--- a/paper/technical_note_DE_2019.docx
+++ b/paper/technical_note_DE_2019.docx
@@ -63,7 +63,17 @@
         <w:t>1</w:t>
       </w:r>
       <w:r>
-        <w:t>University of Freiburg, Institute of Earth and Environmental Sciences, Hydrology,Freiburg, Germany.</w:t>
+        <w:t xml:space="preserve">University of Freiburg, Institute of Earth and Environmental Sciences, </w:t>
+      </w:r>
+      <w:proofErr w:type="spellStart"/>
+      <w:proofErr w:type="gramStart"/>
+      <w:r>
+        <w:t>Hydrology,Freiburg</w:t>
+      </w:r>
+      <w:proofErr w:type="spellEnd"/>
+      <w:proofErr w:type="gramEnd"/>
+      <w:r>
+        <w:t>, Germany.</w:t>
       </w:r>
     </w:p>
     <w:p>
@@ -80,7 +90,15 @@
         <w:t xml:space="preserve">: </w:t>
       </w:r>
       <w:r>
-        <w:t xml:space="preserve">Robin Schwemmle </w:t>
+        <w:t xml:space="preserve">Robin </w:t>
+      </w:r>
+      <w:proofErr w:type="spellStart"/>
+      <w:r>
+        <w:t>Schwemmle</w:t>
+      </w:r>
+      <w:proofErr w:type="spellEnd"/>
+      <w:r>
+        <w:t xml:space="preserve"> </w:t>
       </w:r>
       <w:r>
         <w:t>(</w:t>
@@ -121,10 +139,34 @@
         <w:t>at the end of the manuscript. The same is applied to tables</w:t>
       </w:r>
       <w:r>
-        <w:t xml:space="preserve"> (Aman et </w:t>
-      </w:r>
-      <w:r>
-        <w:t>al., 2014; Aman and Bman, 2015)</w:t>
+        <w:t xml:space="preserve"> (</w:t>
+      </w:r>
+      <w:proofErr w:type="spellStart"/>
+      <w:r>
+        <w:t>Aman</w:t>
+      </w:r>
+      <w:proofErr w:type="spellEnd"/>
+      <w:r>
+        <w:t xml:space="preserve"> et </w:t>
+      </w:r>
+      <w:r>
+        <w:t xml:space="preserve">al., 2014; </w:t>
+      </w:r>
+      <w:proofErr w:type="spellStart"/>
+      <w:r>
+        <w:t>Aman</w:t>
+      </w:r>
+      <w:proofErr w:type="spellEnd"/>
+      <w:r>
+        <w:t xml:space="preserve"> and </w:t>
+      </w:r>
+      <w:proofErr w:type="spellStart"/>
+      <w:r>
+        <w:t>Bman</w:t>
+      </w:r>
+      <w:proofErr w:type="spellEnd"/>
+      <w:r>
+        <w:t>, 2015)</w:t>
       </w:r>
     </w:p>
     <w:p>
@@ -636,45 +678,11 @@
       </w:r>
     </w:p>
     <w:p>
-      <w:r>
-        <w:t xml:space="preserve">where </w:t>
-      </w:r>
-      <m:oMath>
-        <m:r>
-          <w:rPr>
-            <w:rFonts w:ascii="Cambria Math" w:hAnsi="Cambria Math"/>
-          </w:rPr>
-          <m:t>∆</m:t>
-        </m:r>
-        <m:sSub>
-          <m:sSubPr>
-            <m:ctrlPr>
-              <w:rPr>
-                <w:rFonts w:ascii="Cambria Math" w:hAnsi="Cambria Math"/>
-                <w:i/>
-              </w:rPr>
-            </m:ctrlPr>
-          </m:sSubPr>
-          <m:e>
-            <m:r>
-              <w:rPr>
-                <w:rFonts w:ascii="Cambria Math" w:hAnsi="Cambria Math"/>
-              </w:rPr>
-              <m:t>M</m:t>
-            </m:r>
-          </m:e>
-          <m:sub>
-            <m:r>
-              <w:rPr>
-                <w:rFonts w:ascii="Cambria Math" w:hAnsi="Cambria Math"/>
-              </w:rPr>
-              <m:t>0</m:t>
-            </m:r>
-          </m:sub>
-        </m:sSub>
-      </m:oMath>
-      <w:r>
-        <w:t xml:space="preserve"> is Ut rutrum, sapien et vulputate molestie, augue velit consectetur lectus, bibendum porta justo odio lobortis ligula. In in urna nec arcu iaculis accumsan nec et quam. Integer ut orci mollis, varius justo vitae, pellentesque leo. Vestibulum eu finibus nisl. Cras ac arcu urna. Duis ut pellentesque urna. In placerat dictum urna ut interdum. Etiam vel nibh vulputate, scelerisque purus in, congue eros. Pellentesque at nisi at nunc sagittis cursus. Mauris euismod tellus at mi tempor, sit amet finibus ante tincidunt. Aenean id ornare neque. Cras ut sapien quis erat pretium ultricies. Integer vulputate ante nec elementum tristique. Ut.</w:t>
+      <w:pPr>
+        <w:spacing w:before="120" w:after="120"/>
+      </w:pPr>
+      <w:r>
+        <w:t>where …</w:t>
       </w:r>
     </w:p>
     <w:p>
@@ -876,6 +884,7 @@
       <w:r>
         <w:tab/>
       </w:r>
+      <w:proofErr w:type="gramStart"/>
       <w:r>
         <w:tab/>
       </w:r>
@@ -883,7 +892,11 @@
         <w:t xml:space="preserve"> </w:t>
       </w:r>
       <w:r>
-        <w:t xml:space="preserve"> (2</w:t>
+        <w:t xml:space="preserve"> (</w:t>
+      </w:r>
+      <w:proofErr w:type="gramEnd"/>
+      <w:r>
+        <w:t>2</w:t>
       </w:r>
       <w:r>
         <w:t>)</w:t>
@@ -1073,12 +1086,17 @@
       <w:r>
         <w:tab/>
       </w:r>
+      <w:proofErr w:type="gramStart"/>
       <w:r>
         <w:tab/>
         <w:t xml:space="preserve"> </w:t>
       </w:r>
       <w:r>
-        <w:t xml:space="preserve"> (3</w:t>
+        <w:t xml:space="preserve"> (</w:t>
+      </w:r>
+      <w:proofErr w:type="gramEnd"/>
+      <w:r>
+        <w:t>3</w:t>
       </w:r>
       <w:r>
         <w:t>)</w:t>
@@ -1249,6 +1267,7 @@
       <w:r>
         <w:tab/>
       </w:r>
+      <w:proofErr w:type="gramStart"/>
       <w:r>
         <w:tab/>
         <w:t xml:space="preserve"> </w:t>
@@ -1258,6 +1277,9 @@
       </w:r>
       <w:r>
         <w:tab/>
+      </w:r>
+      <w:proofErr w:type="gramEnd"/>
+      <w:r>
         <w:t xml:space="preserve">  (4</w:t>
       </w:r>
       <w:r>
@@ -1436,9 +1458,14 @@
       <w:r>
         <w:tab/>
       </w:r>
-      <w:r>
-        <w:tab/>
-        <w:t xml:space="preserve">  (5)</w:t>
+      <w:proofErr w:type="gramStart"/>
+      <w:r>
+        <w:tab/>
+        <w:t xml:space="preserve">  (</w:t>
+      </w:r>
+      <w:proofErr w:type="gramEnd"/>
+      <w:r>
+        <w:t>5)</w:t>
       </w:r>
     </w:p>
     <w:p>
@@ -1557,12 +1584,14 @@
           <m:t xml:space="preserve"> di</m:t>
         </m:r>
       </m:oMath>
+      <w:proofErr w:type="gramStart"/>
       <w:r>
         <w:t>,</w:t>
       </w:r>
       <w:r>
         <w:t xml:space="preserve">   </w:t>
       </w:r>
+      <w:proofErr w:type="gramEnd"/>
       <w:r>
         <w:tab/>
       </w:r>
@@ -2027,6 +2056,7 @@
           <m:t>)</m:t>
         </m:r>
       </m:oMath>
+      <w:proofErr w:type="gramStart"/>
       <w:r>
         <w:t>,</w:t>
       </w:r>
@@ -2036,6 +2066,7 @@
       <w:r>
         <w:tab/>
       </w:r>
+      <w:proofErr w:type="gramEnd"/>
       <w:r>
         <w:tab/>
       </w:r>
@@ -3428,13 +3459,7 @@
     <w:p/>
     <w:p>
       <w:r>
-        <w:t>Kling-Gupta</w:t>
-      </w:r>
-      <w:r>
-        <w:t xml:space="preserve"> Efficiency</w:t>
-      </w:r>
-      <w:r>
-        <w:t xml:space="preserve"> (KGE; </w:t>
+        <w:t xml:space="preserve">Kling-Gupta Efficiency (KGE; </w:t>
       </w:r>
       <w:r>
         <w:fldChar w:fldCharType="begin"/>
@@ -3464,6 +3489,7 @@
           <w:rPr>
             <w:rFonts w:ascii="Cambria Math" w:hAnsi="Cambria Math"/>
           </w:rPr>
+          <w:lastRenderedPageBreak/>
           <m:t>KGE</m:t>
         </m:r>
         <m:r>
@@ -3603,6 +3629,7 @@
           </m:e>
         </m:rad>
       </m:oMath>
+      <w:proofErr w:type="gramStart"/>
       <w:r>
         <w:t>,</w:t>
       </w:r>
@@ -3612,6 +3639,7 @@
       <w:r>
         <w:tab/>
       </w:r>
+      <w:proofErr w:type="gramEnd"/>
       <w:r>
         <w:tab/>
       </w:r>
@@ -3918,6 +3946,7 @@
           </m:e>
         </m:rad>
       </m:oMath>
+      <w:proofErr w:type="gramStart"/>
       <w:r>
         <w:t>,</w:t>
       </w:r>
@@ -3927,6 +3956,7 @@
       <w:r>
         <w:tab/>
       </w:r>
+      <w:proofErr w:type="gramEnd"/>
       <w:r>
         <w:tab/>
       </w:r>
@@ -4303,12 +4333,14 @@
           </m:den>
         </m:f>
       </m:oMath>
+      <w:proofErr w:type="gramStart"/>
       <w:r>
         <w:t>,</w:t>
       </w:r>
       <w:r>
         <w:t xml:space="preserve">   </w:t>
       </w:r>
+      <w:proofErr w:type="gramEnd"/>
       <w:r>
         <w:tab/>
       </w:r>
@@ -4340,10 +4372,13 @@
     </w:p>
     <w:p>
       <w:r>
-        <w:t>where ..</w:t>
-      </w:r>
-      <w:bookmarkStart w:id="0" w:name="_GoBack"/>
-      <w:bookmarkEnd w:id="0"/>
+        <w:t>where</w:t>
+      </w:r>
+      <w:proofErr w:type="gramStart"/>
+      <w:r>
+        <w:t xml:space="preserve"> ..</w:t>
+      </w:r>
+      <w:proofErr w:type="gramEnd"/>
     </w:p>
     <w:p>
       <w:pPr>
@@ -4462,13 +4497,7 @@
         <w:t>Increase high flows – Decrease low flows</w:t>
       </w:r>
       <w:r>
-        <w:t xml:space="preserve">: </w:t>
-      </w:r>
-      <w:r>
-        <w:t>Multiplying the observed time series with a</w:t>
-      </w:r>
-      <w:r>
-        <w:t xml:space="preserve"> vector (1.5 … 0.5)</w:t>
+        <w:t>: Multiplying the observed time series with a vector (1.5 … 0.5)</w:t>
       </w:r>
     </w:p>
     <w:p>
@@ -4483,22 +4512,7 @@
         <w:t>Decrease high flows – Increase low flows</w:t>
       </w:r>
       <w:r>
-        <w:t xml:space="preserve">: </w:t>
-      </w:r>
-      <w:r>
-        <w:t>Multiplying the observed time series with a vector (</w:t>
-      </w:r>
-      <w:r>
-        <w:t>0</w:t>
-      </w:r>
-      <w:r>
-        <w:t xml:space="preserve">.5 … </w:t>
-      </w:r>
-      <w:r>
-        <w:t>1</w:t>
-      </w:r>
-      <w:r>
-        <w:t>.5)</w:t>
+        <w:t>: Multiplying the observed time series with a vector (0.5 … 1.5)</w:t>
       </w:r>
     </w:p>
     <w:p/>
@@ -4537,19 +4551,12 @@
         <w:t>Negative offset</w:t>
       </w:r>
       <w:r>
-        <w:t xml:space="preserve">: Multiplying the observed time series with a constant </w:t>
-      </w:r>
-      <w:r>
-        <w:t>&lt;</w:t>
-      </w:r>
-      <w:r>
-        <w:t xml:space="preserve"> 1</w:t>
+        <w:t>: Multiplying the observed time series with a constant &lt; 1</w:t>
       </w:r>
     </w:p>
     <w:p/>
     <w:p>
       <w:r>
-        <w:lastRenderedPageBreak/>
         <w:t>Temporal mismatch due to model errors and/or input data errors:</w:t>
       </w:r>
     </w:p>
@@ -4588,10 +4595,7 @@
         </w:numPr>
       </w:pPr>
       <w:r>
-        <w:t>Decrease high flows – Increase low flows</w:t>
-      </w:r>
-      <w:r>
-        <w:t xml:space="preserve"> and negative offset</w:t>
+        <w:t>Decrease high flows – Increase low flows and negative offset</w:t>
       </w:r>
     </w:p>
     <w:p>
@@ -4615,10 +4619,7 @@
         </w:numPr>
       </w:pPr>
       <w:r>
-        <w:t>Increase high flows – Decrease low flows</w:t>
-      </w:r>
-      <w:r>
-        <w:t xml:space="preserve"> and negative offset</w:t>
+        <w:t>Increase high flows – Decrease low flows and negative offset</w:t>
       </w:r>
     </w:p>
     <w:p>
@@ -4630,13 +4631,7 @@
         </w:numPr>
       </w:pPr>
       <w:r>
-        <w:t xml:space="preserve">Increase high flows – Decrease low flows </w:t>
-      </w:r>
-      <w:r>
-        <w:t>and posi</w:t>
-      </w:r>
-      <w:r>
-        <w:t>tive offset</w:t>
+        <w:t>Increase high flows – Decrease low flows and positive offset</w:t>
       </w:r>
     </w:p>
     <w:p>
@@ -4667,19 +4662,7 @@
         <w:t xml:space="preserve">Combination of </w:t>
       </w:r>
       <w:r>
-        <w:t>model errors</w:t>
-      </w:r>
-      <w:r>
-        <w:t>,</w:t>
-      </w:r>
-      <w:r>
-        <w:t xml:space="preserve"> input data errors</w:t>
-      </w:r>
-      <w:r>
-        <w:t xml:space="preserve"> and temporal mismatch</w:t>
-      </w:r>
-      <w:r>
-        <w:t>:</w:t>
+        <w:t>model errors, input data errors and temporal mismatch:</w:t>
       </w:r>
     </w:p>
     <w:p>
@@ -4721,10 +4704,7 @@
         <w:t>positive offset</w:t>
       </w:r>
       <w:r>
-        <w:t xml:space="preserve"> </w:t>
-      </w:r>
-      <w:r>
-        <w:t>and shuffling</w:t>
+        <w:t xml:space="preserve"> and shuffling</w:t>
       </w:r>
     </w:p>
     <w:p>
@@ -4745,10 +4725,7 @@
         <w:t>negative offset</w:t>
       </w:r>
       <w:r>
-        <w:t xml:space="preserve"> </w:t>
-      </w:r>
-      <w:r>
-        <w:t>and shuffling</w:t>
+        <w:t xml:space="preserve"> and shuffling</w:t>
       </w:r>
     </w:p>
     <w:p>
@@ -4769,10 +4746,7 @@
         <w:t xml:space="preserve"> positive offset</w:t>
       </w:r>
       <w:r>
-        <w:t xml:space="preserve"> </w:t>
-      </w:r>
-      <w:r>
-        <w:t>and shuffling</w:t>
+        <w:t xml:space="preserve"> and shuffling</w:t>
       </w:r>
     </w:p>
     <w:p/>
@@ -4805,14 +4779,6 @@
       <w:pPr>
         <w:pStyle w:val="Heading2"/>
       </w:pPr>
-    </w:p>
-    <w:p>
-      <w:pPr>
-        <w:pStyle w:val="Heading2"/>
-      </w:pPr>
-      <w:r>
-        <w:t>3.3 Limitations</w:t>
-      </w:r>
     </w:p>
     <w:p>
       <w:pPr>
@@ -4840,8 +4806,21 @@
           <w:numId w:val="8"/>
         </w:numPr>
       </w:pPr>
-      <w:r>
-        <w:t>identfying orgin of errors visualizing the three components in a 2D-space</w:t>
+      <w:proofErr w:type="spellStart"/>
+      <w:r>
+        <w:t>identfying</w:t>
+      </w:r>
+      <w:proofErr w:type="spellEnd"/>
+      <w:r>
+        <w:t xml:space="preserve"> </w:t>
+      </w:r>
+      <w:proofErr w:type="spellStart"/>
+      <w:r>
+        <w:t>orgin</w:t>
+      </w:r>
+      <w:proofErr w:type="spellEnd"/>
+      <w:r>
+        <w:t xml:space="preserve"> of errors visualizing the three components in a 2D-space</w:t>
       </w:r>
     </w:p>
     <w:p>
@@ -4877,10 +4856,10 @@
         </w:rPr>
         <w:lastRenderedPageBreak/>
         <w:drawing>
-          <wp:inline distT="0" distB="0" distL="0" distR="0" wp14:anchorId="538ED7CC" wp14:editId="08379B96">
-            <wp:extent cx="3641554" cy="2669800"/>
-            <wp:effectExtent l="0" t="0" r="0" b="0"/>
-            <wp:docPr id="1" name="Picture 1"/>
+          <wp:inline distT="0" distB="0" distL="0" distR="0" wp14:anchorId="6639C5ED" wp14:editId="44A462F9">
+            <wp:extent cx="3308157" cy="2452127"/>
+            <wp:effectExtent l="0" t="0" r="0" b="12065"/>
+            <wp:docPr id="3" name="Picture 3"/>
             <wp:cNvGraphicFramePr>
               <a:graphicFrameLocks xmlns:a="http://schemas.openxmlformats.org/drawingml/2006/main" noChangeAspect="1"/>
             </wp:cNvGraphicFramePr>
@@ -4888,7 +4867,7 @@
               <a:graphicData uri="http://schemas.openxmlformats.org/drawingml/2006/picture">
                 <pic:pic xmlns:pic="http://schemas.openxmlformats.org/drawingml/2006/picture">
                   <pic:nvPicPr>
-                    <pic:cNvPr id="1" name="original_ts.png"/>
+                    <pic:cNvPr id="3" name="original_ts.png"/>
                     <pic:cNvPicPr/>
                   </pic:nvPicPr>
                   <pic:blipFill rotWithShape="1">
@@ -4899,13 +4878,13 @@
                         </a:ext>
                       </a:extLst>
                     </a:blip>
-                    <a:srcRect t="10114" r="8049"/>
+                    <a:srcRect t="8907" r="7830"/>
                     <a:stretch/>
                   </pic:blipFill>
                   <pic:spPr bwMode="auto">
                     <a:xfrm>
                       <a:off x="0" y="0"/>
-                      <a:ext cx="3689466" cy="2704927"/>
+                      <a:ext cx="3357094" cy="2488401"/>
                     </a:xfrm>
                     <a:prstGeom prst="rect">
                       <a:avLst/>
@@ -4929,6 +4908,7 @@
     <w:p>
       <w:pPr>
         <w:pStyle w:val="Caption"/>
+        <w:jc w:val="center"/>
       </w:pPr>
       <w:r>
         <w:t>Figure 1: Observed streamflow time series</w:t>
@@ -4947,10 +4927,10 @@
           <w:lang w:eastAsia="en-GB"/>
         </w:rPr>
         <w:drawing>
-          <wp:inline distT="0" distB="0" distL="0" distR="0" wp14:anchorId="0612C305" wp14:editId="2CDD9B46">
-            <wp:extent cx="6198787" cy="2865687"/>
-            <wp:effectExtent l="0" t="0" r="0" b="5080"/>
-            <wp:docPr id="2" name="Picture 2"/>
+          <wp:inline distT="0" distB="0" distL="0" distR="0" wp14:anchorId="648726C0" wp14:editId="06664631">
+            <wp:extent cx="6541687" cy="2984731"/>
+            <wp:effectExtent l="0" t="0" r="12065" b="0"/>
+            <wp:docPr id="14" name="Picture 14"/>
             <wp:cNvGraphicFramePr>
               <a:graphicFrameLocks xmlns:a="http://schemas.openxmlformats.org/drawingml/2006/main" noChangeAspect="1"/>
             </wp:cNvGraphicFramePr>
@@ -4958,7 +4938,7 @@
               <a:graphicData uri="http://schemas.openxmlformats.org/drawingml/2006/picture">
                 <pic:pic xmlns:pic="http://schemas.openxmlformats.org/drawingml/2006/picture">
                   <pic:nvPicPr>
-                    <pic:cNvPr id="2" name="fdc_errors.png"/>
+                    <pic:cNvPr id="14" name="fdc_errors.png"/>
                     <pic:cNvPicPr/>
                   </pic:nvPicPr>
                   <pic:blipFill rotWithShape="1">
@@ -4969,13 +4949,13 @@
                         </a:ext>
                       </a:extLst>
                     </a:blip>
-                    <a:srcRect l="6656" t="8248" r="8281"/>
+                    <a:srcRect l="6760" t="9220" r="7963"/>
                     <a:stretch/>
                   </pic:blipFill>
                   <pic:spPr bwMode="auto">
                     <a:xfrm>
                       <a:off x="0" y="0"/>
-                      <a:ext cx="6214499" cy="2872950"/>
+                      <a:ext cx="6556891" cy="2991668"/>
                     </a:xfrm>
                     <a:prstGeom prst="rect">
                       <a:avLst/>
@@ -5010,6 +4990,12 @@
       <w:pPr>
         <w:jc w:val="center"/>
       </w:pPr>
+    </w:p>
+    <w:p>
+      <w:pPr>
+        <w:pStyle w:val="Caption"/>
+        <w:jc w:val="center"/>
+      </w:pPr>
       <w:r>
         <w:rPr>
           <w:noProof/>
@@ -5017,10 +5003,10 @@
         </w:rPr>
         <w:lastRenderedPageBreak/>
         <w:drawing>
-          <wp:inline distT="0" distB="0" distL="0" distR="0" wp14:anchorId="1FDB7F97" wp14:editId="794040AA">
-            <wp:extent cx="3980037" cy="3302331"/>
-            <wp:effectExtent l="0" t="0" r="8255" b="0"/>
-            <wp:docPr id="12" name="Picture 12"/>
+          <wp:inline distT="0" distB="0" distL="0" distR="0" wp14:anchorId="47764341" wp14:editId="0261EF94">
+            <wp:extent cx="3605834" cy="3105275"/>
+            <wp:effectExtent l="0" t="0" r="1270" b="0"/>
+            <wp:docPr id="15" name="Picture 15"/>
             <wp:cNvGraphicFramePr>
               <a:graphicFrameLocks xmlns:a="http://schemas.openxmlformats.org/drawingml/2006/main" noChangeAspect="1"/>
             </wp:cNvGraphicFramePr>
@@ -5028,7 +5014,7 @@
               <a:graphicData uri="http://schemas.openxmlformats.org/drawingml/2006/picture">
                 <pic:pic xmlns:pic="http://schemas.openxmlformats.org/drawingml/2006/picture">
                   <pic:nvPicPr>
-                    <pic:cNvPr id="12" name="de_diag.png"/>
+                    <pic:cNvPr id="15" name="de_diag.png"/>
                     <pic:cNvPicPr/>
                   </pic:nvPicPr>
                   <pic:blipFill rotWithShape="1">
@@ -5039,13 +5025,13 @@
                         </a:ext>
                       </a:extLst>
                     </a:blip>
-                    <a:srcRect t="8575" b="8452"/>
+                    <a:srcRect t="6764" b="7118"/>
                     <a:stretch/>
                   </pic:blipFill>
                   <pic:spPr bwMode="auto">
                     <a:xfrm>
                       <a:off x="0" y="0"/>
-                      <a:ext cx="3992286" cy="3312494"/>
+                      <a:ext cx="3625670" cy="3122357"/>
                     </a:xfrm>
                     <a:prstGeom prst="rect">
                       <a:avLst/>
@@ -5069,6 +5055,7 @@
     <w:p>
       <w:pPr>
         <w:pStyle w:val="Caption"/>
+        <w:jc w:val="center"/>
       </w:pPr>
       <w:r>
         <w:t xml:space="preserve">Figure </w:t>
@@ -5099,28 +5086,28 @@
     </w:p>
     <w:tbl>
       <w:tblPr>
-        <w:tblW w:w="9908" w:type="dxa"/>
+        <w:tblW w:w="9920" w:type="dxa"/>
         <w:tblInd w:w="108" w:type="dxa"/>
         <w:tblLayout w:type="fixed"/>
         <w:tblLook w:val="04A0" w:firstRow="1" w:lastRow="0" w:firstColumn="1" w:lastColumn="0" w:noHBand="0" w:noVBand="1"/>
       </w:tblPr>
       <w:tblGrid>
-        <w:gridCol w:w="554"/>
+        <w:gridCol w:w="597"/>
+        <w:gridCol w:w="351"/>
+        <w:gridCol w:w="567"/>
+        <w:gridCol w:w="609"/>
+        <w:gridCol w:w="567"/>
+        <w:gridCol w:w="567"/>
+        <w:gridCol w:w="708"/>
         <w:gridCol w:w="567"/>
         <w:gridCol w:w="567"/>
         <w:gridCol w:w="567"/>
-        <w:gridCol w:w="567"/>
-        <w:gridCol w:w="567"/>
-        <w:gridCol w:w="567"/>
-        <w:gridCol w:w="567"/>
-        <w:gridCol w:w="567"/>
-        <w:gridCol w:w="567"/>
-        <w:gridCol w:w="708"/>
         <w:gridCol w:w="709"/>
         <w:gridCol w:w="709"/>
         <w:gridCol w:w="709"/>
         <w:gridCol w:w="708"/>
-        <w:gridCol w:w="708"/>
+        <w:gridCol w:w="709"/>
+        <w:gridCol w:w="709"/>
       </w:tblGrid>
       <w:tr>
         <w:trPr>
@@ -5128,7 +5115,7 @@
         </w:trPr>
         <w:tc>
           <w:tcPr>
-            <w:tcW w:w="554" w:type="dxa"/>
+            <w:tcW w:w="597" w:type="dxa"/>
             <w:tcBorders>
               <w:top w:val="nil"/>
               <w:left w:val="nil"/>
@@ -5137,7 +5124,7 @@
             </w:tcBorders>
             <w:shd w:val="clear" w:color="auto" w:fill="auto"/>
             <w:noWrap/>
-            <w:vAlign w:val="bottom"/>
+            <w:vAlign w:val="center"/>
             <w:hideMark/>
           </w:tcPr>
           <w:p>
@@ -5145,22 +5132,60 @@
               <w:spacing w:line="240" w:lineRule="auto"/>
               <w:jc w:val="left"/>
               <w:rPr>
-                <w:rFonts w:ascii="Arial" w:hAnsi="Arial" w:cs="Arial"/>
-                <w:color w:val="000000"/>
-                <w:sz w:val="16"/>
-                <w:szCs w:val="16"/>
+                <w:rFonts w:ascii="Helvetica" w:hAnsi="Helvetica"/>
+                <w:color w:val="000000"/>
+                <w:sz w:val="18"/>
+                <w:szCs w:val="18"/>
                 <w:lang w:eastAsia="en-GB"/>
               </w:rPr>
             </w:pPr>
             <w:r>
               <w:rPr>
-                <w:rFonts w:ascii="Arial" w:hAnsi="Arial" w:cs="Arial"/>
-                <w:color w:val="000000"/>
-                <w:sz w:val="16"/>
-                <w:szCs w:val="16"/>
+                <w:rFonts w:ascii="Helvetica" w:hAnsi="Helvetica"/>
+                <w:color w:val="000000"/>
+                <w:sz w:val="18"/>
+                <w:szCs w:val="18"/>
                 <w:lang w:eastAsia="en-GB"/>
               </w:rPr>
               <w:t> </w:t>
+            </w:r>
+          </w:p>
+        </w:tc>
+        <w:tc>
+          <w:tcPr>
+            <w:tcW w:w="351" w:type="dxa"/>
+            <w:tcBorders>
+              <w:top w:val="nil"/>
+              <w:left w:val="nil"/>
+              <w:bottom w:val="single" w:sz="4" w:space="0" w:color="auto"/>
+              <w:right w:val="nil"/>
+            </w:tcBorders>
+            <w:shd w:val="clear" w:color="auto" w:fill="auto"/>
+            <w:noWrap/>
+            <w:vAlign w:val="center"/>
+            <w:hideMark/>
+          </w:tcPr>
+          <w:p>
+            <w:pPr>
+              <w:spacing w:line="240" w:lineRule="auto"/>
+              <w:jc w:val="center"/>
+              <w:rPr>
+                <w:rFonts w:ascii="Helvetica" w:hAnsi="Helvetica"/>
+                <w:color w:val="000000"/>
+                <w:sz w:val="18"/>
+                <w:szCs w:val="18"/>
+                <w:lang w:eastAsia="en-GB"/>
+              </w:rPr>
+            </w:pPr>
+            <w:r>
+              <w:rPr>
+                <w:rFonts w:ascii="Helvetica" w:hAnsi="Helvetica"/>
+                <w:color w:val="000000"/>
+                <w:sz w:val="18"/>
+                <w:szCs w:val="18"/>
+                <w:lang w:eastAsia="en-GB"/>
+              </w:rPr>
+              <w:t>1'</w:t>
             </w:r>
           </w:p>
         </w:tc>
@@ -5183,19 +5208,19 @@
               <w:spacing w:line="240" w:lineRule="auto"/>
               <w:jc w:val="center"/>
               <w:rPr>
-                <w:rFonts w:ascii="Arial" w:hAnsi="Arial" w:cs="Arial"/>
-                <w:color w:val="000000"/>
-                <w:sz w:val="16"/>
-                <w:szCs w:val="16"/>
+                <w:rFonts w:ascii="Helvetica" w:hAnsi="Helvetica"/>
+                <w:color w:val="000000"/>
+                <w:sz w:val="18"/>
+                <w:szCs w:val="18"/>
                 <w:lang w:eastAsia="en-GB"/>
               </w:rPr>
             </w:pPr>
             <w:r>
               <w:rPr>
-                <w:rFonts w:ascii="Arial" w:hAnsi="Arial" w:cs="Arial"/>
-                <w:color w:val="000000"/>
-                <w:sz w:val="16"/>
-                <w:szCs w:val="16"/>
+                <w:rFonts w:ascii="Helvetica" w:hAnsi="Helvetica"/>
+                <w:color w:val="000000"/>
+                <w:sz w:val="18"/>
+                <w:szCs w:val="18"/>
                 <w:lang w:eastAsia="en-GB"/>
               </w:rPr>
               <w:t>a</w:t>
@@ -5204,7 +5229,7 @@
         </w:tc>
         <w:tc>
           <w:tcPr>
-            <w:tcW w:w="567" w:type="dxa"/>
+            <w:tcW w:w="609" w:type="dxa"/>
             <w:tcBorders>
               <w:top w:val="nil"/>
               <w:left w:val="nil"/>
@@ -5221,19 +5246,19 @@
               <w:spacing w:line="240" w:lineRule="auto"/>
               <w:jc w:val="center"/>
               <w:rPr>
-                <w:rFonts w:ascii="Arial" w:hAnsi="Arial" w:cs="Arial"/>
-                <w:color w:val="000000"/>
-                <w:sz w:val="16"/>
-                <w:szCs w:val="16"/>
+                <w:rFonts w:ascii="Helvetica" w:hAnsi="Helvetica"/>
+                <w:color w:val="000000"/>
+                <w:sz w:val="18"/>
+                <w:szCs w:val="18"/>
                 <w:lang w:eastAsia="en-GB"/>
               </w:rPr>
             </w:pPr>
             <w:r>
               <w:rPr>
-                <w:rFonts w:ascii="Arial" w:hAnsi="Arial" w:cs="Arial"/>
-                <w:color w:val="000000"/>
-                <w:sz w:val="16"/>
-                <w:szCs w:val="16"/>
+                <w:rFonts w:ascii="Helvetica" w:hAnsi="Helvetica"/>
+                <w:color w:val="000000"/>
+                <w:sz w:val="18"/>
+                <w:szCs w:val="18"/>
                 <w:lang w:eastAsia="en-GB"/>
               </w:rPr>
               <w:t>b</w:t>
@@ -5259,19 +5284,19 @@
               <w:spacing w:line="240" w:lineRule="auto"/>
               <w:jc w:val="center"/>
               <w:rPr>
-                <w:rFonts w:ascii="Arial" w:hAnsi="Arial" w:cs="Arial"/>
-                <w:color w:val="000000"/>
-                <w:sz w:val="16"/>
-                <w:szCs w:val="16"/>
+                <w:rFonts w:ascii="Helvetica" w:hAnsi="Helvetica"/>
+                <w:color w:val="000000"/>
+                <w:sz w:val="18"/>
+                <w:szCs w:val="18"/>
                 <w:lang w:eastAsia="en-GB"/>
               </w:rPr>
             </w:pPr>
             <w:r>
               <w:rPr>
-                <w:rFonts w:ascii="Arial" w:hAnsi="Arial" w:cs="Arial"/>
-                <w:color w:val="000000"/>
-                <w:sz w:val="16"/>
-                <w:szCs w:val="16"/>
+                <w:rFonts w:ascii="Helvetica" w:hAnsi="Helvetica"/>
+                <w:color w:val="000000"/>
+                <w:sz w:val="18"/>
+                <w:szCs w:val="18"/>
                 <w:lang w:eastAsia="en-GB"/>
               </w:rPr>
               <w:t>c</w:t>
@@ -5297,19 +5322,19 @@
               <w:spacing w:line="240" w:lineRule="auto"/>
               <w:jc w:val="center"/>
               <w:rPr>
-                <w:rFonts w:ascii="Arial" w:hAnsi="Arial" w:cs="Arial"/>
-                <w:color w:val="000000"/>
-                <w:sz w:val="16"/>
-                <w:szCs w:val="16"/>
+                <w:rFonts w:ascii="Helvetica" w:hAnsi="Helvetica"/>
+                <w:color w:val="000000"/>
+                <w:sz w:val="18"/>
+                <w:szCs w:val="18"/>
                 <w:lang w:eastAsia="en-GB"/>
               </w:rPr>
             </w:pPr>
             <w:r>
               <w:rPr>
-                <w:rFonts w:ascii="Arial" w:hAnsi="Arial" w:cs="Arial"/>
-                <w:color w:val="000000"/>
-                <w:sz w:val="16"/>
-                <w:szCs w:val="16"/>
+                <w:rFonts w:ascii="Helvetica" w:hAnsi="Helvetica"/>
+                <w:color w:val="000000"/>
+                <w:sz w:val="18"/>
+                <w:szCs w:val="18"/>
                 <w:lang w:eastAsia="en-GB"/>
               </w:rPr>
               <w:t>d</w:t>
@@ -5318,7 +5343,7 @@
         </w:tc>
         <w:tc>
           <w:tcPr>
-            <w:tcW w:w="567" w:type="dxa"/>
+            <w:tcW w:w="708" w:type="dxa"/>
             <w:tcBorders>
               <w:top w:val="nil"/>
               <w:left w:val="nil"/>
@@ -5335,19 +5360,19 @@
               <w:spacing w:line="240" w:lineRule="auto"/>
               <w:jc w:val="center"/>
               <w:rPr>
-                <w:rFonts w:ascii="Arial" w:hAnsi="Arial" w:cs="Arial"/>
-                <w:color w:val="000000"/>
-                <w:sz w:val="16"/>
-                <w:szCs w:val="16"/>
+                <w:rFonts w:ascii="Helvetica" w:hAnsi="Helvetica"/>
+                <w:color w:val="000000"/>
+                <w:sz w:val="18"/>
+                <w:szCs w:val="18"/>
                 <w:lang w:eastAsia="en-GB"/>
               </w:rPr>
             </w:pPr>
             <w:r>
               <w:rPr>
-                <w:rFonts w:ascii="Arial" w:hAnsi="Arial" w:cs="Arial"/>
-                <w:color w:val="000000"/>
-                <w:sz w:val="16"/>
-                <w:szCs w:val="16"/>
+                <w:rFonts w:ascii="Helvetica" w:hAnsi="Helvetica"/>
+                <w:color w:val="000000"/>
+                <w:sz w:val="18"/>
+                <w:szCs w:val="18"/>
                 <w:lang w:eastAsia="en-GB"/>
               </w:rPr>
               <w:t>e</w:t>
@@ -5373,19 +5398,19 @@
               <w:spacing w:line="240" w:lineRule="auto"/>
               <w:jc w:val="center"/>
               <w:rPr>
-                <w:rFonts w:ascii="Arial" w:hAnsi="Arial" w:cs="Arial"/>
-                <w:color w:val="000000"/>
-                <w:sz w:val="16"/>
-                <w:szCs w:val="16"/>
+                <w:rFonts w:ascii="Helvetica" w:hAnsi="Helvetica"/>
+                <w:color w:val="000000"/>
+                <w:sz w:val="18"/>
+                <w:szCs w:val="18"/>
                 <w:lang w:eastAsia="en-GB"/>
               </w:rPr>
             </w:pPr>
             <w:r>
               <w:rPr>
-                <w:rFonts w:ascii="Arial" w:hAnsi="Arial" w:cs="Arial"/>
-                <w:color w:val="000000"/>
-                <w:sz w:val="16"/>
-                <w:szCs w:val="16"/>
+                <w:rFonts w:ascii="Helvetica" w:hAnsi="Helvetica"/>
+                <w:color w:val="000000"/>
+                <w:sz w:val="18"/>
+                <w:szCs w:val="18"/>
                 <w:lang w:eastAsia="en-GB"/>
               </w:rPr>
               <w:t>f</w:t>
@@ -5411,19 +5436,19 @@
               <w:spacing w:line="240" w:lineRule="auto"/>
               <w:jc w:val="center"/>
               <w:rPr>
-                <w:rFonts w:ascii="Arial" w:hAnsi="Arial" w:cs="Arial"/>
-                <w:color w:val="000000"/>
-                <w:sz w:val="16"/>
-                <w:szCs w:val="16"/>
+                <w:rFonts w:ascii="Helvetica" w:hAnsi="Helvetica"/>
+                <w:color w:val="000000"/>
+                <w:sz w:val="18"/>
+                <w:szCs w:val="18"/>
                 <w:lang w:eastAsia="en-GB"/>
               </w:rPr>
             </w:pPr>
             <w:r>
               <w:rPr>
-                <w:rFonts w:ascii="Arial" w:hAnsi="Arial" w:cs="Arial"/>
-                <w:color w:val="000000"/>
-                <w:sz w:val="16"/>
-                <w:szCs w:val="16"/>
+                <w:rFonts w:ascii="Helvetica" w:hAnsi="Helvetica"/>
+                <w:color w:val="000000"/>
+                <w:sz w:val="18"/>
+                <w:szCs w:val="18"/>
                 <w:lang w:eastAsia="en-GB"/>
               </w:rPr>
               <w:t>g</w:t>
@@ -5449,19 +5474,19 @@
               <w:spacing w:line="240" w:lineRule="auto"/>
               <w:jc w:val="center"/>
               <w:rPr>
-                <w:rFonts w:ascii="Arial" w:hAnsi="Arial" w:cs="Arial"/>
-                <w:color w:val="000000"/>
-                <w:sz w:val="16"/>
-                <w:szCs w:val="16"/>
+                <w:rFonts w:ascii="Helvetica" w:hAnsi="Helvetica"/>
+                <w:color w:val="000000"/>
+                <w:sz w:val="18"/>
+                <w:szCs w:val="18"/>
                 <w:lang w:eastAsia="en-GB"/>
               </w:rPr>
             </w:pPr>
             <w:r>
               <w:rPr>
-                <w:rFonts w:ascii="Arial" w:hAnsi="Arial" w:cs="Arial"/>
-                <w:color w:val="000000"/>
-                <w:sz w:val="16"/>
-                <w:szCs w:val="16"/>
+                <w:rFonts w:ascii="Helvetica" w:hAnsi="Helvetica"/>
+                <w:color w:val="000000"/>
+                <w:sz w:val="18"/>
+                <w:szCs w:val="18"/>
                 <w:lang w:eastAsia="en-GB"/>
               </w:rPr>
               <w:t>h</w:t>
@@ -5470,7 +5495,7 @@
         </w:tc>
         <w:tc>
           <w:tcPr>
-            <w:tcW w:w="567" w:type="dxa"/>
+            <w:tcW w:w="709" w:type="dxa"/>
             <w:tcBorders>
               <w:top w:val="nil"/>
               <w:left w:val="nil"/>
@@ -5487,28 +5512,30 @@
               <w:spacing w:line="240" w:lineRule="auto"/>
               <w:jc w:val="center"/>
               <w:rPr>
-                <w:rFonts w:ascii="Arial" w:hAnsi="Arial" w:cs="Arial"/>
-                <w:color w:val="000000"/>
-                <w:sz w:val="16"/>
-                <w:szCs w:val="16"/>
+                <w:rFonts w:ascii="Helvetica" w:hAnsi="Helvetica"/>
+                <w:color w:val="000000"/>
+                <w:sz w:val="18"/>
+                <w:szCs w:val="18"/>
                 <w:lang w:eastAsia="en-GB"/>
               </w:rPr>
             </w:pPr>
+            <w:proofErr w:type="spellStart"/>
             <w:r>
               <w:rPr>
-                <w:rFonts w:ascii="Arial" w:hAnsi="Arial" w:cs="Arial"/>
-                <w:color w:val="000000"/>
-                <w:sz w:val="16"/>
-                <w:szCs w:val="16"/>
+                <w:rFonts w:ascii="Helvetica" w:hAnsi="Helvetica"/>
+                <w:color w:val="000000"/>
+                <w:sz w:val="18"/>
+                <w:szCs w:val="18"/>
                 <w:lang w:eastAsia="en-GB"/>
               </w:rPr>
               <w:t>i</w:t>
             </w:r>
+            <w:proofErr w:type="spellEnd"/>
           </w:p>
         </w:tc>
         <w:tc>
           <w:tcPr>
-            <w:tcW w:w="708" w:type="dxa"/>
+            <w:tcW w:w="709" w:type="dxa"/>
             <w:tcBorders>
               <w:top w:val="nil"/>
               <w:left w:val="nil"/>
@@ -5525,19 +5552,19 @@
               <w:spacing w:line="240" w:lineRule="auto"/>
               <w:jc w:val="center"/>
               <w:rPr>
-                <w:rFonts w:ascii="Arial" w:hAnsi="Arial" w:cs="Arial"/>
-                <w:color w:val="000000"/>
-                <w:sz w:val="16"/>
-                <w:szCs w:val="16"/>
+                <w:rFonts w:ascii="Helvetica" w:hAnsi="Helvetica"/>
+                <w:color w:val="000000"/>
+                <w:sz w:val="18"/>
+                <w:szCs w:val="18"/>
                 <w:lang w:eastAsia="en-GB"/>
               </w:rPr>
             </w:pPr>
             <w:r>
               <w:rPr>
-                <w:rFonts w:ascii="Arial" w:hAnsi="Arial" w:cs="Arial"/>
-                <w:color w:val="000000"/>
-                <w:sz w:val="16"/>
-                <w:szCs w:val="16"/>
+                <w:rFonts w:ascii="Helvetica" w:hAnsi="Helvetica"/>
+                <w:color w:val="000000"/>
+                <w:sz w:val="18"/>
+                <w:szCs w:val="18"/>
                 <w:lang w:eastAsia="en-GB"/>
               </w:rPr>
               <w:t>j</w:t>
@@ -5563,19 +5590,19 @@
               <w:spacing w:line="240" w:lineRule="auto"/>
               <w:jc w:val="center"/>
               <w:rPr>
-                <w:rFonts w:ascii="Arial" w:hAnsi="Arial" w:cs="Arial"/>
-                <w:color w:val="000000"/>
-                <w:sz w:val="16"/>
-                <w:szCs w:val="16"/>
+                <w:rFonts w:ascii="Helvetica" w:hAnsi="Helvetica"/>
+                <w:color w:val="000000"/>
+                <w:sz w:val="18"/>
+                <w:szCs w:val="18"/>
                 <w:lang w:eastAsia="en-GB"/>
               </w:rPr>
             </w:pPr>
             <w:r>
               <w:rPr>
-                <w:rFonts w:ascii="Arial" w:hAnsi="Arial" w:cs="Arial"/>
-                <w:color w:val="000000"/>
-                <w:sz w:val="16"/>
-                <w:szCs w:val="16"/>
+                <w:rFonts w:ascii="Helvetica" w:hAnsi="Helvetica"/>
+                <w:color w:val="000000"/>
+                <w:sz w:val="18"/>
+                <w:szCs w:val="18"/>
                 <w:lang w:eastAsia="en-GB"/>
               </w:rPr>
               <w:t>k</w:t>
@@ -5584,7 +5611,7 @@
         </w:tc>
         <w:tc>
           <w:tcPr>
-            <w:tcW w:w="709" w:type="dxa"/>
+            <w:tcW w:w="708" w:type="dxa"/>
             <w:tcBorders>
               <w:top w:val="nil"/>
               <w:left w:val="nil"/>
@@ -5601,19 +5628,19 @@
               <w:spacing w:line="240" w:lineRule="auto"/>
               <w:jc w:val="center"/>
               <w:rPr>
-                <w:rFonts w:ascii="Arial" w:hAnsi="Arial" w:cs="Arial"/>
-                <w:color w:val="000000"/>
-                <w:sz w:val="16"/>
-                <w:szCs w:val="16"/>
+                <w:rFonts w:ascii="Helvetica" w:hAnsi="Helvetica"/>
+                <w:color w:val="000000"/>
+                <w:sz w:val="18"/>
+                <w:szCs w:val="18"/>
                 <w:lang w:eastAsia="en-GB"/>
               </w:rPr>
             </w:pPr>
             <w:r>
               <w:rPr>
-                <w:rFonts w:ascii="Arial" w:hAnsi="Arial" w:cs="Arial"/>
-                <w:color w:val="000000"/>
-                <w:sz w:val="16"/>
-                <w:szCs w:val="16"/>
+                <w:rFonts w:ascii="Helvetica" w:hAnsi="Helvetica"/>
+                <w:color w:val="000000"/>
+                <w:sz w:val="18"/>
+                <w:szCs w:val="18"/>
                 <w:lang w:eastAsia="en-GB"/>
               </w:rPr>
               <w:t>l</w:t>
@@ -5639,19 +5666,19 @@
               <w:spacing w:line="240" w:lineRule="auto"/>
               <w:jc w:val="center"/>
               <w:rPr>
-                <w:rFonts w:ascii="Arial" w:hAnsi="Arial" w:cs="Arial"/>
-                <w:color w:val="000000"/>
-                <w:sz w:val="16"/>
-                <w:szCs w:val="16"/>
+                <w:rFonts w:ascii="Helvetica" w:hAnsi="Helvetica"/>
+                <w:color w:val="000000"/>
+                <w:sz w:val="18"/>
+                <w:szCs w:val="18"/>
                 <w:lang w:eastAsia="en-GB"/>
               </w:rPr>
             </w:pPr>
             <w:r>
               <w:rPr>
-                <w:rFonts w:ascii="Arial" w:hAnsi="Arial" w:cs="Arial"/>
-                <w:color w:val="000000"/>
-                <w:sz w:val="16"/>
-                <w:szCs w:val="16"/>
+                <w:rFonts w:ascii="Helvetica" w:hAnsi="Helvetica"/>
+                <w:color w:val="000000"/>
+                <w:sz w:val="18"/>
+                <w:szCs w:val="18"/>
                 <w:lang w:eastAsia="en-GB"/>
               </w:rPr>
               <w:t>m</w:t>
@@ -5660,7 +5687,7 @@
         </w:tc>
         <w:tc>
           <w:tcPr>
-            <w:tcW w:w="708" w:type="dxa"/>
+            <w:tcW w:w="709" w:type="dxa"/>
             <w:tcBorders>
               <w:top w:val="nil"/>
               <w:left w:val="nil"/>
@@ -5677,77 +5704,22 @@
               <w:spacing w:line="240" w:lineRule="auto"/>
               <w:jc w:val="center"/>
               <w:rPr>
-                <w:rFonts w:ascii="Arial" w:hAnsi="Arial" w:cs="Arial"/>
-                <w:color w:val="000000"/>
-                <w:sz w:val="16"/>
-                <w:szCs w:val="16"/>
+                <w:rFonts w:ascii="Helvetica" w:hAnsi="Helvetica"/>
+                <w:color w:val="000000"/>
+                <w:sz w:val="18"/>
+                <w:szCs w:val="18"/>
                 <w:lang w:eastAsia="en-GB"/>
               </w:rPr>
             </w:pPr>
             <w:r>
               <w:rPr>
-                <w:rFonts w:ascii="Arial" w:hAnsi="Arial" w:cs="Arial"/>
-                <w:color w:val="000000"/>
-                <w:sz w:val="16"/>
-                <w:szCs w:val="16"/>
+                <w:rFonts w:ascii="Helvetica" w:hAnsi="Helvetica"/>
+                <w:color w:val="000000"/>
+                <w:sz w:val="18"/>
+                <w:szCs w:val="18"/>
                 <w:lang w:eastAsia="en-GB"/>
               </w:rPr>
               <w:t>n</w:t>
-            </w:r>
-          </w:p>
-        </w:tc>
-        <w:tc>
-          <w:tcPr>
-            <w:tcW w:w="708" w:type="dxa"/>
-            <w:tcBorders>
-              <w:top w:val="nil"/>
-              <w:left w:val="nil"/>
-              <w:bottom w:val="single" w:sz="4" w:space="0" w:color="auto"/>
-              <w:right w:val="nil"/>
-            </w:tcBorders>
-            <w:vAlign w:val="center"/>
-          </w:tcPr>
-          <w:p>
-            <w:pPr>
-              <w:spacing w:line="240" w:lineRule="auto"/>
-              <w:jc w:val="center"/>
-              <w:rPr>
-                <w:rFonts w:ascii="Arial" w:hAnsi="Arial" w:cs="Arial"/>
-                <w:color w:val="000000"/>
-                <w:sz w:val="16"/>
-                <w:szCs w:val="16"/>
-                <w:lang w:eastAsia="en-GB"/>
-              </w:rPr>
-            </w:pPr>
-            <w:r>
-              <w:rPr>
-                <w:rFonts w:ascii="Arial" w:hAnsi="Arial" w:cs="Arial"/>
-                <w:color w:val="000000"/>
-                <w:sz w:val="16"/>
-                <w:szCs w:val="16"/>
-                <w:lang w:eastAsia="en-GB"/>
-              </w:rPr>
-              <w:t>‘</w:t>
-            </w:r>
-            <w:r>
-              <w:rPr>
-                <w:rFonts w:ascii="Arial" w:hAnsi="Arial" w:cs="Arial"/>
-                <w:color w:val="000000"/>
-                <w:sz w:val="16"/>
-                <w:szCs w:val="16"/>
-                <w:lang w:eastAsia="en-GB"/>
-              </w:rPr>
-              <w:t>1</w:t>
-            </w:r>
-            <w:r>
-              <w:rPr>
-                <w:rFonts w:ascii="Arial" w:hAnsi="Arial" w:cs="Arial"/>
-                <w:color w:val="000000"/>
-                <w:sz w:val="16"/>
-                <w:szCs w:val="16"/>
-                <w:lang w:eastAsia="en-GB"/>
-              </w:rPr>
-              <w:t>’</w:t>
             </w:r>
           </w:p>
         </w:tc>
@@ -5758,7 +5730,7 @@
         </w:trPr>
         <w:tc>
           <w:tcPr>
-            <w:tcW w:w="554" w:type="dxa"/>
+            <w:tcW w:w="597" w:type="dxa"/>
             <w:tcBorders>
               <w:top w:val="nil"/>
               <w:left w:val="nil"/>
@@ -5775,22 +5747,60 @@
               <w:spacing w:line="240" w:lineRule="auto"/>
               <w:jc w:val="left"/>
               <w:rPr>
-                <w:rFonts w:ascii="Arial" w:hAnsi="Arial" w:cs="Arial"/>
-                <w:color w:val="000000"/>
-                <w:sz w:val="16"/>
-                <w:szCs w:val="16"/>
+                <w:rFonts w:ascii="Helvetica" w:hAnsi="Helvetica"/>
+                <w:color w:val="000000"/>
+                <w:sz w:val="18"/>
+                <w:szCs w:val="18"/>
                 <w:lang w:eastAsia="en-GB"/>
               </w:rPr>
             </w:pPr>
             <w:r>
               <w:rPr>
-                <w:rFonts w:ascii="Arial" w:hAnsi="Arial" w:cs="Arial"/>
-                <w:color w:val="000000"/>
-                <w:sz w:val="16"/>
-                <w:szCs w:val="16"/>
+                <w:rFonts w:ascii="Helvetica" w:hAnsi="Helvetica"/>
+                <w:color w:val="000000"/>
+                <w:sz w:val="18"/>
+                <w:szCs w:val="18"/>
                 <w:lang w:eastAsia="en-GB"/>
               </w:rPr>
               <w:t>DE</w:t>
+            </w:r>
+          </w:p>
+        </w:tc>
+        <w:tc>
+          <w:tcPr>
+            <w:tcW w:w="351" w:type="dxa"/>
+            <w:tcBorders>
+              <w:top w:val="nil"/>
+              <w:left w:val="nil"/>
+              <w:bottom w:val="nil"/>
+              <w:right w:val="nil"/>
+            </w:tcBorders>
+            <w:shd w:val="clear" w:color="auto" w:fill="auto"/>
+            <w:noWrap/>
+            <w:vAlign w:val="bottom"/>
+            <w:hideMark/>
+          </w:tcPr>
+          <w:p>
+            <w:pPr>
+              <w:spacing w:line="240" w:lineRule="auto"/>
+              <w:jc w:val="center"/>
+              <w:rPr>
+                <w:rFonts w:ascii="Helvetica" w:hAnsi="Helvetica"/>
+                <w:color w:val="000000"/>
+                <w:sz w:val="18"/>
+                <w:szCs w:val="18"/>
+                <w:lang w:eastAsia="en-GB"/>
+              </w:rPr>
+            </w:pPr>
+            <w:r>
+              <w:rPr>
+                <w:rFonts w:ascii="Helvetica" w:hAnsi="Helvetica"/>
+                <w:color w:val="000000"/>
+                <w:sz w:val="18"/>
+                <w:szCs w:val="18"/>
+                <w:lang w:eastAsia="en-GB"/>
+              </w:rPr>
+              <w:t>1</w:t>
             </w:r>
           </w:p>
         </w:tc>
@@ -5813,19 +5823,57 @@
               <w:spacing w:line="240" w:lineRule="auto"/>
               <w:jc w:val="center"/>
               <w:rPr>
-                <w:rFonts w:ascii="Arial" w:hAnsi="Arial" w:cs="Arial"/>
-                <w:color w:val="000000"/>
-                <w:sz w:val="16"/>
-                <w:szCs w:val="16"/>
+                <w:rFonts w:ascii="Helvetica" w:hAnsi="Helvetica"/>
+                <w:color w:val="000000"/>
+                <w:sz w:val="18"/>
+                <w:szCs w:val="18"/>
                 <w:lang w:eastAsia="en-GB"/>
               </w:rPr>
             </w:pPr>
             <w:r>
               <w:rPr>
-                <w:rFonts w:ascii="Arial" w:hAnsi="Arial" w:cs="Arial"/>
-                <w:color w:val="000000"/>
-                <w:sz w:val="16"/>
-                <w:szCs w:val="16"/>
+                <w:rFonts w:ascii="Helvetica" w:hAnsi="Helvetica"/>
+                <w:color w:val="000000"/>
+                <w:sz w:val="18"/>
+                <w:szCs w:val="18"/>
+                <w:lang w:eastAsia="en-GB"/>
+              </w:rPr>
+              <w:t>0.75</w:t>
+            </w:r>
+          </w:p>
+        </w:tc>
+        <w:tc>
+          <w:tcPr>
+            <w:tcW w:w="609" w:type="dxa"/>
+            <w:tcBorders>
+              <w:top w:val="nil"/>
+              <w:left w:val="nil"/>
+              <w:bottom w:val="nil"/>
+              <w:right w:val="nil"/>
+            </w:tcBorders>
+            <w:shd w:val="clear" w:color="auto" w:fill="auto"/>
+            <w:noWrap/>
+            <w:vAlign w:val="bottom"/>
+            <w:hideMark/>
+          </w:tcPr>
+          <w:p>
+            <w:pPr>
+              <w:spacing w:line="240" w:lineRule="auto"/>
+              <w:jc w:val="center"/>
+              <w:rPr>
+                <w:rFonts w:ascii="Helvetica" w:hAnsi="Helvetica"/>
+                <w:color w:val="000000"/>
+                <w:sz w:val="18"/>
+                <w:szCs w:val="18"/>
+                <w:lang w:eastAsia="en-GB"/>
+              </w:rPr>
+            </w:pPr>
+            <w:r>
+              <w:rPr>
+                <w:rFonts w:ascii="Helvetica" w:hAnsi="Helvetica"/>
+                <w:color w:val="000000"/>
+                <w:sz w:val="18"/>
+                <w:szCs w:val="18"/>
                 <w:lang w:eastAsia="en-GB"/>
               </w:rPr>
               <w:t>0.75</w:t>
@@ -5851,19 +5899,746 @@
               <w:spacing w:line="240" w:lineRule="auto"/>
               <w:jc w:val="center"/>
               <w:rPr>
-                <w:rFonts w:ascii="Arial" w:hAnsi="Arial" w:cs="Arial"/>
-                <w:color w:val="000000"/>
-                <w:sz w:val="16"/>
-                <w:szCs w:val="16"/>
+                <w:rFonts w:ascii="Helvetica" w:hAnsi="Helvetica"/>
+                <w:color w:val="000000"/>
+                <w:sz w:val="18"/>
+                <w:szCs w:val="18"/>
                 <w:lang w:eastAsia="en-GB"/>
               </w:rPr>
             </w:pPr>
             <w:r>
               <w:rPr>
-                <w:rFonts w:ascii="Arial" w:hAnsi="Arial" w:cs="Arial"/>
-                <w:color w:val="000000"/>
-                <w:sz w:val="16"/>
-                <w:szCs w:val="16"/>
+                <w:rFonts w:ascii="Helvetica" w:hAnsi="Helvetica"/>
+                <w:color w:val="000000"/>
+                <w:sz w:val="18"/>
+                <w:szCs w:val="18"/>
+                <w:lang w:eastAsia="en-GB"/>
+              </w:rPr>
+              <w:t>0.5</w:t>
+            </w:r>
+          </w:p>
+        </w:tc>
+        <w:tc>
+          <w:tcPr>
+            <w:tcW w:w="567" w:type="dxa"/>
+            <w:tcBorders>
+              <w:top w:val="nil"/>
+              <w:left w:val="nil"/>
+              <w:bottom w:val="nil"/>
+              <w:right w:val="nil"/>
+            </w:tcBorders>
+            <w:shd w:val="clear" w:color="auto" w:fill="auto"/>
+            <w:noWrap/>
+            <w:vAlign w:val="bottom"/>
+            <w:hideMark/>
+          </w:tcPr>
+          <w:p>
+            <w:pPr>
+              <w:spacing w:line="240" w:lineRule="auto"/>
+              <w:jc w:val="center"/>
+              <w:rPr>
+                <w:rFonts w:ascii="Helvetica" w:hAnsi="Helvetica"/>
+                <w:color w:val="000000"/>
+                <w:sz w:val="18"/>
+                <w:szCs w:val="18"/>
+                <w:lang w:eastAsia="en-GB"/>
+              </w:rPr>
+            </w:pPr>
+            <w:r>
+              <w:rPr>
+                <w:rFonts w:ascii="Helvetica" w:hAnsi="Helvetica"/>
+                <w:color w:val="000000"/>
+                <w:sz w:val="18"/>
+                <w:szCs w:val="18"/>
+                <w:lang w:eastAsia="en-GB"/>
+              </w:rPr>
+              <w:t>0.5</w:t>
+            </w:r>
+          </w:p>
+        </w:tc>
+        <w:tc>
+          <w:tcPr>
+            <w:tcW w:w="708" w:type="dxa"/>
+            <w:tcBorders>
+              <w:top w:val="nil"/>
+              <w:left w:val="nil"/>
+              <w:bottom w:val="nil"/>
+              <w:right w:val="nil"/>
+            </w:tcBorders>
+            <w:shd w:val="clear" w:color="auto" w:fill="auto"/>
+            <w:noWrap/>
+            <w:vAlign w:val="bottom"/>
+            <w:hideMark/>
+          </w:tcPr>
+          <w:p>
+            <w:pPr>
+              <w:spacing w:line="240" w:lineRule="auto"/>
+              <w:jc w:val="center"/>
+              <w:rPr>
+                <w:rFonts w:ascii="Helvetica" w:hAnsi="Helvetica"/>
+                <w:color w:val="000000"/>
+                <w:sz w:val="18"/>
+                <w:szCs w:val="18"/>
+                <w:lang w:eastAsia="en-GB"/>
+              </w:rPr>
+            </w:pPr>
+            <w:r>
+              <w:rPr>
+                <w:rFonts w:ascii="Helvetica" w:hAnsi="Helvetica"/>
+                <w:color w:val="000000"/>
+                <w:sz w:val="18"/>
+                <w:szCs w:val="18"/>
+                <w:lang w:eastAsia="en-GB"/>
+              </w:rPr>
+              <w:t>0.01</w:t>
+            </w:r>
+          </w:p>
+        </w:tc>
+        <w:tc>
+          <w:tcPr>
+            <w:tcW w:w="567" w:type="dxa"/>
+            <w:tcBorders>
+              <w:top w:val="nil"/>
+              <w:left w:val="nil"/>
+              <w:bottom w:val="nil"/>
+              <w:right w:val="nil"/>
+            </w:tcBorders>
+            <w:shd w:val="clear" w:color="auto" w:fill="auto"/>
+            <w:noWrap/>
+            <w:vAlign w:val="bottom"/>
+            <w:hideMark/>
+          </w:tcPr>
+          <w:p>
+            <w:pPr>
+              <w:spacing w:line="240" w:lineRule="auto"/>
+              <w:jc w:val="center"/>
+              <w:rPr>
+                <w:rFonts w:ascii="Helvetica" w:hAnsi="Helvetica"/>
+                <w:color w:val="000000"/>
+                <w:sz w:val="18"/>
+                <w:szCs w:val="18"/>
+                <w:lang w:eastAsia="en-GB"/>
+              </w:rPr>
+            </w:pPr>
+            <w:r>
+              <w:rPr>
+                <w:rFonts w:ascii="Helvetica" w:hAnsi="Helvetica"/>
+                <w:color w:val="000000"/>
+                <w:sz w:val="18"/>
+                <w:szCs w:val="18"/>
+                <w:lang w:eastAsia="en-GB"/>
+              </w:rPr>
+              <w:t>0.65</w:t>
+            </w:r>
+          </w:p>
+        </w:tc>
+        <w:tc>
+          <w:tcPr>
+            <w:tcW w:w="567" w:type="dxa"/>
+            <w:tcBorders>
+              <w:top w:val="nil"/>
+              <w:left w:val="nil"/>
+              <w:bottom w:val="nil"/>
+              <w:right w:val="nil"/>
+            </w:tcBorders>
+            <w:shd w:val="clear" w:color="auto" w:fill="auto"/>
+            <w:noWrap/>
+            <w:vAlign w:val="bottom"/>
+            <w:hideMark/>
+          </w:tcPr>
+          <w:p>
+            <w:pPr>
+              <w:spacing w:line="240" w:lineRule="auto"/>
+              <w:jc w:val="center"/>
+              <w:rPr>
+                <w:rFonts w:ascii="Helvetica" w:hAnsi="Helvetica"/>
+                <w:color w:val="000000"/>
+                <w:sz w:val="18"/>
+                <w:szCs w:val="18"/>
+                <w:lang w:eastAsia="en-GB"/>
+              </w:rPr>
+            </w:pPr>
+            <w:r>
+              <w:rPr>
+                <w:rFonts w:ascii="Helvetica" w:hAnsi="Helvetica"/>
+                <w:color w:val="000000"/>
+                <w:sz w:val="18"/>
+                <w:szCs w:val="18"/>
+                <w:lang w:eastAsia="en-GB"/>
+              </w:rPr>
+              <w:t>0.65</w:t>
+            </w:r>
+          </w:p>
+        </w:tc>
+        <w:tc>
+          <w:tcPr>
+            <w:tcW w:w="567" w:type="dxa"/>
+            <w:tcBorders>
+              <w:top w:val="nil"/>
+              <w:left w:val="nil"/>
+              <w:bottom w:val="nil"/>
+              <w:right w:val="nil"/>
+            </w:tcBorders>
+            <w:shd w:val="clear" w:color="auto" w:fill="auto"/>
+            <w:noWrap/>
+            <w:vAlign w:val="bottom"/>
+            <w:hideMark/>
+          </w:tcPr>
+          <w:p>
+            <w:pPr>
+              <w:spacing w:line="240" w:lineRule="auto"/>
+              <w:jc w:val="center"/>
+              <w:rPr>
+                <w:rFonts w:ascii="Helvetica" w:hAnsi="Helvetica"/>
+                <w:color w:val="000000"/>
+                <w:sz w:val="18"/>
+                <w:szCs w:val="18"/>
+                <w:lang w:eastAsia="en-GB"/>
+              </w:rPr>
+            </w:pPr>
+            <w:r>
+              <w:rPr>
+                <w:rFonts w:ascii="Helvetica" w:hAnsi="Helvetica"/>
+                <w:color w:val="000000"/>
+                <w:sz w:val="18"/>
+                <w:szCs w:val="18"/>
+                <w:lang w:eastAsia="en-GB"/>
+              </w:rPr>
+              <w:t>0.65</w:t>
+            </w:r>
+          </w:p>
+        </w:tc>
+        <w:tc>
+          <w:tcPr>
+            <w:tcW w:w="709" w:type="dxa"/>
+            <w:tcBorders>
+              <w:top w:val="nil"/>
+              <w:left w:val="nil"/>
+              <w:bottom w:val="nil"/>
+              <w:right w:val="nil"/>
+            </w:tcBorders>
+            <w:shd w:val="clear" w:color="auto" w:fill="auto"/>
+            <w:noWrap/>
+            <w:vAlign w:val="bottom"/>
+            <w:hideMark/>
+          </w:tcPr>
+          <w:p>
+            <w:pPr>
+              <w:spacing w:line="240" w:lineRule="auto"/>
+              <w:jc w:val="center"/>
+              <w:rPr>
+                <w:rFonts w:ascii="Helvetica" w:hAnsi="Helvetica"/>
+                <w:color w:val="000000"/>
+                <w:sz w:val="18"/>
+                <w:szCs w:val="18"/>
+                <w:lang w:eastAsia="en-GB"/>
+              </w:rPr>
+            </w:pPr>
+            <w:r>
+              <w:rPr>
+                <w:rFonts w:ascii="Helvetica" w:hAnsi="Helvetica"/>
+                <w:color w:val="000000"/>
+                <w:sz w:val="18"/>
+                <w:szCs w:val="18"/>
+                <w:lang w:eastAsia="en-GB"/>
+              </w:rPr>
+              <w:t>0.65</w:t>
+            </w:r>
+          </w:p>
+        </w:tc>
+        <w:tc>
+          <w:tcPr>
+            <w:tcW w:w="709" w:type="dxa"/>
+            <w:tcBorders>
+              <w:top w:val="nil"/>
+              <w:left w:val="nil"/>
+              <w:bottom w:val="nil"/>
+              <w:right w:val="nil"/>
+            </w:tcBorders>
+            <w:shd w:val="clear" w:color="auto" w:fill="auto"/>
+            <w:noWrap/>
+            <w:vAlign w:val="bottom"/>
+            <w:hideMark/>
+          </w:tcPr>
+          <w:p>
+            <w:pPr>
+              <w:spacing w:line="240" w:lineRule="auto"/>
+              <w:jc w:val="center"/>
+              <w:rPr>
+                <w:rFonts w:ascii="Helvetica" w:hAnsi="Helvetica"/>
+                <w:color w:val="000000"/>
+                <w:sz w:val="18"/>
+                <w:szCs w:val="18"/>
+                <w:lang w:eastAsia="en-GB"/>
+              </w:rPr>
+            </w:pPr>
+            <w:r>
+              <w:rPr>
+                <w:rFonts w:ascii="Helvetica" w:hAnsi="Helvetica"/>
+                <w:color w:val="000000"/>
+                <w:sz w:val="18"/>
+                <w:szCs w:val="18"/>
+                <w:lang w:eastAsia="en-GB"/>
+              </w:rPr>
+              <w:t>-1.84</w:t>
+            </w:r>
+          </w:p>
+        </w:tc>
+        <w:tc>
+          <w:tcPr>
+            <w:tcW w:w="709" w:type="dxa"/>
+            <w:tcBorders>
+              <w:top w:val="nil"/>
+              <w:left w:val="nil"/>
+              <w:bottom w:val="nil"/>
+              <w:right w:val="nil"/>
+            </w:tcBorders>
+            <w:shd w:val="clear" w:color="auto" w:fill="auto"/>
+            <w:noWrap/>
+            <w:vAlign w:val="bottom"/>
+            <w:hideMark/>
+          </w:tcPr>
+          <w:p>
+            <w:pPr>
+              <w:spacing w:line="240" w:lineRule="auto"/>
+              <w:jc w:val="center"/>
+              <w:rPr>
+                <w:rFonts w:ascii="Helvetica" w:hAnsi="Helvetica"/>
+                <w:color w:val="000000"/>
+                <w:sz w:val="18"/>
+                <w:szCs w:val="18"/>
+                <w:lang w:eastAsia="en-GB"/>
+              </w:rPr>
+            </w:pPr>
+            <w:r>
+              <w:rPr>
+                <w:rFonts w:ascii="Helvetica" w:hAnsi="Helvetica"/>
+                <w:color w:val="000000"/>
+                <w:sz w:val="18"/>
+                <w:szCs w:val="18"/>
+                <w:lang w:eastAsia="en-GB"/>
+              </w:rPr>
+              <w:t>-0.05</w:t>
+            </w:r>
+          </w:p>
+        </w:tc>
+        <w:tc>
+          <w:tcPr>
+            <w:tcW w:w="708" w:type="dxa"/>
+            <w:tcBorders>
+              <w:top w:val="nil"/>
+              <w:left w:val="nil"/>
+              <w:bottom w:val="nil"/>
+              <w:right w:val="nil"/>
+            </w:tcBorders>
+            <w:shd w:val="clear" w:color="auto" w:fill="auto"/>
+            <w:noWrap/>
+            <w:vAlign w:val="bottom"/>
+            <w:hideMark/>
+          </w:tcPr>
+          <w:p>
+            <w:pPr>
+              <w:spacing w:line="240" w:lineRule="auto"/>
+              <w:jc w:val="center"/>
+              <w:rPr>
+                <w:rFonts w:ascii="Helvetica" w:hAnsi="Helvetica"/>
+                <w:color w:val="000000"/>
+                <w:sz w:val="18"/>
+                <w:szCs w:val="18"/>
+                <w:lang w:eastAsia="en-GB"/>
+              </w:rPr>
+            </w:pPr>
+            <w:r>
+              <w:rPr>
+                <w:rFonts w:ascii="Helvetica" w:hAnsi="Helvetica"/>
+                <w:color w:val="000000"/>
+                <w:sz w:val="18"/>
+                <w:szCs w:val="18"/>
+                <w:lang w:eastAsia="en-GB"/>
+              </w:rPr>
+              <w:t>-0.06</w:t>
+            </w:r>
+          </w:p>
+        </w:tc>
+        <w:tc>
+          <w:tcPr>
+            <w:tcW w:w="709" w:type="dxa"/>
+            <w:tcBorders>
+              <w:top w:val="nil"/>
+              <w:left w:val="nil"/>
+              <w:bottom w:val="nil"/>
+              <w:right w:val="nil"/>
+            </w:tcBorders>
+            <w:shd w:val="clear" w:color="auto" w:fill="auto"/>
+            <w:noWrap/>
+            <w:vAlign w:val="bottom"/>
+            <w:hideMark/>
+          </w:tcPr>
+          <w:p>
+            <w:pPr>
+              <w:spacing w:line="240" w:lineRule="auto"/>
+              <w:jc w:val="center"/>
+              <w:rPr>
+                <w:rFonts w:ascii="Helvetica" w:hAnsi="Helvetica"/>
+                <w:color w:val="000000"/>
+                <w:sz w:val="18"/>
+                <w:szCs w:val="18"/>
+                <w:lang w:eastAsia="en-GB"/>
+              </w:rPr>
+            </w:pPr>
+            <w:r>
+              <w:rPr>
+                <w:rFonts w:ascii="Helvetica" w:hAnsi="Helvetica"/>
+                <w:color w:val="000000"/>
+                <w:sz w:val="18"/>
+                <w:szCs w:val="18"/>
+                <w:lang w:eastAsia="en-GB"/>
+              </w:rPr>
+              <w:t>-0.07</w:t>
+            </w:r>
+          </w:p>
+        </w:tc>
+        <w:tc>
+          <w:tcPr>
+            <w:tcW w:w="709" w:type="dxa"/>
+            <w:tcBorders>
+              <w:top w:val="nil"/>
+              <w:left w:val="nil"/>
+              <w:bottom w:val="nil"/>
+              <w:right w:val="nil"/>
+            </w:tcBorders>
+            <w:shd w:val="clear" w:color="auto" w:fill="auto"/>
+            <w:noWrap/>
+            <w:vAlign w:val="bottom"/>
+            <w:hideMark/>
+          </w:tcPr>
+          <w:p>
+            <w:pPr>
+              <w:spacing w:line="240" w:lineRule="auto"/>
+              <w:jc w:val="center"/>
+              <w:rPr>
+                <w:rFonts w:ascii="Helvetica" w:hAnsi="Helvetica"/>
+                <w:color w:val="000000"/>
+                <w:sz w:val="18"/>
+                <w:szCs w:val="18"/>
+                <w:lang w:eastAsia="en-GB"/>
+              </w:rPr>
+            </w:pPr>
+            <w:r>
+              <w:rPr>
+                <w:rFonts w:ascii="Helvetica" w:hAnsi="Helvetica"/>
+                <w:color w:val="000000"/>
+                <w:sz w:val="18"/>
+                <w:szCs w:val="18"/>
+                <w:lang w:eastAsia="en-GB"/>
+              </w:rPr>
+              <w:t>-0.06</w:t>
+            </w:r>
+          </w:p>
+        </w:tc>
+      </w:tr>
+      <w:tr>
+        <w:trPr>
+          <w:trHeight w:val="320"/>
+        </w:trPr>
+        <w:tc>
+          <w:tcPr>
+            <w:tcW w:w="597" w:type="dxa"/>
+            <w:tcBorders>
+              <w:top w:val="nil"/>
+              <w:left w:val="nil"/>
+              <w:bottom w:val="nil"/>
+              <w:right w:val="nil"/>
+            </w:tcBorders>
+            <w:shd w:val="clear" w:color="auto" w:fill="auto"/>
+            <w:noWrap/>
+            <w:vAlign w:val="bottom"/>
+            <w:hideMark/>
+          </w:tcPr>
+          <w:p>
+            <w:pPr>
+              <w:spacing w:line="240" w:lineRule="auto"/>
+              <w:jc w:val="left"/>
+              <w:rPr>
+                <w:rFonts w:ascii="Helvetica" w:hAnsi="Helvetica"/>
+                <w:color w:val="000000"/>
+                <w:sz w:val="18"/>
+                <w:szCs w:val="18"/>
+                <w:lang w:eastAsia="en-GB"/>
+              </w:rPr>
+            </w:pPr>
+            <w:r>
+              <w:rPr>
+                <w:rFonts w:ascii="Helvetica" w:hAnsi="Helvetica"/>
+                <w:color w:val="000000"/>
+                <w:sz w:val="18"/>
+                <w:szCs w:val="18"/>
+                <w:lang w:eastAsia="en-GB"/>
+              </w:rPr>
+              <w:t>KGE</w:t>
+            </w:r>
+          </w:p>
+        </w:tc>
+        <w:tc>
+          <w:tcPr>
+            <w:tcW w:w="351" w:type="dxa"/>
+            <w:tcBorders>
+              <w:top w:val="nil"/>
+              <w:left w:val="nil"/>
+              <w:bottom w:val="nil"/>
+              <w:right w:val="nil"/>
+            </w:tcBorders>
+            <w:shd w:val="clear" w:color="auto" w:fill="auto"/>
+            <w:noWrap/>
+            <w:vAlign w:val="bottom"/>
+            <w:hideMark/>
+          </w:tcPr>
+          <w:p>
+            <w:pPr>
+              <w:spacing w:line="240" w:lineRule="auto"/>
+              <w:jc w:val="center"/>
+              <w:rPr>
+                <w:rFonts w:ascii="Helvetica" w:hAnsi="Helvetica"/>
+                <w:color w:val="000000"/>
+                <w:sz w:val="18"/>
+                <w:szCs w:val="18"/>
+                <w:lang w:eastAsia="en-GB"/>
+              </w:rPr>
+            </w:pPr>
+            <w:r>
+              <w:rPr>
+                <w:rFonts w:ascii="Helvetica" w:hAnsi="Helvetica"/>
+                <w:color w:val="000000"/>
+                <w:sz w:val="18"/>
+                <w:szCs w:val="18"/>
+                <w:lang w:eastAsia="en-GB"/>
+              </w:rPr>
+              <w:t>1</w:t>
+            </w:r>
+          </w:p>
+        </w:tc>
+        <w:tc>
+          <w:tcPr>
+            <w:tcW w:w="567" w:type="dxa"/>
+            <w:tcBorders>
+              <w:top w:val="nil"/>
+              <w:left w:val="nil"/>
+              <w:bottom w:val="nil"/>
+              <w:right w:val="nil"/>
+            </w:tcBorders>
+            <w:shd w:val="clear" w:color="auto" w:fill="auto"/>
+            <w:noWrap/>
+            <w:vAlign w:val="bottom"/>
+            <w:hideMark/>
+          </w:tcPr>
+          <w:p>
+            <w:pPr>
+              <w:spacing w:line="240" w:lineRule="auto"/>
+              <w:jc w:val="center"/>
+              <w:rPr>
+                <w:rFonts w:ascii="Helvetica" w:hAnsi="Helvetica"/>
+                <w:color w:val="000000"/>
+                <w:sz w:val="18"/>
+                <w:szCs w:val="18"/>
+                <w:lang w:eastAsia="en-GB"/>
+              </w:rPr>
+            </w:pPr>
+            <w:r>
+              <w:rPr>
+                <w:rFonts w:ascii="Helvetica" w:hAnsi="Helvetica"/>
+                <w:color w:val="000000"/>
+                <w:sz w:val="18"/>
+                <w:szCs w:val="18"/>
+                <w:lang w:eastAsia="en-GB"/>
+              </w:rPr>
+              <w:t>0.43</w:t>
+            </w:r>
+          </w:p>
+        </w:tc>
+        <w:tc>
+          <w:tcPr>
+            <w:tcW w:w="609" w:type="dxa"/>
+            <w:tcBorders>
+              <w:top w:val="nil"/>
+              <w:left w:val="nil"/>
+              <w:bottom w:val="nil"/>
+              <w:right w:val="nil"/>
+            </w:tcBorders>
+            <w:shd w:val="clear" w:color="auto" w:fill="auto"/>
+            <w:noWrap/>
+            <w:vAlign w:val="bottom"/>
+            <w:hideMark/>
+          </w:tcPr>
+          <w:p>
+            <w:pPr>
+              <w:spacing w:line="240" w:lineRule="auto"/>
+              <w:jc w:val="center"/>
+              <w:rPr>
+                <w:rFonts w:ascii="Helvetica" w:hAnsi="Helvetica"/>
+                <w:color w:val="000000"/>
+                <w:sz w:val="18"/>
+                <w:szCs w:val="18"/>
+                <w:lang w:eastAsia="en-GB"/>
+              </w:rPr>
+            </w:pPr>
+            <w:r>
+              <w:rPr>
+                <w:rFonts w:ascii="Helvetica" w:hAnsi="Helvetica"/>
+                <w:color w:val="000000"/>
+                <w:sz w:val="18"/>
+                <w:szCs w:val="18"/>
+                <w:lang w:eastAsia="en-GB"/>
+              </w:rPr>
+              <w:t>0.43</w:t>
+            </w:r>
+          </w:p>
+        </w:tc>
+        <w:tc>
+          <w:tcPr>
+            <w:tcW w:w="567" w:type="dxa"/>
+            <w:tcBorders>
+              <w:top w:val="nil"/>
+              <w:left w:val="nil"/>
+              <w:bottom w:val="nil"/>
+              <w:right w:val="nil"/>
+            </w:tcBorders>
+            <w:shd w:val="clear" w:color="auto" w:fill="auto"/>
+            <w:noWrap/>
+            <w:vAlign w:val="bottom"/>
+            <w:hideMark/>
+          </w:tcPr>
+          <w:p>
+            <w:pPr>
+              <w:spacing w:line="240" w:lineRule="auto"/>
+              <w:jc w:val="center"/>
+              <w:rPr>
+                <w:rFonts w:ascii="Helvetica" w:hAnsi="Helvetica"/>
+                <w:color w:val="000000"/>
+                <w:sz w:val="18"/>
+                <w:szCs w:val="18"/>
+                <w:lang w:eastAsia="en-GB"/>
+              </w:rPr>
+            </w:pPr>
+            <w:r>
+              <w:rPr>
+                <w:rFonts w:ascii="Helvetica" w:hAnsi="Helvetica"/>
+                <w:color w:val="000000"/>
+                <w:sz w:val="18"/>
+                <w:szCs w:val="18"/>
+                <w:lang w:eastAsia="en-GB"/>
+              </w:rPr>
+              <w:t>0.29</w:t>
+            </w:r>
+          </w:p>
+        </w:tc>
+        <w:tc>
+          <w:tcPr>
+            <w:tcW w:w="567" w:type="dxa"/>
+            <w:tcBorders>
+              <w:top w:val="nil"/>
+              <w:left w:val="nil"/>
+              <w:bottom w:val="nil"/>
+              <w:right w:val="nil"/>
+            </w:tcBorders>
+            <w:shd w:val="clear" w:color="auto" w:fill="auto"/>
+            <w:noWrap/>
+            <w:vAlign w:val="bottom"/>
+            <w:hideMark/>
+          </w:tcPr>
+          <w:p>
+            <w:pPr>
+              <w:spacing w:line="240" w:lineRule="auto"/>
+              <w:jc w:val="center"/>
+              <w:rPr>
+                <w:rFonts w:ascii="Helvetica" w:hAnsi="Helvetica"/>
+                <w:color w:val="000000"/>
+                <w:sz w:val="18"/>
+                <w:szCs w:val="18"/>
+                <w:lang w:eastAsia="en-GB"/>
+              </w:rPr>
+            </w:pPr>
+            <w:r>
+              <w:rPr>
+                <w:rFonts w:ascii="Helvetica" w:hAnsi="Helvetica"/>
+                <w:color w:val="000000"/>
+                <w:sz w:val="18"/>
+                <w:szCs w:val="18"/>
+                <w:lang w:eastAsia="en-GB"/>
+              </w:rPr>
+              <w:t>0.29</w:t>
+            </w:r>
+          </w:p>
+        </w:tc>
+        <w:tc>
+          <w:tcPr>
+            <w:tcW w:w="708" w:type="dxa"/>
+            <w:tcBorders>
+              <w:top w:val="nil"/>
+              <w:left w:val="nil"/>
+              <w:bottom w:val="nil"/>
+              <w:right w:val="nil"/>
+            </w:tcBorders>
+            <w:shd w:val="clear" w:color="auto" w:fill="auto"/>
+            <w:noWrap/>
+            <w:vAlign w:val="bottom"/>
+            <w:hideMark/>
+          </w:tcPr>
+          <w:p>
+            <w:pPr>
+              <w:spacing w:line="240" w:lineRule="auto"/>
+              <w:jc w:val="center"/>
+              <w:rPr>
+                <w:rFonts w:ascii="Helvetica" w:hAnsi="Helvetica"/>
+                <w:color w:val="000000"/>
+                <w:sz w:val="18"/>
+                <w:szCs w:val="18"/>
+                <w:lang w:eastAsia="en-GB"/>
+              </w:rPr>
+            </w:pPr>
+            <w:r>
+              <w:rPr>
+                <w:rFonts w:ascii="Helvetica" w:hAnsi="Helvetica"/>
+                <w:color w:val="000000"/>
+                <w:sz w:val="18"/>
+                <w:szCs w:val="18"/>
+                <w:lang w:eastAsia="en-GB"/>
+              </w:rPr>
+              <w:t>0.01</w:t>
+            </w:r>
+          </w:p>
+        </w:tc>
+        <w:tc>
+          <w:tcPr>
+            <w:tcW w:w="567" w:type="dxa"/>
+            <w:tcBorders>
+              <w:top w:val="nil"/>
+              <w:left w:val="nil"/>
+              <w:bottom w:val="nil"/>
+              <w:right w:val="nil"/>
+            </w:tcBorders>
+            <w:shd w:val="clear" w:color="auto" w:fill="auto"/>
+            <w:noWrap/>
+            <w:vAlign w:val="bottom"/>
+            <w:hideMark/>
+          </w:tcPr>
+          <w:p>
+            <w:pPr>
+              <w:spacing w:line="240" w:lineRule="auto"/>
+              <w:jc w:val="center"/>
+              <w:rPr>
+                <w:rFonts w:ascii="Helvetica" w:hAnsi="Helvetica"/>
+                <w:color w:val="000000"/>
+                <w:sz w:val="18"/>
+                <w:szCs w:val="18"/>
+                <w:lang w:eastAsia="en-GB"/>
+              </w:rPr>
+            </w:pPr>
+            <w:r>
+              <w:rPr>
+                <w:rFonts w:ascii="Helvetica" w:hAnsi="Helvetica"/>
+                <w:color w:val="000000"/>
+                <w:sz w:val="18"/>
+                <w:szCs w:val="18"/>
                 <w:lang w:eastAsia="en-GB"/>
               </w:rPr>
               <w:t>0.75</w:t>
@@ -5889,22 +6664,22 @@
               <w:spacing w:line="240" w:lineRule="auto"/>
               <w:jc w:val="center"/>
               <w:rPr>
-                <w:rFonts w:ascii="Arial" w:hAnsi="Arial" w:cs="Arial"/>
-                <w:color w:val="000000"/>
-                <w:sz w:val="16"/>
-                <w:szCs w:val="16"/>
+                <w:rFonts w:ascii="Helvetica" w:hAnsi="Helvetica"/>
+                <w:color w:val="000000"/>
+                <w:sz w:val="18"/>
+                <w:szCs w:val="18"/>
                 <w:lang w:eastAsia="en-GB"/>
               </w:rPr>
             </w:pPr>
             <w:r>
               <w:rPr>
-                <w:rFonts w:ascii="Arial" w:hAnsi="Arial" w:cs="Arial"/>
-                <w:color w:val="000000"/>
-                <w:sz w:val="16"/>
-                <w:szCs w:val="16"/>
-                <w:lang w:eastAsia="en-GB"/>
-              </w:rPr>
-              <w:t>0.5</w:t>
+                <w:rFonts w:ascii="Helvetica" w:hAnsi="Helvetica"/>
+                <w:color w:val="000000"/>
+                <w:sz w:val="18"/>
+                <w:szCs w:val="18"/>
+                <w:lang w:eastAsia="en-GB"/>
+              </w:rPr>
+              <w:t>0.08</w:t>
             </w:r>
           </w:p>
         </w:tc>
@@ -5927,250 +6702,22 @@
               <w:spacing w:line="240" w:lineRule="auto"/>
               <w:jc w:val="center"/>
               <w:rPr>
-                <w:rFonts w:ascii="Arial" w:hAnsi="Arial" w:cs="Arial"/>
-                <w:color w:val="000000"/>
-                <w:sz w:val="16"/>
-                <w:szCs w:val="16"/>
+                <w:rFonts w:ascii="Helvetica" w:hAnsi="Helvetica"/>
+                <w:color w:val="000000"/>
+                <w:sz w:val="18"/>
+                <w:szCs w:val="18"/>
                 <w:lang w:eastAsia="en-GB"/>
               </w:rPr>
             </w:pPr>
             <w:r>
               <w:rPr>
-                <w:rFonts w:ascii="Arial" w:hAnsi="Arial" w:cs="Arial"/>
-                <w:color w:val="000000"/>
-                <w:sz w:val="16"/>
-                <w:szCs w:val="16"/>
-                <w:lang w:eastAsia="en-GB"/>
-              </w:rPr>
-              <w:t>0.5</w:t>
-            </w:r>
-          </w:p>
-        </w:tc>
-        <w:tc>
-          <w:tcPr>
-            <w:tcW w:w="567" w:type="dxa"/>
-            <w:tcBorders>
-              <w:top w:val="nil"/>
-              <w:left w:val="nil"/>
-              <w:bottom w:val="nil"/>
-              <w:right w:val="nil"/>
-            </w:tcBorders>
-            <w:shd w:val="clear" w:color="auto" w:fill="auto"/>
-            <w:noWrap/>
-            <w:vAlign w:val="bottom"/>
-            <w:hideMark/>
-          </w:tcPr>
-          <w:p>
-            <w:pPr>
-              <w:spacing w:line="240" w:lineRule="auto"/>
-              <w:jc w:val="center"/>
-              <w:rPr>
-                <w:rFonts w:ascii="Arial" w:hAnsi="Arial" w:cs="Arial"/>
-                <w:color w:val="000000"/>
-                <w:sz w:val="16"/>
-                <w:szCs w:val="16"/>
-                <w:lang w:eastAsia="en-GB"/>
-              </w:rPr>
-            </w:pPr>
-            <w:r>
-              <w:rPr>
-                <w:rFonts w:ascii="Arial" w:hAnsi="Arial" w:cs="Arial"/>
-                <w:color w:val="000000"/>
-                <w:sz w:val="16"/>
-                <w:szCs w:val="16"/>
-                <w:lang w:eastAsia="en-GB"/>
-              </w:rPr>
-              <w:t>0</w:t>
-            </w:r>
-          </w:p>
-        </w:tc>
-        <w:tc>
-          <w:tcPr>
-            <w:tcW w:w="567" w:type="dxa"/>
-            <w:tcBorders>
-              <w:top w:val="nil"/>
-              <w:left w:val="nil"/>
-              <w:bottom w:val="nil"/>
-              <w:right w:val="nil"/>
-            </w:tcBorders>
-            <w:shd w:val="clear" w:color="auto" w:fill="auto"/>
-            <w:noWrap/>
-            <w:vAlign w:val="bottom"/>
-            <w:hideMark/>
-          </w:tcPr>
-          <w:p>
-            <w:pPr>
-              <w:spacing w:line="240" w:lineRule="auto"/>
-              <w:jc w:val="center"/>
-              <w:rPr>
-                <w:rFonts w:ascii="Arial" w:hAnsi="Arial" w:cs="Arial"/>
-                <w:color w:val="000000"/>
-                <w:sz w:val="16"/>
-                <w:szCs w:val="16"/>
-                <w:lang w:eastAsia="en-GB"/>
-              </w:rPr>
-            </w:pPr>
-            <w:r>
-              <w:rPr>
-                <w:rFonts w:ascii="Arial" w:hAnsi="Arial" w:cs="Arial"/>
-                <w:color w:val="000000"/>
-                <w:sz w:val="16"/>
-                <w:szCs w:val="16"/>
-                <w:lang w:eastAsia="en-GB"/>
-              </w:rPr>
-              <w:t>0.71</w:t>
-            </w:r>
-          </w:p>
-        </w:tc>
-        <w:tc>
-          <w:tcPr>
-            <w:tcW w:w="567" w:type="dxa"/>
-            <w:tcBorders>
-              <w:top w:val="nil"/>
-              <w:left w:val="nil"/>
-              <w:bottom w:val="nil"/>
-              <w:right w:val="nil"/>
-            </w:tcBorders>
-            <w:shd w:val="clear" w:color="auto" w:fill="auto"/>
-            <w:noWrap/>
-            <w:vAlign w:val="bottom"/>
-            <w:hideMark/>
-          </w:tcPr>
-          <w:p>
-            <w:pPr>
-              <w:spacing w:line="240" w:lineRule="auto"/>
-              <w:jc w:val="center"/>
-              <w:rPr>
-                <w:rFonts w:ascii="Arial" w:hAnsi="Arial" w:cs="Arial"/>
-                <w:color w:val="000000"/>
-                <w:sz w:val="16"/>
-                <w:szCs w:val="16"/>
-                <w:lang w:eastAsia="en-GB"/>
-              </w:rPr>
-            </w:pPr>
-            <w:r>
-              <w:rPr>
-                <w:rFonts w:ascii="Arial" w:hAnsi="Arial" w:cs="Arial"/>
-                <w:color w:val="000000"/>
-                <w:sz w:val="16"/>
-                <w:szCs w:val="16"/>
-                <w:lang w:eastAsia="en-GB"/>
-              </w:rPr>
-              <w:t>0.72</w:t>
-            </w:r>
-          </w:p>
-        </w:tc>
-        <w:tc>
-          <w:tcPr>
-            <w:tcW w:w="567" w:type="dxa"/>
-            <w:tcBorders>
-              <w:top w:val="nil"/>
-              <w:left w:val="nil"/>
-              <w:bottom w:val="nil"/>
-              <w:right w:val="nil"/>
-            </w:tcBorders>
-            <w:shd w:val="clear" w:color="auto" w:fill="auto"/>
-            <w:noWrap/>
-            <w:vAlign w:val="bottom"/>
-            <w:hideMark/>
-          </w:tcPr>
-          <w:p>
-            <w:pPr>
-              <w:spacing w:line="240" w:lineRule="auto"/>
-              <w:jc w:val="center"/>
-              <w:rPr>
-                <w:rFonts w:ascii="Arial" w:hAnsi="Arial" w:cs="Arial"/>
-                <w:color w:val="000000"/>
-                <w:sz w:val="16"/>
-                <w:szCs w:val="16"/>
-                <w:lang w:eastAsia="en-GB"/>
-              </w:rPr>
-            </w:pPr>
-            <w:r>
-              <w:rPr>
-                <w:rFonts w:ascii="Arial" w:hAnsi="Arial" w:cs="Arial"/>
-                <w:color w:val="000000"/>
-                <w:sz w:val="16"/>
-                <w:szCs w:val="16"/>
-                <w:lang w:eastAsia="en-GB"/>
-              </w:rPr>
-              <w:t>0.71</w:t>
-            </w:r>
-          </w:p>
-        </w:tc>
-        <w:tc>
-          <w:tcPr>
-            <w:tcW w:w="567" w:type="dxa"/>
-            <w:tcBorders>
-              <w:top w:val="nil"/>
-              <w:left w:val="nil"/>
-              <w:bottom w:val="nil"/>
-              <w:right w:val="nil"/>
-            </w:tcBorders>
-            <w:shd w:val="clear" w:color="auto" w:fill="auto"/>
-            <w:noWrap/>
-            <w:vAlign w:val="bottom"/>
-            <w:hideMark/>
-          </w:tcPr>
-          <w:p>
-            <w:pPr>
-              <w:spacing w:line="240" w:lineRule="auto"/>
-              <w:jc w:val="center"/>
-              <w:rPr>
-                <w:rFonts w:ascii="Arial" w:hAnsi="Arial" w:cs="Arial"/>
-                <w:color w:val="000000"/>
-                <w:sz w:val="16"/>
-                <w:szCs w:val="16"/>
-                <w:lang w:eastAsia="en-GB"/>
-              </w:rPr>
-            </w:pPr>
-            <w:r>
-              <w:rPr>
-                <w:rFonts w:ascii="Arial" w:hAnsi="Arial" w:cs="Arial"/>
-                <w:color w:val="000000"/>
-                <w:sz w:val="16"/>
-                <w:szCs w:val="16"/>
-                <w:lang w:eastAsia="en-GB"/>
-              </w:rPr>
-              <w:t>0.72</w:t>
-            </w:r>
-          </w:p>
-        </w:tc>
-        <w:tc>
-          <w:tcPr>
-            <w:tcW w:w="708" w:type="dxa"/>
-            <w:tcBorders>
-              <w:top w:val="nil"/>
-              <w:left w:val="nil"/>
-              <w:bottom w:val="nil"/>
-              <w:right w:val="nil"/>
-            </w:tcBorders>
-            <w:shd w:val="clear" w:color="auto" w:fill="auto"/>
-            <w:noWrap/>
-            <w:vAlign w:val="bottom"/>
-            <w:hideMark/>
-          </w:tcPr>
-          <w:p>
-            <w:pPr>
-              <w:spacing w:line="240" w:lineRule="auto"/>
-              <w:jc w:val="center"/>
-              <w:rPr>
-                <w:rFonts w:ascii="Arial" w:hAnsi="Arial" w:cs="Arial"/>
-                <w:color w:val="000000"/>
-                <w:sz w:val="16"/>
-                <w:szCs w:val="16"/>
-                <w:lang w:eastAsia="en-GB"/>
-              </w:rPr>
-            </w:pPr>
-            <w:r>
-              <w:rPr>
-                <w:rFonts w:ascii="Arial" w:hAnsi="Arial" w:cs="Arial"/>
-                <w:color w:val="000000"/>
-                <w:sz w:val="16"/>
-                <w:szCs w:val="16"/>
-                <w:lang w:eastAsia="en-GB"/>
-              </w:rPr>
-              <w:t>-1.28</w:t>
+                <w:rFonts w:ascii="Helvetica" w:hAnsi="Helvetica"/>
+                <w:color w:val="000000"/>
+                <w:sz w:val="18"/>
+                <w:szCs w:val="18"/>
+                <w:lang w:eastAsia="en-GB"/>
+              </w:rPr>
+              <w:t>0.08</w:t>
             </w:r>
           </w:p>
         </w:tc>
@@ -6193,22 +6740,22 @@
               <w:spacing w:line="240" w:lineRule="auto"/>
               <w:jc w:val="center"/>
               <w:rPr>
-                <w:rFonts w:ascii="Arial" w:hAnsi="Arial" w:cs="Arial"/>
-                <w:color w:val="000000"/>
-                <w:sz w:val="16"/>
-                <w:szCs w:val="16"/>
+                <w:rFonts w:ascii="Helvetica" w:hAnsi="Helvetica"/>
+                <w:color w:val="000000"/>
+                <w:sz w:val="18"/>
+                <w:szCs w:val="18"/>
                 <w:lang w:eastAsia="en-GB"/>
               </w:rPr>
             </w:pPr>
             <w:r>
               <w:rPr>
-                <w:rFonts w:ascii="Arial" w:hAnsi="Arial" w:cs="Arial"/>
-                <w:color w:val="000000"/>
-                <w:sz w:val="16"/>
-                <w:szCs w:val="16"/>
-                <w:lang w:eastAsia="en-GB"/>
-              </w:rPr>
-              <w:t>-0.04</w:t>
+                <w:rFonts w:ascii="Helvetica" w:hAnsi="Helvetica"/>
+                <w:color w:val="000000"/>
+                <w:sz w:val="18"/>
+                <w:szCs w:val="18"/>
+                <w:lang w:eastAsia="en-GB"/>
+              </w:rPr>
+              <w:t>0.75</w:t>
             </w:r>
           </w:p>
         </w:tc>
@@ -6231,553 +6778,19 @@
               <w:spacing w:line="240" w:lineRule="auto"/>
               <w:jc w:val="center"/>
               <w:rPr>
-                <w:rFonts w:ascii="Arial" w:hAnsi="Arial" w:cs="Arial"/>
-                <w:color w:val="000000"/>
-                <w:sz w:val="16"/>
-                <w:szCs w:val="16"/>
+                <w:rFonts w:ascii="Helvetica" w:hAnsi="Helvetica"/>
+                <w:color w:val="000000"/>
+                <w:sz w:val="18"/>
+                <w:szCs w:val="18"/>
                 <w:lang w:eastAsia="en-GB"/>
               </w:rPr>
             </w:pPr>
             <w:r>
               <w:rPr>
-                <w:rFonts w:ascii="Arial" w:hAnsi="Arial" w:cs="Arial"/>
-                <w:color w:val="000000"/>
-                <w:sz w:val="16"/>
-                <w:szCs w:val="16"/>
-                <w:lang w:eastAsia="en-GB"/>
-              </w:rPr>
-              <w:t>-0.04</w:t>
-            </w:r>
-          </w:p>
-        </w:tc>
-        <w:tc>
-          <w:tcPr>
-            <w:tcW w:w="709" w:type="dxa"/>
-            <w:tcBorders>
-              <w:top w:val="nil"/>
-              <w:left w:val="nil"/>
-              <w:bottom w:val="nil"/>
-              <w:right w:val="nil"/>
-            </w:tcBorders>
-            <w:shd w:val="clear" w:color="auto" w:fill="auto"/>
-            <w:noWrap/>
-            <w:vAlign w:val="bottom"/>
-            <w:hideMark/>
-          </w:tcPr>
-          <w:p>
-            <w:pPr>
-              <w:spacing w:line="240" w:lineRule="auto"/>
-              <w:jc w:val="center"/>
-              <w:rPr>
-                <w:rFonts w:ascii="Arial" w:hAnsi="Arial" w:cs="Arial"/>
-                <w:color w:val="000000"/>
-                <w:sz w:val="16"/>
-                <w:szCs w:val="16"/>
-                <w:lang w:eastAsia="en-GB"/>
-              </w:rPr>
-            </w:pPr>
-            <w:r>
-              <w:rPr>
-                <w:rFonts w:ascii="Arial" w:hAnsi="Arial" w:cs="Arial"/>
-                <w:color w:val="000000"/>
-                <w:sz w:val="16"/>
-                <w:szCs w:val="16"/>
-                <w:lang w:eastAsia="en-GB"/>
-              </w:rPr>
-              <w:t>-0.04</w:t>
-            </w:r>
-          </w:p>
-        </w:tc>
-        <w:tc>
-          <w:tcPr>
-            <w:tcW w:w="708" w:type="dxa"/>
-            <w:tcBorders>
-              <w:top w:val="nil"/>
-              <w:left w:val="nil"/>
-              <w:bottom w:val="nil"/>
-              <w:right w:val="nil"/>
-            </w:tcBorders>
-            <w:shd w:val="clear" w:color="auto" w:fill="auto"/>
-            <w:noWrap/>
-            <w:vAlign w:val="bottom"/>
-            <w:hideMark/>
-          </w:tcPr>
-          <w:p>
-            <w:pPr>
-              <w:spacing w:line="240" w:lineRule="auto"/>
-              <w:jc w:val="center"/>
-              <w:rPr>
-                <w:rFonts w:ascii="Arial" w:hAnsi="Arial" w:cs="Arial"/>
-                <w:color w:val="000000"/>
-                <w:sz w:val="16"/>
-                <w:szCs w:val="16"/>
-                <w:lang w:eastAsia="en-GB"/>
-              </w:rPr>
-            </w:pPr>
-            <w:r>
-              <w:rPr>
-                <w:rFonts w:ascii="Arial" w:hAnsi="Arial" w:cs="Arial"/>
-                <w:color w:val="000000"/>
-                <w:sz w:val="16"/>
-                <w:szCs w:val="16"/>
-                <w:lang w:eastAsia="en-GB"/>
-              </w:rPr>
-              <w:t>-0.05</w:t>
-            </w:r>
-          </w:p>
-        </w:tc>
-        <w:tc>
-          <w:tcPr>
-            <w:tcW w:w="708" w:type="dxa"/>
-            <w:tcBorders>
-              <w:top w:val="nil"/>
-              <w:left w:val="nil"/>
-              <w:bottom w:val="nil"/>
-              <w:right w:val="nil"/>
-            </w:tcBorders>
-            <w:vAlign w:val="bottom"/>
-          </w:tcPr>
-          <w:p>
-            <w:pPr>
-              <w:spacing w:line="240" w:lineRule="auto"/>
-              <w:jc w:val="center"/>
-              <w:rPr>
-                <w:rFonts w:ascii="Arial" w:hAnsi="Arial" w:cs="Arial"/>
-                <w:color w:val="000000"/>
-                <w:sz w:val="16"/>
-                <w:szCs w:val="16"/>
-                <w:lang w:eastAsia="en-GB"/>
-              </w:rPr>
-            </w:pPr>
-            <w:r>
-              <w:rPr>
-                <w:rFonts w:ascii="Arial" w:hAnsi="Arial" w:cs="Arial"/>
-                <w:color w:val="000000"/>
-                <w:sz w:val="16"/>
-                <w:szCs w:val="16"/>
-                <w:lang w:eastAsia="en-GB"/>
-              </w:rPr>
-              <w:t>1</w:t>
-            </w:r>
-          </w:p>
-        </w:tc>
-      </w:tr>
-      <w:tr>
-        <w:trPr>
-          <w:trHeight w:val="320"/>
-        </w:trPr>
-        <w:tc>
-          <w:tcPr>
-            <w:tcW w:w="554" w:type="dxa"/>
-            <w:tcBorders>
-              <w:top w:val="nil"/>
-              <w:left w:val="nil"/>
-              <w:bottom w:val="nil"/>
-              <w:right w:val="nil"/>
-            </w:tcBorders>
-            <w:shd w:val="clear" w:color="auto" w:fill="auto"/>
-            <w:noWrap/>
-            <w:vAlign w:val="bottom"/>
-            <w:hideMark/>
-          </w:tcPr>
-          <w:p>
-            <w:pPr>
-              <w:spacing w:line="240" w:lineRule="auto"/>
-              <w:jc w:val="left"/>
-              <w:rPr>
-                <w:rFonts w:ascii="Arial" w:hAnsi="Arial" w:cs="Arial"/>
-                <w:color w:val="000000"/>
-                <w:sz w:val="16"/>
-                <w:szCs w:val="16"/>
-                <w:lang w:eastAsia="en-GB"/>
-              </w:rPr>
-            </w:pPr>
-            <w:r>
-              <w:rPr>
-                <w:rFonts w:ascii="Arial" w:hAnsi="Arial" w:cs="Arial"/>
-                <w:color w:val="000000"/>
-                <w:sz w:val="16"/>
-                <w:szCs w:val="16"/>
-                <w:lang w:eastAsia="en-GB"/>
-              </w:rPr>
-              <w:t>KGE</w:t>
-            </w:r>
-          </w:p>
-        </w:tc>
-        <w:tc>
-          <w:tcPr>
-            <w:tcW w:w="567" w:type="dxa"/>
-            <w:tcBorders>
-              <w:top w:val="nil"/>
-              <w:left w:val="nil"/>
-              <w:bottom w:val="nil"/>
-              <w:right w:val="nil"/>
-            </w:tcBorders>
-            <w:shd w:val="clear" w:color="auto" w:fill="auto"/>
-            <w:noWrap/>
-            <w:vAlign w:val="bottom"/>
-            <w:hideMark/>
-          </w:tcPr>
-          <w:p>
-            <w:pPr>
-              <w:spacing w:line="240" w:lineRule="auto"/>
-              <w:jc w:val="center"/>
-              <w:rPr>
-                <w:rFonts w:ascii="Arial" w:hAnsi="Arial" w:cs="Arial"/>
-                <w:color w:val="000000"/>
-                <w:sz w:val="16"/>
-                <w:szCs w:val="16"/>
-                <w:lang w:eastAsia="en-GB"/>
-              </w:rPr>
-            </w:pPr>
-            <w:r>
-              <w:rPr>
-                <w:rFonts w:ascii="Arial" w:hAnsi="Arial" w:cs="Arial"/>
-                <w:color w:val="000000"/>
-                <w:sz w:val="16"/>
-                <w:szCs w:val="16"/>
-                <w:lang w:eastAsia="en-GB"/>
-              </w:rPr>
-              <w:t>0.41</w:t>
-            </w:r>
-          </w:p>
-        </w:tc>
-        <w:tc>
-          <w:tcPr>
-            <w:tcW w:w="567" w:type="dxa"/>
-            <w:tcBorders>
-              <w:top w:val="nil"/>
-              <w:left w:val="nil"/>
-              <w:bottom w:val="nil"/>
-              <w:right w:val="nil"/>
-            </w:tcBorders>
-            <w:shd w:val="clear" w:color="auto" w:fill="auto"/>
-            <w:noWrap/>
-            <w:vAlign w:val="bottom"/>
-            <w:hideMark/>
-          </w:tcPr>
-          <w:p>
-            <w:pPr>
-              <w:spacing w:line="240" w:lineRule="auto"/>
-              <w:jc w:val="center"/>
-              <w:rPr>
-                <w:rFonts w:ascii="Arial" w:hAnsi="Arial" w:cs="Arial"/>
-                <w:color w:val="000000"/>
-                <w:sz w:val="16"/>
-                <w:szCs w:val="16"/>
-                <w:lang w:eastAsia="en-GB"/>
-              </w:rPr>
-            </w:pPr>
-            <w:r>
-              <w:rPr>
-                <w:rFonts w:ascii="Arial" w:hAnsi="Arial" w:cs="Arial"/>
-                <w:color w:val="000000"/>
-                <w:sz w:val="16"/>
-                <w:szCs w:val="16"/>
-                <w:lang w:eastAsia="en-GB"/>
-              </w:rPr>
-              <w:t>0.41</w:t>
-            </w:r>
-          </w:p>
-        </w:tc>
-        <w:tc>
-          <w:tcPr>
-            <w:tcW w:w="567" w:type="dxa"/>
-            <w:tcBorders>
-              <w:top w:val="nil"/>
-              <w:left w:val="nil"/>
-              <w:bottom w:val="nil"/>
-              <w:right w:val="nil"/>
-            </w:tcBorders>
-            <w:shd w:val="clear" w:color="auto" w:fill="auto"/>
-            <w:noWrap/>
-            <w:vAlign w:val="bottom"/>
-            <w:hideMark/>
-          </w:tcPr>
-          <w:p>
-            <w:pPr>
-              <w:spacing w:line="240" w:lineRule="auto"/>
-              <w:jc w:val="center"/>
-              <w:rPr>
-                <w:rFonts w:ascii="Arial" w:hAnsi="Arial" w:cs="Arial"/>
-                <w:color w:val="000000"/>
-                <w:sz w:val="16"/>
-                <w:szCs w:val="16"/>
-                <w:lang w:eastAsia="en-GB"/>
-              </w:rPr>
-            </w:pPr>
-            <w:r>
-              <w:rPr>
-                <w:rFonts w:ascii="Arial" w:hAnsi="Arial" w:cs="Arial"/>
-                <w:color w:val="000000"/>
-                <w:sz w:val="16"/>
-                <w:szCs w:val="16"/>
-                <w:lang w:eastAsia="en-GB"/>
-              </w:rPr>
-              <w:t>0.29</w:t>
-            </w:r>
-          </w:p>
-        </w:tc>
-        <w:tc>
-          <w:tcPr>
-            <w:tcW w:w="567" w:type="dxa"/>
-            <w:tcBorders>
-              <w:top w:val="nil"/>
-              <w:left w:val="nil"/>
-              <w:bottom w:val="nil"/>
-              <w:right w:val="nil"/>
-            </w:tcBorders>
-            <w:shd w:val="clear" w:color="auto" w:fill="auto"/>
-            <w:noWrap/>
-            <w:vAlign w:val="bottom"/>
-            <w:hideMark/>
-          </w:tcPr>
-          <w:p>
-            <w:pPr>
-              <w:spacing w:line="240" w:lineRule="auto"/>
-              <w:jc w:val="center"/>
-              <w:rPr>
-                <w:rFonts w:ascii="Arial" w:hAnsi="Arial" w:cs="Arial"/>
-                <w:color w:val="000000"/>
-                <w:sz w:val="16"/>
-                <w:szCs w:val="16"/>
-                <w:lang w:eastAsia="en-GB"/>
-              </w:rPr>
-            </w:pPr>
-            <w:r>
-              <w:rPr>
-                <w:rFonts w:ascii="Arial" w:hAnsi="Arial" w:cs="Arial"/>
-                <w:color w:val="000000"/>
-                <w:sz w:val="16"/>
-                <w:szCs w:val="16"/>
-                <w:lang w:eastAsia="en-GB"/>
-              </w:rPr>
-              <w:t>0.29</w:t>
-            </w:r>
-          </w:p>
-        </w:tc>
-        <w:tc>
-          <w:tcPr>
-            <w:tcW w:w="567" w:type="dxa"/>
-            <w:tcBorders>
-              <w:top w:val="nil"/>
-              <w:left w:val="nil"/>
-              <w:bottom w:val="nil"/>
-              <w:right w:val="nil"/>
-            </w:tcBorders>
-            <w:shd w:val="clear" w:color="auto" w:fill="auto"/>
-            <w:noWrap/>
-            <w:vAlign w:val="bottom"/>
-            <w:hideMark/>
-          </w:tcPr>
-          <w:p>
-            <w:pPr>
-              <w:spacing w:line="240" w:lineRule="auto"/>
-              <w:jc w:val="center"/>
-              <w:rPr>
-                <w:rFonts w:ascii="Arial" w:hAnsi="Arial" w:cs="Arial"/>
-                <w:color w:val="000000"/>
-                <w:sz w:val="16"/>
-                <w:szCs w:val="16"/>
-                <w:lang w:eastAsia="en-GB"/>
-              </w:rPr>
-            </w:pPr>
-            <w:r>
-              <w:rPr>
-                <w:rFonts w:ascii="Arial" w:hAnsi="Arial" w:cs="Arial"/>
-                <w:color w:val="000000"/>
-                <w:sz w:val="16"/>
-                <w:szCs w:val="16"/>
-                <w:lang w:eastAsia="en-GB"/>
-              </w:rPr>
-              <w:t>0</w:t>
-            </w:r>
-          </w:p>
-        </w:tc>
-        <w:tc>
-          <w:tcPr>
-            <w:tcW w:w="567" w:type="dxa"/>
-            <w:tcBorders>
-              <w:top w:val="nil"/>
-              <w:left w:val="nil"/>
-              <w:bottom w:val="nil"/>
-              <w:right w:val="nil"/>
-            </w:tcBorders>
-            <w:shd w:val="clear" w:color="auto" w:fill="auto"/>
-            <w:noWrap/>
-            <w:vAlign w:val="bottom"/>
-            <w:hideMark/>
-          </w:tcPr>
-          <w:p>
-            <w:pPr>
-              <w:spacing w:line="240" w:lineRule="auto"/>
-              <w:jc w:val="center"/>
-              <w:rPr>
-                <w:rFonts w:ascii="Arial" w:hAnsi="Arial" w:cs="Arial"/>
-                <w:color w:val="000000"/>
-                <w:sz w:val="16"/>
-                <w:szCs w:val="16"/>
-                <w:lang w:eastAsia="en-GB"/>
-              </w:rPr>
-            </w:pPr>
-            <w:r>
-              <w:rPr>
-                <w:rFonts w:ascii="Arial" w:hAnsi="Arial" w:cs="Arial"/>
-                <w:color w:val="000000"/>
-                <w:sz w:val="16"/>
-                <w:szCs w:val="16"/>
-                <w:lang w:eastAsia="en-GB"/>
-              </w:rPr>
-              <w:t>0.78</w:t>
-            </w:r>
-          </w:p>
-        </w:tc>
-        <w:tc>
-          <w:tcPr>
-            <w:tcW w:w="567" w:type="dxa"/>
-            <w:tcBorders>
-              <w:top w:val="nil"/>
-              <w:left w:val="nil"/>
-              <w:bottom w:val="nil"/>
-              <w:right w:val="nil"/>
-            </w:tcBorders>
-            <w:shd w:val="clear" w:color="auto" w:fill="auto"/>
-            <w:noWrap/>
-            <w:vAlign w:val="bottom"/>
-            <w:hideMark/>
-          </w:tcPr>
-          <w:p>
-            <w:pPr>
-              <w:spacing w:line="240" w:lineRule="auto"/>
-              <w:jc w:val="center"/>
-              <w:rPr>
-                <w:rFonts w:ascii="Arial" w:hAnsi="Arial" w:cs="Arial"/>
-                <w:color w:val="000000"/>
-                <w:sz w:val="16"/>
-                <w:szCs w:val="16"/>
-                <w:lang w:eastAsia="en-GB"/>
-              </w:rPr>
-            </w:pPr>
-            <w:r>
-              <w:rPr>
-                <w:rFonts w:ascii="Arial" w:hAnsi="Arial" w:cs="Arial"/>
-                <w:color w:val="000000"/>
-                <w:sz w:val="16"/>
-                <w:szCs w:val="16"/>
-                <w:lang w:eastAsia="en-GB"/>
-              </w:rPr>
-              <w:t>0.25</w:t>
-            </w:r>
-          </w:p>
-        </w:tc>
-        <w:tc>
-          <w:tcPr>
-            <w:tcW w:w="567" w:type="dxa"/>
-            <w:tcBorders>
-              <w:top w:val="nil"/>
-              <w:left w:val="nil"/>
-              <w:bottom w:val="nil"/>
-              <w:right w:val="nil"/>
-            </w:tcBorders>
-            <w:shd w:val="clear" w:color="auto" w:fill="auto"/>
-            <w:noWrap/>
-            <w:vAlign w:val="bottom"/>
-            <w:hideMark/>
-          </w:tcPr>
-          <w:p>
-            <w:pPr>
-              <w:spacing w:line="240" w:lineRule="auto"/>
-              <w:jc w:val="center"/>
-              <w:rPr>
-                <w:rFonts w:ascii="Arial" w:hAnsi="Arial" w:cs="Arial"/>
-                <w:color w:val="000000"/>
-                <w:sz w:val="16"/>
-                <w:szCs w:val="16"/>
-                <w:lang w:eastAsia="en-GB"/>
-              </w:rPr>
-            </w:pPr>
-            <w:r>
-              <w:rPr>
-                <w:rFonts w:ascii="Arial" w:hAnsi="Arial" w:cs="Arial"/>
-                <w:color w:val="000000"/>
-                <w:sz w:val="16"/>
-                <w:szCs w:val="16"/>
-                <w:lang w:eastAsia="en-GB"/>
-              </w:rPr>
-              <w:t>0.24</w:t>
-            </w:r>
-          </w:p>
-        </w:tc>
-        <w:tc>
-          <w:tcPr>
-            <w:tcW w:w="567" w:type="dxa"/>
-            <w:tcBorders>
-              <w:top w:val="nil"/>
-              <w:left w:val="nil"/>
-              <w:bottom w:val="nil"/>
-              <w:right w:val="nil"/>
-            </w:tcBorders>
-            <w:shd w:val="clear" w:color="auto" w:fill="auto"/>
-            <w:noWrap/>
-            <w:vAlign w:val="bottom"/>
-            <w:hideMark/>
-          </w:tcPr>
-          <w:p>
-            <w:pPr>
-              <w:spacing w:line="240" w:lineRule="auto"/>
-              <w:jc w:val="center"/>
-              <w:rPr>
-                <w:rFonts w:ascii="Arial" w:hAnsi="Arial" w:cs="Arial"/>
-                <w:color w:val="000000"/>
-                <w:sz w:val="16"/>
-                <w:szCs w:val="16"/>
-                <w:lang w:eastAsia="en-GB"/>
-              </w:rPr>
-            </w:pPr>
-            <w:r>
-              <w:rPr>
-                <w:rFonts w:ascii="Arial" w:hAnsi="Arial" w:cs="Arial"/>
-                <w:color w:val="000000"/>
-                <w:sz w:val="16"/>
-                <w:szCs w:val="16"/>
-                <w:lang w:eastAsia="en-GB"/>
-              </w:rPr>
-              <w:t>0.79</w:t>
-            </w:r>
-          </w:p>
-        </w:tc>
-        <w:tc>
-          <w:tcPr>
-            <w:tcW w:w="708" w:type="dxa"/>
-            <w:tcBorders>
-              <w:top w:val="nil"/>
-              <w:left w:val="nil"/>
-              <w:bottom w:val="nil"/>
-              <w:right w:val="nil"/>
-            </w:tcBorders>
-            <w:shd w:val="clear" w:color="auto" w:fill="auto"/>
-            <w:noWrap/>
-            <w:vAlign w:val="bottom"/>
-            <w:hideMark/>
-          </w:tcPr>
-          <w:p>
-            <w:pPr>
-              <w:spacing w:line="240" w:lineRule="auto"/>
-              <w:jc w:val="center"/>
-              <w:rPr>
-                <w:rFonts w:ascii="Arial" w:hAnsi="Arial" w:cs="Arial"/>
-                <w:color w:val="000000"/>
-                <w:sz w:val="16"/>
-                <w:szCs w:val="16"/>
-                <w:lang w:eastAsia="en-GB"/>
-              </w:rPr>
-            </w:pPr>
-            <w:r>
-              <w:rPr>
-                <w:rFonts w:ascii="Arial" w:hAnsi="Arial" w:cs="Arial"/>
-                <w:color w:val="000000"/>
-                <w:sz w:val="16"/>
-                <w:szCs w:val="16"/>
+                <w:rFonts w:ascii="Helvetica" w:hAnsi="Helvetica"/>
+                <w:color w:val="000000"/>
+                <w:sz w:val="18"/>
+                <w:szCs w:val="18"/>
                 <w:lang w:eastAsia="en-GB"/>
               </w:rPr>
               <w:t>-0.41</w:t>
@@ -6803,22 +6816,60 @@
               <w:spacing w:line="240" w:lineRule="auto"/>
               <w:jc w:val="center"/>
               <w:rPr>
-                <w:rFonts w:ascii="Arial" w:hAnsi="Arial" w:cs="Arial"/>
-                <w:color w:val="000000"/>
-                <w:sz w:val="16"/>
-                <w:szCs w:val="16"/>
+                <w:rFonts w:ascii="Helvetica" w:hAnsi="Helvetica"/>
+                <w:color w:val="000000"/>
+                <w:sz w:val="18"/>
+                <w:szCs w:val="18"/>
                 <w:lang w:eastAsia="en-GB"/>
               </w:rPr>
             </w:pPr>
             <w:r>
               <w:rPr>
-                <w:rFonts w:ascii="Arial" w:hAnsi="Arial" w:cs="Arial"/>
-                <w:color w:val="000000"/>
-                <w:sz w:val="16"/>
-                <w:szCs w:val="16"/>
+                <w:rFonts w:ascii="Helvetica" w:hAnsi="Helvetica"/>
+                <w:color w:val="000000"/>
+                <w:sz w:val="18"/>
+                <w:szCs w:val="18"/>
                 <w:lang w:eastAsia="en-GB"/>
               </w:rPr>
               <w:t>-0.02</w:t>
+            </w:r>
+          </w:p>
+        </w:tc>
+        <w:tc>
+          <w:tcPr>
+            <w:tcW w:w="708" w:type="dxa"/>
+            <w:tcBorders>
+              <w:top w:val="nil"/>
+              <w:left w:val="nil"/>
+              <w:bottom w:val="nil"/>
+              <w:right w:val="nil"/>
+            </w:tcBorders>
+            <w:shd w:val="clear" w:color="auto" w:fill="auto"/>
+            <w:noWrap/>
+            <w:vAlign w:val="bottom"/>
+            <w:hideMark/>
+          </w:tcPr>
+          <w:p>
+            <w:pPr>
+              <w:spacing w:line="240" w:lineRule="auto"/>
+              <w:jc w:val="center"/>
+              <w:rPr>
+                <w:rFonts w:ascii="Helvetica" w:hAnsi="Helvetica"/>
+                <w:color w:val="000000"/>
+                <w:sz w:val="18"/>
+                <w:szCs w:val="18"/>
+                <w:lang w:eastAsia="en-GB"/>
+              </w:rPr>
+            </w:pPr>
+            <w:r>
+              <w:rPr>
+                <w:rFonts w:ascii="Helvetica" w:hAnsi="Helvetica"/>
+                <w:color w:val="000000"/>
+                <w:sz w:val="18"/>
+                <w:szCs w:val="18"/>
+                <w:lang w:eastAsia="en-GB"/>
+              </w:rPr>
+              <w:t>-0.36</w:t>
             </w:r>
           </w:p>
         </w:tc>
@@ -6841,22 +6892,22 @@
               <w:spacing w:line="240" w:lineRule="auto"/>
               <w:jc w:val="center"/>
               <w:rPr>
-                <w:rFonts w:ascii="Arial" w:hAnsi="Arial" w:cs="Arial"/>
-                <w:color w:val="000000"/>
-                <w:sz w:val="16"/>
-                <w:szCs w:val="16"/>
+                <w:rFonts w:ascii="Helvetica" w:hAnsi="Helvetica"/>
+                <w:color w:val="000000"/>
+                <w:sz w:val="18"/>
+                <w:szCs w:val="18"/>
                 <w:lang w:eastAsia="en-GB"/>
               </w:rPr>
             </w:pPr>
             <w:r>
               <w:rPr>
-                <w:rFonts w:ascii="Arial" w:hAnsi="Arial" w:cs="Arial"/>
-                <w:color w:val="000000"/>
-                <w:sz w:val="16"/>
-                <w:szCs w:val="16"/>
-                <w:lang w:eastAsia="en-GB"/>
-              </w:rPr>
-              <w:t>-0.25</w:t>
+                <w:rFonts w:ascii="Helvetica" w:hAnsi="Helvetica"/>
+                <w:color w:val="000000"/>
+                <w:sz w:val="18"/>
+                <w:szCs w:val="18"/>
+                <w:lang w:eastAsia="en-GB"/>
+              </w:rPr>
+              <w:t>-0.37</w:t>
             </w:r>
           </w:p>
         </w:tc>
@@ -6879,22 +6930,255 @@
               <w:spacing w:line="240" w:lineRule="auto"/>
               <w:jc w:val="center"/>
               <w:rPr>
-                <w:rFonts w:ascii="Arial" w:hAnsi="Arial" w:cs="Arial"/>
-                <w:color w:val="000000"/>
-                <w:sz w:val="16"/>
-                <w:szCs w:val="16"/>
+                <w:rFonts w:ascii="Helvetica" w:hAnsi="Helvetica"/>
+                <w:color w:val="000000"/>
+                <w:sz w:val="18"/>
+                <w:szCs w:val="18"/>
                 <w:lang w:eastAsia="en-GB"/>
               </w:rPr>
             </w:pPr>
             <w:r>
               <w:rPr>
-                <w:rFonts w:ascii="Arial" w:hAnsi="Arial" w:cs="Arial"/>
-                <w:color w:val="000000"/>
-                <w:sz w:val="16"/>
-                <w:szCs w:val="16"/>
-                <w:lang w:eastAsia="en-GB"/>
-              </w:rPr>
-              <w:t>-0.26</w:t>
+                <w:rFonts w:ascii="Helvetica" w:hAnsi="Helvetica"/>
+                <w:color w:val="000000"/>
+                <w:sz w:val="18"/>
+                <w:szCs w:val="18"/>
+                <w:lang w:eastAsia="en-GB"/>
+              </w:rPr>
+              <w:t>-0.03</w:t>
+            </w:r>
+          </w:p>
+        </w:tc>
+      </w:tr>
+      <w:tr>
+        <w:trPr>
+          <w:trHeight w:val="320"/>
+        </w:trPr>
+        <w:tc>
+          <w:tcPr>
+            <w:tcW w:w="597" w:type="dxa"/>
+            <w:tcBorders>
+              <w:top w:val="nil"/>
+              <w:left w:val="nil"/>
+              <w:bottom w:val="nil"/>
+              <w:right w:val="nil"/>
+            </w:tcBorders>
+            <w:shd w:val="clear" w:color="auto" w:fill="auto"/>
+            <w:noWrap/>
+            <w:vAlign w:val="bottom"/>
+            <w:hideMark/>
+          </w:tcPr>
+          <w:p>
+            <w:pPr>
+              <w:spacing w:line="240" w:lineRule="auto"/>
+              <w:jc w:val="left"/>
+              <w:rPr>
+                <w:rFonts w:ascii="Helvetica" w:hAnsi="Helvetica"/>
+                <w:color w:val="000000"/>
+                <w:sz w:val="18"/>
+                <w:szCs w:val="18"/>
+                <w:lang w:eastAsia="en-GB"/>
+              </w:rPr>
+            </w:pPr>
+            <w:r>
+              <w:rPr>
+                <w:rFonts w:ascii="Helvetica" w:hAnsi="Helvetica"/>
+                <w:color w:val="000000"/>
+                <w:sz w:val="18"/>
+                <w:szCs w:val="18"/>
+                <w:lang w:eastAsia="en-GB"/>
+              </w:rPr>
+              <w:t>NSE</w:t>
+            </w:r>
+          </w:p>
+        </w:tc>
+        <w:tc>
+          <w:tcPr>
+            <w:tcW w:w="351" w:type="dxa"/>
+            <w:tcBorders>
+              <w:top w:val="nil"/>
+              <w:left w:val="nil"/>
+              <w:bottom w:val="nil"/>
+              <w:right w:val="nil"/>
+            </w:tcBorders>
+            <w:shd w:val="clear" w:color="auto" w:fill="auto"/>
+            <w:noWrap/>
+            <w:vAlign w:val="bottom"/>
+            <w:hideMark/>
+          </w:tcPr>
+          <w:p>
+            <w:pPr>
+              <w:spacing w:line="240" w:lineRule="auto"/>
+              <w:jc w:val="center"/>
+              <w:rPr>
+                <w:rFonts w:ascii="Helvetica" w:hAnsi="Helvetica"/>
+                <w:color w:val="000000"/>
+                <w:sz w:val="18"/>
+                <w:szCs w:val="18"/>
+                <w:lang w:eastAsia="en-GB"/>
+              </w:rPr>
+            </w:pPr>
+            <w:r>
+              <w:rPr>
+                <w:rFonts w:ascii="Helvetica" w:hAnsi="Helvetica"/>
+                <w:color w:val="000000"/>
+                <w:sz w:val="18"/>
+                <w:szCs w:val="18"/>
+                <w:lang w:eastAsia="en-GB"/>
+              </w:rPr>
+              <w:t>1</w:t>
+            </w:r>
+          </w:p>
+        </w:tc>
+        <w:tc>
+          <w:tcPr>
+            <w:tcW w:w="567" w:type="dxa"/>
+            <w:tcBorders>
+              <w:top w:val="nil"/>
+              <w:left w:val="nil"/>
+              <w:bottom w:val="nil"/>
+              <w:right w:val="nil"/>
+            </w:tcBorders>
+            <w:shd w:val="clear" w:color="auto" w:fill="auto"/>
+            <w:noWrap/>
+            <w:vAlign w:val="bottom"/>
+            <w:hideMark/>
+          </w:tcPr>
+          <w:p>
+            <w:pPr>
+              <w:spacing w:line="240" w:lineRule="auto"/>
+              <w:jc w:val="center"/>
+              <w:rPr>
+                <w:rFonts w:ascii="Helvetica" w:hAnsi="Helvetica"/>
+                <w:color w:val="000000"/>
+                <w:sz w:val="18"/>
+                <w:szCs w:val="18"/>
+                <w:lang w:eastAsia="en-GB"/>
+              </w:rPr>
+            </w:pPr>
+            <w:r>
+              <w:rPr>
+                <w:rFonts w:ascii="Helvetica" w:hAnsi="Helvetica"/>
+                <w:color w:val="000000"/>
+                <w:sz w:val="18"/>
+                <w:szCs w:val="18"/>
+                <w:lang w:eastAsia="en-GB"/>
+              </w:rPr>
+              <w:t>0.7</w:t>
+            </w:r>
+          </w:p>
+        </w:tc>
+        <w:tc>
+          <w:tcPr>
+            <w:tcW w:w="609" w:type="dxa"/>
+            <w:tcBorders>
+              <w:top w:val="nil"/>
+              <w:left w:val="nil"/>
+              <w:bottom w:val="nil"/>
+              <w:right w:val="nil"/>
+            </w:tcBorders>
+            <w:shd w:val="clear" w:color="auto" w:fill="auto"/>
+            <w:noWrap/>
+            <w:vAlign w:val="bottom"/>
+            <w:hideMark/>
+          </w:tcPr>
+          <w:p>
+            <w:pPr>
+              <w:spacing w:line="240" w:lineRule="auto"/>
+              <w:jc w:val="center"/>
+              <w:rPr>
+                <w:rFonts w:ascii="Helvetica" w:hAnsi="Helvetica"/>
+                <w:color w:val="000000"/>
+                <w:sz w:val="18"/>
+                <w:szCs w:val="18"/>
+                <w:lang w:eastAsia="en-GB"/>
+              </w:rPr>
+            </w:pPr>
+            <w:r>
+              <w:rPr>
+                <w:rFonts w:ascii="Helvetica" w:hAnsi="Helvetica"/>
+                <w:color w:val="000000"/>
+                <w:sz w:val="18"/>
+                <w:szCs w:val="18"/>
+                <w:lang w:eastAsia="en-GB"/>
+              </w:rPr>
+              <w:t>0.7</w:t>
+            </w:r>
+          </w:p>
+        </w:tc>
+        <w:tc>
+          <w:tcPr>
+            <w:tcW w:w="567" w:type="dxa"/>
+            <w:tcBorders>
+              <w:top w:val="nil"/>
+              <w:left w:val="nil"/>
+              <w:bottom w:val="nil"/>
+              <w:right w:val="nil"/>
+            </w:tcBorders>
+            <w:shd w:val="clear" w:color="auto" w:fill="auto"/>
+            <w:noWrap/>
+            <w:vAlign w:val="bottom"/>
+            <w:hideMark/>
+          </w:tcPr>
+          <w:p>
+            <w:pPr>
+              <w:spacing w:line="240" w:lineRule="auto"/>
+              <w:jc w:val="center"/>
+              <w:rPr>
+                <w:rFonts w:ascii="Helvetica" w:hAnsi="Helvetica"/>
+                <w:color w:val="000000"/>
+                <w:sz w:val="18"/>
+                <w:szCs w:val="18"/>
+                <w:lang w:eastAsia="en-GB"/>
+              </w:rPr>
+            </w:pPr>
+            <w:r>
+              <w:rPr>
+                <w:rFonts w:ascii="Helvetica" w:hAnsi="Helvetica"/>
+                <w:color w:val="000000"/>
+                <w:sz w:val="18"/>
+                <w:szCs w:val="18"/>
+                <w:lang w:eastAsia="en-GB"/>
+              </w:rPr>
+              <w:t>0.6</w:t>
+            </w:r>
+          </w:p>
+        </w:tc>
+        <w:tc>
+          <w:tcPr>
+            <w:tcW w:w="567" w:type="dxa"/>
+            <w:tcBorders>
+              <w:top w:val="nil"/>
+              <w:left w:val="nil"/>
+              <w:bottom w:val="nil"/>
+              <w:right w:val="nil"/>
+            </w:tcBorders>
+            <w:shd w:val="clear" w:color="auto" w:fill="auto"/>
+            <w:noWrap/>
+            <w:vAlign w:val="bottom"/>
+            <w:hideMark/>
+          </w:tcPr>
+          <w:p>
+            <w:pPr>
+              <w:spacing w:line="240" w:lineRule="auto"/>
+              <w:jc w:val="center"/>
+              <w:rPr>
+                <w:rFonts w:ascii="Helvetica" w:hAnsi="Helvetica"/>
+                <w:color w:val="000000"/>
+                <w:sz w:val="18"/>
+                <w:szCs w:val="18"/>
+                <w:lang w:eastAsia="en-GB"/>
+              </w:rPr>
+            </w:pPr>
+            <w:r>
+              <w:rPr>
+                <w:rFonts w:ascii="Helvetica" w:hAnsi="Helvetica"/>
+                <w:color w:val="000000"/>
+                <w:sz w:val="18"/>
+                <w:szCs w:val="18"/>
+                <w:lang w:eastAsia="en-GB"/>
+              </w:rPr>
+              <w:t>0.6</w:t>
             </w:r>
           </w:p>
         </w:tc>
@@ -6917,100 +7201,22 @@
               <w:spacing w:line="240" w:lineRule="auto"/>
               <w:jc w:val="center"/>
               <w:rPr>
-                <w:rFonts w:ascii="Arial" w:hAnsi="Arial" w:cs="Arial"/>
-                <w:color w:val="000000"/>
-                <w:sz w:val="16"/>
-                <w:szCs w:val="16"/>
+                <w:rFonts w:ascii="Helvetica" w:hAnsi="Helvetica"/>
+                <w:color w:val="000000"/>
+                <w:sz w:val="18"/>
+                <w:szCs w:val="18"/>
                 <w:lang w:eastAsia="en-GB"/>
               </w:rPr>
             </w:pPr>
             <w:r>
               <w:rPr>
-                <w:rFonts w:ascii="Arial" w:hAnsi="Arial" w:cs="Arial"/>
-                <w:color w:val="000000"/>
-                <w:sz w:val="16"/>
-                <w:szCs w:val="16"/>
-                <w:lang w:eastAsia="en-GB"/>
-              </w:rPr>
-              <w:t>-0.03</w:t>
-            </w:r>
-          </w:p>
-        </w:tc>
-        <w:tc>
-          <w:tcPr>
-            <w:tcW w:w="708" w:type="dxa"/>
-            <w:tcBorders>
-              <w:top w:val="nil"/>
-              <w:left w:val="nil"/>
-              <w:bottom w:val="nil"/>
-              <w:right w:val="nil"/>
-            </w:tcBorders>
-            <w:vAlign w:val="bottom"/>
-          </w:tcPr>
-          <w:p>
-            <w:pPr>
-              <w:spacing w:line="240" w:lineRule="auto"/>
-              <w:jc w:val="center"/>
-              <w:rPr>
-                <w:rFonts w:ascii="Arial" w:hAnsi="Arial" w:cs="Arial"/>
-                <w:color w:val="000000"/>
-                <w:sz w:val="16"/>
-                <w:szCs w:val="16"/>
-                <w:lang w:eastAsia="en-GB"/>
-              </w:rPr>
-            </w:pPr>
-            <w:r>
-              <w:rPr>
-                <w:rFonts w:ascii="Arial" w:hAnsi="Arial" w:cs="Arial"/>
-                <w:color w:val="000000"/>
-                <w:sz w:val="16"/>
-                <w:szCs w:val="16"/>
-                <w:lang w:eastAsia="en-GB"/>
-              </w:rPr>
-              <w:t>1</w:t>
-            </w:r>
-          </w:p>
-        </w:tc>
-      </w:tr>
-      <w:tr>
-        <w:trPr>
-          <w:trHeight w:val="320"/>
-        </w:trPr>
-        <w:tc>
-          <w:tcPr>
-            <w:tcW w:w="554" w:type="dxa"/>
-            <w:tcBorders>
-              <w:top w:val="nil"/>
-              <w:left w:val="nil"/>
-              <w:bottom w:val="nil"/>
-              <w:right w:val="nil"/>
-            </w:tcBorders>
-            <w:shd w:val="clear" w:color="auto" w:fill="auto"/>
-            <w:noWrap/>
-            <w:vAlign w:val="bottom"/>
-            <w:hideMark/>
-          </w:tcPr>
-          <w:p>
-            <w:pPr>
-              <w:spacing w:line="240" w:lineRule="auto"/>
-              <w:jc w:val="left"/>
-              <w:rPr>
-                <w:rFonts w:ascii="Arial" w:hAnsi="Arial" w:cs="Arial"/>
-                <w:color w:val="000000"/>
-                <w:sz w:val="16"/>
-                <w:szCs w:val="16"/>
-                <w:lang w:eastAsia="en-GB"/>
-              </w:rPr>
-            </w:pPr>
-            <w:r>
-              <w:rPr>
-                <w:rFonts w:ascii="Arial" w:hAnsi="Arial" w:cs="Arial"/>
-                <w:color w:val="000000"/>
-                <w:sz w:val="16"/>
-                <w:szCs w:val="16"/>
-                <w:lang w:eastAsia="en-GB"/>
-              </w:rPr>
-              <w:t>NSE</w:t>
+                <w:rFonts w:ascii="Helvetica" w:hAnsi="Helvetica"/>
+                <w:color w:val="000000"/>
+                <w:sz w:val="18"/>
+                <w:szCs w:val="18"/>
+                <w:lang w:eastAsia="en-GB"/>
+              </w:rPr>
+              <w:t>-0.99</w:t>
             </w:r>
           </w:p>
         </w:tc>
@@ -7033,22 +7239,22 @@
               <w:spacing w:line="240" w:lineRule="auto"/>
               <w:jc w:val="center"/>
               <w:rPr>
-                <w:rFonts w:ascii="Arial" w:hAnsi="Arial" w:cs="Arial"/>
-                <w:color w:val="000000"/>
-                <w:sz w:val="16"/>
-                <w:szCs w:val="16"/>
+                <w:rFonts w:ascii="Helvetica" w:hAnsi="Helvetica"/>
+                <w:color w:val="000000"/>
+                <w:sz w:val="18"/>
+                <w:szCs w:val="18"/>
                 <w:lang w:eastAsia="en-GB"/>
               </w:rPr>
             </w:pPr>
             <w:r>
               <w:rPr>
-                <w:rFonts w:ascii="Arial" w:hAnsi="Arial" w:cs="Arial"/>
-                <w:color w:val="000000"/>
-                <w:sz w:val="16"/>
-                <w:szCs w:val="16"/>
-                <w:lang w:eastAsia="en-GB"/>
-              </w:rPr>
-              <w:t>0.74</w:t>
+                <w:rFonts w:ascii="Helvetica" w:hAnsi="Helvetica"/>
+                <w:color w:val="000000"/>
+                <w:sz w:val="18"/>
+                <w:szCs w:val="18"/>
+                <w:lang w:eastAsia="en-GB"/>
+              </w:rPr>
+              <w:t>0.94</w:t>
             </w:r>
           </w:p>
         </w:tc>
@@ -7071,22 +7277,22 @@
               <w:spacing w:line="240" w:lineRule="auto"/>
               <w:jc w:val="center"/>
               <w:rPr>
-                <w:rFonts w:ascii="Arial" w:hAnsi="Arial" w:cs="Arial"/>
-                <w:color w:val="000000"/>
-                <w:sz w:val="16"/>
-                <w:szCs w:val="16"/>
+                <w:rFonts w:ascii="Helvetica" w:hAnsi="Helvetica"/>
+                <w:color w:val="000000"/>
+                <w:sz w:val="18"/>
+                <w:szCs w:val="18"/>
                 <w:lang w:eastAsia="en-GB"/>
               </w:rPr>
             </w:pPr>
             <w:r>
               <w:rPr>
-                <w:rFonts w:ascii="Arial" w:hAnsi="Arial" w:cs="Arial"/>
-                <w:color w:val="000000"/>
-                <w:sz w:val="16"/>
-                <w:szCs w:val="16"/>
-                <w:lang w:eastAsia="en-GB"/>
-              </w:rPr>
-              <w:t>0.74</w:t>
+                <w:rFonts w:ascii="Helvetica" w:hAnsi="Helvetica"/>
+                <w:color w:val="000000"/>
+                <w:sz w:val="18"/>
+                <w:szCs w:val="18"/>
+                <w:lang w:eastAsia="en-GB"/>
+              </w:rPr>
+              <w:t>0.27</w:t>
             </w:r>
           </w:p>
         </w:tc>
@@ -7109,28 +7315,28 @@
               <w:spacing w:line="240" w:lineRule="auto"/>
               <w:jc w:val="center"/>
               <w:rPr>
-                <w:rFonts w:ascii="Arial" w:hAnsi="Arial" w:cs="Arial"/>
-                <w:color w:val="000000"/>
-                <w:sz w:val="16"/>
-                <w:szCs w:val="16"/>
+                <w:rFonts w:ascii="Helvetica" w:hAnsi="Helvetica"/>
+                <w:color w:val="000000"/>
+                <w:sz w:val="18"/>
+                <w:szCs w:val="18"/>
                 <w:lang w:eastAsia="en-GB"/>
               </w:rPr>
             </w:pPr>
             <w:r>
               <w:rPr>
-                <w:rFonts w:ascii="Arial" w:hAnsi="Arial" w:cs="Arial"/>
-                <w:color w:val="000000"/>
-                <w:sz w:val="16"/>
-                <w:szCs w:val="16"/>
-                <w:lang w:eastAsia="en-GB"/>
-              </w:rPr>
-              <w:t>0.73</w:t>
+                <w:rFonts w:ascii="Helvetica" w:hAnsi="Helvetica"/>
+                <w:color w:val="000000"/>
+                <w:sz w:val="18"/>
+                <w:szCs w:val="18"/>
+                <w:lang w:eastAsia="en-GB"/>
+              </w:rPr>
+              <w:t>0.27</w:t>
             </w:r>
           </w:p>
         </w:tc>
         <w:tc>
           <w:tcPr>
-            <w:tcW w:w="567" w:type="dxa"/>
+            <w:tcW w:w="709" w:type="dxa"/>
             <w:tcBorders>
               <w:top w:val="nil"/>
               <w:left w:val="nil"/>
@@ -7147,28 +7353,28 @@
               <w:spacing w:line="240" w:lineRule="auto"/>
               <w:jc w:val="center"/>
               <w:rPr>
-                <w:rFonts w:ascii="Arial" w:hAnsi="Arial" w:cs="Arial"/>
-                <w:color w:val="000000"/>
-                <w:sz w:val="16"/>
-                <w:szCs w:val="16"/>
+                <w:rFonts w:ascii="Helvetica" w:hAnsi="Helvetica"/>
+                <w:color w:val="000000"/>
+                <w:sz w:val="18"/>
+                <w:szCs w:val="18"/>
                 <w:lang w:eastAsia="en-GB"/>
               </w:rPr>
             </w:pPr>
             <w:r>
               <w:rPr>
-                <w:rFonts w:ascii="Arial" w:hAnsi="Arial" w:cs="Arial"/>
-                <w:color w:val="000000"/>
-                <w:sz w:val="16"/>
-                <w:szCs w:val="16"/>
-                <w:lang w:eastAsia="en-GB"/>
-              </w:rPr>
-              <w:t>0.73</w:t>
+                <w:rFonts w:ascii="Helvetica" w:hAnsi="Helvetica"/>
+                <w:color w:val="000000"/>
+                <w:sz w:val="18"/>
+                <w:szCs w:val="18"/>
+                <w:lang w:eastAsia="en-GB"/>
+              </w:rPr>
+              <w:t>0.94</w:t>
             </w:r>
           </w:p>
         </w:tc>
         <w:tc>
           <w:tcPr>
-            <w:tcW w:w="567" w:type="dxa"/>
+            <w:tcW w:w="709" w:type="dxa"/>
             <w:tcBorders>
               <w:top w:val="nil"/>
               <w:left w:val="nil"/>
@@ -7185,209 +7391,19 @@
               <w:spacing w:line="240" w:lineRule="auto"/>
               <w:jc w:val="center"/>
               <w:rPr>
-                <w:rFonts w:ascii="Arial" w:hAnsi="Arial" w:cs="Arial"/>
-                <w:color w:val="000000"/>
-                <w:sz w:val="16"/>
-                <w:szCs w:val="16"/>
+                <w:rFonts w:ascii="Helvetica" w:hAnsi="Helvetica"/>
+                <w:color w:val="000000"/>
+                <w:sz w:val="18"/>
+                <w:szCs w:val="18"/>
                 <w:lang w:eastAsia="en-GB"/>
               </w:rPr>
             </w:pPr>
             <w:r>
               <w:rPr>
-                <w:rFonts w:ascii="Arial" w:hAnsi="Arial" w:cs="Arial"/>
-                <w:color w:val="000000"/>
-                <w:sz w:val="16"/>
-                <w:szCs w:val="16"/>
-                <w:lang w:eastAsia="en-GB"/>
-              </w:rPr>
-              <w:t>-1</w:t>
-            </w:r>
-          </w:p>
-        </w:tc>
-        <w:tc>
-          <w:tcPr>
-            <w:tcW w:w="567" w:type="dxa"/>
-            <w:tcBorders>
-              <w:top w:val="nil"/>
-              <w:left w:val="nil"/>
-              <w:bottom w:val="nil"/>
-              <w:right w:val="nil"/>
-            </w:tcBorders>
-            <w:shd w:val="clear" w:color="auto" w:fill="auto"/>
-            <w:noWrap/>
-            <w:vAlign w:val="bottom"/>
-            <w:hideMark/>
-          </w:tcPr>
-          <w:p>
-            <w:pPr>
-              <w:spacing w:line="240" w:lineRule="auto"/>
-              <w:jc w:val="center"/>
-              <w:rPr>
-                <w:rFonts w:ascii="Arial" w:hAnsi="Arial" w:cs="Arial"/>
-                <w:color w:val="000000"/>
-                <w:sz w:val="16"/>
-                <w:szCs w:val="16"/>
-                <w:lang w:eastAsia="en-GB"/>
-              </w:rPr>
-            </w:pPr>
-            <w:r>
-              <w:rPr>
-                <w:rFonts w:ascii="Arial" w:hAnsi="Arial" w:cs="Arial"/>
-                <w:color w:val="000000"/>
-                <w:sz w:val="16"/>
-                <w:szCs w:val="16"/>
-                <w:lang w:eastAsia="en-GB"/>
-              </w:rPr>
-              <w:t>0.95</w:t>
-            </w:r>
-          </w:p>
-        </w:tc>
-        <w:tc>
-          <w:tcPr>
-            <w:tcW w:w="567" w:type="dxa"/>
-            <w:tcBorders>
-              <w:top w:val="nil"/>
-              <w:left w:val="nil"/>
-              <w:bottom w:val="nil"/>
-              <w:right w:val="nil"/>
-            </w:tcBorders>
-            <w:shd w:val="clear" w:color="auto" w:fill="auto"/>
-            <w:noWrap/>
-            <w:vAlign w:val="bottom"/>
-            <w:hideMark/>
-          </w:tcPr>
-          <w:p>
-            <w:pPr>
-              <w:spacing w:line="240" w:lineRule="auto"/>
-              <w:jc w:val="center"/>
-              <w:rPr>
-                <w:rFonts w:ascii="Arial" w:hAnsi="Arial" w:cs="Arial"/>
-                <w:color w:val="000000"/>
-                <w:sz w:val="16"/>
-                <w:szCs w:val="16"/>
-                <w:lang w:eastAsia="en-GB"/>
-              </w:rPr>
-            </w:pPr>
-            <w:r>
-              <w:rPr>
-                <w:rFonts w:ascii="Arial" w:hAnsi="Arial" w:cs="Arial"/>
-                <w:color w:val="000000"/>
-                <w:sz w:val="16"/>
-                <w:szCs w:val="16"/>
-                <w:lang w:eastAsia="en-GB"/>
-              </w:rPr>
-              <w:t>0.62</w:t>
-            </w:r>
-          </w:p>
-        </w:tc>
-        <w:tc>
-          <w:tcPr>
-            <w:tcW w:w="567" w:type="dxa"/>
-            <w:tcBorders>
-              <w:top w:val="nil"/>
-              <w:left w:val="nil"/>
-              <w:bottom w:val="nil"/>
-              <w:right w:val="nil"/>
-            </w:tcBorders>
-            <w:shd w:val="clear" w:color="auto" w:fill="auto"/>
-            <w:noWrap/>
-            <w:vAlign w:val="bottom"/>
-            <w:hideMark/>
-          </w:tcPr>
-          <w:p>
-            <w:pPr>
-              <w:spacing w:line="240" w:lineRule="auto"/>
-              <w:jc w:val="center"/>
-              <w:rPr>
-                <w:rFonts w:ascii="Arial" w:hAnsi="Arial" w:cs="Arial"/>
-                <w:color w:val="000000"/>
-                <w:sz w:val="16"/>
-                <w:szCs w:val="16"/>
-                <w:lang w:eastAsia="en-GB"/>
-              </w:rPr>
-            </w:pPr>
-            <w:r>
-              <w:rPr>
-                <w:rFonts w:ascii="Arial" w:hAnsi="Arial" w:cs="Arial"/>
-                <w:color w:val="000000"/>
-                <w:sz w:val="16"/>
-                <w:szCs w:val="16"/>
-                <w:lang w:eastAsia="en-GB"/>
-              </w:rPr>
-              <w:t>0.61</w:t>
-            </w:r>
-          </w:p>
-        </w:tc>
-        <w:tc>
-          <w:tcPr>
-            <w:tcW w:w="567" w:type="dxa"/>
-            <w:tcBorders>
-              <w:top w:val="nil"/>
-              <w:left w:val="nil"/>
-              <w:bottom w:val="nil"/>
-              <w:right w:val="nil"/>
-            </w:tcBorders>
-            <w:shd w:val="clear" w:color="auto" w:fill="auto"/>
-            <w:noWrap/>
-            <w:vAlign w:val="bottom"/>
-            <w:hideMark/>
-          </w:tcPr>
-          <w:p>
-            <w:pPr>
-              <w:spacing w:line="240" w:lineRule="auto"/>
-              <w:jc w:val="center"/>
-              <w:rPr>
-                <w:rFonts w:ascii="Arial" w:hAnsi="Arial" w:cs="Arial"/>
-                <w:color w:val="000000"/>
-                <w:sz w:val="16"/>
-                <w:szCs w:val="16"/>
-                <w:lang w:eastAsia="en-GB"/>
-              </w:rPr>
-            </w:pPr>
-            <w:r>
-              <w:rPr>
-                <w:rFonts w:ascii="Arial" w:hAnsi="Arial" w:cs="Arial"/>
-                <w:color w:val="000000"/>
-                <w:sz w:val="16"/>
-                <w:szCs w:val="16"/>
-                <w:lang w:eastAsia="en-GB"/>
-              </w:rPr>
-              <w:t>0.96</w:t>
-            </w:r>
-          </w:p>
-        </w:tc>
-        <w:tc>
-          <w:tcPr>
-            <w:tcW w:w="708" w:type="dxa"/>
-            <w:tcBorders>
-              <w:top w:val="nil"/>
-              <w:left w:val="nil"/>
-              <w:bottom w:val="nil"/>
-              <w:right w:val="nil"/>
-            </w:tcBorders>
-            <w:shd w:val="clear" w:color="auto" w:fill="auto"/>
-            <w:noWrap/>
-            <w:vAlign w:val="bottom"/>
-            <w:hideMark/>
-          </w:tcPr>
-          <w:p>
-            <w:pPr>
-              <w:spacing w:line="240" w:lineRule="auto"/>
-              <w:jc w:val="center"/>
-              <w:rPr>
-                <w:rFonts w:ascii="Arial" w:hAnsi="Arial" w:cs="Arial"/>
-                <w:color w:val="000000"/>
-                <w:sz w:val="16"/>
-                <w:szCs w:val="16"/>
-                <w:lang w:eastAsia="en-GB"/>
-              </w:rPr>
-            </w:pPr>
-            <w:r>
-              <w:rPr>
-                <w:rFonts w:ascii="Arial" w:hAnsi="Arial" w:cs="Arial"/>
-                <w:color w:val="000000"/>
-                <w:sz w:val="16"/>
-                <w:szCs w:val="16"/>
+                <w:rFonts w:ascii="Helvetica" w:hAnsi="Helvetica"/>
+                <w:color w:val="000000"/>
+                <w:sz w:val="18"/>
+                <w:szCs w:val="18"/>
                 <w:lang w:eastAsia="en-GB"/>
               </w:rPr>
               <w:t>0</w:t>
@@ -7413,22 +7429,60 @@
               <w:spacing w:line="240" w:lineRule="auto"/>
               <w:jc w:val="center"/>
               <w:rPr>
-                <w:rFonts w:ascii="Arial" w:hAnsi="Arial" w:cs="Arial"/>
-                <w:color w:val="000000"/>
-                <w:sz w:val="16"/>
-                <w:szCs w:val="16"/>
+                <w:rFonts w:ascii="Helvetica" w:hAnsi="Helvetica"/>
+                <w:color w:val="000000"/>
+                <w:sz w:val="18"/>
+                <w:szCs w:val="18"/>
                 <w:lang w:eastAsia="en-GB"/>
               </w:rPr>
             </w:pPr>
             <w:r>
               <w:rPr>
-                <w:rFonts w:ascii="Arial" w:hAnsi="Arial" w:cs="Arial"/>
-                <w:color w:val="000000"/>
-                <w:sz w:val="16"/>
-                <w:szCs w:val="16"/>
-                <w:lang w:eastAsia="en-GB"/>
-              </w:rPr>
-              <w:t>-0.61</w:t>
+                <w:rFonts w:ascii="Helvetica" w:hAnsi="Helvetica"/>
+                <w:color w:val="000000"/>
+                <w:sz w:val="18"/>
+                <w:szCs w:val="18"/>
+                <w:lang w:eastAsia="en-GB"/>
+              </w:rPr>
+              <w:t>-0.55</w:t>
+            </w:r>
+          </w:p>
+        </w:tc>
+        <w:tc>
+          <w:tcPr>
+            <w:tcW w:w="708" w:type="dxa"/>
+            <w:tcBorders>
+              <w:top w:val="nil"/>
+              <w:left w:val="nil"/>
+              <w:bottom w:val="nil"/>
+              <w:right w:val="nil"/>
+            </w:tcBorders>
+            <w:shd w:val="clear" w:color="auto" w:fill="auto"/>
+            <w:noWrap/>
+            <w:vAlign w:val="bottom"/>
+            <w:hideMark/>
+          </w:tcPr>
+          <w:p>
+            <w:pPr>
+              <w:spacing w:line="240" w:lineRule="auto"/>
+              <w:jc w:val="center"/>
+              <w:rPr>
+                <w:rFonts w:ascii="Helvetica" w:hAnsi="Helvetica"/>
+                <w:color w:val="000000"/>
+                <w:sz w:val="18"/>
+                <w:szCs w:val="18"/>
+                <w:lang w:eastAsia="en-GB"/>
+              </w:rPr>
+            </w:pPr>
+            <w:r>
+              <w:rPr>
+                <w:rFonts w:ascii="Helvetica" w:hAnsi="Helvetica"/>
+                <w:color w:val="000000"/>
+                <w:sz w:val="18"/>
+                <w:szCs w:val="18"/>
+                <w:lang w:eastAsia="en-GB"/>
+              </w:rPr>
+              <w:t>-0.24</w:t>
             </w:r>
           </w:p>
         </w:tc>
@@ -7451,22 +7505,22 @@
               <w:spacing w:line="240" w:lineRule="auto"/>
               <w:jc w:val="center"/>
               <w:rPr>
-                <w:rFonts w:ascii="Arial" w:hAnsi="Arial" w:cs="Arial"/>
-                <w:color w:val="000000"/>
-                <w:sz w:val="16"/>
-                <w:szCs w:val="16"/>
+                <w:rFonts w:ascii="Helvetica" w:hAnsi="Helvetica"/>
+                <w:color w:val="000000"/>
+                <w:sz w:val="18"/>
+                <w:szCs w:val="18"/>
                 <w:lang w:eastAsia="en-GB"/>
               </w:rPr>
             </w:pPr>
             <w:r>
               <w:rPr>
-                <w:rFonts w:ascii="Arial" w:hAnsi="Arial" w:cs="Arial"/>
-                <w:color w:val="000000"/>
-                <w:sz w:val="16"/>
-                <w:szCs w:val="16"/>
-                <w:lang w:eastAsia="en-GB"/>
-              </w:rPr>
-              <w:t>-0.18</w:t>
+                <w:rFonts w:ascii="Helvetica" w:hAnsi="Helvetica"/>
+                <w:color w:val="000000"/>
+                <w:sz w:val="18"/>
+                <w:szCs w:val="18"/>
+                <w:lang w:eastAsia="en-GB"/>
+              </w:rPr>
+              <w:t>-3.27</w:t>
             </w:r>
           </w:p>
         </w:tc>
@@ -7489,95 +7543,22 @@
               <w:spacing w:line="240" w:lineRule="auto"/>
               <w:jc w:val="center"/>
               <w:rPr>
-                <w:rFonts w:ascii="Arial" w:hAnsi="Arial" w:cs="Arial"/>
-                <w:color w:val="000000"/>
-                <w:sz w:val="16"/>
-                <w:szCs w:val="16"/>
+                <w:rFonts w:ascii="Helvetica" w:hAnsi="Helvetica"/>
+                <w:color w:val="000000"/>
+                <w:sz w:val="18"/>
+                <w:szCs w:val="18"/>
                 <w:lang w:eastAsia="en-GB"/>
               </w:rPr>
             </w:pPr>
             <w:r>
               <w:rPr>
-                <w:rFonts w:ascii="Arial" w:hAnsi="Arial" w:cs="Arial"/>
-                <w:color w:val="000000"/>
-                <w:sz w:val="16"/>
-                <w:szCs w:val="16"/>
-                <w:lang w:eastAsia="en-GB"/>
-              </w:rPr>
-              <w:t>-2.62</w:t>
-            </w:r>
-          </w:p>
-        </w:tc>
-        <w:tc>
-          <w:tcPr>
-            <w:tcW w:w="708" w:type="dxa"/>
-            <w:tcBorders>
-              <w:top w:val="nil"/>
-              <w:left w:val="nil"/>
-              <w:bottom w:val="nil"/>
-              <w:right w:val="nil"/>
-            </w:tcBorders>
-            <w:shd w:val="clear" w:color="auto" w:fill="auto"/>
-            <w:noWrap/>
-            <w:vAlign w:val="bottom"/>
-            <w:hideMark/>
-          </w:tcPr>
-          <w:p>
-            <w:pPr>
-              <w:spacing w:line="240" w:lineRule="auto"/>
-              <w:jc w:val="center"/>
-              <w:rPr>
-                <w:rFonts w:ascii="Arial" w:hAnsi="Arial" w:cs="Arial"/>
-                <w:color w:val="000000"/>
-                <w:sz w:val="16"/>
-                <w:szCs w:val="16"/>
-                <w:lang w:eastAsia="en-GB"/>
-              </w:rPr>
-            </w:pPr>
-            <w:r>
-              <w:rPr>
-                <w:rFonts w:ascii="Arial" w:hAnsi="Arial" w:cs="Arial"/>
-                <w:color w:val="000000"/>
-                <w:sz w:val="16"/>
-                <w:szCs w:val="16"/>
-                <w:lang w:eastAsia="en-GB"/>
-              </w:rPr>
-              <w:t>-1.47</w:t>
-            </w:r>
-          </w:p>
-        </w:tc>
-        <w:tc>
-          <w:tcPr>
-            <w:tcW w:w="708" w:type="dxa"/>
-            <w:tcBorders>
-              <w:top w:val="nil"/>
-              <w:left w:val="nil"/>
-              <w:bottom w:val="nil"/>
-              <w:right w:val="nil"/>
-            </w:tcBorders>
-            <w:vAlign w:val="bottom"/>
-          </w:tcPr>
-          <w:p>
-            <w:pPr>
-              <w:spacing w:line="240" w:lineRule="auto"/>
-              <w:jc w:val="center"/>
-              <w:rPr>
-                <w:rFonts w:ascii="Arial" w:hAnsi="Arial" w:cs="Arial"/>
-                <w:color w:val="000000"/>
-                <w:sz w:val="16"/>
-                <w:szCs w:val="16"/>
-                <w:lang w:eastAsia="en-GB"/>
-              </w:rPr>
-            </w:pPr>
-            <w:r>
-              <w:rPr>
-                <w:rFonts w:ascii="Arial" w:hAnsi="Arial" w:cs="Arial"/>
-                <w:color w:val="000000"/>
-                <w:sz w:val="16"/>
-                <w:szCs w:val="16"/>
-                <w:lang w:eastAsia="en-GB"/>
-              </w:rPr>
-              <w:t>1</w:t>
+                <w:rFonts w:ascii="Helvetica" w:hAnsi="Helvetica"/>
+                <w:color w:val="000000"/>
+                <w:sz w:val="18"/>
+                <w:szCs w:val="18"/>
+                <w:lang w:eastAsia="en-GB"/>
+              </w:rPr>
+              <w:t>-1.55</w:t>
             </w:r>
           </w:p>
         </w:tc>
@@ -7609,18 +7590,6 @@
       </w:r>
     </w:p>
     <w:p>
-      <w:pPr>
-        <w:pStyle w:val="ListParagraph"/>
-        <w:numPr>
-          <w:ilvl w:val="0"/>
-          <w:numId w:val="4"/>
-        </w:numPr>
-      </w:pPr>
-      <w:r>
-        <w:t>Different ratios to produce same DE for 1., 2., and 3.</w:t>
-      </w:r>
-    </w:p>
-    <w:p>
       <w:r>
         <w:rPr>
           <w:noProof/>
@@ -7628,10 +7597,10 @@
         </w:rPr>
         <w:lastRenderedPageBreak/>
         <w:drawing>
-          <wp:inline distT="0" distB="0" distL="0" distR="0" wp14:anchorId="7F07DB2E" wp14:editId="2035AB92">
-            <wp:extent cx="5658430" cy="3186296"/>
-            <wp:effectExtent l="0" t="0" r="6350" b="0"/>
-            <wp:docPr id="5" name="Picture 5"/>
+          <wp:inline distT="0" distB="0" distL="0" distR="0" wp14:anchorId="67010959" wp14:editId="2CA5E6A2">
+            <wp:extent cx="6198787" cy="3425238"/>
+            <wp:effectExtent l="0" t="0" r="0" b="3810"/>
+            <wp:docPr id="2" name="Picture 2"/>
             <wp:cNvGraphicFramePr>
               <a:graphicFrameLocks xmlns:a="http://schemas.openxmlformats.org/drawingml/2006/main" noChangeAspect="1"/>
             </wp:cNvGraphicFramePr>
@@ -7639,7 +7608,7 @@
               <a:graphicData uri="http://schemas.openxmlformats.org/drawingml/2006/picture">
                 <pic:pic xmlns:pic="http://schemas.openxmlformats.org/drawingml/2006/picture">
                   <pic:nvPicPr>
-                    <pic:cNvPr id="5" name="ts_fdc_real_case.png"/>
+                    <pic:cNvPr id="2" name="ts_fdc_real_case.png"/>
                     <pic:cNvPicPr/>
                   </pic:nvPicPr>
                   <pic:blipFill rotWithShape="1">
@@ -7650,13 +7619,13 @@
                         </a:ext>
                       </a:extLst>
                     </a:blip>
-                    <a:srcRect l="3847" r="7351"/>
+                    <a:srcRect l="4368" t="1872" r="6831"/>
                     <a:stretch/>
                   </pic:blipFill>
                   <pic:spPr bwMode="auto">
                     <a:xfrm>
                       <a:off x="0" y="0"/>
-                      <a:ext cx="5658668" cy="3186430"/>
+                      <a:ext cx="6206583" cy="3429546"/>
                     </a:xfrm>
                     <a:prstGeom prst="rect">
                       <a:avLst/>
@@ -7706,10 +7675,10 @@
           <w:lang w:eastAsia="en-GB"/>
         </w:rPr>
         <w:drawing>
-          <wp:inline distT="0" distB="0" distL="0" distR="0" wp14:anchorId="34806814" wp14:editId="0677FE4D">
-            <wp:extent cx="6308035" cy="3014260"/>
-            <wp:effectExtent l="0" t="0" r="0" b="8890"/>
-            <wp:docPr id="6" name="Picture 6"/>
+          <wp:inline distT="0" distB="0" distL="0" distR="0" wp14:anchorId="18C5A184" wp14:editId="7BBF46DF">
+            <wp:extent cx="6427387" cy="3098593"/>
+            <wp:effectExtent l="0" t="0" r="0" b="635"/>
+            <wp:docPr id="1" name="Picture 1"/>
             <wp:cNvGraphicFramePr>
               <a:graphicFrameLocks xmlns:a="http://schemas.openxmlformats.org/drawingml/2006/main" noChangeAspect="1"/>
             </wp:cNvGraphicFramePr>
@@ -7717,7 +7686,7 @@
               <a:graphicData uri="http://schemas.openxmlformats.org/drawingml/2006/picture">
                 <pic:pic xmlns:pic="http://schemas.openxmlformats.org/drawingml/2006/picture">
                   <pic:nvPicPr>
-                    <pic:cNvPr id="6" name="de_diag_real_case.png"/>
+                    <pic:cNvPr id="1" name="de_diag_real_case.png"/>
                     <pic:cNvPicPr/>
                   </pic:nvPicPr>
                   <pic:blipFill rotWithShape="1">
@@ -7728,13 +7697,13 @@
                         </a:ext>
                       </a:extLst>
                     </a:blip>
-                    <a:srcRect t="1871" r="988" b="3512"/>
+                    <a:srcRect t="1456" r="1194" b="3285"/>
                     <a:stretch/>
                   </pic:blipFill>
                   <pic:spPr bwMode="auto">
                     <a:xfrm>
                       <a:off x="0" y="0"/>
-                      <a:ext cx="6309292" cy="3014861"/>
+                      <a:ext cx="6437328" cy="3103386"/>
                     </a:xfrm>
                     <a:prstGeom prst="rect">
                       <a:avLst/>
@@ -7900,10 +7869,10 @@
         </w:rPr>
         <w:lastRenderedPageBreak/>
         <w:drawing>
-          <wp:inline distT="0" distB="0" distL="0" distR="0" wp14:anchorId="4B7AB7ED" wp14:editId="25123647">
-            <wp:extent cx="6313087" cy="4180865"/>
-            <wp:effectExtent l="0" t="0" r="12065" b="10160"/>
-            <wp:docPr id="7" name="Picture 7"/>
+          <wp:inline distT="0" distB="0" distL="0" distR="0" wp14:anchorId="6441B823" wp14:editId="1CE5DC25">
+            <wp:extent cx="6313087" cy="4200755"/>
+            <wp:effectExtent l="0" t="0" r="12065" b="0"/>
+            <wp:docPr id="4" name="Picture 4"/>
             <wp:cNvGraphicFramePr>
               <a:graphicFrameLocks xmlns:a="http://schemas.openxmlformats.org/drawingml/2006/main" noChangeAspect="1"/>
             </wp:cNvGraphicFramePr>
@@ -7911,7 +7880,7 @@
               <a:graphicData uri="http://schemas.openxmlformats.org/drawingml/2006/picture">
                 <pic:pic xmlns:pic="http://schemas.openxmlformats.org/drawingml/2006/picture">
                   <pic:nvPicPr>
-                    <pic:cNvPr id="7" name="ts_errors.png"/>
+                    <pic:cNvPr id="4" name="ts_errors.png"/>
                     <pic:cNvPicPr/>
                   </pic:nvPicPr>
                   <pic:blipFill rotWithShape="1">
@@ -7922,13 +7891,13 @@
                         </a:ext>
                       </a:extLst>
                     </a:blip>
-                    <a:srcRect l="6239" t="9220" r="8798" b="3253"/>
+                    <a:srcRect l="6552" t="9383" r="8581" b="2773"/>
                     <a:stretch/>
                   </pic:blipFill>
                   <pic:spPr bwMode="auto">
                     <a:xfrm>
                       <a:off x="0" y="0"/>
-                      <a:ext cx="6338210" cy="4197503"/>
+                      <a:ext cx="6322220" cy="4206832"/>
                     </a:xfrm>
                     <a:prstGeom prst="rect">
                       <a:avLst/>
@@ -7969,10 +7938,10 @@
         </w:rPr>
         <w:lastRenderedPageBreak/>
         <w:drawing>
-          <wp:inline distT="0" distB="0" distL="0" distR="0" wp14:anchorId="2383C6F4" wp14:editId="1C740D1B">
-            <wp:extent cx="4268939" cy="3738061"/>
-            <wp:effectExtent l="0" t="0" r="0" b="0"/>
-            <wp:docPr id="8" name="Picture 8"/>
+          <wp:inline distT="0" distB="0" distL="0" distR="0" wp14:anchorId="66A97569" wp14:editId="33CDE7BC">
+            <wp:extent cx="4119852" cy="3553324"/>
+            <wp:effectExtent l="0" t="0" r="0" b="3175"/>
+            <wp:docPr id="5" name="Picture 5"/>
             <wp:cNvGraphicFramePr>
               <a:graphicFrameLocks xmlns:a="http://schemas.openxmlformats.org/drawingml/2006/main" noChangeAspect="1"/>
             </wp:cNvGraphicFramePr>
@@ -7980,7 +7949,7 @@
               <a:graphicData uri="http://schemas.openxmlformats.org/drawingml/2006/picture">
                 <pic:pic xmlns:pic="http://schemas.openxmlformats.org/drawingml/2006/picture">
                   <pic:nvPicPr>
-                    <pic:cNvPr id="8" name="kge_diag.png"/>
+                    <pic:cNvPr id="5" name="kge_diag.png"/>
                     <pic:cNvPicPr/>
                   </pic:nvPicPr>
                   <pic:blipFill rotWithShape="1">
@@ -7991,13 +7960,13 @@
                         </a:ext>
                       </a:extLst>
                     </a:blip>
-                    <a:srcRect t="7125" b="5311"/>
+                    <a:srcRect t="6868" b="6207"/>
                     <a:stretch/>
                   </pic:blipFill>
                   <pic:spPr bwMode="auto">
                     <a:xfrm>
                       <a:off x="0" y="0"/>
-                      <a:ext cx="4287039" cy="3753910"/>
+                      <a:ext cx="4134695" cy="3566126"/>
                     </a:xfrm>
                     <a:prstGeom prst="rect">
                       <a:avLst/>
@@ -8035,10 +8004,10 @@
           <w:lang w:eastAsia="en-GB"/>
         </w:rPr>
         <w:drawing>
-          <wp:inline distT="0" distB="0" distL="0" distR="0" wp14:anchorId="5B738A66" wp14:editId="70ADBD61">
-            <wp:extent cx="6198787" cy="2597464"/>
-            <wp:effectExtent l="0" t="0" r="0" b="0"/>
-            <wp:docPr id="9" name="Picture 9"/>
+          <wp:inline distT="0" distB="0" distL="0" distR="0" wp14:anchorId="45339F7C" wp14:editId="6101AB15">
+            <wp:extent cx="6318313" cy="2763768"/>
+            <wp:effectExtent l="0" t="0" r="6350" b="5080"/>
+            <wp:docPr id="10" name="Picture 10"/>
             <wp:cNvGraphicFramePr>
               <a:graphicFrameLocks xmlns:a="http://schemas.openxmlformats.org/drawingml/2006/main" noChangeAspect="1"/>
             </wp:cNvGraphicFramePr>
@@ -8046,7 +8015,7 @@
               <a:graphicData uri="http://schemas.openxmlformats.org/drawingml/2006/picture">
                 <pic:pic xmlns:pic="http://schemas.openxmlformats.org/drawingml/2006/picture">
                   <pic:nvPicPr>
-                    <pic:cNvPr id="9" name="scatter_eff_comp.png"/>
+                    <pic:cNvPr id="10" name="scatter_eff_comp.png"/>
                     <pic:cNvPicPr/>
                   </pic:nvPicPr>
                   <pic:blipFill rotWithShape="1">
@@ -8057,13 +8026,13 @@
                         </a:ext>
                       </a:extLst>
                     </a:blip>
-                    <a:srcRect l="3954" t="9234" r="8675" b="2893"/>
+                    <a:srcRect l="5200" t="6740" r="7766" b="1885"/>
                     <a:stretch/>
                   </pic:blipFill>
                   <pic:spPr bwMode="auto">
                     <a:xfrm>
                       <a:off x="0" y="0"/>
-                      <a:ext cx="6230595" cy="2610793"/>
+                      <a:ext cx="6382815" cy="2791983"/>
                     </a:xfrm>
                     <a:prstGeom prst="rect">
                       <a:avLst/>
@@ -8096,6 +8065,7 @@
       <w:pPr>
         <w:jc w:val="center"/>
       </w:pPr>
+      <w:bookmarkStart w:id="0" w:name="_GoBack"/>
       <w:r>
         <w:rPr>
           <w:noProof/>
@@ -8103,10 +8073,10 @@
         </w:rPr>
         <w:lastRenderedPageBreak/>
         <w:drawing>
-          <wp:inline distT="0" distB="0" distL="0" distR="0" wp14:anchorId="6124116C" wp14:editId="3252887E">
-            <wp:extent cx="3731426" cy="3271846"/>
-            <wp:effectExtent l="0" t="0" r="2540" b="5080"/>
-            <wp:docPr id="11" name="Picture 11"/>
+          <wp:inline distT="0" distB="0" distL="0" distR="0" wp14:anchorId="4730ABF4" wp14:editId="7AE60F2D">
+            <wp:extent cx="3697439" cy="3228648"/>
+            <wp:effectExtent l="0" t="0" r="11430" b="0"/>
+            <wp:docPr id="12" name="Picture 12"/>
             <wp:cNvGraphicFramePr>
               <a:graphicFrameLocks xmlns:a="http://schemas.openxmlformats.org/drawingml/2006/main" noChangeAspect="1"/>
             </wp:cNvGraphicFramePr>
@@ -8114,7 +8084,7 @@
               <a:graphicData uri="http://schemas.openxmlformats.org/drawingml/2006/picture">
                 <pic:pic xmlns:pic="http://schemas.openxmlformats.org/drawingml/2006/picture">
                   <pic:nvPicPr>
-                    <pic:cNvPr id="11" name="kge_diag_real_case.png"/>
+                    <pic:cNvPr id="12" name="kge_diag_real_case.png"/>
                     <pic:cNvPicPr/>
                   </pic:nvPicPr>
                   <pic:blipFill rotWithShape="1">
@@ -8125,13 +8095,13 @@
                         </a:ext>
                       </a:extLst>
                     </a:blip>
-                    <a:srcRect t="6884" b="5433"/>
+                    <a:srcRect t="6884" b="5795"/>
                     <a:stretch/>
                   </pic:blipFill>
                   <pic:spPr bwMode="auto">
                     <a:xfrm>
                       <a:off x="0" y="0"/>
-                      <a:ext cx="3754822" cy="3292360"/>
+                      <a:ext cx="3714668" cy="3243693"/>
                     </a:xfrm>
                     <a:prstGeom prst="rect">
                       <a:avLst/>
@@ -8151,6 +8121,7 @@
           </wp:inline>
         </w:drawing>
       </w:r>
+      <w:bookmarkEnd w:id="0"/>
     </w:p>
     <w:p>
       <w:pPr>
@@ -8242,7 +8213,7 @@
           <w:rPr>
             <w:noProof/>
           </w:rPr>
-          <w:t>3</w:t>
+          <w:t>10</w:t>
         </w:r>
         <w:r>
           <w:rPr>
@@ -10032,6 +10003,7 @@
   <w:style w:type="character" w:default="1" w:styleId="DefaultParagraphFont">
     <w:name w:val="Default Paragraph Font"/>
     <w:uiPriority w:val="1"/>
+    <w:semiHidden/>
     <w:unhideWhenUsed/>
   </w:style>
   <w:style w:type="table" w:default="1" w:styleId="TableNormal">
@@ -10772,7 +10744,7 @@
 </file>
 
 <file path=customXml/itemProps1.xml><?xml version="1.0" encoding="utf-8"?>
-<ds:datastoreItem xmlns:ds="http://schemas.openxmlformats.org/officeDocument/2006/customXml" ds:itemID="{B9C2CF24-6680-C147-84B7-C65145B34C71}">
+<ds:datastoreItem xmlns:ds="http://schemas.openxmlformats.org/officeDocument/2006/customXml" ds:itemID="{1101D265-C354-BE45-B0CD-664401C61E07}">
   <ds:schemaRefs>
     <ds:schemaRef ds:uri="http://schemas.openxmlformats.org/officeDocument/2006/bibliography"/>
   </ds:schemaRefs>

--- a/paper/technical_note_DE_2019.docx
+++ b/paper/technical_note_DE_2019.docx
@@ -440,12 +440,1554 @@
         <w:pStyle w:val="Heading1"/>
       </w:pPr>
       <w:r>
+        <w:lastRenderedPageBreak/>
         <w:t>2 Methodology</w:t>
       </w:r>
     </w:p>
     <w:p>
       <w:r>
-        <w:t>Diagnostic efficiency (DE)</w:t>
+        <w:t xml:space="preserve">Here we introduce the </w:t>
+      </w:r>
+      <w:r>
+        <w:t>Diagnostic efficiency (DE</w:t>
+      </w:r>
+      <w:r>
+        <w:t>, Eq. (1)</w:t>
+      </w:r>
+      <w:r>
+        <w:t>)</w:t>
+      </w:r>
+      <w:r>
+        <w:t xml:space="preserve">. First we introduce the three components which build up the efficiency measure. </w:t>
+      </w:r>
+      <w:r>
+        <w:t xml:space="preserve">Component are entirely based on the flow duration curve. To include the missing temporal </w:t>
+      </w:r>
+      <w:proofErr w:type="gramStart"/>
+      <w:r>
+        <w:t>dimension</w:t>
+      </w:r>
+      <w:proofErr w:type="gramEnd"/>
+      <w:r>
+        <w:t xml:space="preserve"> we added a third component.</w:t>
+      </w:r>
+    </w:p>
+    <w:p>
+      <w:r>
+        <w:t xml:space="preserve">The first component reflects the input data error and is represented by </w:t>
+      </w:r>
+      <w:r>
+        <w:t>arithmetic mean of the relative bias</w:t>
+      </w:r>
+      <w:r>
+        <w:t xml:space="preserve"> (</w:t>
+      </w:r>
+      <m:oMath>
+        <m:bar>
+          <m:barPr>
+            <m:pos m:val="top"/>
+            <m:ctrlPr>
+              <w:rPr>
+                <w:rFonts w:ascii="Cambria Math" w:hAnsi="Cambria Math"/>
+                <w:i/>
+              </w:rPr>
+            </m:ctrlPr>
+          </m:barPr>
+          <m:e>
+            <m:sSub>
+              <m:sSubPr>
+                <m:ctrlPr>
+                  <w:rPr>
+                    <w:rFonts w:ascii="Cambria Math" w:hAnsi="Cambria Math"/>
+                    <w:i/>
+                  </w:rPr>
+                </m:ctrlPr>
+              </m:sSubPr>
+              <m:e>
+                <m:r>
+                  <w:rPr>
+                    <w:rFonts w:ascii="Cambria Math" w:hAnsi="Cambria Math"/>
+                  </w:rPr>
+                  <m:t>B</m:t>
+                </m:r>
+              </m:e>
+              <m:sub>
+                <m:r>
+                  <w:rPr>
+                    <w:rFonts w:ascii="Cambria Math" w:hAnsi="Cambria Math"/>
+                  </w:rPr>
+                  <m:t>rel</m:t>
+                </m:r>
+              </m:sub>
+            </m:sSub>
+          </m:e>
+        </m:bar>
+      </m:oMath>
+      <w:r>
+        <w:t>, Eq. (1)):</w:t>
+      </w:r>
+    </w:p>
+    <w:p>
+      <w:pPr>
+        <w:spacing w:before="120" w:after="120"/>
+      </w:pPr>
+      <m:oMath>
+        <m:acc>
+          <m:accPr>
+            <m:chr m:val="̅"/>
+            <m:ctrlPr>
+              <w:rPr>
+                <w:rFonts w:ascii="Cambria Math" w:hAnsi="Cambria Math"/>
+                <w:i/>
+              </w:rPr>
+            </m:ctrlPr>
+          </m:accPr>
+          <m:e>
+            <m:sSub>
+              <m:sSubPr>
+                <m:ctrlPr>
+                  <w:rPr>
+                    <w:rFonts w:ascii="Cambria Math" w:hAnsi="Cambria Math"/>
+                    <w:i/>
+                  </w:rPr>
+                </m:ctrlPr>
+              </m:sSubPr>
+              <m:e>
+                <m:r>
+                  <w:rPr>
+                    <w:rFonts w:ascii="Cambria Math" w:hAnsi="Cambria Math"/>
+                  </w:rPr>
+                  <m:t>B</m:t>
+                </m:r>
+              </m:e>
+              <m:sub>
+                <m:r>
+                  <w:rPr>
+                    <w:rFonts w:ascii="Cambria Math" w:hAnsi="Cambria Math"/>
+                  </w:rPr>
+                  <m:t>rel</m:t>
+                </m:r>
+              </m:sub>
+            </m:sSub>
+          </m:e>
+        </m:acc>
+        <m:r>
+          <m:rPr>
+            <m:sty m:val="p"/>
+          </m:rPr>
+          <w:rPr>
+            <w:rFonts w:ascii="Cambria Math" w:hAnsi="Cambria Math"/>
+          </w:rPr>
+          <m:t xml:space="preserve">= </m:t>
+        </m:r>
+        <m:f>
+          <m:fPr>
+            <m:ctrlPr>
+              <w:rPr>
+                <w:rFonts w:ascii="Cambria Math" w:hAnsi="Cambria Math"/>
+              </w:rPr>
+            </m:ctrlPr>
+          </m:fPr>
+          <m:num>
+            <m:r>
+              <w:rPr>
+                <w:rFonts w:ascii="Cambria Math" w:hAnsi="Cambria Math"/>
+              </w:rPr>
+              <m:t>1</m:t>
+            </m:r>
+          </m:num>
+          <m:den>
+            <m:r>
+              <w:rPr>
+                <w:rFonts w:ascii="Cambria Math" w:hAnsi="Cambria Math"/>
+              </w:rPr>
+              <m:t>N</m:t>
+            </m:r>
+          </m:den>
+        </m:f>
+        <m:r>
+          <w:rPr>
+            <w:rFonts w:ascii="Cambria Math" w:hAnsi="Cambria Math"/>
+          </w:rPr>
+          <m:t xml:space="preserve"> </m:t>
+        </m:r>
+        <m:nary>
+          <m:naryPr>
+            <m:chr m:val="∑"/>
+            <m:limLoc m:val="subSup"/>
+            <m:ctrlPr>
+              <w:rPr>
+                <w:rFonts w:ascii="Cambria Math" w:hAnsi="Cambria Math"/>
+                <w:i/>
+              </w:rPr>
+            </m:ctrlPr>
+          </m:naryPr>
+          <m:sub>
+            <m:r>
+              <w:rPr>
+                <w:rFonts w:ascii="Cambria Math" w:hAnsi="Cambria Math"/>
+              </w:rPr>
+              <m:t>i</m:t>
+            </m:r>
+            <m:r>
+              <w:rPr>
+                <w:rFonts w:ascii="Cambria Math" w:hAnsi="Cambria Math"/>
+              </w:rPr>
+              <m:t>=</m:t>
+            </m:r>
+            <m:r>
+              <w:rPr>
+                <w:rFonts w:ascii="Cambria Math" w:hAnsi="Cambria Math"/>
+              </w:rPr>
+              <m:t>0</m:t>
+            </m:r>
+          </m:sub>
+          <m:sup>
+            <m:r>
+              <w:rPr>
+                <w:rFonts w:ascii="Cambria Math" w:hAnsi="Cambria Math"/>
+              </w:rPr>
+              <m:t>i</m:t>
+            </m:r>
+            <m:r>
+              <w:rPr>
+                <w:rFonts w:ascii="Cambria Math" w:hAnsi="Cambria Math"/>
+              </w:rPr>
+              <m:t>=</m:t>
+            </m:r>
+            <m:r>
+              <w:rPr>
+                <w:rFonts w:ascii="Cambria Math" w:hAnsi="Cambria Math"/>
+              </w:rPr>
+              <m:t>1</m:t>
+            </m:r>
+          </m:sup>
+          <m:e>
+            <m:sSub>
+              <m:sSubPr>
+                <m:ctrlPr>
+                  <w:rPr>
+                    <w:rFonts w:ascii="Cambria Math" w:hAnsi="Cambria Math"/>
+                    <w:i/>
+                  </w:rPr>
+                </m:ctrlPr>
+              </m:sSubPr>
+              <m:e>
+                <m:r>
+                  <w:rPr>
+                    <w:rFonts w:ascii="Cambria Math" w:hAnsi="Cambria Math"/>
+                  </w:rPr>
+                  <m:t>B</m:t>
+                </m:r>
+              </m:e>
+              <m:sub>
+                <m:r>
+                  <w:rPr>
+                    <w:rFonts w:ascii="Cambria Math" w:hAnsi="Cambria Math"/>
+                  </w:rPr>
+                  <m:t>rel</m:t>
+                </m:r>
+              </m:sub>
+            </m:sSub>
+            <m:r>
+              <m:rPr>
+                <m:sty m:val="p"/>
+              </m:rPr>
+              <w:rPr>
+                <w:rFonts w:ascii="Cambria Math" w:hAnsi="Cambria Math"/>
+              </w:rPr>
+              <m:t>(i)</m:t>
+            </m:r>
+          </m:e>
+        </m:nary>
+      </m:oMath>
+      <w:r>
+        <w:t>,</w:t>
+      </w:r>
+      <w:r>
+        <w:tab/>
+      </w:r>
+      <w:r>
+        <w:tab/>
+      </w:r>
+      <w:r>
+        <w:tab/>
+      </w:r>
+      <w:r>
+        <w:tab/>
+      </w:r>
+      <w:r>
+        <w:tab/>
+      </w:r>
+      <w:r>
+        <w:tab/>
+      </w:r>
+      <w:r>
+        <w:tab/>
+      </w:r>
+      <w:r>
+        <w:tab/>
+      </w:r>
+      <w:r>
+        <w:tab/>
+      </w:r>
+      <w:r>
+        <w:tab/>
+      </w:r>
+      <w:proofErr w:type="gramStart"/>
+      <w:r>
+        <w:tab/>
+        <w:t xml:space="preserve"> </w:t>
+      </w:r>
+      <w:r>
+        <w:t xml:space="preserve"> (</w:t>
+      </w:r>
+      <w:proofErr w:type="gramEnd"/>
+      <w:r>
+        <w:t>1</w:t>
+      </w:r>
+      <w:r>
+        <w:t>)</w:t>
+      </w:r>
+    </w:p>
+    <w:p>
+      <w:pPr>
+        <w:spacing w:before="120" w:after="120"/>
+      </w:pPr>
+      <w:proofErr w:type="spellStart"/>
+      <w:r>
+        <w:t>i</w:t>
+      </w:r>
+      <w:proofErr w:type="spellEnd"/>
+      <w:r>
+        <w:t xml:space="preserve"> represents the </w:t>
+      </w:r>
+      <w:r>
+        <w:t>exceedance</w:t>
+      </w:r>
+      <w:r>
+        <w:t xml:space="preserve"> probability</w:t>
+      </w:r>
+      <w:r>
+        <w:t>, N the total number of data points</w:t>
+      </w:r>
+      <w:r>
+        <w:t xml:space="preserve"> and </w:t>
+      </w:r>
+      <m:oMath>
+        <m:sSub>
+          <m:sSubPr>
+            <m:ctrlPr>
+              <w:rPr>
+                <w:rFonts w:ascii="Cambria Math" w:hAnsi="Cambria Math"/>
+                <w:i/>
+              </w:rPr>
+            </m:ctrlPr>
+          </m:sSubPr>
+          <m:e>
+            <m:r>
+              <w:rPr>
+                <w:rFonts w:ascii="Cambria Math" w:hAnsi="Cambria Math"/>
+              </w:rPr>
+              <m:t>B</m:t>
+            </m:r>
+          </m:e>
+          <m:sub>
+            <m:r>
+              <w:rPr>
+                <w:rFonts w:ascii="Cambria Math" w:hAnsi="Cambria Math"/>
+              </w:rPr>
+              <m:t>rel</m:t>
+            </m:r>
+          </m:sub>
+        </m:sSub>
+      </m:oMath>
+      <w:r>
+        <w:t xml:space="preserve"> is the relative bias of the simulated and obse</w:t>
+      </w:r>
+      <w:r>
+        <w:t>rved flow duration curve</w:t>
+      </w:r>
+      <w:r>
+        <w:t xml:space="preserve">; </w:t>
+      </w:r>
+      <m:oMath>
+        <m:bar>
+          <m:barPr>
+            <m:pos m:val="top"/>
+            <m:ctrlPr>
+              <w:rPr>
+                <w:rFonts w:ascii="Cambria Math" w:hAnsi="Cambria Math"/>
+                <w:i/>
+              </w:rPr>
+            </m:ctrlPr>
+          </m:barPr>
+          <m:e>
+            <m:sSub>
+              <m:sSubPr>
+                <m:ctrlPr>
+                  <w:rPr>
+                    <w:rFonts w:ascii="Cambria Math" w:hAnsi="Cambria Math"/>
+                    <w:i/>
+                  </w:rPr>
+                </m:ctrlPr>
+              </m:sSubPr>
+              <m:e>
+                <m:r>
+                  <w:rPr>
+                    <w:rFonts w:ascii="Cambria Math" w:hAnsi="Cambria Math"/>
+                  </w:rPr>
+                  <m:t>B</m:t>
+                </m:r>
+              </m:e>
+              <m:sub>
+                <m:r>
+                  <w:rPr>
+                    <w:rFonts w:ascii="Cambria Math" w:hAnsi="Cambria Math"/>
+                  </w:rPr>
+                  <m:t>rel</m:t>
+                </m:r>
+              </m:sub>
+            </m:sSub>
+          </m:e>
+        </m:bar>
+      </m:oMath>
+      <w:r>
+        <w:t xml:space="preserve"> = 0 indicates perfect input data; </w:t>
+      </w:r>
+      <m:oMath>
+        <m:bar>
+          <m:barPr>
+            <m:pos m:val="top"/>
+            <m:ctrlPr>
+              <w:rPr>
+                <w:rFonts w:ascii="Cambria Math" w:hAnsi="Cambria Math"/>
+                <w:i/>
+              </w:rPr>
+            </m:ctrlPr>
+          </m:barPr>
+          <m:e>
+            <m:sSub>
+              <m:sSubPr>
+                <m:ctrlPr>
+                  <w:rPr>
+                    <w:rFonts w:ascii="Cambria Math" w:hAnsi="Cambria Math"/>
+                    <w:i/>
+                  </w:rPr>
+                </m:ctrlPr>
+              </m:sSubPr>
+              <m:e>
+                <m:r>
+                  <w:rPr>
+                    <w:rFonts w:ascii="Cambria Math" w:hAnsi="Cambria Math"/>
+                  </w:rPr>
+                  <m:t>B</m:t>
+                </m:r>
+              </m:e>
+              <m:sub>
+                <m:r>
+                  <w:rPr>
+                    <w:rFonts w:ascii="Cambria Math" w:hAnsi="Cambria Math"/>
+                  </w:rPr>
+                  <m:t>rel</m:t>
+                </m:r>
+              </m:sub>
+            </m:sSub>
+          </m:e>
+        </m:bar>
+      </m:oMath>
+      <w:r>
+        <w:t xml:space="preserve"> &lt;</w:t>
+      </w:r>
+      <w:r>
+        <w:t xml:space="preserve"> 0</w:t>
+      </w:r>
+      <w:r>
+        <w:t xml:space="preserve"> indicates </w:t>
+      </w:r>
+      <w:r>
+        <w:t>under</w:t>
+      </w:r>
+      <w:r>
+        <w:t>estimated input;</w:t>
+      </w:r>
+      <w:r>
+        <w:t xml:space="preserve"> </w:t>
+      </w:r>
+      <m:oMath>
+        <m:bar>
+          <m:barPr>
+            <m:pos m:val="top"/>
+            <m:ctrlPr>
+              <w:rPr>
+                <w:rFonts w:ascii="Cambria Math" w:hAnsi="Cambria Math"/>
+                <w:i/>
+              </w:rPr>
+            </m:ctrlPr>
+          </m:barPr>
+          <m:e>
+            <m:sSub>
+              <m:sSubPr>
+                <m:ctrlPr>
+                  <w:rPr>
+                    <w:rFonts w:ascii="Cambria Math" w:hAnsi="Cambria Math"/>
+                    <w:i/>
+                  </w:rPr>
+                </m:ctrlPr>
+              </m:sSubPr>
+              <m:e>
+                <m:r>
+                  <w:rPr>
+                    <w:rFonts w:ascii="Cambria Math" w:hAnsi="Cambria Math"/>
+                  </w:rPr>
+                  <m:t>B</m:t>
+                </m:r>
+              </m:e>
+              <m:sub>
+                <m:r>
+                  <w:rPr>
+                    <w:rFonts w:ascii="Cambria Math" w:hAnsi="Cambria Math"/>
+                  </w:rPr>
+                  <m:t>rel</m:t>
+                </m:r>
+              </m:sub>
+            </m:sSub>
+          </m:e>
+        </m:bar>
+      </m:oMath>
+      <w:r>
+        <w:t xml:space="preserve"> </w:t>
+      </w:r>
+      <w:r>
+        <w:t>&gt;</w:t>
+      </w:r>
+      <w:r>
+        <w:t xml:space="preserve"> 0 </w:t>
+      </w:r>
+      <w:r>
+        <w:t>indicates overestimated input</w:t>
+      </w:r>
+      <w:r>
+        <w:t>.</w:t>
+      </w:r>
+      <w:r>
+        <w:t xml:space="preserve"> </w:t>
+      </w:r>
+      <m:oMath>
+        <m:sSub>
+          <m:sSubPr>
+            <m:ctrlPr>
+              <w:rPr>
+                <w:rFonts w:ascii="Cambria Math" w:hAnsi="Cambria Math"/>
+                <w:i/>
+              </w:rPr>
+            </m:ctrlPr>
+          </m:sSubPr>
+          <m:e>
+            <m:r>
+              <w:rPr>
+                <w:rFonts w:ascii="Cambria Math" w:hAnsi="Cambria Math"/>
+              </w:rPr>
+              <m:t>B</m:t>
+            </m:r>
+          </m:e>
+          <m:sub>
+            <m:r>
+              <w:rPr>
+                <w:rFonts w:ascii="Cambria Math" w:hAnsi="Cambria Math"/>
+              </w:rPr>
+              <m:t>rel</m:t>
+            </m:r>
+          </m:sub>
+        </m:sSub>
+      </m:oMath>
+      <w:r>
+        <w:t xml:space="preserve"> </w:t>
+      </w:r>
+      <w:r>
+        <w:t xml:space="preserve">calculates </w:t>
+      </w:r>
+      <w:r>
+        <w:t>(Eq. (2</w:t>
+      </w:r>
+      <w:r>
+        <w:t>)):</w:t>
+      </w:r>
+    </w:p>
+    <w:p>
+      <w:pPr>
+        <w:spacing w:before="120" w:after="120"/>
+      </w:pPr>
+      <m:oMath>
+        <m:sSub>
+          <m:sSubPr>
+            <m:ctrlPr>
+              <w:rPr>
+                <w:rFonts w:ascii="Cambria Math" w:hAnsi="Cambria Math"/>
+                <w:i/>
+              </w:rPr>
+            </m:ctrlPr>
+          </m:sSubPr>
+          <m:e>
+            <m:r>
+              <w:rPr>
+                <w:rFonts w:ascii="Cambria Math" w:hAnsi="Cambria Math"/>
+              </w:rPr>
+              <m:t>B</m:t>
+            </m:r>
+          </m:e>
+          <m:sub>
+            <m:r>
+              <w:rPr>
+                <w:rFonts w:ascii="Cambria Math" w:hAnsi="Cambria Math"/>
+              </w:rPr>
+              <m:t>rel</m:t>
+            </m:r>
+          </m:sub>
+        </m:sSub>
+        <m:r>
+          <m:rPr>
+            <m:sty m:val="p"/>
+          </m:rPr>
+          <w:rPr>
+            <w:rFonts w:ascii="Cambria Math" w:hAnsi="Cambria Math"/>
+          </w:rPr>
+          <m:t>(i)=</m:t>
+        </m:r>
+        <m:f>
+          <m:fPr>
+            <m:ctrlPr>
+              <w:rPr>
+                <w:rFonts w:ascii="Cambria Math" w:hAnsi="Cambria Math"/>
+              </w:rPr>
+            </m:ctrlPr>
+          </m:fPr>
+          <m:num>
+            <m:sSub>
+              <m:sSubPr>
+                <m:ctrlPr>
+                  <w:rPr>
+                    <w:rFonts w:ascii="Cambria Math" w:hAnsi="Cambria Math"/>
+                  </w:rPr>
+                </m:ctrlPr>
+              </m:sSubPr>
+              <m:e>
+                <m:r>
+                  <w:rPr>
+                    <w:rFonts w:ascii="Cambria Math" w:hAnsi="Cambria Math"/>
+                  </w:rPr>
+                  <m:t>Q</m:t>
+                </m:r>
+              </m:e>
+              <m:sub>
+                <m:r>
+                  <w:rPr>
+                    <w:rFonts w:ascii="Cambria Math" w:hAnsi="Cambria Math"/>
+                  </w:rPr>
+                  <m:t>sim</m:t>
+                </m:r>
+              </m:sub>
+            </m:sSub>
+            <m:d>
+              <m:dPr>
+                <m:ctrlPr>
+                  <w:rPr>
+                    <w:rFonts w:ascii="Cambria Math" w:hAnsi="Cambria Math"/>
+                    <w:i/>
+                  </w:rPr>
+                </m:ctrlPr>
+              </m:dPr>
+              <m:e>
+                <m:r>
+                  <w:rPr>
+                    <w:rFonts w:ascii="Cambria Math" w:hAnsi="Cambria Math"/>
+                  </w:rPr>
+                  <m:t>i</m:t>
+                </m:r>
+              </m:e>
+            </m:d>
+            <m:r>
+              <w:rPr>
+                <w:rFonts w:ascii="Cambria Math" w:hAnsi="Cambria Math"/>
+              </w:rPr>
+              <m:t xml:space="preserve"> - </m:t>
+            </m:r>
+            <m:sSub>
+              <m:sSubPr>
+                <m:ctrlPr>
+                  <w:rPr>
+                    <w:rFonts w:ascii="Cambria Math" w:hAnsi="Cambria Math"/>
+                    <w:i/>
+                  </w:rPr>
+                </m:ctrlPr>
+              </m:sSubPr>
+              <m:e>
+                <m:r>
+                  <w:rPr>
+                    <w:rFonts w:ascii="Cambria Math" w:hAnsi="Cambria Math"/>
+                  </w:rPr>
+                  <m:t>Q</m:t>
+                </m:r>
+              </m:e>
+              <m:sub>
+                <m:r>
+                  <w:rPr>
+                    <w:rFonts w:ascii="Cambria Math" w:hAnsi="Cambria Math"/>
+                  </w:rPr>
+                  <m:t>obs</m:t>
+                </m:r>
+              </m:sub>
+            </m:sSub>
+            <m:r>
+              <w:rPr>
+                <w:rFonts w:ascii="Cambria Math" w:hAnsi="Cambria Math"/>
+              </w:rPr>
+              <m:t>(i)</m:t>
+            </m:r>
+          </m:num>
+          <m:den>
+            <m:sSub>
+              <m:sSubPr>
+                <m:ctrlPr>
+                  <w:rPr>
+                    <w:rFonts w:ascii="Cambria Math" w:hAnsi="Cambria Math"/>
+                  </w:rPr>
+                </m:ctrlPr>
+              </m:sSubPr>
+              <m:e>
+                <m:r>
+                  <w:rPr>
+                    <w:rFonts w:ascii="Cambria Math" w:hAnsi="Cambria Math"/>
+                  </w:rPr>
+                  <m:t>Q</m:t>
+                </m:r>
+              </m:e>
+              <m:sub>
+                <m:r>
+                  <w:rPr>
+                    <w:rFonts w:ascii="Cambria Math" w:hAnsi="Cambria Math"/>
+                  </w:rPr>
+                  <m:t>obs</m:t>
+                </m:r>
+              </m:sub>
+            </m:sSub>
+            <m:r>
+              <w:rPr>
+                <w:rFonts w:ascii="Cambria Math" w:hAnsi="Cambria Math"/>
+              </w:rPr>
+              <m:t>(i)</m:t>
+            </m:r>
+          </m:den>
+        </m:f>
+      </m:oMath>
+      <w:r>
+        <w:t>,</w:t>
+      </w:r>
+      <w:r>
+        <w:tab/>
+      </w:r>
+      <w:r>
+        <w:tab/>
+      </w:r>
+      <w:r>
+        <w:tab/>
+      </w:r>
+      <w:r>
+        <w:tab/>
+      </w:r>
+      <w:r>
+        <w:tab/>
+      </w:r>
+      <w:r>
+        <w:tab/>
+      </w:r>
+      <w:r>
+        <w:tab/>
+      </w:r>
+      <w:r>
+        <w:tab/>
+      </w:r>
+      <w:r>
+        <w:tab/>
+      </w:r>
+      <w:r>
+        <w:tab/>
+      </w:r>
+      <w:proofErr w:type="gramStart"/>
+      <w:r>
+        <w:tab/>
+        <w:t xml:space="preserve">  (</w:t>
+      </w:r>
+      <w:proofErr w:type="gramEnd"/>
+      <w:r>
+        <w:t>2</w:t>
+      </w:r>
+      <w:r>
+        <w:t>)</w:t>
+      </w:r>
+    </w:p>
+    <w:p>
+      <m:oMath>
+        <m:sSub>
+          <m:sSubPr>
+            <m:ctrlPr>
+              <w:rPr>
+                <w:rFonts w:ascii="Cambria Math" w:hAnsi="Cambria Math"/>
+                <w:i/>
+              </w:rPr>
+            </m:ctrlPr>
+          </m:sSubPr>
+          <m:e>
+            <m:r>
+              <w:rPr>
+                <w:rFonts w:ascii="Cambria Math" w:hAnsi="Cambria Math"/>
+              </w:rPr>
+              <m:t>Q</m:t>
+            </m:r>
+          </m:e>
+          <m:sub>
+            <m:r>
+              <w:rPr>
+                <w:rFonts w:ascii="Cambria Math" w:hAnsi="Cambria Math"/>
+              </w:rPr>
+              <m:t>sim</m:t>
+            </m:r>
+          </m:sub>
+        </m:sSub>
+      </m:oMath>
+      <w:r>
+        <w:t xml:space="preserve"> is the simulated streamflow at </w:t>
+      </w:r>
+      <w:r>
+        <w:t>exceedance</w:t>
+      </w:r>
+      <w:r>
+        <w:t xml:space="preserve"> probability</w:t>
+      </w:r>
+      <w:r>
+        <w:t xml:space="preserve"> </w:t>
+      </w:r>
+      <w:proofErr w:type="spellStart"/>
+      <w:r>
+        <w:t>i</w:t>
+      </w:r>
+      <w:proofErr w:type="spellEnd"/>
+      <w:r>
+        <w:t xml:space="preserve"> and </w:t>
+      </w:r>
+      <m:oMath>
+        <m:sSub>
+          <m:sSubPr>
+            <m:ctrlPr>
+              <w:rPr>
+                <w:rFonts w:ascii="Cambria Math" w:hAnsi="Cambria Math"/>
+                <w:i/>
+              </w:rPr>
+            </m:ctrlPr>
+          </m:sSubPr>
+          <m:e>
+            <m:r>
+              <w:rPr>
+                <w:rFonts w:ascii="Cambria Math" w:hAnsi="Cambria Math"/>
+              </w:rPr>
+              <m:t>Q</m:t>
+            </m:r>
+          </m:e>
+          <m:sub>
+            <m:r>
+              <w:rPr>
+                <w:rFonts w:ascii="Cambria Math" w:hAnsi="Cambria Math"/>
+              </w:rPr>
+              <m:t>obs</m:t>
+            </m:r>
+          </m:sub>
+        </m:sSub>
+      </m:oMath>
+      <w:r>
+        <w:t xml:space="preserve"> the observed streamflow</w:t>
+      </w:r>
+      <w:r>
+        <w:t xml:space="preserve"> </w:t>
+      </w:r>
+      <w:r>
+        <w:t xml:space="preserve">at </w:t>
+      </w:r>
+      <w:r>
+        <w:t>exceedance</w:t>
+      </w:r>
+      <w:r>
+        <w:t xml:space="preserve"> probability </w:t>
+      </w:r>
+      <w:proofErr w:type="spellStart"/>
+      <w:r>
+        <w:t>i</w:t>
+      </w:r>
+      <w:proofErr w:type="spellEnd"/>
+      <w:r>
+        <w:t>.</w:t>
+      </w:r>
+    </w:p>
+    <w:p/>
+    <w:p>
+      <w:pPr>
+        <w:spacing w:before="120" w:after="120"/>
+      </w:pPr>
+      <w:r>
+        <w:t xml:space="preserve">The second metric component which is </w:t>
+      </w:r>
+      <w:r>
+        <w:t>the absolute area of the</w:t>
+      </w:r>
+      <w:r>
+        <w:t xml:space="preserve"> remaining bias (</w:t>
+      </w:r>
+      <m:oMath>
+        <m:d>
+          <m:dPr>
+            <m:begChr m:val="|"/>
+            <m:endChr m:val="|"/>
+            <m:ctrlPr>
+              <w:rPr>
+                <w:rFonts w:ascii="Cambria Math" w:hAnsi="Cambria Math"/>
+                <w:i/>
+              </w:rPr>
+            </m:ctrlPr>
+          </m:dPr>
+          <m:e>
+            <m:sSub>
+              <m:sSubPr>
+                <m:ctrlPr>
+                  <w:rPr>
+                    <w:rFonts w:ascii="Cambria Math" w:hAnsi="Cambria Math"/>
+                    <w:i/>
+                  </w:rPr>
+                </m:ctrlPr>
+              </m:sSubPr>
+              <m:e>
+                <m:r>
+                  <w:rPr>
+                    <w:rFonts w:ascii="Cambria Math" w:hAnsi="Cambria Math"/>
+                  </w:rPr>
+                  <m:t>B</m:t>
+                </m:r>
+              </m:e>
+              <m:sub>
+                <m:r>
+                  <w:rPr>
+                    <w:rFonts w:ascii="Cambria Math" w:hAnsi="Cambria Math"/>
+                  </w:rPr>
+                  <m:t>area</m:t>
+                </m:r>
+              </m:sub>
+            </m:sSub>
+          </m:e>
+        </m:d>
+      </m:oMath>
+      <w:r>
+        <w:t>, Eq. (3)):</w:t>
+      </w:r>
+    </w:p>
+    <w:p>
+      <m:oMath>
+        <m:d>
+          <m:dPr>
+            <m:begChr m:val="|"/>
+            <m:endChr m:val="|"/>
+            <m:ctrlPr>
+              <w:rPr>
+                <w:rFonts w:ascii="Cambria Math" w:hAnsi="Cambria Math"/>
+                <w:i/>
+              </w:rPr>
+            </m:ctrlPr>
+          </m:dPr>
+          <m:e>
+            <m:sSub>
+              <m:sSubPr>
+                <m:ctrlPr>
+                  <w:rPr>
+                    <w:rFonts w:ascii="Cambria Math" w:hAnsi="Cambria Math"/>
+                    <w:i/>
+                  </w:rPr>
+                </m:ctrlPr>
+              </m:sSubPr>
+              <m:e>
+                <m:r>
+                  <w:rPr>
+                    <w:rFonts w:ascii="Cambria Math" w:hAnsi="Cambria Math"/>
+                  </w:rPr>
+                  <m:t>B</m:t>
+                </m:r>
+              </m:e>
+              <m:sub>
+                <m:r>
+                  <w:rPr>
+                    <w:rFonts w:ascii="Cambria Math" w:hAnsi="Cambria Math"/>
+                  </w:rPr>
+                  <m:t>area</m:t>
+                </m:r>
+              </m:sub>
+            </m:sSub>
+          </m:e>
+        </m:d>
+        <m:r>
+          <m:rPr>
+            <m:sty m:val="p"/>
+          </m:rPr>
+          <w:rPr>
+            <w:rFonts w:ascii="Cambria Math" w:hAnsi="Cambria Math"/>
+          </w:rPr>
+          <m:t>=</m:t>
+        </m:r>
+        <m:r>
+          <w:rPr>
+            <w:rFonts w:ascii="Cambria Math" w:hAnsi="Cambria Math"/>
+          </w:rPr>
+          <m:t xml:space="preserve"> </m:t>
+        </m:r>
+        <m:nary>
+          <m:naryPr>
+            <m:limLoc m:val="subSup"/>
+            <m:ctrlPr>
+              <w:rPr>
+                <w:rFonts w:ascii="Cambria Math" w:hAnsi="Cambria Math"/>
+                <w:i/>
+              </w:rPr>
+            </m:ctrlPr>
+          </m:naryPr>
+          <m:sub>
+            <m:r>
+              <w:rPr>
+                <w:rFonts w:ascii="Cambria Math" w:hAnsi="Cambria Math"/>
+              </w:rPr>
+              <m:t>0</m:t>
+            </m:r>
+          </m:sub>
+          <m:sup>
+            <m:r>
+              <w:rPr>
+                <w:rFonts w:ascii="Cambria Math" w:hAnsi="Cambria Math"/>
+              </w:rPr>
+              <m:t>1</m:t>
+            </m:r>
+          </m:sup>
+          <m:e>
+            <m:d>
+              <m:dPr>
+                <m:begChr m:val="|"/>
+                <m:endChr m:val="|"/>
+                <m:ctrlPr>
+                  <w:rPr>
+                    <w:rFonts w:ascii="Cambria Math" w:hAnsi="Cambria Math"/>
+                    <w:i/>
+                  </w:rPr>
+                </m:ctrlPr>
+              </m:dPr>
+              <m:e>
+                <m:sSub>
+                  <m:sSubPr>
+                    <m:ctrlPr>
+                      <w:rPr>
+                        <w:rFonts w:ascii="Cambria Math" w:hAnsi="Cambria Math"/>
+                        <w:i/>
+                      </w:rPr>
+                    </m:ctrlPr>
+                  </m:sSubPr>
+                  <m:e>
+                    <m:r>
+                      <w:rPr>
+                        <w:rFonts w:ascii="Cambria Math" w:hAnsi="Cambria Math"/>
+                      </w:rPr>
+                      <m:t>B</m:t>
+                    </m:r>
+                  </m:e>
+                  <m:sub>
+                    <m:r>
+                      <w:rPr>
+                        <w:rFonts w:ascii="Cambria Math" w:hAnsi="Cambria Math"/>
+                      </w:rPr>
+                      <m:t>rest</m:t>
+                    </m:r>
+                  </m:sub>
+                </m:sSub>
+                <m:r>
+                  <w:rPr>
+                    <w:rFonts w:ascii="Cambria Math" w:hAnsi="Cambria Math"/>
+                  </w:rPr>
+                  <m:t>(i)</m:t>
+                </m:r>
+              </m:e>
+            </m:d>
+          </m:e>
+        </m:nary>
+        <m:r>
+          <w:rPr>
+            <w:rFonts w:ascii="Cambria Math" w:hAnsi="Cambria Math"/>
+          </w:rPr>
+          <m:t xml:space="preserve"> di</m:t>
+        </m:r>
+      </m:oMath>
+      <w:r>
+        <w:t>,</w:t>
+      </w:r>
+      <w:r>
+        <w:t xml:space="preserve"> </w:t>
+      </w:r>
+      <w:r>
+        <w:tab/>
+      </w:r>
+      <w:r>
+        <w:tab/>
+      </w:r>
+      <w:r>
+        <w:tab/>
+      </w:r>
+      <w:r>
+        <w:tab/>
+      </w:r>
+      <w:r>
+        <w:tab/>
+      </w:r>
+      <w:r>
+        <w:tab/>
+      </w:r>
+      <w:r>
+        <w:tab/>
+      </w:r>
+      <w:r>
+        <w:tab/>
+      </w:r>
+      <w:r>
+        <w:tab/>
+      </w:r>
+      <w:proofErr w:type="gramStart"/>
+      <w:r>
+        <w:tab/>
+        <w:t xml:space="preserve">  (</w:t>
+      </w:r>
+      <w:proofErr w:type="gramEnd"/>
+      <w:r>
+        <w:t>3</w:t>
+      </w:r>
+      <w:r>
+        <w:t>)</w:t>
+      </w:r>
+    </w:p>
+    <w:p>
+      <w:r>
+        <w:t xml:space="preserve">where </w:t>
+      </w:r>
+      <w:r>
+        <w:t xml:space="preserve">the remaining bias </w:t>
+      </w:r>
+      <m:oMath>
+        <m:sSub>
+          <m:sSubPr>
+            <m:ctrlPr>
+              <w:rPr>
+                <w:rFonts w:ascii="Cambria Math" w:hAnsi="Cambria Math"/>
+                <w:i/>
+              </w:rPr>
+            </m:ctrlPr>
+          </m:sSubPr>
+          <m:e>
+            <m:r>
+              <w:rPr>
+                <w:rFonts w:ascii="Cambria Math" w:hAnsi="Cambria Math"/>
+              </w:rPr>
+              <m:t>B</m:t>
+            </m:r>
+          </m:e>
+          <m:sub>
+            <m:r>
+              <w:rPr>
+                <w:rFonts w:ascii="Cambria Math" w:hAnsi="Cambria Math"/>
+              </w:rPr>
+              <m:t>rest</m:t>
+            </m:r>
+          </m:sub>
+        </m:sSub>
+      </m:oMath>
+      <w:r>
+        <w:t xml:space="preserve"> is integrated over the entire domain of the flow duration curve.</w:t>
+      </w:r>
+      <w:r>
+        <w:t xml:space="preserve"> Eq. (4) </w:t>
+      </w:r>
+      <w:r>
+        <w:t xml:space="preserve">is </w:t>
+      </w:r>
+      <w:r>
+        <w:t>in</w:t>
+      </w:r>
+      <w:r>
+        <w:t>serted</w:t>
+      </w:r>
+      <w:r>
+        <w:t xml:space="preserve"> in Eq. (3):</w:t>
+      </w:r>
+    </w:p>
+    <w:p>
+      <w:pPr>
+        <w:spacing w:before="120" w:after="120"/>
+      </w:pPr>
+      <m:oMath>
+        <m:sSub>
+          <m:sSubPr>
+            <m:ctrlPr>
+              <w:rPr>
+                <w:rFonts w:ascii="Cambria Math" w:hAnsi="Cambria Math"/>
+                <w:i/>
+              </w:rPr>
+            </m:ctrlPr>
+          </m:sSubPr>
+          <m:e>
+            <m:r>
+              <w:rPr>
+                <w:rFonts w:ascii="Cambria Math" w:hAnsi="Cambria Math"/>
+              </w:rPr>
+              <m:t>B</m:t>
+            </m:r>
+          </m:e>
+          <m:sub>
+            <m:r>
+              <w:rPr>
+                <w:rFonts w:ascii="Cambria Math" w:hAnsi="Cambria Math"/>
+              </w:rPr>
+              <m:t>rest</m:t>
+            </m:r>
+          </m:sub>
+        </m:sSub>
+        <m:d>
+          <m:dPr>
+            <m:ctrlPr>
+              <w:rPr>
+                <w:rFonts w:ascii="Cambria Math" w:hAnsi="Cambria Math"/>
+              </w:rPr>
+            </m:ctrlPr>
+          </m:dPr>
+          <m:e>
+            <m:r>
+              <m:rPr>
+                <m:sty m:val="p"/>
+              </m:rPr>
+              <w:rPr>
+                <w:rFonts w:ascii="Cambria Math" w:hAnsi="Cambria Math"/>
+              </w:rPr>
+              <m:t>i</m:t>
+            </m:r>
+          </m:e>
+        </m:d>
+        <m:r>
+          <m:rPr>
+            <m:sty m:val="p"/>
+          </m:rPr>
+          <w:rPr>
+            <w:rFonts w:ascii="Cambria Math" w:hAnsi="Cambria Math"/>
+          </w:rPr>
+          <m:t>=</m:t>
+        </m:r>
+        <m:sSub>
+          <m:sSubPr>
+            <m:ctrlPr>
+              <w:rPr>
+                <w:rFonts w:ascii="Cambria Math" w:hAnsi="Cambria Math"/>
+                <w:i/>
+              </w:rPr>
+            </m:ctrlPr>
+          </m:sSubPr>
+          <m:e>
+            <m:r>
+              <w:rPr>
+                <w:rFonts w:ascii="Cambria Math" w:hAnsi="Cambria Math"/>
+              </w:rPr>
+              <m:t>B</m:t>
+            </m:r>
+          </m:e>
+          <m:sub>
+            <m:r>
+              <w:rPr>
+                <w:rFonts w:ascii="Cambria Math" w:hAnsi="Cambria Math"/>
+              </w:rPr>
+              <m:t>rel</m:t>
+            </m:r>
+          </m:sub>
+        </m:sSub>
+        <m:r>
+          <m:rPr>
+            <m:sty m:val="p"/>
+          </m:rPr>
+          <w:rPr>
+            <w:rFonts w:ascii="Cambria Math" w:hAnsi="Cambria Math"/>
+          </w:rPr>
+          <m:t xml:space="preserve">(i)- </m:t>
+        </m:r>
+        <m:acc>
+          <m:accPr>
+            <m:chr m:val="̅"/>
+            <m:ctrlPr>
+              <w:rPr>
+                <w:rFonts w:ascii="Cambria Math" w:hAnsi="Cambria Math"/>
+                <w:i/>
+              </w:rPr>
+            </m:ctrlPr>
+          </m:accPr>
+          <m:e>
+            <m:sSub>
+              <m:sSubPr>
+                <m:ctrlPr>
+                  <w:rPr>
+                    <w:rFonts w:ascii="Cambria Math" w:hAnsi="Cambria Math"/>
+                    <w:i/>
+                  </w:rPr>
+                </m:ctrlPr>
+              </m:sSubPr>
+              <m:e>
+                <m:r>
+                  <w:rPr>
+                    <w:rFonts w:ascii="Cambria Math" w:hAnsi="Cambria Math"/>
+                  </w:rPr>
+                  <m:t>B</m:t>
+                </m:r>
+              </m:e>
+              <m:sub>
+                <m:r>
+                  <w:rPr>
+                    <w:rFonts w:ascii="Cambria Math" w:hAnsi="Cambria Math"/>
+                  </w:rPr>
+                  <m:t>rel</m:t>
+                </m:r>
+              </m:sub>
+            </m:sSub>
+          </m:e>
+        </m:acc>
+      </m:oMath>
+      <w:r>
+        <w:t>,</w:t>
+      </w:r>
+      <w:r>
+        <w:tab/>
+      </w:r>
+      <w:r>
+        <w:tab/>
+      </w:r>
+      <w:r>
+        <w:tab/>
+      </w:r>
+      <w:r>
+        <w:tab/>
+      </w:r>
+      <w:r>
+        <w:tab/>
+      </w:r>
+      <w:r>
+        <w:tab/>
+      </w:r>
+      <w:r>
+        <w:tab/>
+      </w:r>
+      <w:r>
+        <w:tab/>
+      </w:r>
+      <w:r>
+        <w:tab/>
+      </w:r>
+      <w:proofErr w:type="gramStart"/>
+      <w:r>
+        <w:tab/>
+        <w:t xml:space="preserve">  </w:t>
+      </w:r>
+      <w:r>
+        <w:tab/>
+      </w:r>
+      <w:proofErr w:type="gramEnd"/>
+      <w:r>
+        <w:t xml:space="preserve">  (4)</w:t>
+      </w:r>
+    </w:p>
+    <w:p>
+      <w:pPr>
+        <w:spacing w:before="120" w:after="120"/>
+      </w:pPr>
+      <w:r>
+        <w:t xml:space="preserve">by </w:t>
+      </w:r>
+      <w:r>
+        <w:t xml:space="preserve">subtracting </w:t>
+      </w:r>
+      <m:oMath>
+        <m:bar>
+          <m:barPr>
+            <m:pos m:val="top"/>
+            <m:ctrlPr>
+              <w:rPr>
+                <w:rFonts w:ascii="Cambria Math" w:hAnsi="Cambria Math"/>
+                <w:i/>
+              </w:rPr>
+            </m:ctrlPr>
+          </m:barPr>
+          <m:e>
+            <m:sSub>
+              <m:sSubPr>
+                <m:ctrlPr>
+                  <w:rPr>
+                    <w:rFonts w:ascii="Cambria Math" w:hAnsi="Cambria Math"/>
+                    <w:i/>
+                  </w:rPr>
+                </m:ctrlPr>
+              </m:sSubPr>
+              <m:e>
+                <m:r>
+                  <w:rPr>
+                    <w:rFonts w:ascii="Cambria Math" w:hAnsi="Cambria Math"/>
+                  </w:rPr>
+                  <m:t>B</m:t>
+                </m:r>
+              </m:e>
+              <m:sub>
+                <m:r>
+                  <w:rPr>
+                    <w:rFonts w:ascii="Cambria Math" w:hAnsi="Cambria Math"/>
+                  </w:rPr>
+                  <m:t>rel</m:t>
+                </m:r>
+              </m:sub>
+            </m:sSub>
+          </m:e>
+        </m:bar>
+      </m:oMath>
+      <w:r>
+        <w:t xml:space="preserve"> we remove the input data error and the model error remains</w:t>
+      </w:r>
+      <w:r>
+        <w:t>.</w:t>
+      </w:r>
+    </w:p>
+    <w:p>
+      <w:pPr>
+        <w:spacing w:before="120" w:after="120"/>
+      </w:pPr>
+    </w:p>
+    <w:p>
+      <w:pPr>
+        <w:spacing w:before="120" w:after="120"/>
+      </w:pPr>
+      <w:r>
+        <w:t xml:space="preserve">The third metric component </w:t>
+      </w:r>
+      <w:r>
+        <w:t>is the P</w:t>
+      </w:r>
+      <w:r>
+        <w:t>e</w:t>
+      </w:r>
+      <w:r>
+        <w:t>a</w:t>
+      </w:r>
+      <w:r>
+        <w:t xml:space="preserve">rson correlation r </w:t>
+      </w:r>
+      <w:r>
+        <w:t>for</w:t>
+      </w:r>
+      <w:r>
+        <w:t xml:space="preserve"> the simulated and observed discharge time series</w:t>
+      </w:r>
+      <w:r>
+        <w:t xml:space="preserve">. </w:t>
+      </w:r>
+    </w:p>
+    <w:p>
+      <w:r>
+        <w:t xml:space="preserve">Calculating the distance between </w:t>
+      </w:r>
+      <m:oMath>
+        <m:bar>
+          <m:barPr>
+            <m:pos m:val="top"/>
+            <m:ctrlPr>
+              <w:rPr>
+                <w:rFonts w:ascii="Cambria Math" w:hAnsi="Cambria Math"/>
+                <w:i/>
+              </w:rPr>
+            </m:ctrlPr>
+          </m:barPr>
+          <m:e>
+            <m:sSub>
+              <m:sSubPr>
+                <m:ctrlPr>
+                  <w:rPr>
+                    <w:rFonts w:ascii="Cambria Math" w:hAnsi="Cambria Math"/>
+                    <w:i/>
+                  </w:rPr>
+                </m:ctrlPr>
+              </m:sSubPr>
+              <m:e>
+                <m:r>
+                  <w:rPr>
+                    <w:rFonts w:ascii="Cambria Math" w:hAnsi="Cambria Math"/>
+                  </w:rPr>
+                  <m:t>B</m:t>
+                </m:r>
+              </m:e>
+              <m:sub>
+                <m:r>
+                  <w:rPr>
+                    <w:rFonts w:ascii="Cambria Math" w:hAnsi="Cambria Math"/>
+                  </w:rPr>
+                  <m:t>rel</m:t>
+                </m:r>
+              </m:sub>
+            </m:sSub>
+          </m:e>
+        </m:bar>
+      </m:oMath>
+      <w:r>
+        <w:t xml:space="preserve">, </w:t>
+      </w:r>
+      <m:oMath>
+        <m:d>
+          <m:dPr>
+            <m:begChr m:val="|"/>
+            <m:endChr m:val="|"/>
+            <m:ctrlPr>
+              <w:rPr>
+                <w:rFonts w:ascii="Cambria Math" w:hAnsi="Cambria Math"/>
+                <w:i/>
+              </w:rPr>
+            </m:ctrlPr>
+          </m:dPr>
+          <m:e>
+            <m:sSub>
+              <m:sSubPr>
+                <m:ctrlPr>
+                  <w:rPr>
+                    <w:rFonts w:ascii="Cambria Math" w:hAnsi="Cambria Math"/>
+                    <w:i/>
+                  </w:rPr>
+                </m:ctrlPr>
+              </m:sSubPr>
+              <m:e>
+                <m:r>
+                  <w:rPr>
+                    <w:rFonts w:ascii="Cambria Math" w:hAnsi="Cambria Math"/>
+                  </w:rPr>
+                  <m:t>B</m:t>
+                </m:r>
+              </m:e>
+              <m:sub>
+                <m:r>
+                  <w:rPr>
+                    <w:rFonts w:ascii="Cambria Math" w:hAnsi="Cambria Math"/>
+                  </w:rPr>
+                  <m:t>area</m:t>
+                </m:r>
+              </m:sub>
+            </m:sSub>
+          </m:e>
+        </m:d>
+      </m:oMath>
+      <w:r>
+        <w:t xml:space="preserve"> and r results in the Diagnostic efficiency (DE, Eq. (5)):</w:t>
       </w:r>
     </w:p>
     <w:p>
@@ -457,7 +1999,6 @@
           <w:rPr>
             <w:rFonts w:ascii="Cambria Math" w:hAnsi="Cambria Math"/>
           </w:rPr>
-          <w:lastRenderedPageBreak/>
           <m:t>DE</m:t>
         </m:r>
         <m:r>
@@ -667,436 +2208,20 @@
       <w:r>
         <w:tab/>
       </w:r>
-      <w:r>
-        <w:tab/>
-      </w:r>
-      <w:r>
-        <w:t xml:space="preserve"> </w:t>
-      </w:r>
-      <w:r>
-        <w:t>(1)</w:t>
-      </w:r>
-    </w:p>
-    <w:p>
-      <w:pPr>
-        <w:spacing w:before="120" w:after="120"/>
-      </w:pPr>
-      <w:r>
-        <w:t>where …</w:t>
-      </w:r>
-    </w:p>
-    <w:p>
-      <w:pPr>
-        <w:spacing w:before="120" w:after="120"/>
-      </w:pPr>
-      <m:oMath>
-        <m:sSub>
-          <m:sSubPr>
-            <m:ctrlPr>
-              <w:rPr>
-                <w:rFonts w:ascii="Cambria Math" w:hAnsi="Cambria Math"/>
-                <w:i/>
-              </w:rPr>
-            </m:ctrlPr>
-          </m:sSubPr>
-          <m:e>
-            <m:r>
-              <w:rPr>
-                <w:rFonts w:ascii="Cambria Math" w:hAnsi="Cambria Math"/>
-              </w:rPr>
-              <m:t>B</m:t>
-            </m:r>
-          </m:e>
-          <m:sub>
-            <m:r>
-              <w:rPr>
-                <w:rFonts w:ascii="Cambria Math" w:hAnsi="Cambria Math"/>
-              </w:rPr>
-              <m:t>rel</m:t>
-            </m:r>
-          </m:sub>
-        </m:sSub>
-        <m:r>
-          <m:rPr>
-            <m:sty m:val="p"/>
-          </m:rPr>
-          <w:rPr>
-            <w:rFonts w:ascii="Cambria Math" w:hAnsi="Cambria Math"/>
-          </w:rPr>
-          <m:t>(i)=</m:t>
-        </m:r>
-        <m:f>
-          <m:fPr>
-            <m:ctrlPr>
-              <w:rPr>
-                <w:rFonts w:ascii="Cambria Math" w:hAnsi="Cambria Math"/>
-              </w:rPr>
-            </m:ctrlPr>
-          </m:fPr>
-          <m:num>
-            <m:sSub>
-              <m:sSubPr>
-                <m:ctrlPr>
-                  <w:rPr>
-                    <w:rFonts w:ascii="Cambria Math" w:hAnsi="Cambria Math"/>
-                  </w:rPr>
-                </m:ctrlPr>
-              </m:sSubPr>
-              <m:e>
-                <m:r>
-                  <w:rPr>
-                    <w:rFonts w:ascii="Cambria Math" w:hAnsi="Cambria Math"/>
-                  </w:rPr>
-                  <m:t>Q</m:t>
-                </m:r>
-              </m:e>
-              <m:sub>
-                <m:r>
-                  <w:rPr>
-                    <w:rFonts w:ascii="Cambria Math" w:hAnsi="Cambria Math"/>
-                  </w:rPr>
-                  <m:t>sim</m:t>
-                </m:r>
-              </m:sub>
-            </m:sSub>
-            <m:d>
-              <m:dPr>
-                <m:ctrlPr>
-                  <w:rPr>
-                    <w:rFonts w:ascii="Cambria Math" w:hAnsi="Cambria Math"/>
-                    <w:i/>
-                  </w:rPr>
-                </m:ctrlPr>
-              </m:dPr>
-              <m:e>
-                <m:r>
-                  <w:rPr>
-                    <w:rFonts w:ascii="Cambria Math" w:hAnsi="Cambria Math"/>
-                  </w:rPr>
-                  <m:t>i</m:t>
-                </m:r>
-              </m:e>
-            </m:d>
-            <m:r>
-              <w:rPr>
-                <w:rFonts w:ascii="Cambria Math" w:hAnsi="Cambria Math"/>
-              </w:rPr>
-              <m:t xml:space="preserve"> - </m:t>
-            </m:r>
-            <m:sSub>
-              <m:sSubPr>
-                <m:ctrlPr>
-                  <w:rPr>
-                    <w:rFonts w:ascii="Cambria Math" w:hAnsi="Cambria Math"/>
-                    <w:i/>
-                  </w:rPr>
-                </m:ctrlPr>
-              </m:sSubPr>
-              <m:e>
-                <m:r>
-                  <w:rPr>
-                    <w:rFonts w:ascii="Cambria Math" w:hAnsi="Cambria Math"/>
-                  </w:rPr>
-                  <m:t>Q</m:t>
-                </m:r>
-              </m:e>
-              <m:sub>
-                <m:r>
-                  <w:rPr>
-                    <w:rFonts w:ascii="Cambria Math" w:hAnsi="Cambria Math"/>
-                  </w:rPr>
-                  <m:t>obs</m:t>
-                </m:r>
-              </m:sub>
-            </m:sSub>
-            <m:r>
-              <w:rPr>
-                <w:rFonts w:ascii="Cambria Math" w:hAnsi="Cambria Math"/>
-              </w:rPr>
-              <m:t>(i)</m:t>
-            </m:r>
-          </m:num>
-          <m:den>
-            <m:sSub>
-              <m:sSubPr>
-                <m:ctrlPr>
-                  <w:rPr>
-                    <w:rFonts w:ascii="Cambria Math" w:hAnsi="Cambria Math"/>
-                  </w:rPr>
-                </m:ctrlPr>
-              </m:sSubPr>
-              <m:e>
-                <m:r>
-                  <w:rPr>
-                    <w:rFonts w:ascii="Cambria Math" w:hAnsi="Cambria Math"/>
-                  </w:rPr>
-                  <m:t>Q</m:t>
-                </m:r>
-              </m:e>
-              <m:sub>
-                <m:r>
-                  <w:rPr>
-                    <w:rFonts w:ascii="Cambria Math" w:hAnsi="Cambria Math"/>
-                  </w:rPr>
-                  <m:t>obs</m:t>
-                </m:r>
-              </m:sub>
-            </m:sSub>
-            <m:r>
-              <w:rPr>
-                <w:rFonts w:ascii="Cambria Math" w:hAnsi="Cambria Math"/>
-              </w:rPr>
-              <m:t>(i)</m:t>
-            </m:r>
-          </m:den>
-        </m:f>
-      </m:oMath>
-      <w:r>
-        <w:t>,</w:t>
-      </w:r>
-      <w:r>
-        <w:tab/>
-      </w:r>
-      <w:r>
-        <w:tab/>
-      </w:r>
-      <w:r>
-        <w:tab/>
-      </w:r>
-      <w:r>
-        <w:tab/>
-      </w:r>
-      <w:r>
-        <w:tab/>
-      </w:r>
-      <w:r>
-        <w:tab/>
-      </w:r>
-      <w:r>
-        <w:tab/>
-      </w:r>
-      <w:r>
-        <w:tab/>
-      </w:r>
-      <w:r>
-        <w:tab/>
-      </w:r>
-      <w:r>
-        <w:tab/>
-      </w:r>
-      <w:proofErr w:type="gramStart"/>
-      <w:r>
-        <w:tab/>
-      </w:r>
-      <w:r>
-        <w:t xml:space="preserve"> </w:t>
-      </w:r>
-      <w:r>
-        <w:t xml:space="preserve"> (</w:t>
-      </w:r>
-      <w:proofErr w:type="gramEnd"/>
-      <w:r>
-        <w:t>2</w:t>
-      </w:r>
-      <w:r>
-        <w:t>)</w:t>
-      </w:r>
-    </w:p>
-    <w:p/>
-    <w:p>
-      <w:pPr>
-        <w:spacing w:before="120" w:after="120"/>
-      </w:pPr>
-      <m:oMath>
-        <m:acc>
-          <m:accPr>
-            <m:chr m:val="̅"/>
-            <m:ctrlPr>
-              <w:rPr>
-                <w:rFonts w:ascii="Cambria Math" w:hAnsi="Cambria Math"/>
-                <w:i/>
-              </w:rPr>
-            </m:ctrlPr>
-          </m:accPr>
-          <m:e>
-            <m:sSub>
-              <m:sSubPr>
-                <m:ctrlPr>
-                  <w:rPr>
-                    <w:rFonts w:ascii="Cambria Math" w:hAnsi="Cambria Math"/>
-                    <w:i/>
-                  </w:rPr>
-                </m:ctrlPr>
-              </m:sSubPr>
-              <m:e>
-                <m:r>
-                  <w:rPr>
-                    <w:rFonts w:ascii="Cambria Math" w:hAnsi="Cambria Math"/>
-                  </w:rPr>
-                  <m:t>B</m:t>
-                </m:r>
-              </m:e>
-              <m:sub>
-                <m:r>
-                  <w:rPr>
-                    <w:rFonts w:ascii="Cambria Math" w:hAnsi="Cambria Math"/>
-                  </w:rPr>
-                  <m:t>rel</m:t>
-                </m:r>
-              </m:sub>
-            </m:sSub>
-          </m:e>
-        </m:acc>
-        <m:r>
-          <m:rPr>
-            <m:sty m:val="p"/>
-          </m:rPr>
-          <w:rPr>
-            <w:rFonts w:ascii="Cambria Math" w:hAnsi="Cambria Math"/>
-          </w:rPr>
-          <m:t xml:space="preserve">= </m:t>
-        </m:r>
-        <m:f>
-          <m:fPr>
-            <m:ctrlPr>
-              <w:rPr>
-                <w:rFonts w:ascii="Cambria Math" w:hAnsi="Cambria Math"/>
-              </w:rPr>
-            </m:ctrlPr>
-          </m:fPr>
-          <m:num>
-            <m:r>
-              <w:rPr>
-                <w:rFonts w:ascii="Cambria Math" w:hAnsi="Cambria Math"/>
-              </w:rPr>
-              <m:t>1</m:t>
-            </m:r>
-          </m:num>
-          <m:den>
-            <m:r>
-              <w:rPr>
-                <w:rFonts w:ascii="Cambria Math" w:hAnsi="Cambria Math"/>
-              </w:rPr>
-              <m:t>N</m:t>
-            </m:r>
-          </m:den>
-        </m:f>
-        <m:r>
-          <w:rPr>
-            <w:rFonts w:ascii="Cambria Math" w:hAnsi="Cambria Math"/>
-          </w:rPr>
-          <m:t xml:space="preserve"> </m:t>
-        </m:r>
-        <m:nary>
-          <m:naryPr>
-            <m:chr m:val="∑"/>
-            <m:limLoc m:val="subSup"/>
-            <m:ctrlPr>
-              <w:rPr>
-                <w:rFonts w:ascii="Cambria Math" w:hAnsi="Cambria Math"/>
-                <w:i/>
-              </w:rPr>
-            </m:ctrlPr>
-          </m:naryPr>
-          <m:sub>
-            <m:r>
-              <w:rPr>
-                <w:rFonts w:ascii="Cambria Math" w:hAnsi="Cambria Math"/>
-              </w:rPr>
-              <m:t>i=1</m:t>
-            </m:r>
-          </m:sub>
-          <m:sup>
-            <m:r>
-              <w:rPr>
-                <w:rFonts w:ascii="Cambria Math" w:hAnsi="Cambria Math"/>
-              </w:rPr>
-              <m:t>i=N</m:t>
-            </m:r>
-          </m:sup>
-          <m:e>
-            <m:sSub>
-              <m:sSubPr>
-                <m:ctrlPr>
-                  <w:rPr>
-                    <w:rFonts w:ascii="Cambria Math" w:hAnsi="Cambria Math"/>
-                    <w:i/>
-                  </w:rPr>
-                </m:ctrlPr>
-              </m:sSubPr>
-              <m:e>
-                <m:r>
-                  <w:rPr>
-                    <w:rFonts w:ascii="Cambria Math" w:hAnsi="Cambria Math"/>
-                  </w:rPr>
-                  <m:t>B</m:t>
-                </m:r>
-              </m:e>
-              <m:sub>
-                <m:r>
-                  <w:rPr>
-                    <w:rFonts w:ascii="Cambria Math" w:hAnsi="Cambria Math"/>
-                  </w:rPr>
-                  <m:t>rel</m:t>
-                </m:r>
-              </m:sub>
-            </m:sSub>
-            <m:r>
-              <m:rPr>
-                <m:sty m:val="p"/>
-              </m:rPr>
-              <w:rPr>
-                <w:rFonts w:ascii="Cambria Math" w:hAnsi="Cambria Math"/>
-              </w:rPr>
-              <m:t>(i)</m:t>
-            </m:r>
-          </m:e>
-        </m:nary>
-      </m:oMath>
-      <w:r>
-        <w:t>,</w:t>
-      </w:r>
-      <w:r>
-        <w:tab/>
-      </w:r>
-      <w:r>
-        <w:tab/>
-      </w:r>
-      <w:r>
-        <w:tab/>
-      </w:r>
-      <w:r>
-        <w:tab/>
-      </w:r>
-      <w:r>
-        <w:tab/>
-      </w:r>
-      <w:r>
-        <w:tab/>
-      </w:r>
-      <w:r>
-        <w:tab/>
-      </w:r>
-      <w:r>
-        <w:tab/>
-      </w:r>
-      <w:r>
-        <w:tab/>
-      </w:r>
-      <w:r>
-        <w:tab/>
-      </w:r>
       <w:proofErr w:type="gramStart"/>
       <w:r>
         <w:tab/>
         <w:t xml:space="preserve"> </w:t>
       </w:r>
       <w:r>
-        <w:t xml:space="preserve"> (</w:t>
+        <w:t xml:space="preserve"> </w:t>
+      </w:r>
+      <w:r>
+        <w:t>(</w:t>
       </w:r>
       <w:proofErr w:type="gramEnd"/>
       <w:r>
-        <w:t>3</w:t>
+        <w:t>5</w:t>
       </w:r>
       <w:r>
         <w:t>)</w:t>
@@ -1106,372 +2231,14 @@
       <w:pPr>
         <w:spacing w:before="120" w:after="120"/>
       </w:pPr>
-      <m:oMath>
-        <m:sSub>
-          <m:sSubPr>
-            <m:ctrlPr>
-              <w:rPr>
-                <w:rFonts w:ascii="Cambria Math" w:hAnsi="Cambria Math"/>
-                <w:i/>
-              </w:rPr>
-            </m:ctrlPr>
-          </m:sSubPr>
-          <m:e>
-            <m:r>
-              <w:rPr>
-                <w:rFonts w:ascii="Cambria Math" w:hAnsi="Cambria Math"/>
-              </w:rPr>
-              <m:t>B</m:t>
-            </m:r>
-          </m:e>
-          <m:sub>
-            <m:r>
-              <w:rPr>
-                <w:rFonts w:ascii="Cambria Math" w:hAnsi="Cambria Math"/>
-              </w:rPr>
-              <m:t>rest</m:t>
-            </m:r>
-          </m:sub>
-        </m:sSub>
-        <m:d>
-          <m:dPr>
-            <m:ctrlPr>
-              <w:rPr>
-                <w:rFonts w:ascii="Cambria Math" w:hAnsi="Cambria Math"/>
-              </w:rPr>
-            </m:ctrlPr>
-          </m:dPr>
-          <m:e>
-            <m:r>
-              <m:rPr>
-                <m:sty m:val="p"/>
-              </m:rPr>
-              <w:rPr>
-                <w:rFonts w:ascii="Cambria Math" w:hAnsi="Cambria Math"/>
-              </w:rPr>
-              <m:t>i</m:t>
-            </m:r>
-          </m:e>
-        </m:d>
-        <m:r>
-          <m:rPr>
-            <m:sty m:val="p"/>
-          </m:rPr>
-          <w:rPr>
-            <w:rFonts w:ascii="Cambria Math" w:hAnsi="Cambria Math"/>
-          </w:rPr>
-          <m:t>=</m:t>
-        </m:r>
-        <m:sSub>
-          <m:sSubPr>
-            <m:ctrlPr>
-              <w:rPr>
-                <w:rFonts w:ascii="Cambria Math" w:hAnsi="Cambria Math"/>
-                <w:i/>
-              </w:rPr>
-            </m:ctrlPr>
-          </m:sSubPr>
-          <m:e>
-            <m:r>
-              <w:rPr>
-                <w:rFonts w:ascii="Cambria Math" w:hAnsi="Cambria Math"/>
-              </w:rPr>
-              <m:t>B</m:t>
-            </m:r>
-          </m:e>
-          <m:sub>
-            <m:r>
-              <w:rPr>
-                <w:rFonts w:ascii="Cambria Math" w:hAnsi="Cambria Math"/>
-              </w:rPr>
-              <m:t>rel</m:t>
-            </m:r>
-          </m:sub>
-        </m:sSub>
-        <m:r>
-          <m:rPr>
-            <m:sty m:val="p"/>
-          </m:rPr>
-          <w:rPr>
-            <w:rFonts w:ascii="Cambria Math" w:hAnsi="Cambria Math"/>
-          </w:rPr>
-          <m:t xml:space="preserve">(i)- </m:t>
-        </m:r>
-        <m:acc>
-          <m:accPr>
-            <m:chr m:val="̅"/>
-            <m:ctrlPr>
-              <w:rPr>
-                <w:rFonts w:ascii="Cambria Math" w:hAnsi="Cambria Math"/>
-                <w:i/>
-              </w:rPr>
-            </m:ctrlPr>
-          </m:accPr>
-          <m:e>
-            <m:sSub>
-              <m:sSubPr>
-                <m:ctrlPr>
-                  <w:rPr>
-                    <w:rFonts w:ascii="Cambria Math" w:hAnsi="Cambria Math"/>
-                    <w:i/>
-                  </w:rPr>
-                </m:ctrlPr>
-              </m:sSubPr>
-              <m:e>
-                <m:r>
-                  <w:rPr>
-                    <w:rFonts w:ascii="Cambria Math" w:hAnsi="Cambria Math"/>
-                  </w:rPr>
-                  <m:t>B</m:t>
-                </m:r>
-              </m:e>
-              <m:sub>
-                <m:r>
-                  <w:rPr>
-                    <w:rFonts w:ascii="Cambria Math" w:hAnsi="Cambria Math"/>
-                  </w:rPr>
-                  <m:t>rel</m:t>
-                </m:r>
-              </m:sub>
-            </m:sSub>
-          </m:e>
-        </m:acc>
-      </m:oMath>
-      <w:r>
-        <w:t>,</w:t>
-      </w:r>
-      <w:r>
-        <w:tab/>
-      </w:r>
-      <w:r>
-        <w:tab/>
-      </w:r>
-      <w:r>
-        <w:tab/>
-      </w:r>
-      <w:r>
-        <w:tab/>
-      </w:r>
-      <w:r>
-        <w:tab/>
-      </w:r>
-      <w:r>
-        <w:tab/>
-      </w:r>
-      <w:r>
-        <w:tab/>
-      </w:r>
-      <w:r>
-        <w:tab/>
-      </w:r>
-      <w:r>
-        <w:tab/>
-      </w:r>
-      <w:proofErr w:type="gramStart"/>
-      <w:r>
-        <w:tab/>
-        <w:t xml:space="preserve"> </w:t>
-      </w:r>
-      <w:r>
-        <w:t xml:space="preserve"> </w:t>
-      </w:r>
-      <w:r>
-        <w:tab/>
-      </w:r>
-      <w:proofErr w:type="gramEnd"/>
-      <w:r>
-        <w:t xml:space="preserve">  (4</w:t>
-      </w:r>
-      <w:r>
-        <w:t>)</w:t>
-      </w:r>
-    </w:p>
-    <w:p>
-      <m:oMath>
-        <m:d>
-          <m:dPr>
-            <m:begChr m:val="|"/>
-            <m:endChr m:val="|"/>
-            <m:ctrlPr>
-              <w:rPr>
-                <w:rFonts w:ascii="Cambria Math" w:hAnsi="Cambria Math"/>
-                <w:i/>
-              </w:rPr>
-            </m:ctrlPr>
-          </m:dPr>
-          <m:e>
-            <m:sSub>
-              <m:sSubPr>
-                <m:ctrlPr>
-                  <w:rPr>
-                    <w:rFonts w:ascii="Cambria Math" w:hAnsi="Cambria Math"/>
-                    <w:i/>
-                  </w:rPr>
-                </m:ctrlPr>
-              </m:sSubPr>
-              <m:e>
-                <m:r>
-                  <w:rPr>
-                    <w:rFonts w:ascii="Cambria Math" w:hAnsi="Cambria Math"/>
-                  </w:rPr>
-                  <m:t>B</m:t>
-                </m:r>
-              </m:e>
-              <m:sub>
-                <m:r>
-                  <w:rPr>
-                    <w:rFonts w:ascii="Cambria Math" w:hAnsi="Cambria Math"/>
-                  </w:rPr>
-                  <m:t>area</m:t>
-                </m:r>
-              </m:sub>
-            </m:sSub>
-          </m:e>
-        </m:d>
-        <m:r>
-          <m:rPr>
-            <m:sty m:val="p"/>
-          </m:rPr>
-          <w:rPr>
-            <w:rFonts w:ascii="Cambria Math" w:hAnsi="Cambria Math"/>
-          </w:rPr>
-          <m:t>=</m:t>
-        </m:r>
-        <m:r>
-          <w:rPr>
-            <w:rFonts w:ascii="Cambria Math" w:hAnsi="Cambria Math"/>
-          </w:rPr>
-          <m:t xml:space="preserve"> </m:t>
-        </m:r>
-        <m:nary>
-          <m:naryPr>
-            <m:limLoc m:val="subSup"/>
-            <m:ctrlPr>
-              <w:rPr>
-                <w:rFonts w:ascii="Cambria Math" w:hAnsi="Cambria Math"/>
-                <w:i/>
-              </w:rPr>
-            </m:ctrlPr>
-          </m:naryPr>
-          <m:sub>
-            <m:r>
-              <w:rPr>
-                <w:rFonts w:ascii="Cambria Math" w:hAnsi="Cambria Math"/>
-              </w:rPr>
-              <m:t>0</m:t>
-            </m:r>
-          </m:sub>
-          <m:sup>
-            <m:r>
-              <w:rPr>
-                <w:rFonts w:ascii="Cambria Math" w:hAnsi="Cambria Math"/>
-              </w:rPr>
-              <m:t>1</m:t>
-            </m:r>
-          </m:sup>
-          <m:e>
-            <m:d>
-              <m:dPr>
-                <m:begChr m:val="|"/>
-                <m:endChr m:val="|"/>
-                <m:ctrlPr>
-                  <w:rPr>
-                    <w:rFonts w:ascii="Cambria Math" w:hAnsi="Cambria Math"/>
-                    <w:i/>
-                  </w:rPr>
-                </m:ctrlPr>
-              </m:dPr>
-              <m:e>
-                <m:sSub>
-                  <m:sSubPr>
-                    <m:ctrlPr>
-                      <w:rPr>
-                        <w:rFonts w:ascii="Cambria Math" w:hAnsi="Cambria Math"/>
-                        <w:i/>
-                      </w:rPr>
-                    </m:ctrlPr>
-                  </m:sSubPr>
-                  <m:e>
-                    <m:r>
-                      <w:rPr>
-                        <w:rFonts w:ascii="Cambria Math" w:hAnsi="Cambria Math"/>
-                      </w:rPr>
-                      <m:t>B</m:t>
-                    </m:r>
-                  </m:e>
-                  <m:sub>
-                    <m:r>
-                      <w:rPr>
-                        <w:rFonts w:ascii="Cambria Math" w:hAnsi="Cambria Math"/>
-                      </w:rPr>
-                      <m:t>rest</m:t>
-                    </m:r>
-                  </m:sub>
-                </m:sSub>
-                <m:r>
-                  <w:rPr>
-                    <w:rFonts w:ascii="Cambria Math" w:hAnsi="Cambria Math"/>
-                  </w:rPr>
-                  <m:t>(i)</m:t>
-                </m:r>
-              </m:e>
-            </m:d>
-          </m:e>
-        </m:nary>
-        <m:r>
-          <w:rPr>
-            <w:rFonts w:ascii="Cambria Math" w:hAnsi="Cambria Math"/>
-          </w:rPr>
-          <m:t xml:space="preserve"> di</m:t>
-        </m:r>
-      </m:oMath>
-      <w:r>
-        <w:t>,</w:t>
-      </w:r>
-      <w:r>
-        <w:t xml:space="preserve"> </w:t>
-      </w:r>
-      <w:r>
-        <w:tab/>
-      </w:r>
-      <w:r>
-        <w:tab/>
-      </w:r>
-      <w:r>
-        <w:tab/>
-      </w:r>
-      <w:r>
-        <w:tab/>
-      </w:r>
-      <w:r>
-        <w:tab/>
-      </w:r>
-      <w:r>
-        <w:tab/>
-      </w:r>
-      <w:r>
-        <w:tab/>
-      </w:r>
-      <w:r>
-        <w:tab/>
-      </w:r>
-      <w:r>
-        <w:tab/>
-      </w:r>
-      <w:proofErr w:type="gramStart"/>
-      <w:r>
-        <w:tab/>
-        <w:t xml:space="preserve">  (</w:t>
-      </w:r>
-      <w:proofErr w:type="gramEnd"/>
-      <w:r>
-        <w:t>5)</w:t>
-      </w:r>
-    </w:p>
-    <w:p>
-      <w:r>
-        <w:tab/>
-      </w:r>
+      <w:r>
+        <w:t>However, the calculation of DE does not allow a diagnosis. Thus, we project DE in the 2-D space</w:t>
+      </w:r>
+      <w:r>
+        <w:t>.</w:t>
+      </w:r>
+      <w:bookmarkStart w:id="0" w:name="_GoBack"/>
+      <w:bookmarkEnd w:id="0"/>
     </w:p>
     <w:p>
       <m:oMath>
@@ -1586,10 +2353,7 @@
       </m:oMath>
       <w:proofErr w:type="gramStart"/>
       <w:r>
-        <w:t>,</w:t>
-      </w:r>
-      <w:r>
-        <w:t xml:space="preserve">   </w:t>
+        <w:t xml:space="preserve">,   </w:t>
       </w:r>
       <w:proofErr w:type="gramEnd"/>
       <w:r>
@@ -1919,10 +2683,7 @@
         </m:r>
       </m:oMath>
       <w:r>
-        <w:t>,</w:t>
-      </w:r>
-      <w:r>
-        <w:t xml:space="preserve"> </w:t>
+        <w:t xml:space="preserve">, </w:t>
       </w:r>
       <w:r>
         <w:tab/>
@@ -3489,7 +4250,6 @@
           <w:rPr>
             <w:rFonts w:ascii="Cambria Math" w:hAnsi="Cambria Math"/>
           </w:rPr>
-          <w:lastRenderedPageBreak/>
           <m:t>KGE</m:t>
         </m:r>
         <m:r>
@@ -4385,6 +5145,7 @@
         <w:pStyle w:val="Heading1"/>
       </w:pPr>
       <w:r>
+        <w:lastRenderedPageBreak/>
         <w:t>3 Proof of concept</w:t>
       </w:r>
     </w:p>
@@ -4695,6 +5456,7 @@
         </w:numPr>
       </w:pPr>
       <w:r>
+        <w:lastRenderedPageBreak/>
         <w:t>Decrease high flows – Increase low flows</w:t>
       </w:r>
       <w:r>
@@ -4854,7 +5616,6 @@
           <w:noProof/>
           <w:lang w:eastAsia="en-GB"/>
         </w:rPr>
-        <w:lastRenderedPageBreak/>
         <w:drawing>
           <wp:inline distT="0" distB="0" distL="0" distR="0" wp14:anchorId="6639C5ED" wp14:editId="44A462F9">
             <wp:extent cx="3308157" cy="2452127"/>
@@ -4926,6 +5687,7 @@
           <w:noProof/>
           <w:lang w:eastAsia="en-GB"/>
         </w:rPr>
+        <w:lastRenderedPageBreak/>
         <w:drawing>
           <wp:inline distT="0" distB="0" distL="0" distR="0" wp14:anchorId="648726C0" wp14:editId="06664631">
             <wp:extent cx="6541687" cy="2984731"/>
@@ -5001,7 +5763,6 @@
           <w:noProof/>
           <w:lang w:eastAsia="en-GB"/>
         </w:rPr>
-        <w:lastRenderedPageBreak/>
         <w:drawing>
           <wp:inline distT="0" distB="0" distL="0" distR="0" wp14:anchorId="47764341" wp14:editId="0261EF94">
             <wp:extent cx="3605834" cy="3105275"/>
@@ -5081,6 +5842,7 @@
         <w:pStyle w:val="Caption"/>
       </w:pPr>
       <w:r>
+        <w:lastRenderedPageBreak/>
         <w:t>Table 1: DE, KGE and NSE for mimicked errors</w:t>
       </w:r>
     </w:p>
@@ -7595,7 +8357,6 @@
           <w:noProof/>
           <w:lang w:eastAsia="en-GB"/>
         </w:rPr>
-        <w:lastRenderedPageBreak/>
         <w:drawing>
           <wp:inline distT="0" distB="0" distL="0" distR="0" wp14:anchorId="67010959" wp14:editId="2CA5E6A2">
             <wp:extent cx="6198787" cy="3425238"/>
@@ -7674,6 +8435,7 @@
           <w:noProof/>
           <w:lang w:eastAsia="en-GB"/>
         </w:rPr>
+        <w:lastRenderedPageBreak/>
         <w:drawing>
           <wp:inline distT="0" distB="0" distL="0" distR="0" wp14:anchorId="18C5A184" wp14:editId="7BBF46DF">
             <wp:extent cx="6427387" cy="3098593"/>
@@ -8065,7 +8827,6 @@
       <w:pPr>
         <w:jc w:val="center"/>
       </w:pPr>
-      <w:bookmarkStart w:id="0" w:name="_GoBack"/>
       <w:r>
         <w:rPr>
           <w:noProof/>
@@ -8121,7 +8882,6 @@
           </wp:inline>
         </w:drawing>
       </w:r>
-      <w:bookmarkEnd w:id="0"/>
     </w:p>
     <w:p>
       <w:pPr>
@@ -8213,7 +8973,7 @@
           <w:rPr>
             <w:noProof/>
           </w:rPr>
-          <w:t>10</w:t>
+          <w:t>2</w:t>
         </w:r>
         <w:r>
           <w:rPr>
@@ -10744,7 +11504,7 @@
 </file>
 
 <file path=customXml/itemProps1.xml><?xml version="1.0" encoding="utf-8"?>
-<ds:datastoreItem xmlns:ds="http://schemas.openxmlformats.org/officeDocument/2006/customXml" ds:itemID="{1101D265-C354-BE45-B0CD-664401C61E07}">
+<ds:datastoreItem xmlns:ds="http://schemas.openxmlformats.org/officeDocument/2006/customXml" ds:itemID="{0A091103-8331-2841-8CA3-B45F887CAAB3}">
   <ds:schemaRefs>
     <ds:schemaRef ds:uri="http://schemas.openxmlformats.org/officeDocument/2006/bibliography"/>
   </ds:schemaRefs>

--- a/paper/technical_note_DE_2019.docx
+++ b/paper/technical_note_DE_2019.docx
@@ -474,13 +474,13 @@
     </w:p>
     <w:p>
       <w:r>
-        <w:t xml:space="preserve">The first component reflects the input data error and is represented by </w:t>
-      </w:r>
-      <w:r>
-        <w:t>arithmetic mean of the relative bias</w:t>
-      </w:r>
-      <w:r>
-        <w:t xml:space="preserve"> (</w:t>
+        <w:t xml:space="preserve">The first component reflects the </w:t>
+      </w:r>
+      <w:r>
+        <w:t>constant</w:t>
+      </w:r>
+      <w:r>
+        <w:t xml:space="preserve"> error and is represented by arithmetic mean of the relative bias (</w:t>
       </w:r>
       <m:oMath>
         <m:bar>
@@ -627,19 +627,7 @@
               <w:rPr>
                 <w:rFonts w:ascii="Cambria Math" w:hAnsi="Cambria Math"/>
               </w:rPr>
-              <m:t>i</m:t>
-            </m:r>
-            <m:r>
-              <w:rPr>
-                <w:rFonts w:ascii="Cambria Math" w:hAnsi="Cambria Math"/>
-              </w:rPr>
-              <m:t>=</m:t>
-            </m:r>
-            <m:r>
-              <w:rPr>
-                <w:rFonts w:ascii="Cambria Math" w:hAnsi="Cambria Math"/>
-              </w:rPr>
-              <m:t>0</m:t>
+              <m:t>i=0</m:t>
             </m:r>
           </m:sub>
           <m:sup>
@@ -647,19 +635,7 @@
               <w:rPr>
                 <w:rFonts w:ascii="Cambria Math" w:hAnsi="Cambria Math"/>
               </w:rPr>
-              <m:t>i</m:t>
-            </m:r>
-            <m:r>
-              <w:rPr>
-                <w:rFonts w:ascii="Cambria Math" w:hAnsi="Cambria Math"/>
-              </w:rPr>
-              <m:t>=</m:t>
-            </m:r>
-            <m:r>
-              <w:rPr>
-                <w:rFonts w:ascii="Cambria Math" w:hAnsi="Cambria Math"/>
-              </w:rPr>
-              <m:t>1</m:t>
+              <m:t>i=1</m:t>
             </m:r>
           </m:sup>
           <m:e>
@@ -737,17 +713,11 @@
       <w:proofErr w:type="gramStart"/>
       <w:r>
         <w:tab/>
-        <w:t xml:space="preserve"> </w:t>
-      </w:r>
-      <w:r>
-        <w:t xml:space="preserve"> (</w:t>
+        <w:t xml:space="preserve">  (</w:t>
       </w:r>
       <w:proofErr w:type="gramEnd"/>
       <w:r>
-        <w:t>1</w:t>
-      </w:r>
-      <w:r>
-        <w:t>)</w:t>
+        <w:t>1)</w:t>
       </w:r>
     </w:p>
     <w:p>
@@ -803,10 +773,7 @@
         </m:sSub>
       </m:oMath>
       <w:r>
-        <w:t xml:space="preserve"> is the relative bias of the simulated and obse</w:t>
-      </w:r>
-      <w:r>
-        <w:t>rved flow duration curve</w:t>
+        <w:t xml:space="preserve"> is the relative bias of the simulated and observed flow duration curve</w:t>
       </w:r>
       <w:r>
         <w:t xml:space="preserve">; </w:t>
@@ -897,22 +864,13 @@
         </m:bar>
       </m:oMath>
       <w:r>
-        <w:t xml:space="preserve"> &lt;</w:t>
-      </w:r>
-      <w:r>
-        <w:t xml:space="preserve"> 0</w:t>
-      </w:r>
-      <w:r>
-        <w:t xml:space="preserve"> indicates </w:t>
+        <w:t xml:space="preserve"> &lt; 0 indicates </w:t>
       </w:r>
       <w:r>
         <w:t>under</w:t>
       </w:r>
       <w:r>
-        <w:t>estimated input;</w:t>
-      </w:r>
-      <w:r>
-        <w:t xml:space="preserve"> </w:t>
+        <w:t xml:space="preserve">estimated input; </w:t>
       </w:r>
       <m:oMath>
         <m:bar>
@@ -956,16 +914,7 @@
         </m:bar>
       </m:oMath>
       <w:r>
-        <w:t xml:space="preserve"> </w:t>
-      </w:r>
-      <w:r>
-        <w:t>&gt;</w:t>
-      </w:r>
-      <w:r>
-        <w:t xml:space="preserve"> 0 </w:t>
-      </w:r>
-      <w:r>
-        <w:t>indicates overestimated input</w:t>
+        <w:t xml:space="preserve"> &gt; 0 indicates overestimated input</w:t>
       </w:r>
       <w:r>
         <w:t>.</w:t>
@@ -1002,16 +951,10 @@
         </m:sSub>
       </m:oMath>
       <w:r>
-        <w:t xml:space="preserve"> </w:t>
-      </w:r>
-      <w:r>
-        <w:t xml:space="preserve">calculates </w:t>
-      </w:r>
-      <w:r>
-        <w:t>(Eq. (2</w:t>
-      </w:r>
-      <w:r>
-        <w:t>)):</w:t>
+        <w:t xml:space="preserve"> calculates </w:t>
+      </w:r>
+      <w:r>
+        <w:t>(Eq. (2)):</w:t>
       </w:r>
     </w:p>
     <w:p>
@@ -1220,10 +1163,7 @@
       </w:r>
       <w:proofErr w:type="gramEnd"/>
       <w:r>
-        <w:t>2</w:t>
-      </w:r>
-      <w:r>
-        <w:t>)</w:t>
+        <w:t>2)</w:t>
       </w:r>
     </w:p>
     <w:p>
@@ -1262,10 +1202,7 @@
         <w:t>exceedance</w:t>
       </w:r>
       <w:r>
-        <w:t xml:space="preserve"> probability</w:t>
-      </w:r>
-      <w:r>
-        <w:t xml:space="preserve"> </w:t>
+        <w:t xml:space="preserve"> probability </w:t>
       </w:r>
       <w:proofErr w:type="spellStart"/>
       <w:r>
@@ -1333,13 +1270,13 @@
         <w:spacing w:before="120" w:after="120"/>
       </w:pPr>
       <w:r>
-        <w:t xml:space="preserve">The second metric component which is </w:t>
-      </w:r>
-      <w:r>
-        <w:t>the absolute area of the</w:t>
-      </w:r>
-      <w:r>
-        <w:t xml:space="preserve"> remaining bias (</w:t>
+        <w:t xml:space="preserve">The second metric component </w:t>
+      </w:r>
+      <w:r>
+        <w:t xml:space="preserve">represents a dynamic error </w:t>
+      </w:r>
+      <w:r>
+        <w:t>which is the absolute area of the remaining bias (</w:t>
       </w:r>
       <m:oMath>
         <m:d>
@@ -1574,10 +1511,7 @@
     </w:p>
     <w:p>
       <w:r>
-        <w:t xml:space="preserve">where </w:t>
-      </w:r>
-      <w:r>
-        <w:t xml:space="preserve">the remaining bias </w:t>
+        <w:t xml:space="preserve">where the remaining bias </w:t>
       </w:r>
       <m:oMath>
         <m:sSub>
@@ -1987,7 +1921,41 @@
         </m:d>
       </m:oMath>
       <w:r>
-        <w:t xml:space="preserve"> and r results in the Diagnostic efficiency (DE, Eq. (5)):</w:t>
+        <w:t xml:space="preserve"> and r results </w:t>
+      </w:r>
+      <w:r>
+        <w:t>in the non-normalized Diagnostic efficiency (</w:t>
+      </w:r>
+      <m:oMath>
+        <m:sSub>
+          <m:sSubPr>
+            <m:ctrlPr>
+              <w:rPr>
+                <w:rFonts w:ascii="Cambria Math" w:hAnsi="Cambria Math"/>
+                <w:i/>
+              </w:rPr>
+            </m:ctrlPr>
+          </m:sSubPr>
+          <m:e>
+            <m:r>
+              <w:rPr>
+                <w:rFonts w:ascii="Cambria Math" w:hAnsi="Cambria Math"/>
+              </w:rPr>
+              <m:t>DE</m:t>
+            </m:r>
+          </m:e>
+          <m:sub>
+            <m:r>
+              <w:rPr>
+                <w:rFonts w:ascii="Cambria Math" w:hAnsi="Cambria Math"/>
+              </w:rPr>
+              <m:t>nn</m:t>
+            </m:r>
+          </m:sub>
+        </m:sSub>
+      </m:oMath>
+      <w:r>
+        <w:t>, Eq. (5)):</w:t>
       </w:r>
     </w:p>
     <w:p>
@@ -1995,12 +1963,32 @@
         <w:spacing w:before="120" w:after="120"/>
       </w:pPr>
       <m:oMath>
-        <m:r>
-          <w:rPr>
-            <w:rFonts w:ascii="Cambria Math" w:hAnsi="Cambria Math"/>
-          </w:rPr>
-          <m:t>DE</m:t>
-        </m:r>
+        <m:sSub>
+          <m:sSubPr>
+            <m:ctrlPr>
+              <w:rPr>
+                <w:rFonts w:ascii="Cambria Math" w:hAnsi="Cambria Math"/>
+                <w:i/>
+              </w:rPr>
+            </m:ctrlPr>
+          </m:sSubPr>
+          <m:e>
+            <m:r>
+              <w:rPr>
+                <w:rFonts w:ascii="Cambria Math" w:hAnsi="Cambria Math"/>
+              </w:rPr>
+              <m:t>DE</m:t>
+            </m:r>
+          </m:e>
+          <m:sub>
+            <m:r>
+              <w:rPr>
+                <w:rFonts w:ascii="Cambria Math" w:hAnsi="Cambria Math"/>
+              </w:rPr>
+              <m:t>nn</m:t>
+            </m:r>
+          </m:sub>
+        </m:sSub>
         <m:r>
           <m:rPr>
             <m:sty m:val="p"/>
@@ -2208,23 +2196,15 @@
       <w:r>
         <w:tab/>
       </w:r>
-      <w:proofErr w:type="gramStart"/>
+      <w:r>
+        <w:t xml:space="preserve"> </w:t>
+      </w:r>
       <w:r>
         <w:tab/>
         <w:t xml:space="preserve"> </w:t>
       </w:r>
       <w:r>
-        <w:t xml:space="preserve"> </w:t>
-      </w:r>
-      <w:r>
-        <w:t>(</w:t>
-      </w:r>
-      <w:proofErr w:type="gramEnd"/>
-      <w:r>
-        <w:t>5</w:t>
-      </w:r>
-      <w:r>
-        <w:t>)</w:t>
+        <w:t>(5)</w:t>
       </w:r>
     </w:p>
     <w:p>
@@ -2232,13 +2212,531 @@
         <w:spacing w:before="120" w:after="120"/>
       </w:pPr>
       <w:r>
+        <w:t>Since the mean flow benchmark of DE (</w:t>
+      </w:r>
+      <m:oMath>
+        <m:sSub>
+          <m:sSubPr>
+            <m:ctrlPr>
+              <w:rPr>
+                <w:rFonts w:ascii="Cambria Math" w:hAnsi="Cambria Math"/>
+                <w:i/>
+              </w:rPr>
+            </m:ctrlPr>
+          </m:sSubPr>
+          <m:e>
+            <m:r>
+              <w:rPr>
+                <w:rFonts w:ascii="Cambria Math" w:hAnsi="Cambria Math"/>
+              </w:rPr>
+              <m:t>DE</m:t>
+            </m:r>
+          </m:e>
+          <m:sub>
+            <m:r>
+              <w:rPr>
+                <w:rFonts w:ascii="Cambria Math" w:hAnsi="Cambria Math"/>
+              </w:rPr>
+              <m:t>mfb</m:t>
+            </m:r>
+          </m:sub>
+        </m:sSub>
+      </m:oMath>
+      <w:r>
+        <w:t xml:space="preserve">; </w:t>
+      </w:r>
+      <m:oMath>
+        <m:sSub>
+          <m:sSubPr>
+            <m:ctrlPr>
+              <w:rPr>
+                <w:rFonts w:ascii="Cambria Math" w:hAnsi="Cambria Math"/>
+                <w:i/>
+              </w:rPr>
+            </m:ctrlPr>
+          </m:sSubPr>
+          <m:e>
+            <m:r>
+              <w:rPr>
+                <w:rFonts w:ascii="Cambria Math" w:hAnsi="Cambria Math"/>
+              </w:rPr>
+              <m:t>Q</m:t>
+            </m:r>
+          </m:e>
+          <m:sub>
+            <m:r>
+              <w:rPr>
+                <w:rFonts w:ascii="Cambria Math" w:hAnsi="Cambria Math"/>
+              </w:rPr>
+              <m:t>sim</m:t>
+            </m:r>
+          </m:sub>
+        </m:sSub>
+        <m:d>
+          <m:dPr>
+            <m:ctrlPr>
+              <w:rPr>
+                <w:rFonts w:ascii="Cambria Math" w:hAnsi="Cambria Math"/>
+              </w:rPr>
+            </m:ctrlPr>
+          </m:dPr>
+          <m:e>
+            <m:r>
+              <m:rPr>
+                <m:sty m:val="p"/>
+              </m:rPr>
+              <w:rPr>
+                <w:rFonts w:ascii="Cambria Math" w:hAnsi="Cambria Math"/>
+              </w:rPr>
+              <m:t>t</m:t>
+            </m:r>
+          </m:e>
+        </m:d>
+        <m:r>
+          <w:rPr>
+            <w:rFonts w:ascii="Cambria Math" w:hAnsi="Cambria Math"/>
+          </w:rPr>
+          <m:t xml:space="preserve">= </m:t>
+        </m:r>
+        <m:bar>
+          <m:barPr>
+            <m:pos m:val="top"/>
+            <m:ctrlPr>
+              <w:rPr>
+                <w:rFonts w:ascii="Cambria Math" w:hAnsi="Cambria Math"/>
+                <w:i/>
+              </w:rPr>
+            </m:ctrlPr>
+          </m:barPr>
+          <m:e>
+            <m:sSub>
+              <m:sSubPr>
+                <m:ctrlPr>
+                  <w:rPr>
+                    <w:rFonts w:ascii="Cambria Math" w:hAnsi="Cambria Math"/>
+                    <w:i/>
+                  </w:rPr>
+                </m:ctrlPr>
+              </m:sSubPr>
+              <m:e>
+                <m:r>
+                  <w:rPr>
+                    <w:rFonts w:ascii="Cambria Math" w:hAnsi="Cambria Math"/>
+                  </w:rPr>
+                  <m:t>Q</m:t>
+                </m:r>
+              </m:e>
+              <m:sub>
+                <m:r>
+                  <w:rPr>
+                    <w:rFonts w:ascii="Cambria Math" w:hAnsi="Cambria Math"/>
+                  </w:rPr>
+                  <m:t>obs</m:t>
+                </m:r>
+              </m:sub>
+            </m:sSub>
+          </m:e>
+        </m:bar>
+      </m:oMath>
+      <w:r>
+        <w:t xml:space="preserve"> where </w:t>
+      </w:r>
+      <m:oMath>
+        <m:sSub>
+          <m:sSubPr>
+            <m:ctrlPr>
+              <w:rPr>
+                <w:rFonts w:ascii="Cambria Math" w:hAnsi="Cambria Math"/>
+                <w:i/>
+              </w:rPr>
+            </m:ctrlPr>
+          </m:sSubPr>
+          <m:e>
+            <m:r>
+              <w:rPr>
+                <w:rFonts w:ascii="Cambria Math" w:hAnsi="Cambria Math"/>
+              </w:rPr>
+              <m:t>Q</m:t>
+            </m:r>
+          </m:e>
+          <m:sub>
+            <m:r>
+              <w:rPr>
+                <w:rFonts w:ascii="Cambria Math" w:hAnsi="Cambria Math"/>
+              </w:rPr>
+              <m:t>sim</m:t>
+            </m:r>
+          </m:sub>
+        </m:sSub>
+      </m:oMath>
+      <w:r>
+        <w:t xml:space="preserve"> is simulated discharge at time t</w:t>
+      </w:r>
+      <w:r>
+        <w:t>)</w:t>
+      </w:r>
+      <w:r>
+        <w:t xml:space="preserve"> strongly depends on </w:t>
+      </w:r>
+      <m:oMath>
+        <m:sSub>
+          <m:sSubPr>
+            <m:ctrlPr>
+              <w:rPr>
+                <w:rFonts w:ascii="Cambria Math" w:hAnsi="Cambria Math"/>
+                <w:i/>
+              </w:rPr>
+            </m:ctrlPr>
+          </m:sSubPr>
+          <m:e>
+            <m:r>
+              <w:rPr>
+                <w:rFonts w:ascii="Cambria Math" w:hAnsi="Cambria Math"/>
+              </w:rPr>
+              <m:t>Q</m:t>
+            </m:r>
+          </m:e>
+          <m:sub>
+            <m:r>
+              <w:rPr>
+                <w:rFonts w:ascii="Cambria Math" w:hAnsi="Cambria Math"/>
+              </w:rPr>
+              <m:t>obs</m:t>
+            </m:r>
+          </m:sub>
+        </m:sSub>
+        <m:d>
+          <m:dPr>
+            <m:ctrlPr>
+              <w:rPr>
+                <w:rFonts w:ascii="Cambria Math" w:hAnsi="Cambria Math"/>
+              </w:rPr>
+            </m:ctrlPr>
+          </m:dPr>
+          <m:e>
+            <m:r>
+              <m:rPr>
+                <m:sty m:val="p"/>
+              </m:rPr>
+              <w:rPr>
+                <w:rFonts w:ascii="Cambria Math" w:hAnsi="Cambria Math"/>
+              </w:rPr>
+              <m:t>t</m:t>
+            </m:r>
+          </m:e>
+        </m:d>
+      </m:oMath>
+      <w:r>
+        <w:t xml:space="preserve"> (i.e. </w:t>
+      </w:r>
+      <m:oMath>
+        <m:sSub>
+          <m:sSubPr>
+            <m:ctrlPr>
+              <w:rPr>
+                <w:rFonts w:ascii="Cambria Math" w:hAnsi="Cambria Math"/>
+                <w:i/>
+              </w:rPr>
+            </m:ctrlPr>
+          </m:sSubPr>
+          <m:e>
+            <m:r>
+              <w:rPr>
+                <w:rFonts w:ascii="Cambria Math" w:hAnsi="Cambria Math"/>
+              </w:rPr>
+              <m:t>DE</m:t>
+            </m:r>
+          </m:e>
+          <m:sub>
+            <m:r>
+              <w:rPr>
+                <w:rFonts w:ascii="Cambria Math" w:hAnsi="Cambria Math"/>
+              </w:rPr>
+              <m:t>mfb</m:t>
+            </m:r>
+          </m:sub>
+        </m:sSub>
+      </m:oMath>
+      <w:r>
+        <w:t xml:space="preserve"> is not constant across different time series; where </w:t>
+      </w:r>
+      <m:oMath>
+        <m:sSub>
+          <m:sSubPr>
+            <m:ctrlPr>
+              <w:rPr>
+                <w:rFonts w:ascii="Cambria Math" w:hAnsi="Cambria Math"/>
+                <w:i/>
+              </w:rPr>
+            </m:ctrlPr>
+          </m:sSubPr>
+          <m:e>
+            <m:r>
+              <w:rPr>
+                <w:rFonts w:ascii="Cambria Math" w:hAnsi="Cambria Math"/>
+              </w:rPr>
+              <m:t>Q</m:t>
+            </m:r>
+          </m:e>
+          <m:sub>
+            <m:r>
+              <w:rPr>
+                <w:rFonts w:ascii="Cambria Math" w:hAnsi="Cambria Math"/>
+              </w:rPr>
+              <m:t>obs</m:t>
+            </m:r>
+          </m:sub>
+        </m:sSub>
+      </m:oMath>
+      <w:r>
+        <w:t xml:space="preserve"> is observed discharge at time t), we normalize DE by its </w:t>
+      </w:r>
+      <m:oMath>
+        <m:sSub>
+          <m:sSubPr>
+            <m:ctrlPr>
+              <w:rPr>
+                <w:rFonts w:ascii="Cambria Math" w:hAnsi="Cambria Math"/>
+                <w:i/>
+              </w:rPr>
+            </m:ctrlPr>
+          </m:sSubPr>
+          <m:e>
+            <m:r>
+              <w:rPr>
+                <w:rFonts w:ascii="Cambria Math" w:hAnsi="Cambria Math"/>
+              </w:rPr>
+              <m:t>DE</m:t>
+            </m:r>
+          </m:e>
+          <m:sub>
+            <m:r>
+              <w:rPr>
+                <w:rFonts w:ascii="Cambria Math" w:hAnsi="Cambria Math"/>
+              </w:rPr>
+              <m:t>mfb</m:t>
+            </m:r>
+          </m:sub>
+        </m:sSub>
+      </m:oMath>
+      <w:r>
+        <w:t xml:space="preserve"> (</w:t>
+      </w:r>
+      <m:oMath>
+        <m:r>
+          <w:rPr>
+            <w:rFonts w:ascii="Cambria Math" w:hAnsi="Cambria Math"/>
+          </w:rPr>
+          <m:t>DE</m:t>
+        </m:r>
+      </m:oMath>
+      <w:r>
+        <w:t>; Eq.(6)):</w:t>
+      </w:r>
+    </w:p>
+    <w:p>
+      <w:pPr>
+        <w:spacing w:before="120" w:after="120"/>
+      </w:pPr>
+      <m:oMath>
+        <m:r>
+          <w:rPr>
+            <w:rFonts w:ascii="Cambria Math" w:hAnsi="Cambria Math"/>
+          </w:rPr>
+          <w:lastRenderedPageBreak/>
+          <m:t xml:space="preserve">DE </m:t>
+        </m:r>
+        <m:r>
+          <m:rPr>
+            <m:sty m:val="p"/>
+          </m:rPr>
+          <w:rPr>
+            <w:rFonts w:ascii="Cambria Math" w:hAnsi="Cambria Math"/>
+          </w:rPr>
+          <m:t>=</m:t>
+        </m:r>
+        <m:f>
+          <m:fPr>
+            <m:ctrlPr>
+              <w:rPr>
+                <w:rFonts w:ascii="Cambria Math" w:hAnsi="Cambria Math"/>
+              </w:rPr>
+            </m:ctrlPr>
+          </m:fPr>
+          <m:num>
+            <m:sSub>
+              <m:sSubPr>
+                <m:ctrlPr>
+                  <w:rPr>
+                    <w:rFonts w:ascii="Cambria Math" w:hAnsi="Cambria Math"/>
+                  </w:rPr>
+                </m:ctrlPr>
+              </m:sSubPr>
+              <m:e>
+                <m:r>
+                  <m:rPr>
+                    <m:sty m:val="p"/>
+                  </m:rPr>
+                  <w:rPr>
+                    <w:rFonts w:ascii="Cambria Math" w:hAnsi="Cambria Math"/>
+                  </w:rPr>
+                  <m:t>DE</m:t>
+                </m:r>
+              </m:e>
+              <m:sub>
+                <m:r>
+                  <w:rPr>
+                    <w:rFonts w:ascii="Cambria Math" w:hAnsi="Cambria Math"/>
+                  </w:rPr>
+                  <m:t>nn</m:t>
+                </m:r>
+              </m:sub>
+            </m:sSub>
+            <m:r>
+              <m:rPr>
+                <m:sty m:val="p"/>
+              </m:rPr>
+              <w:rPr>
+                <w:rFonts w:ascii="Cambria Math" w:hAnsi="Cambria Math"/>
+              </w:rPr>
+              <m:t xml:space="preserve"> - </m:t>
+            </m:r>
+            <m:sSub>
+              <m:sSubPr>
+                <m:ctrlPr>
+                  <w:rPr>
+                    <w:rFonts w:ascii="Cambria Math" w:hAnsi="Cambria Math"/>
+                    <w:i/>
+                  </w:rPr>
+                </m:ctrlPr>
+              </m:sSubPr>
+              <m:e>
+                <m:r>
+                  <w:rPr>
+                    <w:rFonts w:ascii="Cambria Math" w:hAnsi="Cambria Math"/>
+                  </w:rPr>
+                  <m:t>DE</m:t>
+                </m:r>
+              </m:e>
+              <m:sub>
+                <m:r>
+                  <w:rPr>
+                    <w:rFonts w:ascii="Cambria Math" w:hAnsi="Cambria Math"/>
+                  </w:rPr>
+                  <m:t>mfb</m:t>
+                </m:r>
+              </m:sub>
+            </m:sSub>
+          </m:num>
+          <m:den>
+            <m:r>
+              <w:rPr>
+                <w:rFonts w:ascii="Cambria Math" w:hAnsi="Cambria Math"/>
+              </w:rPr>
+              <m:t xml:space="preserve">1- </m:t>
+            </m:r>
+            <m:sSub>
+              <m:sSubPr>
+                <m:ctrlPr>
+                  <w:rPr>
+                    <w:rFonts w:ascii="Cambria Math" w:hAnsi="Cambria Math"/>
+                    <w:i/>
+                  </w:rPr>
+                </m:ctrlPr>
+              </m:sSubPr>
+              <m:e>
+                <m:r>
+                  <w:rPr>
+                    <w:rFonts w:ascii="Cambria Math" w:hAnsi="Cambria Math"/>
+                  </w:rPr>
+                  <m:t>DE</m:t>
+                </m:r>
+              </m:e>
+              <m:sub>
+                <m:r>
+                  <w:rPr>
+                    <w:rFonts w:ascii="Cambria Math" w:hAnsi="Cambria Math"/>
+                  </w:rPr>
+                  <m:t>mfb</m:t>
+                </m:r>
+              </m:sub>
+            </m:sSub>
+          </m:den>
+        </m:f>
+      </m:oMath>
+      <w:r>
+        <w:t>,</w:t>
+      </w:r>
+      <w:r>
+        <w:tab/>
+      </w:r>
+      <w:r>
+        <w:tab/>
+      </w:r>
+      <w:r>
+        <w:tab/>
+      </w:r>
+      <w:r>
+        <w:tab/>
+      </w:r>
+      <w:r>
+        <w:tab/>
+      </w:r>
+      <w:r>
+        <w:tab/>
+      </w:r>
+      <w:r>
+        <w:tab/>
+      </w:r>
+      <w:r>
+        <w:tab/>
+      </w:r>
+      <w:r>
+        <w:tab/>
+      </w:r>
+      <w:r>
+        <w:tab/>
+      </w:r>
+      <w:r>
+        <w:tab/>
+      </w:r>
+      <w:r>
+        <w:t xml:space="preserve"> </w:t>
+      </w:r>
+      <w:r>
+        <w:t>(6</w:t>
+      </w:r>
+      <w:r>
+        <w:t>)</w:t>
+      </w:r>
+    </w:p>
+    <w:p>
+      <w:pPr>
+        <w:spacing w:before="120" w:after="120"/>
+      </w:pPr>
+      <w:r>
+        <w:t>The normalization</w:t>
+      </w:r>
+      <w:r>
+        <w:t xml:space="preserve"> </w:t>
+      </w:r>
+      <w:r>
+        <w:t>is needed to enable an inter-comparison (e.g. comparative hydrology)</w:t>
+      </w:r>
+      <w:r>
+        <w:t>.</w:t>
+      </w:r>
+    </w:p>
+    <w:p>
+      <w:pPr>
+        <w:spacing w:before="120" w:after="120"/>
+      </w:pPr>
+      <w:r>
         <w:t>However, the calculation of DE does not allow a diagnosis. Thus, we project DE in the 2-D space</w:t>
       </w:r>
       <w:r>
         <w:t>.</w:t>
       </w:r>
-      <w:bookmarkStart w:id="0" w:name="_GoBack"/>
-      <w:bookmarkEnd w:id="0"/>
     </w:p>
     <w:p>
       <m:oMath>
@@ -2388,7 +2886,10 @@
       </w:r>
       <w:r>
         <w:tab/>
-        <w:t xml:space="preserve">  (6)</w:t>
+        <w:t xml:space="preserve"> (7</w:t>
+      </w:r>
+      <w:r>
+        <w:t>)</w:t>
       </w:r>
     </w:p>
     <w:p/>
@@ -2911,7 +3412,7 @@
               <w:rPr>
                 <w:rFonts w:ascii="Cambria Math" w:hAnsi="Cambria Math"/>
               </w:rPr>
-              <m:t>lim</m:t>
+              <m:t>lim-nn</m:t>
             </m:r>
           </m:sub>
         </m:sSub>
@@ -3027,6 +3528,163 @@
             </m:sSup>
           </m:e>
         </m:rad>
+      </m:oMath>
+      <w:r>
+        <w:t>,</w:t>
+      </w:r>
+    </w:p>
+    <w:p/>
+    <w:p>
+      <m:oMath>
+        <m:sSub>
+          <m:sSubPr>
+            <m:ctrlPr>
+              <w:rPr>
+                <w:rFonts w:ascii="Cambria Math" w:hAnsi="Cambria Math"/>
+                <w:i/>
+              </w:rPr>
+            </m:ctrlPr>
+          </m:sSubPr>
+          <m:e>
+            <m:r>
+              <w:rPr>
+                <w:rFonts w:ascii="Cambria Math" w:hAnsi="Cambria Math"/>
+              </w:rPr>
+              <m:t>DE</m:t>
+            </m:r>
+          </m:e>
+          <m:sub>
+            <m:r>
+              <w:rPr>
+                <w:rFonts w:ascii="Cambria Math" w:hAnsi="Cambria Math"/>
+              </w:rPr>
+              <m:t>lim</m:t>
+            </m:r>
+          </m:sub>
+        </m:sSub>
+        <m:r>
+          <w:rPr>
+            <w:rFonts w:ascii="Cambria Math" w:hAnsi="Cambria Math"/>
+          </w:rPr>
+          <m:t xml:space="preserve"> </m:t>
+        </m:r>
+        <m:r>
+          <m:rPr>
+            <m:sty m:val="p"/>
+          </m:rPr>
+          <w:rPr>
+            <w:rFonts w:ascii="Cambria Math" w:hAnsi="Cambria Math"/>
+          </w:rPr>
+          <m:t>=</m:t>
+        </m:r>
+        <m:f>
+          <m:fPr>
+            <m:ctrlPr>
+              <w:rPr>
+                <w:rFonts w:ascii="Cambria Math" w:hAnsi="Cambria Math"/>
+              </w:rPr>
+            </m:ctrlPr>
+          </m:fPr>
+          <m:num>
+            <m:sSub>
+              <m:sSubPr>
+                <m:ctrlPr>
+                  <w:rPr>
+                    <w:rFonts w:ascii="Cambria Math" w:hAnsi="Cambria Math"/>
+                  </w:rPr>
+                </m:ctrlPr>
+              </m:sSubPr>
+              <m:e>
+                <m:r>
+                  <m:rPr>
+                    <m:sty m:val="p"/>
+                  </m:rPr>
+                  <w:rPr>
+                    <w:rFonts w:ascii="Cambria Math" w:hAnsi="Cambria Math"/>
+                  </w:rPr>
+                  <m:t>DE</m:t>
+                </m:r>
+              </m:e>
+              <m:sub>
+                <m:r>
+                  <w:rPr>
+                    <w:rFonts w:ascii="Cambria Math" w:hAnsi="Cambria Math"/>
+                  </w:rPr>
+                  <m:t>lim-nn</m:t>
+                </m:r>
+              </m:sub>
+            </m:sSub>
+            <m:r>
+              <m:rPr>
+                <m:sty m:val="p"/>
+              </m:rPr>
+              <w:rPr>
+                <w:rFonts w:ascii="Cambria Math" w:hAnsi="Cambria Math"/>
+              </w:rPr>
+              <m:t xml:space="preserve"> - </m:t>
+            </m:r>
+            <m:sSub>
+              <m:sSubPr>
+                <m:ctrlPr>
+                  <w:rPr>
+                    <w:rFonts w:ascii="Cambria Math" w:hAnsi="Cambria Math"/>
+                    <w:i/>
+                  </w:rPr>
+                </m:ctrlPr>
+              </m:sSubPr>
+              <m:e>
+                <m:r>
+                  <w:rPr>
+                    <w:rFonts w:ascii="Cambria Math" w:hAnsi="Cambria Math"/>
+                  </w:rPr>
+                  <m:t>DE</m:t>
+                </m:r>
+              </m:e>
+              <m:sub>
+                <m:r>
+                  <w:rPr>
+                    <w:rFonts w:ascii="Cambria Math" w:hAnsi="Cambria Math"/>
+                  </w:rPr>
+                  <m:t>mfb</m:t>
+                </m:r>
+              </m:sub>
+            </m:sSub>
+          </m:num>
+          <m:den>
+            <m:r>
+              <w:rPr>
+                <w:rFonts w:ascii="Cambria Math" w:hAnsi="Cambria Math"/>
+              </w:rPr>
+              <m:t xml:space="preserve">1- </m:t>
+            </m:r>
+            <m:sSub>
+              <m:sSubPr>
+                <m:ctrlPr>
+                  <w:rPr>
+                    <w:rFonts w:ascii="Cambria Math" w:hAnsi="Cambria Math"/>
+                    <w:i/>
+                  </w:rPr>
+                </m:ctrlPr>
+              </m:sSubPr>
+              <m:e>
+                <m:r>
+                  <w:rPr>
+                    <w:rFonts w:ascii="Cambria Math" w:hAnsi="Cambria Math"/>
+                  </w:rPr>
+                  <m:t>DE</m:t>
+                </m:r>
+              </m:e>
+              <m:sub>
+                <m:r>
+                  <w:rPr>
+                    <w:rFonts w:ascii="Cambria Math" w:hAnsi="Cambria Math"/>
+                  </w:rPr>
+                  <m:t>mfb</m:t>
+                </m:r>
+              </m:sub>
+            </m:sSub>
+          </m:den>
+        </m:f>
       </m:oMath>
       <w:r>
         <w:t>,</w:t>
@@ -4739,9 +5397,534 @@
     </w:p>
     <w:p>
       <w:r>
+        <w:lastRenderedPageBreak/>
         <w:t>where …</w:t>
       </w:r>
     </w:p>
+    <w:p>
+      <w:r>
+        <w:t>Mean flow benchmark of Kling-Gupta Efficiency (</w:t>
+      </w:r>
+      <m:oMath>
+        <m:sSub>
+          <m:sSubPr>
+            <m:ctrlPr>
+              <w:rPr>
+                <w:rFonts w:ascii="Cambria Math" w:hAnsi="Cambria Math"/>
+                <w:i/>
+              </w:rPr>
+            </m:ctrlPr>
+          </m:sSubPr>
+          <m:e>
+            <m:r>
+              <w:rPr>
+                <w:rFonts w:ascii="Cambria Math" w:hAnsi="Cambria Math"/>
+              </w:rPr>
+              <m:t>KGE</m:t>
+            </m:r>
+          </m:e>
+          <m:sub>
+            <m:r>
+              <w:rPr>
+                <w:rFonts w:ascii="Cambria Math" w:hAnsi="Cambria Math"/>
+              </w:rPr>
+              <m:t>mfb</m:t>
+            </m:r>
+          </m:sub>
+        </m:sSub>
+      </m:oMath>
+      <w:r>
+        <w:t xml:space="preserve">; </w:t>
+      </w:r>
+      <w:r>
+        <w:fldChar w:fldCharType="begin"/>
+      </w:r>
+      <w:r>
+        <w:instrText xml:space="preserve"> ADDIN EN.CITE &lt;EndNote&gt;&lt;Cite&gt;&lt;Author&gt;Knoben&lt;/Author&gt;&lt;Year&gt;2019&lt;/Year&gt;&lt;RecNum&gt;2&lt;/RecNum&gt;&lt;DisplayText&gt;Knoben et al., 2019&lt;/DisplayText&gt;&lt;record&gt;&lt;rec-number&gt;2&lt;/rec-number&gt;&lt;foreign-keys&gt;&lt;key app="EN" db-id="0fwx599ttaf9f7ez2fkprpxc59r0dfzd0spr" timestamp="1569858626"&gt;2&lt;/key&gt;&lt;/foreign-keys&gt;&lt;ref-type name="Journal Article"&gt;17&lt;/ref-type&gt;&lt;contributors&gt;&lt;authors&gt;&lt;author&gt;Knoben, W. J. M.&lt;/author&gt;&lt;author&gt;Freer, J. E.&lt;/author&gt;&lt;author&gt;Woods, R. A.&lt;/author&gt;&lt;/authors&gt;&lt;/contributors&gt;&lt;titles&gt;&lt;title&gt;Technical note: Inherent benchmark or not? Comparing Nash-Sutcliffe and Kling-Gupta efficiency scores&lt;/title&gt;&lt;secondary-title&gt;Hydrol. Earth Syst. Sci. Discuss.&lt;/secondary-title&gt;&lt;/titles&gt;&lt;pages&gt;1-7&lt;/pages&gt;&lt;volume&gt;2019&lt;/volume&gt;&lt;dates&gt;&lt;year&gt;2019&lt;/year&gt;&lt;/dates&gt;&lt;publisher&gt;Copernicus Publications&lt;/publisher&gt;&lt;isbn&gt;1812-2116&lt;/isbn&gt;&lt;urls&gt;&lt;related-urls&gt;&lt;url&gt;https://www.hydrol-earth-syst-sci-discuss.net/hess-2019-327/&lt;/url&gt;&lt;/related-urls&gt;&lt;/urls&gt;&lt;custom1&gt;Knoben2019&lt;/custom1&gt;&lt;electronic-resource-num&gt;10.5194/hess-2019-327&lt;/electronic-resource-num&gt;&lt;/record&gt;&lt;/Cite&gt;&lt;/EndNote&gt;</w:instrText>
+      </w:r>
+      <w:r>
+        <w:fldChar w:fldCharType="separate"/>
+      </w:r>
+      <w:r>
+        <w:rPr>
+          <w:noProof/>
+        </w:rPr>
+        <w:t>Knoben et al., 2019</w:t>
+      </w:r>
+      <w:r>
+        <w:fldChar w:fldCharType="end"/>
+      </w:r>
+      <w:r>
+        <w:t>)</w:t>
+      </w:r>
+    </w:p>
+    <w:p>
+      <m:oMath>
+        <m:sSub>
+          <m:sSubPr>
+            <m:ctrlPr>
+              <w:rPr>
+                <w:rFonts w:ascii="Cambria Math" w:hAnsi="Cambria Math"/>
+                <w:i/>
+              </w:rPr>
+            </m:ctrlPr>
+          </m:sSubPr>
+          <m:e>
+            <m:r>
+              <w:rPr>
+                <w:rFonts w:ascii="Cambria Math" w:hAnsi="Cambria Math"/>
+              </w:rPr>
+              <m:t>KGE</m:t>
+            </m:r>
+          </m:e>
+          <m:sub>
+            <m:r>
+              <w:rPr>
+                <w:rFonts w:ascii="Cambria Math" w:hAnsi="Cambria Math"/>
+              </w:rPr>
+              <m:t>mfb</m:t>
+            </m:r>
+          </m:sub>
+        </m:sSub>
+        <m:r>
+          <m:rPr>
+            <m:sty m:val="p"/>
+          </m:rPr>
+          <w:rPr>
+            <w:rFonts w:ascii="Cambria Math" w:hAnsi="Cambria Math"/>
+          </w:rPr>
+          <m:t xml:space="preserve">=1- </m:t>
+        </m:r>
+        <m:rad>
+          <m:radPr>
+            <m:degHide m:val="1"/>
+            <m:ctrlPr>
+              <w:rPr>
+                <w:rFonts w:ascii="Cambria Math" w:hAnsi="Cambria Math"/>
+              </w:rPr>
+            </m:ctrlPr>
+          </m:radPr>
+          <m:deg/>
+          <m:e>
+            <m:sSup>
+              <m:sSupPr>
+                <m:ctrlPr>
+                  <w:rPr>
+                    <w:rFonts w:ascii="Cambria Math" w:hAnsi="Cambria Math"/>
+                    <w:i/>
+                  </w:rPr>
+                </m:ctrlPr>
+              </m:sSupPr>
+              <m:e>
+                <m:d>
+                  <m:dPr>
+                    <m:ctrlPr>
+                      <w:rPr>
+                        <w:rFonts w:ascii="Cambria Math" w:hAnsi="Cambria Math"/>
+                        <w:i/>
+                      </w:rPr>
+                    </m:ctrlPr>
+                  </m:dPr>
+                  <m:e>
+                    <m:f>
+                      <m:fPr>
+                        <m:ctrlPr>
+                          <w:rPr>
+                            <w:rFonts w:ascii="Cambria Math" w:hAnsi="Cambria Math"/>
+                            <w:i/>
+                          </w:rPr>
+                        </m:ctrlPr>
+                      </m:fPr>
+                      <m:num>
+                        <m:sSub>
+                          <m:sSubPr>
+                            <m:ctrlPr>
+                              <w:rPr>
+                                <w:rFonts w:ascii="Cambria Math" w:hAnsi="Cambria Math"/>
+                                <w:i/>
+                              </w:rPr>
+                            </m:ctrlPr>
+                          </m:sSubPr>
+                          <m:e>
+                            <m:r>
+                              <w:rPr>
+                                <w:rFonts w:ascii="Cambria Math" w:hAnsi="Cambria Math"/>
+                              </w:rPr>
+                              <m:t>μ</m:t>
+                            </m:r>
+                          </m:e>
+                          <m:sub>
+                            <m:r>
+                              <w:rPr>
+                                <w:rFonts w:ascii="Cambria Math" w:hAnsi="Cambria Math"/>
+                              </w:rPr>
+                              <m:t>obs</m:t>
+                            </m:r>
+                          </m:sub>
+                        </m:sSub>
+                      </m:num>
+                      <m:den>
+                        <m:sSub>
+                          <m:sSubPr>
+                            <m:ctrlPr>
+                              <w:rPr>
+                                <w:rFonts w:ascii="Cambria Math" w:hAnsi="Cambria Math"/>
+                                <w:i/>
+                              </w:rPr>
+                            </m:ctrlPr>
+                          </m:sSubPr>
+                          <m:e>
+                            <m:r>
+                              <w:rPr>
+                                <w:rFonts w:ascii="Cambria Math" w:hAnsi="Cambria Math"/>
+                              </w:rPr>
+                              <m:t>μ</m:t>
+                            </m:r>
+                          </m:e>
+                          <m:sub>
+                            <m:r>
+                              <w:rPr>
+                                <w:rFonts w:ascii="Cambria Math" w:hAnsi="Cambria Math"/>
+                              </w:rPr>
+                              <m:t>obs</m:t>
+                            </m:r>
+                          </m:sub>
+                        </m:sSub>
+                      </m:den>
+                    </m:f>
+                    <m:r>
+                      <w:rPr>
+                        <w:rFonts w:ascii="Cambria Math" w:hAnsi="Cambria Math"/>
+                      </w:rPr>
+                      <m:t>-1</m:t>
+                    </m:r>
+                  </m:e>
+                </m:d>
+              </m:e>
+              <m:sup>
+                <m:r>
+                  <w:rPr>
+                    <w:rFonts w:ascii="Cambria Math" w:hAnsi="Cambria Math"/>
+                  </w:rPr>
+                  <m:t>2</m:t>
+                </m:r>
+              </m:sup>
+            </m:sSup>
+            <m:r>
+              <w:rPr>
+                <w:rFonts w:ascii="Cambria Math" w:hAnsi="Cambria Math"/>
+              </w:rPr>
+              <m:t>+</m:t>
+            </m:r>
+            <m:sSup>
+              <m:sSupPr>
+                <m:ctrlPr>
+                  <w:rPr>
+                    <w:rFonts w:ascii="Cambria Math" w:hAnsi="Cambria Math"/>
+                    <w:i/>
+                  </w:rPr>
+                </m:ctrlPr>
+              </m:sSupPr>
+              <m:e>
+                <m:d>
+                  <m:dPr>
+                    <m:ctrlPr>
+                      <w:rPr>
+                        <w:rFonts w:ascii="Cambria Math" w:hAnsi="Cambria Math"/>
+                        <w:i/>
+                      </w:rPr>
+                    </m:ctrlPr>
+                  </m:dPr>
+                  <m:e>
+                    <m:f>
+                      <m:fPr>
+                        <m:ctrlPr>
+                          <w:rPr>
+                            <w:rFonts w:ascii="Cambria Math" w:hAnsi="Cambria Math"/>
+                            <w:i/>
+                          </w:rPr>
+                        </m:ctrlPr>
+                      </m:fPr>
+                      <m:num>
+                        <m:r>
+                          <w:rPr>
+                            <w:rFonts w:ascii="Cambria Math" w:hAnsi="Cambria Math"/>
+                          </w:rPr>
+                          <m:t>0</m:t>
+                        </m:r>
+                      </m:num>
+                      <m:den>
+                        <m:sSub>
+                          <m:sSubPr>
+                            <m:ctrlPr>
+                              <w:rPr>
+                                <w:rFonts w:ascii="Cambria Math" w:hAnsi="Cambria Math"/>
+                                <w:i/>
+                              </w:rPr>
+                            </m:ctrlPr>
+                          </m:sSubPr>
+                          <m:e>
+                            <m:r>
+                              <w:rPr>
+                                <w:rFonts w:ascii="Cambria Math" w:hAnsi="Cambria Math"/>
+                              </w:rPr>
+                              <m:t>σ</m:t>
+                            </m:r>
+                          </m:e>
+                          <m:sub>
+                            <m:r>
+                              <w:rPr>
+                                <w:rFonts w:ascii="Cambria Math" w:hAnsi="Cambria Math"/>
+                              </w:rPr>
+                              <m:t>obs</m:t>
+                            </m:r>
+                          </m:sub>
+                        </m:sSub>
+                      </m:den>
+                    </m:f>
+                    <m:r>
+                      <w:rPr>
+                        <w:rFonts w:ascii="Cambria Math" w:hAnsi="Cambria Math"/>
+                      </w:rPr>
+                      <m:t>-1</m:t>
+                    </m:r>
+                  </m:e>
+                </m:d>
+              </m:e>
+              <m:sup>
+                <m:r>
+                  <w:rPr>
+                    <w:rFonts w:ascii="Cambria Math" w:hAnsi="Cambria Math"/>
+                  </w:rPr>
+                  <m:t>2</m:t>
+                </m:r>
+              </m:sup>
+            </m:sSup>
+            <m:r>
+              <w:rPr>
+                <w:rFonts w:ascii="Cambria Math" w:hAnsi="Cambria Math"/>
+              </w:rPr>
+              <m:t xml:space="preserve">+ </m:t>
+            </m:r>
+            <m:sSup>
+              <m:sSupPr>
+                <m:ctrlPr>
+                  <w:rPr>
+                    <w:rFonts w:ascii="Cambria Math" w:hAnsi="Cambria Math"/>
+                    <w:i/>
+                  </w:rPr>
+                </m:ctrlPr>
+              </m:sSupPr>
+              <m:e>
+                <m:r>
+                  <w:rPr>
+                    <w:rFonts w:ascii="Cambria Math" w:hAnsi="Cambria Math"/>
+                  </w:rPr>
+                  <m:t>(0-1)</m:t>
+                </m:r>
+              </m:e>
+              <m:sup>
+                <m:r>
+                  <w:rPr>
+                    <w:rFonts w:ascii="Cambria Math" w:hAnsi="Cambria Math"/>
+                  </w:rPr>
+                  <m:t>2</m:t>
+                </m:r>
+              </m:sup>
+            </m:sSup>
+          </m:e>
+        </m:rad>
+      </m:oMath>
+      <w:proofErr w:type="gramStart"/>
+      <w:r>
+        <w:t>,</w:t>
+      </w:r>
+      <w:r>
+        <w:t xml:space="preserve">  </w:t>
+      </w:r>
+      <w:r>
+        <w:tab/>
+      </w:r>
+      <w:proofErr w:type="gramEnd"/>
+      <w:r>
+        <w:tab/>
+      </w:r>
+      <w:r>
+        <w:tab/>
+      </w:r>
+      <w:r>
+        <w:tab/>
+      </w:r>
+      <w:r>
+        <w:tab/>
+      </w:r>
+      <w:r>
+        <w:tab/>
+      </w:r>
+      <w:r>
+        <w:tab/>
+        <w:t>(11</w:t>
+      </w:r>
+      <w:r>
+        <w:t>)</w:t>
+      </w:r>
+    </w:p>
+    <w:p/>
+    <w:p>
+      <m:oMath>
+        <m:sSub>
+          <m:sSubPr>
+            <m:ctrlPr>
+              <w:rPr>
+                <w:rFonts w:ascii="Cambria Math" w:hAnsi="Cambria Math"/>
+                <w:i/>
+              </w:rPr>
+            </m:ctrlPr>
+          </m:sSubPr>
+          <m:e>
+            <m:r>
+              <w:rPr>
+                <w:rFonts w:ascii="Cambria Math" w:hAnsi="Cambria Math"/>
+              </w:rPr>
+              <m:t>KGE</m:t>
+            </m:r>
+          </m:e>
+          <m:sub>
+            <m:r>
+              <w:rPr>
+                <w:rFonts w:ascii="Cambria Math" w:hAnsi="Cambria Math"/>
+              </w:rPr>
+              <m:t>norm</m:t>
+            </m:r>
+          </m:sub>
+        </m:sSub>
+        <m:r>
+          <m:rPr>
+            <m:sty m:val="p"/>
+          </m:rPr>
+          <w:rPr>
+            <w:rFonts w:ascii="Cambria Math" w:hAnsi="Cambria Math"/>
+          </w:rPr>
+          <m:t xml:space="preserve">= </m:t>
+        </m:r>
+        <m:f>
+          <m:fPr>
+            <m:ctrlPr>
+              <w:rPr>
+                <w:rFonts w:ascii="Cambria Math" w:hAnsi="Cambria Math"/>
+              </w:rPr>
+            </m:ctrlPr>
+          </m:fPr>
+          <m:num>
+            <m:r>
+              <w:rPr>
+                <w:rFonts w:ascii="Cambria Math" w:hAnsi="Cambria Math"/>
+              </w:rPr>
+              <m:t xml:space="preserve">KGE - </m:t>
+            </m:r>
+            <m:sSub>
+              <m:sSubPr>
+                <m:ctrlPr>
+                  <w:rPr>
+                    <w:rFonts w:ascii="Cambria Math" w:hAnsi="Cambria Math"/>
+                    <w:i/>
+                  </w:rPr>
+                </m:ctrlPr>
+              </m:sSubPr>
+              <m:e>
+                <m:r>
+                  <w:rPr>
+                    <w:rFonts w:ascii="Cambria Math" w:hAnsi="Cambria Math"/>
+                  </w:rPr>
+                  <m:t>KGE</m:t>
+                </m:r>
+              </m:e>
+              <m:sub>
+                <m:r>
+                  <w:rPr>
+                    <w:rFonts w:ascii="Cambria Math" w:hAnsi="Cambria Math"/>
+                  </w:rPr>
+                  <m:t>mfb</m:t>
+                </m:r>
+              </m:sub>
+            </m:sSub>
+          </m:num>
+          <m:den>
+            <m:r>
+              <w:rPr>
+                <w:rFonts w:ascii="Cambria Math" w:hAnsi="Cambria Math"/>
+              </w:rPr>
+              <m:t xml:space="preserve">1 - </m:t>
+            </m:r>
+            <m:sSub>
+              <m:sSubPr>
+                <m:ctrlPr>
+                  <w:rPr>
+                    <w:rFonts w:ascii="Cambria Math" w:hAnsi="Cambria Math"/>
+                    <w:i/>
+                  </w:rPr>
+                </m:ctrlPr>
+              </m:sSubPr>
+              <m:e>
+                <m:r>
+                  <w:rPr>
+                    <w:rFonts w:ascii="Cambria Math" w:hAnsi="Cambria Math"/>
+                  </w:rPr>
+                  <m:t>KGE</m:t>
+                </m:r>
+              </m:e>
+              <m:sub>
+                <m:r>
+                  <w:rPr>
+                    <w:rFonts w:ascii="Cambria Math" w:hAnsi="Cambria Math"/>
+                  </w:rPr>
+                  <m:t>mfb</m:t>
+                </m:r>
+              </m:sub>
+            </m:sSub>
+          </m:den>
+        </m:f>
+      </m:oMath>
+      <w:proofErr w:type="gramStart"/>
+      <w:r>
+        <w:t xml:space="preserve">,  </w:t>
+      </w:r>
+      <w:r>
+        <w:tab/>
+      </w:r>
+      <w:proofErr w:type="gramEnd"/>
+      <w:r>
+        <w:tab/>
+      </w:r>
+      <w:r>
+        <w:tab/>
+      </w:r>
+      <w:r>
+        <w:tab/>
+      </w:r>
+      <w:r>
+        <w:tab/>
+      </w:r>
+      <w:r>
+        <w:tab/>
+      </w:r>
+      <w:r>
+        <w:tab/>
+      </w:r>
+      <w:r>
+        <w:tab/>
+      </w:r>
+      <w:r>
+        <w:tab/>
+      </w:r>
+      <w:r>
+        <w:tab/>
+      </w:r>
+      <w:r>
+        <w:t>(12)</w:t>
+      </w:r>
+    </w:p>
+    <w:p/>
     <w:p/>
     <w:p>
       <w:r>
@@ -5127,7 +6310,10 @@
       </w:r>
       <w:r>
         <w:tab/>
-        <w:t>(11)</w:t>
+        <w:t>(13</w:t>
+      </w:r>
+      <w:r>
+        <w:t>)</w:t>
       </w:r>
     </w:p>
     <w:p>
@@ -5145,7 +6331,6 @@
         <w:pStyle w:val="Heading1"/>
       </w:pPr>
       <w:r>
-        <w:lastRenderedPageBreak/>
         <w:t>3 Proof of concept</w:t>
       </w:r>
     </w:p>
@@ -5228,7 +6413,13 @@
     </w:p>
     <w:p>
       <w:r>
-        <w:t>Two sources of errors…</w:t>
+        <w:t xml:space="preserve">Two </w:t>
+      </w:r>
+      <w:r>
+        <w:t>types</w:t>
+      </w:r>
+      <w:r>
+        <w:t xml:space="preserve"> of errors…</w:t>
       </w:r>
     </w:p>
     <w:p/>
@@ -5237,7 +6428,7 @@
         <w:t xml:space="preserve">Mimicking </w:t>
       </w:r>
       <w:r>
-        <w:t>model</w:t>
+        <w:t>dynamic</w:t>
       </w:r>
       <w:r>
         <w:t xml:space="preserve"> errors</w:t>
@@ -5279,7 +6470,16 @@
     <w:p/>
     <w:p>
       <w:r>
-        <w:t>Mimicking input data errors</w:t>
+        <w:t xml:space="preserve">Mimicking </w:t>
+      </w:r>
+      <w:r>
+        <w:t>constant</w:t>
+      </w:r>
+      <w:r>
+        <w:t xml:space="preserve"> </w:t>
+      </w:r>
+      <w:r>
+        <w:t>errors</w:t>
       </w:r>
       <w:r>
         <w:t>:</w:t>
@@ -5318,7 +6518,19 @@
     <w:p/>
     <w:p>
       <w:r>
-        <w:t>Temporal mismatch due to model errors and/or input data errors:</w:t>
+        <w:t xml:space="preserve">Temporal mismatch due to </w:t>
+      </w:r>
+      <w:r>
+        <w:t>dynamic</w:t>
+      </w:r>
+      <w:r>
+        <w:t xml:space="preserve"> errors and/or </w:t>
+      </w:r>
+      <w:r>
+        <w:t>constant</w:t>
+      </w:r>
+      <w:r>
+        <w:t xml:space="preserve"> errors:</w:t>
       </w:r>
     </w:p>
     <w:p>
@@ -5344,7 +6556,10 @@
         <w:t xml:space="preserve">Combination of </w:t>
       </w:r>
       <w:r>
-        <w:t>model errors and input data errors:</w:t>
+        <w:t>dynamic errors and constant</w:t>
+      </w:r>
+      <w:r>
+        <w:t xml:space="preserve"> errors:</w:t>
       </w:r>
     </w:p>
     <w:p>
@@ -5456,7 +6671,6 @@
         </w:numPr>
       </w:pPr>
       <w:r>
-        <w:lastRenderedPageBreak/>
         <w:t>Decrease high flows – Increase low flows</w:t>
       </w:r>
       <w:r>
@@ -5568,13 +6782,14 @@
           <w:numId w:val="8"/>
         </w:numPr>
       </w:pPr>
-      <w:proofErr w:type="spellStart"/>
-      <w:r>
-        <w:t>identfying</w:t>
-      </w:r>
-      <w:proofErr w:type="spellEnd"/>
-      <w:r>
-        <w:t xml:space="preserve"> </w:t>
+      <w:r>
+        <w:t>ident</w:t>
+      </w:r>
+      <w:r>
+        <w:t>i</w:t>
+      </w:r>
+      <w:r>
+        <w:t xml:space="preserve">fying </w:t>
       </w:r>
       <w:proofErr w:type="spellStart"/>
       <w:r>
@@ -5616,6 +6831,7 @@
           <w:noProof/>
           <w:lang w:eastAsia="en-GB"/>
         </w:rPr>
+        <w:lastRenderedPageBreak/>
         <w:drawing>
           <wp:inline distT="0" distB="0" distL="0" distR="0" wp14:anchorId="6639C5ED" wp14:editId="44A462F9">
             <wp:extent cx="3308157" cy="2452127"/>
@@ -5687,7 +6903,6 @@
           <w:noProof/>
           <w:lang w:eastAsia="en-GB"/>
         </w:rPr>
-        <w:lastRenderedPageBreak/>
         <w:drawing>
           <wp:inline distT="0" distB="0" distL="0" distR="0" wp14:anchorId="648726C0" wp14:editId="06664631">
             <wp:extent cx="6541687" cy="2984731"/>
@@ -5758,60 +6973,6 @@
         <w:pStyle w:val="Caption"/>
         <w:jc w:val="center"/>
       </w:pPr>
-      <w:r>
-        <w:rPr>
-          <w:noProof/>
-          <w:lang w:eastAsia="en-GB"/>
-        </w:rPr>
-        <w:drawing>
-          <wp:inline distT="0" distB="0" distL="0" distR="0" wp14:anchorId="47764341" wp14:editId="0261EF94">
-            <wp:extent cx="3605834" cy="3105275"/>
-            <wp:effectExtent l="0" t="0" r="1270" b="0"/>
-            <wp:docPr id="15" name="Picture 15"/>
-            <wp:cNvGraphicFramePr>
-              <a:graphicFrameLocks xmlns:a="http://schemas.openxmlformats.org/drawingml/2006/main" noChangeAspect="1"/>
-            </wp:cNvGraphicFramePr>
-            <a:graphic xmlns:a="http://schemas.openxmlformats.org/drawingml/2006/main">
-              <a:graphicData uri="http://schemas.openxmlformats.org/drawingml/2006/picture">
-                <pic:pic xmlns:pic="http://schemas.openxmlformats.org/drawingml/2006/picture">
-                  <pic:nvPicPr>
-                    <pic:cNvPr id="15" name="de_diag.png"/>
-                    <pic:cNvPicPr/>
-                  </pic:nvPicPr>
-                  <pic:blipFill rotWithShape="1">
-                    <a:blip r:embed="rId10" cstate="print">
-                      <a:extLst>
-                        <a:ext uri="{28A0092B-C50C-407E-A947-70E740481C1C}">
-                          <a14:useLocalDpi xmlns:a14="http://schemas.microsoft.com/office/drawing/2010/main" val="0"/>
-                        </a:ext>
-                      </a:extLst>
-                    </a:blip>
-                    <a:srcRect t="6764" b="7118"/>
-                    <a:stretch/>
-                  </pic:blipFill>
-                  <pic:spPr bwMode="auto">
-                    <a:xfrm>
-                      <a:off x="0" y="0"/>
-                      <a:ext cx="3625670" cy="3122357"/>
-                    </a:xfrm>
-                    <a:prstGeom prst="rect">
-                      <a:avLst/>
-                    </a:prstGeom>
-                    <a:ln>
-                      <a:noFill/>
-                    </a:ln>
-                    <a:extLst>
-                      <a:ext uri="{53640926-AAD7-44D8-BBD7-CCE9431645EC}">
-                        <a14:shadowObscured xmlns:a14="http://schemas.microsoft.com/office/drawing/2010/main"/>
-                      </a:ext>
-                    </a:extLst>
-                  </pic:spPr>
-                </pic:pic>
-              </a:graphicData>
-            </a:graphic>
-          </wp:inline>
-        </w:drawing>
-      </w:r>
     </w:p>
     <w:p>
       <w:pPr>
@@ -5842,32 +7003,31 @@
         <w:pStyle w:val="Caption"/>
       </w:pPr>
       <w:r>
-        <w:lastRenderedPageBreak/>
         <w:t>Table 1: DE, KGE and NSE for mimicked errors</w:t>
       </w:r>
     </w:p>
     <w:tbl>
       <w:tblPr>
-        <w:tblW w:w="9920" w:type="dxa"/>
+        <w:tblW w:w="10201" w:type="dxa"/>
         <w:tblInd w:w="108" w:type="dxa"/>
         <w:tblLayout w:type="fixed"/>
         <w:tblLook w:val="04A0" w:firstRow="1" w:lastRow="0" w:firstColumn="1" w:lastColumn="0" w:noHBand="0" w:noVBand="1"/>
       </w:tblPr>
       <w:tblGrid>
-        <w:gridCol w:w="597"/>
-        <w:gridCol w:w="351"/>
+        <w:gridCol w:w="562"/>
+        <w:gridCol w:w="708"/>
         <w:gridCol w:w="567"/>
-        <w:gridCol w:w="609"/>
+        <w:gridCol w:w="709"/>
         <w:gridCol w:w="567"/>
+        <w:gridCol w:w="851"/>
         <w:gridCol w:w="567"/>
         <w:gridCol w:w="708"/>
         <w:gridCol w:w="567"/>
         <w:gridCol w:w="567"/>
+        <w:gridCol w:w="426"/>
+        <w:gridCol w:w="708"/>
+        <w:gridCol w:w="709"/>
         <w:gridCol w:w="567"/>
-        <w:gridCol w:w="709"/>
-        <w:gridCol w:w="709"/>
-        <w:gridCol w:w="709"/>
-        <w:gridCol w:w="708"/>
         <w:gridCol w:w="709"/>
         <w:gridCol w:w="709"/>
       </w:tblGrid>
@@ -5877,45 +7037,7 @@
         </w:trPr>
         <w:tc>
           <w:tcPr>
-            <w:tcW w:w="597" w:type="dxa"/>
-            <w:tcBorders>
-              <w:top w:val="nil"/>
-              <w:left w:val="nil"/>
-              <w:bottom w:val="single" w:sz="4" w:space="0" w:color="auto"/>
-              <w:right w:val="nil"/>
-            </w:tcBorders>
-            <w:shd w:val="clear" w:color="auto" w:fill="auto"/>
-            <w:noWrap/>
-            <w:vAlign w:val="center"/>
-            <w:hideMark/>
-          </w:tcPr>
-          <w:p>
-            <w:pPr>
-              <w:spacing w:line="240" w:lineRule="auto"/>
-              <w:jc w:val="left"/>
-              <w:rPr>
-                <w:rFonts w:ascii="Helvetica" w:hAnsi="Helvetica"/>
-                <w:color w:val="000000"/>
-                <w:sz w:val="18"/>
-                <w:szCs w:val="18"/>
-                <w:lang w:eastAsia="en-GB"/>
-              </w:rPr>
-            </w:pPr>
-            <w:r>
-              <w:rPr>
-                <w:rFonts w:ascii="Helvetica" w:hAnsi="Helvetica"/>
-                <w:color w:val="000000"/>
-                <w:sz w:val="18"/>
-                <w:szCs w:val="18"/>
-                <w:lang w:eastAsia="en-GB"/>
-              </w:rPr>
-              <w:t> </w:t>
-            </w:r>
-          </w:p>
-        </w:tc>
-        <w:tc>
-          <w:tcPr>
-            <w:tcW w:w="351" w:type="dxa"/>
+            <w:tcW w:w="562" w:type="dxa"/>
             <w:tcBorders>
               <w:top w:val="nil"/>
               <w:left w:val="nil"/>
@@ -5932,22 +7054,61 @@
               <w:spacing w:line="240" w:lineRule="auto"/>
               <w:jc w:val="center"/>
               <w:rPr>
-                <w:rFonts w:ascii="Helvetica" w:hAnsi="Helvetica"/>
-                <w:color w:val="000000"/>
-                <w:sz w:val="18"/>
-                <w:szCs w:val="18"/>
+                <w:rFonts w:ascii="Helvetica Neue" w:hAnsi="Helvetica Neue"/>
+                <w:color w:val="000000"/>
+                <w:sz w:val="16"/>
+                <w:szCs w:val="16"/>
+                <w:lang w:eastAsia="en-GB"/>
+              </w:rPr>
+            </w:pPr>
+            <w:bookmarkStart w:id="0" w:name="_GoBack" w:colFirst="15" w:colLast="15"/>
+            <w:r>
+              <w:rPr>
+                <w:rFonts w:ascii="Helvetica Neue" w:hAnsi="Helvetica Neue"/>
+                <w:color w:val="000000"/>
+                <w:sz w:val="16"/>
+                <w:szCs w:val="16"/>
+                <w:lang w:eastAsia="en-GB"/>
+              </w:rPr>
+              <w:t> </w:t>
+            </w:r>
+          </w:p>
+        </w:tc>
+        <w:tc>
+          <w:tcPr>
+            <w:tcW w:w="708" w:type="dxa"/>
+            <w:tcBorders>
+              <w:top w:val="nil"/>
+              <w:left w:val="nil"/>
+              <w:bottom w:val="single" w:sz="4" w:space="0" w:color="auto"/>
+              <w:right w:val="nil"/>
+            </w:tcBorders>
+            <w:shd w:val="clear" w:color="auto" w:fill="auto"/>
+            <w:noWrap/>
+            <w:vAlign w:val="center"/>
+            <w:hideMark/>
+          </w:tcPr>
+          <w:p>
+            <w:pPr>
+              <w:spacing w:line="240" w:lineRule="auto"/>
+              <w:jc w:val="center"/>
+              <w:rPr>
+                <w:rFonts w:ascii="Helvetica Neue" w:hAnsi="Helvetica Neue"/>
+                <w:color w:val="000000"/>
+                <w:sz w:val="16"/>
+                <w:szCs w:val="16"/>
                 <w:lang w:eastAsia="en-GB"/>
               </w:rPr>
             </w:pPr>
             <w:r>
               <w:rPr>
-                <w:rFonts w:ascii="Helvetica" w:hAnsi="Helvetica"/>
-                <w:color w:val="000000"/>
-                <w:sz w:val="18"/>
-                <w:szCs w:val="18"/>
-                <w:lang w:eastAsia="en-GB"/>
-              </w:rPr>
-              <w:t>1'</w:t>
+                <w:rFonts w:ascii="Helvetica Neue" w:hAnsi="Helvetica Neue"/>
+                <w:color w:val="000000"/>
+                <w:sz w:val="16"/>
+                <w:szCs w:val="16"/>
+                <w:lang w:eastAsia="en-GB"/>
+              </w:rPr>
+              <w:t>a</w:t>
             </w:r>
           </w:p>
         </w:tc>
@@ -5970,28 +7131,28 @@
               <w:spacing w:line="240" w:lineRule="auto"/>
               <w:jc w:val="center"/>
               <w:rPr>
-                <w:rFonts w:ascii="Helvetica" w:hAnsi="Helvetica"/>
-                <w:color w:val="000000"/>
-                <w:sz w:val="18"/>
-                <w:szCs w:val="18"/>
+                <w:rFonts w:ascii="Helvetica Neue" w:hAnsi="Helvetica Neue"/>
+                <w:color w:val="000000"/>
+                <w:sz w:val="16"/>
+                <w:szCs w:val="16"/>
                 <w:lang w:eastAsia="en-GB"/>
               </w:rPr>
             </w:pPr>
             <w:r>
               <w:rPr>
-                <w:rFonts w:ascii="Helvetica" w:hAnsi="Helvetica"/>
-                <w:color w:val="000000"/>
-                <w:sz w:val="18"/>
-                <w:szCs w:val="18"/>
-                <w:lang w:eastAsia="en-GB"/>
-              </w:rPr>
-              <w:t>a</w:t>
+                <w:rFonts w:ascii="Helvetica Neue" w:hAnsi="Helvetica Neue"/>
+                <w:color w:val="000000"/>
+                <w:sz w:val="16"/>
+                <w:szCs w:val="16"/>
+                <w:lang w:eastAsia="en-GB"/>
+              </w:rPr>
+              <w:t>b</w:t>
             </w:r>
           </w:p>
         </w:tc>
         <w:tc>
           <w:tcPr>
-            <w:tcW w:w="609" w:type="dxa"/>
+            <w:tcW w:w="709" w:type="dxa"/>
             <w:tcBorders>
               <w:top w:val="nil"/>
               <w:left w:val="nil"/>
@@ -6008,57 +7169,19 @@
               <w:spacing w:line="240" w:lineRule="auto"/>
               <w:jc w:val="center"/>
               <w:rPr>
-                <w:rFonts w:ascii="Helvetica" w:hAnsi="Helvetica"/>
-                <w:color w:val="000000"/>
-                <w:sz w:val="18"/>
-                <w:szCs w:val="18"/>
+                <w:rFonts w:ascii="Helvetica Neue" w:hAnsi="Helvetica Neue"/>
+                <w:color w:val="000000"/>
+                <w:sz w:val="16"/>
+                <w:szCs w:val="16"/>
                 <w:lang w:eastAsia="en-GB"/>
               </w:rPr>
             </w:pPr>
             <w:r>
               <w:rPr>
-                <w:rFonts w:ascii="Helvetica" w:hAnsi="Helvetica"/>
-                <w:color w:val="000000"/>
-                <w:sz w:val="18"/>
-                <w:szCs w:val="18"/>
-                <w:lang w:eastAsia="en-GB"/>
-              </w:rPr>
-              <w:t>b</w:t>
-            </w:r>
-          </w:p>
-        </w:tc>
-        <w:tc>
-          <w:tcPr>
-            <w:tcW w:w="567" w:type="dxa"/>
-            <w:tcBorders>
-              <w:top w:val="nil"/>
-              <w:left w:val="nil"/>
-              <w:bottom w:val="single" w:sz="4" w:space="0" w:color="auto"/>
-              <w:right w:val="nil"/>
-            </w:tcBorders>
-            <w:shd w:val="clear" w:color="auto" w:fill="auto"/>
-            <w:noWrap/>
-            <w:vAlign w:val="center"/>
-            <w:hideMark/>
-          </w:tcPr>
-          <w:p>
-            <w:pPr>
-              <w:spacing w:line="240" w:lineRule="auto"/>
-              <w:jc w:val="center"/>
-              <w:rPr>
-                <w:rFonts w:ascii="Helvetica" w:hAnsi="Helvetica"/>
-                <w:color w:val="000000"/>
-                <w:sz w:val="18"/>
-                <w:szCs w:val="18"/>
-                <w:lang w:eastAsia="en-GB"/>
-              </w:rPr>
-            </w:pPr>
-            <w:r>
-              <w:rPr>
-                <w:rFonts w:ascii="Helvetica" w:hAnsi="Helvetica"/>
-                <w:color w:val="000000"/>
-                <w:sz w:val="18"/>
-                <w:szCs w:val="18"/>
+                <w:rFonts w:ascii="Helvetica Neue" w:hAnsi="Helvetica Neue"/>
+                <w:color w:val="000000"/>
+                <w:sz w:val="16"/>
+                <w:szCs w:val="16"/>
                 <w:lang w:eastAsia="en-GB"/>
               </w:rPr>
               <w:t>c</w:t>
@@ -6084,19 +7207,19 @@
               <w:spacing w:line="240" w:lineRule="auto"/>
               <w:jc w:val="center"/>
               <w:rPr>
-                <w:rFonts w:ascii="Helvetica" w:hAnsi="Helvetica"/>
-                <w:color w:val="000000"/>
-                <w:sz w:val="18"/>
-                <w:szCs w:val="18"/>
+                <w:rFonts w:ascii="Helvetica Neue" w:hAnsi="Helvetica Neue"/>
+                <w:color w:val="000000"/>
+                <w:sz w:val="16"/>
+                <w:szCs w:val="16"/>
                 <w:lang w:eastAsia="en-GB"/>
               </w:rPr>
             </w:pPr>
             <w:r>
               <w:rPr>
-                <w:rFonts w:ascii="Helvetica" w:hAnsi="Helvetica"/>
-                <w:color w:val="000000"/>
-                <w:sz w:val="18"/>
-                <w:szCs w:val="18"/>
+                <w:rFonts w:ascii="Helvetica Neue" w:hAnsi="Helvetica Neue"/>
+                <w:color w:val="000000"/>
+                <w:sz w:val="16"/>
+                <w:szCs w:val="16"/>
                 <w:lang w:eastAsia="en-GB"/>
               </w:rPr>
               <w:t>d</w:t>
@@ -6105,7 +7228,7 @@
         </w:tc>
         <w:tc>
           <w:tcPr>
-            <w:tcW w:w="708" w:type="dxa"/>
+            <w:tcW w:w="851" w:type="dxa"/>
             <w:tcBorders>
               <w:top w:val="nil"/>
               <w:left w:val="nil"/>
@@ -6122,19 +7245,19 @@
               <w:spacing w:line="240" w:lineRule="auto"/>
               <w:jc w:val="center"/>
               <w:rPr>
-                <w:rFonts w:ascii="Helvetica" w:hAnsi="Helvetica"/>
-                <w:color w:val="000000"/>
-                <w:sz w:val="18"/>
-                <w:szCs w:val="18"/>
+                <w:rFonts w:ascii="Helvetica Neue" w:hAnsi="Helvetica Neue"/>
+                <w:color w:val="000000"/>
+                <w:sz w:val="16"/>
+                <w:szCs w:val="16"/>
                 <w:lang w:eastAsia="en-GB"/>
               </w:rPr>
             </w:pPr>
             <w:r>
               <w:rPr>
-                <w:rFonts w:ascii="Helvetica" w:hAnsi="Helvetica"/>
-                <w:color w:val="000000"/>
-                <w:sz w:val="18"/>
-                <w:szCs w:val="18"/>
+                <w:rFonts w:ascii="Helvetica Neue" w:hAnsi="Helvetica Neue"/>
+                <w:color w:val="000000"/>
+                <w:sz w:val="16"/>
+                <w:szCs w:val="16"/>
                 <w:lang w:eastAsia="en-GB"/>
               </w:rPr>
               <w:t>e</w:t>
@@ -6160,19 +7283,19 @@
               <w:spacing w:line="240" w:lineRule="auto"/>
               <w:jc w:val="center"/>
               <w:rPr>
-                <w:rFonts w:ascii="Helvetica" w:hAnsi="Helvetica"/>
-                <w:color w:val="000000"/>
-                <w:sz w:val="18"/>
-                <w:szCs w:val="18"/>
+                <w:rFonts w:ascii="Helvetica Neue" w:hAnsi="Helvetica Neue"/>
+                <w:color w:val="000000"/>
+                <w:sz w:val="16"/>
+                <w:szCs w:val="16"/>
                 <w:lang w:eastAsia="en-GB"/>
               </w:rPr>
             </w:pPr>
             <w:r>
               <w:rPr>
-                <w:rFonts w:ascii="Helvetica" w:hAnsi="Helvetica"/>
-                <w:color w:val="000000"/>
-                <w:sz w:val="18"/>
-                <w:szCs w:val="18"/>
+                <w:rFonts w:ascii="Helvetica Neue" w:hAnsi="Helvetica Neue"/>
+                <w:color w:val="000000"/>
+                <w:sz w:val="16"/>
+                <w:szCs w:val="16"/>
                 <w:lang w:eastAsia="en-GB"/>
               </w:rPr>
               <w:t>f</w:t>
@@ -6181,7 +7304,7 @@
         </w:tc>
         <w:tc>
           <w:tcPr>
-            <w:tcW w:w="567" w:type="dxa"/>
+            <w:tcW w:w="708" w:type="dxa"/>
             <w:tcBorders>
               <w:top w:val="nil"/>
               <w:left w:val="nil"/>
@@ -6198,19 +7321,19 @@
               <w:spacing w:line="240" w:lineRule="auto"/>
               <w:jc w:val="center"/>
               <w:rPr>
-                <w:rFonts w:ascii="Helvetica" w:hAnsi="Helvetica"/>
-                <w:color w:val="000000"/>
-                <w:sz w:val="18"/>
-                <w:szCs w:val="18"/>
+                <w:rFonts w:ascii="Helvetica Neue" w:hAnsi="Helvetica Neue"/>
+                <w:color w:val="000000"/>
+                <w:sz w:val="16"/>
+                <w:szCs w:val="16"/>
                 <w:lang w:eastAsia="en-GB"/>
               </w:rPr>
             </w:pPr>
             <w:r>
               <w:rPr>
-                <w:rFonts w:ascii="Helvetica" w:hAnsi="Helvetica"/>
-                <w:color w:val="000000"/>
-                <w:sz w:val="18"/>
-                <w:szCs w:val="18"/>
+                <w:rFonts w:ascii="Helvetica Neue" w:hAnsi="Helvetica Neue"/>
+                <w:color w:val="000000"/>
+                <w:sz w:val="16"/>
+                <w:szCs w:val="16"/>
                 <w:lang w:eastAsia="en-GB"/>
               </w:rPr>
               <w:t>g</w:t>
@@ -6236,22 +7359,138 @@
               <w:spacing w:line="240" w:lineRule="auto"/>
               <w:jc w:val="center"/>
               <w:rPr>
-                <w:rFonts w:ascii="Helvetica" w:hAnsi="Helvetica"/>
-                <w:color w:val="000000"/>
-                <w:sz w:val="18"/>
-                <w:szCs w:val="18"/>
+                <w:rFonts w:ascii="Helvetica Neue" w:hAnsi="Helvetica Neue"/>
+                <w:color w:val="000000"/>
+                <w:sz w:val="16"/>
+                <w:szCs w:val="16"/>
                 <w:lang w:eastAsia="en-GB"/>
               </w:rPr>
             </w:pPr>
             <w:r>
               <w:rPr>
-                <w:rFonts w:ascii="Helvetica" w:hAnsi="Helvetica"/>
-                <w:color w:val="000000"/>
-                <w:sz w:val="18"/>
-                <w:szCs w:val="18"/>
+                <w:rFonts w:ascii="Helvetica Neue" w:hAnsi="Helvetica Neue"/>
+                <w:color w:val="000000"/>
+                <w:sz w:val="16"/>
+                <w:szCs w:val="16"/>
                 <w:lang w:eastAsia="en-GB"/>
               </w:rPr>
               <w:t>h</w:t>
+            </w:r>
+          </w:p>
+        </w:tc>
+        <w:tc>
+          <w:tcPr>
+            <w:tcW w:w="567" w:type="dxa"/>
+            <w:tcBorders>
+              <w:top w:val="nil"/>
+              <w:left w:val="nil"/>
+              <w:bottom w:val="single" w:sz="4" w:space="0" w:color="auto"/>
+              <w:right w:val="nil"/>
+            </w:tcBorders>
+            <w:shd w:val="clear" w:color="auto" w:fill="auto"/>
+            <w:noWrap/>
+            <w:vAlign w:val="center"/>
+            <w:hideMark/>
+          </w:tcPr>
+          <w:p>
+            <w:pPr>
+              <w:spacing w:line="240" w:lineRule="auto"/>
+              <w:jc w:val="center"/>
+              <w:rPr>
+                <w:rFonts w:ascii="Helvetica Neue" w:hAnsi="Helvetica Neue"/>
+                <w:color w:val="000000"/>
+                <w:sz w:val="16"/>
+                <w:szCs w:val="16"/>
+                <w:lang w:eastAsia="en-GB"/>
+              </w:rPr>
+            </w:pPr>
+            <w:proofErr w:type="spellStart"/>
+            <w:r>
+              <w:rPr>
+                <w:rFonts w:ascii="Helvetica Neue" w:hAnsi="Helvetica Neue"/>
+                <w:color w:val="000000"/>
+                <w:sz w:val="16"/>
+                <w:szCs w:val="16"/>
+                <w:lang w:eastAsia="en-GB"/>
+              </w:rPr>
+              <w:t>i</w:t>
+            </w:r>
+            <w:proofErr w:type="spellEnd"/>
+          </w:p>
+        </w:tc>
+        <w:tc>
+          <w:tcPr>
+            <w:tcW w:w="426" w:type="dxa"/>
+            <w:tcBorders>
+              <w:top w:val="nil"/>
+              <w:left w:val="nil"/>
+              <w:bottom w:val="single" w:sz="4" w:space="0" w:color="auto"/>
+              <w:right w:val="nil"/>
+            </w:tcBorders>
+            <w:shd w:val="clear" w:color="auto" w:fill="auto"/>
+            <w:noWrap/>
+            <w:vAlign w:val="center"/>
+            <w:hideMark/>
+          </w:tcPr>
+          <w:p>
+            <w:pPr>
+              <w:spacing w:line="240" w:lineRule="auto"/>
+              <w:jc w:val="center"/>
+              <w:rPr>
+                <w:rFonts w:ascii="Helvetica Neue" w:hAnsi="Helvetica Neue"/>
+                <w:color w:val="000000"/>
+                <w:sz w:val="16"/>
+                <w:szCs w:val="16"/>
+                <w:lang w:eastAsia="en-GB"/>
+              </w:rPr>
+            </w:pPr>
+            <w:r>
+              <w:rPr>
+                <w:rFonts w:ascii="Helvetica Neue" w:hAnsi="Helvetica Neue"/>
+                <w:color w:val="000000"/>
+                <w:sz w:val="16"/>
+                <w:szCs w:val="16"/>
+                <w:lang w:eastAsia="en-GB"/>
+              </w:rPr>
+              <w:t>j</w:t>
+            </w:r>
+          </w:p>
+        </w:tc>
+        <w:tc>
+          <w:tcPr>
+            <w:tcW w:w="708" w:type="dxa"/>
+            <w:tcBorders>
+              <w:top w:val="nil"/>
+              <w:left w:val="nil"/>
+              <w:bottom w:val="single" w:sz="4" w:space="0" w:color="auto"/>
+              <w:right w:val="nil"/>
+            </w:tcBorders>
+            <w:shd w:val="clear" w:color="auto" w:fill="auto"/>
+            <w:noWrap/>
+            <w:vAlign w:val="center"/>
+            <w:hideMark/>
+          </w:tcPr>
+          <w:p>
+            <w:pPr>
+              <w:spacing w:line="240" w:lineRule="auto"/>
+              <w:jc w:val="center"/>
+              <w:rPr>
+                <w:rFonts w:ascii="Helvetica Neue" w:hAnsi="Helvetica Neue"/>
+                <w:color w:val="000000"/>
+                <w:sz w:val="16"/>
+                <w:szCs w:val="16"/>
+                <w:lang w:eastAsia="en-GB"/>
+              </w:rPr>
+            </w:pPr>
+            <w:r>
+              <w:rPr>
+                <w:rFonts w:ascii="Helvetica Neue" w:hAnsi="Helvetica Neue"/>
+                <w:color w:val="000000"/>
+                <w:sz w:val="16"/>
+                <w:szCs w:val="16"/>
+                <w:lang w:eastAsia="en-GB"/>
+              </w:rPr>
+              <w:t>k</w:t>
             </w:r>
           </w:p>
         </w:tc>
@@ -6274,30 +7513,28 @@
               <w:spacing w:line="240" w:lineRule="auto"/>
               <w:jc w:val="center"/>
               <w:rPr>
-                <w:rFonts w:ascii="Helvetica" w:hAnsi="Helvetica"/>
-                <w:color w:val="000000"/>
-                <w:sz w:val="18"/>
-                <w:szCs w:val="18"/>
+                <w:rFonts w:ascii="Helvetica Neue" w:hAnsi="Helvetica Neue"/>
+                <w:color w:val="000000"/>
+                <w:sz w:val="16"/>
+                <w:szCs w:val="16"/>
                 <w:lang w:eastAsia="en-GB"/>
               </w:rPr>
             </w:pPr>
-            <w:proofErr w:type="spellStart"/>
             <w:r>
               <w:rPr>
-                <w:rFonts w:ascii="Helvetica" w:hAnsi="Helvetica"/>
-                <w:color w:val="000000"/>
-                <w:sz w:val="18"/>
-                <w:szCs w:val="18"/>
-                <w:lang w:eastAsia="en-GB"/>
-              </w:rPr>
-              <w:t>i</w:t>
+                <w:rFonts w:ascii="Helvetica Neue" w:hAnsi="Helvetica Neue"/>
+                <w:color w:val="000000"/>
+                <w:sz w:val="16"/>
+                <w:szCs w:val="16"/>
+                <w:lang w:eastAsia="en-GB"/>
+              </w:rPr>
+              <w:t>l</w:t>
             </w:r>
-            <w:proofErr w:type="spellEnd"/>
           </w:p>
         </w:tc>
         <w:tc>
           <w:tcPr>
-            <w:tcW w:w="709" w:type="dxa"/>
+            <w:tcW w:w="567" w:type="dxa"/>
             <w:tcBorders>
               <w:top w:val="nil"/>
               <w:left w:val="nil"/>
@@ -6314,133 +7551,19 @@
               <w:spacing w:line="240" w:lineRule="auto"/>
               <w:jc w:val="center"/>
               <w:rPr>
-                <w:rFonts w:ascii="Helvetica" w:hAnsi="Helvetica"/>
-                <w:color w:val="000000"/>
-                <w:sz w:val="18"/>
-                <w:szCs w:val="18"/>
+                <w:rFonts w:ascii="Helvetica Neue" w:hAnsi="Helvetica Neue"/>
+                <w:color w:val="000000"/>
+                <w:sz w:val="16"/>
+                <w:szCs w:val="16"/>
                 <w:lang w:eastAsia="en-GB"/>
               </w:rPr>
             </w:pPr>
             <w:r>
               <w:rPr>
-                <w:rFonts w:ascii="Helvetica" w:hAnsi="Helvetica"/>
-                <w:color w:val="000000"/>
-                <w:sz w:val="18"/>
-                <w:szCs w:val="18"/>
-                <w:lang w:eastAsia="en-GB"/>
-              </w:rPr>
-              <w:t>j</w:t>
-            </w:r>
-          </w:p>
-        </w:tc>
-        <w:tc>
-          <w:tcPr>
-            <w:tcW w:w="709" w:type="dxa"/>
-            <w:tcBorders>
-              <w:top w:val="nil"/>
-              <w:left w:val="nil"/>
-              <w:bottom w:val="single" w:sz="4" w:space="0" w:color="auto"/>
-              <w:right w:val="nil"/>
-            </w:tcBorders>
-            <w:shd w:val="clear" w:color="auto" w:fill="auto"/>
-            <w:noWrap/>
-            <w:vAlign w:val="center"/>
-            <w:hideMark/>
-          </w:tcPr>
-          <w:p>
-            <w:pPr>
-              <w:spacing w:line="240" w:lineRule="auto"/>
-              <w:jc w:val="center"/>
-              <w:rPr>
-                <w:rFonts w:ascii="Helvetica" w:hAnsi="Helvetica"/>
-                <w:color w:val="000000"/>
-                <w:sz w:val="18"/>
-                <w:szCs w:val="18"/>
-                <w:lang w:eastAsia="en-GB"/>
-              </w:rPr>
-            </w:pPr>
-            <w:r>
-              <w:rPr>
-                <w:rFonts w:ascii="Helvetica" w:hAnsi="Helvetica"/>
-                <w:color w:val="000000"/>
-                <w:sz w:val="18"/>
-                <w:szCs w:val="18"/>
-                <w:lang w:eastAsia="en-GB"/>
-              </w:rPr>
-              <w:t>k</w:t>
-            </w:r>
-          </w:p>
-        </w:tc>
-        <w:tc>
-          <w:tcPr>
-            <w:tcW w:w="708" w:type="dxa"/>
-            <w:tcBorders>
-              <w:top w:val="nil"/>
-              <w:left w:val="nil"/>
-              <w:bottom w:val="single" w:sz="4" w:space="0" w:color="auto"/>
-              <w:right w:val="nil"/>
-            </w:tcBorders>
-            <w:shd w:val="clear" w:color="auto" w:fill="auto"/>
-            <w:noWrap/>
-            <w:vAlign w:val="center"/>
-            <w:hideMark/>
-          </w:tcPr>
-          <w:p>
-            <w:pPr>
-              <w:spacing w:line="240" w:lineRule="auto"/>
-              <w:jc w:val="center"/>
-              <w:rPr>
-                <w:rFonts w:ascii="Helvetica" w:hAnsi="Helvetica"/>
-                <w:color w:val="000000"/>
-                <w:sz w:val="18"/>
-                <w:szCs w:val="18"/>
-                <w:lang w:eastAsia="en-GB"/>
-              </w:rPr>
-            </w:pPr>
-            <w:r>
-              <w:rPr>
-                <w:rFonts w:ascii="Helvetica" w:hAnsi="Helvetica"/>
-                <w:color w:val="000000"/>
-                <w:sz w:val="18"/>
-                <w:szCs w:val="18"/>
-                <w:lang w:eastAsia="en-GB"/>
-              </w:rPr>
-              <w:t>l</w:t>
-            </w:r>
-          </w:p>
-        </w:tc>
-        <w:tc>
-          <w:tcPr>
-            <w:tcW w:w="709" w:type="dxa"/>
-            <w:tcBorders>
-              <w:top w:val="nil"/>
-              <w:left w:val="nil"/>
-              <w:bottom w:val="single" w:sz="4" w:space="0" w:color="auto"/>
-              <w:right w:val="nil"/>
-            </w:tcBorders>
-            <w:shd w:val="clear" w:color="auto" w:fill="auto"/>
-            <w:noWrap/>
-            <w:vAlign w:val="center"/>
-            <w:hideMark/>
-          </w:tcPr>
-          <w:p>
-            <w:pPr>
-              <w:spacing w:line="240" w:lineRule="auto"/>
-              <w:jc w:val="center"/>
-              <w:rPr>
-                <w:rFonts w:ascii="Helvetica" w:hAnsi="Helvetica"/>
-                <w:color w:val="000000"/>
-                <w:sz w:val="18"/>
-                <w:szCs w:val="18"/>
-                <w:lang w:eastAsia="en-GB"/>
-              </w:rPr>
-            </w:pPr>
-            <w:r>
-              <w:rPr>
-                <w:rFonts w:ascii="Helvetica" w:hAnsi="Helvetica"/>
-                <w:color w:val="000000"/>
-                <w:sz w:val="18"/>
-                <w:szCs w:val="18"/>
+                <w:rFonts w:ascii="Helvetica Neue" w:hAnsi="Helvetica Neue"/>
+                <w:color w:val="000000"/>
+                <w:sz w:val="16"/>
+                <w:szCs w:val="16"/>
                 <w:lang w:eastAsia="en-GB"/>
               </w:rPr>
               <w:t>m</w:t>
@@ -6466,22 +7589,77 @@
               <w:spacing w:line="240" w:lineRule="auto"/>
               <w:jc w:val="center"/>
               <w:rPr>
-                <w:rFonts w:ascii="Helvetica" w:hAnsi="Helvetica"/>
-                <w:color w:val="000000"/>
-                <w:sz w:val="18"/>
-                <w:szCs w:val="18"/>
+                <w:rFonts w:ascii="Helvetica Neue" w:hAnsi="Helvetica Neue"/>
+                <w:color w:val="000000"/>
+                <w:sz w:val="16"/>
+                <w:szCs w:val="16"/>
                 <w:lang w:eastAsia="en-GB"/>
               </w:rPr>
             </w:pPr>
             <w:r>
               <w:rPr>
-                <w:rFonts w:ascii="Helvetica" w:hAnsi="Helvetica"/>
-                <w:color w:val="000000"/>
-                <w:sz w:val="18"/>
-                <w:szCs w:val="18"/>
+                <w:rFonts w:ascii="Helvetica Neue" w:hAnsi="Helvetica Neue"/>
+                <w:color w:val="000000"/>
+                <w:sz w:val="16"/>
+                <w:szCs w:val="16"/>
                 <w:lang w:eastAsia="en-GB"/>
               </w:rPr>
               <w:t>n</w:t>
+            </w:r>
+          </w:p>
+        </w:tc>
+        <w:tc>
+          <w:tcPr>
+            <w:tcW w:w="709" w:type="dxa"/>
+            <w:tcBorders>
+              <w:top w:val="nil"/>
+              <w:left w:val="nil"/>
+              <w:bottom w:val="single" w:sz="4" w:space="0" w:color="auto"/>
+              <w:right w:val="nil"/>
+            </w:tcBorders>
+            <w:vAlign w:val="center"/>
+          </w:tcPr>
+          <w:p>
+            <w:pPr>
+              <w:spacing w:line="240" w:lineRule="auto"/>
+              <w:jc w:val="center"/>
+              <w:rPr>
+                <w:rFonts w:ascii="Helvetica Neue" w:hAnsi="Helvetica Neue"/>
+                <w:color w:val="000000"/>
+                <w:sz w:val="16"/>
+                <w:szCs w:val="16"/>
+                <w:lang w:eastAsia="en-GB"/>
+              </w:rPr>
+            </w:pPr>
+            <w:r>
+              <w:rPr>
+                <w:rFonts w:ascii="Helvetica Neue" w:hAnsi="Helvetica Neue"/>
+                <w:color w:val="000000"/>
+                <w:sz w:val="16"/>
+                <w:szCs w:val="16"/>
+                <w:lang w:eastAsia="en-GB"/>
+              </w:rPr>
+              <w:t>‘</w:t>
+            </w:r>
+            <w:r>
+              <w:rPr>
+                <w:rFonts w:ascii="Helvetica Neue" w:hAnsi="Helvetica Neue"/>
+                <w:color w:val="000000"/>
+                <w:sz w:val="16"/>
+                <w:szCs w:val="16"/>
+                <w:lang w:eastAsia="en-GB"/>
+              </w:rPr>
+              <w:t>1</w:t>
+            </w:r>
+            <w:r>
+              <w:rPr>
+                <w:rFonts w:ascii="Helvetica Neue" w:hAnsi="Helvetica Neue"/>
+                <w:color w:val="000000"/>
+                <w:sz w:val="16"/>
+                <w:szCs w:val="16"/>
+                <w:lang w:eastAsia="en-GB"/>
+              </w:rPr>
+              <w:t>’</w:t>
             </w:r>
           </w:p>
         </w:tc>
@@ -6492,7 +7670,7 @@
         </w:trPr>
         <w:tc>
           <w:tcPr>
-            <w:tcW w:w="597" w:type="dxa"/>
+            <w:tcW w:w="562" w:type="dxa"/>
             <w:tcBorders>
               <w:top w:val="nil"/>
               <w:left w:val="nil"/>
@@ -6509,19 +7687,19 @@
               <w:spacing w:line="240" w:lineRule="auto"/>
               <w:jc w:val="left"/>
               <w:rPr>
-                <w:rFonts w:ascii="Helvetica" w:hAnsi="Helvetica"/>
-                <w:color w:val="000000"/>
-                <w:sz w:val="18"/>
-                <w:szCs w:val="18"/>
+                <w:rFonts w:ascii="Helvetica Neue" w:hAnsi="Helvetica Neue"/>
+                <w:color w:val="000000"/>
+                <w:sz w:val="16"/>
+                <w:szCs w:val="16"/>
                 <w:lang w:eastAsia="en-GB"/>
               </w:rPr>
             </w:pPr>
             <w:r>
               <w:rPr>
-                <w:rFonts w:ascii="Helvetica" w:hAnsi="Helvetica"/>
-                <w:color w:val="000000"/>
-                <w:sz w:val="18"/>
-                <w:szCs w:val="18"/>
+                <w:rFonts w:ascii="Helvetica Neue" w:hAnsi="Helvetica Neue"/>
+                <w:color w:val="000000"/>
+                <w:sz w:val="16"/>
+                <w:szCs w:val="16"/>
                 <w:lang w:eastAsia="en-GB"/>
               </w:rPr>
               <w:t>DE</w:t>
@@ -6530,7 +7708,7 @@
         </w:tc>
         <w:tc>
           <w:tcPr>
-            <w:tcW w:w="351" w:type="dxa"/>
+            <w:tcW w:w="708" w:type="dxa"/>
             <w:tcBorders>
               <w:top w:val="nil"/>
               <w:left w:val="nil"/>
@@ -6547,22 +7725,22 @@
               <w:spacing w:line="240" w:lineRule="auto"/>
               <w:jc w:val="center"/>
               <w:rPr>
-                <w:rFonts w:ascii="Helvetica" w:hAnsi="Helvetica"/>
-                <w:color w:val="000000"/>
-                <w:sz w:val="18"/>
-                <w:szCs w:val="18"/>
+                <w:rFonts w:ascii="Helvetica Neue" w:hAnsi="Helvetica Neue"/>
+                <w:color w:val="000000"/>
+                <w:sz w:val="16"/>
+                <w:szCs w:val="16"/>
                 <w:lang w:eastAsia="en-GB"/>
               </w:rPr>
             </w:pPr>
             <w:r>
               <w:rPr>
-                <w:rFonts w:ascii="Helvetica" w:hAnsi="Helvetica"/>
-                <w:color w:val="000000"/>
-                <w:sz w:val="18"/>
-                <w:szCs w:val="18"/>
-                <w:lang w:eastAsia="en-GB"/>
-              </w:rPr>
-              <w:t>1</w:t>
+                <w:rFonts w:ascii="Helvetica Neue" w:hAnsi="Helvetica Neue"/>
+                <w:color w:val="000000"/>
+                <w:sz w:val="16"/>
+                <w:szCs w:val="16"/>
+                <w:lang w:eastAsia="en-GB"/>
+              </w:rPr>
+              <w:t>0.91</w:t>
             </w:r>
           </w:p>
         </w:tc>
@@ -6585,28 +7763,28 @@
               <w:spacing w:line="240" w:lineRule="auto"/>
               <w:jc w:val="center"/>
               <w:rPr>
-                <w:rFonts w:ascii="Helvetica" w:hAnsi="Helvetica"/>
-                <w:color w:val="000000"/>
-                <w:sz w:val="18"/>
-                <w:szCs w:val="18"/>
+                <w:rFonts w:ascii="Helvetica Neue" w:hAnsi="Helvetica Neue"/>
+                <w:color w:val="000000"/>
+                <w:sz w:val="16"/>
+                <w:szCs w:val="16"/>
                 <w:lang w:eastAsia="en-GB"/>
               </w:rPr>
             </w:pPr>
             <w:r>
               <w:rPr>
-                <w:rFonts w:ascii="Helvetica" w:hAnsi="Helvetica"/>
-                <w:color w:val="000000"/>
-                <w:sz w:val="18"/>
-                <w:szCs w:val="18"/>
-                <w:lang w:eastAsia="en-GB"/>
-              </w:rPr>
-              <w:t>0.75</w:t>
+                <w:rFonts w:ascii="Helvetica Neue" w:hAnsi="Helvetica Neue"/>
+                <w:color w:val="000000"/>
+                <w:sz w:val="16"/>
+                <w:szCs w:val="16"/>
+                <w:lang w:eastAsia="en-GB"/>
+              </w:rPr>
+              <w:t>0.91</w:t>
             </w:r>
           </w:p>
         </w:tc>
         <w:tc>
           <w:tcPr>
-            <w:tcW w:w="609" w:type="dxa"/>
+            <w:tcW w:w="709" w:type="dxa"/>
             <w:tcBorders>
               <w:top w:val="nil"/>
               <w:left w:val="nil"/>
@@ -6623,22 +7801,22 @@
               <w:spacing w:line="240" w:lineRule="auto"/>
               <w:jc w:val="center"/>
               <w:rPr>
-                <w:rFonts w:ascii="Helvetica" w:hAnsi="Helvetica"/>
-                <w:color w:val="000000"/>
-                <w:sz w:val="18"/>
-                <w:szCs w:val="18"/>
+                <w:rFonts w:ascii="Helvetica Neue" w:hAnsi="Helvetica Neue"/>
+                <w:color w:val="000000"/>
+                <w:sz w:val="16"/>
+                <w:szCs w:val="16"/>
                 <w:lang w:eastAsia="en-GB"/>
               </w:rPr>
             </w:pPr>
             <w:r>
               <w:rPr>
-                <w:rFonts w:ascii="Helvetica" w:hAnsi="Helvetica"/>
-                <w:color w:val="000000"/>
-                <w:sz w:val="18"/>
-                <w:szCs w:val="18"/>
-                <w:lang w:eastAsia="en-GB"/>
-              </w:rPr>
-              <w:t>0.75</w:t>
+                <w:rFonts w:ascii="Helvetica Neue" w:hAnsi="Helvetica Neue"/>
+                <w:color w:val="000000"/>
+                <w:sz w:val="16"/>
+                <w:szCs w:val="16"/>
+                <w:lang w:eastAsia="en-GB"/>
+              </w:rPr>
+              <w:t>0.82</w:t>
             </w:r>
           </w:p>
         </w:tc>
@@ -6661,19 +7839,591 @@
               <w:spacing w:line="240" w:lineRule="auto"/>
               <w:jc w:val="center"/>
               <w:rPr>
-                <w:rFonts w:ascii="Helvetica" w:hAnsi="Helvetica"/>
-                <w:color w:val="000000"/>
-                <w:sz w:val="18"/>
-                <w:szCs w:val="18"/>
+                <w:rFonts w:ascii="Helvetica Neue" w:hAnsi="Helvetica Neue"/>
+                <w:color w:val="000000"/>
+                <w:sz w:val="16"/>
+                <w:szCs w:val="16"/>
                 <w:lang w:eastAsia="en-GB"/>
               </w:rPr>
             </w:pPr>
             <w:r>
               <w:rPr>
-                <w:rFonts w:ascii="Helvetica" w:hAnsi="Helvetica"/>
-                <w:color w:val="000000"/>
-                <w:sz w:val="18"/>
-                <w:szCs w:val="18"/>
+                <w:rFonts w:ascii="Helvetica Neue" w:hAnsi="Helvetica Neue"/>
+                <w:color w:val="000000"/>
+                <w:sz w:val="16"/>
+                <w:szCs w:val="16"/>
+                <w:lang w:eastAsia="en-GB"/>
+              </w:rPr>
+              <w:t>0.82</w:t>
+            </w:r>
+          </w:p>
+        </w:tc>
+        <w:tc>
+          <w:tcPr>
+            <w:tcW w:w="851" w:type="dxa"/>
+            <w:tcBorders>
+              <w:top w:val="nil"/>
+              <w:left w:val="nil"/>
+              <w:bottom w:val="nil"/>
+              <w:right w:val="nil"/>
+            </w:tcBorders>
+            <w:shd w:val="clear" w:color="auto" w:fill="auto"/>
+            <w:noWrap/>
+            <w:vAlign w:val="bottom"/>
+            <w:hideMark/>
+          </w:tcPr>
+          <w:p>
+            <w:pPr>
+              <w:spacing w:line="240" w:lineRule="auto"/>
+              <w:jc w:val="center"/>
+              <w:rPr>
+                <w:rFonts w:ascii="Helvetica Neue" w:hAnsi="Helvetica Neue"/>
+                <w:color w:val="000000"/>
+                <w:sz w:val="16"/>
+                <w:szCs w:val="16"/>
+                <w:lang w:eastAsia="en-GB"/>
+              </w:rPr>
+            </w:pPr>
+            <w:r>
+              <w:rPr>
+                <w:rFonts w:ascii="Helvetica Neue" w:hAnsi="Helvetica Neue"/>
+                <w:color w:val="000000"/>
+                <w:sz w:val="16"/>
+                <w:szCs w:val="16"/>
+                <w:lang w:eastAsia="en-GB"/>
+              </w:rPr>
+              <w:t>0.65</w:t>
+            </w:r>
+          </w:p>
+        </w:tc>
+        <w:tc>
+          <w:tcPr>
+            <w:tcW w:w="567" w:type="dxa"/>
+            <w:tcBorders>
+              <w:top w:val="nil"/>
+              <w:left w:val="nil"/>
+              <w:bottom w:val="nil"/>
+              <w:right w:val="nil"/>
+            </w:tcBorders>
+            <w:shd w:val="clear" w:color="auto" w:fill="auto"/>
+            <w:noWrap/>
+            <w:vAlign w:val="bottom"/>
+            <w:hideMark/>
+          </w:tcPr>
+          <w:p>
+            <w:pPr>
+              <w:spacing w:line="240" w:lineRule="auto"/>
+              <w:jc w:val="center"/>
+              <w:rPr>
+                <w:rFonts w:ascii="Helvetica Neue" w:hAnsi="Helvetica Neue"/>
+                <w:color w:val="000000"/>
+                <w:sz w:val="16"/>
+                <w:szCs w:val="16"/>
+                <w:lang w:eastAsia="en-GB"/>
+              </w:rPr>
+            </w:pPr>
+            <w:r>
+              <w:rPr>
+                <w:rFonts w:ascii="Helvetica Neue" w:hAnsi="Helvetica Neue"/>
+                <w:color w:val="000000"/>
+                <w:sz w:val="16"/>
+                <w:szCs w:val="16"/>
+                <w:lang w:eastAsia="en-GB"/>
+              </w:rPr>
+              <w:t>0.88</w:t>
+            </w:r>
+          </w:p>
+        </w:tc>
+        <w:tc>
+          <w:tcPr>
+            <w:tcW w:w="708" w:type="dxa"/>
+            <w:tcBorders>
+              <w:top w:val="nil"/>
+              <w:left w:val="nil"/>
+              <w:bottom w:val="nil"/>
+              <w:right w:val="nil"/>
+            </w:tcBorders>
+            <w:shd w:val="clear" w:color="auto" w:fill="auto"/>
+            <w:noWrap/>
+            <w:vAlign w:val="bottom"/>
+            <w:hideMark/>
+          </w:tcPr>
+          <w:p>
+            <w:pPr>
+              <w:spacing w:line="240" w:lineRule="auto"/>
+              <w:jc w:val="center"/>
+              <w:rPr>
+                <w:rFonts w:ascii="Helvetica Neue" w:hAnsi="Helvetica Neue"/>
+                <w:color w:val="000000"/>
+                <w:sz w:val="16"/>
+                <w:szCs w:val="16"/>
+                <w:lang w:eastAsia="en-GB"/>
+              </w:rPr>
+            </w:pPr>
+            <w:r>
+              <w:rPr>
+                <w:rFonts w:ascii="Helvetica Neue" w:hAnsi="Helvetica Neue"/>
+                <w:color w:val="000000"/>
+                <w:sz w:val="16"/>
+                <w:szCs w:val="16"/>
+                <w:lang w:eastAsia="en-GB"/>
+              </w:rPr>
+              <w:t>0.88</w:t>
+            </w:r>
+          </w:p>
+        </w:tc>
+        <w:tc>
+          <w:tcPr>
+            <w:tcW w:w="567" w:type="dxa"/>
+            <w:tcBorders>
+              <w:top w:val="nil"/>
+              <w:left w:val="nil"/>
+              <w:bottom w:val="nil"/>
+              <w:right w:val="nil"/>
+            </w:tcBorders>
+            <w:shd w:val="clear" w:color="auto" w:fill="auto"/>
+            <w:noWrap/>
+            <w:vAlign w:val="bottom"/>
+            <w:hideMark/>
+          </w:tcPr>
+          <w:p>
+            <w:pPr>
+              <w:spacing w:line="240" w:lineRule="auto"/>
+              <w:jc w:val="center"/>
+              <w:rPr>
+                <w:rFonts w:ascii="Helvetica Neue" w:hAnsi="Helvetica Neue"/>
+                <w:color w:val="000000"/>
+                <w:sz w:val="16"/>
+                <w:szCs w:val="16"/>
+                <w:lang w:eastAsia="en-GB"/>
+              </w:rPr>
+            </w:pPr>
+            <w:r>
+              <w:rPr>
+                <w:rFonts w:ascii="Helvetica Neue" w:hAnsi="Helvetica Neue"/>
+                <w:color w:val="000000"/>
+                <w:sz w:val="16"/>
+                <w:szCs w:val="16"/>
+                <w:lang w:eastAsia="en-GB"/>
+              </w:rPr>
+              <w:t>0.88</w:t>
+            </w:r>
+          </w:p>
+        </w:tc>
+        <w:tc>
+          <w:tcPr>
+            <w:tcW w:w="567" w:type="dxa"/>
+            <w:tcBorders>
+              <w:top w:val="nil"/>
+              <w:left w:val="nil"/>
+              <w:bottom w:val="nil"/>
+              <w:right w:val="nil"/>
+            </w:tcBorders>
+            <w:shd w:val="clear" w:color="auto" w:fill="auto"/>
+            <w:noWrap/>
+            <w:vAlign w:val="bottom"/>
+            <w:hideMark/>
+          </w:tcPr>
+          <w:p>
+            <w:pPr>
+              <w:spacing w:line="240" w:lineRule="auto"/>
+              <w:jc w:val="center"/>
+              <w:rPr>
+                <w:rFonts w:ascii="Helvetica Neue" w:hAnsi="Helvetica Neue"/>
+                <w:color w:val="000000"/>
+                <w:sz w:val="16"/>
+                <w:szCs w:val="16"/>
+                <w:lang w:eastAsia="en-GB"/>
+              </w:rPr>
+            </w:pPr>
+            <w:r>
+              <w:rPr>
+                <w:rFonts w:ascii="Helvetica Neue" w:hAnsi="Helvetica Neue"/>
+                <w:color w:val="000000"/>
+                <w:sz w:val="16"/>
+                <w:szCs w:val="16"/>
+                <w:lang w:eastAsia="en-GB"/>
+              </w:rPr>
+              <w:t>0.88</w:t>
+            </w:r>
+          </w:p>
+        </w:tc>
+        <w:tc>
+          <w:tcPr>
+            <w:tcW w:w="426" w:type="dxa"/>
+            <w:tcBorders>
+              <w:top w:val="nil"/>
+              <w:left w:val="nil"/>
+              <w:bottom w:val="nil"/>
+              <w:right w:val="nil"/>
+            </w:tcBorders>
+            <w:shd w:val="clear" w:color="auto" w:fill="auto"/>
+            <w:noWrap/>
+            <w:vAlign w:val="bottom"/>
+            <w:hideMark/>
+          </w:tcPr>
+          <w:p>
+            <w:pPr>
+              <w:spacing w:line="240" w:lineRule="auto"/>
+              <w:jc w:val="center"/>
+              <w:rPr>
+                <w:rFonts w:ascii="Helvetica Neue" w:hAnsi="Helvetica Neue"/>
+                <w:color w:val="000000"/>
+                <w:sz w:val="16"/>
+                <w:szCs w:val="16"/>
+                <w:lang w:eastAsia="en-GB"/>
+              </w:rPr>
+            </w:pPr>
+            <w:r>
+              <w:rPr>
+                <w:rFonts w:ascii="Helvetica Neue" w:hAnsi="Helvetica Neue"/>
+                <w:color w:val="000000"/>
+                <w:sz w:val="16"/>
+                <w:szCs w:val="16"/>
+                <w:lang w:eastAsia="en-GB"/>
+              </w:rPr>
+              <w:t>0</w:t>
+            </w:r>
+          </w:p>
+        </w:tc>
+        <w:tc>
+          <w:tcPr>
+            <w:tcW w:w="708" w:type="dxa"/>
+            <w:tcBorders>
+              <w:top w:val="nil"/>
+              <w:left w:val="nil"/>
+              <w:bottom w:val="nil"/>
+              <w:right w:val="nil"/>
+            </w:tcBorders>
+            <w:shd w:val="clear" w:color="auto" w:fill="auto"/>
+            <w:noWrap/>
+            <w:vAlign w:val="bottom"/>
+            <w:hideMark/>
+          </w:tcPr>
+          <w:p>
+            <w:pPr>
+              <w:spacing w:line="240" w:lineRule="auto"/>
+              <w:jc w:val="center"/>
+              <w:rPr>
+                <w:rFonts w:ascii="Helvetica Neue" w:hAnsi="Helvetica Neue"/>
+                <w:color w:val="000000"/>
+                <w:sz w:val="16"/>
+                <w:szCs w:val="16"/>
+                <w:lang w:eastAsia="en-GB"/>
+              </w:rPr>
+            </w:pPr>
+            <w:r>
+              <w:rPr>
+                <w:rFonts w:ascii="Helvetica Neue" w:hAnsi="Helvetica Neue"/>
+                <w:color w:val="000000"/>
+                <w:sz w:val="16"/>
+                <w:szCs w:val="16"/>
+                <w:lang w:eastAsia="en-GB"/>
+              </w:rPr>
+              <w:t>0.63</w:t>
+            </w:r>
+          </w:p>
+        </w:tc>
+        <w:tc>
+          <w:tcPr>
+            <w:tcW w:w="709" w:type="dxa"/>
+            <w:tcBorders>
+              <w:top w:val="nil"/>
+              <w:left w:val="nil"/>
+              <w:bottom w:val="nil"/>
+              <w:right w:val="nil"/>
+            </w:tcBorders>
+            <w:shd w:val="clear" w:color="auto" w:fill="auto"/>
+            <w:noWrap/>
+            <w:vAlign w:val="bottom"/>
+            <w:hideMark/>
+          </w:tcPr>
+          <w:p>
+            <w:pPr>
+              <w:spacing w:line="240" w:lineRule="auto"/>
+              <w:jc w:val="center"/>
+              <w:rPr>
+                <w:rFonts w:ascii="Helvetica Neue" w:hAnsi="Helvetica Neue"/>
+                <w:color w:val="000000"/>
+                <w:sz w:val="16"/>
+                <w:szCs w:val="16"/>
+                <w:lang w:eastAsia="en-GB"/>
+              </w:rPr>
+            </w:pPr>
+            <w:r>
+              <w:rPr>
+                <w:rFonts w:ascii="Helvetica Neue" w:hAnsi="Helvetica Neue"/>
+                <w:color w:val="000000"/>
+                <w:sz w:val="16"/>
+                <w:szCs w:val="16"/>
+                <w:lang w:eastAsia="en-GB"/>
+              </w:rPr>
+              <w:t>0.63</w:t>
+            </w:r>
+          </w:p>
+        </w:tc>
+        <w:tc>
+          <w:tcPr>
+            <w:tcW w:w="567" w:type="dxa"/>
+            <w:tcBorders>
+              <w:top w:val="nil"/>
+              <w:left w:val="nil"/>
+              <w:bottom w:val="nil"/>
+              <w:right w:val="nil"/>
+            </w:tcBorders>
+            <w:shd w:val="clear" w:color="auto" w:fill="auto"/>
+            <w:noWrap/>
+            <w:vAlign w:val="bottom"/>
+            <w:hideMark/>
+          </w:tcPr>
+          <w:p>
+            <w:pPr>
+              <w:spacing w:line="240" w:lineRule="auto"/>
+              <w:jc w:val="center"/>
+              <w:rPr>
+                <w:rFonts w:ascii="Helvetica Neue" w:hAnsi="Helvetica Neue"/>
+                <w:color w:val="000000"/>
+                <w:sz w:val="16"/>
+                <w:szCs w:val="16"/>
+                <w:lang w:eastAsia="en-GB"/>
+              </w:rPr>
+            </w:pPr>
+            <w:r>
+              <w:rPr>
+                <w:rFonts w:ascii="Helvetica Neue" w:hAnsi="Helvetica Neue"/>
+                <w:color w:val="000000"/>
+                <w:sz w:val="16"/>
+                <w:szCs w:val="16"/>
+                <w:lang w:eastAsia="en-GB"/>
+              </w:rPr>
+              <w:t>0.63</w:t>
+            </w:r>
+          </w:p>
+        </w:tc>
+        <w:tc>
+          <w:tcPr>
+            <w:tcW w:w="709" w:type="dxa"/>
+            <w:tcBorders>
+              <w:top w:val="nil"/>
+              <w:left w:val="nil"/>
+              <w:bottom w:val="nil"/>
+              <w:right w:val="nil"/>
+            </w:tcBorders>
+            <w:shd w:val="clear" w:color="auto" w:fill="auto"/>
+            <w:noWrap/>
+            <w:vAlign w:val="bottom"/>
+            <w:hideMark/>
+          </w:tcPr>
+          <w:p>
+            <w:pPr>
+              <w:spacing w:line="240" w:lineRule="auto"/>
+              <w:jc w:val="center"/>
+              <w:rPr>
+                <w:rFonts w:ascii="Helvetica Neue" w:hAnsi="Helvetica Neue"/>
+                <w:color w:val="000000"/>
+                <w:sz w:val="16"/>
+                <w:szCs w:val="16"/>
+                <w:lang w:eastAsia="en-GB"/>
+              </w:rPr>
+            </w:pPr>
+            <w:r>
+              <w:rPr>
+                <w:rFonts w:ascii="Helvetica Neue" w:hAnsi="Helvetica Neue"/>
+                <w:color w:val="000000"/>
+                <w:sz w:val="16"/>
+                <w:szCs w:val="16"/>
+                <w:lang w:eastAsia="en-GB"/>
+              </w:rPr>
+              <w:t>0.63</w:t>
+            </w:r>
+          </w:p>
+        </w:tc>
+        <w:tc>
+          <w:tcPr>
+            <w:tcW w:w="709" w:type="dxa"/>
+            <w:tcBorders>
+              <w:top w:val="nil"/>
+              <w:left w:val="nil"/>
+              <w:bottom w:val="nil"/>
+              <w:right w:val="nil"/>
+            </w:tcBorders>
+            <w:vAlign w:val="bottom"/>
+          </w:tcPr>
+          <w:p>
+            <w:pPr>
+              <w:spacing w:line="240" w:lineRule="auto"/>
+              <w:jc w:val="center"/>
+              <w:rPr>
+                <w:rFonts w:ascii="Helvetica Neue" w:hAnsi="Helvetica Neue"/>
+                <w:color w:val="000000"/>
+                <w:sz w:val="16"/>
+                <w:szCs w:val="16"/>
+                <w:lang w:eastAsia="en-GB"/>
+              </w:rPr>
+            </w:pPr>
+            <w:r>
+              <w:rPr>
+                <w:rFonts w:ascii="Helvetica Neue" w:hAnsi="Helvetica Neue"/>
+                <w:color w:val="000000"/>
+                <w:sz w:val="16"/>
+                <w:szCs w:val="16"/>
+                <w:lang w:eastAsia="en-GB"/>
+              </w:rPr>
+              <w:t>1</w:t>
+            </w:r>
+          </w:p>
+        </w:tc>
+      </w:tr>
+      <w:tr>
+        <w:trPr>
+          <w:trHeight w:val="320"/>
+        </w:trPr>
+        <w:tc>
+          <w:tcPr>
+            <w:tcW w:w="562" w:type="dxa"/>
+            <w:tcBorders>
+              <w:top w:val="nil"/>
+              <w:left w:val="nil"/>
+              <w:bottom w:val="nil"/>
+              <w:right w:val="nil"/>
+            </w:tcBorders>
+            <w:shd w:val="clear" w:color="auto" w:fill="auto"/>
+            <w:noWrap/>
+            <w:vAlign w:val="bottom"/>
+            <w:hideMark/>
+          </w:tcPr>
+          <w:p>
+            <w:pPr>
+              <w:spacing w:line="240" w:lineRule="auto"/>
+              <w:jc w:val="left"/>
+              <w:rPr>
+                <w:rFonts w:ascii="Helvetica Neue" w:hAnsi="Helvetica Neue"/>
+                <w:color w:val="000000"/>
+                <w:sz w:val="16"/>
+                <w:szCs w:val="16"/>
+                <w:lang w:eastAsia="en-GB"/>
+              </w:rPr>
+            </w:pPr>
+            <w:r>
+              <w:rPr>
+                <w:rFonts w:ascii="Helvetica Neue" w:hAnsi="Helvetica Neue"/>
+                <w:color w:val="000000"/>
+                <w:sz w:val="16"/>
+                <w:szCs w:val="16"/>
+                <w:lang w:eastAsia="en-GB"/>
+              </w:rPr>
+              <w:t>KGE</w:t>
+            </w:r>
+          </w:p>
+        </w:tc>
+        <w:tc>
+          <w:tcPr>
+            <w:tcW w:w="708" w:type="dxa"/>
+            <w:tcBorders>
+              <w:top w:val="nil"/>
+              <w:left w:val="nil"/>
+              <w:bottom w:val="nil"/>
+              <w:right w:val="nil"/>
+            </w:tcBorders>
+            <w:shd w:val="clear" w:color="auto" w:fill="auto"/>
+            <w:noWrap/>
+            <w:vAlign w:val="bottom"/>
+            <w:hideMark/>
+          </w:tcPr>
+          <w:p>
+            <w:pPr>
+              <w:spacing w:line="240" w:lineRule="auto"/>
+              <w:jc w:val="center"/>
+              <w:rPr>
+                <w:rFonts w:ascii="Helvetica Neue" w:hAnsi="Helvetica Neue"/>
+                <w:color w:val="000000"/>
+                <w:sz w:val="16"/>
+                <w:szCs w:val="16"/>
+                <w:lang w:eastAsia="en-GB"/>
+              </w:rPr>
+            </w:pPr>
+            <w:r>
+              <w:rPr>
+                <w:rFonts w:ascii="Helvetica Neue" w:hAnsi="Helvetica Neue"/>
+                <w:color w:val="000000"/>
+                <w:sz w:val="16"/>
+                <w:szCs w:val="16"/>
+                <w:lang w:eastAsia="en-GB"/>
+              </w:rPr>
+              <w:t>0.59</w:t>
+            </w:r>
+          </w:p>
+        </w:tc>
+        <w:tc>
+          <w:tcPr>
+            <w:tcW w:w="567" w:type="dxa"/>
+            <w:tcBorders>
+              <w:top w:val="nil"/>
+              <w:left w:val="nil"/>
+              <w:bottom w:val="nil"/>
+              <w:right w:val="nil"/>
+            </w:tcBorders>
+            <w:shd w:val="clear" w:color="auto" w:fill="auto"/>
+            <w:noWrap/>
+            <w:vAlign w:val="bottom"/>
+            <w:hideMark/>
+          </w:tcPr>
+          <w:p>
+            <w:pPr>
+              <w:spacing w:line="240" w:lineRule="auto"/>
+              <w:jc w:val="center"/>
+              <w:rPr>
+                <w:rFonts w:ascii="Helvetica Neue" w:hAnsi="Helvetica Neue"/>
+                <w:color w:val="000000"/>
+                <w:sz w:val="16"/>
+                <w:szCs w:val="16"/>
+                <w:lang w:eastAsia="en-GB"/>
+              </w:rPr>
+            </w:pPr>
+            <w:r>
+              <w:rPr>
+                <w:rFonts w:ascii="Helvetica Neue" w:hAnsi="Helvetica Neue"/>
+                <w:color w:val="000000"/>
+                <w:sz w:val="16"/>
+                <w:szCs w:val="16"/>
+                <w:lang w:eastAsia="en-GB"/>
+              </w:rPr>
+              <w:t>0.6</w:t>
+            </w:r>
+          </w:p>
+        </w:tc>
+        <w:tc>
+          <w:tcPr>
+            <w:tcW w:w="709" w:type="dxa"/>
+            <w:tcBorders>
+              <w:top w:val="nil"/>
+              <w:left w:val="nil"/>
+              <w:bottom w:val="nil"/>
+              <w:right w:val="nil"/>
+            </w:tcBorders>
+            <w:shd w:val="clear" w:color="auto" w:fill="auto"/>
+            <w:noWrap/>
+            <w:vAlign w:val="bottom"/>
+            <w:hideMark/>
+          </w:tcPr>
+          <w:p>
+            <w:pPr>
+              <w:spacing w:line="240" w:lineRule="auto"/>
+              <w:jc w:val="center"/>
+              <w:rPr>
+                <w:rFonts w:ascii="Helvetica Neue" w:hAnsi="Helvetica Neue"/>
+                <w:color w:val="000000"/>
+                <w:sz w:val="16"/>
+                <w:szCs w:val="16"/>
+                <w:lang w:eastAsia="en-GB"/>
+              </w:rPr>
+            </w:pPr>
+            <w:r>
+              <w:rPr>
+                <w:rFonts w:ascii="Helvetica Neue" w:hAnsi="Helvetica Neue"/>
+                <w:color w:val="000000"/>
+                <w:sz w:val="16"/>
+                <w:szCs w:val="16"/>
                 <w:lang w:eastAsia="en-GB"/>
               </w:rPr>
               <w:t>0.5</w:t>
@@ -6699,19 +8449,19 @@
               <w:spacing w:line="240" w:lineRule="auto"/>
               <w:jc w:val="center"/>
               <w:rPr>
-                <w:rFonts w:ascii="Helvetica" w:hAnsi="Helvetica"/>
-                <w:color w:val="000000"/>
-                <w:sz w:val="18"/>
-                <w:szCs w:val="18"/>
+                <w:rFonts w:ascii="Helvetica Neue" w:hAnsi="Helvetica Neue"/>
+                <w:color w:val="000000"/>
+                <w:sz w:val="16"/>
+                <w:szCs w:val="16"/>
                 <w:lang w:eastAsia="en-GB"/>
               </w:rPr>
             </w:pPr>
             <w:r>
               <w:rPr>
-                <w:rFonts w:ascii="Helvetica" w:hAnsi="Helvetica"/>
-                <w:color w:val="000000"/>
-                <w:sz w:val="18"/>
-                <w:szCs w:val="18"/>
+                <w:rFonts w:ascii="Helvetica Neue" w:hAnsi="Helvetica Neue"/>
+                <w:color w:val="000000"/>
+                <w:sz w:val="16"/>
+                <w:szCs w:val="16"/>
                 <w:lang w:eastAsia="en-GB"/>
               </w:rPr>
               <w:t>0.5</w:t>
@@ -6720,7 +8470,7 @@
         </w:tc>
         <w:tc>
           <w:tcPr>
-            <w:tcW w:w="708" w:type="dxa"/>
+            <w:tcW w:w="851" w:type="dxa"/>
             <w:tcBorders>
               <w:top w:val="nil"/>
               <w:left w:val="nil"/>
@@ -6737,556 +8487,19 @@
               <w:spacing w:line="240" w:lineRule="auto"/>
               <w:jc w:val="center"/>
               <w:rPr>
-                <w:rFonts w:ascii="Helvetica" w:hAnsi="Helvetica"/>
-                <w:color w:val="000000"/>
-                <w:sz w:val="18"/>
-                <w:szCs w:val="18"/>
+                <w:rFonts w:ascii="Helvetica Neue" w:hAnsi="Helvetica Neue"/>
+                <w:color w:val="000000"/>
+                <w:sz w:val="16"/>
+                <w:szCs w:val="16"/>
                 <w:lang w:eastAsia="en-GB"/>
               </w:rPr>
             </w:pPr>
             <w:r>
               <w:rPr>
-                <w:rFonts w:ascii="Helvetica" w:hAnsi="Helvetica"/>
-                <w:color w:val="000000"/>
-                <w:sz w:val="18"/>
-                <w:szCs w:val="18"/>
-                <w:lang w:eastAsia="en-GB"/>
-              </w:rPr>
-              <w:t>0.01</w:t>
-            </w:r>
-          </w:p>
-        </w:tc>
-        <w:tc>
-          <w:tcPr>
-            <w:tcW w:w="567" w:type="dxa"/>
-            <w:tcBorders>
-              <w:top w:val="nil"/>
-              <w:left w:val="nil"/>
-              <w:bottom w:val="nil"/>
-              <w:right w:val="nil"/>
-            </w:tcBorders>
-            <w:shd w:val="clear" w:color="auto" w:fill="auto"/>
-            <w:noWrap/>
-            <w:vAlign w:val="bottom"/>
-            <w:hideMark/>
-          </w:tcPr>
-          <w:p>
-            <w:pPr>
-              <w:spacing w:line="240" w:lineRule="auto"/>
-              <w:jc w:val="center"/>
-              <w:rPr>
-                <w:rFonts w:ascii="Helvetica" w:hAnsi="Helvetica"/>
-                <w:color w:val="000000"/>
-                <w:sz w:val="18"/>
-                <w:szCs w:val="18"/>
-                <w:lang w:eastAsia="en-GB"/>
-              </w:rPr>
-            </w:pPr>
-            <w:r>
-              <w:rPr>
-                <w:rFonts w:ascii="Helvetica" w:hAnsi="Helvetica"/>
-                <w:color w:val="000000"/>
-                <w:sz w:val="18"/>
-                <w:szCs w:val="18"/>
-                <w:lang w:eastAsia="en-GB"/>
-              </w:rPr>
-              <w:t>0.65</w:t>
-            </w:r>
-          </w:p>
-        </w:tc>
-        <w:tc>
-          <w:tcPr>
-            <w:tcW w:w="567" w:type="dxa"/>
-            <w:tcBorders>
-              <w:top w:val="nil"/>
-              <w:left w:val="nil"/>
-              <w:bottom w:val="nil"/>
-              <w:right w:val="nil"/>
-            </w:tcBorders>
-            <w:shd w:val="clear" w:color="auto" w:fill="auto"/>
-            <w:noWrap/>
-            <w:vAlign w:val="bottom"/>
-            <w:hideMark/>
-          </w:tcPr>
-          <w:p>
-            <w:pPr>
-              <w:spacing w:line="240" w:lineRule="auto"/>
-              <w:jc w:val="center"/>
-              <w:rPr>
-                <w:rFonts w:ascii="Helvetica" w:hAnsi="Helvetica"/>
-                <w:color w:val="000000"/>
-                <w:sz w:val="18"/>
-                <w:szCs w:val="18"/>
-                <w:lang w:eastAsia="en-GB"/>
-              </w:rPr>
-            </w:pPr>
-            <w:r>
-              <w:rPr>
-                <w:rFonts w:ascii="Helvetica" w:hAnsi="Helvetica"/>
-                <w:color w:val="000000"/>
-                <w:sz w:val="18"/>
-                <w:szCs w:val="18"/>
-                <w:lang w:eastAsia="en-GB"/>
-              </w:rPr>
-              <w:t>0.65</w:t>
-            </w:r>
-          </w:p>
-        </w:tc>
-        <w:tc>
-          <w:tcPr>
-            <w:tcW w:w="567" w:type="dxa"/>
-            <w:tcBorders>
-              <w:top w:val="nil"/>
-              <w:left w:val="nil"/>
-              <w:bottom w:val="nil"/>
-              <w:right w:val="nil"/>
-            </w:tcBorders>
-            <w:shd w:val="clear" w:color="auto" w:fill="auto"/>
-            <w:noWrap/>
-            <w:vAlign w:val="bottom"/>
-            <w:hideMark/>
-          </w:tcPr>
-          <w:p>
-            <w:pPr>
-              <w:spacing w:line="240" w:lineRule="auto"/>
-              <w:jc w:val="center"/>
-              <w:rPr>
-                <w:rFonts w:ascii="Helvetica" w:hAnsi="Helvetica"/>
-                <w:color w:val="000000"/>
-                <w:sz w:val="18"/>
-                <w:szCs w:val="18"/>
-                <w:lang w:eastAsia="en-GB"/>
-              </w:rPr>
-            </w:pPr>
-            <w:r>
-              <w:rPr>
-                <w:rFonts w:ascii="Helvetica" w:hAnsi="Helvetica"/>
-                <w:color w:val="000000"/>
-                <w:sz w:val="18"/>
-                <w:szCs w:val="18"/>
-                <w:lang w:eastAsia="en-GB"/>
-              </w:rPr>
-              <w:t>0.65</w:t>
-            </w:r>
-          </w:p>
-        </w:tc>
-        <w:tc>
-          <w:tcPr>
-            <w:tcW w:w="709" w:type="dxa"/>
-            <w:tcBorders>
-              <w:top w:val="nil"/>
-              <w:left w:val="nil"/>
-              <w:bottom w:val="nil"/>
-              <w:right w:val="nil"/>
-            </w:tcBorders>
-            <w:shd w:val="clear" w:color="auto" w:fill="auto"/>
-            <w:noWrap/>
-            <w:vAlign w:val="bottom"/>
-            <w:hideMark/>
-          </w:tcPr>
-          <w:p>
-            <w:pPr>
-              <w:spacing w:line="240" w:lineRule="auto"/>
-              <w:jc w:val="center"/>
-              <w:rPr>
-                <w:rFonts w:ascii="Helvetica" w:hAnsi="Helvetica"/>
-                <w:color w:val="000000"/>
-                <w:sz w:val="18"/>
-                <w:szCs w:val="18"/>
-                <w:lang w:eastAsia="en-GB"/>
-              </w:rPr>
-            </w:pPr>
-            <w:r>
-              <w:rPr>
-                <w:rFonts w:ascii="Helvetica" w:hAnsi="Helvetica"/>
-                <w:color w:val="000000"/>
-                <w:sz w:val="18"/>
-                <w:szCs w:val="18"/>
-                <w:lang w:eastAsia="en-GB"/>
-              </w:rPr>
-              <w:t>0.65</w:t>
-            </w:r>
-          </w:p>
-        </w:tc>
-        <w:tc>
-          <w:tcPr>
-            <w:tcW w:w="709" w:type="dxa"/>
-            <w:tcBorders>
-              <w:top w:val="nil"/>
-              <w:left w:val="nil"/>
-              <w:bottom w:val="nil"/>
-              <w:right w:val="nil"/>
-            </w:tcBorders>
-            <w:shd w:val="clear" w:color="auto" w:fill="auto"/>
-            <w:noWrap/>
-            <w:vAlign w:val="bottom"/>
-            <w:hideMark/>
-          </w:tcPr>
-          <w:p>
-            <w:pPr>
-              <w:spacing w:line="240" w:lineRule="auto"/>
-              <w:jc w:val="center"/>
-              <w:rPr>
-                <w:rFonts w:ascii="Helvetica" w:hAnsi="Helvetica"/>
-                <w:color w:val="000000"/>
-                <w:sz w:val="18"/>
-                <w:szCs w:val="18"/>
-                <w:lang w:eastAsia="en-GB"/>
-              </w:rPr>
-            </w:pPr>
-            <w:r>
-              <w:rPr>
-                <w:rFonts w:ascii="Helvetica" w:hAnsi="Helvetica"/>
-                <w:color w:val="000000"/>
-                <w:sz w:val="18"/>
-                <w:szCs w:val="18"/>
-                <w:lang w:eastAsia="en-GB"/>
-              </w:rPr>
-              <w:t>-1.84</w:t>
-            </w:r>
-          </w:p>
-        </w:tc>
-        <w:tc>
-          <w:tcPr>
-            <w:tcW w:w="709" w:type="dxa"/>
-            <w:tcBorders>
-              <w:top w:val="nil"/>
-              <w:left w:val="nil"/>
-              <w:bottom w:val="nil"/>
-              <w:right w:val="nil"/>
-            </w:tcBorders>
-            <w:shd w:val="clear" w:color="auto" w:fill="auto"/>
-            <w:noWrap/>
-            <w:vAlign w:val="bottom"/>
-            <w:hideMark/>
-          </w:tcPr>
-          <w:p>
-            <w:pPr>
-              <w:spacing w:line="240" w:lineRule="auto"/>
-              <w:jc w:val="center"/>
-              <w:rPr>
-                <w:rFonts w:ascii="Helvetica" w:hAnsi="Helvetica"/>
-                <w:color w:val="000000"/>
-                <w:sz w:val="18"/>
-                <w:szCs w:val="18"/>
-                <w:lang w:eastAsia="en-GB"/>
-              </w:rPr>
-            </w:pPr>
-            <w:r>
-              <w:rPr>
-                <w:rFonts w:ascii="Helvetica" w:hAnsi="Helvetica"/>
-                <w:color w:val="000000"/>
-                <w:sz w:val="18"/>
-                <w:szCs w:val="18"/>
-                <w:lang w:eastAsia="en-GB"/>
-              </w:rPr>
-              <w:t>-0.05</w:t>
-            </w:r>
-          </w:p>
-        </w:tc>
-        <w:tc>
-          <w:tcPr>
-            <w:tcW w:w="708" w:type="dxa"/>
-            <w:tcBorders>
-              <w:top w:val="nil"/>
-              <w:left w:val="nil"/>
-              <w:bottom w:val="nil"/>
-              <w:right w:val="nil"/>
-            </w:tcBorders>
-            <w:shd w:val="clear" w:color="auto" w:fill="auto"/>
-            <w:noWrap/>
-            <w:vAlign w:val="bottom"/>
-            <w:hideMark/>
-          </w:tcPr>
-          <w:p>
-            <w:pPr>
-              <w:spacing w:line="240" w:lineRule="auto"/>
-              <w:jc w:val="center"/>
-              <w:rPr>
-                <w:rFonts w:ascii="Helvetica" w:hAnsi="Helvetica"/>
-                <w:color w:val="000000"/>
-                <w:sz w:val="18"/>
-                <w:szCs w:val="18"/>
-                <w:lang w:eastAsia="en-GB"/>
-              </w:rPr>
-            </w:pPr>
-            <w:r>
-              <w:rPr>
-                <w:rFonts w:ascii="Helvetica" w:hAnsi="Helvetica"/>
-                <w:color w:val="000000"/>
-                <w:sz w:val="18"/>
-                <w:szCs w:val="18"/>
-                <w:lang w:eastAsia="en-GB"/>
-              </w:rPr>
-              <w:t>-0.06</w:t>
-            </w:r>
-          </w:p>
-        </w:tc>
-        <w:tc>
-          <w:tcPr>
-            <w:tcW w:w="709" w:type="dxa"/>
-            <w:tcBorders>
-              <w:top w:val="nil"/>
-              <w:left w:val="nil"/>
-              <w:bottom w:val="nil"/>
-              <w:right w:val="nil"/>
-            </w:tcBorders>
-            <w:shd w:val="clear" w:color="auto" w:fill="auto"/>
-            <w:noWrap/>
-            <w:vAlign w:val="bottom"/>
-            <w:hideMark/>
-          </w:tcPr>
-          <w:p>
-            <w:pPr>
-              <w:spacing w:line="240" w:lineRule="auto"/>
-              <w:jc w:val="center"/>
-              <w:rPr>
-                <w:rFonts w:ascii="Helvetica" w:hAnsi="Helvetica"/>
-                <w:color w:val="000000"/>
-                <w:sz w:val="18"/>
-                <w:szCs w:val="18"/>
-                <w:lang w:eastAsia="en-GB"/>
-              </w:rPr>
-            </w:pPr>
-            <w:r>
-              <w:rPr>
-                <w:rFonts w:ascii="Helvetica" w:hAnsi="Helvetica"/>
-                <w:color w:val="000000"/>
-                <w:sz w:val="18"/>
-                <w:szCs w:val="18"/>
-                <w:lang w:eastAsia="en-GB"/>
-              </w:rPr>
-              <w:t>-0.07</w:t>
-            </w:r>
-          </w:p>
-        </w:tc>
-        <w:tc>
-          <w:tcPr>
-            <w:tcW w:w="709" w:type="dxa"/>
-            <w:tcBorders>
-              <w:top w:val="nil"/>
-              <w:left w:val="nil"/>
-              <w:bottom w:val="nil"/>
-              <w:right w:val="nil"/>
-            </w:tcBorders>
-            <w:shd w:val="clear" w:color="auto" w:fill="auto"/>
-            <w:noWrap/>
-            <w:vAlign w:val="bottom"/>
-            <w:hideMark/>
-          </w:tcPr>
-          <w:p>
-            <w:pPr>
-              <w:spacing w:line="240" w:lineRule="auto"/>
-              <w:jc w:val="center"/>
-              <w:rPr>
-                <w:rFonts w:ascii="Helvetica" w:hAnsi="Helvetica"/>
-                <w:color w:val="000000"/>
-                <w:sz w:val="18"/>
-                <w:szCs w:val="18"/>
-                <w:lang w:eastAsia="en-GB"/>
-              </w:rPr>
-            </w:pPr>
-            <w:r>
-              <w:rPr>
-                <w:rFonts w:ascii="Helvetica" w:hAnsi="Helvetica"/>
-                <w:color w:val="000000"/>
-                <w:sz w:val="18"/>
-                <w:szCs w:val="18"/>
-                <w:lang w:eastAsia="en-GB"/>
-              </w:rPr>
-              <w:t>-0.06</w:t>
-            </w:r>
-          </w:p>
-        </w:tc>
-      </w:tr>
-      <w:tr>
-        <w:trPr>
-          <w:trHeight w:val="320"/>
-        </w:trPr>
-        <w:tc>
-          <w:tcPr>
-            <w:tcW w:w="597" w:type="dxa"/>
-            <w:tcBorders>
-              <w:top w:val="nil"/>
-              <w:left w:val="nil"/>
-              <w:bottom w:val="nil"/>
-              <w:right w:val="nil"/>
-            </w:tcBorders>
-            <w:shd w:val="clear" w:color="auto" w:fill="auto"/>
-            <w:noWrap/>
-            <w:vAlign w:val="bottom"/>
-            <w:hideMark/>
-          </w:tcPr>
-          <w:p>
-            <w:pPr>
-              <w:spacing w:line="240" w:lineRule="auto"/>
-              <w:jc w:val="left"/>
-              <w:rPr>
-                <w:rFonts w:ascii="Helvetica" w:hAnsi="Helvetica"/>
-                <w:color w:val="000000"/>
-                <w:sz w:val="18"/>
-                <w:szCs w:val="18"/>
-                <w:lang w:eastAsia="en-GB"/>
-              </w:rPr>
-            </w:pPr>
-            <w:r>
-              <w:rPr>
-                <w:rFonts w:ascii="Helvetica" w:hAnsi="Helvetica"/>
-                <w:color w:val="000000"/>
-                <w:sz w:val="18"/>
-                <w:szCs w:val="18"/>
-                <w:lang w:eastAsia="en-GB"/>
-              </w:rPr>
-              <w:t>KGE</w:t>
-            </w:r>
-          </w:p>
-        </w:tc>
-        <w:tc>
-          <w:tcPr>
-            <w:tcW w:w="351" w:type="dxa"/>
-            <w:tcBorders>
-              <w:top w:val="nil"/>
-              <w:left w:val="nil"/>
-              <w:bottom w:val="nil"/>
-              <w:right w:val="nil"/>
-            </w:tcBorders>
-            <w:shd w:val="clear" w:color="auto" w:fill="auto"/>
-            <w:noWrap/>
-            <w:vAlign w:val="bottom"/>
-            <w:hideMark/>
-          </w:tcPr>
-          <w:p>
-            <w:pPr>
-              <w:spacing w:line="240" w:lineRule="auto"/>
-              <w:jc w:val="center"/>
-              <w:rPr>
-                <w:rFonts w:ascii="Helvetica" w:hAnsi="Helvetica"/>
-                <w:color w:val="000000"/>
-                <w:sz w:val="18"/>
-                <w:szCs w:val="18"/>
-                <w:lang w:eastAsia="en-GB"/>
-              </w:rPr>
-            </w:pPr>
-            <w:r>
-              <w:rPr>
-                <w:rFonts w:ascii="Helvetica" w:hAnsi="Helvetica"/>
-                <w:color w:val="000000"/>
-                <w:sz w:val="18"/>
-                <w:szCs w:val="18"/>
-                <w:lang w:eastAsia="en-GB"/>
-              </w:rPr>
-              <w:t>1</w:t>
-            </w:r>
-          </w:p>
-        </w:tc>
-        <w:tc>
-          <w:tcPr>
-            <w:tcW w:w="567" w:type="dxa"/>
-            <w:tcBorders>
-              <w:top w:val="nil"/>
-              <w:left w:val="nil"/>
-              <w:bottom w:val="nil"/>
-              <w:right w:val="nil"/>
-            </w:tcBorders>
-            <w:shd w:val="clear" w:color="auto" w:fill="auto"/>
-            <w:noWrap/>
-            <w:vAlign w:val="bottom"/>
-            <w:hideMark/>
-          </w:tcPr>
-          <w:p>
-            <w:pPr>
-              <w:spacing w:line="240" w:lineRule="auto"/>
-              <w:jc w:val="center"/>
-              <w:rPr>
-                <w:rFonts w:ascii="Helvetica" w:hAnsi="Helvetica"/>
-                <w:color w:val="000000"/>
-                <w:sz w:val="18"/>
-                <w:szCs w:val="18"/>
-                <w:lang w:eastAsia="en-GB"/>
-              </w:rPr>
-            </w:pPr>
-            <w:r>
-              <w:rPr>
-                <w:rFonts w:ascii="Helvetica" w:hAnsi="Helvetica"/>
-                <w:color w:val="000000"/>
-                <w:sz w:val="18"/>
-                <w:szCs w:val="18"/>
-                <w:lang w:eastAsia="en-GB"/>
-              </w:rPr>
-              <w:t>0.43</w:t>
-            </w:r>
-          </w:p>
-        </w:tc>
-        <w:tc>
-          <w:tcPr>
-            <w:tcW w:w="609" w:type="dxa"/>
-            <w:tcBorders>
-              <w:top w:val="nil"/>
-              <w:left w:val="nil"/>
-              <w:bottom w:val="nil"/>
-              <w:right w:val="nil"/>
-            </w:tcBorders>
-            <w:shd w:val="clear" w:color="auto" w:fill="auto"/>
-            <w:noWrap/>
-            <w:vAlign w:val="bottom"/>
-            <w:hideMark/>
-          </w:tcPr>
-          <w:p>
-            <w:pPr>
-              <w:spacing w:line="240" w:lineRule="auto"/>
-              <w:jc w:val="center"/>
-              <w:rPr>
-                <w:rFonts w:ascii="Helvetica" w:hAnsi="Helvetica"/>
-                <w:color w:val="000000"/>
-                <w:sz w:val="18"/>
-                <w:szCs w:val="18"/>
-                <w:lang w:eastAsia="en-GB"/>
-              </w:rPr>
-            </w:pPr>
-            <w:r>
-              <w:rPr>
-                <w:rFonts w:ascii="Helvetica" w:hAnsi="Helvetica"/>
-                <w:color w:val="000000"/>
-                <w:sz w:val="18"/>
-                <w:szCs w:val="18"/>
-                <w:lang w:eastAsia="en-GB"/>
-              </w:rPr>
-              <w:t>0.43</w:t>
-            </w:r>
-          </w:p>
-        </w:tc>
-        <w:tc>
-          <w:tcPr>
-            <w:tcW w:w="567" w:type="dxa"/>
-            <w:tcBorders>
-              <w:top w:val="nil"/>
-              <w:left w:val="nil"/>
-              <w:bottom w:val="nil"/>
-              <w:right w:val="nil"/>
-            </w:tcBorders>
-            <w:shd w:val="clear" w:color="auto" w:fill="auto"/>
-            <w:noWrap/>
-            <w:vAlign w:val="bottom"/>
-            <w:hideMark/>
-          </w:tcPr>
-          <w:p>
-            <w:pPr>
-              <w:spacing w:line="240" w:lineRule="auto"/>
-              <w:jc w:val="center"/>
-              <w:rPr>
-                <w:rFonts w:ascii="Helvetica" w:hAnsi="Helvetica"/>
-                <w:color w:val="000000"/>
-                <w:sz w:val="18"/>
-                <w:szCs w:val="18"/>
-                <w:lang w:eastAsia="en-GB"/>
-              </w:rPr>
-            </w:pPr>
-            <w:r>
-              <w:rPr>
-                <w:rFonts w:ascii="Helvetica" w:hAnsi="Helvetica"/>
-                <w:color w:val="000000"/>
-                <w:sz w:val="18"/>
-                <w:szCs w:val="18"/>
+                <w:rFonts w:ascii="Helvetica Neue" w:hAnsi="Helvetica Neue"/>
+                <w:color w:val="000000"/>
+                <w:sz w:val="16"/>
+                <w:szCs w:val="16"/>
                 <w:lang w:eastAsia="en-GB"/>
               </w:rPr>
               <w:t>0.29</w:t>
@@ -7312,22 +8525,22 @@
               <w:spacing w:line="240" w:lineRule="auto"/>
               <w:jc w:val="center"/>
               <w:rPr>
-                <w:rFonts w:ascii="Helvetica" w:hAnsi="Helvetica"/>
-                <w:color w:val="000000"/>
-                <w:sz w:val="18"/>
-                <w:szCs w:val="18"/>
+                <w:rFonts w:ascii="Helvetica Neue" w:hAnsi="Helvetica Neue"/>
+                <w:color w:val="000000"/>
+                <w:sz w:val="16"/>
+                <w:szCs w:val="16"/>
                 <w:lang w:eastAsia="en-GB"/>
               </w:rPr>
             </w:pPr>
             <w:r>
               <w:rPr>
-                <w:rFonts w:ascii="Helvetica" w:hAnsi="Helvetica"/>
-                <w:color w:val="000000"/>
-                <w:sz w:val="18"/>
-                <w:szCs w:val="18"/>
-                <w:lang w:eastAsia="en-GB"/>
-              </w:rPr>
-              <w:t>0.29</w:t>
+                <w:rFonts w:ascii="Helvetica Neue" w:hAnsi="Helvetica Neue"/>
+                <w:color w:val="000000"/>
+                <w:sz w:val="16"/>
+                <w:szCs w:val="16"/>
+                <w:lang w:eastAsia="en-GB"/>
+              </w:rPr>
+              <w:t>0.83</w:t>
             </w:r>
           </w:p>
         </w:tc>
@@ -7350,22 +8563,22 @@
               <w:spacing w:line="240" w:lineRule="auto"/>
               <w:jc w:val="center"/>
               <w:rPr>
-                <w:rFonts w:ascii="Helvetica" w:hAnsi="Helvetica"/>
-                <w:color w:val="000000"/>
-                <w:sz w:val="18"/>
-                <w:szCs w:val="18"/>
+                <w:rFonts w:ascii="Helvetica Neue" w:hAnsi="Helvetica Neue"/>
+                <w:color w:val="000000"/>
+                <w:sz w:val="16"/>
+                <w:szCs w:val="16"/>
                 <w:lang w:eastAsia="en-GB"/>
               </w:rPr>
             </w:pPr>
             <w:r>
               <w:rPr>
-                <w:rFonts w:ascii="Helvetica" w:hAnsi="Helvetica"/>
-                <w:color w:val="000000"/>
-                <w:sz w:val="18"/>
-                <w:szCs w:val="18"/>
-                <w:lang w:eastAsia="en-GB"/>
-              </w:rPr>
-              <w:t>0.01</w:t>
+                <w:rFonts w:ascii="Helvetica Neue" w:hAnsi="Helvetica Neue"/>
+                <w:color w:val="000000"/>
+                <w:sz w:val="16"/>
+                <w:szCs w:val="16"/>
+                <w:lang w:eastAsia="en-GB"/>
+              </w:rPr>
+              <w:t>0.35</w:t>
             </w:r>
           </w:p>
         </w:tc>
@@ -7388,22 +8601,22 @@
               <w:spacing w:line="240" w:lineRule="auto"/>
               <w:jc w:val="center"/>
               <w:rPr>
-                <w:rFonts w:ascii="Helvetica" w:hAnsi="Helvetica"/>
-                <w:color w:val="000000"/>
-                <w:sz w:val="18"/>
-                <w:szCs w:val="18"/>
+                <w:rFonts w:ascii="Helvetica Neue" w:hAnsi="Helvetica Neue"/>
+                <w:color w:val="000000"/>
+                <w:sz w:val="16"/>
+                <w:szCs w:val="16"/>
                 <w:lang w:eastAsia="en-GB"/>
               </w:rPr>
             </w:pPr>
             <w:r>
               <w:rPr>
-                <w:rFonts w:ascii="Helvetica" w:hAnsi="Helvetica"/>
-                <w:color w:val="000000"/>
-                <w:sz w:val="18"/>
-                <w:szCs w:val="18"/>
-                <w:lang w:eastAsia="en-GB"/>
-              </w:rPr>
-              <w:t>0.75</w:t>
+                <w:rFonts w:ascii="Helvetica Neue" w:hAnsi="Helvetica Neue"/>
+                <w:color w:val="000000"/>
+                <w:sz w:val="16"/>
+                <w:szCs w:val="16"/>
+                <w:lang w:eastAsia="en-GB"/>
+              </w:rPr>
+              <w:t>0.35</w:t>
             </w:r>
           </w:p>
         </w:tc>
@@ -7426,22 +8639,136 @@
               <w:spacing w:line="240" w:lineRule="auto"/>
               <w:jc w:val="center"/>
               <w:rPr>
-                <w:rFonts w:ascii="Helvetica" w:hAnsi="Helvetica"/>
-                <w:color w:val="000000"/>
-                <w:sz w:val="18"/>
-                <w:szCs w:val="18"/>
+                <w:rFonts w:ascii="Helvetica Neue" w:hAnsi="Helvetica Neue"/>
+                <w:color w:val="000000"/>
+                <w:sz w:val="16"/>
+                <w:szCs w:val="16"/>
                 <w:lang w:eastAsia="en-GB"/>
               </w:rPr>
             </w:pPr>
             <w:r>
               <w:rPr>
-                <w:rFonts w:ascii="Helvetica" w:hAnsi="Helvetica"/>
-                <w:color w:val="000000"/>
-                <w:sz w:val="18"/>
-                <w:szCs w:val="18"/>
-                <w:lang w:eastAsia="en-GB"/>
-              </w:rPr>
-              <w:t>0.08</w:t>
+                <w:rFonts w:ascii="Helvetica Neue" w:hAnsi="Helvetica Neue"/>
+                <w:color w:val="000000"/>
+                <w:sz w:val="16"/>
+                <w:szCs w:val="16"/>
+                <w:lang w:eastAsia="en-GB"/>
+              </w:rPr>
+              <w:t>0.82</w:t>
+            </w:r>
+          </w:p>
+        </w:tc>
+        <w:tc>
+          <w:tcPr>
+            <w:tcW w:w="426" w:type="dxa"/>
+            <w:tcBorders>
+              <w:top w:val="nil"/>
+              <w:left w:val="nil"/>
+              <w:bottom w:val="nil"/>
+              <w:right w:val="nil"/>
+            </w:tcBorders>
+            <w:shd w:val="clear" w:color="auto" w:fill="auto"/>
+            <w:noWrap/>
+            <w:vAlign w:val="bottom"/>
+            <w:hideMark/>
+          </w:tcPr>
+          <w:p>
+            <w:pPr>
+              <w:spacing w:line="240" w:lineRule="auto"/>
+              <w:jc w:val="center"/>
+              <w:rPr>
+                <w:rFonts w:ascii="Helvetica Neue" w:hAnsi="Helvetica Neue"/>
+                <w:color w:val="000000"/>
+                <w:sz w:val="16"/>
+                <w:szCs w:val="16"/>
+                <w:lang w:eastAsia="en-GB"/>
+              </w:rPr>
+            </w:pPr>
+            <w:r>
+              <w:rPr>
+                <w:rFonts w:ascii="Helvetica Neue" w:hAnsi="Helvetica Neue"/>
+                <w:color w:val="000000"/>
+                <w:sz w:val="16"/>
+                <w:szCs w:val="16"/>
+                <w:lang w:eastAsia="en-GB"/>
+              </w:rPr>
+              <w:t>0</w:t>
+            </w:r>
+          </w:p>
+        </w:tc>
+        <w:tc>
+          <w:tcPr>
+            <w:tcW w:w="708" w:type="dxa"/>
+            <w:tcBorders>
+              <w:top w:val="nil"/>
+              <w:left w:val="nil"/>
+              <w:bottom w:val="nil"/>
+              <w:right w:val="nil"/>
+            </w:tcBorders>
+            <w:shd w:val="clear" w:color="auto" w:fill="auto"/>
+            <w:noWrap/>
+            <w:vAlign w:val="bottom"/>
+            <w:hideMark/>
+          </w:tcPr>
+          <w:p>
+            <w:pPr>
+              <w:spacing w:line="240" w:lineRule="auto"/>
+              <w:jc w:val="center"/>
+              <w:rPr>
+                <w:rFonts w:ascii="Helvetica Neue" w:hAnsi="Helvetica Neue"/>
+                <w:color w:val="000000"/>
+                <w:sz w:val="16"/>
+                <w:szCs w:val="16"/>
+                <w:lang w:eastAsia="en-GB"/>
+              </w:rPr>
+            </w:pPr>
+            <w:r>
+              <w:rPr>
+                <w:rFonts w:ascii="Helvetica Neue" w:hAnsi="Helvetica Neue"/>
+                <w:color w:val="000000"/>
+                <w:sz w:val="16"/>
+                <w:szCs w:val="16"/>
+                <w:lang w:eastAsia="en-GB"/>
+              </w:rPr>
+              <w:t>0.27</w:t>
+            </w:r>
+          </w:p>
+        </w:tc>
+        <w:tc>
+          <w:tcPr>
+            <w:tcW w:w="709" w:type="dxa"/>
+            <w:tcBorders>
+              <w:top w:val="nil"/>
+              <w:left w:val="nil"/>
+              <w:bottom w:val="nil"/>
+              <w:right w:val="nil"/>
+            </w:tcBorders>
+            <w:shd w:val="clear" w:color="auto" w:fill="auto"/>
+            <w:noWrap/>
+            <w:vAlign w:val="bottom"/>
+            <w:hideMark/>
+          </w:tcPr>
+          <w:p>
+            <w:pPr>
+              <w:spacing w:line="240" w:lineRule="auto"/>
+              <w:jc w:val="center"/>
+              <w:rPr>
+                <w:rFonts w:ascii="Helvetica Neue" w:hAnsi="Helvetica Neue"/>
+                <w:color w:val="000000"/>
+                <w:sz w:val="16"/>
+                <w:szCs w:val="16"/>
+                <w:lang w:eastAsia="en-GB"/>
+              </w:rPr>
+            </w:pPr>
+            <w:r>
+              <w:rPr>
+                <w:rFonts w:ascii="Helvetica Neue" w:hAnsi="Helvetica Neue"/>
+                <w:color w:val="000000"/>
+                <w:sz w:val="16"/>
+                <w:szCs w:val="16"/>
+                <w:lang w:eastAsia="en-GB"/>
+              </w:rPr>
+              <w:t>0.04</w:t>
             </w:r>
           </w:p>
         </w:tc>
@@ -7464,22 +8791,22 @@
               <w:spacing w:line="240" w:lineRule="auto"/>
               <w:jc w:val="center"/>
               <w:rPr>
-                <w:rFonts w:ascii="Helvetica" w:hAnsi="Helvetica"/>
-                <w:color w:val="000000"/>
-                <w:sz w:val="18"/>
-                <w:szCs w:val="18"/>
+                <w:rFonts w:ascii="Helvetica Neue" w:hAnsi="Helvetica Neue"/>
+                <w:color w:val="000000"/>
+                <w:sz w:val="16"/>
+                <w:szCs w:val="16"/>
                 <w:lang w:eastAsia="en-GB"/>
               </w:rPr>
             </w:pPr>
             <w:r>
               <w:rPr>
-                <w:rFonts w:ascii="Helvetica" w:hAnsi="Helvetica"/>
-                <w:color w:val="000000"/>
-                <w:sz w:val="18"/>
-                <w:szCs w:val="18"/>
-                <w:lang w:eastAsia="en-GB"/>
-              </w:rPr>
-              <w:t>0.08</w:t>
+                <w:rFonts w:ascii="Helvetica Neue" w:hAnsi="Helvetica Neue"/>
+                <w:color w:val="000000"/>
+                <w:sz w:val="16"/>
+                <w:szCs w:val="16"/>
+                <w:lang w:eastAsia="en-GB"/>
+              </w:rPr>
+              <w:t>0.04</w:t>
             </w:r>
           </w:p>
         </w:tc>
@@ -7502,28 +8829,68 @@
               <w:spacing w:line="240" w:lineRule="auto"/>
               <w:jc w:val="center"/>
               <w:rPr>
-                <w:rFonts w:ascii="Helvetica" w:hAnsi="Helvetica"/>
-                <w:color w:val="000000"/>
-                <w:sz w:val="18"/>
-                <w:szCs w:val="18"/>
+                <w:rFonts w:ascii="Helvetica Neue" w:hAnsi="Helvetica Neue"/>
+                <w:color w:val="000000"/>
+                <w:sz w:val="16"/>
+                <w:szCs w:val="16"/>
                 <w:lang w:eastAsia="en-GB"/>
               </w:rPr>
             </w:pPr>
             <w:r>
               <w:rPr>
-                <w:rFonts w:ascii="Helvetica" w:hAnsi="Helvetica"/>
-                <w:color w:val="000000"/>
-                <w:sz w:val="18"/>
-                <w:szCs w:val="18"/>
-                <w:lang w:eastAsia="en-GB"/>
-              </w:rPr>
-              <w:t>0.75</w:t>
+                <w:rFonts w:ascii="Helvetica Neue" w:hAnsi="Helvetica Neue"/>
+                <w:color w:val="000000"/>
+                <w:sz w:val="16"/>
+                <w:szCs w:val="16"/>
+                <w:lang w:eastAsia="en-GB"/>
+              </w:rPr>
+              <w:t>0.28</w:t>
             </w:r>
           </w:p>
         </w:tc>
         <w:tc>
           <w:tcPr>
             <w:tcW w:w="709" w:type="dxa"/>
+            <w:tcBorders>
+              <w:top w:val="nil"/>
+              <w:left w:val="nil"/>
+              <w:bottom w:val="nil"/>
+              <w:right w:val="nil"/>
+            </w:tcBorders>
+            <w:vAlign w:val="bottom"/>
+          </w:tcPr>
+          <w:p>
+            <w:pPr>
+              <w:spacing w:line="240" w:lineRule="auto"/>
+              <w:jc w:val="center"/>
+              <w:rPr>
+                <w:rFonts w:ascii="Helvetica Neue" w:hAnsi="Helvetica Neue"/>
+                <w:color w:val="000000"/>
+                <w:sz w:val="16"/>
+                <w:szCs w:val="16"/>
+                <w:lang w:eastAsia="en-GB"/>
+              </w:rPr>
+            </w:pPr>
+            <w:r>
+              <w:rPr>
+                <w:rFonts w:ascii="Helvetica Neue" w:hAnsi="Helvetica Neue"/>
+                <w:color w:val="000000"/>
+                <w:sz w:val="16"/>
+                <w:szCs w:val="16"/>
+                <w:lang w:eastAsia="en-GB"/>
+              </w:rPr>
+              <w:t>1</w:t>
+            </w:r>
+          </w:p>
+        </w:tc>
+      </w:tr>
+      <w:tr>
+        <w:trPr>
+          <w:trHeight w:val="320"/>
+        </w:trPr>
+        <w:tc>
+          <w:tcPr>
+            <w:tcW w:w="562" w:type="dxa"/>
             <w:tcBorders>
               <w:top w:val="nil"/>
               <w:left w:val="nil"/>
@@ -7538,62 +8905,24 @@
           <w:p>
             <w:pPr>
               <w:spacing w:line="240" w:lineRule="auto"/>
-              <w:jc w:val="center"/>
-              <w:rPr>
-                <w:rFonts w:ascii="Helvetica" w:hAnsi="Helvetica"/>
-                <w:color w:val="000000"/>
-                <w:sz w:val="18"/>
-                <w:szCs w:val="18"/>
+              <w:jc w:val="left"/>
+              <w:rPr>
+                <w:rFonts w:ascii="Helvetica Neue" w:hAnsi="Helvetica Neue"/>
+                <w:color w:val="000000"/>
+                <w:sz w:val="16"/>
+                <w:szCs w:val="16"/>
                 <w:lang w:eastAsia="en-GB"/>
               </w:rPr>
             </w:pPr>
             <w:r>
               <w:rPr>
-                <w:rFonts w:ascii="Helvetica" w:hAnsi="Helvetica"/>
-                <w:color w:val="000000"/>
-                <w:sz w:val="18"/>
-                <w:szCs w:val="18"/>
-                <w:lang w:eastAsia="en-GB"/>
-              </w:rPr>
-              <w:t>-0.41</w:t>
-            </w:r>
-          </w:p>
-        </w:tc>
-        <w:tc>
-          <w:tcPr>
-            <w:tcW w:w="709" w:type="dxa"/>
-            <w:tcBorders>
-              <w:top w:val="nil"/>
-              <w:left w:val="nil"/>
-              <w:bottom w:val="nil"/>
-              <w:right w:val="nil"/>
-            </w:tcBorders>
-            <w:shd w:val="clear" w:color="auto" w:fill="auto"/>
-            <w:noWrap/>
-            <w:vAlign w:val="bottom"/>
-            <w:hideMark/>
-          </w:tcPr>
-          <w:p>
-            <w:pPr>
-              <w:spacing w:line="240" w:lineRule="auto"/>
-              <w:jc w:val="center"/>
-              <w:rPr>
-                <w:rFonts w:ascii="Helvetica" w:hAnsi="Helvetica"/>
-                <w:color w:val="000000"/>
-                <w:sz w:val="18"/>
-                <w:szCs w:val="18"/>
-                <w:lang w:eastAsia="en-GB"/>
-              </w:rPr>
-            </w:pPr>
-            <w:r>
-              <w:rPr>
-                <w:rFonts w:ascii="Helvetica" w:hAnsi="Helvetica"/>
-                <w:color w:val="000000"/>
-                <w:sz w:val="18"/>
-                <w:szCs w:val="18"/>
-                <w:lang w:eastAsia="en-GB"/>
-              </w:rPr>
-              <w:t>-0.02</w:t>
+                <w:rFonts w:ascii="Helvetica Neue" w:hAnsi="Helvetica Neue"/>
+                <w:color w:val="000000"/>
+                <w:sz w:val="16"/>
+                <w:szCs w:val="16"/>
+                <w:lang w:eastAsia="en-GB"/>
+              </w:rPr>
+              <w:t>NSE</w:t>
             </w:r>
           </w:p>
         </w:tc>
@@ -7616,252 +8945,19 @@
               <w:spacing w:line="240" w:lineRule="auto"/>
               <w:jc w:val="center"/>
               <w:rPr>
-                <w:rFonts w:ascii="Helvetica" w:hAnsi="Helvetica"/>
-                <w:color w:val="000000"/>
-                <w:sz w:val="18"/>
-                <w:szCs w:val="18"/>
+                <w:rFonts w:ascii="Helvetica Neue" w:hAnsi="Helvetica Neue"/>
+                <w:color w:val="000000"/>
+                <w:sz w:val="16"/>
+                <w:szCs w:val="16"/>
                 <w:lang w:eastAsia="en-GB"/>
               </w:rPr>
             </w:pPr>
             <w:r>
               <w:rPr>
-                <w:rFonts w:ascii="Helvetica" w:hAnsi="Helvetica"/>
-                <w:color w:val="000000"/>
-                <w:sz w:val="18"/>
-                <w:szCs w:val="18"/>
-                <w:lang w:eastAsia="en-GB"/>
-              </w:rPr>
-              <w:t>-0.36</w:t>
-            </w:r>
-          </w:p>
-        </w:tc>
-        <w:tc>
-          <w:tcPr>
-            <w:tcW w:w="709" w:type="dxa"/>
-            <w:tcBorders>
-              <w:top w:val="nil"/>
-              <w:left w:val="nil"/>
-              <w:bottom w:val="nil"/>
-              <w:right w:val="nil"/>
-            </w:tcBorders>
-            <w:shd w:val="clear" w:color="auto" w:fill="auto"/>
-            <w:noWrap/>
-            <w:vAlign w:val="bottom"/>
-            <w:hideMark/>
-          </w:tcPr>
-          <w:p>
-            <w:pPr>
-              <w:spacing w:line="240" w:lineRule="auto"/>
-              <w:jc w:val="center"/>
-              <w:rPr>
-                <w:rFonts w:ascii="Helvetica" w:hAnsi="Helvetica"/>
-                <w:color w:val="000000"/>
-                <w:sz w:val="18"/>
-                <w:szCs w:val="18"/>
-                <w:lang w:eastAsia="en-GB"/>
-              </w:rPr>
-            </w:pPr>
-            <w:r>
-              <w:rPr>
-                <w:rFonts w:ascii="Helvetica" w:hAnsi="Helvetica"/>
-                <w:color w:val="000000"/>
-                <w:sz w:val="18"/>
-                <w:szCs w:val="18"/>
-                <w:lang w:eastAsia="en-GB"/>
-              </w:rPr>
-              <w:t>-0.37</w:t>
-            </w:r>
-          </w:p>
-        </w:tc>
-        <w:tc>
-          <w:tcPr>
-            <w:tcW w:w="709" w:type="dxa"/>
-            <w:tcBorders>
-              <w:top w:val="nil"/>
-              <w:left w:val="nil"/>
-              <w:bottom w:val="nil"/>
-              <w:right w:val="nil"/>
-            </w:tcBorders>
-            <w:shd w:val="clear" w:color="auto" w:fill="auto"/>
-            <w:noWrap/>
-            <w:vAlign w:val="bottom"/>
-            <w:hideMark/>
-          </w:tcPr>
-          <w:p>
-            <w:pPr>
-              <w:spacing w:line="240" w:lineRule="auto"/>
-              <w:jc w:val="center"/>
-              <w:rPr>
-                <w:rFonts w:ascii="Helvetica" w:hAnsi="Helvetica"/>
-                <w:color w:val="000000"/>
-                <w:sz w:val="18"/>
-                <w:szCs w:val="18"/>
-                <w:lang w:eastAsia="en-GB"/>
-              </w:rPr>
-            </w:pPr>
-            <w:r>
-              <w:rPr>
-                <w:rFonts w:ascii="Helvetica" w:hAnsi="Helvetica"/>
-                <w:color w:val="000000"/>
-                <w:sz w:val="18"/>
-                <w:szCs w:val="18"/>
-                <w:lang w:eastAsia="en-GB"/>
-              </w:rPr>
-              <w:t>-0.03</w:t>
-            </w:r>
-          </w:p>
-        </w:tc>
-      </w:tr>
-      <w:tr>
-        <w:trPr>
-          <w:trHeight w:val="320"/>
-        </w:trPr>
-        <w:tc>
-          <w:tcPr>
-            <w:tcW w:w="597" w:type="dxa"/>
-            <w:tcBorders>
-              <w:top w:val="nil"/>
-              <w:left w:val="nil"/>
-              <w:bottom w:val="nil"/>
-              <w:right w:val="nil"/>
-            </w:tcBorders>
-            <w:shd w:val="clear" w:color="auto" w:fill="auto"/>
-            <w:noWrap/>
-            <w:vAlign w:val="bottom"/>
-            <w:hideMark/>
-          </w:tcPr>
-          <w:p>
-            <w:pPr>
-              <w:spacing w:line="240" w:lineRule="auto"/>
-              <w:jc w:val="left"/>
-              <w:rPr>
-                <w:rFonts w:ascii="Helvetica" w:hAnsi="Helvetica"/>
-                <w:color w:val="000000"/>
-                <w:sz w:val="18"/>
-                <w:szCs w:val="18"/>
-                <w:lang w:eastAsia="en-GB"/>
-              </w:rPr>
-            </w:pPr>
-            <w:r>
-              <w:rPr>
-                <w:rFonts w:ascii="Helvetica" w:hAnsi="Helvetica"/>
-                <w:color w:val="000000"/>
-                <w:sz w:val="18"/>
-                <w:szCs w:val="18"/>
-                <w:lang w:eastAsia="en-GB"/>
-              </w:rPr>
-              <w:t>NSE</w:t>
-            </w:r>
-          </w:p>
-        </w:tc>
-        <w:tc>
-          <w:tcPr>
-            <w:tcW w:w="351" w:type="dxa"/>
-            <w:tcBorders>
-              <w:top w:val="nil"/>
-              <w:left w:val="nil"/>
-              <w:bottom w:val="nil"/>
-              <w:right w:val="nil"/>
-            </w:tcBorders>
-            <w:shd w:val="clear" w:color="auto" w:fill="auto"/>
-            <w:noWrap/>
-            <w:vAlign w:val="bottom"/>
-            <w:hideMark/>
-          </w:tcPr>
-          <w:p>
-            <w:pPr>
-              <w:spacing w:line="240" w:lineRule="auto"/>
-              <w:jc w:val="center"/>
-              <w:rPr>
-                <w:rFonts w:ascii="Helvetica" w:hAnsi="Helvetica"/>
-                <w:color w:val="000000"/>
-                <w:sz w:val="18"/>
-                <w:szCs w:val="18"/>
-                <w:lang w:eastAsia="en-GB"/>
-              </w:rPr>
-            </w:pPr>
-            <w:r>
-              <w:rPr>
-                <w:rFonts w:ascii="Helvetica" w:hAnsi="Helvetica"/>
-                <w:color w:val="000000"/>
-                <w:sz w:val="18"/>
-                <w:szCs w:val="18"/>
-                <w:lang w:eastAsia="en-GB"/>
-              </w:rPr>
-              <w:t>1</w:t>
-            </w:r>
-          </w:p>
-        </w:tc>
-        <w:tc>
-          <w:tcPr>
-            <w:tcW w:w="567" w:type="dxa"/>
-            <w:tcBorders>
-              <w:top w:val="nil"/>
-              <w:left w:val="nil"/>
-              <w:bottom w:val="nil"/>
-              <w:right w:val="nil"/>
-            </w:tcBorders>
-            <w:shd w:val="clear" w:color="auto" w:fill="auto"/>
-            <w:noWrap/>
-            <w:vAlign w:val="bottom"/>
-            <w:hideMark/>
-          </w:tcPr>
-          <w:p>
-            <w:pPr>
-              <w:spacing w:line="240" w:lineRule="auto"/>
-              <w:jc w:val="center"/>
-              <w:rPr>
-                <w:rFonts w:ascii="Helvetica" w:hAnsi="Helvetica"/>
-                <w:color w:val="000000"/>
-                <w:sz w:val="18"/>
-                <w:szCs w:val="18"/>
-                <w:lang w:eastAsia="en-GB"/>
-              </w:rPr>
-            </w:pPr>
-            <w:r>
-              <w:rPr>
-                <w:rFonts w:ascii="Helvetica" w:hAnsi="Helvetica"/>
-                <w:color w:val="000000"/>
-                <w:sz w:val="18"/>
-                <w:szCs w:val="18"/>
-                <w:lang w:eastAsia="en-GB"/>
-              </w:rPr>
-              <w:t>0.7</w:t>
-            </w:r>
-          </w:p>
-        </w:tc>
-        <w:tc>
-          <w:tcPr>
-            <w:tcW w:w="609" w:type="dxa"/>
-            <w:tcBorders>
-              <w:top w:val="nil"/>
-              <w:left w:val="nil"/>
-              <w:bottom w:val="nil"/>
-              <w:right w:val="nil"/>
-            </w:tcBorders>
-            <w:shd w:val="clear" w:color="auto" w:fill="auto"/>
-            <w:noWrap/>
-            <w:vAlign w:val="bottom"/>
-            <w:hideMark/>
-          </w:tcPr>
-          <w:p>
-            <w:pPr>
-              <w:spacing w:line="240" w:lineRule="auto"/>
-              <w:jc w:val="center"/>
-              <w:rPr>
-                <w:rFonts w:ascii="Helvetica" w:hAnsi="Helvetica"/>
-                <w:color w:val="000000"/>
-                <w:sz w:val="18"/>
-                <w:szCs w:val="18"/>
-                <w:lang w:eastAsia="en-GB"/>
-              </w:rPr>
-            </w:pPr>
-            <w:r>
-              <w:rPr>
-                <w:rFonts w:ascii="Helvetica" w:hAnsi="Helvetica"/>
-                <w:color w:val="000000"/>
-                <w:sz w:val="18"/>
-                <w:szCs w:val="18"/>
+                <w:rFonts w:ascii="Helvetica Neue" w:hAnsi="Helvetica Neue"/>
+                <w:color w:val="000000"/>
+                <w:sz w:val="16"/>
+                <w:szCs w:val="16"/>
                 <w:lang w:eastAsia="en-GB"/>
               </w:rPr>
               <w:t>0.7</w:t>
@@ -7887,19 +8983,57 @@
               <w:spacing w:line="240" w:lineRule="auto"/>
               <w:jc w:val="center"/>
               <w:rPr>
-                <w:rFonts w:ascii="Helvetica" w:hAnsi="Helvetica"/>
-                <w:color w:val="000000"/>
-                <w:sz w:val="18"/>
-                <w:szCs w:val="18"/>
+                <w:rFonts w:ascii="Helvetica Neue" w:hAnsi="Helvetica Neue"/>
+                <w:color w:val="000000"/>
+                <w:sz w:val="16"/>
+                <w:szCs w:val="16"/>
                 <w:lang w:eastAsia="en-GB"/>
               </w:rPr>
             </w:pPr>
             <w:r>
               <w:rPr>
-                <w:rFonts w:ascii="Helvetica" w:hAnsi="Helvetica"/>
-                <w:color w:val="000000"/>
-                <w:sz w:val="18"/>
-                <w:szCs w:val="18"/>
+                <w:rFonts w:ascii="Helvetica Neue" w:hAnsi="Helvetica Neue"/>
+                <w:color w:val="000000"/>
+                <w:sz w:val="16"/>
+                <w:szCs w:val="16"/>
+                <w:lang w:eastAsia="en-GB"/>
+              </w:rPr>
+              <w:t>0.7</w:t>
+            </w:r>
+          </w:p>
+        </w:tc>
+        <w:tc>
+          <w:tcPr>
+            <w:tcW w:w="709" w:type="dxa"/>
+            <w:tcBorders>
+              <w:top w:val="nil"/>
+              <w:left w:val="nil"/>
+              <w:bottom w:val="nil"/>
+              <w:right w:val="nil"/>
+            </w:tcBorders>
+            <w:shd w:val="clear" w:color="auto" w:fill="auto"/>
+            <w:noWrap/>
+            <w:vAlign w:val="bottom"/>
+            <w:hideMark/>
+          </w:tcPr>
+          <w:p>
+            <w:pPr>
+              <w:spacing w:line="240" w:lineRule="auto"/>
+              <w:jc w:val="center"/>
+              <w:rPr>
+                <w:rFonts w:ascii="Helvetica Neue" w:hAnsi="Helvetica Neue"/>
+                <w:color w:val="000000"/>
+                <w:sz w:val="16"/>
+                <w:szCs w:val="16"/>
+                <w:lang w:eastAsia="en-GB"/>
+              </w:rPr>
+            </w:pPr>
+            <w:r>
+              <w:rPr>
+                <w:rFonts w:ascii="Helvetica Neue" w:hAnsi="Helvetica Neue"/>
+                <w:color w:val="000000"/>
+                <w:sz w:val="16"/>
+                <w:szCs w:val="16"/>
                 <w:lang w:eastAsia="en-GB"/>
               </w:rPr>
               <w:t>0.6</w:t>
@@ -7925,22 +9059,98 @@
               <w:spacing w:line="240" w:lineRule="auto"/>
               <w:jc w:val="center"/>
               <w:rPr>
-                <w:rFonts w:ascii="Helvetica" w:hAnsi="Helvetica"/>
-                <w:color w:val="000000"/>
-                <w:sz w:val="18"/>
-                <w:szCs w:val="18"/>
+                <w:rFonts w:ascii="Helvetica Neue" w:hAnsi="Helvetica Neue"/>
+                <w:color w:val="000000"/>
+                <w:sz w:val="16"/>
+                <w:szCs w:val="16"/>
                 <w:lang w:eastAsia="en-GB"/>
               </w:rPr>
             </w:pPr>
             <w:r>
               <w:rPr>
-                <w:rFonts w:ascii="Helvetica" w:hAnsi="Helvetica"/>
-                <w:color w:val="000000"/>
-                <w:sz w:val="18"/>
-                <w:szCs w:val="18"/>
+                <w:rFonts w:ascii="Helvetica Neue" w:hAnsi="Helvetica Neue"/>
+                <w:color w:val="000000"/>
+                <w:sz w:val="16"/>
+                <w:szCs w:val="16"/>
                 <w:lang w:eastAsia="en-GB"/>
               </w:rPr>
               <w:t>0.6</w:t>
+            </w:r>
+          </w:p>
+        </w:tc>
+        <w:tc>
+          <w:tcPr>
+            <w:tcW w:w="851" w:type="dxa"/>
+            <w:tcBorders>
+              <w:top w:val="nil"/>
+              <w:left w:val="nil"/>
+              <w:bottom w:val="nil"/>
+              <w:right w:val="nil"/>
+            </w:tcBorders>
+            <w:shd w:val="clear" w:color="auto" w:fill="auto"/>
+            <w:noWrap/>
+            <w:vAlign w:val="bottom"/>
+            <w:hideMark/>
+          </w:tcPr>
+          <w:p>
+            <w:pPr>
+              <w:spacing w:line="240" w:lineRule="auto"/>
+              <w:jc w:val="center"/>
+              <w:rPr>
+                <w:rFonts w:ascii="Helvetica Neue" w:hAnsi="Helvetica Neue"/>
+                <w:color w:val="000000"/>
+                <w:sz w:val="16"/>
+                <w:szCs w:val="16"/>
+                <w:lang w:eastAsia="en-GB"/>
+              </w:rPr>
+            </w:pPr>
+            <w:r>
+              <w:rPr>
+                <w:rFonts w:ascii="Helvetica Neue" w:hAnsi="Helvetica Neue"/>
+                <w:color w:val="000000"/>
+                <w:sz w:val="16"/>
+                <w:szCs w:val="16"/>
+                <w:lang w:eastAsia="en-GB"/>
+              </w:rPr>
+              <w:t>-1.01</w:t>
+            </w:r>
+          </w:p>
+        </w:tc>
+        <w:tc>
+          <w:tcPr>
+            <w:tcW w:w="567" w:type="dxa"/>
+            <w:tcBorders>
+              <w:top w:val="nil"/>
+              <w:left w:val="nil"/>
+              <w:bottom w:val="nil"/>
+              <w:right w:val="nil"/>
+            </w:tcBorders>
+            <w:shd w:val="clear" w:color="auto" w:fill="auto"/>
+            <w:noWrap/>
+            <w:vAlign w:val="bottom"/>
+            <w:hideMark/>
+          </w:tcPr>
+          <w:p>
+            <w:pPr>
+              <w:spacing w:line="240" w:lineRule="auto"/>
+              <w:jc w:val="center"/>
+              <w:rPr>
+                <w:rFonts w:ascii="Helvetica Neue" w:hAnsi="Helvetica Neue"/>
+                <w:color w:val="000000"/>
+                <w:sz w:val="16"/>
+                <w:szCs w:val="16"/>
+                <w:lang w:eastAsia="en-GB"/>
+              </w:rPr>
+            </w:pPr>
+            <w:r>
+              <w:rPr>
+                <w:rFonts w:ascii="Helvetica Neue" w:hAnsi="Helvetica Neue"/>
+                <w:color w:val="000000"/>
+                <w:sz w:val="16"/>
+                <w:szCs w:val="16"/>
+                <w:lang w:eastAsia="en-GB"/>
+              </w:rPr>
+              <w:t>0.94</w:t>
             </w:r>
           </w:p>
         </w:tc>
@@ -7963,95 +9173,19 @@
               <w:spacing w:line="240" w:lineRule="auto"/>
               <w:jc w:val="center"/>
               <w:rPr>
-                <w:rFonts w:ascii="Helvetica" w:hAnsi="Helvetica"/>
-                <w:color w:val="000000"/>
-                <w:sz w:val="18"/>
-                <w:szCs w:val="18"/>
+                <w:rFonts w:ascii="Helvetica Neue" w:hAnsi="Helvetica Neue"/>
+                <w:color w:val="000000"/>
+                <w:sz w:val="16"/>
+                <w:szCs w:val="16"/>
                 <w:lang w:eastAsia="en-GB"/>
               </w:rPr>
             </w:pPr>
             <w:r>
               <w:rPr>
-                <w:rFonts w:ascii="Helvetica" w:hAnsi="Helvetica"/>
-                <w:color w:val="000000"/>
-                <w:sz w:val="18"/>
-                <w:szCs w:val="18"/>
-                <w:lang w:eastAsia="en-GB"/>
-              </w:rPr>
-              <w:t>-0.99</w:t>
-            </w:r>
-          </w:p>
-        </w:tc>
-        <w:tc>
-          <w:tcPr>
-            <w:tcW w:w="567" w:type="dxa"/>
-            <w:tcBorders>
-              <w:top w:val="nil"/>
-              <w:left w:val="nil"/>
-              <w:bottom w:val="nil"/>
-              <w:right w:val="nil"/>
-            </w:tcBorders>
-            <w:shd w:val="clear" w:color="auto" w:fill="auto"/>
-            <w:noWrap/>
-            <w:vAlign w:val="bottom"/>
-            <w:hideMark/>
-          </w:tcPr>
-          <w:p>
-            <w:pPr>
-              <w:spacing w:line="240" w:lineRule="auto"/>
-              <w:jc w:val="center"/>
-              <w:rPr>
-                <w:rFonts w:ascii="Helvetica" w:hAnsi="Helvetica"/>
-                <w:color w:val="000000"/>
-                <w:sz w:val="18"/>
-                <w:szCs w:val="18"/>
-                <w:lang w:eastAsia="en-GB"/>
-              </w:rPr>
-            </w:pPr>
-            <w:r>
-              <w:rPr>
-                <w:rFonts w:ascii="Helvetica" w:hAnsi="Helvetica"/>
-                <w:color w:val="000000"/>
-                <w:sz w:val="18"/>
-                <w:szCs w:val="18"/>
-                <w:lang w:eastAsia="en-GB"/>
-              </w:rPr>
-              <w:t>0.94</w:t>
-            </w:r>
-          </w:p>
-        </w:tc>
-        <w:tc>
-          <w:tcPr>
-            <w:tcW w:w="567" w:type="dxa"/>
-            <w:tcBorders>
-              <w:top w:val="nil"/>
-              <w:left w:val="nil"/>
-              <w:bottom w:val="nil"/>
-              <w:right w:val="nil"/>
-            </w:tcBorders>
-            <w:shd w:val="clear" w:color="auto" w:fill="auto"/>
-            <w:noWrap/>
-            <w:vAlign w:val="bottom"/>
-            <w:hideMark/>
-          </w:tcPr>
-          <w:p>
-            <w:pPr>
-              <w:spacing w:line="240" w:lineRule="auto"/>
-              <w:jc w:val="center"/>
-              <w:rPr>
-                <w:rFonts w:ascii="Helvetica" w:hAnsi="Helvetica"/>
-                <w:color w:val="000000"/>
-                <w:sz w:val="18"/>
-                <w:szCs w:val="18"/>
-                <w:lang w:eastAsia="en-GB"/>
-              </w:rPr>
-            </w:pPr>
-            <w:r>
-              <w:rPr>
-                <w:rFonts w:ascii="Helvetica" w:hAnsi="Helvetica"/>
-                <w:color w:val="000000"/>
-                <w:sz w:val="18"/>
-                <w:szCs w:val="18"/>
+                <w:rFonts w:ascii="Helvetica Neue" w:hAnsi="Helvetica Neue"/>
+                <w:color w:val="000000"/>
+                <w:sz w:val="16"/>
+                <w:szCs w:val="16"/>
                 <w:lang w:eastAsia="en-GB"/>
               </w:rPr>
               <w:t>0.27</w:t>
@@ -8077,22 +9211,136 @@
               <w:spacing w:line="240" w:lineRule="auto"/>
               <w:jc w:val="center"/>
               <w:rPr>
-                <w:rFonts w:ascii="Helvetica" w:hAnsi="Helvetica"/>
-                <w:color w:val="000000"/>
-                <w:sz w:val="18"/>
-                <w:szCs w:val="18"/>
+                <w:rFonts w:ascii="Helvetica Neue" w:hAnsi="Helvetica Neue"/>
+                <w:color w:val="000000"/>
+                <w:sz w:val="16"/>
+                <w:szCs w:val="16"/>
                 <w:lang w:eastAsia="en-GB"/>
               </w:rPr>
             </w:pPr>
             <w:r>
               <w:rPr>
-                <w:rFonts w:ascii="Helvetica" w:hAnsi="Helvetica"/>
-                <w:color w:val="000000"/>
-                <w:sz w:val="18"/>
-                <w:szCs w:val="18"/>
+                <w:rFonts w:ascii="Helvetica Neue" w:hAnsi="Helvetica Neue"/>
+                <w:color w:val="000000"/>
+                <w:sz w:val="16"/>
+                <w:szCs w:val="16"/>
                 <w:lang w:eastAsia="en-GB"/>
               </w:rPr>
               <w:t>0.27</w:t>
+            </w:r>
+          </w:p>
+        </w:tc>
+        <w:tc>
+          <w:tcPr>
+            <w:tcW w:w="567" w:type="dxa"/>
+            <w:tcBorders>
+              <w:top w:val="nil"/>
+              <w:left w:val="nil"/>
+              <w:bottom w:val="nil"/>
+              <w:right w:val="nil"/>
+            </w:tcBorders>
+            <w:shd w:val="clear" w:color="auto" w:fill="auto"/>
+            <w:noWrap/>
+            <w:vAlign w:val="bottom"/>
+            <w:hideMark/>
+          </w:tcPr>
+          <w:p>
+            <w:pPr>
+              <w:spacing w:line="240" w:lineRule="auto"/>
+              <w:jc w:val="center"/>
+              <w:rPr>
+                <w:rFonts w:ascii="Helvetica Neue" w:hAnsi="Helvetica Neue"/>
+                <w:color w:val="000000"/>
+                <w:sz w:val="16"/>
+                <w:szCs w:val="16"/>
+                <w:lang w:eastAsia="en-GB"/>
+              </w:rPr>
+            </w:pPr>
+            <w:r>
+              <w:rPr>
+                <w:rFonts w:ascii="Helvetica Neue" w:hAnsi="Helvetica Neue"/>
+                <w:color w:val="000000"/>
+                <w:sz w:val="16"/>
+                <w:szCs w:val="16"/>
+                <w:lang w:eastAsia="en-GB"/>
+              </w:rPr>
+              <w:t>0.94</w:t>
+            </w:r>
+          </w:p>
+        </w:tc>
+        <w:tc>
+          <w:tcPr>
+            <w:tcW w:w="426" w:type="dxa"/>
+            <w:tcBorders>
+              <w:top w:val="nil"/>
+              <w:left w:val="nil"/>
+              <w:bottom w:val="nil"/>
+              <w:right w:val="nil"/>
+            </w:tcBorders>
+            <w:shd w:val="clear" w:color="auto" w:fill="auto"/>
+            <w:noWrap/>
+            <w:vAlign w:val="bottom"/>
+            <w:hideMark/>
+          </w:tcPr>
+          <w:p>
+            <w:pPr>
+              <w:spacing w:line="240" w:lineRule="auto"/>
+              <w:jc w:val="center"/>
+              <w:rPr>
+                <w:rFonts w:ascii="Helvetica Neue" w:hAnsi="Helvetica Neue"/>
+                <w:color w:val="000000"/>
+                <w:sz w:val="16"/>
+                <w:szCs w:val="16"/>
+                <w:lang w:eastAsia="en-GB"/>
+              </w:rPr>
+            </w:pPr>
+            <w:r>
+              <w:rPr>
+                <w:rFonts w:ascii="Helvetica Neue" w:hAnsi="Helvetica Neue"/>
+                <w:color w:val="000000"/>
+                <w:sz w:val="16"/>
+                <w:szCs w:val="16"/>
+                <w:lang w:eastAsia="en-GB"/>
+              </w:rPr>
+              <w:t>0</w:t>
+            </w:r>
+          </w:p>
+        </w:tc>
+        <w:tc>
+          <w:tcPr>
+            <w:tcW w:w="708" w:type="dxa"/>
+            <w:tcBorders>
+              <w:top w:val="nil"/>
+              <w:left w:val="nil"/>
+              <w:bottom w:val="nil"/>
+              <w:right w:val="nil"/>
+            </w:tcBorders>
+            <w:shd w:val="clear" w:color="auto" w:fill="auto"/>
+            <w:noWrap/>
+            <w:vAlign w:val="bottom"/>
+            <w:hideMark/>
+          </w:tcPr>
+          <w:p>
+            <w:pPr>
+              <w:spacing w:line="240" w:lineRule="auto"/>
+              <w:jc w:val="center"/>
+              <w:rPr>
+                <w:rFonts w:ascii="Helvetica Neue" w:hAnsi="Helvetica Neue"/>
+                <w:color w:val="000000"/>
+                <w:sz w:val="16"/>
+                <w:szCs w:val="16"/>
+                <w:lang w:eastAsia="en-GB"/>
+              </w:rPr>
+            </w:pPr>
+            <w:r>
+              <w:rPr>
+                <w:rFonts w:ascii="Helvetica Neue" w:hAnsi="Helvetica Neue"/>
+                <w:color w:val="000000"/>
+                <w:sz w:val="16"/>
+                <w:szCs w:val="16"/>
+                <w:lang w:eastAsia="en-GB"/>
+              </w:rPr>
+              <w:t>-0.58</w:t>
             </w:r>
           </w:p>
         </w:tc>
@@ -8115,22 +9363,60 @@
               <w:spacing w:line="240" w:lineRule="auto"/>
               <w:jc w:val="center"/>
               <w:rPr>
-                <w:rFonts w:ascii="Helvetica" w:hAnsi="Helvetica"/>
-                <w:color w:val="000000"/>
-                <w:sz w:val="18"/>
-                <w:szCs w:val="18"/>
+                <w:rFonts w:ascii="Helvetica Neue" w:hAnsi="Helvetica Neue"/>
+                <w:color w:val="000000"/>
+                <w:sz w:val="16"/>
+                <w:szCs w:val="16"/>
                 <w:lang w:eastAsia="en-GB"/>
               </w:rPr>
             </w:pPr>
             <w:r>
               <w:rPr>
-                <w:rFonts w:ascii="Helvetica" w:hAnsi="Helvetica"/>
-                <w:color w:val="000000"/>
-                <w:sz w:val="18"/>
-                <w:szCs w:val="18"/>
-                <w:lang w:eastAsia="en-GB"/>
-              </w:rPr>
-              <w:t>0.94</w:t>
+                <w:rFonts w:ascii="Helvetica Neue" w:hAnsi="Helvetica Neue"/>
+                <w:color w:val="000000"/>
+                <w:sz w:val="16"/>
+                <w:szCs w:val="16"/>
+                <w:lang w:eastAsia="en-GB"/>
+              </w:rPr>
+              <w:t>-0.24</w:t>
+            </w:r>
+          </w:p>
+        </w:tc>
+        <w:tc>
+          <w:tcPr>
+            <w:tcW w:w="567" w:type="dxa"/>
+            <w:tcBorders>
+              <w:top w:val="nil"/>
+              <w:left w:val="nil"/>
+              <w:bottom w:val="nil"/>
+              <w:right w:val="nil"/>
+            </w:tcBorders>
+            <w:shd w:val="clear" w:color="auto" w:fill="auto"/>
+            <w:noWrap/>
+            <w:vAlign w:val="bottom"/>
+            <w:hideMark/>
+          </w:tcPr>
+          <w:p>
+            <w:pPr>
+              <w:spacing w:line="240" w:lineRule="auto"/>
+              <w:jc w:val="center"/>
+              <w:rPr>
+                <w:rFonts w:ascii="Helvetica Neue" w:hAnsi="Helvetica Neue"/>
+                <w:color w:val="000000"/>
+                <w:sz w:val="16"/>
+                <w:szCs w:val="16"/>
+                <w:lang w:eastAsia="en-GB"/>
+              </w:rPr>
+            </w:pPr>
+            <w:r>
+              <w:rPr>
+                <w:rFonts w:ascii="Helvetica Neue" w:hAnsi="Helvetica Neue"/>
+                <w:color w:val="000000"/>
+                <w:sz w:val="16"/>
+                <w:szCs w:val="16"/>
+                <w:lang w:eastAsia="en-GB"/>
+              </w:rPr>
+              <w:t>-3.2</w:t>
             </w:r>
           </w:p>
         </w:tc>
@@ -8153,22 +9439,22 @@
               <w:spacing w:line="240" w:lineRule="auto"/>
               <w:jc w:val="center"/>
               <w:rPr>
-                <w:rFonts w:ascii="Helvetica" w:hAnsi="Helvetica"/>
-                <w:color w:val="000000"/>
-                <w:sz w:val="18"/>
-                <w:szCs w:val="18"/>
+                <w:rFonts w:ascii="Helvetica Neue" w:hAnsi="Helvetica Neue"/>
+                <w:color w:val="000000"/>
+                <w:sz w:val="16"/>
+                <w:szCs w:val="16"/>
                 <w:lang w:eastAsia="en-GB"/>
               </w:rPr>
             </w:pPr>
             <w:r>
               <w:rPr>
-                <w:rFonts w:ascii="Helvetica" w:hAnsi="Helvetica"/>
-                <w:color w:val="000000"/>
-                <w:sz w:val="18"/>
-                <w:szCs w:val="18"/>
-                <w:lang w:eastAsia="en-GB"/>
-              </w:rPr>
-              <w:t>0</w:t>
+                <w:rFonts w:ascii="Helvetica Neue" w:hAnsi="Helvetica Neue"/>
+                <w:color w:val="000000"/>
+                <w:sz w:val="16"/>
+                <w:szCs w:val="16"/>
+                <w:lang w:eastAsia="en-GB"/>
+              </w:rPr>
+              <w:t>-1.53</w:t>
             </w:r>
           </w:p>
         </w:tc>
@@ -8181,150 +9467,34 @@
               <w:bottom w:val="nil"/>
               <w:right w:val="nil"/>
             </w:tcBorders>
-            <w:shd w:val="clear" w:color="auto" w:fill="auto"/>
-            <w:noWrap/>
             <w:vAlign w:val="bottom"/>
-            <w:hideMark/>
           </w:tcPr>
           <w:p>
             <w:pPr>
               <w:spacing w:line="240" w:lineRule="auto"/>
               <w:jc w:val="center"/>
               <w:rPr>
-                <w:rFonts w:ascii="Helvetica" w:hAnsi="Helvetica"/>
-                <w:color w:val="000000"/>
-                <w:sz w:val="18"/>
-                <w:szCs w:val="18"/>
+                <w:rFonts w:ascii="Helvetica Neue" w:hAnsi="Helvetica Neue"/>
+                <w:color w:val="000000"/>
+                <w:sz w:val="16"/>
+                <w:szCs w:val="16"/>
                 <w:lang w:eastAsia="en-GB"/>
               </w:rPr>
             </w:pPr>
             <w:r>
               <w:rPr>
-                <w:rFonts w:ascii="Helvetica" w:hAnsi="Helvetica"/>
-                <w:color w:val="000000"/>
-                <w:sz w:val="18"/>
-                <w:szCs w:val="18"/>
-                <w:lang w:eastAsia="en-GB"/>
-              </w:rPr>
-              <w:t>-0.55</w:t>
-            </w:r>
-          </w:p>
-        </w:tc>
-        <w:tc>
-          <w:tcPr>
-            <w:tcW w:w="708" w:type="dxa"/>
-            <w:tcBorders>
-              <w:top w:val="nil"/>
-              <w:left w:val="nil"/>
-              <w:bottom w:val="nil"/>
-              <w:right w:val="nil"/>
-            </w:tcBorders>
-            <w:shd w:val="clear" w:color="auto" w:fill="auto"/>
-            <w:noWrap/>
-            <w:vAlign w:val="bottom"/>
-            <w:hideMark/>
-          </w:tcPr>
-          <w:p>
-            <w:pPr>
-              <w:spacing w:line="240" w:lineRule="auto"/>
-              <w:jc w:val="center"/>
-              <w:rPr>
-                <w:rFonts w:ascii="Helvetica" w:hAnsi="Helvetica"/>
-                <w:color w:val="000000"/>
-                <w:sz w:val="18"/>
-                <w:szCs w:val="18"/>
-                <w:lang w:eastAsia="en-GB"/>
-              </w:rPr>
-            </w:pPr>
-            <w:r>
-              <w:rPr>
-                <w:rFonts w:ascii="Helvetica" w:hAnsi="Helvetica"/>
-                <w:color w:val="000000"/>
-                <w:sz w:val="18"/>
-                <w:szCs w:val="18"/>
-                <w:lang w:eastAsia="en-GB"/>
-              </w:rPr>
-              <w:t>-0.24</w:t>
-            </w:r>
-          </w:p>
-        </w:tc>
-        <w:tc>
-          <w:tcPr>
-            <w:tcW w:w="709" w:type="dxa"/>
-            <w:tcBorders>
-              <w:top w:val="nil"/>
-              <w:left w:val="nil"/>
-              <w:bottom w:val="nil"/>
-              <w:right w:val="nil"/>
-            </w:tcBorders>
-            <w:shd w:val="clear" w:color="auto" w:fill="auto"/>
-            <w:noWrap/>
-            <w:vAlign w:val="bottom"/>
-            <w:hideMark/>
-          </w:tcPr>
-          <w:p>
-            <w:pPr>
-              <w:spacing w:line="240" w:lineRule="auto"/>
-              <w:jc w:val="center"/>
-              <w:rPr>
-                <w:rFonts w:ascii="Helvetica" w:hAnsi="Helvetica"/>
-                <w:color w:val="000000"/>
-                <w:sz w:val="18"/>
-                <w:szCs w:val="18"/>
-                <w:lang w:eastAsia="en-GB"/>
-              </w:rPr>
-            </w:pPr>
-            <w:r>
-              <w:rPr>
-                <w:rFonts w:ascii="Helvetica" w:hAnsi="Helvetica"/>
-                <w:color w:val="000000"/>
-                <w:sz w:val="18"/>
-                <w:szCs w:val="18"/>
-                <w:lang w:eastAsia="en-GB"/>
-              </w:rPr>
-              <w:t>-3.27</w:t>
-            </w:r>
-          </w:p>
-        </w:tc>
-        <w:tc>
-          <w:tcPr>
-            <w:tcW w:w="709" w:type="dxa"/>
-            <w:tcBorders>
-              <w:top w:val="nil"/>
-              <w:left w:val="nil"/>
-              <w:bottom w:val="nil"/>
-              <w:right w:val="nil"/>
-            </w:tcBorders>
-            <w:shd w:val="clear" w:color="auto" w:fill="auto"/>
-            <w:noWrap/>
-            <w:vAlign w:val="bottom"/>
-            <w:hideMark/>
-          </w:tcPr>
-          <w:p>
-            <w:pPr>
-              <w:spacing w:line="240" w:lineRule="auto"/>
-              <w:jc w:val="center"/>
-              <w:rPr>
-                <w:rFonts w:ascii="Helvetica" w:hAnsi="Helvetica"/>
-                <w:color w:val="000000"/>
-                <w:sz w:val="18"/>
-                <w:szCs w:val="18"/>
-                <w:lang w:eastAsia="en-GB"/>
-              </w:rPr>
-            </w:pPr>
-            <w:r>
-              <w:rPr>
-                <w:rFonts w:ascii="Helvetica" w:hAnsi="Helvetica"/>
-                <w:color w:val="000000"/>
-                <w:sz w:val="18"/>
-                <w:szCs w:val="18"/>
-                <w:lang w:eastAsia="en-GB"/>
-              </w:rPr>
-              <w:t>-1.55</w:t>
+                <w:rFonts w:ascii="Helvetica Neue" w:hAnsi="Helvetica Neue"/>
+                <w:color w:val="000000"/>
+                <w:sz w:val="16"/>
+                <w:szCs w:val="16"/>
+                <w:lang w:eastAsia="en-GB"/>
+              </w:rPr>
+              <w:t>1</w:t>
             </w:r>
           </w:p>
         </w:tc>
       </w:tr>
+      <w:bookmarkEnd w:id="0"/>
     </w:tbl>
     <w:p/>
     <w:p>
@@ -8351,140 +9521,30 @@
         <w:t>NSE is not constant for synthetically generated errors</w:t>
       </w:r>
     </w:p>
+    <w:p/>
     <w:p>
-      <w:r>
-        <w:rPr>
-          <w:noProof/>
-          <w:lang w:eastAsia="en-GB"/>
-        </w:rPr>
-        <w:drawing>
-          <wp:inline distT="0" distB="0" distL="0" distR="0" wp14:anchorId="67010959" wp14:editId="2CA5E6A2">
-            <wp:extent cx="6198787" cy="3425238"/>
-            <wp:effectExtent l="0" t="0" r="0" b="3810"/>
-            <wp:docPr id="2" name="Picture 2"/>
-            <wp:cNvGraphicFramePr>
-              <a:graphicFrameLocks xmlns:a="http://schemas.openxmlformats.org/drawingml/2006/main" noChangeAspect="1"/>
-            </wp:cNvGraphicFramePr>
-            <a:graphic xmlns:a="http://schemas.openxmlformats.org/drawingml/2006/main">
-              <a:graphicData uri="http://schemas.openxmlformats.org/drawingml/2006/picture">
-                <pic:pic xmlns:pic="http://schemas.openxmlformats.org/drawingml/2006/picture">
-                  <pic:nvPicPr>
-                    <pic:cNvPr id="2" name="ts_fdc_real_case.png"/>
-                    <pic:cNvPicPr/>
-                  </pic:nvPicPr>
-                  <pic:blipFill rotWithShape="1">
-                    <a:blip r:embed="rId11" cstate="print">
-                      <a:extLst>
-                        <a:ext uri="{28A0092B-C50C-407E-A947-70E740481C1C}">
-                          <a14:useLocalDpi xmlns:a14="http://schemas.microsoft.com/office/drawing/2010/main" val="0"/>
-                        </a:ext>
-                      </a:extLst>
-                    </a:blip>
-                    <a:srcRect l="4368" t="1872" r="6831"/>
-                    <a:stretch/>
-                  </pic:blipFill>
-                  <pic:spPr bwMode="auto">
-                    <a:xfrm>
-                      <a:off x="0" y="0"/>
-                      <a:ext cx="6206583" cy="3429546"/>
-                    </a:xfrm>
-                    <a:prstGeom prst="rect">
-                      <a:avLst/>
-                    </a:prstGeom>
-                    <a:ln>
-                      <a:noFill/>
-                    </a:ln>
-                    <a:extLst>
-                      <a:ext uri="{53640926-AAD7-44D8-BBD7-CCE9431645EC}">
-                        <a14:shadowObscured xmlns:a14="http://schemas.microsoft.com/office/drawing/2010/main"/>
-                      </a:ext>
-                    </a:extLst>
-                  </pic:spPr>
-                </pic:pic>
-              </a:graphicData>
-            </a:graphic>
-          </wp:inline>
-        </w:drawing>
+      <w:pPr>
+        <w:pStyle w:val="Caption"/>
+      </w:pPr>
+      <w:r>
+        <w:t xml:space="preserve">Figure 4: </w:t>
+      </w:r>
+      <w:r>
+        <w:t>Simulated and observed streamflow</w:t>
+      </w:r>
+      <w:r>
+        <w:t xml:space="preserve"> of real case example (a) and the related flow duration curves (b)</w:t>
       </w:r>
     </w:p>
     <w:p>
       <w:pPr>
         <w:pStyle w:val="Caption"/>
       </w:pPr>
-      <w:r>
-        <w:t xml:space="preserve">Figure 4: </w:t>
-      </w:r>
-      <w:r>
-        <w:t>Simulated and observed streamflow</w:t>
-      </w:r>
-      <w:r>
-        <w:t xml:space="preserve"> of real case example (a) and the related flow duration curves (b)</w:t>
-      </w:r>
     </w:p>
     <w:p>
       <w:pPr>
         <w:pStyle w:val="Caption"/>
       </w:pPr>
-    </w:p>
-    <w:p>
-      <w:pPr>
-        <w:pStyle w:val="Caption"/>
-      </w:pPr>
-      <w:r>
-        <w:rPr>
-          <w:noProof/>
-          <w:lang w:eastAsia="en-GB"/>
-        </w:rPr>
-        <w:lastRenderedPageBreak/>
-        <w:drawing>
-          <wp:inline distT="0" distB="0" distL="0" distR="0" wp14:anchorId="18C5A184" wp14:editId="7BBF46DF">
-            <wp:extent cx="6427387" cy="3098593"/>
-            <wp:effectExtent l="0" t="0" r="0" b="635"/>
-            <wp:docPr id="1" name="Picture 1"/>
-            <wp:cNvGraphicFramePr>
-              <a:graphicFrameLocks xmlns:a="http://schemas.openxmlformats.org/drawingml/2006/main" noChangeAspect="1"/>
-            </wp:cNvGraphicFramePr>
-            <a:graphic xmlns:a="http://schemas.openxmlformats.org/drawingml/2006/main">
-              <a:graphicData uri="http://schemas.openxmlformats.org/drawingml/2006/picture">
-                <pic:pic xmlns:pic="http://schemas.openxmlformats.org/drawingml/2006/picture">
-                  <pic:nvPicPr>
-                    <pic:cNvPr id="1" name="de_diag_real_case.png"/>
-                    <pic:cNvPicPr/>
-                  </pic:nvPicPr>
-                  <pic:blipFill rotWithShape="1">
-                    <a:blip r:embed="rId12">
-                      <a:extLst>
-                        <a:ext uri="{28A0092B-C50C-407E-A947-70E740481C1C}">
-                          <a14:useLocalDpi xmlns:a14="http://schemas.microsoft.com/office/drawing/2010/main" val="0"/>
-                        </a:ext>
-                      </a:extLst>
-                    </a:blip>
-                    <a:srcRect t="1456" r="1194" b="3285"/>
-                    <a:stretch/>
-                  </pic:blipFill>
-                  <pic:spPr bwMode="auto">
-                    <a:xfrm>
-                      <a:off x="0" y="0"/>
-                      <a:ext cx="6437328" cy="3103386"/>
-                    </a:xfrm>
-                    <a:prstGeom prst="rect">
-                      <a:avLst/>
-                    </a:prstGeom>
-                    <a:ln>
-                      <a:noFill/>
-                    </a:ln>
-                    <a:extLst>
-                      <a:ext uri="{53640926-AAD7-44D8-BBD7-CCE9431645EC}">
-                        <a14:shadowObscured xmlns:a14="http://schemas.microsoft.com/office/drawing/2010/main"/>
-                      </a:ext>
-                    </a:extLst>
-                  </pic:spPr>
-                </pic:pic>
-              </a:graphicData>
-            </a:graphic>
-          </wp:inline>
-        </w:drawing>
-      </w:r>
     </w:p>
     <w:p>
       <w:pPr>
@@ -8646,7 +9706,7 @@
                     <pic:cNvPicPr/>
                   </pic:nvPicPr>
                   <pic:blipFill rotWithShape="1">
-                    <a:blip r:embed="rId13" cstate="print">
+                    <a:blip r:embed="rId10" cstate="print">
                       <a:extLst>
                         <a:ext uri="{28A0092B-C50C-407E-A947-70E740481C1C}">
                           <a14:useLocalDpi xmlns:a14="http://schemas.microsoft.com/office/drawing/2010/main" val="0"/>
@@ -8693,6 +9753,18 @@
       <w:pPr>
         <w:jc w:val="center"/>
       </w:pPr>
+    </w:p>
+    <w:p>
+      <w:pPr>
+        <w:pStyle w:val="Caption"/>
+      </w:pPr>
+      <w:r>
+        <w:t>Figure A2: Polar plot of KGE</w:t>
+      </w:r>
+    </w:p>
+    <w:p/>
+    <w:p/>
+    <w:p>
       <w:r>
         <w:rPr>
           <w:noProof/>
@@ -8700,10 +9772,10 @@
         </w:rPr>
         <w:lastRenderedPageBreak/>
         <w:drawing>
-          <wp:inline distT="0" distB="0" distL="0" distR="0" wp14:anchorId="66A97569" wp14:editId="33CDE7BC">
-            <wp:extent cx="4119852" cy="3553324"/>
-            <wp:effectExtent l="0" t="0" r="0" b="3175"/>
-            <wp:docPr id="5" name="Picture 5"/>
+          <wp:inline distT="0" distB="0" distL="0" distR="0" wp14:anchorId="4020E289" wp14:editId="00E48996">
+            <wp:extent cx="6311906" cy="2708929"/>
+            <wp:effectExtent l="0" t="0" r="0" b="8890"/>
+            <wp:docPr id="6" name="Picture 6"/>
             <wp:cNvGraphicFramePr>
               <a:graphicFrameLocks xmlns:a="http://schemas.openxmlformats.org/drawingml/2006/main" noChangeAspect="1"/>
             </wp:cNvGraphicFramePr>
@@ -8711,24 +9783,24 @@
               <a:graphicData uri="http://schemas.openxmlformats.org/drawingml/2006/picture">
                 <pic:pic xmlns:pic="http://schemas.openxmlformats.org/drawingml/2006/picture">
                   <pic:nvPicPr>
-                    <pic:cNvPr id="5" name="kge_diag.png"/>
+                    <pic:cNvPr id="6" name="scatter_eff_comp.png"/>
                     <pic:cNvPicPr/>
                   </pic:nvPicPr>
                   <pic:blipFill rotWithShape="1">
-                    <a:blip r:embed="rId14" cstate="print">
+                    <a:blip r:embed="rId11" cstate="print">
                       <a:extLst>
                         <a:ext uri="{28A0092B-C50C-407E-A947-70E740481C1C}">
                           <a14:useLocalDpi xmlns:a14="http://schemas.microsoft.com/office/drawing/2010/main" val="0"/>
                         </a:ext>
                       </a:extLst>
                     </a:blip>
-                    <a:srcRect t="6868" b="6207"/>
+                    <a:srcRect l="5115" t="7504" r="7792" b="2783"/>
                     <a:stretch/>
                   </pic:blipFill>
                   <pic:spPr bwMode="auto">
                     <a:xfrm>
                       <a:off x="0" y="0"/>
-                      <a:ext cx="4134695" cy="3566126"/>
+                      <a:ext cx="6340964" cy="2721400"/>
                     </a:xfrm>
                     <a:prstGeom prst="rect">
                       <a:avLst/>
@@ -8754,22 +9826,2198 @@
         <w:pStyle w:val="Caption"/>
       </w:pPr>
       <w:r>
-        <w:t>Figure A2: Polar plot of KGE</w:t>
+        <w:t xml:space="preserve">Figure A3: Scatterplot </w:t>
       </w:r>
     </w:p>
     <w:p/>
+    <w:tbl>
+      <w:tblPr>
+        <w:tblW w:w="10344" w:type="dxa"/>
+        <w:tblInd w:w="108" w:type="dxa"/>
+        <w:tblLayout w:type="fixed"/>
+        <w:tblLook w:val="04A0" w:firstRow="1" w:lastRow="0" w:firstColumn="1" w:lastColumn="0" w:noHBand="0" w:noVBand="1"/>
+      </w:tblPr>
+      <w:tblGrid>
+        <w:gridCol w:w="421"/>
+        <w:gridCol w:w="993"/>
+        <w:gridCol w:w="850"/>
+        <w:gridCol w:w="708"/>
+        <w:gridCol w:w="851"/>
+        <w:gridCol w:w="709"/>
+        <w:gridCol w:w="992"/>
+        <w:gridCol w:w="851"/>
+        <w:gridCol w:w="850"/>
+        <w:gridCol w:w="992"/>
+        <w:gridCol w:w="709"/>
+        <w:gridCol w:w="709"/>
+        <w:gridCol w:w="709"/>
+      </w:tblGrid>
+      <w:tr>
+        <w:trPr>
+          <w:trHeight w:val="320"/>
+        </w:trPr>
+        <w:tc>
+          <w:tcPr>
+            <w:tcW w:w="421" w:type="dxa"/>
+            <w:tcBorders>
+              <w:top w:val="nil"/>
+              <w:left w:val="nil"/>
+              <w:bottom w:val="single" w:sz="4" w:space="0" w:color="auto"/>
+              <w:right w:val="nil"/>
+            </w:tcBorders>
+            <w:shd w:val="clear" w:color="auto" w:fill="auto"/>
+            <w:noWrap/>
+            <w:vAlign w:val="center"/>
+            <w:hideMark/>
+          </w:tcPr>
+          <w:p>
+            <w:pPr>
+              <w:spacing w:line="240" w:lineRule="auto"/>
+              <w:jc w:val="left"/>
+              <w:rPr>
+                <w:rFonts w:ascii="Helvetica Neue" w:hAnsi="Helvetica Neue"/>
+                <w:color w:val="000000"/>
+                <w:sz w:val="16"/>
+                <w:szCs w:val="16"/>
+                <w:lang w:eastAsia="en-GB"/>
+              </w:rPr>
+            </w:pPr>
+            <w:r>
+              <w:rPr>
+                <w:rFonts w:ascii="Helvetica Neue" w:hAnsi="Helvetica Neue"/>
+                <w:color w:val="000000"/>
+                <w:sz w:val="16"/>
+                <w:szCs w:val="16"/>
+                <w:lang w:eastAsia="en-GB"/>
+              </w:rPr>
+              <w:t> </w:t>
+            </w:r>
+          </w:p>
+        </w:tc>
+        <w:tc>
+          <w:tcPr>
+            <w:tcW w:w="993" w:type="dxa"/>
+            <w:tcBorders>
+              <w:top w:val="nil"/>
+              <w:left w:val="nil"/>
+              <w:bottom w:val="single" w:sz="4" w:space="0" w:color="auto"/>
+              <w:right w:val="nil"/>
+            </w:tcBorders>
+            <w:shd w:val="clear" w:color="auto" w:fill="auto"/>
+            <w:noWrap/>
+            <w:vAlign w:val="center"/>
+            <w:hideMark/>
+          </w:tcPr>
+          <w:p>
+            <w:pPr>
+              <w:spacing w:line="240" w:lineRule="auto"/>
+              <w:jc w:val="center"/>
+              <w:rPr>
+                <w:rFonts w:ascii="Helvetica Neue" w:hAnsi="Helvetica Neue"/>
+                <w:color w:val="000000"/>
+                <w:sz w:val="16"/>
+                <w:szCs w:val="16"/>
+                <w:lang w:eastAsia="en-GB"/>
+              </w:rPr>
+            </w:pPr>
+            <m:oMathPara>
+              <m:oMath>
+                <m:acc>
+                  <m:accPr>
+                    <m:chr m:val="̅"/>
+                    <m:ctrlPr>
+                      <w:rPr>
+                        <w:rFonts w:ascii="Cambria Math" w:hAnsi="Cambria Math"/>
+                        <w:i/>
+                      </w:rPr>
+                    </m:ctrlPr>
+                  </m:accPr>
+                  <m:e>
+                    <m:sSub>
+                      <m:sSubPr>
+                        <m:ctrlPr>
+                          <w:rPr>
+                            <w:rFonts w:ascii="Cambria Math" w:hAnsi="Cambria Math"/>
+                            <w:i/>
+                          </w:rPr>
+                        </m:ctrlPr>
+                      </m:sSubPr>
+                      <m:e>
+                        <m:r>
+                          <w:rPr>
+                            <w:rFonts w:ascii="Cambria Math" w:hAnsi="Cambria Math"/>
+                          </w:rPr>
+                          <m:t>B</m:t>
+                        </m:r>
+                      </m:e>
+                      <m:sub>
+                        <m:r>
+                          <w:rPr>
+                            <w:rFonts w:ascii="Cambria Math" w:hAnsi="Cambria Math"/>
+                          </w:rPr>
+                          <m:t>rel</m:t>
+                        </m:r>
+                      </m:sub>
+                    </m:sSub>
+                  </m:e>
+                </m:acc>
+              </m:oMath>
+            </m:oMathPara>
+          </w:p>
+        </w:tc>
+        <w:tc>
+          <w:tcPr>
+            <w:tcW w:w="850" w:type="dxa"/>
+            <w:tcBorders>
+              <w:top w:val="nil"/>
+              <w:left w:val="nil"/>
+              <w:bottom w:val="single" w:sz="4" w:space="0" w:color="auto"/>
+              <w:right w:val="nil"/>
+            </w:tcBorders>
+            <w:shd w:val="clear" w:color="auto" w:fill="auto"/>
+            <w:noWrap/>
+            <w:vAlign w:val="center"/>
+            <w:hideMark/>
+          </w:tcPr>
+          <w:p>
+            <w:pPr>
+              <w:spacing w:line="240" w:lineRule="auto"/>
+              <w:jc w:val="center"/>
+              <w:rPr>
+                <w:rFonts w:ascii="Helvetica Neue" w:hAnsi="Helvetica Neue"/>
+                <w:color w:val="000000"/>
+                <w:sz w:val="16"/>
+                <w:szCs w:val="16"/>
+                <w:lang w:eastAsia="en-GB"/>
+              </w:rPr>
+            </w:pPr>
+            <m:oMathPara>
+              <m:oMath>
+                <m:d>
+                  <m:dPr>
+                    <m:begChr m:val="|"/>
+                    <m:endChr m:val="|"/>
+                    <m:ctrlPr>
+                      <w:rPr>
+                        <w:rFonts w:ascii="Cambria Math" w:hAnsi="Cambria Math"/>
+                        <w:i/>
+                      </w:rPr>
+                    </m:ctrlPr>
+                  </m:dPr>
+                  <m:e>
+                    <m:sSub>
+                      <m:sSubPr>
+                        <m:ctrlPr>
+                          <w:rPr>
+                            <w:rFonts w:ascii="Cambria Math" w:hAnsi="Cambria Math"/>
+                            <w:i/>
+                          </w:rPr>
+                        </m:ctrlPr>
+                      </m:sSubPr>
+                      <m:e>
+                        <m:r>
+                          <w:rPr>
+                            <w:rFonts w:ascii="Cambria Math" w:hAnsi="Cambria Math"/>
+                          </w:rPr>
+                          <m:t>B</m:t>
+                        </m:r>
+                      </m:e>
+                      <m:sub>
+                        <m:r>
+                          <w:rPr>
+                            <w:rFonts w:ascii="Cambria Math" w:hAnsi="Cambria Math"/>
+                          </w:rPr>
+                          <m:t>area</m:t>
+                        </m:r>
+                      </m:sub>
+                    </m:sSub>
+                  </m:e>
+                </m:d>
+              </m:oMath>
+            </m:oMathPara>
+          </w:p>
+        </w:tc>
+        <w:tc>
+          <w:tcPr>
+            <w:tcW w:w="708" w:type="dxa"/>
+            <w:tcBorders>
+              <w:top w:val="nil"/>
+              <w:left w:val="nil"/>
+              <w:bottom w:val="single" w:sz="4" w:space="0" w:color="auto"/>
+              <w:right w:val="nil"/>
+            </w:tcBorders>
+            <w:shd w:val="clear" w:color="auto" w:fill="auto"/>
+            <w:noWrap/>
+            <w:vAlign w:val="center"/>
+            <w:hideMark/>
+          </w:tcPr>
+          <w:p>
+            <w:pPr>
+              <w:spacing w:line="240" w:lineRule="auto"/>
+              <w:jc w:val="center"/>
+              <w:rPr>
+                <w:rFonts w:ascii="Helvetica Neue" w:hAnsi="Helvetica Neue"/>
+                <w:i/>
+                <w:color w:val="000000"/>
+                <w:sz w:val="16"/>
+                <w:szCs w:val="16"/>
+                <w:lang w:eastAsia="en-GB"/>
+              </w:rPr>
+            </w:pPr>
+            <w:r>
+              <w:rPr>
+                <w:rFonts w:ascii="Helvetica Neue" w:hAnsi="Helvetica Neue"/>
+                <w:i/>
+                <w:color w:val="000000"/>
+                <w:sz w:val="16"/>
+                <w:szCs w:val="16"/>
+                <w:lang w:eastAsia="en-GB"/>
+              </w:rPr>
+              <w:t>r</w:t>
+            </w:r>
+          </w:p>
+        </w:tc>
+        <w:tc>
+          <w:tcPr>
+            <w:tcW w:w="851" w:type="dxa"/>
+            <w:tcBorders>
+              <w:top w:val="nil"/>
+              <w:left w:val="nil"/>
+              <w:bottom w:val="single" w:sz="4" w:space="0" w:color="auto"/>
+              <w:right w:val="nil"/>
+            </w:tcBorders>
+            <w:shd w:val="clear" w:color="auto" w:fill="auto"/>
+            <w:noWrap/>
+            <w:vAlign w:val="center"/>
+            <w:hideMark/>
+          </w:tcPr>
+          <w:p>
+            <w:pPr>
+              <w:spacing w:line="240" w:lineRule="auto"/>
+              <w:jc w:val="center"/>
+              <w:rPr>
+                <w:rFonts w:ascii="Helvetica Neue" w:hAnsi="Helvetica Neue"/>
+                <w:i/>
+                <w:color w:val="000000"/>
+                <w:sz w:val="16"/>
+                <w:szCs w:val="16"/>
+                <w:lang w:eastAsia="en-GB"/>
+              </w:rPr>
+            </w:pPr>
+            <w:r>
+              <w:rPr>
+                <w:rFonts w:ascii="Helvetica Neue" w:hAnsi="Helvetica Neue"/>
+                <w:i/>
+                <w:color w:val="000000"/>
+                <w:sz w:val="16"/>
+                <w:szCs w:val="16"/>
+                <w:lang w:eastAsia="en-GB"/>
+              </w:rPr>
+              <w:t>DE</w:t>
+            </w:r>
+          </w:p>
+        </w:tc>
+        <w:tc>
+          <w:tcPr>
+            <w:tcW w:w="709" w:type="dxa"/>
+            <w:tcBorders>
+              <w:top w:val="nil"/>
+              <w:left w:val="nil"/>
+              <w:bottom w:val="single" w:sz="4" w:space="0" w:color="auto"/>
+              <w:right w:val="nil"/>
+            </w:tcBorders>
+            <w:shd w:val="clear" w:color="auto" w:fill="auto"/>
+            <w:noWrap/>
+            <w:vAlign w:val="center"/>
+            <w:hideMark/>
+          </w:tcPr>
+          <w:p>
+            <w:pPr>
+              <w:spacing w:line="240" w:lineRule="auto"/>
+              <w:jc w:val="center"/>
+              <w:rPr>
+                <w:rFonts w:ascii="Helvetica Neue" w:hAnsi="Helvetica Neue"/>
+                <w:color w:val="000000"/>
+                <w:sz w:val="16"/>
+                <w:szCs w:val="16"/>
+                <w:lang w:eastAsia="en-GB"/>
+              </w:rPr>
+            </w:pPr>
+            <m:oMathPara>
+              <m:oMath>
+                <m:sSub>
+                  <m:sSubPr>
+                    <m:ctrlPr>
+                      <w:rPr>
+                        <w:rFonts w:ascii="Cambria Math" w:hAnsi="Cambria Math"/>
+                        <w:i/>
+                      </w:rPr>
+                    </m:ctrlPr>
+                  </m:sSubPr>
+                  <m:e>
+                    <m:r>
+                      <w:rPr>
+                        <w:rFonts w:ascii="Cambria Math" w:hAnsi="Cambria Math"/>
+                      </w:rPr>
+                      <m:t>DE</m:t>
+                    </m:r>
+                  </m:e>
+                  <m:sub>
+                    <m:r>
+                      <w:rPr>
+                        <w:rFonts w:ascii="Cambria Math" w:hAnsi="Cambria Math"/>
+                      </w:rPr>
+                      <m:t>mfb</m:t>
+                    </m:r>
+                  </m:sub>
+                </m:sSub>
+              </m:oMath>
+            </m:oMathPara>
+          </w:p>
+        </w:tc>
+        <w:tc>
+          <w:tcPr>
+            <w:tcW w:w="992" w:type="dxa"/>
+            <w:tcBorders>
+              <w:top w:val="nil"/>
+              <w:left w:val="nil"/>
+              <w:bottom w:val="single" w:sz="4" w:space="0" w:color="auto"/>
+              <w:right w:val="nil"/>
+            </w:tcBorders>
+            <w:shd w:val="clear" w:color="auto" w:fill="auto"/>
+            <w:noWrap/>
+            <w:vAlign w:val="center"/>
+            <w:hideMark/>
+          </w:tcPr>
+          <w:p>
+            <w:pPr>
+              <w:spacing w:line="240" w:lineRule="auto"/>
+              <w:jc w:val="center"/>
+              <w:rPr>
+                <w:rFonts w:ascii="Helvetica Neue" w:hAnsi="Helvetica Neue"/>
+                <w:color w:val="000000"/>
+                <w:sz w:val="16"/>
+                <w:szCs w:val="16"/>
+                <w:lang w:eastAsia="en-GB"/>
+              </w:rPr>
+            </w:pPr>
+            <m:oMathPara>
+              <m:oMath>
+                <m:sSub>
+                  <m:sSubPr>
+                    <m:ctrlPr>
+                      <w:rPr>
+                        <w:rFonts w:ascii="Cambria Math" w:hAnsi="Cambria Math"/>
+                        <w:i/>
+                      </w:rPr>
+                    </m:ctrlPr>
+                  </m:sSubPr>
+                  <m:e>
+                    <m:r>
+                      <w:rPr>
+                        <w:rFonts w:ascii="Cambria Math" w:hAnsi="Cambria Math"/>
+                      </w:rPr>
+                      <m:t>B</m:t>
+                    </m:r>
+                  </m:e>
+                  <m:sub>
+                    <m:r>
+                      <w:rPr>
+                        <w:rFonts w:ascii="Cambria Math" w:hAnsi="Cambria Math"/>
+                      </w:rPr>
+                      <m:t>dir</m:t>
+                    </m:r>
+                  </m:sub>
+                </m:sSub>
+              </m:oMath>
+            </m:oMathPara>
+          </w:p>
+        </w:tc>
+        <w:tc>
+          <w:tcPr>
+            <w:tcW w:w="851" w:type="dxa"/>
+            <w:tcBorders>
+              <w:top w:val="nil"/>
+              <w:left w:val="nil"/>
+              <w:bottom w:val="single" w:sz="4" w:space="0" w:color="auto"/>
+              <w:right w:val="nil"/>
+            </w:tcBorders>
+            <w:shd w:val="clear" w:color="auto" w:fill="auto"/>
+            <w:noWrap/>
+            <w:vAlign w:val="center"/>
+            <w:hideMark/>
+          </w:tcPr>
+          <w:p>
+            <w:pPr>
+              <w:spacing w:line="240" w:lineRule="auto"/>
+              <w:jc w:val="center"/>
+              <w:rPr>
+                <w:rFonts w:ascii="Helvetica Neue" w:hAnsi="Helvetica Neue"/>
+                <w:color w:val="000000"/>
+                <w:sz w:val="16"/>
+                <w:szCs w:val="16"/>
+                <w:lang w:eastAsia="en-GB"/>
+              </w:rPr>
+            </w:pPr>
+            <m:oMathPara>
+              <m:oMath>
+                <m:sSub>
+                  <m:sSubPr>
+                    <m:ctrlPr>
+                      <w:rPr>
+                        <w:rFonts w:ascii="Cambria Math" w:hAnsi="Cambria Math"/>
+                        <w:i/>
+                      </w:rPr>
+                    </m:ctrlPr>
+                  </m:sSubPr>
+                  <m:e>
+                    <m:r>
+                      <w:rPr>
+                        <w:rFonts w:ascii="Cambria Math" w:hAnsi="Cambria Math"/>
+                      </w:rPr>
+                      <m:t>B</m:t>
+                    </m:r>
+                  </m:e>
+                  <m:sub>
+                    <m:r>
+                      <w:rPr>
+                        <w:rFonts w:ascii="Cambria Math" w:hAnsi="Cambria Math"/>
+                      </w:rPr>
+                      <m:t>slope</m:t>
+                    </m:r>
+                  </m:sub>
+                </m:sSub>
+              </m:oMath>
+            </m:oMathPara>
+          </w:p>
+        </w:tc>
+        <w:tc>
+          <w:tcPr>
+            <w:tcW w:w="850" w:type="dxa"/>
+            <w:tcBorders>
+              <w:top w:val="nil"/>
+              <w:left w:val="nil"/>
+              <w:bottom w:val="single" w:sz="4" w:space="0" w:color="auto"/>
+              <w:right w:val="nil"/>
+            </w:tcBorders>
+            <w:shd w:val="clear" w:color="auto" w:fill="auto"/>
+            <w:noWrap/>
+            <w:vAlign w:val="center"/>
+            <w:hideMark/>
+          </w:tcPr>
+          <w:p>
+            <w:pPr>
+              <w:spacing w:line="240" w:lineRule="auto"/>
+              <w:jc w:val="center"/>
+              <w:rPr>
+                <w:rFonts w:ascii="Helvetica Neue" w:hAnsi="Helvetica Neue"/>
+                <w:color w:val="000000"/>
+                <w:sz w:val="16"/>
+                <w:szCs w:val="16"/>
+                <w:lang w:eastAsia="en-GB"/>
+              </w:rPr>
+            </w:pPr>
+            <m:oMathPara>
+              <m:oMath>
+                <m:r>
+                  <w:rPr>
+                    <w:rFonts w:ascii="Cambria Math" w:hAnsi="Cambria Math"/>
+                  </w:rPr>
+                  <m:t>φ</m:t>
+                </m:r>
+              </m:oMath>
+            </m:oMathPara>
+          </w:p>
+        </w:tc>
+        <w:tc>
+          <w:tcPr>
+            <w:tcW w:w="992" w:type="dxa"/>
+            <w:tcBorders>
+              <w:top w:val="nil"/>
+              <w:left w:val="nil"/>
+              <w:bottom w:val="single" w:sz="4" w:space="0" w:color="auto"/>
+              <w:right w:val="nil"/>
+            </w:tcBorders>
+            <w:shd w:val="clear" w:color="auto" w:fill="auto"/>
+            <w:noWrap/>
+            <w:vAlign w:val="center"/>
+            <w:hideMark/>
+          </w:tcPr>
+          <w:p>
+            <w:pPr>
+              <w:spacing w:line="240" w:lineRule="auto"/>
+              <w:jc w:val="center"/>
+              <w:rPr>
+                <w:rFonts w:ascii="Helvetica Neue" w:hAnsi="Helvetica Neue"/>
+                <w:color w:val="000000"/>
+                <w:sz w:val="16"/>
+                <w:szCs w:val="16"/>
+                <w:lang w:eastAsia="en-GB"/>
+              </w:rPr>
+            </w:pPr>
+            <m:oMathPara>
+              <m:oMath>
+                <m:sSub>
+                  <m:sSubPr>
+                    <m:ctrlPr>
+                      <w:rPr>
+                        <w:rFonts w:ascii="Cambria Math" w:hAnsi="Cambria Math"/>
+                        <w:i/>
+                      </w:rPr>
+                    </m:ctrlPr>
+                  </m:sSubPr>
+                  <m:e>
+                    <m:r>
+                      <w:rPr>
+                        <w:rFonts w:ascii="Cambria Math" w:hAnsi="Cambria Math"/>
+                      </w:rPr>
+                      <m:t>KGE</m:t>
+                    </m:r>
+                  </m:e>
+                  <m:sub>
+                    <m:r>
+                      <w:rPr>
+                        <w:rFonts w:ascii="Cambria Math" w:hAnsi="Cambria Math"/>
+                      </w:rPr>
+                      <m:t>norm</m:t>
+                    </m:r>
+                  </m:sub>
+                </m:sSub>
+              </m:oMath>
+            </m:oMathPara>
+          </w:p>
+        </w:tc>
+        <w:tc>
+          <w:tcPr>
+            <w:tcW w:w="709" w:type="dxa"/>
+            <w:tcBorders>
+              <w:top w:val="nil"/>
+              <w:left w:val="nil"/>
+              <w:bottom w:val="single" w:sz="4" w:space="0" w:color="auto"/>
+              <w:right w:val="nil"/>
+            </w:tcBorders>
+            <w:shd w:val="clear" w:color="auto" w:fill="auto"/>
+            <w:noWrap/>
+            <w:vAlign w:val="center"/>
+            <w:hideMark/>
+          </w:tcPr>
+          <w:p>
+            <w:pPr>
+              <w:spacing w:line="240" w:lineRule="auto"/>
+              <w:jc w:val="center"/>
+              <w:rPr>
+                <w:rFonts w:ascii="Helvetica Neue" w:hAnsi="Helvetica Neue"/>
+                <w:color w:val="000000"/>
+                <w:sz w:val="16"/>
+                <w:szCs w:val="16"/>
+                <w:lang w:eastAsia="en-GB"/>
+              </w:rPr>
+            </w:pPr>
+            <m:oMathPara>
+              <m:oMath>
+                <m:r>
+                  <w:rPr>
+                    <w:rFonts w:ascii="Cambria Math" w:hAnsi="Cambria Math"/>
+                  </w:rPr>
+                  <m:t>α</m:t>
+                </m:r>
+              </m:oMath>
+            </m:oMathPara>
+          </w:p>
+        </w:tc>
+        <w:tc>
+          <w:tcPr>
+            <w:tcW w:w="709" w:type="dxa"/>
+            <w:tcBorders>
+              <w:top w:val="nil"/>
+              <w:left w:val="nil"/>
+              <w:bottom w:val="single" w:sz="4" w:space="0" w:color="auto"/>
+              <w:right w:val="nil"/>
+            </w:tcBorders>
+            <w:shd w:val="clear" w:color="auto" w:fill="auto"/>
+            <w:noWrap/>
+            <w:vAlign w:val="center"/>
+            <w:hideMark/>
+          </w:tcPr>
+          <w:p>
+            <w:pPr>
+              <w:spacing w:line="240" w:lineRule="auto"/>
+              <w:jc w:val="center"/>
+              <w:rPr>
+                <w:rFonts w:ascii="Helvetica Neue" w:hAnsi="Helvetica Neue"/>
+                <w:color w:val="000000"/>
+                <w:sz w:val="16"/>
+                <w:szCs w:val="16"/>
+                <w:lang w:eastAsia="en-GB"/>
+              </w:rPr>
+            </w:pPr>
+            <m:oMathPara>
+              <m:oMath>
+                <m:r>
+                  <w:rPr>
+                    <w:rFonts w:ascii="Cambria Math" w:hAnsi="Cambria Math"/>
+                  </w:rPr>
+                  <m:t>β</m:t>
+                </m:r>
+              </m:oMath>
+            </m:oMathPara>
+          </w:p>
+        </w:tc>
+        <w:tc>
+          <w:tcPr>
+            <w:tcW w:w="709" w:type="dxa"/>
+            <w:tcBorders>
+              <w:top w:val="nil"/>
+              <w:left w:val="nil"/>
+              <w:bottom w:val="single" w:sz="4" w:space="0" w:color="auto"/>
+              <w:right w:val="nil"/>
+            </w:tcBorders>
+            <w:shd w:val="clear" w:color="auto" w:fill="auto"/>
+            <w:noWrap/>
+            <w:vAlign w:val="center"/>
+            <w:hideMark/>
+          </w:tcPr>
+          <w:p>
+            <w:pPr>
+              <w:spacing w:line="240" w:lineRule="auto"/>
+              <w:jc w:val="center"/>
+              <w:rPr>
+                <w:rFonts w:ascii="Helvetica Neue" w:hAnsi="Helvetica Neue"/>
+                <w:i/>
+                <w:color w:val="000000"/>
+                <w:sz w:val="16"/>
+                <w:szCs w:val="16"/>
+                <w:lang w:eastAsia="en-GB"/>
+              </w:rPr>
+            </w:pPr>
+            <w:r>
+              <w:rPr>
+                <w:rFonts w:ascii="Helvetica Neue" w:hAnsi="Helvetica Neue"/>
+                <w:i/>
+                <w:color w:val="000000"/>
+                <w:sz w:val="16"/>
+                <w:szCs w:val="16"/>
+                <w:lang w:eastAsia="en-GB"/>
+              </w:rPr>
+              <w:t>NSE</w:t>
+            </w:r>
+          </w:p>
+        </w:tc>
+      </w:tr>
+      <w:tr>
+        <w:trPr>
+          <w:trHeight w:val="429"/>
+        </w:trPr>
+        <w:tc>
+          <w:tcPr>
+            <w:tcW w:w="421" w:type="dxa"/>
+            <w:tcBorders>
+              <w:top w:val="nil"/>
+              <w:left w:val="nil"/>
+              <w:bottom w:val="nil"/>
+              <w:right w:val="nil"/>
+            </w:tcBorders>
+            <w:shd w:val="clear" w:color="auto" w:fill="auto"/>
+            <w:noWrap/>
+            <w:vAlign w:val="bottom"/>
+            <w:hideMark/>
+          </w:tcPr>
+          <w:p>
+            <w:pPr>
+              <w:spacing w:line="240" w:lineRule="auto"/>
+              <w:jc w:val="left"/>
+              <w:rPr>
+                <w:rFonts w:ascii="Helvetica Neue" w:hAnsi="Helvetica Neue"/>
+                <w:color w:val="000000"/>
+                <w:sz w:val="16"/>
+                <w:szCs w:val="16"/>
+                <w:lang w:eastAsia="en-GB"/>
+              </w:rPr>
+            </w:pPr>
+            <w:r>
+              <w:rPr>
+                <w:rFonts w:ascii="Helvetica Neue" w:hAnsi="Helvetica Neue"/>
+                <w:color w:val="000000"/>
+                <w:sz w:val="16"/>
+                <w:szCs w:val="16"/>
+                <w:lang w:eastAsia="en-GB"/>
+              </w:rPr>
+              <w:t>5</w:t>
+            </w:r>
+          </w:p>
+        </w:tc>
+        <w:tc>
+          <w:tcPr>
+            <w:tcW w:w="993" w:type="dxa"/>
+            <w:tcBorders>
+              <w:top w:val="nil"/>
+              <w:left w:val="nil"/>
+              <w:bottom w:val="nil"/>
+              <w:right w:val="nil"/>
+            </w:tcBorders>
+            <w:shd w:val="clear" w:color="auto" w:fill="auto"/>
+            <w:noWrap/>
+            <w:vAlign w:val="bottom"/>
+            <w:hideMark/>
+          </w:tcPr>
+          <w:p>
+            <w:pPr>
+              <w:spacing w:line="240" w:lineRule="auto"/>
+              <w:jc w:val="center"/>
+              <w:rPr>
+                <w:rFonts w:ascii="Helvetica Neue" w:hAnsi="Helvetica Neue"/>
+                <w:color w:val="000000"/>
+                <w:sz w:val="16"/>
+                <w:szCs w:val="16"/>
+                <w:lang w:eastAsia="en-GB"/>
+              </w:rPr>
+            </w:pPr>
+            <w:r>
+              <w:rPr>
+                <w:rFonts w:ascii="Helvetica Neue" w:hAnsi="Helvetica Neue"/>
+                <w:color w:val="000000"/>
+                <w:sz w:val="16"/>
+                <w:szCs w:val="16"/>
+                <w:lang w:eastAsia="en-GB"/>
+              </w:rPr>
+              <w:t>0.16</w:t>
+            </w:r>
+          </w:p>
+        </w:tc>
+        <w:tc>
+          <w:tcPr>
+            <w:tcW w:w="850" w:type="dxa"/>
+            <w:tcBorders>
+              <w:top w:val="nil"/>
+              <w:left w:val="nil"/>
+              <w:bottom w:val="nil"/>
+              <w:right w:val="nil"/>
+            </w:tcBorders>
+            <w:shd w:val="clear" w:color="auto" w:fill="auto"/>
+            <w:noWrap/>
+            <w:vAlign w:val="bottom"/>
+            <w:hideMark/>
+          </w:tcPr>
+          <w:p>
+            <w:pPr>
+              <w:spacing w:line="240" w:lineRule="auto"/>
+              <w:jc w:val="center"/>
+              <w:rPr>
+                <w:rFonts w:ascii="Helvetica Neue" w:hAnsi="Helvetica Neue"/>
+                <w:color w:val="000000"/>
+                <w:sz w:val="16"/>
+                <w:szCs w:val="16"/>
+                <w:lang w:eastAsia="en-GB"/>
+              </w:rPr>
+            </w:pPr>
+            <w:r>
+              <w:rPr>
+                <w:rFonts w:ascii="Helvetica Neue" w:hAnsi="Helvetica Neue"/>
+                <w:color w:val="000000"/>
+                <w:sz w:val="16"/>
+                <w:szCs w:val="16"/>
+                <w:lang w:eastAsia="en-GB"/>
+              </w:rPr>
+              <w:t>0.32</w:t>
+            </w:r>
+          </w:p>
+        </w:tc>
+        <w:tc>
+          <w:tcPr>
+            <w:tcW w:w="708" w:type="dxa"/>
+            <w:tcBorders>
+              <w:top w:val="nil"/>
+              <w:left w:val="nil"/>
+              <w:bottom w:val="nil"/>
+              <w:right w:val="nil"/>
+            </w:tcBorders>
+            <w:shd w:val="clear" w:color="auto" w:fill="auto"/>
+            <w:noWrap/>
+            <w:vAlign w:val="bottom"/>
+            <w:hideMark/>
+          </w:tcPr>
+          <w:p>
+            <w:pPr>
+              <w:spacing w:line="240" w:lineRule="auto"/>
+              <w:jc w:val="center"/>
+              <w:rPr>
+                <w:rFonts w:ascii="Helvetica Neue" w:hAnsi="Helvetica Neue"/>
+                <w:color w:val="000000"/>
+                <w:sz w:val="16"/>
+                <w:szCs w:val="16"/>
+                <w:lang w:eastAsia="en-GB"/>
+              </w:rPr>
+            </w:pPr>
+            <w:r>
+              <w:rPr>
+                <w:rFonts w:ascii="Helvetica Neue" w:hAnsi="Helvetica Neue"/>
+                <w:color w:val="000000"/>
+                <w:sz w:val="16"/>
+                <w:szCs w:val="16"/>
+                <w:lang w:eastAsia="en-GB"/>
+              </w:rPr>
+              <w:t>0.88</w:t>
+            </w:r>
+          </w:p>
+        </w:tc>
+        <w:tc>
+          <w:tcPr>
+            <w:tcW w:w="851" w:type="dxa"/>
+            <w:tcBorders>
+              <w:top w:val="nil"/>
+              <w:left w:val="nil"/>
+              <w:bottom w:val="nil"/>
+              <w:right w:val="nil"/>
+            </w:tcBorders>
+            <w:shd w:val="clear" w:color="auto" w:fill="auto"/>
+            <w:noWrap/>
+            <w:vAlign w:val="bottom"/>
+            <w:hideMark/>
+          </w:tcPr>
+          <w:p>
+            <w:pPr>
+              <w:spacing w:line="240" w:lineRule="auto"/>
+              <w:jc w:val="center"/>
+              <w:rPr>
+                <w:rFonts w:ascii="Helvetica Neue" w:hAnsi="Helvetica Neue"/>
+                <w:color w:val="000000"/>
+                <w:sz w:val="16"/>
+                <w:szCs w:val="16"/>
+                <w:lang w:eastAsia="en-GB"/>
+              </w:rPr>
+            </w:pPr>
+            <w:r>
+              <w:rPr>
+                <w:rFonts w:ascii="Helvetica Neue" w:hAnsi="Helvetica Neue"/>
+                <w:color w:val="000000"/>
+                <w:sz w:val="16"/>
+                <w:szCs w:val="16"/>
+                <w:lang w:eastAsia="en-GB"/>
+              </w:rPr>
+              <w:t>0.87</w:t>
+            </w:r>
+          </w:p>
+        </w:tc>
+        <w:tc>
+          <w:tcPr>
+            <w:tcW w:w="709" w:type="dxa"/>
+            <w:tcBorders>
+              <w:top w:val="nil"/>
+              <w:left w:val="nil"/>
+              <w:bottom w:val="nil"/>
+              <w:right w:val="nil"/>
+            </w:tcBorders>
+            <w:shd w:val="clear" w:color="auto" w:fill="auto"/>
+            <w:noWrap/>
+            <w:vAlign w:val="bottom"/>
+            <w:hideMark/>
+          </w:tcPr>
+          <w:p>
+            <w:pPr>
+              <w:spacing w:line="240" w:lineRule="auto"/>
+              <w:jc w:val="center"/>
+              <w:rPr>
+                <w:rFonts w:ascii="Helvetica Neue" w:hAnsi="Helvetica Neue"/>
+                <w:color w:val="000000"/>
+                <w:sz w:val="16"/>
+                <w:szCs w:val="16"/>
+                <w:lang w:eastAsia="en-GB"/>
+              </w:rPr>
+            </w:pPr>
+            <w:r>
+              <w:rPr>
+                <w:rFonts w:ascii="Helvetica Neue" w:hAnsi="Helvetica Neue"/>
+                <w:color w:val="000000"/>
+                <w:sz w:val="16"/>
+                <w:szCs w:val="16"/>
+                <w:lang w:eastAsia="en-GB"/>
+              </w:rPr>
+              <w:t>-1.84</w:t>
+            </w:r>
+          </w:p>
+        </w:tc>
+        <w:tc>
+          <w:tcPr>
+            <w:tcW w:w="992" w:type="dxa"/>
+            <w:tcBorders>
+              <w:top w:val="nil"/>
+              <w:left w:val="nil"/>
+              <w:bottom w:val="nil"/>
+              <w:right w:val="nil"/>
+            </w:tcBorders>
+            <w:shd w:val="clear" w:color="auto" w:fill="auto"/>
+            <w:noWrap/>
+            <w:vAlign w:val="bottom"/>
+            <w:hideMark/>
+          </w:tcPr>
+          <w:p>
+            <w:pPr>
+              <w:spacing w:line="240" w:lineRule="auto"/>
+              <w:jc w:val="center"/>
+              <w:rPr>
+                <w:rFonts w:ascii="Helvetica Neue" w:hAnsi="Helvetica Neue"/>
+                <w:color w:val="000000"/>
+                <w:sz w:val="16"/>
+                <w:szCs w:val="16"/>
+                <w:lang w:eastAsia="en-GB"/>
+              </w:rPr>
+            </w:pPr>
+            <w:r>
+              <w:rPr>
+                <w:rFonts w:ascii="Helvetica Neue" w:hAnsi="Helvetica Neue"/>
+                <w:color w:val="000000"/>
+                <w:sz w:val="16"/>
+                <w:szCs w:val="16"/>
+                <w:lang w:eastAsia="en-GB"/>
+              </w:rPr>
+              <w:t>-0.15</w:t>
+            </w:r>
+          </w:p>
+        </w:tc>
+        <w:tc>
+          <w:tcPr>
+            <w:tcW w:w="851" w:type="dxa"/>
+            <w:tcBorders>
+              <w:top w:val="nil"/>
+              <w:left w:val="nil"/>
+              <w:bottom w:val="nil"/>
+              <w:right w:val="nil"/>
+            </w:tcBorders>
+            <w:shd w:val="clear" w:color="auto" w:fill="auto"/>
+            <w:noWrap/>
+            <w:vAlign w:val="bottom"/>
+            <w:hideMark/>
+          </w:tcPr>
+          <w:p>
+            <w:pPr>
+              <w:spacing w:line="240" w:lineRule="auto"/>
+              <w:jc w:val="center"/>
+              <w:rPr>
+                <w:rFonts w:ascii="Helvetica Neue" w:hAnsi="Helvetica Neue"/>
+                <w:color w:val="000000"/>
+                <w:sz w:val="16"/>
+                <w:szCs w:val="16"/>
+                <w:lang w:eastAsia="en-GB"/>
+              </w:rPr>
+            </w:pPr>
+            <w:r>
+              <w:rPr>
+                <w:rFonts w:ascii="Helvetica Neue" w:hAnsi="Helvetica Neue"/>
+                <w:color w:val="000000"/>
+                <w:sz w:val="16"/>
+                <w:szCs w:val="16"/>
+                <w:lang w:eastAsia="en-GB"/>
+              </w:rPr>
+              <w:t>0.32</w:t>
+            </w:r>
+          </w:p>
+        </w:tc>
+        <w:tc>
+          <w:tcPr>
+            <w:tcW w:w="850" w:type="dxa"/>
+            <w:tcBorders>
+              <w:top w:val="nil"/>
+              <w:left w:val="nil"/>
+              <w:bottom w:val="nil"/>
+              <w:right w:val="nil"/>
+            </w:tcBorders>
+            <w:shd w:val="clear" w:color="auto" w:fill="auto"/>
+            <w:noWrap/>
+            <w:vAlign w:val="bottom"/>
+            <w:hideMark/>
+          </w:tcPr>
+          <w:p>
+            <w:pPr>
+              <w:spacing w:line="240" w:lineRule="auto"/>
+              <w:jc w:val="center"/>
+              <w:rPr>
+                <w:rFonts w:ascii="Helvetica Neue" w:hAnsi="Helvetica Neue"/>
+                <w:color w:val="000000"/>
+                <w:sz w:val="16"/>
+                <w:szCs w:val="16"/>
+                <w:lang w:eastAsia="en-GB"/>
+              </w:rPr>
+            </w:pPr>
+            <w:r>
+              <w:rPr>
+                <w:rFonts w:ascii="Helvetica Neue" w:hAnsi="Helvetica Neue"/>
+                <w:color w:val="000000"/>
+                <w:sz w:val="16"/>
+                <w:szCs w:val="16"/>
+                <w:lang w:eastAsia="en-GB"/>
+              </w:rPr>
+              <w:t>0.45</w:t>
+            </w:r>
+          </w:p>
+        </w:tc>
+        <w:tc>
+          <w:tcPr>
+            <w:tcW w:w="992" w:type="dxa"/>
+            <w:tcBorders>
+              <w:top w:val="nil"/>
+              <w:left w:val="nil"/>
+              <w:bottom w:val="nil"/>
+              <w:right w:val="nil"/>
+            </w:tcBorders>
+            <w:shd w:val="clear" w:color="auto" w:fill="auto"/>
+            <w:noWrap/>
+            <w:vAlign w:val="bottom"/>
+            <w:hideMark/>
+          </w:tcPr>
+          <w:p>
+            <w:pPr>
+              <w:spacing w:line="240" w:lineRule="auto"/>
+              <w:jc w:val="center"/>
+              <w:rPr>
+                <w:rFonts w:ascii="Helvetica Neue" w:hAnsi="Helvetica Neue"/>
+                <w:color w:val="000000"/>
+                <w:sz w:val="16"/>
+                <w:szCs w:val="16"/>
+                <w:lang w:eastAsia="en-GB"/>
+              </w:rPr>
+            </w:pPr>
+            <w:r>
+              <w:rPr>
+                <w:rFonts w:ascii="Helvetica Neue" w:hAnsi="Helvetica Neue"/>
+                <w:color w:val="000000"/>
+                <w:sz w:val="16"/>
+                <w:szCs w:val="16"/>
+                <w:lang w:eastAsia="en-GB"/>
+              </w:rPr>
+              <w:t>0.81</w:t>
+            </w:r>
+          </w:p>
+        </w:tc>
+        <w:tc>
+          <w:tcPr>
+            <w:tcW w:w="709" w:type="dxa"/>
+            <w:tcBorders>
+              <w:top w:val="nil"/>
+              <w:left w:val="nil"/>
+              <w:bottom w:val="nil"/>
+              <w:right w:val="nil"/>
+            </w:tcBorders>
+            <w:shd w:val="clear" w:color="auto" w:fill="auto"/>
+            <w:noWrap/>
+            <w:vAlign w:val="bottom"/>
+            <w:hideMark/>
+          </w:tcPr>
+          <w:p>
+            <w:pPr>
+              <w:spacing w:line="240" w:lineRule="auto"/>
+              <w:jc w:val="center"/>
+              <w:rPr>
+                <w:rFonts w:ascii="Helvetica Neue" w:hAnsi="Helvetica Neue"/>
+                <w:color w:val="000000"/>
+                <w:sz w:val="16"/>
+                <w:szCs w:val="16"/>
+                <w:lang w:eastAsia="en-GB"/>
+              </w:rPr>
+            </w:pPr>
+            <w:r>
+              <w:rPr>
+                <w:rFonts w:ascii="Helvetica Neue" w:hAnsi="Helvetica Neue"/>
+                <w:color w:val="000000"/>
+                <w:sz w:val="16"/>
+                <w:szCs w:val="16"/>
+                <w:lang w:eastAsia="en-GB"/>
+              </w:rPr>
+              <w:t>0.90</w:t>
+            </w:r>
+          </w:p>
+        </w:tc>
+        <w:tc>
+          <w:tcPr>
+            <w:tcW w:w="709" w:type="dxa"/>
+            <w:tcBorders>
+              <w:top w:val="nil"/>
+              <w:left w:val="nil"/>
+              <w:bottom w:val="nil"/>
+              <w:right w:val="nil"/>
+            </w:tcBorders>
+            <w:shd w:val="clear" w:color="auto" w:fill="auto"/>
+            <w:noWrap/>
+            <w:vAlign w:val="bottom"/>
+            <w:hideMark/>
+          </w:tcPr>
+          <w:p>
+            <w:pPr>
+              <w:spacing w:line="240" w:lineRule="auto"/>
+              <w:jc w:val="center"/>
+              <w:rPr>
+                <w:rFonts w:ascii="Helvetica Neue" w:hAnsi="Helvetica Neue"/>
+                <w:color w:val="000000"/>
+                <w:sz w:val="16"/>
+                <w:szCs w:val="16"/>
+                <w:lang w:eastAsia="en-GB"/>
+              </w:rPr>
+            </w:pPr>
+            <w:r>
+              <w:rPr>
+                <w:rFonts w:ascii="Helvetica Neue" w:hAnsi="Helvetica Neue"/>
+                <w:color w:val="000000"/>
+                <w:sz w:val="16"/>
+                <w:szCs w:val="16"/>
+                <w:lang w:eastAsia="en-GB"/>
+              </w:rPr>
+              <w:t>0.79</w:t>
+            </w:r>
+          </w:p>
+        </w:tc>
+        <w:tc>
+          <w:tcPr>
+            <w:tcW w:w="709" w:type="dxa"/>
+            <w:tcBorders>
+              <w:top w:val="nil"/>
+              <w:left w:val="nil"/>
+              <w:bottom w:val="nil"/>
+              <w:right w:val="nil"/>
+            </w:tcBorders>
+            <w:shd w:val="clear" w:color="auto" w:fill="auto"/>
+            <w:noWrap/>
+            <w:vAlign w:val="bottom"/>
+            <w:hideMark/>
+          </w:tcPr>
+          <w:p>
+            <w:pPr>
+              <w:spacing w:line="240" w:lineRule="auto"/>
+              <w:jc w:val="center"/>
+              <w:rPr>
+                <w:rFonts w:ascii="Helvetica Neue" w:hAnsi="Helvetica Neue"/>
+                <w:color w:val="000000"/>
+                <w:sz w:val="16"/>
+                <w:szCs w:val="16"/>
+                <w:lang w:eastAsia="en-GB"/>
+              </w:rPr>
+            </w:pPr>
+            <w:r>
+              <w:rPr>
+                <w:rFonts w:ascii="Helvetica Neue" w:hAnsi="Helvetica Neue"/>
+                <w:color w:val="000000"/>
+                <w:sz w:val="16"/>
+                <w:szCs w:val="16"/>
+                <w:lang w:eastAsia="en-GB"/>
+              </w:rPr>
+              <w:t>0.77</w:t>
+            </w:r>
+          </w:p>
+        </w:tc>
+      </w:tr>
+      <w:tr>
+        <w:trPr>
+          <w:trHeight w:val="320"/>
+        </w:trPr>
+        <w:tc>
+          <w:tcPr>
+            <w:tcW w:w="421" w:type="dxa"/>
+            <w:tcBorders>
+              <w:top w:val="nil"/>
+              <w:left w:val="nil"/>
+              <w:bottom w:val="nil"/>
+              <w:right w:val="nil"/>
+            </w:tcBorders>
+            <w:shd w:val="clear" w:color="auto" w:fill="auto"/>
+            <w:noWrap/>
+            <w:vAlign w:val="bottom"/>
+            <w:hideMark/>
+          </w:tcPr>
+          <w:p>
+            <w:pPr>
+              <w:spacing w:line="240" w:lineRule="auto"/>
+              <w:jc w:val="left"/>
+              <w:rPr>
+                <w:rFonts w:ascii="Helvetica Neue" w:hAnsi="Helvetica Neue"/>
+                <w:color w:val="000000"/>
+                <w:sz w:val="16"/>
+                <w:szCs w:val="16"/>
+                <w:lang w:eastAsia="en-GB"/>
+              </w:rPr>
+            </w:pPr>
+            <w:r>
+              <w:rPr>
+                <w:rFonts w:ascii="Helvetica Neue" w:hAnsi="Helvetica Neue"/>
+                <w:color w:val="000000"/>
+                <w:sz w:val="16"/>
+                <w:szCs w:val="16"/>
+                <w:lang w:eastAsia="en-GB"/>
+              </w:rPr>
+              <w:t>48</w:t>
+            </w:r>
+          </w:p>
+        </w:tc>
+        <w:tc>
+          <w:tcPr>
+            <w:tcW w:w="993" w:type="dxa"/>
+            <w:tcBorders>
+              <w:top w:val="nil"/>
+              <w:left w:val="nil"/>
+              <w:bottom w:val="nil"/>
+              <w:right w:val="nil"/>
+            </w:tcBorders>
+            <w:shd w:val="clear" w:color="auto" w:fill="auto"/>
+            <w:noWrap/>
+            <w:vAlign w:val="bottom"/>
+            <w:hideMark/>
+          </w:tcPr>
+          <w:p>
+            <w:pPr>
+              <w:spacing w:line="240" w:lineRule="auto"/>
+              <w:jc w:val="center"/>
+              <w:rPr>
+                <w:rFonts w:ascii="Helvetica Neue" w:hAnsi="Helvetica Neue"/>
+                <w:color w:val="000000"/>
+                <w:sz w:val="16"/>
+                <w:szCs w:val="16"/>
+                <w:lang w:eastAsia="en-GB"/>
+              </w:rPr>
+            </w:pPr>
+            <w:r>
+              <w:rPr>
+                <w:rFonts w:ascii="Helvetica Neue" w:hAnsi="Helvetica Neue"/>
+                <w:color w:val="000000"/>
+                <w:sz w:val="16"/>
+                <w:szCs w:val="16"/>
+                <w:lang w:eastAsia="en-GB"/>
+              </w:rPr>
+              <w:t>0.16</w:t>
+            </w:r>
+          </w:p>
+        </w:tc>
+        <w:tc>
+          <w:tcPr>
+            <w:tcW w:w="850" w:type="dxa"/>
+            <w:tcBorders>
+              <w:top w:val="nil"/>
+              <w:left w:val="nil"/>
+              <w:bottom w:val="nil"/>
+              <w:right w:val="nil"/>
+            </w:tcBorders>
+            <w:shd w:val="clear" w:color="auto" w:fill="auto"/>
+            <w:noWrap/>
+            <w:vAlign w:val="bottom"/>
+            <w:hideMark/>
+          </w:tcPr>
+          <w:p>
+            <w:pPr>
+              <w:spacing w:line="240" w:lineRule="auto"/>
+              <w:jc w:val="center"/>
+              <w:rPr>
+                <w:rFonts w:ascii="Helvetica Neue" w:hAnsi="Helvetica Neue"/>
+                <w:color w:val="000000"/>
+                <w:sz w:val="16"/>
+                <w:szCs w:val="16"/>
+                <w:lang w:eastAsia="en-GB"/>
+              </w:rPr>
+            </w:pPr>
+            <w:r>
+              <w:rPr>
+                <w:rFonts w:ascii="Helvetica Neue" w:hAnsi="Helvetica Neue"/>
+                <w:color w:val="000000"/>
+                <w:sz w:val="16"/>
+                <w:szCs w:val="16"/>
+                <w:lang w:eastAsia="en-GB"/>
+              </w:rPr>
+              <w:t>0.34</w:t>
+            </w:r>
+          </w:p>
+        </w:tc>
+        <w:tc>
+          <w:tcPr>
+            <w:tcW w:w="708" w:type="dxa"/>
+            <w:tcBorders>
+              <w:top w:val="nil"/>
+              <w:left w:val="nil"/>
+              <w:bottom w:val="nil"/>
+              <w:right w:val="nil"/>
+            </w:tcBorders>
+            <w:shd w:val="clear" w:color="auto" w:fill="auto"/>
+            <w:noWrap/>
+            <w:vAlign w:val="bottom"/>
+            <w:hideMark/>
+          </w:tcPr>
+          <w:p>
+            <w:pPr>
+              <w:spacing w:line="240" w:lineRule="auto"/>
+              <w:jc w:val="center"/>
+              <w:rPr>
+                <w:rFonts w:ascii="Helvetica Neue" w:hAnsi="Helvetica Neue"/>
+                <w:color w:val="000000"/>
+                <w:sz w:val="16"/>
+                <w:szCs w:val="16"/>
+                <w:lang w:eastAsia="en-GB"/>
+              </w:rPr>
+            </w:pPr>
+            <w:r>
+              <w:rPr>
+                <w:rFonts w:ascii="Helvetica Neue" w:hAnsi="Helvetica Neue"/>
+                <w:color w:val="000000"/>
+                <w:sz w:val="16"/>
+                <w:szCs w:val="16"/>
+                <w:lang w:eastAsia="en-GB"/>
+              </w:rPr>
+              <w:t>0.89</w:t>
+            </w:r>
+          </w:p>
+        </w:tc>
+        <w:tc>
+          <w:tcPr>
+            <w:tcW w:w="851" w:type="dxa"/>
+            <w:tcBorders>
+              <w:top w:val="nil"/>
+              <w:left w:val="nil"/>
+              <w:bottom w:val="nil"/>
+              <w:right w:val="nil"/>
+            </w:tcBorders>
+            <w:shd w:val="clear" w:color="auto" w:fill="auto"/>
+            <w:noWrap/>
+            <w:vAlign w:val="bottom"/>
+            <w:hideMark/>
+          </w:tcPr>
+          <w:p>
+            <w:pPr>
+              <w:spacing w:line="240" w:lineRule="auto"/>
+              <w:jc w:val="center"/>
+              <w:rPr>
+                <w:rFonts w:ascii="Helvetica Neue" w:hAnsi="Helvetica Neue"/>
+                <w:color w:val="000000"/>
+                <w:sz w:val="16"/>
+                <w:szCs w:val="16"/>
+                <w:lang w:eastAsia="en-GB"/>
+              </w:rPr>
+            </w:pPr>
+            <w:r>
+              <w:rPr>
+                <w:rFonts w:ascii="Helvetica Neue" w:hAnsi="Helvetica Neue"/>
+                <w:color w:val="000000"/>
+                <w:sz w:val="16"/>
+                <w:szCs w:val="16"/>
+                <w:lang w:eastAsia="en-GB"/>
+              </w:rPr>
+              <w:t>0.86</w:t>
+            </w:r>
+          </w:p>
+        </w:tc>
+        <w:tc>
+          <w:tcPr>
+            <w:tcW w:w="709" w:type="dxa"/>
+            <w:tcBorders>
+              <w:top w:val="nil"/>
+              <w:left w:val="nil"/>
+              <w:bottom w:val="nil"/>
+              <w:right w:val="nil"/>
+            </w:tcBorders>
+            <w:shd w:val="clear" w:color="auto" w:fill="auto"/>
+            <w:noWrap/>
+            <w:vAlign w:val="bottom"/>
+            <w:hideMark/>
+          </w:tcPr>
+          <w:p>
+            <w:pPr>
+              <w:spacing w:line="240" w:lineRule="auto"/>
+              <w:jc w:val="center"/>
+              <w:rPr>
+                <w:rFonts w:ascii="Helvetica Neue" w:hAnsi="Helvetica Neue"/>
+                <w:color w:val="000000"/>
+                <w:sz w:val="16"/>
+                <w:szCs w:val="16"/>
+                <w:lang w:eastAsia="en-GB"/>
+              </w:rPr>
+            </w:pPr>
+            <w:r>
+              <w:rPr>
+                <w:rFonts w:ascii="Helvetica Neue" w:hAnsi="Helvetica Neue"/>
+                <w:color w:val="000000"/>
+                <w:sz w:val="16"/>
+                <w:szCs w:val="16"/>
+                <w:lang w:eastAsia="en-GB"/>
+              </w:rPr>
+              <w:t>-1.84</w:t>
+            </w:r>
+          </w:p>
+        </w:tc>
+        <w:tc>
+          <w:tcPr>
+            <w:tcW w:w="992" w:type="dxa"/>
+            <w:tcBorders>
+              <w:top w:val="nil"/>
+              <w:left w:val="nil"/>
+              <w:bottom w:val="nil"/>
+              <w:right w:val="nil"/>
+            </w:tcBorders>
+            <w:shd w:val="clear" w:color="auto" w:fill="auto"/>
+            <w:noWrap/>
+            <w:vAlign w:val="bottom"/>
+            <w:hideMark/>
+          </w:tcPr>
+          <w:p>
+            <w:pPr>
+              <w:spacing w:line="240" w:lineRule="auto"/>
+              <w:jc w:val="center"/>
+              <w:rPr>
+                <w:rFonts w:ascii="Helvetica Neue" w:hAnsi="Helvetica Neue"/>
+                <w:color w:val="000000"/>
+                <w:sz w:val="16"/>
+                <w:szCs w:val="16"/>
+                <w:lang w:eastAsia="en-GB"/>
+              </w:rPr>
+            </w:pPr>
+            <w:r>
+              <w:rPr>
+                <w:rFonts w:ascii="Helvetica Neue" w:hAnsi="Helvetica Neue"/>
+                <w:color w:val="000000"/>
+                <w:sz w:val="16"/>
+                <w:szCs w:val="16"/>
+                <w:lang w:eastAsia="en-GB"/>
+              </w:rPr>
+              <w:t>-0.16</w:t>
+            </w:r>
+          </w:p>
+        </w:tc>
+        <w:tc>
+          <w:tcPr>
+            <w:tcW w:w="851" w:type="dxa"/>
+            <w:tcBorders>
+              <w:top w:val="nil"/>
+              <w:left w:val="nil"/>
+              <w:bottom w:val="nil"/>
+              <w:right w:val="nil"/>
+            </w:tcBorders>
+            <w:shd w:val="clear" w:color="auto" w:fill="auto"/>
+            <w:noWrap/>
+            <w:vAlign w:val="bottom"/>
+            <w:hideMark/>
+          </w:tcPr>
+          <w:p>
+            <w:pPr>
+              <w:spacing w:line="240" w:lineRule="auto"/>
+              <w:jc w:val="center"/>
+              <w:rPr>
+                <w:rFonts w:ascii="Helvetica Neue" w:hAnsi="Helvetica Neue"/>
+                <w:color w:val="000000"/>
+                <w:sz w:val="16"/>
+                <w:szCs w:val="16"/>
+                <w:lang w:eastAsia="en-GB"/>
+              </w:rPr>
+            </w:pPr>
+            <w:r>
+              <w:rPr>
+                <w:rFonts w:ascii="Helvetica Neue" w:hAnsi="Helvetica Neue"/>
+                <w:color w:val="000000"/>
+                <w:sz w:val="16"/>
+                <w:szCs w:val="16"/>
+                <w:lang w:eastAsia="en-GB"/>
+              </w:rPr>
+              <w:t>0.34</w:t>
+            </w:r>
+          </w:p>
+        </w:tc>
+        <w:tc>
+          <w:tcPr>
+            <w:tcW w:w="850" w:type="dxa"/>
+            <w:tcBorders>
+              <w:top w:val="nil"/>
+              <w:left w:val="nil"/>
+              <w:bottom w:val="nil"/>
+              <w:right w:val="nil"/>
+            </w:tcBorders>
+            <w:shd w:val="clear" w:color="auto" w:fill="auto"/>
+            <w:noWrap/>
+            <w:vAlign w:val="bottom"/>
+            <w:hideMark/>
+          </w:tcPr>
+          <w:p>
+            <w:pPr>
+              <w:spacing w:line="240" w:lineRule="auto"/>
+              <w:jc w:val="center"/>
+              <w:rPr>
+                <w:rFonts w:ascii="Helvetica Neue" w:hAnsi="Helvetica Neue"/>
+                <w:color w:val="000000"/>
+                <w:sz w:val="16"/>
+                <w:szCs w:val="16"/>
+                <w:lang w:eastAsia="en-GB"/>
+              </w:rPr>
+            </w:pPr>
+            <w:r>
+              <w:rPr>
+                <w:rFonts w:ascii="Helvetica Neue" w:hAnsi="Helvetica Neue"/>
+                <w:color w:val="000000"/>
+                <w:sz w:val="16"/>
+                <w:szCs w:val="16"/>
+                <w:lang w:eastAsia="en-GB"/>
+              </w:rPr>
+              <w:t>0.44</w:t>
+            </w:r>
+          </w:p>
+        </w:tc>
+        <w:tc>
+          <w:tcPr>
+            <w:tcW w:w="992" w:type="dxa"/>
+            <w:tcBorders>
+              <w:top w:val="nil"/>
+              <w:left w:val="nil"/>
+              <w:bottom w:val="nil"/>
+              <w:right w:val="nil"/>
+            </w:tcBorders>
+            <w:shd w:val="clear" w:color="auto" w:fill="auto"/>
+            <w:noWrap/>
+            <w:vAlign w:val="bottom"/>
+            <w:hideMark/>
+          </w:tcPr>
+          <w:p>
+            <w:pPr>
+              <w:spacing w:line="240" w:lineRule="auto"/>
+              <w:jc w:val="center"/>
+              <w:rPr>
+                <w:rFonts w:ascii="Helvetica Neue" w:hAnsi="Helvetica Neue"/>
+                <w:color w:val="000000"/>
+                <w:sz w:val="16"/>
+                <w:szCs w:val="16"/>
+                <w:lang w:eastAsia="en-GB"/>
+              </w:rPr>
+            </w:pPr>
+            <w:r>
+              <w:rPr>
+                <w:rFonts w:ascii="Helvetica Neue" w:hAnsi="Helvetica Neue"/>
+                <w:color w:val="000000"/>
+                <w:sz w:val="16"/>
+                <w:szCs w:val="16"/>
+                <w:lang w:eastAsia="en-GB"/>
+              </w:rPr>
+              <w:t>0.81</w:t>
+            </w:r>
+          </w:p>
+        </w:tc>
+        <w:tc>
+          <w:tcPr>
+            <w:tcW w:w="709" w:type="dxa"/>
+            <w:tcBorders>
+              <w:top w:val="nil"/>
+              <w:left w:val="nil"/>
+              <w:bottom w:val="nil"/>
+              <w:right w:val="nil"/>
+            </w:tcBorders>
+            <w:shd w:val="clear" w:color="auto" w:fill="auto"/>
+            <w:noWrap/>
+            <w:vAlign w:val="bottom"/>
+            <w:hideMark/>
+          </w:tcPr>
+          <w:p>
+            <w:pPr>
+              <w:spacing w:line="240" w:lineRule="auto"/>
+              <w:jc w:val="center"/>
+              <w:rPr>
+                <w:rFonts w:ascii="Helvetica Neue" w:hAnsi="Helvetica Neue"/>
+                <w:color w:val="000000"/>
+                <w:sz w:val="16"/>
+                <w:szCs w:val="16"/>
+                <w:lang w:eastAsia="en-GB"/>
+              </w:rPr>
+            </w:pPr>
+            <w:r>
+              <w:rPr>
+                <w:rFonts w:ascii="Helvetica Neue" w:hAnsi="Helvetica Neue"/>
+                <w:color w:val="000000"/>
+                <w:sz w:val="16"/>
+                <w:szCs w:val="16"/>
+                <w:lang w:eastAsia="en-GB"/>
+              </w:rPr>
+              <w:t>0.89</w:t>
+            </w:r>
+          </w:p>
+        </w:tc>
+        <w:tc>
+          <w:tcPr>
+            <w:tcW w:w="709" w:type="dxa"/>
+            <w:tcBorders>
+              <w:top w:val="nil"/>
+              <w:left w:val="nil"/>
+              <w:bottom w:val="nil"/>
+              <w:right w:val="nil"/>
+            </w:tcBorders>
+            <w:shd w:val="clear" w:color="auto" w:fill="auto"/>
+            <w:noWrap/>
+            <w:vAlign w:val="bottom"/>
+            <w:hideMark/>
+          </w:tcPr>
+          <w:p>
+            <w:pPr>
+              <w:spacing w:line="240" w:lineRule="auto"/>
+              <w:jc w:val="center"/>
+              <w:rPr>
+                <w:rFonts w:ascii="Helvetica Neue" w:hAnsi="Helvetica Neue"/>
+                <w:color w:val="000000"/>
+                <w:sz w:val="16"/>
+                <w:szCs w:val="16"/>
+                <w:lang w:eastAsia="en-GB"/>
+              </w:rPr>
+            </w:pPr>
+            <w:r>
+              <w:rPr>
+                <w:rFonts w:ascii="Helvetica Neue" w:hAnsi="Helvetica Neue"/>
+                <w:color w:val="000000"/>
+                <w:sz w:val="16"/>
+                <w:szCs w:val="16"/>
+                <w:lang w:eastAsia="en-GB"/>
+              </w:rPr>
+              <w:t>0.79</w:t>
+            </w:r>
+          </w:p>
+        </w:tc>
+        <w:tc>
+          <w:tcPr>
+            <w:tcW w:w="709" w:type="dxa"/>
+            <w:tcBorders>
+              <w:top w:val="nil"/>
+              <w:left w:val="nil"/>
+              <w:bottom w:val="nil"/>
+              <w:right w:val="nil"/>
+            </w:tcBorders>
+            <w:shd w:val="clear" w:color="auto" w:fill="auto"/>
+            <w:noWrap/>
+            <w:vAlign w:val="bottom"/>
+            <w:hideMark/>
+          </w:tcPr>
+          <w:p>
+            <w:pPr>
+              <w:spacing w:line="240" w:lineRule="auto"/>
+              <w:jc w:val="center"/>
+              <w:rPr>
+                <w:rFonts w:ascii="Helvetica Neue" w:hAnsi="Helvetica Neue"/>
+                <w:color w:val="000000"/>
+                <w:sz w:val="16"/>
+                <w:szCs w:val="16"/>
+                <w:lang w:eastAsia="en-GB"/>
+              </w:rPr>
+            </w:pPr>
+            <w:r>
+              <w:rPr>
+                <w:rFonts w:ascii="Helvetica Neue" w:hAnsi="Helvetica Neue"/>
+                <w:color w:val="000000"/>
+                <w:sz w:val="16"/>
+                <w:szCs w:val="16"/>
+                <w:lang w:eastAsia="en-GB"/>
+              </w:rPr>
+              <w:t>0.77</w:t>
+            </w:r>
+          </w:p>
+        </w:tc>
+      </w:tr>
+      <w:tr>
+        <w:trPr>
+          <w:trHeight w:val="320"/>
+        </w:trPr>
+        <w:tc>
+          <w:tcPr>
+            <w:tcW w:w="421" w:type="dxa"/>
+            <w:tcBorders>
+              <w:top w:val="nil"/>
+              <w:left w:val="nil"/>
+              <w:bottom w:val="nil"/>
+              <w:right w:val="nil"/>
+            </w:tcBorders>
+            <w:shd w:val="clear" w:color="auto" w:fill="auto"/>
+            <w:noWrap/>
+            <w:vAlign w:val="bottom"/>
+            <w:hideMark/>
+          </w:tcPr>
+          <w:p>
+            <w:pPr>
+              <w:spacing w:line="240" w:lineRule="auto"/>
+              <w:jc w:val="left"/>
+              <w:rPr>
+                <w:rFonts w:ascii="Helvetica Neue" w:hAnsi="Helvetica Neue"/>
+                <w:color w:val="000000"/>
+                <w:sz w:val="16"/>
+                <w:szCs w:val="16"/>
+                <w:lang w:eastAsia="en-GB"/>
+              </w:rPr>
+            </w:pPr>
+            <w:r>
+              <w:rPr>
+                <w:rFonts w:ascii="Helvetica Neue" w:hAnsi="Helvetica Neue"/>
+                <w:color w:val="000000"/>
+                <w:sz w:val="16"/>
+                <w:szCs w:val="16"/>
+                <w:lang w:eastAsia="en-GB"/>
+              </w:rPr>
+              <w:t>94</w:t>
+            </w:r>
+          </w:p>
+        </w:tc>
+        <w:tc>
+          <w:tcPr>
+            <w:tcW w:w="993" w:type="dxa"/>
+            <w:tcBorders>
+              <w:top w:val="nil"/>
+              <w:left w:val="nil"/>
+              <w:bottom w:val="nil"/>
+              <w:right w:val="nil"/>
+            </w:tcBorders>
+            <w:shd w:val="clear" w:color="auto" w:fill="auto"/>
+            <w:noWrap/>
+            <w:vAlign w:val="bottom"/>
+            <w:hideMark/>
+          </w:tcPr>
+          <w:p>
+            <w:pPr>
+              <w:spacing w:line="240" w:lineRule="auto"/>
+              <w:jc w:val="center"/>
+              <w:rPr>
+                <w:rFonts w:ascii="Helvetica Neue" w:hAnsi="Helvetica Neue"/>
+                <w:color w:val="000000"/>
+                <w:sz w:val="16"/>
+                <w:szCs w:val="16"/>
+                <w:lang w:eastAsia="en-GB"/>
+              </w:rPr>
+            </w:pPr>
+            <w:r>
+              <w:rPr>
+                <w:rFonts w:ascii="Helvetica Neue" w:hAnsi="Helvetica Neue"/>
+                <w:color w:val="000000"/>
+                <w:sz w:val="16"/>
+                <w:szCs w:val="16"/>
+                <w:lang w:eastAsia="en-GB"/>
+              </w:rPr>
+              <w:t>0.11</w:t>
+            </w:r>
+          </w:p>
+        </w:tc>
+        <w:tc>
+          <w:tcPr>
+            <w:tcW w:w="850" w:type="dxa"/>
+            <w:tcBorders>
+              <w:top w:val="nil"/>
+              <w:left w:val="nil"/>
+              <w:bottom w:val="nil"/>
+              <w:right w:val="nil"/>
+            </w:tcBorders>
+            <w:shd w:val="clear" w:color="auto" w:fill="auto"/>
+            <w:noWrap/>
+            <w:vAlign w:val="bottom"/>
+            <w:hideMark/>
+          </w:tcPr>
+          <w:p>
+            <w:pPr>
+              <w:spacing w:line="240" w:lineRule="auto"/>
+              <w:jc w:val="center"/>
+              <w:rPr>
+                <w:rFonts w:ascii="Helvetica Neue" w:hAnsi="Helvetica Neue"/>
+                <w:color w:val="000000"/>
+                <w:sz w:val="16"/>
+                <w:szCs w:val="16"/>
+                <w:lang w:eastAsia="en-GB"/>
+              </w:rPr>
+            </w:pPr>
+            <w:r>
+              <w:rPr>
+                <w:rFonts w:ascii="Helvetica Neue" w:hAnsi="Helvetica Neue"/>
+                <w:color w:val="000000"/>
+                <w:sz w:val="16"/>
+                <w:szCs w:val="16"/>
+                <w:lang w:eastAsia="en-GB"/>
+              </w:rPr>
+              <w:t>0.28</w:t>
+            </w:r>
+          </w:p>
+        </w:tc>
+        <w:tc>
+          <w:tcPr>
+            <w:tcW w:w="708" w:type="dxa"/>
+            <w:tcBorders>
+              <w:top w:val="nil"/>
+              <w:left w:val="nil"/>
+              <w:bottom w:val="nil"/>
+              <w:right w:val="nil"/>
+            </w:tcBorders>
+            <w:shd w:val="clear" w:color="auto" w:fill="auto"/>
+            <w:noWrap/>
+            <w:vAlign w:val="bottom"/>
+            <w:hideMark/>
+          </w:tcPr>
+          <w:p>
+            <w:pPr>
+              <w:spacing w:line="240" w:lineRule="auto"/>
+              <w:jc w:val="center"/>
+              <w:rPr>
+                <w:rFonts w:ascii="Helvetica Neue" w:hAnsi="Helvetica Neue"/>
+                <w:color w:val="000000"/>
+                <w:sz w:val="16"/>
+                <w:szCs w:val="16"/>
+                <w:lang w:eastAsia="en-GB"/>
+              </w:rPr>
+            </w:pPr>
+            <w:r>
+              <w:rPr>
+                <w:rFonts w:ascii="Helvetica Neue" w:hAnsi="Helvetica Neue"/>
+                <w:color w:val="000000"/>
+                <w:sz w:val="16"/>
+                <w:szCs w:val="16"/>
+                <w:lang w:eastAsia="en-GB"/>
+              </w:rPr>
+              <w:t>0.89</w:t>
+            </w:r>
+          </w:p>
+        </w:tc>
+        <w:tc>
+          <w:tcPr>
+            <w:tcW w:w="851" w:type="dxa"/>
+            <w:tcBorders>
+              <w:top w:val="nil"/>
+              <w:left w:val="nil"/>
+              <w:bottom w:val="nil"/>
+              <w:right w:val="nil"/>
+            </w:tcBorders>
+            <w:shd w:val="clear" w:color="auto" w:fill="auto"/>
+            <w:noWrap/>
+            <w:vAlign w:val="bottom"/>
+            <w:hideMark/>
+          </w:tcPr>
+          <w:p>
+            <w:pPr>
+              <w:spacing w:line="240" w:lineRule="auto"/>
+              <w:jc w:val="center"/>
+              <w:rPr>
+                <w:rFonts w:ascii="Helvetica Neue" w:hAnsi="Helvetica Neue"/>
+                <w:color w:val="000000"/>
+                <w:sz w:val="16"/>
+                <w:szCs w:val="16"/>
+                <w:lang w:eastAsia="en-GB"/>
+              </w:rPr>
+            </w:pPr>
+            <w:r>
+              <w:rPr>
+                <w:rFonts w:ascii="Helvetica Neue" w:hAnsi="Helvetica Neue"/>
+                <w:color w:val="000000"/>
+                <w:sz w:val="16"/>
+                <w:szCs w:val="16"/>
+                <w:lang w:eastAsia="en-GB"/>
+              </w:rPr>
+              <w:t>0.89</w:t>
+            </w:r>
+          </w:p>
+        </w:tc>
+        <w:tc>
+          <w:tcPr>
+            <w:tcW w:w="709" w:type="dxa"/>
+            <w:tcBorders>
+              <w:top w:val="nil"/>
+              <w:left w:val="nil"/>
+              <w:bottom w:val="nil"/>
+              <w:right w:val="nil"/>
+            </w:tcBorders>
+            <w:shd w:val="clear" w:color="auto" w:fill="auto"/>
+            <w:noWrap/>
+            <w:vAlign w:val="bottom"/>
+            <w:hideMark/>
+          </w:tcPr>
+          <w:p>
+            <w:pPr>
+              <w:spacing w:line="240" w:lineRule="auto"/>
+              <w:jc w:val="center"/>
+              <w:rPr>
+                <w:rFonts w:ascii="Helvetica Neue" w:hAnsi="Helvetica Neue"/>
+                <w:color w:val="000000"/>
+                <w:sz w:val="16"/>
+                <w:szCs w:val="16"/>
+                <w:lang w:eastAsia="en-GB"/>
+              </w:rPr>
+            </w:pPr>
+            <w:r>
+              <w:rPr>
+                <w:rFonts w:ascii="Helvetica Neue" w:hAnsi="Helvetica Neue"/>
+                <w:color w:val="000000"/>
+                <w:sz w:val="16"/>
+                <w:szCs w:val="16"/>
+                <w:lang w:eastAsia="en-GB"/>
+              </w:rPr>
+              <w:t>-1.84</w:t>
+            </w:r>
+          </w:p>
+        </w:tc>
+        <w:tc>
+          <w:tcPr>
+            <w:tcW w:w="992" w:type="dxa"/>
+            <w:tcBorders>
+              <w:top w:val="nil"/>
+              <w:left w:val="nil"/>
+              <w:bottom w:val="nil"/>
+              <w:right w:val="nil"/>
+            </w:tcBorders>
+            <w:shd w:val="clear" w:color="auto" w:fill="auto"/>
+            <w:noWrap/>
+            <w:vAlign w:val="bottom"/>
+            <w:hideMark/>
+          </w:tcPr>
+          <w:p>
+            <w:pPr>
+              <w:spacing w:line="240" w:lineRule="auto"/>
+              <w:jc w:val="center"/>
+              <w:rPr>
+                <w:rFonts w:ascii="Helvetica Neue" w:hAnsi="Helvetica Neue"/>
+                <w:color w:val="000000"/>
+                <w:sz w:val="16"/>
+                <w:szCs w:val="16"/>
+                <w:lang w:eastAsia="en-GB"/>
+              </w:rPr>
+            </w:pPr>
+            <w:r>
+              <w:rPr>
+                <w:rFonts w:ascii="Helvetica Neue" w:hAnsi="Helvetica Neue"/>
+                <w:color w:val="000000"/>
+                <w:sz w:val="16"/>
+                <w:szCs w:val="16"/>
+                <w:lang w:eastAsia="en-GB"/>
+              </w:rPr>
+              <w:t>-0.13</w:t>
+            </w:r>
+          </w:p>
+        </w:tc>
+        <w:tc>
+          <w:tcPr>
+            <w:tcW w:w="851" w:type="dxa"/>
+            <w:tcBorders>
+              <w:top w:val="nil"/>
+              <w:left w:val="nil"/>
+              <w:bottom w:val="nil"/>
+              <w:right w:val="nil"/>
+            </w:tcBorders>
+            <w:shd w:val="clear" w:color="auto" w:fill="auto"/>
+            <w:noWrap/>
+            <w:vAlign w:val="bottom"/>
+            <w:hideMark/>
+          </w:tcPr>
+          <w:p>
+            <w:pPr>
+              <w:spacing w:line="240" w:lineRule="auto"/>
+              <w:jc w:val="center"/>
+              <w:rPr>
+                <w:rFonts w:ascii="Helvetica Neue" w:hAnsi="Helvetica Neue"/>
+                <w:color w:val="000000"/>
+                <w:sz w:val="16"/>
+                <w:szCs w:val="16"/>
+                <w:lang w:eastAsia="en-GB"/>
+              </w:rPr>
+            </w:pPr>
+            <w:r>
+              <w:rPr>
+                <w:rFonts w:ascii="Helvetica Neue" w:hAnsi="Helvetica Neue"/>
+                <w:color w:val="000000"/>
+                <w:sz w:val="16"/>
+                <w:szCs w:val="16"/>
+                <w:lang w:eastAsia="en-GB"/>
+              </w:rPr>
+              <w:t>0.28</w:t>
+            </w:r>
+          </w:p>
+        </w:tc>
+        <w:tc>
+          <w:tcPr>
+            <w:tcW w:w="850" w:type="dxa"/>
+            <w:tcBorders>
+              <w:top w:val="nil"/>
+              <w:left w:val="nil"/>
+              <w:bottom w:val="nil"/>
+              <w:right w:val="nil"/>
+            </w:tcBorders>
+            <w:shd w:val="clear" w:color="auto" w:fill="auto"/>
+            <w:noWrap/>
+            <w:vAlign w:val="bottom"/>
+            <w:hideMark/>
+          </w:tcPr>
+          <w:p>
+            <w:pPr>
+              <w:spacing w:line="240" w:lineRule="auto"/>
+              <w:jc w:val="center"/>
+              <w:rPr>
+                <w:rFonts w:ascii="Helvetica Neue" w:hAnsi="Helvetica Neue"/>
+                <w:color w:val="000000"/>
+                <w:sz w:val="16"/>
+                <w:szCs w:val="16"/>
+                <w:lang w:eastAsia="en-GB"/>
+              </w:rPr>
+            </w:pPr>
+            <w:r>
+              <w:rPr>
+                <w:rFonts w:ascii="Helvetica Neue" w:hAnsi="Helvetica Neue"/>
+                <w:color w:val="000000"/>
+                <w:sz w:val="16"/>
+                <w:szCs w:val="16"/>
+                <w:lang w:eastAsia="en-GB"/>
+              </w:rPr>
+              <w:t>0.38</w:t>
+            </w:r>
+          </w:p>
+        </w:tc>
+        <w:tc>
+          <w:tcPr>
+            <w:tcW w:w="992" w:type="dxa"/>
+            <w:tcBorders>
+              <w:top w:val="nil"/>
+              <w:left w:val="nil"/>
+              <w:bottom w:val="nil"/>
+              <w:right w:val="nil"/>
+            </w:tcBorders>
+            <w:shd w:val="clear" w:color="auto" w:fill="auto"/>
+            <w:noWrap/>
+            <w:vAlign w:val="bottom"/>
+            <w:hideMark/>
+          </w:tcPr>
+          <w:p>
+            <w:pPr>
+              <w:spacing w:line="240" w:lineRule="auto"/>
+              <w:jc w:val="center"/>
+              <w:rPr>
+                <w:rFonts w:ascii="Helvetica Neue" w:hAnsi="Helvetica Neue"/>
+                <w:color w:val="000000"/>
+                <w:sz w:val="16"/>
+                <w:szCs w:val="16"/>
+                <w:lang w:eastAsia="en-GB"/>
+              </w:rPr>
+            </w:pPr>
+            <w:r>
+              <w:rPr>
+                <w:rFonts w:ascii="Helvetica Neue" w:hAnsi="Helvetica Neue"/>
+                <w:color w:val="000000"/>
+                <w:sz w:val="16"/>
+                <w:szCs w:val="16"/>
+                <w:lang w:eastAsia="en-GB"/>
+              </w:rPr>
+              <w:t>0.84</w:t>
+            </w:r>
+          </w:p>
+        </w:tc>
+        <w:tc>
+          <w:tcPr>
+            <w:tcW w:w="709" w:type="dxa"/>
+            <w:tcBorders>
+              <w:top w:val="nil"/>
+              <w:left w:val="nil"/>
+              <w:bottom w:val="nil"/>
+              <w:right w:val="nil"/>
+            </w:tcBorders>
+            <w:shd w:val="clear" w:color="auto" w:fill="auto"/>
+            <w:noWrap/>
+            <w:vAlign w:val="bottom"/>
+            <w:hideMark/>
+          </w:tcPr>
+          <w:p>
+            <w:pPr>
+              <w:spacing w:line="240" w:lineRule="auto"/>
+              <w:jc w:val="center"/>
+              <w:rPr>
+                <w:rFonts w:ascii="Helvetica Neue" w:hAnsi="Helvetica Neue"/>
+                <w:color w:val="000000"/>
+                <w:sz w:val="16"/>
+                <w:szCs w:val="16"/>
+                <w:lang w:eastAsia="en-GB"/>
+              </w:rPr>
+            </w:pPr>
+            <w:r>
+              <w:rPr>
+                <w:rFonts w:ascii="Helvetica Neue" w:hAnsi="Helvetica Neue"/>
+                <w:color w:val="000000"/>
+                <w:sz w:val="16"/>
+                <w:szCs w:val="16"/>
+                <w:lang w:eastAsia="en-GB"/>
+              </w:rPr>
+              <w:t>0.90</w:t>
+            </w:r>
+          </w:p>
+        </w:tc>
+        <w:tc>
+          <w:tcPr>
+            <w:tcW w:w="709" w:type="dxa"/>
+            <w:tcBorders>
+              <w:top w:val="nil"/>
+              <w:left w:val="nil"/>
+              <w:bottom w:val="nil"/>
+              <w:right w:val="nil"/>
+            </w:tcBorders>
+            <w:shd w:val="clear" w:color="auto" w:fill="auto"/>
+            <w:noWrap/>
+            <w:vAlign w:val="bottom"/>
+            <w:hideMark/>
+          </w:tcPr>
+          <w:p>
+            <w:pPr>
+              <w:spacing w:line="240" w:lineRule="auto"/>
+              <w:jc w:val="center"/>
+              <w:rPr>
+                <w:rFonts w:ascii="Helvetica Neue" w:hAnsi="Helvetica Neue"/>
+                <w:color w:val="000000"/>
+                <w:sz w:val="16"/>
+                <w:szCs w:val="16"/>
+                <w:lang w:eastAsia="en-GB"/>
+              </w:rPr>
+            </w:pPr>
+            <w:r>
+              <w:rPr>
+                <w:rFonts w:ascii="Helvetica Neue" w:hAnsi="Helvetica Neue"/>
+                <w:color w:val="000000"/>
+                <w:sz w:val="16"/>
+                <w:szCs w:val="16"/>
+                <w:lang w:eastAsia="en-GB"/>
+              </w:rPr>
+              <w:t>0.83</w:t>
+            </w:r>
+          </w:p>
+        </w:tc>
+        <w:tc>
+          <w:tcPr>
+            <w:tcW w:w="709" w:type="dxa"/>
+            <w:tcBorders>
+              <w:top w:val="nil"/>
+              <w:left w:val="nil"/>
+              <w:bottom w:val="nil"/>
+              <w:right w:val="nil"/>
+            </w:tcBorders>
+            <w:shd w:val="clear" w:color="auto" w:fill="auto"/>
+            <w:noWrap/>
+            <w:vAlign w:val="bottom"/>
+            <w:hideMark/>
+          </w:tcPr>
+          <w:p>
+            <w:pPr>
+              <w:spacing w:line="240" w:lineRule="auto"/>
+              <w:jc w:val="center"/>
+              <w:rPr>
+                <w:rFonts w:ascii="Helvetica Neue" w:hAnsi="Helvetica Neue"/>
+                <w:color w:val="000000"/>
+                <w:sz w:val="16"/>
+                <w:szCs w:val="16"/>
+                <w:lang w:eastAsia="en-GB"/>
+              </w:rPr>
+            </w:pPr>
+            <w:r>
+              <w:rPr>
+                <w:rFonts w:ascii="Helvetica Neue" w:hAnsi="Helvetica Neue"/>
+                <w:color w:val="000000"/>
+                <w:sz w:val="16"/>
+                <w:szCs w:val="16"/>
+                <w:lang w:eastAsia="en-GB"/>
+              </w:rPr>
+              <w:t>0.78</w:t>
+            </w:r>
+          </w:p>
+        </w:tc>
+      </w:tr>
+    </w:tbl>
     <w:p/>
     <w:p>
+      <w:pPr>
+        <w:jc w:val="center"/>
+      </w:pPr>
       <w:r>
         <w:rPr>
           <w:noProof/>
           <w:lang w:eastAsia="en-GB"/>
         </w:rPr>
+        <w:lastRenderedPageBreak/>
         <w:drawing>
-          <wp:inline distT="0" distB="0" distL="0" distR="0" wp14:anchorId="45339F7C" wp14:editId="6101AB15">
-            <wp:extent cx="6318313" cy="2763768"/>
-            <wp:effectExtent l="0" t="0" r="6350" b="5080"/>
-            <wp:docPr id="10" name="Picture 10"/>
+          <wp:inline distT="0" distB="0" distL="0" distR="0" wp14:anchorId="4C64BE2B" wp14:editId="50D9BC17">
+            <wp:extent cx="3846579" cy="3383303"/>
+            <wp:effectExtent l="0" t="0" r="0" b="0"/>
+            <wp:docPr id="7" name="Picture 7"/>
             <wp:cNvGraphicFramePr>
               <a:graphicFrameLocks xmlns:a="http://schemas.openxmlformats.org/drawingml/2006/main" noChangeAspect="1"/>
             </wp:cNvGraphicFramePr>
@@ -8777,24 +12025,24 @@
               <a:graphicData uri="http://schemas.openxmlformats.org/drawingml/2006/picture">
                 <pic:pic xmlns:pic="http://schemas.openxmlformats.org/drawingml/2006/picture">
                   <pic:nvPicPr>
-                    <pic:cNvPr id="10" name="scatter_eff_comp.png"/>
+                    <pic:cNvPr id="7" name="kge_diag_real_case.png"/>
                     <pic:cNvPicPr/>
                   </pic:nvPicPr>
                   <pic:blipFill rotWithShape="1">
-                    <a:blip r:embed="rId15" cstate="print">
+                    <a:blip r:embed="rId12" cstate="print">
                       <a:extLst>
                         <a:ext uri="{28A0092B-C50C-407E-A947-70E740481C1C}">
                           <a14:useLocalDpi xmlns:a14="http://schemas.microsoft.com/office/drawing/2010/main" val="0"/>
                         </a:ext>
                       </a:extLst>
                     </a:blip>
-                    <a:srcRect l="5200" t="6740" r="7766" b="1885"/>
+                    <a:srcRect t="6270" b="5773"/>
                     <a:stretch/>
                   </pic:blipFill>
                   <pic:spPr bwMode="auto">
                     <a:xfrm>
                       <a:off x="0" y="0"/>
-                      <a:ext cx="6382815" cy="2791983"/>
+                      <a:ext cx="3862143" cy="3396992"/>
                     </a:xfrm>
                     <a:prstGeom prst="rect">
                       <a:avLst/>
@@ -8820,90 +12068,22 @@
         <w:pStyle w:val="Caption"/>
       </w:pPr>
       <w:r>
-        <w:t xml:space="preserve">Figure A3: Scatterplot </w:t>
+        <w:t xml:space="preserve">Figure A4: </w:t>
+      </w:r>
+      <w:r>
+        <w:t>Polar plot of KGE for real case example</w:t>
+      </w:r>
+      <w:r>
+        <w:t xml:space="preserve"> </w:t>
       </w:r>
     </w:p>
     <w:p>
       <w:pPr>
         <w:jc w:val="center"/>
       </w:pPr>
-      <w:r>
-        <w:rPr>
-          <w:noProof/>
-          <w:lang w:eastAsia="en-GB"/>
-        </w:rPr>
-        <w:lastRenderedPageBreak/>
-        <w:drawing>
-          <wp:inline distT="0" distB="0" distL="0" distR="0" wp14:anchorId="4730ABF4" wp14:editId="7AE60F2D">
-            <wp:extent cx="3697439" cy="3228648"/>
-            <wp:effectExtent l="0" t="0" r="11430" b="0"/>
-            <wp:docPr id="12" name="Picture 12"/>
-            <wp:cNvGraphicFramePr>
-              <a:graphicFrameLocks xmlns:a="http://schemas.openxmlformats.org/drawingml/2006/main" noChangeAspect="1"/>
-            </wp:cNvGraphicFramePr>
-            <a:graphic xmlns:a="http://schemas.openxmlformats.org/drawingml/2006/main">
-              <a:graphicData uri="http://schemas.openxmlformats.org/drawingml/2006/picture">
-                <pic:pic xmlns:pic="http://schemas.openxmlformats.org/drawingml/2006/picture">
-                  <pic:nvPicPr>
-                    <pic:cNvPr id="12" name="kge_diag_real_case.png"/>
-                    <pic:cNvPicPr/>
-                  </pic:nvPicPr>
-                  <pic:blipFill rotWithShape="1">
-                    <a:blip r:embed="rId16">
-                      <a:extLst>
-                        <a:ext uri="{28A0092B-C50C-407E-A947-70E740481C1C}">
-                          <a14:useLocalDpi xmlns:a14="http://schemas.microsoft.com/office/drawing/2010/main" val="0"/>
-                        </a:ext>
-                      </a:extLst>
-                    </a:blip>
-                    <a:srcRect t="6884" b="5795"/>
-                    <a:stretch/>
-                  </pic:blipFill>
-                  <pic:spPr bwMode="auto">
-                    <a:xfrm>
-                      <a:off x="0" y="0"/>
-                      <a:ext cx="3714668" cy="3243693"/>
-                    </a:xfrm>
-                    <a:prstGeom prst="rect">
-                      <a:avLst/>
-                    </a:prstGeom>
-                    <a:ln>
-                      <a:noFill/>
-                    </a:ln>
-                    <a:extLst>
-                      <a:ext uri="{53640926-AAD7-44D8-BBD7-CCE9431645EC}">
-                        <a14:shadowObscured xmlns:a14="http://schemas.microsoft.com/office/drawing/2010/main"/>
-                      </a:ext>
-                    </a:extLst>
-                  </pic:spPr>
-                </pic:pic>
-              </a:graphicData>
-            </a:graphic>
-          </wp:inline>
-        </w:drawing>
-      </w:r>
-    </w:p>
-    <w:p>
-      <w:pPr>
-        <w:pStyle w:val="Caption"/>
-      </w:pPr>
-      <w:r>
-        <w:t xml:space="preserve">Figure A4: </w:t>
-      </w:r>
-      <w:r>
-        <w:t>Polar plot of KGE for real case example</w:t>
-      </w:r>
-      <w:r>
-        <w:t xml:space="preserve"> </w:t>
-      </w:r>
-    </w:p>
-    <w:p>
-      <w:pPr>
-        <w:jc w:val="center"/>
-      </w:pPr>
     </w:p>
     <w:sectPr>
-      <w:footerReference w:type="default" r:id="rId17"/>
+      <w:footerReference w:type="default" r:id="rId13"/>
       <w:pgSz w:w="11907" w:h="13608"/>
       <w:pgMar w:top="567" w:right="936" w:bottom="1338" w:left="936" w:header="0" w:footer="737" w:gutter="0"/>
       <w:lnNumType w:countBy="5" w:distance="227" w:restart="continuous"/>
@@ -8973,7 +12153,7 @@
           <w:rPr>
             <w:noProof/>
           </w:rPr>
-          <w:t>2</w:t>
+          <w:t>5</w:t>
         </w:r>
         <w:r>
           <w:rPr>
@@ -11504,7 +14684,7 @@
 </file>
 
 <file path=customXml/itemProps1.xml><?xml version="1.0" encoding="utf-8"?>
-<ds:datastoreItem xmlns:ds="http://schemas.openxmlformats.org/officeDocument/2006/customXml" ds:itemID="{0A091103-8331-2841-8CA3-B45F887CAAB3}">
+<ds:datastoreItem xmlns:ds="http://schemas.openxmlformats.org/officeDocument/2006/customXml" ds:itemID="{2CF62E02-9C07-114A-821E-F2DD0FDE744C}">
   <ds:schemaRefs>
     <ds:schemaRef ds:uri="http://schemas.openxmlformats.org/officeDocument/2006/bibliography"/>
   </ds:schemaRefs>

--- a/paper/technical_note_DE_2019.docx
+++ b/paper/technical_note_DE_2019.docx
@@ -34,7 +34,7 @@
         <w:t>1</w:t>
       </w:r>
       <w:r>
-        <w:t>, Andreas Hartmann</w:t>
+        <w:t>, Markus Weiler</w:t>
       </w:r>
       <w:r>
         <w:rPr>
@@ -42,38 +42,43 @@
         </w:rPr>
         <w:t>1</w:t>
       </w:r>
-      <w:r>
-        <w:t>, Markus Weiler</w:t>
-      </w:r>
+    </w:p>
+    <w:p>
+      <w:pPr>
+        <w:pStyle w:val="Affiliation"/>
+      </w:pPr>
       <w:r>
         <w:rPr>
           <w:vertAlign w:val="superscript"/>
         </w:rPr>
         <w:t>1</w:t>
       </w:r>
-    </w:p>
-    <w:p>
-      <w:pPr>
-        <w:pStyle w:val="Affiliation"/>
-      </w:pPr>
-      <w:r>
-        <w:rPr>
-          <w:vertAlign w:val="superscript"/>
-        </w:rPr>
-        <w:t>1</w:t>
-      </w:r>
-      <w:r>
-        <w:t xml:space="preserve">University of Freiburg, Institute of Earth and Environmental Sciences, </w:t>
-      </w:r>
-      <w:proofErr w:type="spellStart"/>
-      <w:proofErr w:type="gramStart"/>
-      <w:r>
-        <w:t>Hydrology,Freiburg</w:t>
-      </w:r>
-      <w:proofErr w:type="spellEnd"/>
-      <w:proofErr w:type="gramEnd"/>
-      <w:r>
-        <w:t>, Germany.</w:t>
+      <w:r>
+        <w:t xml:space="preserve">University of Freiburg, </w:t>
+      </w:r>
+      <w:r>
+        <w:t>Fac</w:t>
+      </w:r>
+      <w:r>
+        <w:t>ulty of En</w:t>
+      </w:r>
+      <w:r>
+        <w:t>vironment and Natural Resources</w:t>
+      </w:r>
+      <w:r>
+        <w:t xml:space="preserve">, </w:t>
+      </w:r>
+      <w:r>
+        <w:t xml:space="preserve">Chair of </w:t>
+      </w:r>
+      <w:r>
+        <w:t>Hydrology,</w:t>
+      </w:r>
+      <w:r>
+        <w:t xml:space="preserve"> </w:t>
+      </w:r>
+      <w:r>
+        <w:t>Freiburg, Germany.</w:t>
       </w:r>
     </w:p>
     <w:p>
@@ -178,6 +183,11 @@
       </w:r>
       <w:r>
         <w:t>Introduction</w:t>
+      </w:r>
+    </w:p>
+    <w:p>
+      <w:r>
+        <w:t>Why do we need efficiency measures?</w:t>
       </w:r>
     </w:p>
     <w:p>
@@ -213,7 +223,7 @@
         <w:fldChar w:fldCharType="begin"/>
       </w:r>
       <w:r>
-        <w:instrText xml:space="preserve"> ADDIN EN.CITE &lt;EndNote&gt;&lt;Cite&gt;&lt;Author&gt;Schaefli&lt;/Author&gt;&lt;Year&gt;2007&lt;/Year&gt;&lt;RecNum&gt;844&lt;/RecNum&gt;&lt;DisplayText&gt;Schaefli and Gupta, 2007;Knoben et al., 2019&lt;/DisplayText&gt;&lt;record&gt;&lt;rec-number&gt;844&lt;/rec-number&gt;&lt;foreign-keys&gt;&lt;key app="EN" db-id="as2xxwpxqarpfueswzaptteowpv9fxxss5pa" timestamp="1524845008"&gt;844&lt;/key&gt;&lt;/foreign-keys&gt;&lt;ref-type name="Journal Article"&gt;17&lt;/ref-type&gt;&lt;contributors&gt;&lt;authors&gt;&lt;author&gt;Bettina Schaefli&lt;/author&gt;&lt;author&gt;Hoshin V. Gupta&lt;/author&gt;&lt;/authors&gt;&lt;/contributors&gt;&lt;titles&gt;&lt;title&gt;Do Nash values have value?&lt;/title&gt;&lt;secondary-title&gt;Hydrological Processes&lt;/secondary-title&gt;&lt;/titles&gt;&lt;periodical&gt;&lt;full-title&gt;Hydrological Processes&lt;/full-title&gt;&lt;/periodical&gt;&lt;pages&gt;2075-2080&lt;/pages&gt;&lt;volume&gt;21&lt;/volume&gt;&lt;number&gt;15&lt;/number&gt;&lt;dates&gt;&lt;year&gt;2007&lt;/year&gt;&lt;/dates&gt;&lt;urls&gt;&lt;related-urls&gt;&lt;url&gt;https://onlinelibrary.wiley.com/doi/abs/10.1002/hyp.6825&lt;/url&gt;&lt;/related-urls&gt;&lt;/urls&gt;&lt;custom1&gt;Schaefli2007&lt;/custom1&gt;&lt;electronic-resource-num&gt;10.1002/hyp.6825&lt;/electronic-resource-num&gt;&lt;/record&gt;&lt;/Cite&gt;&lt;Cite&gt;&lt;Author&gt;Knoben&lt;/Author&gt;&lt;Year&gt;2019&lt;/Year&gt;&lt;RecNum&gt;5215&lt;/RecNum&gt;&lt;record&gt;&lt;rec-number&gt;5215&lt;/rec-number&gt;&lt;foreign-keys&gt;&lt;key app="EN" db-id="as2xxwpxqarpfueswzaptteowpv9fxxss5pa" timestamp="1567504298"&gt;5215&lt;/key&gt;&lt;/foreign-keys&gt;&lt;ref-type name="Journal Article"&gt;17&lt;/ref-type&gt;&lt;contributors&gt;&lt;authors&gt;&lt;author&gt;Knoben, W. J. M.&lt;/author&gt;&lt;author&gt;Freer, J. E.&lt;/author&gt;&lt;author&gt;Woods, R. A.&lt;/author&gt;&lt;/authors&gt;&lt;/contributors&gt;&lt;titles&gt;&lt;title&gt;Technical note: Inherent benchmark or not? Comparing Nash-Sutcliffe and Kling-Gupta efficiency scores&lt;/title&gt;&lt;secondary-title&gt;Hydrol. Earth Syst. Sci. Discuss.&lt;/secondary-title&gt;&lt;/titles&gt;&lt;periodical&gt;&lt;full-title&gt;Hydrol. Earth Syst. Sci. Discuss.&lt;/full-title&gt;&lt;/periodical&gt;&lt;pages&gt;1-7&lt;/pages&gt;&lt;volume&gt;2019&lt;/volume&gt;&lt;dates&gt;&lt;year&gt;2019&lt;/year&gt;&lt;/dates&gt;&lt;publisher&gt;Copernicus Publications&lt;/publisher&gt;&lt;isbn&gt;1812-2116&lt;/isbn&gt;&lt;urls&gt;&lt;related-urls&gt;&lt;url&gt;https://www.hydrol-earth-syst-sci-discuss.net/hess-2019-327/&lt;/url&gt;&lt;/related-urls&gt;&lt;/urls&gt;&lt;custom1&gt;Knoben2019&lt;/custom1&gt;&lt;electronic-resource-num&gt;10.5194/hess-2019-327&lt;/electronic-resource-num&gt;&lt;/record&gt;&lt;/Cite&gt;&lt;/EndNote&gt;</w:instrText>
+        <w:instrText xml:space="preserve"> ADDIN EN.CITE &lt;EndNote&gt;&lt;Cite&gt;&lt;Author&gt;Schaefli&lt;/Author&gt;&lt;Year&gt;2007&lt;/Year&gt;&lt;RecNum&gt;5243&lt;/RecNum&gt;&lt;DisplayText&gt;Schaefli and Gupta, 2007;Knoben et al., 2019&lt;/DisplayText&gt;&lt;record&gt;&lt;rec-number&gt;5243&lt;/rec-number&gt;&lt;foreign-keys&gt;&lt;key app="EN" db-id="as2xxwpxqarpfueswzaptteowpv9fxxss5pa" timestamp="1569925897"&gt;5243&lt;/key&gt;&lt;/foreign-keys&gt;&lt;ref-type name="Journal Article"&gt;17&lt;/ref-type&gt;&lt;contributors&gt;&lt;authors&gt;&lt;author&gt;Bettina Schaefli&lt;/author&gt;&lt;author&gt;Hoshin V. Gupta&lt;/author&gt;&lt;/authors&gt;&lt;/contributors&gt;&lt;titles&gt;&lt;title&gt;Do Nash values have value?&lt;/title&gt;&lt;secondary-title&gt;Hydrological Processes&lt;/secondary-title&gt;&lt;/titles&gt;&lt;periodical&gt;&lt;full-title&gt;Hydrological Processes&lt;/full-title&gt;&lt;/periodical&gt;&lt;pages&gt;2075-2080&lt;/pages&gt;&lt;volume&gt;21&lt;/volume&gt;&lt;number&gt;15&lt;/number&gt;&lt;dates&gt;&lt;year&gt;2007&lt;/year&gt;&lt;/dates&gt;&lt;urls&gt;&lt;related-urls&gt;&lt;url&gt;https://onlinelibrary.wiley.com/doi/abs/10.1002/hyp.6825&lt;/url&gt;&lt;/related-urls&gt;&lt;/urls&gt;&lt;custom1&gt;Schaefli2007&lt;/custom1&gt;&lt;electronic-resource-num&gt;10.1002/hyp.6825&lt;/electronic-resource-num&gt;&lt;/record&gt;&lt;/Cite&gt;&lt;Cite&gt;&lt;Author&gt;Knoben&lt;/Author&gt;&lt;Year&gt;2019&lt;/Year&gt;&lt;RecNum&gt;5238&lt;/RecNum&gt;&lt;record&gt;&lt;rec-number&gt;5238&lt;/rec-number&gt;&lt;foreign-keys&gt;&lt;key app="EN" db-id="as2xxwpxqarpfueswzaptteowpv9fxxss5pa" timestamp="1569925897"&gt;5238&lt;/key&gt;&lt;/foreign-keys&gt;&lt;ref-type name="Journal Article"&gt;17&lt;/ref-type&gt;&lt;contributors&gt;&lt;authors&gt;&lt;author&gt;Knoben, W. J. M.&lt;/author&gt;&lt;author&gt;Freer, J. E.&lt;/author&gt;&lt;author&gt;Woods, R. A.&lt;/author&gt;&lt;/authors&gt;&lt;/contributors&gt;&lt;titles&gt;&lt;title&gt;Technical note: Inherent benchmark or not? Comparing Nash-Sutcliffe and Kling-Gupta efficiency scores&lt;/title&gt;&lt;secondary-title&gt;Hydrol. Earth Syst. Sci. Discuss.&lt;/secondary-title&gt;&lt;/titles&gt;&lt;periodical&gt;&lt;full-title&gt;Hydrol. Earth Syst. Sci. Discuss.&lt;/full-title&gt;&lt;/periodical&gt;&lt;pages&gt;1-7&lt;/pages&gt;&lt;volume&gt;2019&lt;/volume&gt;&lt;dates&gt;&lt;year&gt;2019&lt;/year&gt;&lt;/dates&gt;&lt;publisher&gt;Copernicus Publications&lt;/publisher&gt;&lt;isbn&gt;1812-2116&lt;/isbn&gt;&lt;urls&gt;&lt;related-urls&gt;&lt;url&gt;https://www.hydrol-earth-syst-sci-discuss.net/hess-2019-327/&lt;/url&gt;&lt;/related-urls&gt;&lt;/urls&gt;&lt;custom1&gt;Knoben2019&lt;/custom1&gt;&lt;electronic-resource-num&gt;10.5194/hess-2019-327&lt;/electronic-resource-num&gt;&lt;/record&gt;&lt;/Cite&gt;&lt;/EndNote&gt;</w:instrText>
       </w:r>
       <w:r>
         <w:fldChar w:fldCharType="separate"/>
@@ -239,65 +249,65 @@
       <w:r>
         <w:fldChar w:fldCharType="begin">
           <w:fldData xml:space="preserve">PEVuZE5vdGU+PENpdGU+PEF1dGhvcj5HdXB0YTwvQXV0aG9yPjxZZWFyPjIwMDk8L1llYXI+PFJl
-Y051bT40NDA8L1JlY051bT48RGlzcGxheVRleHQ+R3VwdGEgZXQgYWwuLCAyMDA5O0tsaW5nIGV0
-IGFsLiwgMjAxMjtQb29sIGV0IGFsLiwgMjAxODwvRGlzcGxheVRleHQ+PHJlY29yZD48cmVjLW51
-bWJlcj40NDA8L3JlYy1udW1iZXI+PGZvcmVpZ24ta2V5cz48a2V5IGFwcD0iRU4iIGRiLWlkPSJh
-czJ4eHdweHFhcnBmdWVzd3phcHR0ZW93cHY5Znh4c3M1cGEiIHRpbWVzdGFtcD0iMTQ2Njc1NDY5
-MSI+NDQwPC9rZXk+PC9mb3JlaWduLWtleXM+PHJlZi10eXBlIG5hbWU9IkpvdXJuYWwgQXJ0aWNs
-ZSI+MTc8L3JlZi10eXBlPjxjb250cmlidXRvcnM+PGF1dGhvcnM+PGF1dGhvcj5HdXB0YSwgSG9z
-aGluIFY8L2F1dGhvcj48YXV0aG9yPktsaW5nLCBIYXJhbGQ8L2F1dGhvcj48YXV0aG9yPllpbG1h
-eiwgS29yYXkgSzwvYXV0aG9yPjxhdXRob3I+TWFydGluZXosIEd1aWxsZXJtbyBGPC9hdXRob3I+
-PC9hdXRob3JzPjwvY29udHJpYnV0b3JzPjx0aXRsZXM+PHRpdGxlPkRlY29tcG9zaXRpb24gb2Yg
-dGhlIG1lYW4gc3F1YXJlZCBlcnJvciBhbmQgTlNFIHBlcmZvcm1hbmNlIGNyaXRlcmlhOiBJbXBs
-aWNhdGlvbnMgZm9yIGltcHJvdmluZyBoeWRyb2xvZ2ljYWwgbW9kZWxsaW5nPC90aXRsZT48c2Vj
-b25kYXJ5LXRpdGxlPkpvdXJuYWwgb2YgSHlkcm9sb2d5PC9zZWNvbmRhcnktdGl0bGU+PC90aXRs
-ZXM+PHBlcmlvZGljYWw+PGZ1bGwtdGl0bGU+Sm91cm5hbCBvZiBIeWRyb2xvZ3k8L2Z1bGwtdGl0
-bGU+PC9wZXJpb2RpY2FsPjxwYWdlcz44MC05MTwvcGFnZXM+PHZvbHVtZT4zNzc8L3ZvbHVtZT48
-bnVtYmVyPjE8L251bWJlcj48ZGF0ZXM+PHllYXI+MjAwOTwveWVhcj48L2RhdGVzPjxpc2JuPjAw
-MjItMTY5NDwvaXNibj48dXJscz48L3VybHM+PGN1c3RvbTE+R3VwdGEyMDA5PC9jdXN0b20xPjxl
-bGVjdHJvbmljLXJlc291cmNlLW51bT4xMC4xMDE2L2ouamh5ZHJvbC4yMDA5LjA4LjAwMzwvZWxl
-Y3Ryb25pYy1yZXNvdXJjZS1udW0+PC9yZWNvcmQ+PC9DaXRlPjxDaXRlPjxBdXRob3I+S2xpbmc8
-L0F1dGhvcj48WWVhcj4yMDEyPC9ZZWFyPjxSZWNOdW0+ODQzPC9SZWNOdW0+PHJlY29yZD48cmVj
-LW51bWJlcj44NDM8L3JlYy1udW1iZXI+PGZvcmVpZ24ta2V5cz48a2V5IGFwcD0iRU4iIGRiLWlk
-PSJhczJ4eHdweHFhcnBmdWVzd3phcHR0ZW93cHY5Znh4c3M1cGEiIHRpbWVzdGFtcD0iMTUyNDY0
-NTgwMSI+ODQzPC9rZXk+PC9mb3JlaWduLWtleXM+PHJlZi10eXBlIG5hbWU9IkpvdXJuYWwgQXJ0
-aWNsZSI+MTc8L3JlZi10eXBlPjxjb250cmlidXRvcnM+PGF1dGhvcnM+PGF1dGhvcj5LbGluZywg
-SGFyYWxkPC9hdXRob3I+PGF1dGhvcj5GdWNocywgTWFydGluPC9hdXRob3I+PGF1dGhvcj5QYXVs
-aW4sIE1hcmlhPC9hdXRob3I+PC9hdXRob3JzPjwvY29udHJpYnV0b3JzPjx0aXRsZXM+PHRpdGxl
-PlJ1bm9mZiBjb25kaXRpb25zIGluIHRoZSB1cHBlciBEYW51YmUgYmFzaW4gdW5kZXIgYW4gZW5z
-ZW1ibGUgb2YgY2xpbWF0ZSBjaGFuZ2Ugc2NlbmFyaW9zPC90aXRsZT48c2Vjb25kYXJ5LXRpdGxl
-PkpvdXJuYWwgb2YgSHlkcm9sb2d5PC9zZWNvbmRhcnktdGl0bGU+PC90aXRsZXM+PHBlcmlvZGlj
-YWw+PGZ1bGwtdGl0bGU+Sm91cm5hbCBvZiBIeWRyb2xvZ3k8L2Z1bGwtdGl0bGU+PC9wZXJpb2Rp
-Y2FsPjxwYWdlcz4yNjQtMjc3PC9wYWdlcz48dm9sdW1lPjQyNC00MjU8L3ZvbHVtZT48a2V5d29y
-ZHM+PGtleXdvcmQ+Q2xpbWF0ZSBjaGFuZ2U8L2tleXdvcmQ+PGtleXdvcmQ+VW5jZXJ0YWludHk8
-L2tleXdvcmQ+PGtleXdvcmQ+V2F0ZXIgYmFsYW5jZTwva2V5d29yZD48a2V5d29yZD5SdW5vZmYg
-c2ltdWxhdGlvbjwva2V5d29yZD48a2V5d29yZD5EYW51YmUgYmFzaW48L2tleXdvcmQ+PC9rZXl3
-b3Jkcz48ZGF0ZXM+PHllYXI+MjAxMjwveWVhcj48cHViLWRhdGVzPjxkYXRlPjIwMTIvMDMvMDYv
-PC9kYXRlPjwvcHViLWRhdGVzPjwvZGF0ZXM+PGlzYm4+MDAyMi0xNjk0PC9pc2JuPjx1cmxzPjxy
-ZWxhdGVkLXVybHM+PHVybD5odHRwOi8vd3d3LnNjaWVuY2VkaXJlY3QuY29tL3NjaWVuY2UvYXJ0
-aWNsZS9waWkvUzAwMjIxNjk0MTIwMDA0MzE8L3VybD48L3JlbGF0ZWQtdXJscz48L3VybHM+PGN1
-c3RvbTE+S2xpbmcyMDEyPC9jdXN0b20xPjxlbGVjdHJvbmljLXJlc291cmNlLW51bT4xMC4xMDE2
-L2ouamh5ZHJvbC4yMDEyLjAxLjAxMTwvZWxlY3Ryb25pYy1yZXNvdXJjZS1udW0+PC9yZWNvcmQ+
-PC9DaXRlPjxDaXRlPjxBdXRob3I+UG9vbDwvQXV0aG9yPjxZZWFyPjIwMTg8L1llYXI+PFJlY051
-bT41MjE0PC9SZWNOdW0+PHJlY29yZD48cmVjLW51bWJlcj41MjE0PC9yZWMtbnVtYmVyPjxmb3Jl
-aWduLWtleXM+PGtleSBhcHA9IkVOIiBkYi1pZD0iYXMyeHh3cHhxYXJwZnVlc3d6YXB0dGVvd3B2
-OWZ4eHNzNXBhIiB0aW1lc3RhbXA9IjE1Njc0OTcxODUiPjUyMTQ8L2tleT48L2ZvcmVpZ24ta2V5
-cz48cmVmLXR5cGUgbmFtZT0iSm91cm5hbCBBcnRpY2xlIj4xNzwvcmVmLXR5cGU+PGNvbnRyaWJ1
-dG9ycz48YXV0aG9ycz48YXV0aG9yPlBvb2wsIFNhbmRyYTwvYXV0aG9yPjxhdXRob3I+VmlzLCBN
-YXJjPC9hdXRob3I+PGF1dGhvcj5TZWliZXJ0LCBKYW48L2F1dGhvcj48L2F1dGhvcnM+PC9jb250
-cmlidXRvcnM+PHRpdGxlcz48dGl0bGU+RXZhbHVhdGluZyBtb2RlbCBwZXJmb3JtYW5jZTogdG93
-YXJkcyBhIG5vbi1wYXJhbWV0cmljIHZhcmlhbnQgb2YgdGhlIEtsaW5nLUd1cHRhIGVmZmljaWVu
-Y3k8L3RpdGxlPjxzZWNvbmRhcnktdGl0bGU+SHlkcm9sb2dpY2FsIFNjaWVuY2VzIEpvdXJuYWw8
-L3NlY29uZGFyeS10aXRsZT48L3RpdGxlcz48cGVyaW9kaWNhbD48ZnVsbC10aXRsZT5IeWRyb2xv
-Z2ljYWwgU2NpZW5jZXMgSm91cm5hbDwvZnVsbC10aXRsZT48L3BlcmlvZGljYWw+PHBhZ2VzPjE5
-NDEtMTk1MzwvcGFnZXM+PHZvbHVtZT42Mzwvdm9sdW1lPjxudW1iZXI+MTMtMTQ8L251bWJlcj48
-ZGF0ZXM+PHllYXI+MjAxODwveWVhcj48cHViLWRhdGVzPjxkYXRlPjIwMTgvMTAvMjY8L2RhdGU+
-PC9wdWItZGF0ZXM+PC9kYXRlcz48cHVibGlzaGVyPlRheWxvciAmYW1wOyBGcmFuY2lzPC9wdWJs
-aXNoZXI+PGlzYm4+MDI2Mi02NjY3PC9pc2JuPjx1cmxzPjxyZWxhdGVkLXVybHM+PHVybD4xMC4x
-MDgwLzAyNjI2NjY3LjIwMTguMTU1MjAwMjwvdXJsPjwvcmVsYXRlZC11cmxzPjwvdXJscz48Y3Vz
-dG9tMT5Qb29sMjAxODwvY3VzdG9tMT48ZWxlY3Ryb25pYy1yZXNvdXJjZS1udW0+MTAuMTA4MC8w
-MjYyNjY2Ny4yMDE4LjE1NTIwMDI8L2VsZWN0cm9uaWMtcmVzb3VyY2UtbnVtPjwvcmVjb3JkPjwv
-Q2l0ZT48L0VuZE5vdGU+
+Y051bT41MjM1PC9SZWNOdW0+PERpc3BsYXlUZXh0Pkd1cHRhIGV0IGFsLiwgMjAwOTtLbGluZyBl
+dCBhbC4sIDIwMTI7UG9vbCBldCBhbC4sIDIwMTg8L0Rpc3BsYXlUZXh0PjxyZWNvcmQ+PHJlYy1u
+dW1iZXI+NTIzNTwvcmVjLW51bWJlcj48Zm9yZWlnbi1rZXlzPjxrZXkgYXBwPSJFTiIgZGItaWQ9
+ImFzMnh4d3B4cWFycGZ1ZXN3emFwdHRlb3dwdjlmeHhzczVwYSIgdGltZXN0YW1wPSIxNTY5OTI1
+ODk3Ij41MjM1PC9rZXk+PC9mb3JlaWduLWtleXM+PHJlZi10eXBlIG5hbWU9IkpvdXJuYWwgQXJ0
+aWNsZSI+MTc8L3JlZi10eXBlPjxjb250cmlidXRvcnM+PGF1dGhvcnM+PGF1dGhvcj5HdXB0YSwg
+SG9zaGluIFY8L2F1dGhvcj48YXV0aG9yPktsaW5nLCBIYXJhbGQ8L2F1dGhvcj48YXV0aG9yPllp
+bG1heiwgS29yYXkgSzwvYXV0aG9yPjxhdXRob3I+TWFydGluZXosIEd1aWxsZXJtbyBGPC9hdXRo
+b3I+PC9hdXRob3JzPjwvY29udHJpYnV0b3JzPjx0aXRsZXM+PHRpdGxlPkRlY29tcG9zaXRpb24g
+b2YgdGhlIG1lYW4gc3F1YXJlZCBlcnJvciBhbmQgTlNFIHBlcmZvcm1hbmNlIGNyaXRlcmlhOiBJ
+bXBsaWNhdGlvbnMgZm9yIGltcHJvdmluZyBoeWRyb2xvZ2ljYWwgbW9kZWxsaW5nPC90aXRsZT48
+c2Vjb25kYXJ5LXRpdGxlPkpvdXJuYWwgb2YgSHlkcm9sb2d5PC9zZWNvbmRhcnktdGl0bGU+PC90
+aXRsZXM+PHBlcmlvZGljYWw+PGZ1bGwtdGl0bGU+Sm91cm5hbCBvZiBIeWRyb2xvZ3k8L2Z1bGwt
+dGl0bGU+PC9wZXJpb2RpY2FsPjxwYWdlcz44MC05MTwvcGFnZXM+PHZvbHVtZT4zNzc8L3ZvbHVt
+ZT48bnVtYmVyPjE8L251bWJlcj48ZGF0ZXM+PHllYXI+MjAwOTwveWVhcj48L2RhdGVzPjxpc2Ju
+PjAwMjItMTY5NDwvaXNibj48dXJscz48L3VybHM+PGN1c3RvbTE+R3VwdGEyMDA5PC9jdXN0b20x
+PjxlbGVjdHJvbmljLXJlc291cmNlLW51bT4xMC4xMDE2L2ouamh5ZHJvbC4yMDA5LjA4LjAwMzwv
+ZWxlY3Ryb25pYy1yZXNvdXJjZS1udW0+PC9yZWNvcmQ+PC9DaXRlPjxDaXRlPjxBdXRob3I+S2xp
+bmc8L0F1dGhvcj48WWVhcj4yMDEyPC9ZZWFyPjxSZWNOdW0+NTIzNzwvUmVjTnVtPjxyZWNvcmQ+
+PHJlYy1udW1iZXI+NTIzNzwvcmVjLW51bWJlcj48Zm9yZWlnbi1rZXlzPjxrZXkgYXBwPSJFTiIg
+ZGItaWQ9ImFzMnh4d3B4cWFycGZ1ZXN3emFwdHRlb3dwdjlmeHhzczVwYSIgdGltZXN0YW1wPSIx
+NTY5OTI1ODk3Ij41MjM3PC9rZXk+PC9mb3JlaWduLWtleXM+PHJlZi10eXBlIG5hbWU9IkpvdXJu
+YWwgQXJ0aWNsZSI+MTc8L3JlZi10eXBlPjxjb250cmlidXRvcnM+PGF1dGhvcnM+PGF1dGhvcj5L
+bGluZywgSGFyYWxkPC9hdXRob3I+PGF1dGhvcj5GdWNocywgTWFydGluPC9hdXRob3I+PGF1dGhv
+cj5QYXVsaW4sIE1hcmlhPC9hdXRob3I+PC9hdXRob3JzPjwvY29udHJpYnV0b3JzPjx0aXRsZXM+
+PHRpdGxlPlJ1bm9mZiBjb25kaXRpb25zIGluIHRoZSB1cHBlciBEYW51YmUgYmFzaW4gdW5kZXIg
+YW4gZW5zZW1ibGUgb2YgY2xpbWF0ZSBjaGFuZ2Ugc2NlbmFyaW9zPC90aXRsZT48c2Vjb25kYXJ5
+LXRpdGxlPkpvdXJuYWwgb2YgSHlkcm9sb2d5PC9zZWNvbmRhcnktdGl0bGU+PC90aXRsZXM+PHBl
+cmlvZGljYWw+PGZ1bGwtdGl0bGU+Sm91cm5hbCBvZiBIeWRyb2xvZ3k8L2Z1bGwtdGl0bGU+PC9w
+ZXJpb2RpY2FsPjxwYWdlcz4yNjQtMjc3PC9wYWdlcz48dm9sdW1lPjQyNC00MjU8L3ZvbHVtZT48
+a2V5d29yZHM+PGtleXdvcmQ+Q2xpbWF0ZSBjaGFuZ2U8L2tleXdvcmQ+PGtleXdvcmQ+VW5jZXJ0
+YWludHk8L2tleXdvcmQ+PGtleXdvcmQ+V2F0ZXIgYmFsYW5jZTwva2V5d29yZD48a2V5d29yZD5S
+dW5vZmYgc2ltdWxhdGlvbjwva2V5d29yZD48a2V5d29yZD5EYW51YmUgYmFzaW48L2tleXdvcmQ+
+PC9rZXl3b3Jkcz48ZGF0ZXM+PHllYXI+MjAxMjwveWVhcj48cHViLWRhdGVzPjxkYXRlPjIwMTIv
+MDMvMDYvPC9kYXRlPjwvcHViLWRhdGVzPjwvZGF0ZXM+PGlzYm4+MDAyMi0xNjk0PC9pc2JuPjx1
+cmxzPjxyZWxhdGVkLXVybHM+PHVybD5odHRwOi8vd3d3LnNjaWVuY2VkaXJlY3QuY29tL3NjaWVu
+Y2UvYXJ0aWNsZS9waWkvUzAwMjIxNjk0MTIwMDA0MzE8L3VybD48L3JlbGF0ZWQtdXJscz48L3Vy
+bHM+PGN1c3RvbTE+S2xpbmcyMDEyPC9jdXN0b20xPjxlbGVjdHJvbmljLXJlc291cmNlLW51bT4x
+MC4xMDE2L2ouamh5ZHJvbC4yMDEyLjAxLjAxMTwvZWxlY3Ryb25pYy1yZXNvdXJjZS1udW0+PC9y
+ZWNvcmQ+PC9DaXRlPjxDaXRlPjxBdXRob3I+UG9vbDwvQXV0aG9yPjxZZWFyPjIwMTg8L1llYXI+
+PFJlY051bT41MjQyPC9SZWNOdW0+PHJlY29yZD48cmVjLW51bWJlcj41MjQyPC9yZWMtbnVtYmVy
+Pjxmb3JlaWduLWtleXM+PGtleSBhcHA9IkVOIiBkYi1pZD0iYXMyeHh3cHhxYXJwZnVlc3d6YXB0
+dGVvd3B2OWZ4eHNzNXBhIiB0aW1lc3RhbXA9IjE1Njk5MjU4OTciPjUyNDI8L2tleT48L2ZvcmVp
+Z24ta2V5cz48cmVmLXR5cGUgbmFtZT0iSm91cm5hbCBBcnRpY2xlIj4xNzwvcmVmLXR5cGU+PGNv
+bnRyaWJ1dG9ycz48YXV0aG9ycz48YXV0aG9yPlBvb2wsIFNhbmRyYTwvYXV0aG9yPjxhdXRob3I+
+VmlzLCBNYXJjPC9hdXRob3I+PGF1dGhvcj5TZWliZXJ0LCBKYW48L2F1dGhvcj48L2F1dGhvcnM+
+PC9jb250cmlidXRvcnM+PHRpdGxlcz48dGl0bGU+RXZhbHVhdGluZyBtb2RlbCBwZXJmb3JtYW5j
+ZTogdG93YXJkcyBhIG5vbi1wYXJhbWV0cmljIHZhcmlhbnQgb2YgdGhlIEtsaW5nLUd1cHRhIGVm
+ZmljaWVuY3k8L3RpdGxlPjxzZWNvbmRhcnktdGl0bGU+SHlkcm9sb2dpY2FsIFNjaWVuY2VzIEpv
+dXJuYWw8L3NlY29uZGFyeS10aXRsZT48L3RpdGxlcz48cGVyaW9kaWNhbD48ZnVsbC10aXRsZT5I
+eWRyb2xvZ2ljYWwgU2NpZW5jZXMgSm91cm5hbDwvZnVsbC10aXRsZT48L3BlcmlvZGljYWw+PHBh
+Z2VzPjE5NDEtMTk1MzwvcGFnZXM+PHZvbHVtZT42Mzwvdm9sdW1lPjxudW1iZXI+MTMtMTQ8L251
+bWJlcj48ZGF0ZXM+PHllYXI+MjAxODwveWVhcj48cHViLWRhdGVzPjxkYXRlPjIwMTgvMTAvMjY8
+L2RhdGU+PC9wdWItZGF0ZXM+PC9kYXRlcz48cHVibGlzaGVyPlRheWxvciAmYW1wOyBGcmFuY2lz
+PC9wdWJsaXNoZXI+PGlzYm4+MDI2Mi02NjY3PC9pc2JuPjx1cmxzPjxyZWxhdGVkLXVybHM+PHVy
+bD4xMC4xMDgwLzAyNjI2NjY3LjIwMTguMTU1MjAwMjwvdXJsPjwvcmVsYXRlZC11cmxzPjwvdXJs
+cz48Y3VzdG9tMT5Qb29sMjAxODwvY3VzdG9tMT48ZWxlY3Ryb25pYy1yZXNvdXJjZS1udW0+MTAu
+MTA4MC8wMjYyNjY2Ny4yMDE4LjE1NTIwMDI8L2VsZWN0cm9uaWMtcmVzb3VyY2UtbnVtPjwvcmVj
+b3JkPjwvQ2l0ZT48L0VuZE5vdGU+
 </w:fldData>
         </w:fldChar>
       </w:r>
@@ -307,65 +317,65 @@
       <w:r>
         <w:fldChar w:fldCharType="begin">
           <w:fldData xml:space="preserve">PEVuZE5vdGU+PENpdGU+PEF1dGhvcj5HdXB0YTwvQXV0aG9yPjxZZWFyPjIwMDk8L1llYXI+PFJl
-Y051bT40NDA8L1JlY051bT48RGlzcGxheVRleHQ+R3VwdGEgZXQgYWwuLCAyMDA5O0tsaW5nIGV0
-IGFsLiwgMjAxMjtQb29sIGV0IGFsLiwgMjAxODwvRGlzcGxheVRleHQ+PHJlY29yZD48cmVjLW51
-bWJlcj40NDA8L3JlYy1udW1iZXI+PGZvcmVpZ24ta2V5cz48a2V5IGFwcD0iRU4iIGRiLWlkPSJh
-czJ4eHdweHFhcnBmdWVzd3phcHR0ZW93cHY5Znh4c3M1cGEiIHRpbWVzdGFtcD0iMTQ2Njc1NDY5
-MSI+NDQwPC9rZXk+PC9mb3JlaWduLWtleXM+PHJlZi10eXBlIG5hbWU9IkpvdXJuYWwgQXJ0aWNs
-ZSI+MTc8L3JlZi10eXBlPjxjb250cmlidXRvcnM+PGF1dGhvcnM+PGF1dGhvcj5HdXB0YSwgSG9z
-aGluIFY8L2F1dGhvcj48YXV0aG9yPktsaW5nLCBIYXJhbGQ8L2F1dGhvcj48YXV0aG9yPllpbG1h
-eiwgS29yYXkgSzwvYXV0aG9yPjxhdXRob3I+TWFydGluZXosIEd1aWxsZXJtbyBGPC9hdXRob3I+
-PC9hdXRob3JzPjwvY29udHJpYnV0b3JzPjx0aXRsZXM+PHRpdGxlPkRlY29tcG9zaXRpb24gb2Yg
-dGhlIG1lYW4gc3F1YXJlZCBlcnJvciBhbmQgTlNFIHBlcmZvcm1hbmNlIGNyaXRlcmlhOiBJbXBs
-aWNhdGlvbnMgZm9yIGltcHJvdmluZyBoeWRyb2xvZ2ljYWwgbW9kZWxsaW5nPC90aXRsZT48c2Vj
-b25kYXJ5LXRpdGxlPkpvdXJuYWwgb2YgSHlkcm9sb2d5PC9zZWNvbmRhcnktdGl0bGU+PC90aXRs
-ZXM+PHBlcmlvZGljYWw+PGZ1bGwtdGl0bGU+Sm91cm5hbCBvZiBIeWRyb2xvZ3k8L2Z1bGwtdGl0
-bGU+PC9wZXJpb2RpY2FsPjxwYWdlcz44MC05MTwvcGFnZXM+PHZvbHVtZT4zNzc8L3ZvbHVtZT48
-bnVtYmVyPjE8L251bWJlcj48ZGF0ZXM+PHllYXI+MjAwOTwveWVhcj48L2RhdGVzPjxpc2JuPjAw
-MjItMTY5NDwvaXNibj48dXJscz48L3VybHM+PGN1c3RvbTE+R3VwdGEyMDA5PC9jdXN0b20xPjxl
-bGVjdHJvbmljLXJlc291cmNlLW51bT4xMC4xMDE2L2ouamh5ZHJvbC4yMDA5LjA4LjAwMzwvZWxl
-Y3Ryb25pYy1yZXNvdXJjZS1udW0+PC9yZWNvcmQ+PC9DaXRlPjxDaXRlPjxBdXRob3I+S2xpbmc8
-L0F1dGhvcj48WWVhcj4yMDEyPC9ZZWFyPjxSZWNOdW0+ODQzPC9SZWNOdW0+PHJlY29yZD48cmVj
-LW51bWJlcj44NDM8L3JlYy1udW1iZXI+PGZvcmVpZ24ta2V5cz48a2V5IGFwcD0iRU4iIGRiLWlk
-PSJhczJ4eHdweHFhcnBmdWVzd3phcHR0ZW93cHY5Znh4c3M1cGEiIHRpbWVzdGFtcD0iMTUyNDY0
-NTgwMSI+ODQzPC9rZXk+PC9mb3JlaWduLWtleXM+PHJlZi10eXBlIG5hbWU9IkpvdXJuYWwgQXJ0
-aWNsZSI+MTc8L3JlZi10eXBlPjxjb250cmlidXRvcnM+PGF1dGhvcnM+PGF1dGhvcj5LbGluZywg
-SGFyYWxkPC9hdXRob3I+PGF1dGhvcj5GdWNocywgTWFydGluPC9hdXRob3I+PGF1dGhvcj5QYXVs
-aW4sIE1hcmlhPC9hdXRob3I+PC9hdXRob3JzPjwvY29udHJpYnV0b3JzPjx0aXRsZXM+PHRpdGxl
-PlJ1bm9mZiBjb25kaXRpb25zIGluIHRoZSB1cHBlciBEYW51YmUgYmFzaW4gdW5kZXIgYW4gZW5z
-ZW1ibGUgb2YgY2xpbWF0ZSBjaGFuZ2Ugc2NlbmFyaW9zPC90aXRsZT48c2Vjb25kYXJ5LXRpdGxl
-PkpvdXJuYWwgb2YgSHlkcm9sb2d5PC9zZWNvbmRhcnktdGl0bGU+PC90aXRsZXM+PHBlcmlvZGlj
-YWw+PGZ1bGwtdGl0bGU+Sm91cm5hbCBvZiBIeWRyb2xvZ3k8L2Z1bGwtdGl0bGU+PC9wZXJpb2Rp
-Y2FsPjxwYWdlcz4yNjQtMjc3PC9wYWdlcz48dm9sdW1lPjQyNC00MjU8L3ZvbHVtZT48a2V5d29y
-ZHM+PGtleXdvcmQ+Q2xpbWF0ZSBjaGFuZ2U8L2tleXdvcmQ+PGtleXdvcmQ+VW5jZXJ0YWludHk8
-L2tleXdvcmQ+PGtleXdvcmQ+V2F0ZXIgYmFsYW5jZTwva2V5d29yZD48a2V5d29yZD5SdW5vZmYg
-c2ltdWxhdGlvbjwva2V5d29yZD48a2V5d29yZD5EYW51YmUgYmFzaW48L2tleXdvcmQ+PC9rZXl3
-b3Jkcz48ZGF0ZXM+PHllYXI+MjAxMjwveWVhcj48cHViLWRhdGVzPjxkYXRlPjIwMTIvMDMvMDYv
-PC9kYXRlPjwvcHViLWRhdGVzPjwvZGF0ZXM+PGlzYm4+MDAyMi0xNjk0PC9pc2JuPjx1cmxzPjxy
-ZWxhdGVkLXVybHM+PHVybD5odHRwOi8vd3d3LnNjaWVuY2VkaXJlY3QuY29tL3NjaWVuY2UvYXJ0
-aWNsZS9waWkvUzAwMjIxNjk0MTIwMDA0MzE8L3VybD48L3JlbGF0ZWQtdXJscz48L3VybHM+PGN1
-c3RvbTE+S2xpbmcyMDEyPC9jdXN0b20xPjxlbGVjdHJvbmljLXJlc291cmNlLW51bT4xMC4xMDE2
-L2ouamh5ZHJvbC4yMDEyLjAxLjAxMTwvZWxlY3Ryb25pYy1yZXNvdXJjZS1udW0+PC9yZWNvcmQ+
-PC9DaXRlPjxDaXRlPjxBdXRob3I+UG9vbDwvQXV0aG9yPjxZZWFyPjIwMTg8L1llYXI+PFJlY051
-bT41MjE0PC9SZWNOdW0+PHJlY29yZD48cmVjLW51bWJlcj41MjE0PC9yZWMtbnVtYmVyPjxmb3Jl
-aWduLWtleXM+PGtleSBhcHA9IkVOIiBkYi1pZD0iYXMyeHh3cHhxYXJwZnVlc3d6YXB0dGVvd3B2
-OWZ4eHNzNXBhIiB0aW1lc3RhbXA9IjE1Njc0OTcxODUiPjUyMTQ8L2tleT48L2ZvcmVpZ24ta2V5
-cz48cmVmLXR5cGUgbmFtZT0iSm91cm5hbCBBcnRpY2xlIj4xNzwvcmVmLXR5cGU+PGNvbnRyaWJ1
-dG9ycz48YXV0aG9ycz48YXV0aG9yPlBvb2wsIFNhbmRyYTwvYXV0aG9yPjxhdXRob3I+VmlzLCBN
-YXJjPC9hdXRob3I+PGF1dGhvcj5TZWliZXJ0LCBKYW48L2F1dGhvcj48L2F1dGhvcnM+PC9jb250
-cmlidXRvcnM+PHRpdGxlcz48dGl0bGU+RXZhbHVhdGluZyBtb2RlbCBwZXJmb3JtYW5jZTogdG93
-YXJkcyBhIG5vbi1wYXJhbWV0cmljIHZhcmlhbnQgb2YgdGhlIEtsaW5nLUd1cHRhIGVmZmljaWVu
-Y3k8L3RpdGxlPjxzZWNvbmRhcnktdGl0bGU+SHlkcm9sb2dpY2FsIFNjaWVuY2VzIEpvdXJuYWw8
-L3NlY29uZGFyeS10aXRsZT48L3RpdGxlcz48cGVyaW9kaWNhbD48ZnVsbC10aXRsZT5IeWRyb2xv
-Z2ljYWwgU2NpZW5jZXMgSm91cm5hbDwvZnVsbC10aXRsZT48L3BlcmlvZGljYWw+PHBhZ2VzPjE5
-NDEtMTk1MzwvcGFnZXM+PHZvbHVtZT42Mzwvdm9sdW1lPjxudW1iZXI+MTMtMTQ8L251bWJlcj48
-ZGF0ZXM+PHllYXI+MjAxODwveWVhcj48cHViLWRhdGVzPjxkYXRlPjIwMTgvMTAvMjY8L2RhdGU+
-PC9wdWItZGF0ZXM+PC9kYXRlcz48cHVibGlzaGVyPlRheWxvciAmYW1wOyBGcmFuY2lzPC9wdWJs
-aXNoZXI+PGlzYm4+MDI2Mi02NjY3PC9pc2JuPjx1cmxzPjxyZWxhdGVkLXVybHM+PHVybD4xMC4x
-MDgwLzAyNjI2NjY3LjIwMTguMTU1MjAwMjwvdXJsPjwvcmVsYXRlZC11cmxzPjwvdXJscz48Y3Vz
-dG9tMT5Qb29sMjAxODwvY3VzdG9tMT48ZWxlY3Ryb25pYy1yZXNvdXJjZS1udW0+MTAuMTA4MC8w
-MjYyNjY2Ny4yMDE4LjE1NTIwMDI8L2VsZWN0cm9uaWMtcmVzb3VyY2UtbnVtPjwvcmVjb3JkPjwv
-Q2l0ZT48L0VuZE5vdGU+
+Y051bT41MjM1PC9SZWNOdW0+PERpc3BsYXlUZXh0Pkd1cHRhIGV0IGFsLiwgMjAwOTtLbGluZyBl
+dCBhbC4sIDIwMTI7UG9vbCBldCBhbC4sIDIwMTg8L0Rpc3BsYXlUZXh0PjxyZWNvcmQ+PHJlYy1u
+dW1iZXI+NTIzNTwvcmVjLW51bWJlcj48Zm9yZWlnbi1rZXlzPjxrZXkgYXBwPSJFTiIgZGItaWQ9
+ImFzMnh4d3B4cWFycGZ1ZXN3emFwdHRlb3dwdjlmeHhzczVwYSIgdGltZXN0YW1wPSIxNTY5OTI1
+ODk3Ij41MjM1PC9rZXk+PC9mb3JlaWduLWtleXM+PHJlZi10eXBlIG5hbWU9IkpvdXJuYWwgQXJ0
+aWNsZSI+MTc8L3JlZi10eXBlPjxjb250cmlidXRvcnM+PGF1dGhvcnM+PGF1dGhvcj5HdXB0YSwg
+SG9zaGluIFY8L2F1dGhvcj48YXV0aG9yPktsaW5nLCBIYXJhbGQ8L2F1dGhvcj48YXV0aG9yPllp
+bG1heiwgS29yYXkgSzwvYXV0aG9yPjxhdXRob3I+TWFydGluZXosIEd1aWxsZXJtbyBGPC9hdXRo
+b3I+PC9hdXRob3JzPjwvY29udHJpYnV0b3JzPjx0aXRsZXM+PHRpdGxlPkRlY29tcG9zaXRpb24g
+b2YgdGhlIG1lYW4gc3F1YXJlZCBlcnJvciBhbmQgTlNFIHBlcmZvcm1hbmNlIGNyaXRlcmlhOiBJ
+bXBsaWNhdGlvbnMgZm9yIGltcHJvdmluZyBoeWRyb2xvZ2ljYWwgbW9kZWxsaW5nPC90aXRsZT48
+c2Vjb25kYXJ5LXRpdGxlPkpvdXJuYWwgb2YgSHlkcm9sb2d5PC9zZWNvbmRhcnktdGl0bGU+PC90
+aXRsZXM+PHBlcmlvZGljYWw+PGZ1bGwtdGl0bGU+Sm91cm5hbCBvZiBIeWRyb2xvZ3k8L2Z1bGwt
+dGl0bGU+PC9wZXJpb2RpY2FsPjxwYWdlcz44MC05MTwvcGFnZXM+PHZvbHVtZT4zNzc8L3ZvbHVt
+ZT48bnVtYmVyPjE8L251bWJlcj48ZGF0ZXM+PHllYXI+MjAwOTwveWVhcj48L2RhdGVzPjxpc2Ju
+PjAwMjItMTY5NDwvaXNibj48dXJscz48L3VybHM+PGN1c3RvbTE+R3VwdGEyMDA5PC9jdXN0b20x
+PjxlbGVjdHJvbmljLXJlc291cmNlLW51bT4xMC4xMDE2L2ouamh5ZHJvbC4yMDA5LjA4LjAwMzwv
+ZWxlY3Ryb25pYy1yZXNvdXJjZS1udW0+PC9yZWNvcmQ+PC9DaXRlPjxDaXRlPjxBdXRob3I+S2xp
+bmc8L0F1dGhvcj48WWVhcj4yMDEyPC9ZZWFyPjxSZWNOdW0+NTIzNzwvUmVjTnVtPjxyZWNvcmQ+
+PHJlYy1udW1iZXI+NTIzNzwvcmVjLW51bWJlcj48Zm9yZWlnbi1rZXlzPjxrZXkgYXBwPSJFTiIg
+ZGItaWQ9ImFzMnh4d3B4cWFycGZ1ZXN3emFwdHRlb3dwdjlmeHhzczVwYSIgdGltZXN0YW1wPSIx
+NTY5OTI1ODk3Ij41MjM3PC9rZXk+PC9mb3JlaWduLWtleXM+PHJlZi10eXBlIG5hbWU9IkpvdXJu
+YWwgQXJ0aWNsZSI+MTc8L3JlZi10eXBlPjxjb250cmlidXRvcnM+PGF1dGhvcnM+PGF1dGhvcj5L
+bGluZywgSGFyYWxkPC9hdXRob3I+PGF1dGhvcj5GdWNocywgTWFydGluPC9hdXRob3I+PGF1dGhv
+cj5QYXVsaW4sIE1hcmlhPC9hdXRob3I+PC9hdXRob3JzPjwvY29udHJpYnV0b3JzPjx0aXRsZXM+
+PHRpdGxlPlJ1bm9mZiBjb25kaXRpb25zIGluIHRoZSB1cHBlciBEYW51YmUgYmFzaW4gdW5kZXIg
+YW4gZW5zZW1ibGUgb2YgY2xpbWF0ZSBjaGFuZ2Ugc2NlbmFyaW9zPC90aXRsZT48c2Vjb25kYXJ5
+LXRpdGxlPkpvdXJuYWwgb2YgSHlkcm9sb2d5PC9zZWNvbmRhcnktdGl0bGU+PC90aXRsZXM+PHBl
+cmlvZGljYWw+PGZ1bGwtdGl0bGU+Sm91cm5hbCBvZiBIeWRyb2xvZ3k8L2Z1bGwtdGl0bGU+PC9w
+ZXJpb2RpY2FsPjxwYWdlcz4yNjQtMjc3PC9wYWdlcz48dm9sdW1lPjQyNC00MjU8L3ZvbHVtZT48
+a2V5d29yZHM+PGtleXdvcmQ+Q2xpbWF0ZSBjaGFuZ2U8L2tleXdvcmQ+PGtleXdvcmQ+VW5jZXJ0
+YWludHk8L2tleXdvcmQ+PGtleXdvcmQ+V2F0ZXIgYmFsYW5jZTwva2V5d29yZD48a2V5d29yZD5S
+dW5vZmYgc2ltdWxhdGlvbjwva2V5d29yZD48a2V5d29yZD5EYW51YmUgYmFzaW48L2tleXdvcmQ+
+PC9rZXl3b3Jkcz48ZGF0ZXM+PHllYXI+MjAxMjwveWVhcj48cHViLWRhdGVzPjxkYXRlPjIwMTIv
+MDMvMDYvPC9kYXRlPjwvcHViLWRhdGVzPjwvZGF0ZXM+PGlzYm4+MDAyMi0xNjk0PC9pc2JuPjx1
+cmxzPjxyZWxhdGVkLXVybHM+PHVybD5odHRwOi8vd3d3LnNjaWVuY2VkaXJlY3QuY29tL3NjaWVu
+Y2UvYXJ0aWNsZS9waWkvUzAwMjIxNjk0MTIwMDA0MzE8L3VybD48L3JlbGF0ZWQtdXJscz48L3Vy
+bHM+PGN1c3RvbTE+S2xpbmcyMDEyPC9jdXN0b20xPjxlbGVjdHJvbmljLXJlc291cmNlLW51bT4x
+MC4xMDE2L2ouamh5ZHJvbC4yMDEyLjAxLjAxMTwvZWxlY3Ryb25pYy1yZXNvdXJjZS1udW0+PC9y
+ZWNvcmQ+PC9DaXRlPjxDaXRlPjxBdXRob3I+UG9vbDwvQXV0aG9yPjxZZWFyPjIwMTg8L1llYXI+
+PFJlY051bT41MjQyPC9SZWNOdW0+PHJlY29yZD48cmVjLW51bWJlcj41MjQyPC9yZWMtbnVtYmVy
+Pjxmb3JlaWduLWtleXM+PGtleSBhcHA9IkVOIiBkYi1pZD0iYXMyeHh3cHhxYXJwZnVlc3d6YXB0
+dGVvd3B2OWZ4eHNzNXBhIiB0aW1lc3RhbXA9IjE1Njk5MjU4OTciPjUyNDI8L2tleT48L2ZvcmVp
+Z24ta2V5cz48cmVmLXR5cGUgbmFtZT0iSm91cm5hbCBBcnRpY2xlIj4xNzwvcmVmLXR5cGU+PGNv
+bnRyaWJ1dG9ycz48YXV0aG9ycz48YXV0aG9yPlBvb2wsIFNhbmRyYTwvYXV0aG9yPjxhdXRob3I+
+VmlzLCBNYXJjPC9hdXRob3I+PGF1dGhvcj5TZWliZXJ0LCBKYW48L2F1dGhvcj48L2F1dGhvcnM+
+PC9jb250cmlidXRvcnM+PHRpdGxlcz48dGl0bGU+RXZhbHVhdGluZyBtb2RlbCBwZXJmb3JtYW5j
+ZTogdG93YXJkcyBhIG5vbi1wYXJhbWV0cmljIHZhcmlhbnQgb2YgdGhlIEtsaW5nLUd1cHRhIGVm
+ZmljaWVuY3k8L3RpdGxlPjxzZWNvbmRhcnktdGl0bGU+SHlkcm9sb2dpY2FsIFNjaWVuY2VzIEpv
+dXJuYWw8L3NlY29uZGFyeS10aXRsZT48L3RpdGxlcz48cGVyaW9kaWNhbD48ZnVsbC10aXRsZT5I
+eWRyb2xvZ2ljYWwgU2NpZW5jZXMgSm91cm5hbDwvZnVsbC10aXRsZT48L3BlcmlvZGljYWw+PHBh
+Z2VzPjE5NDEtMTk1MzwvcGFnZXM+PHZvbHVtZT42Mzwvdm9sdW1lPjxudW1iZXI+MTMtMTQ8L251
+bWJlcj48ZGF0ZXM+PHllYXI+MjAxODwveWVhcj48cHViLWRhdGVzPjxkYXRlPjIwMTgvMTAvMjY8
+L2RhdGU+PC9wdWItZGF0ZXM+PC9kYXRlcz48cHVibGlzaGVyPlRheWxvciAmYW1wOyBGcmFuY2lz
+PC9wdWJsaXNoZXI+PGlzYm4+MDI2Mi02NjY3PC9pc2JuPjx1cmxzPjxyZWxhdGVkLXVybHM+PHVy
+bD4xMC4xMDgwLzAyNjI2NjY3LjIwMTguMTU1MjAwMjwvdXJsPjwvcmVsYXRlZC11cmxzPjwvdXJs
+cz48Y3VzdG9tMT5Qb29sMjAxODwvY3VzdG9tMT48ZWxlY3Ryb25pYy1yZXNvdXJjZS1udW0+MTAu
+MTA4MC8wMjYyNjY2Ny4yMDE4LjE1NTIwMDI8L2VsZWN0cm9uaWMtcmVzb3VyY2UtbnVtPjwvcmVj
+b3JkPjwvQ2l0ZT48L0VuZE5vdGU+
 </w:fldData>
         </w:fldChar>
       </w:r>
@@ -394,7 +404,7 @@
         <w:fldChar w:fldCharType="begin"/>
       </w:r>
       <w:r>
-        <w:instrText xml:space="preserve"> ADDIN EN.CITE &lt;EndNote&gt;&lt;Cite&gt;&lt;Author&gt;Nash&lt;/Author&gt;&lt;Year&gt;1970&lt;/Year&gt;&lt;RecNum&gt;268&lt;/RecNum&gt;&lt;DisplayText&gt;Nash and Sutcliffe, 1970&lt;/DisplayText&gt;&lt;record&gt;&lt;rec-number&gt;268&lt;/rec-number&gt;&lt;foreign-keys&gt;&lt;key app="EN" db-id="as2xxwpxqarpfueswzaptteowpv9fxxss5pa" timestamp="1422527111"&gt;268&lt;/key&gt;&lt;/foreign-keys&gt;&lt;ref-type name="Journal Article"&gt;17&lt;/ref-type&gt;&lt;contributors&gt;&lt;authors&gt;&lt;author&gt;Nash, J. E.&lt;/author&gt;&lt;author&gt;Sutcliffe, J. V.&lt;/author&gt;&lt;/authors&gt;&lt;/contributors&gt;&lt;titles&gt;&lt;title&gt;River flow forecasting through conceptual models part I - A discussion of principles&lt;/title&gt;&lt;secondary-title&gt;Journal of Hydrology&lt;/secondary-title&gt;&lt;/titles&gt;&lt;periodical&gt;&lt;full-title&gt;Journal of Hydrology&lt;/full-title&gt;&lt;/periodical&gt;&lt;pages&gt;282-290&lt;/pages&gt;&lt;volume&gt;10&lt;/volume&gt;&lt;number&gt;3&lt;/number&gt;&lt;dates&gt;&lt;year&gt;1970&lt;/year&gt;&lt;/dates&gt;&lt;isbn&gt;0022-1694&lt;/isbn&gt;&lt;urls&gt;&lt;related-urls&gt;&lt;url&gt;http://www.sciencedirect.com/science/article/pii/0022169470902556&lt;/url&gt;&lt;/related-urls&gt;&lt;/urls&gt;&lt;custom1&gt;Nash1970&lt;/custom1&gt;&lt;electronic-resource-num&gt;10.1016/0022-1694(70)90255-6&lt;/electronic-resource-num&gt;&lt;/record&gt;&lt;/Cite&gt;&lt;/EndNote&gt;</w:instrText>
+        <w:instrText xml:space="preserve"> ADDIN EN.CITE &lt;EndNote&gt;&lt;Cite&gt;&lt;Author&gt;Nash&lt;/Author&gt;&lt;Year&gt;1970&lt;/Year&gt;&lt;RecNum&gt;5239&lt;/RecNum&gt;&lt;DisplayText&gt;Nash and Sutcliffe, 1970&lt;/DisplayText&gt;&lt;record&gt;&lt;rec-number&gt;5239&lt;/rec-number&gt;&lt;foreign-keys&gt;&lt;key app="EN" db-id="as2xxwpxqarpfueswzaptteowpv9fxxss5pa" timestamp="1569925897"&gt;5239&lt;/key&gt;&lt;/foreign-keys&gt;&lt;ref-type name="Journal Article"&gt;17&lt;/ref-type&gt;&lt;contributors&gt;&lt;authors&gt;&lt;author&gt;Nash, J. E.&lt;/author&gt;&lt;author&gt;Sutcliffe, J. V.&lt;/author&gt;&lt;/authors&gt;&lt;/contributors&gt;&lt;titles&gt;&lt;title&gt;River flow forecasting through conceptual models part I - A discussion of principles&lt;/title&gt;&lt;secondary-title&gt;Journal of Hydrology&lt;/secondary-title&gt;&lt;/titles&gt;&lt;periodical&gt;&lt;full-title&gt;Journal of Hydrology&lt;/full-title&gt;&lt;/periodical&gt;&lt;pages&gt;282-290&lt;/pages&gt;&lt;volume&gt;10&lt;/volume&gt;&lt;number&gt;3&lt;/number&gt;&lt;dates&gt;&lt;year&gt;1970&lt;/year&gt;&lt;/dates&gt;&lt;isbn&gt;0022-1694&lt;/isbn&gt;&lt;urls&gt;&lt;related-urls&gt;&lt;url&gt;http://www.sciencedirect.com/science/article/pii/0022169470902556&lt;/url&gt;&lt;/related-urls&gt;&lt;/urls&gt;&lt;custom1&gt;Nash1970&lt;/custom1&gt;&lt;electronic-resource-num&gt;10.1016/0022-1694(70)90255-6&lt;/electronic-resource-num&gt;&lt;/record&gt;&lt;/Cite&gt;&lt;/EndNote&gt;</w:instrText>
       </w:r>
       <w:r>
         <w:fldChar w:fldCharType="separate"/>
@@ -413,6 +423,42 @@
       </w:r>
       <w:r>
         <w:t>performance</w:t>
+      </w:r>
+    </w:p>
+    <w:p/>
+    <w:p>
+      <w:r>
+        <w:t>Which studies already looked at d</w:t>
+      </w:r>
+      <w:r>
+        <w:t xml:space="preserve">iagnostic </w:t>
+      </w:r>
+      <w:r>
+        <w:t>measures?</w:t>
+      </w:r>
+      <w:r>
+        <w:t xml:space="preserve"> (</w:t>
+      </w:r>
+      <w:r>
+        <w:fldChar w:fldCharType="begin"/>
+      </w:r>
+      <w:r>
+        <w:instrText xml:space="preserve"> ADDIN EN.CITE &lt;EndNote&gt;&lt;Cite&gt;&lt;Author&gt;Yilmaz&lt;/Author&gt;&lt;Year&gt;2008&lt;/Year&gt;&lt;RecNum&gt;5246&lt;/RecNum&gt;&lt;DisplayText&gt;Yilmaz et al., 2008&lt;/DisplayText&gt;&lt;record&gt;&lt;rec-number&gt;5246&lt;/rec-number&gt;&lt;foreign-keys&gt;&lt;key app="EN" db-id="as2xxwpxqarpfueswzaptteowpv9fxxss5pa" timestamp="1570371854"&gt;5246&lt;/key&gt;&lt;key app="ENWeb" db-id=""&gt;0&lt;/key&gt;&lt;/foreign-keys&gt;&lt;ref-type name="Journal Article"&gt;17&lt;/ref-type&gt;&lt;contributors&gt;&lt;authors&gt;&lt;author&gt;Yilmaz, Koray K.&lt;/author&gt;&lt;author&gt;Gupta, Hoshin V.&lt;/author&gt;&lt;author&gt;Wagener, Thorsten&lt;/author&gt;&lt;/authors&gt;&lt;/contributors&gt;&lt;titles&gt;&lt;title&gt;A process-based diagnostic approach to model evaluation: Application to the NWS distributed hydrologic model&lt;/title&gt;&lt;secondary-title&gt;Water Resources Research&lt;/secondary-title&gt;&lt;/titles&gt;&lt;periodical&gt;&lt;full-title&gt;Water Resources Research&lt;/full-title&gt;&lt;/periodical&gt;&lt;volume&gt;44&lt;/volume&gt;&lt;number&gt;9&lt;/number&gt;&lt;dates&gt;&lt;year&gt;2008&lt;/year&gt;&lt;/dates&gt;&lt;orig-pub&gt;Water Resources Research&lt;/orig-pub&gt;&lt;isbn&gt;0043-1397&lt;/isbn&gt;&lt;urls&gt;&lt;related-urls&gt;&lt;url&gt;https://agupubs.onlinelibrary.wiley.com/doi/abs/10.1029/2007WR006716 &lt;/url&gt;&lt;/related-urls&gt;&lt;/urls&gt;&lt;custom1&gt;Yilmaz2008&lt;/custom1&gt;&lt;electronic-resource-num&gt;10.1029/2007wr006716&lt;/electronic-resource-num&gt;&lt;/record&gt;&lt;/Cite&gt;&lt;/EndNote&gt;</w:instrText>
+      </w:r>
+      <w:r>
+        <w:fldChar w:fldCharType="separate"/>
+      </w:r>
+      <w:r>
+        <w:rPr>
+          <w:noProof/>
+        </w:rPr>
+        <w:t>Yilmaz et al., 2008</w:t>
+      </w:r>
+      <w:r>
+        <w:fldChar w:fldCharType="end"/>
+      </w:r>
+      <w:r>
+        <w:t>)</w:t>
       </w:r>
     </w:p>
     <w:p/>
@@ -773,7 +819,15 @@
         </m:sSub>
       </m:oMath>
       <w:r>
-        <w:t xml:space="preserve"> is the relative bias of the simulated and observed flow duration curve</w:t>
+        <w:t xml:space="preserve"> is the relative bias of the si</w:t>
+      </w:r>
+      <w:proofErr w:type="spellStart"/>
+      <w:r>
+        <w:t>mulated</w:t>
+      </w:r>
+      <w:proofErr w:type="spellEnd"/>
+      <w:r>
+        <w:t xml:space="preserve"> and observed flow duration curve</w:t>
       </w:r>
       <w:r>
         <w:t xml:space="preserve">; </w:t>
@@ -1831,6 +1885,574 @@
       </w:r>
     </w:p>
     <w:p>
+      <w:pPr>
+        <w:spacing w:before="120" w:after="120"/>
+      </w:pPr>
+      <m:oMath>
+        <m:r>
+          <w:rPr>
+            <w:rFonts w:ascii="Cambria Math" w:hAnsi="Cambria Math"/>
+          </w:rPr>
+          <m:t xml:space="preserve">r= </m:t>
+        </m:r>
+        <m:f>
+          <m:fPr>
+            <m:ctrlPr>
+              <w:rPr>
+                <w:rFonts w:ascii="Cambria Math" w:hAnsi="Cambria Math"/>
+                <w:i/>
+              </w:rPr>
+            </m:ctrlPr>
+          </m:fPr>
+          <m:num>
+            <m:nary>
+              <m:naryPr>
+                <m:chr m:val="∑"/>
+                <m:limLoc m:val="undOvr"/>
+                <m:ctrlPr>
+                  <w:rPr>
+                    <w:rFonts w:ascii="Cambria Math" w:hAnsi="Cambria Math"/>
+                    <w:i/>
+                  </w:rPr>
+                </m:ctrlPr>
+              </m:naryPr>
+              <m:sub>
+                <m:r>
+                  <w:rPr>
+                    <w:rFonts w:ascii="Cambria Math" w:hAnsi="Cambria Math"/>
+                  </w:rPr>
+                  <m:t>i=1</m:t>
+                </m:r>
+              </m:sub>
+              <m:sup>
+                <m:r>
+                  <w:rPr>
+                    <w:rFonts w:ascii="Cambria Math" w:hAnsi="Cambria Math"/>
+                  </w:rPr>
+                  <m:t>n</m:t>
+                </m:r>
+              </m:sup>
+              <m:e>
+                <m:r>
+                  <w:rPr>
+                    <w:rFonts w:ascii="Cambria Math" w:hAnsi="Cambria Math"/>
+                  </w:rPr>
+                  <m:t>(</m:t>
+                </m:r>
+                <m:sSub>
+                  <m:sSubPr>
+                    <m:ctrlPr>
+                      <w:rPr>
+                        <w:rFonts w:ascii="Cambria Math" w:hAnsi="Cambria Math"/>
+                        <w:i/>
+                      </w:rPr>
+                    </m:ctrlPr>
+                  </m:sSubPr>
+                  <m:e>
+                    <m:r>
+                      <w:rPr>
+                        <w:rFonts w:ascii="Cambria Math" w:hAnsi="Cambria Math"/>
+                      </w:rPr>
+                      <m:t>Q</m:t>
+                    </m:r>
+                  </m:e>
+                  <m:sub>
+                    <m:r>
+                      <w:rPr>
+                        <w:rFonts w:ascii="Cambria Math" w:hAnsi="Cambria Math"/>
+                      </w:rPr>
+                      <m:t>obs</m:t>
+                    </m:r>
+                  </m:sub>
+                </m:sSub>
+                <m:d>
+                  <m:dPr>
+                    <m:ctrlPr>
+                      <w:rPr>
+                        <w:rFonts w:ascii="Cambria Math" w:hAnsi="Cambria Math"/>
+                        <w:i/>
+                      </w:rPr>
+                    </m:ctrlPr>
+                  </m:dPr>
+                  <m:e>
+                    <m:r>
+                      <w:rPr>
+                        <w:rFonts w:ascii="Cambria Math" w:hAnsi="Cambria Math"/>
+                      </w:rPr>
+                      <m:t>i</m:t>
+                    </m:r>
+                  </m:e>
+                </m:d>
+                <m:r>
+                  <w:rPr>
+                    <w:rFonts w:ascii="Cambria Math" w:hAnsi="Cambria Math"/>
+                  </w:rPr>
+                  <m:t xml:space="preserve">- </m:t>
+                </m:r>
+                <m:sSub>
+                  <m:sSubPr>
+                    <m:ctrlPr>
+                      <w:rPr>
+                        <w:rFonts w:ascii="Cambria Math" w:hAnsi="Cambria Math"/>
+                        <w:i/>
+                      </w:rPr>
+                    </m:ctrlPr>
+                  </m:sSubPr>
+                  <m:e>
+                    <m:r>
+                      <w:rPr>
+                        <w:rFonts w:ascii="Cambria Math" w:hAnsi="Cambria Math"/>
+                      </w:rPr>
+                      <m:t>μ</m:t>
+                    </m:r>
+                  </m:e>
+                  <m:sub>
+                    <m:r>
+                      <w:rPr>
+                        <w:rFonts w:ascii="Cambria Math" w:hAnsi="Cambria Math"/>
+                      </w:rPr>
+                      <m:t>obs</m:t>
+                    </m:r>
+                  </m:sub>
+                </m:sSub>
+                <m:r>
+                  <w:rPr>
+                    <w:rFonts w:ascii="Cambria Math" w:hAnsi="Cambria Math"/>
+                  </w:rPr>
+                  <m:t>)(</m:t>
+                </m:r>
+                <m:sSub>
+                  <m:sSubPr>
+                    <m:ctrlPr>
+                      <w:rPr>
+                        <w:rFonts w:ascii="Cambria Math" w:hAnsi="Cambria Math"/>
+                        <w:i/>
+                      </w:rPr>
+                    </m:ctrlPr>
+                  </m:sSubPr>
+                  <m:e>
+                    <m:r>
+                      <w:rPr>
+                        <w:rFonts w:ascii="Cambria Math" w:hAnsi="Cambria Math"/>
+                      </w:rPr>
+                      <m:t>Q</m:t>
+                    </m:r>
+                  </m:e>
+                  <m:sub>
+                    <m:r>
+                      <w:rPr>
+                        <w:rFonts w:ascii="Cambria Math" w:hAnsi="Cambria Math"/>
+                      </w:rPr>
+                      <m:t>sim</m:t>
+                    </m:r>
+                  </m:sub>
+                </m:sSub>
+                <m:d>
+                  <m:dPr>
+                    <m:ctrlPr>
+                      <w:rPr>
+                        <w:rFonts w:ascii="Cambria Math" w:hAnsi="Cambria Math"/>
+                        <w:i/>
+                      </w:rPr>
+                    </m:ctrlPr>
+                  </m:dPr>
+                  <m:e>
+                    <m:r>
+                      <w:rPr>
+                        <w:rFonts w:ascii="Cambria Math" w:hAnsi="Cambria Math"/>
+                      </w:rPr>
+                      <m:t>i</m:t>
+                    </m:r>
+                  </m:e>
+                </m:d>
+                <m:r>
+                  <w:rPr>
+                    <w:rFonts w:ascii="Cambria Math" w:hAnsi="Cambria Math"/>
+                  </w:rPr>
+                  <m:t xml:space="preserve">- </m:t>
+                </m:r>
+                <m:sSub>
+                  <m:sSubPr>
+                    <m:ctrlPr>
+                      <w:rPr>
+                        <w:rFonts w:ascii="Cambria Math" w:hAnsi="Cambria Math"/>
+                        <w:i/>
+                      </w:rPr>
+                    </m:ctrlPr>
+                  </m:sSubPr>
+                  <m:e>
+                    <m:r>
+                      <w:rPr>
+                        <w:rFonts w:ascii="Cambria Math" w:hAnsi="Cambria Math"/>
+                      </w:rPr>
+                      <m:t>μ</m:t>
+                    </m:r>
+                  </m:e>
+                  <m:sub>
+                    <m:r>
+                      <w:rPr>
+                        <w:rFonts w:ascii="Cambria Math" w:hAnsi="Cambria Math"/>
+                      </w:rPr>
+                      <m:t>sim</m:t>
+                    </m:r>
+                  </m:sub>
+                </m:sSub>
+                <m:r>
+                  <w:rPr>
+                    <w:rFonts w:ascii="Cambria Math" w:hAnsi="Cambria Math"/>
+                  </w:rPr>
+                  <m:t>)</m:t>
+                </m:r>
+              </m:e>
+            </m:nary>
+          </m:num>
+          <m:den>
+            <m:rad>
+              <m:radPr>
+                <m:degHide m:val="1"/>
+                <m:ctrlPr>
+                  <w:rPr>
+                    <w:rFonts w:ascii="Cambria Math" w:hAnsi="Cambria Math"/>
+                    <w:i/>
+                  </w:rPr>
+                </m:ctrlPr>
+              </m:radPr>
+              <m:deg/>
+              <m:e>
+                <m:r>
+                  <w:rPr>
+                    <w:rFonts w:ascii="Cambria Math" w:hAnsi="Cambria Math"/>
+                  </w:rPr>
+                  <m:t>(</m:t>
+                </m:r>
+                <m:sSup>
+                  <m:sSupPr>
+                    <m:ctrlPr>
+                      <w:rPr>
+                        <w:rFonts w:ascii="Cambria Math" w:hAnsi="Cambria Math"/>
+                        <w:i/>
+                      </w:rPr>
+                    </m:ctrlPr>
+                  </m:sSupPr>
+                  <m:e>
+                    <m:nary>
+                      <m:naryPr>
+                        <m:chr m:val="∑"/>
+                        <m:limLoc m:val="undOvr"/>
+                        <m:ctrlPr>
+                          <w:rPr>
+                            <w:rFonts w:ascii="Cambria Math" w:hAnsi="Cambria Math"/>
+                            <w:i/>
+                          </w:rPr>
+                        </m:ctrlPr>
+                      </m:naryPr>
+                      <m:sub>
+                        <m:r>
+                          <w:rPr>
+                            <w:rFonts w:ascii="Cambria Math" w:hAnsi="Cambria Math"/>
+                          </w:rPr>
+                          <m:t>i=1</m:t>
+                        </m:r>
+                      </m:sub>
+                      <m:sup>
+                        <m:r>
+                          <w:rPr>
+                            <w:rFonts w:ascii="Cambria Math" w:hAnsi="Cambria Math"/>
+                          </w:rPr>
+                          <m:t>n</m:t>
+                        </m:r>
+                      </m:sup>
+                      <m:e>
+                        <m:r>
+                          <w:rPr>
+                            <w:rFonts w:ascii="Cambria Math" w:hAnsi="Cambria Math"/>
+                          </w:rPr>
+                          <m:t>(</m:t>
+                        </m:r>
+                        <m:sSub>
+                          <m:sSubPr>
+                            <m:ctrlPr>
+                              <w:rPr>
+                                <w:rFonts w:ascii="Cambria Math" w:hAnsi="Cambria Math"/>
+                                <w:i/>
+                              </w:rPr>
+                            </m:ctrlPr>
+                          </m:sSubPr>
+                          <m:e>
+                            <m:r>
+                              <w:rPr>
+                                <w:rFonts w:ascii="Cambria Math" w:hAnsi="Cambria Math"/>
+                              </w:rPr>
+                              <m:t>Q</m:t>
+                            </m:r>
+                          </m:e>
+                          <m:sub>
+                            <m:r>
+                              <w:rPr>
+                                <w:rFonts w:ascii="Cambria Math" w:hAnsi="Cambria Math"/>
+                              </w:rPr>
+                              <m:t>obs</m:t>
+                            </m:r>
+                          </m:sub>
+                        </m:sSub>
+                        <m:d>
+                          <m:dPr>
+                            <m:ctrlPr>
+                              <w:rPr>
+                                <w:rFonts w:ascii="Cambria Math" w:hAnsi="Cambria Math"/>
+                                <w:i/>
+                              </w:rPr>
+                            </m:ctrlPr>
+                          </m:dPr>
+                          <m:e>
+                            <m:r>
+                              <w:rPr>
+                                <w:rFonts w:ascii="Cambria Math" w:hAnsi="Cambria Math"/>
+                              </w:rPr>
+                              <m:t>i</m:t>
+                            </m:r>
+                          </m:e>
+                        </m:d>
+                        <m:r>
+                          <w:rPr>
+                            <w:rFonts w:ascii="Cambria Math" w:hAnsi="Cambria Math"/>
+                          </w:rPr>
+                          <m:t xml:space="preserve">- </m:t>
+                        </m:r>
+                        <m:sSub>
+                          <m:sSubPr>
+                            <m:ctrlPr>
+                              <w:rPr>
+                                <w:rFonts w:ascii="Cambria Math" w:hAnsi="Cambria Math"/>
+                                <w:i/>
+                              </w:rPr>
+                            </m:ctrlPr>
+                          </m:sSubPr>
+                          <m:e>
+                            <m:r>
+                              <w:rPr>
+                                <w:rFonts w:ascii="Cambria Math" w:hAnsi="Cambria Math"/>
+                              </w:rPr>
+                              <m:t>μ</m:t>
+                            </m:r>
+                          </m:e>
+                          <m:sub>
+                            <m:r>
+                              <w:rPr>
+                                <w:rFonts w:ascii="Cambria Math" w:hAnsi="Cambria Math"/>
+                              </w:rPr>
+                              <m:t>obs</m:t>
+                            </m:r>
+                          </m:sub>
+                        </m:sSub>
+                        <m:r>
+                          <w:rPr>
+                            <w:rFonts w:ascii="Cambria Math" w:hAnsi="Cambria Math"/>
+                          </w:rPr>
+                          <m:t>)</m:t>
+                        </m:r>
+                      </m:e>
+                    </m:nary>
+                  </m:e>
+                  <m:sup>
+                    <m:r>
+                      <w:rPr>
+                        <w:rFonts w:ascii="Cambria Math" w:hAnsi="Cambria Math"/>
+                      </w:rPr>
+                      <m:t>2</m:t>
+                    </m:r>
+                  </m:sup>
+                </m:sSup>
+                <m:r>
+                  <w:rPr>
+                    <w:rFonts w:ascii="Cambria Math" w:hAnsi="Cambria Math"/>
+                  </w:rPr>
+                  <m:t>)(</m:t>
+                </m:r>
+                <m:sSup>
+                  <m:sSupPr>
+                    <m:ctrlPr>
+                      <w:rPr>
+                        <w:rFonts w:ascii="Cambria Math" w:hAnsi="Cambria Math"/>
+                        <w:i/>
+                      </w:rPr>
+                    </m:ctrlPr>
+                  </m:sSupPr>
+                  <m:e>
+                    <m:nary>
+                      <m:naryPr>
+                        <m:chr m:val="∑"/>
+                        <m:limLoc m:val="undOvr"/>
+                        <m:ctrlPr>
+                          <w:rPr>
+                            <w:rFonts w:ascii="Cambria Math" w:hAnsi="Cambria Math"/>
+                            <w:i/>
+                          </w:rPr>
+                        </m:ctrlPr>
+                      </m:naryPr>
+                      <m:sub>
+                        <m:r>
+                          <w:rPr>
+                            <w:rFonts w:ascii="Cambria Math" w:hAnsi="Cambria Math"/>
+                          </w:rPr>
+                          <m:t>i=1</m:t>
+                        </m:r>
+                      </m:sub>
+                      <m:sup>
+                        <m:r>
+                          <w:rPr>
+                            <w:rFonts w:ascii="Cambria Math" w:hAnsi="Cambria Math"/>
+                          </w:rPr>
+                          <m:t>n</m:t>
+                        </m:r>
+                      </m:sup>
+                      <m:e>
+                        <m:r>
+                          <w:rPr>
+                            <w:rFonts w:ascii="Cambria Math" w:hAnsi="Cambria Math"/>
+                          </w:rPr>
+                          <m:t>(</m:t>
+                        </m:r>
+                        <m:sSub>
+                          <m:sSubPr>
+                            <m:ctrlPr>
+                              <w:rPr>
+                                <w:rFonts w:ascii="Cambria Math" w:hAnsi="Cambria Math"/>
+                                <w:i/>
+                              </w:rPr>
+                            </m:ctrlPr>
+                          </m:sSubPr>
+                          <m:e>
+                            <m:r>
+                              <w:rPr>
+                                <w:rFonts w:ascii="Cambria Math" w:hAnsi="Cambria Math"/>
+                              </w:rPr>
+                              <m:t>Q</m:t>
+                            </m:r>
+                          </m:e>
+                          <m:sub>
+                            <m:r>
+                              <w:rPr>
+                                <w:rFonts w:ascii="Cambria Math" w:hAnsi="Cambria Math"/>
+                              </w:rPr>
+                              <m:t>sim</m:t>
+                            </m:r>
+                          </m:sub>
+                        </m:sSub>
+                        <m:d>
+                          <m:dPr>
+                            <m:ctrlPr>
+                              <w:rPr>
+                                <w:rFonts w:ascii="Cambria Math" w:hAnsi="Cambria Math"/>
+                                <w:i/>
+                              </w:rPr>
+                            </m:ctrlPr>
+                          </m:dPr>
+                          <m:e>
+                            <m:r>
+                              <w:rPr>
+                                <w:rFonts w:ascii="Cambria Math" w:hAnsi="Cambria Math"/>
+                              </w:rPr>
+                              <m:t>i</m:t>
+                            </m:r>
+                          </m:e>
+                        </m:d>
+                        <m:r>
+                          <w:rPr>
+                            <w:rFonts w:ascii="Cambria Math" w:hAnsi="Cambria Math"/>
+                          </w:rPr>
+                          <m:t xml:space="preserve">- </m:t>
+                        </m:r>
+                        <m:sSub>
+                          <m:sSubPr>
+                            <m:ctrlPr>
+                              <w:rPr>
+                                <w:rFonts w:ascii="Cambria Math" w:hAnsi="Cambria Math"/>
+                                <w:i/>
+                              </w:rPr>
+                            </m:ctrlPr>
+                          </m:sSubPr>
+                          <m:e>
+                            <m:r>
+                              <w:rPr>
+                                <w:rFonts w:ascii="Cambria Math" w:hAnsi="Cambria Math"/>
+                              </w:rPr>
+                              <m:t>μ</m:t>
+                            </m:r>
+                          </m:e>
+                          <m:sub>
+                            <m:r>
+                              <w:rPr>
+                                <w:rFonts w:ascii="Cambria Math" w:hAnsi="Cambria Math"/>
+                              </w:rPr>
+                              <m:t>sim</m:t>
+                            </m:r>
+                          </m:sub>
+                        </m:sSub>
+                        <m:r>
+                          <w:rPr>
+                            <w:rFonts w:ascii="Cambria Math" w:hAnsi="Cambria Math"/>
+                          </w:rPr>
+                          <m:t>)</m:t>
+                        </m:r>
+                      </m:e>
+                    </m:nary>
+                  </m:e>
+                  <m:sup>
+                    <m:r>
+                      <w:rPr>
+                        <w:rFonts w:ascii="Cambria Math" w:hAnsi="Cambria Math"/>
+                      </w:rPr>
+                      <m:t>2</m:t>
+                    </m:r>
+                  </m:sup>
+                </m:sSup>
+                <m:r>
+                  <w:rPr>
+                    <w:rFonts w:ascii="Cambria Math" w:hAnsi="Cambria Math"/>
+                  </w:rPr>
+                  <m:t>)</m:t>
+                </m:r>
+              </m:e>
+            </m:rad>
+          </m:den>
+        </m:f>
+      </m:oMath>
+      <w:r>
+        <w:t xml:space="preserve">         </w:t>
+      </w:r>
+      <w:r>
+        <w:tab/>
+      </w:r>
+      <w:r>
+        <w:tab/>
+      </w:r>
+      <w:r>
+        <w:tab/>
+      </w:r>
+      <w:r>
+        <w:tab/>
+      </w:r>
+      <w:r>
+        <w:tab/>
+      </w:r>
+      <w:r>
+        <w:tab/>
+      </w:r>
+      <w:r>
+        <w:tab/>
+      </w:r>
+      <w:r>
+        <w:tab/>
+        <w:t>(5)</w:t>
+      </w:r>
+    </w:p>
+    <w:p>
+      <w:pPr>
+        <w:spacing w:before="120" w:after="120"/>
+      </w:pPr>
+    </w:p>
+    <w:p>
       <w:r>
         <w:t xml:space="preserve">Calculating the distance between </w:t>
       </w:r>
@@ -1955,7 +2577,10 @@
         </m:sSub>
       </m:oMath>
       <w:r>
-        <w:t>, Eq. (5)):</w:t>
+        <w:t>, Eq. (6</w:t>
+      </w:r>
+      <w:r>
+        <w:t>)):</w:t>
       </w:r>
     </w:p>
     <w:p>
@@ -2197,14 +2822,10 @@
         <w:tab/>
       </w:r>
       <w:r>
-        <w:t xml:space="preserve"> </w:t>
-      </w:r>
-      <w:r>
-        <w:tab/>
-        <w:t xml:space="preserve"> </w:t>
-      </w:r>
-      <w:r>
-        <w:t>(5)</w:t>
+        <w:t xml:space="preserve"> (6</w:t>
+      </w:r>
+      <w:r>
+        <w:t>)</w:t>
       </w:r>
     </w:p>
     <w:p>
@@ -2212,6 +2833,7 @@
         <w:spacing w:before="120" w:after="120"/>
       </w:pPr>
       <w:r>
+        <w:lastRenderedPageBreak/>
         <w:t>Since the mean flow benchmark of DE (</w:t>
       </w:r>
       <m:oMath>
@@ -2531,7 +3153,10 @@
         </m:r>
       </m:oMath>
       <w:r>
-        <w:t>; Eq.(6)):</w:t>
+        <w:t>; Eq.(7</w:t>
+      </w:r>
+      <w:r>
+        <w:t>)):</w:t>
       </w:r>
     </w:p>
     <w:p>
@@ -2543,7 +3168,6 @@
           <w:rPr>
             <w:rFonts w:ascii="Cambria Math" w:hAnsi="Cambria Math"/>
           </w:rPr>
-          <w:lastRenderedPageBreak/>
           <m:t xml:space="preserve">DE </m:t>
         </m:r>
         <m:r>
@@ -2704,7 +3328,7 @@
         <w:t xml:space="preserve"> </w:t>
       </w:r>
       <w:r>
-        <w:t>(6</w:t>
+        <w:t>(7</w:t>
       </w:r>
       <w:r>
         <w:t>)</w:t>
@@ -2886,7 +3510,7 @@
       </w:r>
       <w:r>
         <w:tab/>
-        <w:t xml:space="preserve"> (7</w:t>
+        <w:t xml:space="preserve"> (8</w:t>
       </w:r>
       <w:r>
         <w:t>)</w:t>
@@ -3213,7 +3837,10 @@
       </w:r>
       <w:r>
         <w:tab/>
-        <w:t xml:space="preserve"> (7)</w:t>
+        <w:t xml:space="preserve"> (9</w:t>
+      </w:r>
+      <w:r>
+        <w:t>)</w:t>
       </w:r>
     </w:p>
     <w:p/>
@@ -3355,7 +3982,10 @@
       </w:r>
       <w:r>
         <w:tab/>
-        <w:t xml:space="preserve">  (8)</w:t>
+        <w:t xml:space="preserve">  (10</w:t>
+      </w:r>
+      <w:r>
+        <w:t>)</w:t>
       </w:r>
     </w:p>
     <w:p/>
@@ -4884,7 +5514,7 @@
         <w:fldChar w:fldCharType="begin"/>
       </w:r>
       <w:r>
-        <w:instrText xml:space="preserve"> ADDIN EN.CITE &lt;EndNote&gt;&lt;Cite&gt;&lt;Author&gt;Gupta&lt;/Author&gt;&lt;Year&gt;2009&lt;/Year&gt;&lt;RecNum&gt;440&lt;/RecNum&gt;&lt;DisplayText&gt;Gupta et al., 2009&lt;/DisplayText&gt;&lt;record&gt;&lt;rec-number&gt;440&lt;/rec-number&gt;&lt;foreign-keys&gt;&lt;key app="EN" db-id="as2xxwpxqarpfueswzaptteowpv9fxxss5pa" timestamp="1466754691"&gt;440&lt;/key&gt;&lt;/foreign-keys&gt;&lt;ref-type name="Journal Article"&gt;17&lt;/ref-type&gt;&lt;contributors&gt;&lt;authors&gt;&lt;author&gt;Gupta, Hoshin V&lt;/author&gt;&lt;author&gt;Kling, Harald&lt;/author&gt;&lt;author&gt;Yilmaz, Koray K&lt;/author&gt;&lt;author&gt;Martinez, Guillermo F&lt;/author&gt;&lt;/authors&gt;&lt;/contributors&gt;&lt;titles&gt;&lt;title&gt;Decomposition of the mean squared error and NSE performance criteria: Implications for improving hydrological modelling&lt;/title&gt;&lt;secondary-title&gt;Journal of Hydrology&lt;/secondary-title&gt;&lt;/titles&gt;&lt;periodical&gt;&lt;full-title&gt;Journal of Hydrology&lt;/full-title&gt;&lt;/periodical&gt;&lt;pages&gt;80-91&lt;/pages&gt;&lt;volume&gt;377&lt;/volume&gt;&lt;number&gt;1&lt;/number&gt;&lt;dates&gt;&lt;year&gt;2009&lt;/year&gt;&lt;/dates&gt;&lt;isbn&gt;0022-1694&lt;/isbn&gt;&lt;urls&gt;&lt;/urls&gt;&lt;custom1&gt;Gupta2009&lt;/custom1&gt;&lt;electronic-resource-num&gt;10.1016/j.jhydrol.2009.08.003&lt;/electronic-resource-num&gt;&lt;/record&gt;&lt;/Cite&gt;&lt;/EndNote&gt;</w:instrText>
+        <w:instrText xml:space="preserve"> ADDIN EN.CITE &lt;EndNote&gt;&lt;Cite&gt;&lt;Author&gt;Gupta&lt;/Author&gt;&lt;Year&gt;2009&lt;/Year&gt;&lt;RecNum&gt;5235&lt;/RecNum&gt;&lt;DisplayText&gt;Gupta et al., 2009&lt;/DisplayText&gt;&lt;record&gt;&lt;rec-number&gt;5235&lt;/rec-number&gt;&lt;foreign-keys&gt;&lt;key app="EN" db-id="as2xxwpxqarpfueswzaptteowpv9fxxss5pa" timestamp="1569925897"&gt;5235&lt;/key&gt;&lt;/foreign-keys&gt;&lt;ref-type name="Journal Article"&gt;17&lt;/ref-type&gt;&lt;contributors&gt;&lt;authors&gt;&lt;author&gt;Gupta, Hoshin V&lt;/author&gt;&lt;author&gt;Kling, Harald&lt;/author&gt;&lt;author&gt;Yilmaz, Koray K&lt;/author&gt;&lt;author&gt;Martinez, Guillermo F&lt;/author&gt;&lt;/authors&gt;&lt;/contributors&gt;&lt;titles&gt;&lt;title&gt;Decomposition of the mean squared error and NSE performance criteria: Implications for improving hydrological modelling&lt;/title&gt;&lt;secondary-title&gt;Journal of Hydrology&lt;/secondary-title&gt;&lt;/titles&gt;&lt;periodical&gt;&lt;full-title&gt;Journal of Hydrology&lt;/full-title&gt;&lt;/periodical&gt;&lt;pages&gt;80-91&lt;/pages&gt;&lt;volume&gt;377&lt;/volume&gt;&lt;number&gt;1&lt;/number&gt;&lt;dates&gt;&lt;year&gt;2009&lt;/year&gt;&lt;/dates&gt;&lt;isbn&gt;0022-1694&lt;/isbn&gt;&lt;urls&gt;&lt;/urls&gt;&lt;custom1&gt;Gupta2009&lt;/custom1&gt;&lt;electronic-resource-num&gt;10.1016/j.jhydrol.2009.08.003&lt;/electronic-resource-num&gt;&lt;/record&gt;&lt;/Cite&gt;&lt;/EndNote&gt;</w:instrText>
       </w:r>
       <w:r>
         <w:fldChar w:fldCharType="separate"/>
@@ -5078,11 +5708,15 @@
       </w:r>
       <w:r>
         <w:tab/>
-        <w:t xml:space="preserve">  (9)</w:t>
+        <w:t xml:space="preserve">  (11</w:t>
+      </w:r>
+      <w:r>
+        <w:t>)</w:t>
       </w:r>
     </w:p>
     <w:p>
       <w:r>
+        <w:lastRenderedPageBreak/>
         <w:t>where …</w:t>
       </w:r>
     </w:p>
@@ -5392,12 +6026,14 @@
       </w:r>
       <w:r>
         <w:tab/>
-        <w:t>(10)</w:t>
+        <w:t>(12</w:t>
+      </w:r>
+      <w:r>
+        <w:t>)</w:t>
       </w:r>
     </w:p>
     <w:p>
       <w:r>
-        <w:lastRenderedPageBreak/>
         <w:t>where …</w:t>
       </w:r>
     </w:p>
@@ -5440,7 +6076,7 @@
         <w:fldChar w:fldCharType="begin"/>
       </w:r>
       <w:r>
-        <w:instrText xml:space="preserve"> ADDIN EN.CITE &lt;EndNote&gt;&lt;Cite&gt;&lt;Author&gt;Knoben&lt;/Author&gt;&lt;Year&gt;2019&lt;/Year&gt;&lt;RecNum&gt;2&lt;/RecNum&gt;&lt;DisplayText&gt;Knoben et al., 2019&lt;/DisplayText&gt;&lt;record&gt;&lt;rec-number&gt;2&lt;/rec-number&gt;&lt;foreign-keys&gt;&lt;key app="EN" db-id="0fwx599ttaf9f7ez2fkprpxc59r0dfzd0spr" timestamp="1569858626"&gt;2&lt;/key&gt;&lt;/foreign-keys&gt;&lt;ref-type name="Journal Article"&gt;17&lt;/ref-type&gt;&lt;contributors&gt;&lt;authors&gt;&lt;author&gt;Knoben, W. J. M.&lt;/author&gt;&lt;author&gt;Freer, J. E.&lt;/author&gt;&lt;author&gt;Woods, R. A.&lt;/author&gt;&lt;/authors&gt;&lt;/contributors&gt;&lt;titles&gt;&lt;title&gt;Technical note: Inherent benchmark or not? Comparing Nash-Sutcliffe and Kling-Gupta efficiency scores&lt;/title&gt;&lt;secondary-title&gt;Hydrol. Earth Syst. Sci. Discuss.&lt;/secondary-title&gt;&lt;/titles&gt;&lt;pages&gt;1-7&lt;/pages&gt;&lt;volume&gt;2019&lt;/volume&gt;&lt;dates&gt;&lt;year&gt;2019&lt;/year&gt;&lt;/dates&gt;&lt;publisher&gt;Copernicus Publications&lt;/publisher&gt;&lt;isbn&gt;1812-2116&lt;/isbn&gt;&lt;urls&gt;&lt;related-urls&gt;&lt;url&gt;https://www.hydrol-earth-syst-sci-discuss.net/hess-2019-327/&lt;/url&gt;&lt;/related-urls&gt;&lt;/urls&gt;&lt;custom1&gt;Knoben2019&lt;/custom1&gt;&lt;electronic-resource-num&gt;10.5194/hess-2019-327&lt;/electronic-resource-num&gt;&lt;/record&gt;&lt;/Cite&gt;&lt;/EndNote&gt;</w:instrText>
+        <w:instrText xml:space="preserve"> ADDIN EN.CITE &lt;EndNote&gt;&lt;Cite&gt;&lt;Author&gt;Knoben&lt;/Author&gt;&lt;Year&gt;2019&lt;/Year&gt;&lt;RecNum&gt;5238&lt;/RecNum&gt;&lt;DisplayText&gt;Knoben et al., 2019&lt;/DisplayText&gt;&lt;record&gt;&lt;rec-number&gt;5238&lt;/rec-number&gt;&lt;foreign-keys&gt;&lt;key app="EN" db-id="as2xxwpxqarpfueswzaptteowpv9fxxss5pa" timestamp="1569925897"&gt;5238&lt;/key&gt;&lt;/foreign-keys&gt;&lt;ref-type name="Journal Article"&gt;17&lt;/ref-type&gt;&lt;contributors&gt;&lt;authors&gt;&lt;author&gt;Knoben, W. J. M.&lt;/author&gt;&lt;author&gt;Freer, J. E.&lt;/author&gt;&lt;author&gt;Woods, R. A.&lt;/author&gt;&lt;/authors&gt;&lt;/contributors&gt;&lt;titles&gt;&lt;title&gt;Technical note: Inherent benchmark or not? Comparing Nash-Sutcliffe and Kling-Gupta efficiency scores&lt;/title&gt;&lt;secondary-title&gt;Hydrol. Earth Syst. Sci. Discuss.&lt;/secondary-title&gt;&lt;/titles&gt;&lt;periodical&gt;&lt;full-title&gt;Hydrol. Earth Syst. Sci. Discuss.&lt;/full-title&gt;&lt;/periodical&gt;&lt;pages&gt;1-7&lt;/pages&gt;&lt;volume&gt;2019&lt;/volume&gt;&lt;dates&gt;&lt;year&gt;2019&lt;/year&gt;&lt;/dates&gt;&lt;publisher&gt;Copernicus Publications&lt;/publisher&gt;&lt;isbn&gt;1812-2116&lt;/isbn&gt;&lt;urls&gt;&lt;related-urls&gt;&lt;url&gt;https://www.hydrol-earth-syst-sci-discuss.net/hess-2019-327/&lt;/url&gt;&lt;/related-urls&gt;&lt;/urls&gt;&lt;custom1&gt;Knoben2019&lt;/custom1&gt;&lt;electronic-resource-num&gt;10.5194/hess-2019-327&lt;/electronic-resource-num&gt;&lt;/record&gt;&lt;/Cite&gt;&lt;/EndNote&gt;</w:instrText>
       </w:r>
       <w:r>
         <w:fldChar w:fldCharType="separate"/>
@@ -5763,7 +6399,7 @@
       </w:r>
       <w:r>
         <w:tab/>
-        <w:t>(11</w:t>
+        <w:t>(13</w:t>
       </w:r>
       <w:r>
         <w:t>)</w:t>
@@ -5921,7 +6557,10 @@
         <w:tab/>
       </w:r>
       <w:r>
-        <w:t>(12)</w:t>
+        <w:t>(14</w:t>
+      </w:r>
+      <w:r>
+        <w:t>)</w:t>
       </w:r>
     </w:p>
     <w:p/>
@@ -5934,7 +6573,7 @@
         <w:fldChar w:fldCharType="begin"/>
       </w:r>
       <w:r>
-        <w:instrText xml:space="preserve"> ADDIN EN.CITE &lt;EndNote&gt;&lt;Cite&gt;&lt;Author&gt;Nash&lt;/Author&gt;&lt;Year&gt;1970&lt;/Year&gt;&lt;RecNum&gt;268&lt;/RecNum&gt;&lt;DisplayText&gt;Nash and Sutcliffe, 1970&lt;/DisplayText&gt;&lt;record&gt;&lt;rec-number&gt;268&lt;/rec-number&gt;&lt;foreign-keys&gt;&lt;key app="EN" db-id="as2xxwpxqarpfueswzaptteowpv9fxxss5pa" timestamp="1422527111"&gt;268&lt;/key&gt;&lt;/foreign-keys&gt;&lt;ref-type name="Journal Article"&gt;17&lt;/ref-type&gt;&lt;contributors&gt;&lt;authors&gt;&lt;author&gt;Nash, J. E.&lt;/author&gt;&lt;author&gt;Sutcliffe, J. V.&lt;/author&gt;&lt;/authors&gt;&lt;/contributors&gt;&lt;titles&gt;&lt;title&gt;River flow forecasting through conceptual models part I - A discussion of principles&lt;/title&gt;&lt;secondary-title&gt;Journal of Hydrology&lt;/secondary-title&gt;&lt;/titles&gt;&lt;periodical&gt;&lt;full-title&gt;Journal of Hydrology&lt;/full-title&gt;&lt;/periodical&gt;&lt;pages&gt;282-290&lt;/pages&gt;&lt;volume&gt;10&lt;/volume&gt;&lt;number&gt;3&lt;/number&gt;&lt;dates&gt;&lt;year&gt;1970&lt;/year&gt;&lt;/dates&gt;&lt;isbn&gt;0022-1694&lt;/isbn&gt;&lt;urls&gt;&lt;related-urls&gt;&lt;url&gt;http://www.sciencedirect.com/science/article/pii/0022169470902556&lt;/url&gt;&lt;/related-urls&gt;&lt;/urls&gt;&lt;custom1&gt;Nash1970&lt;/custom1&gt;&lt;electronic-resource-num&gt;10.1016/0022-1694(70)90255-6&lt;/electronic-resource-num&gt;&lt;/record&gt;&lt;/Cite&gt;&lt;/EndNote&gt;</w:instrText>
+        <w:instrText xml:space="preserve"> ADDIN EN.CITE &lt;EndNote&gt;&lt;Cite&gt;&lt;Author&gt;Nash&lt;/Author&gt;&lt;Year&gt;1970&lt;/Year&gt;&lt;RecNum&gt;5239&lt;/RecNum&gt;&lt;DisplayText&gt;Nash and Sutcliffe, 1970&lt;/DisplayText&gt;&lt;record&gt;&lt;rec-number&gt;5239&lt;/rec-number&gt;&lt;foreign-keys&gt;&lt;key app="EN" db-id="as2xxwpxqarpfueswzaptteowpv9fxxss5pa" timestamp="1569925897"&gt;5239&lt;/key&gt;&lt;/foreign-keys&gt;&lt;ref-type name="Journal Article"&gt;17&lt;/ref-type&gt;&lt;contributors&gt;&lt;authors&gt;&lt;author&gt;Nash, J. E.&lt;/author&gt;&lt;author&gt;Sutcliffe, J. V.&lt;/author&gt;&lt;/authors&gt;&lt;/contributors&gt;&lt;titles&gt;&lt;title&gt;River flow forecasting through conceptual models part I - A discussion of principles&lt;/title&gt;&lt;secondary-title&gt;Journal of Hydrology&lt;/secondary-title&gt;&lt;/titles&gt;&lt;periodical&gt;&lt;full-title&gt;Journal of Hydrology&lt;/full-title&gt;&lt;/periodical&gt;&lt;pages&gt;282-290&lt;/pages&gt;&lt;volume&gt;10&lt;/volume&gt;&lt;number&gt;3&lt;/number&gt;&lt;dates&gt;&lt;year&gt;1970&lt;/year&gt;&lt;/dates&gt;&lt;isbn&gt;0022-1694&lt;/isbn&gt;&lt;urls&gt;&lt;related-urls&gt;&lt;url&gt;http://www.sciencedirect.com/science/article/pii/0022169470902556&lt;/url&gt;&lt;/related-urls&gt;&lt;/urls&gt;&lt;custom1&gt;Nash1970&lt;/custom1&gt;&lt;electronic-resource-num&gt;10.1016/0022-1694(70)90255-6&lt;/electronic-resource-num&gt;&lt;/record&gt;&lt;/Cite&gt;&lt;/EndNote&gt;</w:instrText>
       </w:r>
       <w:r>
         <w:fldChar w:fldCharType="separate"/>
@@ -6310,7 +6949,7 @@
       </w:r>
       <w:r>
         <w:tab/>
-        <w:t>(13</w:t>
+        <w:t>(15</w:t>
       </w:r>
       <w:r>
         <w:t>)</w:t>
@@ -6336,6 +6975,243 @@
     </w:p>
     <w:p>
       <w:r>
+        <w:t>Errors caused by:</w:t>
+      </w:r>
+    </w:p>
+    <w:p>
+      <w:pPr>
+        <w:pStyle w:val="ListParagraph"/>
+        <w:numPr>
+          <w:ilvl w:val="0"/>
+          <w:numId w:val="4"/>
+        </w:numPr>
+      </w:pPr>
+      <w:r>
+        <w:t>ineffective model parameters (</w:t>
+      </w:r>
+      <w:r>
+        <w:fldChar w:fldCharType="begin"/>
+      </w:r>
+      <w:r>
+        <w:instrText xml:space="preserve"> ADDIN EN.CITE &lt;EndNote&gt;&lt;Cite&gt;&lt;Author&gt;Wagener&lt;/Author&gt;&lt;Year&gt;2005&lt;/Year&gt;&lt;RecNum&gt;5251&lt;/RecNum&gt;&lt;DisplayText&gt;Wagener and Gupta, 2005&lt;/DisplayText&gt;&lt;record&gt;&lt;rec-number&gt;5251&lt;/rec-number&gt;&lt;foreign-keys&gt;&lt;key app="EN" db-id="as2xxwpxqarpfueswzaptteowpv9fxxss5pa" timestamp="1570723186"&gt;5251&lt;/key&gt;&lt;/foreign-keys&gt;&lt;ref-type name="Journal Article"&gt;17&lt;/ref-type&gt;&lt;contributors&gt;&lt;authors&gt;&lt;author&gt;Wagener, Thorsten&lt;/author&gt;&lt;author&gt;Gupta, Hoshin V.&lt;/author&gt;&lt;/authors&gt;&lt;/contributors&gt;&lt;titles&gt;&lt;title&gt;Model identification for hydrological forecasting under uncertainty&lt;/title&gt;&lt;secondary-title&gt;Stochastic Environmental Research and Risk Assessment&lt;/secondary-title&gt;&lt;/titles&gt;&lt;periodical&gt;&lt;full-title&gt;Stochastic Environmental Research and Risk Assessment&lt;/full-title&gt;&lt;/periodical&gt;&lt;pages&gt;378-387&lt;/pages&gt;&lt;volume&gt;19&lt;/volume&gt;&lt;number&gt;6&lt;/number&gt;&lt;dates&gt;&lt;year&gt;2005&lt;/year&gt;&lt;pub-dates&gt;&lt;date&gt;December 01&lt;/date&gt;&lt;/pub-dates&gt;&lt;/dates&gt;&lt;isbn&gt;1436-3259&lt;/isbn&gt;&lt;label&gt;Wagener2005&lt;/label&gt;&lt;work-type&gt;journal article&lt;/work-type&gt;&lt;urls&gt;&lt;related-urls&gt;&lt;url&gt;https://doi.org/10.1007/s00477-005-0006-5&lt;/url&gt;&lt;/related-urls&gt;&lt;/urls&gt;&lt;custom1&gt;Wagener2005&lt;/custom1&gt;&lt;electronic-resource-num&gt;10.1007/s00477-005-0006-5&lt;/electronic-resource-num&gt;&lt;/record&gt;&lt;/Cite&gt;&lt;/EndNote&gt;</w:instrText>
+      </w:r>
+      <w:r>
+        <w:fldChar w:fldCharType="separate"/>
+      </w:r>
+      <w:r>
+        <w:rPr>
+          <w:noProof/>
+        </w:rPr>
+        <w:t>Wagener and Gupta, 2005</w:t>
+      </w:r>
+      <w:r>
+        <w:fldChar w:fldCharType="end"/>
+      </w:r>
+      <w:r>
+        <w:t>)</w:t>
+      </w:r>
+    </w:p>
+    <w:p>
+      <w:pPr>
+        <w:pStyle w:val="ListParagraph"/>
+        <w:numPr>
+          <w:ilvl w:val="0"/>
+          <w:numId w:val="4"/>
+        </w:numPr>
+      </w:pPr>
+      <w:r>
+        <w:t>model structure (</w:t>
+      </w:r>
+      <w:r>
+        <w:fldChar w:fldCharType="begin">
+          <w:fldData xml:space="preserve">PEVuZE5vdGU+PENpdGU+PEF1dGhvcj5DbGFyazwvQXV0aG9yPjxZZWFyPjIwMDg8L1llYXI+PFJl
+Y051bT41MjU2PC9SZWNOdW0+PERpc3BsYXlUZXh0PkNsYXJrIGV0IGFsLiwgMjAwODtDbGFyayBl
+dCBhbC4sIDIwMTE8L0Rpc3BsYXlUZXh0PjxyZWNvcmQ+PHJlYy1udW1iZXI+NTI1NjwvcmVjLW51
+bWJlcj48Zm9yZWlnbi1rZXlzPjxrZXkgYXBwPSJFTiIgZGItaWQ9ImFzMnh4d3B4cWFycGZ1ZXN3
+emFwdHRlb3dwdjlmeHhzczVwYSIgdGltZXN0YW1wPSIxNTcwODAyMDA5Ij41MjU2PC9rZXk+PC9m
+b3JlaWduLWtleXM+PHJlZi10eXBlIG5hbWU9IkpvdXJuYWwgQXJ0aWNsZSI+MTc8L3JlZi10eXBl
+Pjxjb250cmlidXRvcnM+PGF1dGhvcnM+PGF1dGhvcj5DbGFyaywgTWFydHluIFAuPC9hdXRob3I+
+PGF1dGhvcj5TbGF0ZXIsIEFuZHJldyBHLjwvYXV0aG9yPjxhdXRob3I+UnVwcCwgRGF2aWQgRS48
+L2F1dGhvcj48YXV0aG9yPldvb2RzLCBSb3NzIEEuPC9hdXRob3I+PGF1dGhvcj5WcnVndCwgSmFz
+cGVyIEEuPC9hdXRob3I+PGF1dGhvcj5HdXB0YSwgSG9zaGluIFYuPC9hdXRob3I+PGF1dGhvcj5X
+YWdlbmVyLCBUaG9yc3RlbjwvYXV0aG9yPjxhdXRob3I+SGF5LCBMYXVyZW4gRS48L2F1dGhvcj48
+L2F1dGhvcnM+PC9jb250cmlidXRvcnM+PHRpdGxlcz48dGl0bGU+RnJhbWV3b3JrIGZvciBVbmRl
+cnN0YW5kaW5nIFN0cnVjdHVyYWwgRXJyb3JzIChGVVNFKTogQSBtb2R1bGFyIGZyYW1ld29yayB0
+byBkaWFnbm9zZSBkaWZmZXJlbmNlcyBiZXR3ZWVuIGh5ZHJvbG9naWNhbCBtb2RlbHM8L3RpdGxl
+PjxzZWNvbmRhcnktdGl0bGU+V2F0ZXIgUmVzb3VyY2VzIFJlc2VhcmNoPC9zZWNvbmRhcnktdGl0
+bGU+PC90aXRsZXM+PHBlcmlvZGljYWw+PGZ1bGwtdGl0bGU+V2F0ZXIgUmVzb3VyY2VzIFJlc2Vh
+cmNoPC9mdWxsLXRpdGxlPjwvcGVyaW9kaWNhbD48dm9sdW1lPjQ0PC92b2x1bWU+PG51bWJlcj4x
+MjwvbnVtYmVyPjxkYXRlcz48eWVhcj4yMDA4PC95ZWFyPjwvZGF0ZXM+PGlzYm4+MDA0My0xMzk3
+PC9pc2JuPjx1cmxzPjxyZWxhdGVkLXVybHM+PHVybD5odHRwczovL2FndXB1YnMub25saW5lbGli
+cmFyeS53aWxleS5jb20vZG9pL2Ficy8xMC4xMDI5LzIwMDdXUjAwNjczNTwvdXJsPjwvcmVsYXRl
+ZC11cmxzPjwvdXJscz48Y3VzdG9tMT5DbGFyazIwMDg8L2N1c3RvbTE+PGVsZWN0cm9uaWMtcmVz
+b3VyY2UtbnVtPjEwLjEwMjkvMjAwN3dyMDA2NzM1PC9lbGVjdHJvbmljLXJlc291cmNlLW51bT48
+L3JlY29yZD48L0NpdGU+PENpdGU+PEF1dGhvcj5DbGFyazwvQXV0aG9yPjxZZWFyPjIwMTE8L1ll
+YXI+PFJlY051bT41MjU1PC9SZWNOdW0+PHJlY29yZD48cmVjLW51bWJlcj41MjU1PC9yZWMtbnVt
+YmVyPjxmb3JlaWduLWtleXM+PGtleSBhcHA9IkVOIiBkYi1pZD0iYXMyeHh3cHhxYXJwZnVlc3d6
+YXB0dGVvd3B2OWZ4eHNzNXBhIiB0aW1lc3RhbXA9IjE1NzA4MDE5ODQiPjUyNTU8L2tleT48L2Zv
+cmVpZ24ta2V5cz48cmVmLXR5cGUgbmFtZT0iSm91cm5hbCBBcnRpY2xlIj4xNzwvcmVmLXR5cGU+
+PGNvbnRyaWJ1dG9ycz48YXV0aG9ycz48YXV0aG9yPkNsYXJrLCBNYXJ0eW4gUC48L2F1dGhvcj48
+YXV0aG9yPkthdmV0c2tpLCBEbWl0cmk8L2F1dGhvcj48YXV0aG9yPkZlbmljaWEsIEZhYnJpemlv
+PC9hdXRob3I+PC9hdXRob3JzPjwvY29udHJpYnV0b3JzPjx0aXRsZXM+PHRpdGxlPlB1cnN1aW5n
+IHRoZSBtZXRob2Qgb2YgbXVsdGlwbGUgd29ya2luZyBoeXBvdGhlc2VzIGZvciBoeWRyb2xvZ2lj
+YWwgbW9kZWxpbmc8L3RpdGxlPjxzZWNvbmRhcnktdGl0bGU+V2F0ZXIgUmVzb3VyY2VzIFJlc2Vh
+cmNoPC9zZWNvbmRhcnktdGl0bGU+PC90aXRsZXM+PHBlcmlvZGljYWw+PGZ1bGwtdGl0bGU+V2F0
+ZXIgUmVzb3VyY2VzIFJlc2VhcmNoPC9mdWxsLXRpdGxlPjwvcGVyaW9kaWNhbD48dm9sdW1lPjQ3
+PC92b2x1bWU+PG51bWJlcj45PC9udW1iZXI+PGRhdGVzPjx5ZWFyPjIwMTE8L3llYXI+PC9kYXRl
+cz48aXNibj4wMDQzLTEzOTc8L2lzYm4+PHVybHM+PHJlbGF0ZWQtdXJscz48dXJsPmh0dHBzOi8v
+YWd1cHVicy5vbmxpbmVsaWJyYXJ5LndpbGV5LmNvbS9kb2kvYWJzLzEwLjEwMjkvMjAxMFdSMDA5
+ODI3PC91cmw+PC9yZWxhdGVkLXVybHM+PC91cmxzPjxjdXN0b20xPkNsYXJrMjAxMTwvY3VzdG9t
+MT48ZWxlY3Ryb25pYy1yZXNvdXJjZS1udW0+MTAuMTAyOS8yMDEwd3IwMDk4Mjc8L2VsZWN0cm9u
+aWMtcmVzb3VyY2UtbnVtPjwvcmVjb3JkPjwvQ2l0ZT48L0VuZE5vdGU+AG==
+</w:fldData>
+        </w:fldChar>
+      </w:r>
+      <w:r>
+        <w:instrText xml:space="preserve"> ADDIN EN.CITE </w:instrText>
+      </w:r>
+      <w:r>
+        <w:fldChar w:fldCharType="begin">
+          <w:fldData xml:space="preserve">PEVuZE5vdGU+PENpdGU+PEF1dGhvcj5DbGFyazwvQXV0aG9yPjxZZWFyPjIwMDg8L1llYXI+PFJl
+Y051bT41MjU2PC9SZWNOdW0+PERpc3BsYXlUZXh0PkNsYXJrIGV0IGFsLiwgMjAwODtDbGFyayBl
+dCBhbC4sIDIwMTE8L0Rpc3BsYXlUZXh0PjxyZWNvcmQ+PHJlYy1udW1iZXI+NTI1NjwvcmVjLW51
+bWJlcj48Zm9yZWlnbi1rZXlzPjxrZXkgYXBwPSJFTiIgZGItaWQ9ImFzMnh4d3B4cWFycGZ1ZXN3
+emFwdHRlb3dwdjlmeHhzczVwYSIgdGltZXN0YW1wPSIxNTcwODAyMDA5Ij41MjU2PC9rZXk+PC9m
+b3JlaWduLWtleXM+PHJlZi10eXBlIG5hbWU9IkpvdXJuYWwgQXJ0aWNsZSI+MTc8L3JlZi10eXBl
+Pjxjb250cmlidXRvcnM+PGF1dGhvcnM+PGF1dGhvcj5DbGFyaywgTWFydHluIFAuPC9hdXRob3I+
+PGF1dGhvcj5TbGF0ZXIsIEFuZHJldyBHLjwvYXV0aG9yPjxhdXRob3I+UnVwcCwgRGF2aWQgRS48
+L2F1dGhvcj48YXV0aG9yPldvb2RzLCBSb3NzIEEuPC9hdXRob3I+PGF1dGhvcj5WcnVndCwgSmFz
+cGVyIEEuPC9hdXRob3I+PGF1dGhvcj5HdXB0YSwgSG9zaGluIFYuPC9hdXRob3I+PGF1dGhvcj5X
+YWdlbmVyLCBUaG9yc3RlbjwvYXV0aG9yPjxhdXRob3I+SGF5LCBMYXVyZW4gRS48L2F1dGhvcj48
+L2F1dGhvcnM+PC9jb250cmlidXRvcnM+PHRpdGxlcz48dGl0bGU+RnJhbWV3b3JrIGZvciBVbmRl
+cnN0YW5kaW5nIFN0cnVjdHVyYWwgRXJyb3JzIChGVVNFKTogQSBtb2R1bGFyIGZyYW1ld29yayB0
+byBkaWFnbm9zZSBkaWZmZXJlbmNlcyBiZXR3ZWVuIGh5ZHJvbG9naWNhbCBtb2RlbHM8L3RpdGxl
+PjxzZWNvbmRhcnktdGl0bGU+V2F0ZXIgUmVzb3VyY2VzIFJlc2VhcmNoPC9zZWNvbmRhcnktdGl0
+bGU+PC90aXRsZXM+PHBlcmlvZGljYWw+PGZ1bGwtdGl0bGU+V2F0ZXIgUmVzb3VyY2VzIFJlc2Vh
+cmNoPC9mdWxsLXRpdGxlPjwvcGVyaW9kaWNhbD48dm9sdW1lPjQ0PC92b2x1bWU+PG51bWJlcj4x
+MjwvbnVtYmVyPjxkYXRlcz48eWVhcj4yMDA4PC95ZWFyPjwvZGF0ZXM+PGlzYm4+MDA0My0xMzk3
+PC9pc2JuPjx1cmxzPjxyZWxhdGVkLXVybHM+PHVybD5odHRwczovL2FndXB1YnMub25saW5lbGli
+cmFyeS53aWxleS5jb20vZG9pL2Ficy8xMC4xMDI5LzIwMDdXUjAwNjczNTwvdXJsPjwvcmVsYXRl
+ZC11cmxzPjwvdXJscz48Y3VzdG9tMT5DbGFyazIwMDg8L2N1c3RvbTE+PGVsZWN0cm9uaWMtcmVz
+b3VyY2UtbnVtPjEwLjEwMjkvMjAwN3dyMDA2NzM1PC9lbGVjdHJvbmljLXJlc291cmNlLW51bT48
+L3JlY29yZD48L0NpdGU+PENpdGU+PEF1dGhvcj5DbGFyazwvQXV0aG9yPjxZZWFyPjIwMTE8L1ll
+YXI+PFJlY051bT41MjU1PC9SZWNOdW0+PHJlY29yZD48cmVjLW51bWJlcj41MjU1PC9yZWMtbnVt
+YmVyPjxmb3JlaWduLWtleXM+PGtleSBhcHA9IkVOIiBkYi1pZD0iYXMyeHh3cHhxYXJwZnVlc3d6
+YXB0dGVvd3B2OWZ4eHNzNXBhIiB0aW1lc3RhbXA9IjE1NzA4MDE5ODQiPjUyNTU8L2tleT48L2Zv
+cmVpZ24ta2V5cz48cmVmLXR5cGUgbmFtZT0iSm91cm5hbCBBcnRpY2xlIj4xNzwvcmVmLXR5cGU+
+PGNvbnRyaWJ1dG9ycz48YXV0aG9ycz48YXV0aG9yPkNsYXJrLCBNYXJ0eW4gUC48L2F1dGhvcj48
+YXV0aG9yPkthdmV0c2tpLCBEbWl0cmk8L2F1dGhvcj48YXV0aG9yPkZlbmljaWEsIEZhYnJpemlv
+PC9hdXRob3I+PC9hdXRob3JzPjwvY29udHJpYnV0b3JzPjx0aXRsZXM+PHRpdGxlPlB1cnN1aW5n
+IHRoZSBtZXRob2Qgb2YgbXVsdGlwbGUgd29ya2luZyBoeXBvdGhlc2VzIGZvciBoeWRyb2xvZ2lj
+YWwgbW9kZWxpbmc8L3RpdGxlPjxzZWNvbmRhcnktdGl0bGU+V2F0ZXIgUmVzb3VyY2VzIFJlc2Vh
+cmNoPC9zZWNvbmRhcnktdGl0bGU+PC90aXRsZXM+PHBlcmlvZGljYWw+PGZ1bGwtdGl0bGU+V2F0
+ZXIgUmVzb3VyY2VzIFJlc2VhcmNoPC9mdWxsLXRpdGxlPjwvcGVyaW9kaWNhbD48dm9sdW1lPjQ3
+PC92b2x1bWU+PG51bWJlcj45PC9udW1iZXI+PGRhdGVzPjx5ZWFyPjIwMTE8L3llYXI+PC9kYXRl
+cz48aXNibj4wMDQzLTEzOTc8L2lzYm4+PHVybHM+PHJlbGF0ZWQtdXJscz48dXJsPmh0dHBzOi8v
+YWd1cHVicy5vbmxpbmVsaWJyYXJ5LndpbGV5LmNvbS9kb2kvYWJzLzEwLjEwMjkvMjAxMFdSMDA5
+ODI3PC91cmw+PC9yZWxhdGVkLXVybHM+PC91cmxzPjxjdXN0b20xPkNsYXJrMjAxMTwvY3VzdG9t
+MT48ZWxlY3Ryb25pYy1yZXNvdXJjZS1udW0+MTAuMTAyOS8yMDEwd3IwMDk4Mjc8L2VsZWN0cm9u
+aWMtcmVzb3VyY2UtbnVtPjwvcmVjb3JkPjwvQ2l0ZT48L0VuZE5vdGU+AG==
+</w:fldData>
+        </w:fldChar>
+      </w:r>
+      <w:r>
+        <w:instrText xml:space="preserve"> ADDIN EN.CITE.DATA </w:instrText>
+      </w:r>
+      <w:r>
+        <w:fldChar w:fldCharType="end"/>
+      </w:r>
+      <w:r>
+        <w:fldChar w:fldCharType="separate"/>
+      </w:r>
+      <w:r>
+        <w:rPr>
+          <w:noProof/>
+        </w:rPr>
+        <w:t>Clark et al., 2008;Clark et al., 2011</w:t>
+      </w:r>
+      <w:r>
+        <w:fldChar w:fldCharType="end"/>
+      </w:r>
+      <w:r>
+        <w:t xml:space="preserve">) </w:t>
+      </w:r>
+    </w:p>
+    <w:p>
+      <w:pPr>
+        <w:pStyle w:val="ListParagraph"/>
+        <w:numPr>
+          <w:ilvl w:val="0"/>
+          <w:numId w:val="4"/>
+        </w:numPr>
+      </w:pPr>
+      <w:r>
+        <w:t>input data (</w:t>
+      </w:r>
+      <w:r>
+        <w:fldChar w:fldCharType="begin"/>
+      </w:r>
+      <w:r>
+        <w:instrText xml:space="preserve"> ADDIN EN.CITE &lt;EndNote&gt;&lt;Cite&gt;&lt;Author&gt;Yatheendradas&lt;/Author&gt;&lt;Year&gt;2008&lt;/Year&gt;&lt;RecNum&gt;5253&lt;/RecNum&gt;&lt;DisplayText&gt;Yatheendradas et al., 2008&lt;/DisplayText&gt;&lt;record&gt;&lt;rec-number&gt;5253&lt;/rec-number&gt;&lt;foreign-keys&gt;&lt;key app="EN" db-id="as2xxwpxqarpfueswzaptteowpv9fxxss5pa" timestamp="1570801485"&gt;5253&lt;/key&gt;&lt;/foreign-keys&gt;&lt;ref-type name="Journal Article"&gt;17&lt;/ref-type&gt;&lt;contributors&gt;&lt;authors&gt;&lt;author&gt;Yatheendradas, Soni&lt;/author&gt;&lt;author&gt;Wagener, Thorsten&lt;/author&gt;&lt;author&gt;Gupta, Hoshin&lt;/author&gt;&lt;author&gt;Unkrich, Carl&lt;/author&gt;&lt;author&gt;Goodrich, David&lt;/author&gt;&lt;author&gt;Schaffner, Mike&lt;/author&gt;&lt;author&gt;Stewart, Anne&lt;/author&gt;&lt;/authors&gt;&lt;/contributors&gt;&lt;titles&gt;&lt;title&gt;Understanding uncertainty in distributed flash flood forecasting for semiarid regions&lt;/title&gt;&lt;secondary-title&gt;Water Resources Research&lt;/secondary-title&gt;&lt;/titles&gt;&lt;periodical&gt;&lt;full-title&gt;Water Resources Research&lt;/full-title&gt;&lt;/periodical&gt;&lt;volume&gt;44&lt;/volume&gt;&lt;number&gt;5&lt;/number&gt;&lt;dates&gt;&lt;year&gt;2008&lt;/year&gt;&lt;/dates&gt;&lt;isbn&gt;0043-1397&lt;/isbn&gt;&lt;urls&gt;&lt;related-urls&gt;&lt;url&gt;https://agupubs.onlinelibrary.wiley.com/doi/abs/10.1029/2007WR005940&lt;/url&gt;&lt;/related-urls&gt;&lt;/urls&gt;&lt;custom1&gt;Yatheendradas2008&lt;/custom1&gt;&lt;electronic-resource-num&gt;10.1029/2007wr005940&lt;/electronic-resource-num&gt;&lt;/record&gt;&lt;/Cite&gt;&lt;/EndNote&gt;</w:instrText>
+      </w:r>
+      <w:r>
+        <w:fldChar w:fldCharType="separate"/>
+      </w:r>
+      <w:r>
+        <w:rPr>
+          <w:noProof/>
+        </w:rPr>
+        <w:t>Yatheendradas et al., 2008</w:t>
+      </w:r>
+      <w:r>
+        <w:fldChar w:fldCharType="end"/>
+      </w:r>
+      <w:r>
+        <w:t>)</w:t>
+      </w:r>
+    </w:p>
+    <w:p>
+      <w:pPr>
+        <w:pStyle w:val="ListParagraph"/>
+        <w:numPr>
+          <w:ilvl w:val="0"/>
+          <w:numId w:val="4"/>
+        </w:numPr>
+      </w:pPr>
+      <w:r>
+        <w:t>uncertainties</w:t>
+      </w:r>
+      <w:r>
+        <w:t xml:space="preserve"> in observations (</w:t>
+      </w:r>
+      <w:r>
+        <w:fldChar w:fldCharType="begin"/>
+      </w:r>
+      <w:r>
+        <w:instrText xml:space="preserve"> ADDIN EN.CITE &lt;EndNote&gt;&lt;Cite&gt;&lt;Author&gt;Coxon&lt;/Author&gt;&lt;Year&gt;2015&lt;/Year&gt;&lt;RecNum&gt;5254&lt;/RecNum&gt;&lt;DisplayText&gt;Coxon et al., 2015&lt;/DisplayText&gt;&lt;record&gt;&lt;rec-number&gt;5254&lt;/rec-number&gt;&lt;foreign-keys&gt;&lt;key app="EN" db-id="as2xxwpxqarpfueswzaptteowpv9fxxss5pa" timestamp="1570801818"&gt;5254&lt;/key&gt;&lt;/foreign-keys&gt;&lt;ref-type name="Journal Article"&gt;17&lt;/ref-type&gt;&lt;contributors&gt;&lt;authors&gt;&lt;author&gt;Coxon, G.&lt;/author&gt;&lt;author&gt;Freer, J.&lt;/author&gt;&lt;author&gt;Westerberg, I. K.&lt;/author&gt;&lt;author&gt;Wagener, T.&lt;/author&gt;&lt;author&gt;Woods, R.&lt;/author&gt;&lt;author&gt;Smith, P. J.&lt;/author&gt;&lt;/authors&gt;&lt;/contributors&gt;&lt;titles&gt;&lt;title&gt;A novel framework for discharge uncertainty quantification applied to 500 UK gauging stations&lt;/title&gt;&lt;secondary-title&gt;Water Resources Research&lt;/secondary-title&gt;&lt;/titles&gt;&lt;periodical&gt;&lt;full-title&gt;Water Resources Research&lt;/full-title&gt;&lt;/periodical&gt;&lt;pages&gt;5531-5546&lt;/pages&gt;&lt;volume&gt;51&lt;/volume&gt;&lt;number&gt;7&lt;/number&gt;&lt;dates&gt;&lt;year&gt;2015&lt;/year&gt;&lt;/dates&gt;&lt;isbn&gt;0043-1397&lt;/isbn&gt;&lt;urls&gt;&lt;related-urls&gt;&lt;url&gt;https://agupubs.onlinelibrary.wiley.com/doi/abs/10.1002/2014WR016532&lt;/url&gt;&lt;/related-urls&gt;&lt;/urls&gt;&lt;custom1&gt;Coxon2015&lt;/custom1&gt;&lt;electronic-resource-num&gt;10.1002/2014wr016532&lt;/electronic-resource-num&gt;&lt;/record&gt;&lt;/Cite&gt;&lt;/EndNote&gt;</w:instrText>
+      </w:r>
+      <w:r>
+        <w:fldChar w:fldCharType="separate"/>
+      </w:r>
+      <w:r>
+        <w:rPr>
+          <w:noProof/>
+        </w:rPr>
+        <w:t>Coxon et al., 2015</w:t>
+      </w:r>
+      <w:r>
+        <w:fldChar w:fldCharType="end"/>
+      </w:r>
+      <w:r>
+        <w:t>)</w:t>
+      </w:r>
+      <w:r>
+        <w:t xml:space="preserve"> to which simulations are compared to</w:t>
+      </w:r>
+    </w:p>
+    <w:p/>
+    <w:p>
+      <w:r>
         <w:t xml:space="preserve">We used an </w:t>
       </w:r>
       <w:r>
@@ -6360,7 +7236,7 @@
         <w:fldChar w:fldCharType="begin"/>
       </w:r>
       <w:r>
-        <w:instrText xml:space="preserve"> ADDIN EN.CITE &lt;EndNote&gt;&lt;Cite&gt;&lt;Author&gt;Newman&lt;/Author&gt;&lt;Year&gt;2015&lt;/Year&gt;&lt;RecNum&gt;764&lt;/RecNum&gt;&lt;DisplayText&gt;Newman et al., 2015&lt;/DisplayText&gt;&lt;record&gt;&lt;rec-number&gt;764&lt;/rec-number&gt;&lt;foreign-keys&gt;&lt;key app="EN" db-id="as2xxwpxqarpfueswzaptteowpv9fxxss5pa" timestamp="1521279094"&gt;764&lt;/key&gt;&lt;/foreign-keys&gt;&lt;ref-type name="Journal Article"&gt;17&lt;/ref-type&gt;&lt;contributors&gt;&lt;authors&gt;&lt;author&gt;Newman, A. J.&lt;/author&gt;&lt;author&gt;Clark, M. P.&lt;/author&gt;&lt;author&gt;Sampson, K.&lt;/author&gt;&lt;author&gt;Wood, A.&lt;/author&gt;&lt;author&gt;Hay, L. E.&lt;/author&gt;&lt;author&gt;Bock, A.&lt;/author&gt;&lt;author&gt;Viger, R. J.&lt;/author&gt;&lt;author&gt;Blodgett, D.&lt;/author&gt;&lt;author&gt;Brekke, L.&lt;/author&gt;&lt;author&gt;Arnold, J. R.&lt;/author&gt;&lt;author&gt;Hopson, T.&lt;/author&gt;&lt;author&gt;Duan, Q.&lt;/author&gt;&lt;/authors&gt;&lt;/contributors&gt;&lt;titles&gt;&lt;title&gt;Development of a large-sample watershed-scale hydrometeorological data set for the contiguous USA: data set characteristics and assessment of regional variability in hydrologic model performance&lt;/title&gt;&lt;secondary-title&gt;Hydrol. Earth Syst. Sci.&lt;/secondary-title&gt;&lt;/titles&gt;&lt;periodical&gt;&lt;full-title&gt;Hydrol. Earth Syst. Sci.&lt;/full-title&gt;&lt;/periodical&gt;&lt;pages&gt;209-223&lt;/pages&gt;&lt;volume&gt;19&lt;/volume&gt;&lt;number&gt;1&lt;/number&gt;&lt;dates&gt;&lt;year&gt;2015&lt;/year&gt;&lt;/dates&gt;&lt;publisher&gt;Copernicus Publications&lt;/publisher&gt;&lt;isbn&gt;1607-7938&lt;/isbn&gt;&lt;urls&gt;&lt;related-urls&gt;&lt;url&gt;https://www.hydrol-earth-syst-sci.net/19/209/2015/&lt;/url&gt;&lt;/related-urls&gt;&lt;/urls&gt;&lt;custom1&gt;Newman2015&lt;/custom1&gt;&lt;electronic-resource-num&gt;10.5194/hess-19-209-2015&lt;/electronic-resource-num&gt;&lt;/record&gt;&lt;/Cite&gt;&lt;/EndNote&gt;</w:instrText>
+        <w:instrText xml:space="preserve"> ADDIN EN.CITE &lt;EndNote&gt;&lt;Cite&gt;&lt;Author&gt;Newman&lt;/Author&gt;&lt;Year&gt;2015&lt;/Year&gt;&lt;RecNum&gt;5240&lt;/RecNum&gt;&lt;DisplayText&gt;Newman et al., 2015&lt;/DisplayText&gt;&lt;record&gt;&lt;rec-number&gt;5240&lt;/rec-number&gt;&lt;foreign-keys&gt;&lt;key app="EN" db-id="as2xxwpxqarpfueswzaptteowpv9fxxss5pa" timestamp="1569925897"&gt;5240&lt;/key&gt;&lt;/foreign-keys&gt;&lt;ref-type name="Journal Article"&gt;17&lt;/ref-type&gt;&lt;contributors&gt;&lt;authors&gt;&lt;author&gt;Newman, A. J.&lt;/author&gt;&lt;author&gt;Clark, M. P.&lt;/author&gt;&lt;author&gt;Sampson, K.&lt;/author&gt;&lt;author&gt;Wood, A.&lt;/author&gt;&lt;author&gt;Hay, L. E.&lt;/author&gt;&lt;author&gt;Bock, A.&lt;/author&gt;&lt;author&gt;Viger, R. J.&lt;/author&gt;&lt;author&gt;Blodgett, D.&lt;/author&gt;&lt;author&gt;Brekke, L.&lt;/author&gt;&lt;author&gt;Arnold, J. R.&lt;/author&gt;&lt;author&gt;Hopson, T.&lt;/author&gt;&lt;author&gt;Duan, Q.&lt;/author&gt;&lt;/authors&gt;&lt;/contributors&gt;&lt;titles&gt;&lt;title&gt;Development of a large-sample watershed-scale hydrometeorological data set for the contiguous USA: data set characteristics and assessment of regional variability in hydrologic model performance&lt;/title&gt;&lt;secondary-title&gt;Hydrol. Earth Syst. Sci.&lt;/secondary-title&gt;&lt;/titles&gt;&lt;periodical&gt;&lt;full-title&gt;Hydrol. Earth Syst. Sci.&lt;/full-title&gt;&lt;/periodical&gt;&lt;pages&gt;209-223&lt;/pages&gt;&lt;volume&gt;19&lt;/volume&gt;&lt;number&gt;1&lt;/number&gt;&lt;dates&gt;&lt;year&gt;2015&lt;/year&gt;&lt;/dates&gt;&lt;publisher&gt;Copernicus Publications&lt;/publisher&gt;&lt;isbn&gt;1607-7938&lt;/isbn&gt;&lt;urls&gt;&lt;related-urls&gt;&lt;url&gt;https://www.hydrol-earth-syst-sci.net/19/209/2015/&lt;/url&gt;&lt;/related-urls&gt;&lt;/urls&gt;&lt;custom1&gt;Newman2015&lt;/custom1&gt;&lt;electronic-resource-num&gt;10.5194/hess-19-209-2015&lt;/electronic-resource-num&gt;&lt;/record&gt;&lt;/Cite&gt;&lt;/EndNote&gt;</w:instrText>
       </w:r>
       <w:r>
         <w:fldChar w:fldCharType="separate"/>
@@ -6446,6 +7322,7 @@
         </w:numPr>
       </w:pPr>
       <w:r>
+        <w:lastRenderedPageBreak/>
         <w:t>Increase high flows – Decrease low flows</w:t>
       </w:r>
       <w:r>
@@ -6745,6 +7622,7 @@
         <w:pStyle w:val="Heading2"/>
       </w:pPr>
       <w:r>
+        <w:lastRenderedPageBreak/>
         <w:t xml:space="preserve">3.2 </w:t>
       </w:r>
       <w:r>
@@ -6831,7 +7709,6 @@
           <w:noProof/>
           <w:lang w:eastAsia="en-GB"/>
         </w:rPr>
-        <w:lastRenderedPageBreak/>
         <w:drawing>
           <wp:inline distT="0" distB="0" distL="0" distR="0" wp14:anchorId="6639C5ED" wp14:editId="44A462F9">
             <wp:extent cx="3308157" cy="2452127"/>
@@ -6903,6 +7780,7 @@
           <w:noProof/>
           <w:lang w:eastAsia="en-GB"/>
         </w:rPr>
+        <w:lastRenderedPageBreak/>
         <w:drawing>
           <wp:inline distT="0" distB="0" distL="0" distR="0" wp14:anchorId="648726C0" wp14:editId="06664631">
             <wp:extent cx="6541687" cy="2984731"/>
@@ -6958,21 +7836,64 @@
         <w:pStyle w:val="Caption"/>
       </w:pPr>
       <w:r>
-        <w:t>Figure 2: Flow duration curves of observed and manipulated streamflow time series</w:t>
-      </w:r>
-    </w:p>
-    <w:p/>
-    <w:p/>
-    <w:p>
-      <w:pPr>
-        <w:jc w:val="center"/>
-      </w:pPr>
+        <w:t>Figure 2: Flow duration curves of observed and manipulate streamflow time series</w:t>
+      </w:r>
     </w:p>
     <w:p>
       <w:pPr>
         <w:pStyle w:val="Caption"/>
         <w:jc w:val="center"/>
       </w:pPr>
+      <w:bookmarkStart w:id="0" w:name="_GoBack"/>
+      <w:r>
+        <w:rPr>
+          <w:noProof/>
+          <w:lang w:eastAsia="en-GB"/>
+        </w:rPr>
+        <w:lastRenderedPageBreak/>
+        <w:drawing>
+          <wp:inline distT="0" distB="0" distL="0" distR="0" wp14:anchorId="07FFCEF1" wp14:editId="6EF05DEB">
+            <wp:extent cx="4084754" cy="4523468"/>
+            <wp:effectExtent l="0" t="0" r="5080" b="0"/>
+            <wp:docPr id="1" name="Picture 1"/>
+            <wp:cNvGraphicFramePr>
+              <a:graphicFrameLocks xmlns:a="http://schemas.openxmlformats.org/drawingml/2006/main" noChangeAspect="1"/>
+            </wp:cNvGraphicFramePr>
+            <a:graphic xmlns:a="http://schemas.openxmlformats.org/drawingml/2006/main">
+              <a:graphicData uri="http://schemas.openxmlformats.org/drawingml/2006/picture">
+                <pic:pic xmlns:pic="http://schemas.openxmlformats.org/drawingml/2006/picture">
+                  <pic:nvPicPr>
+                    <pic:cNvPr id="1" name="de_diag_fancy.png"/>
+                    <pic:cNvPicPr/>
+                  </pic:nvPicPr>
+                  <pic:blipFill>
+                    <a:blip r:embed="rId10" cstate="print">
+                      <a:extLst>
+                        <a:ext uri="{28A0092B-C50C-407E-A947-70E740481C1C}">
+                          <a14:useLocalDpi xmlns:a14="http://schemas.microsoft.com/office/drawing/2010/main" val="0"/>
+                        </a:ext>
+                      </a:extLst>
+                    </a:blip>
+                    <a:stretch>
+                      <a:fillRect/>
+                    </a:stretch>
+                  </pic:blipFill>
+                  <pic:spPr>
+                    <a:xfrm>
+                      <a:off x="0" y="0"/>
+                      <a:ext cx="4208339" cy="4660327"/>
+                    </a:xfrm>
+                    <a:prstGeom prst="rect">
+                      <a:avLst/>
+                    </a:prstGeom>
+                  </pic:spPr>
+                </pic:pic>
+              </a:graphicData>
+            </a:graphic>
+          </wp:inline>
+        </w:drawing>
+      </w:r>
+      <w:bookmarkEnd w:id="0"/>
     </w:p>
     <w:p>
       <w:pPr>
@@ -7061,7 +7982,6 @@
                 <w:lang w:eastAsia="en-GB"/>
               </w:rPr>
             </w:pPr>
-            <w:bookmarkStart w:id="0" w:name="_GoBack" w:colFirst="15" w:colLast="15"/>
             <w:r>
               <w:rPr>
                 <w:rFonts w:ascii="Helvetica Neue" w:hAnsi="Helvetica Neue"/>
@@ -9494,7 +10414,6 @@
           </w:p>
         </w:tc>
       </w:tr>
-      <w:bookmarkEnd w:id="0"/>
     </w:tbl>
     <w:p/>
     <w:p>
@@ -9521,168 +10440,6 @@
         <w:t>NSE is not constant for synthetically generated errors</w:t>
       </w:r>
     </w:p>
-    <w:p/>
-    <w:p>
-      <w:pPr>
-        <w:pStyle w:val="Caption"/>
-      </w:pPr>
-      <w:r>
-        <w:t xml:space="preserve">Figure 4: </w:t>
-      </w:r>
-      <w:r>
-        <w:t>Simulated and observed streamflow</w:t>
-      </w:r>
-      <w:r>
-        <w:t xml:space="preserve"> of real case example (a) and the related flow duration curves (b)</w:t>
-      </w:r>
-    </w:p>
-    <w:p>
-      <w:pPr>
-        <w:pStyle w:val="Caption"/>
-      </w:pPr>
-    </w:p>
-    <w:p>
-      <w:pPr>
-        <w:pStyle w:val="Caption"/>
-      </w:pPr>
-    </w:p>
-    <w:p>
-      <w:pPr>
-        <w:pStyle w:val="Caption"/>
-      </w:pPr>
-      <w:r>
-        <w:t>Figure 5</w:t>
-      </w:r>
-      <w:r>
-        <w:t>: Diagnostic plot for real case example</w:t>
-      </w:r>
-    </w:p>
-    <w:p/>
-    <w:p/>
-    <w:p>
-      <w:pPr>
-        <w:pStyle w:val="Heading1"/>
-      </w:pPr>
-      <w:r>
-        <w:t>References</w:t>
-      </w:r>
-    </w:p>
-    <w:p>
-      <w:pPr>
-        <w:pStyle w:val="EndNoteBibliography"/>
-        <w:rPr>
-          <w:noProof/>
-        </w:rPr>
-      </w:pPr>
-      <w:r>
-        <w:fldChar w:fldCharType="begin"/>
-      </w:r>
-      <w:r>
-        <w:instrText xml:space="preserve"> ADDIN EN.REFLIST </w:instrText>
-      </w:r>
-      <w:r>
-        <w:fldChar w:fldCharType="separate"/>
-      </w:r>
-      <w:r>
-        <w:rPr>
-          <w:noProof/>
-        </w:rPr>
-        <w:t>Gupta, H. V., Kling, H., Yilmaz, K. K., and Martinez, G. F.: Decomposition of the mean squared error and NSE performance criteria: Implications for improving hydrological modelling, Journal of Hydrology, 377, 80-91, 10.1016/j.jhydrol.2009.08.003, 2009.</w:t>
-      </w:r>
-    </w:p>
-    <w:p>
-      <w:pPr>
-        <w:pStyle w:val="EndNoteBibliography"/>
-        <w:rPr>
-          <w:noProof/>
-        </w:rPr>
-      </w:pPr>
-      <w:r>
-        <w:rPr>
-          <w:noProof/>
-        </w:rPr>
-        <w:t>Kling, H., Fuchs, M., and Paulin, M.: Runoff conditions in the upper Danube basin under an ensemble of climate change scenarios, Journal of Hydrology, 424-425, 264-277, 10.1016/j.jhydrol.2012.01.011, 2012.</w:t>
-      </w:r>
-    </w:p>
-    <w:p>
-      <w:pPr>
-        <w:pStyle w:val="EndNoteBibliography"/>
-        <w:rPr>
-          <w:noProof/>
-        </w:rPr>
-      </w:pPr>
-      <w:r>
-        <w:rPr>
-          <w:noProof/>
-        </w:rPr>
-        <w:t>Knoben, W. J. M., Freer, J. E., and Woods, R. A.: Technical note: Inherent benchmark or not? Comparing Nash-Sutcliffe and Kling-Gupta efficiency scores, Hydrol. Earth Syst. Sci. Discuss., 2019, 1-7, 10.5194/hess-2019-327, 2019.</w:t>
-      </w:r>
-    </w:p>
-    <w:p>
-      <w:pPr>
-        <w:pStyle w:val="EndNoteBibliography"/>
-        <w:rPr>
-          <w:noProof/>
-        </w:rPr>
-      </w:pPr>
-      <w:r>
-        <w:rPr>
-          <w:noProof/>
-        </w:rPr>
-        <w:t>Nash, J. E., and Sutcliffe, J. V.: River flow forecasting through conceptual models part I - A discussion of principles, Journal of Hydrology, 10, 282-290, 10.1016/0022-1694(70)90255-6, 1970.</w:t>
-      </w:r>
-    </w:p>
-    <w:p>
-      <w:pPr>
-        <w:pStyle w:val="EndNoteBibliography"/>
-        <w:rPr>
-          <w:noProof/>
-        </w:rPr>
-      </w:pPr>
-      <w:r>
-        <w:rPr>
-          <w:noProof/>
-        </w:rPr>
-        <w:t>Newman, A. J., Clark, M. P., Sampson, K., Wood, A., Hay, L. E., Bock, A., Viger, R. J., Blodgett, D., Brekke, L., Arnold, J. R., Hopson, T., and Duan, Q.: Development of a large-sample watershed-scale hydrometeorological data set for the contiguous USA: data set characteristics and assessment of regional variability in hydrologic model performance, Hydrol. Earth Syst. Sci., 19, 209-223, 10.5194/hess-19-209-2015, 2015.</w:t>
-      </w:r>
-    </w:p>
-    <w:p>
-      <w:pPr>
-        <w:pStyle w:val="EndNoteBibliography"/>
-        <w:rPr>
-          <w:noProof/>
-        </w:rPr>
-      </w:pPr>
-      <w:r>
-        <w:rPr>
-          <w:noProof/>
-        </w:rPr>
-        <w:t>Pool, S., Vis, M., and Seibert, J.: Evaluating model performance: towards a non-parametric variant of the Kling-Gupta efficiency, Hydrological Sciences Journal, 63, 1941-1953, 10.1080/02626667.2018.1552002, 2018.</w:t>
-      </w:r>
-    </w:p>
-    <w:p>
-      <w:pPr>
-        <w:pStyle w:val="EndNoteBibliography"/>
-        <w:rPr>
-          <w:noProof/>
-        </w:rPr>
-      </w:pPr>
-      <w:r>
-        <w:rPr>
-          <w:noProof/>
-        </w:rPr>
-        <w:t>Schaefli, B., and Gupta, H. V.: Do Nash values have value?, Hydrological Processes, 21, 2075-2080, 10.1002/hyp.6825, 2007.</w:t>
-      </w:r>
-    </w:p>
-    <w:p>
-      <w:pPr>
-        <w:pStyle w:val="Caption"/>
-      </w:pPr>
-      <w:r>
-        <w:fldChar w:fldCharType="end"/>
-      </w:r>
-    </w:p>
-    <w:p/>
     <w:p>
       <w:r>
         <w:rPr>
@@ -9690,6 +10447,364 @@
           <w:lang w:eastAsia="en-GB"/>
         </w:rPr>
         <w:lastRenderedPageBreak/>
+        <w:drawing>
+          <wp:inline distT="0" distB="0" distL="0" distR="0" wp14:anchorId="7BA74758" wp14:editId="2BDA5005">
+            <wp:extent cx="6197606" cy="5693422"/>
+            <wp:effectExtent l="0" t="0" r="0" b="0"/>
+            <wp:docPr id="2" name="Picture 2"/>
+            <wp:cNvGraphicFramePr>
+              <a:graphicFrameLocks xmlns:a="http://schemas.openxmlformats.org/drawingml/2006/main" noChangeAspect="1"/>
+            </wp:cNvGraphicFramePr>
+            <a:graphic xmlns:a="http://schemas.openxmlformats.org/drawingml/2006/main">
+              <a:graphicData uri="http://schemas.openxmlformats.org/drawingml/2006/picture">
+                <pic:pic xmlns:pic="http://schemas.openxmlformats.org/drawingml/2006/picture">
+                  <pic:nvPicPr>
+                    <pic:cNvPr id="2" name="ts_fdc_real_case.png"/>
+                    <pic:cNvPicPr/>
+                  </pic:nvPicPr>
+                  <pic:blipFill rotWithShape="1">
+                    <a:blip r:embed="rId11" cstate="print">
+                      <a:extLst>
+                        <a:ext uri="{28A0092B-C50C-407E-A947-70E740481C1C}">
+                          <a14:useLocalDpi xmlns:a14="http://schemas.microsoft.com/office/drawing/2010/main" val="0"/>
+                        </a:ext>
+                      </a:extLst>
+                    </a:blip>
+                    <a:srcRect l="3695" t="7471" r="7359" b="3013"/>
+                    <a:stretch/>
+                  </pic:blipFill>
+                  <pic:spPr bwMode="auto">
+                    <a:xfrm>
+                      <a:off x="0" y="0"/>
+                      <a:ext cx="6203383" cy="5698729"/>
+                    </a:xfrm>
+                    <a:prstGeom prst="rect">
+                      <a:avLst/>
+                    </a:prstGeom>
+                    <a:ln>
+                      <a:noFill/>
+                    </a:ln>
+                    <a:extLst>
+                      <a:ext uri="{53640926-AAD7-44D8-BBD7-CCE9431645EC}">
+                        <a14:shadowObscured xmlns:a14="http://schemas.microsoft.com/office/drawing/2010/main"/>
+                      </a:ext>
+                    </a:extLst>
+                  </pic:spPr>
+                </pic:pic>
+              </a:graphicData>
+            </a:graphic>
+          </wp:inline>
+        </w:drawing>
+      </w:r>
+    </w:p>
+    <w:p>
+      <w:pPr>
+        <w:pStyle w:val="Caption"/>
+      </w:pPr>
+      <w:r>
+        <w:t xml:space="preserve">Figure 4: </w:t>
+      </w:r>
+      <w:r>
+        <w:t>Simulated and observed streamflow</w:t>
+      </w:r>
+      <w:r>
+        <w:t xml:space="preserve"> of real case example (a) and the related flow duration curves (b)</w:t>
+      </w:r>
+    </w:p>
+    <w:p>
+      <w:pPr>
+        <w:pStyle w:val="Caption"/>
+      </w:pPr>
+    </w:p>
+    <w:p>
+      <w:pPr>
+        <w:pStyle w:val="Caption"/>
+        <w:jc w:val="center"/>
+      </w:pPr>
+      <w:r>
+        <w:rPr>
+          <w:noProof/>
+          <w:lang w:eastAsia="en-GB"/>
+        </w:rPr>
+        <w:lastRenderedPageBreak/>
+        <w:drawing>
+          <wp:inline distT="0" distB="0" distL="0" distR="0" wp14:anchorId="02821BDF" wp14:editId="3599EE9E">
+            <wp:extent cx="4026452" cy="4416104"/>
+            <wp:effectExtent l="0" t="0" r="12700" b="3810"/>
+            <wp:docPr id="5" name="Picture 5"/>
+            <wp:cNvGraphicFramePr>
+              <a:graphicFrameLocks xmlns:a="http://schemas.openxmlformats.org/drawingml/2006/main" noChangeAspect="1"/>
+            </wp:cNvGraphicFramePr>
+            <a:graphic xmlns:a="http://schemas.openxmlformats.org/drawingml/2006/main">
+              <a:graphicData uri="http://schemas.openxmlformats.org/drawingml/2006/picture">
+                <pic:pic xmlns:pic="http://schemas.openxmlformats.org/drawingml/2006/picture">
+                  <pic:nvPicPr>
+                    <pic:cNvPr id="5" name="de_diag_real_case.png"/>
+                    <pic:cNvPicPr/>
+                  </pic:nvPicPr>
+                  <pic:blipFill rotWithShape="1">
+                    <a:blip r:embed="rId12" cstate="print">
+                      <a:extLst>
+                        <a:ext uri="{28A0092B-C50C-407E-A947-70E740481C1C}">
+                          <a14:useLocalDpi xmlns:a14="http://schemas.microsoft.com/office/drawing/2010/main" val="0"/>
+                        </a:ext>
+                      </a:extLst>
+                    </a:blip>
+                    <a:srcRect l="4456" r="4125"/>
+                    <a:stretch/>
+                  </pic:blipFill>
+                  <pic:spPr bwMode="auto">
+                    <a:xfrm>
+                      <a:off x="0" y="0"/>
+                      <a:ext cx="4040386" cy="4431386"/>
+                    </a:xfrm>
+                    <a:prstGeom prst="rect">
+                      <a:avLst/>
+                    </a:prstGeom>
+                    <a:ln>
+                      <a:noFill/>
+                    </a:ln>
+                    <a:extLst>
+                      <a:ext uri="{53640926-AAD7-44D8-BBD7-CCE9431645EC}">
+                        <a14:shadowObscured xmlns:a14="http://schemas.microsoft.com/office/drawing/2010/main"/>
+                      </a:ext>
+                    </a:extLst>
+                  </pic:spPr>
+                </pic:pic>
+              </a:graphicData>
+            </a:graphic>
+          </wp:inline>
+        </w:drawing>
+      </w:r>
+    </w:p>
+    <w:p>
+      <w:pPr>
+        <w:pStyle w:val="Caption"/>
+      </w:pPr>
+      <w:r>
+        <w:t>Figure 5</w:t>
+      </w:r>
+      <w:r>
+        <w:t>: Diagnostic plot for real case example</w:t>
+      </w:r>
+    </w:p>
+    <w:p/>
+    <w:p/>
+    <w:p>
+      <w:pPr>
+        <w:pStyle w:val="Heading1"/>
+      </w:pPr>
+      <w:r>
+        <w:t>References</w:t>
+      </w:r>
+    </w:p>
+    <w:p>
+      <w:pPr>
+        <w:pStyle w:val="EndNoteBibliography"/>
+        <w:rPr>
+          <w:noProof/>
+        </w:rPr>
+      </w:pPr>
+      <w:r>
+        <w:fldChar w:fldCharType="begin"/>
+      </w:r>
+      <w:r>
+        <w:instrText xml:space="preserve"> ADDIN EN.REFLIST </w:instrText>
+      </w:r>
+      <w:r>
+        <w:fldChar w:fldCharType="separate"/>
+      </w:r>
+      <w:r>
+        <w:rPr>
+          <w:noProof/>
+        </w:rPr>
+        <w:t>Clark, M. P., Slater, A. G., Rupp, D. E., Woods, R. A., Vrugt, J. A., Gupta, H. V., Wagener, T., and Hay, L. E.: Framework for Understanding Structural Errors (FUSE): A modular framework to diagnose differences between hydrological models, Water Resources Research, 44, 10.1029/2007wr006735, 2008.</w:t>
+      </w:r>
+    </w:p>
+    <w:p>
+      <w:pPr>
+        <w:pStyle w:val="EndNoteBibliography"/>
+        <w:rPr>
+          <w:noProof/>
+        </w:rPr>
+      </w:pPr>
+      <w:r>
+        <w:rPr>
+          <w:noProof/>
+        </w:rPr>
+        <w:t>Clark, M. P., Kavetski, D., and Fenicia, F.: Pursuing the method of multiple working hypotheses for hydrological modeling, Water Resources Research, 47, 10.1029/2010wr009827, 2011.</w:t>
+      </w:r>
+    </w:p>
+    <w:p>
+      <w:pPr>
+        <w:pStyle w:val="EndNoteBibliography"/>
+        <w:rPr>
+          <w:noProof/>
+        </w:rPr>
+      </w:pPr>
+      <w:r>
+        <w:rPr>
+          <w:noProof/>
+        </w:rPr>
+        <w:t>Coxon, G., Freer, J., Westerberg, I. K., Wagener, T., Woods, R., and Smith, P. J.: A novel framework for discharge uncertainty quantification applied to 500 UK gauging stations, Water Resources Research, 51, 5531-5546, 10.1002/2014wr016532, 2015.</w:t>
+      </w:r>
+    </w:p>
+    <w:p>
+      <w:pPr>
+        <w:pStyle w:val="EndNoteBibliography"/>
+        <w:rPr>
+          <w:noProof/>
+        </w:rPr>
+      </w:pPr>
+      <w:r>
+        <w:rPr>
+          <w:noProof/>
+        </w:rPr>
+        <w:t>Gupta, H. V., Kling, H., Yilmaz, K. K., and Martinez, G. F.: Decomposition of the mean squared error and NSE performance criteria: Implications for improving hydrological modelling, Journal of Hydrology, 377, 80-91, 10.1016/j.jhydrol.2009.08.003, 2009.</w:t>
+      </w:r>
+    </w:p>
+    <w:p>
+      <w:pPr>
+        <w:pStyle w:val="EndNoteBibliography"/>
+        <w:rPr>
+          <w:noProof/>
+        </w:rPr>
+      </w:pPr>
+      <w:r>
+        <w:rPr>
+          <w:noProof/>
+        </w:rPr>
+        <w:t>Kling, H., Fuchs, M., and Paulin, M.: Runoff conditions in the upper Danube basin under an ensemble of climate change scenarios, Journal of Hydrology, 424-425, 264-277, 10.1016/j.jhydrol.2012.01.011, 2012.</w:t>
+      </w:r>
+    </w:p>
+    <w:p>
+      <w:pPr>
+        <w:pStyle w:val="EndNoteBibliography"/>
+        <w:rPr>
+          <w:noProof/>
+        </w:rPr>
+      </w:pPr>
+      <w:r>
+        <w:rPr>
+          <w:noProof/>
+        </w:rPr>
+        <w:lastRenderedPageBreak/>
+        <w:t>Knoben, W. J. M., Freer, J. E., and Woods, R. A.: Technical note: Inherent benchmark or not? Comparing Nash-Sutcliffe and Kling-Gupta efficiency scores, Hydrol. Earth Syst. Sci. Discuss., 2019, 1-7, 10.5194/hess-2019-327, 2019.</w:t>
+      </w:r>
+    </w:p>
+    <w:p>
+      <w:pPr>
+        <w:pStyle w:val="EndNoteBibliography"/>
+        <w:rPr>
+          <w:noProof/>
+        </w:rPr>
+      </w:pPr>
+      <w:r>
+        <w:rPr>
+          <w:noProof/>
+        </w:rPr>
+        <w:t>Nash, J. E., and Sutcliffe, J. V.: River flow forecasting through conceptual models part I - A discussion of principles, Journal of Hydrology, 10, 282-290, 10.1016/0022-1694(70)90255-6, 1970.</w:t>
+      </w:r>
+    </w:p>
+    <w:p>
+      <w:pPr>
+        <w:pStyle w:val="EndNoteBibliography"/>
+        <w:rPr>
+          <w:noProof/>
+        </w:rPr>
+      </w:pPr>
+      <w:r>
+        <w:rPr>
+          <w:noProof/>
+        </w:rPr>
+        <w:t>Newman, A. J., Clark, M. P., Sampson, K., Wood, A., Hay, L. E., Bock, A., Viger, R. J., Blodgett, D., Brekke, L., Arnold, J. R., Hopson, T., and Duan, Q.: Development of a large-sample watershed-scale hydrometeorological data set for the contiguous USA: data set characteristics and assessment of regional variability in hydrologic model performance, Hydrol. Earth Syst. Sci., 19, 209-223, 10.5194/hess-19-209-2015, 2015.</w:t>
+      </w:r>
+    </w:p>
+    <w:p>
+      <w:pPr>
+        <w:pStyle w:val="EndNoteBibliography"/>
+        <w:rPr>
+          <w:noProof/>
+        </w:rPr>
+      </w:pPr>
+      <w:r>
+        <w:rPr>
+          <w:noProof/>
+        </w:rPr>
+        <w:t>Pool, S., Vis, M., and Seibert, J.: Evaluating model performance: towards a non-parametric variant of the Kling-Gupta efficiency, Hydrological Sciences Journal, 63, 1941-1953, 10.1080/02626667.2018.1552002, 2018.</w:t>
+      </w:r>
+    </w:p>
+    <w:p>
+      <w:pPr>
+        <w:pStyle w:val="EndNoteBibliography"/>
+        <w:rPr>
+          <w:noProof/>
+        </w:rPr>
+      </w:pPr>
+      <w:r>
+        <w:rPr>
+          <w:noProof/>
+        </w:rPr>
+        <w:t>Schaefli, B., and Gupta, H. V.: Do Nash values have value?, Hydrological Processes, 21, 2075-2080, 10.1002/hyp.6825, 2007.</w:t>
+      </w:r>
+    </w:p>
+    <w:p>
+      <w:pPr>
+        <w:pStyle w:val="EndNoteBibliography"/>
+        <w:rPr>
+          <w:noProof/>
+        </w:rPr>
+      </w:pPr>
+      <w:r>
+        <w:rPr>
+          <w:noProof/>
+        </w:rPr>
+        <w:t>Wagener, T., and Gupta, H. V.: Model identification for hydrological forecasting under uncertainty, Stochastic Environmental Research and Risk Assessment, 19, 378-387, 10.1007/s00477-005-0006-5, 2005.</w:t>
+      </w:r>
+    </w:p>
+    <w:p>
+      <w:pPr>
+        <w:pStyle w:val="EndNoteBibliography"/>
+        <w:rPr>
+          <w:noProof/>
+        </w:rPr>
+      </w:pPr>
+      <w:r>
+        <w:rPr>
+          <w:noProof/>
+        </w:rPr>
+        <w:t>Yatheendradas, S., Wagener, T., Gupta, H., Unkrich, C., Goodrich, D., Schaffner, M., and Stewart, A.: Understanding uncertainty in distributed flash flood forecasting for semiarid regions, Water Resources Research, 44, 10.1029/2007wr005940, 2008.</w:t>
+      </w:r>
+    </w:p>
+    <w:p>
+      <w:pPr>
+        <w:pStyle w:val="EndNoteBibliography"/>
+        <w:rPr>
+          <w:noProof/>
+        </w:rPr>
+      </w:pPr>
+      <w:r>
+        <w:rPr>
+          <w:noProof/>
+        </w:rPr>
+        <w:t>Yilmaz, K. K., Gupta, H. V., and Wagener, T.: A process-based diagnostic approach to model evaluation: Application to the NWS distributed hydrologic model, Water Resources Research, 44, 10.1029/2007wr006716, 2008.</w:t>
+      </w:r>
+    </w:p>
+    <w:p>
+      <w:pPr>
+        <w:pStyle w:val="Caption"/>
+      </w:pPr>
+      <w:r>
+        <w:fldChar w:fldCharType="end"/>
+      </w:r>
+    </w:p>
+    <w:p/>
+    <w:p>
+      <w:r>
+        <w:rPr>
+          <w:noProof/>
+          <w:lang w:eastAsia="en-GB"/>
+        </w:rPr>
         <w:drawing>
           <wp:inline distT="0" distB="0" distL="0" distR="0" wp14:anchorId="6441B823" wp14:editId="1CE5DC25">
             <wp:extent cx="6313087" cy="4200755"/>
@@ -9706,7 +10821,7 @@
                     <pic:cNvPicPr/>
                   </pic:nvPicPr>
                   <pic:blipFill rotWithShape="1">
-                    <a:blip r:embed="rId10" cstate="print">
+                    <a:blip r:embed="rId13" cstate="print">
                       <a:extLst>
                         <a:ext uri="{28A0092B-C50C-407E-A947-70E740481C1C}">
                           <a14:useLocalDpi xmlns:a14="http://schemas.microsoft.com/office/drawing/2010/main" val="0"/>
@@ -9770,7 +10885,6 @@
           <w:noProof/>
           <w:lang w:eastAsia="en-GB"/>
         </w:rPr>
-        <w:lastRenderedPageBreak/>
         <w:drawing>
           <wp:inline distT="0" distB="0" distL="0" distR="0" wp14:anchorId="4020E289" wp14:editId="00E48996">
             <wp:extent cx="6311906" cy="2708929"/>
@@ -9787,7 +10901,7 @@
                     <pic:cNvPicPr/>
                   </pic:nvPicPr>
                   <pic:blipFill rotWithShape="1">
-                    <a:blip r:embed="rId11" cstate="print">
+                    <a:blip r:embed="rId14" cstate="print">
                       <a:extLst>
                         <a:ext uri="{28A0092B-C50C-407E-A947-70E740481C1C}">
                           <a14:useLocalDpi xmlns:a14="http://schemas.microsoft.com/office/drawing/2010/main" val="0"/>
@@ -12014,10 +13128,10 @@
         </w:rPr>
         <w:lastRenderedPageBreak/>
         <w:drawing>
-          <wp:inline distT="0" distB="0" distL="0" distR="0" wp14:anchorId="4C64BE2B" wp14:editId="50D9BC17">
-            <wp:extent cx="3846579" cy="3383303"/>
-            <wp:effectExtent l="0" t="0" r="0" b="0"/>
-            <wp:docPr id="7" name="Picture 7"/>
+          <wp:inline distT="0" distB="0" distL="0" distR="0" wp14:anchorId="42C494D6" wp14:editId="1E27D81E">
+            <wp:extent cx="3891236" cy="4337239"/>
+            <wp:effectExtent l="0" t="0" r="0" b="6350"/>
+            <wp:docPr id="8" name="Picture 8"/>
             <wp:cNvGraphicFramePr>
               <a:graphicFrameLocks xmlns:a="http://schemas.openxmlformats.org/drawingml/2006/main" noChangeAspect="1"/>
             </wp:cNvGraphicFramePr>
@@ -12025,24 +13139,24 @@
               <a:graphicData uri="http://schemas.openxmlformats.org/drawingml/2006/picture">
                 <pic:pic xmlns:pic="http://schemas.openxmlformats.org/drawingml/2006/picture">
                   <pic:nvPicPr>
-                    <pic:cNvPr id="7" name="kge_diag_real_case.png"/>
+                    <pic:cNvPr id="8" name="kge_diag_real_case.png"/>
                     <pic:cNvPicPr/>
                   </pic:nvPicPr>
                   <pic:blipFill rotWithShape="1">
-                    <a:blip r:embed="rId12" cstate="print">
+                    <a:blip r:embed="rId15" cstate="print">
                       <a:extLst>
                         <a:ext uri="{28A0092B-C50C-407E-A947-70E740481C1C}">
                           <a14:useLocalDpi xmlns:a14="http://schemas.microsoft.com/office/drawing/2010/main" val="0"/>
                         </a:ext>
                       </a:extLst>
                     </a:blip>
-                    <a:srcRect t="6270" b="5773"/>
+                    <a:srcRect l="6823" t="1295" r="6211"/>
                     <a:stretch/>
                   </pic:blipFill>
                   <pic:spPr bwMode="auto">
                     <a:xfrm>
                       <a:off x="0" y="0"/>
-                      <a:ext cx="3862143" cy="3396992"/>
+                      <a:ext cx="3932792" cy="4383558"/>
                     </a:xfrm>
                     <a:prstGeom prst="rect">
                       <a:avLst/>
@@ -12083,7 +13197,7 @@
       </w:pPr>
     </w:p>
     <w:sectPr>
-      <w:footerReference w:type="default" r:id="rId13"/>
+      <w:footerReference w:type="default" r:id="rId16"/>
       <w:pgSz w:w="11907" w:h="13608"/>
       <w:pgMar w:top="567" w:right="936" w:bottom="1338" w:left="936" w:header="0" w:footer="737" w:gutter="0"/>
       <w:lnNumType w:countBy="5" w:distance="227" w:restart="continuous"/>
@@ -12153,7 +13267,7 @@
           <w:rPr>
             <w:noProof/>
           </w:rPr>
-          <w:t>5</w:t>
+          <w:t>8</w:t>
         </w:r>
         <w:r>
           <w:rPr>
@@ -14684,7 +15798,7 @@
 </file>
 
 <file path=customXml/itemProps1.xml><?xml version="1.0" encoding="utf-8"?>
-<ds:datastoreItem xmlns:ds="http://schemas.openxmlformats.org/officeDocument/2006/customXml" ds:itemID="{2CF62E02-9C07-114A-821E-F2DD0FDE744C}">
+<ds:datastoreItem xmlns:ds="http://schemas.openxmlformats.org/officeDocument/2006/customXml" ds:itemID="{2D69C513-C1B9-7E4F-BC8A-9CBDAD6E5634}">
   <ds:schemaRefs>
     <ds:schemaRef ds:uri="http://schemas.openxmlformats.org/officeDocument/2006/bibliography"/>
   </ds:schemaRefs>

--- a/paper/technical_note_DE_2019.docx
+++ b/paper/technical_note_DE_2019.docx
@@ -8,32 +8,50 @@
         <w:jc w:val="left"/>
       </w:pPr>
       <w:r>
-        <w:t>Technical note: Diagnostic efficiency – insights into model performance</w:t>
-      </w:r>
-      <w:r>
-        <w:t xml:space="preserve"> (</w:t>
-      </w:r>
-      <w:r>
-        <w:t>Alternative</w:t>
-      </w:r>
-      <w:r>
-        <w:t>s</w:t>
-      </w:r>
-      <w:r>
-        <w:t>:</w:t>
+        <w:t xml:space="preserve">Technical note: Diagnostic efficiency – </w:t>
+      </w:r>
+      <w:del w:id="0" w:author="anonym" w:date="2020-01-02T11:02:00Z">
+        <w:r>
+          <w:delText>insights into</w:delText>
+        </w:r>
+      </w:del>
+      <w:ins w:id="1" w:author="anonym" w:date="2020-01-02T11:02:00Z">
+        <w:r>
+          <w:t>specific evaluation of</w:t>
+        </w:r>
+      </w:ins>
+      <w:r>
+        <w:t xml:space="preserve"> model performance</w:t>
       </w:r>
       <w:r>
         <w:t xml:space="preserve"> </w:t>
       </w:r>
-      <w:r>
-        <w:t>Diagnostic efficiency – unraveling region(s) of model deficiencies</w:t>
-      </w:r>
-      <w:r>
-        <w:t>; Diagnostic efficiency – a diagnostic approach for model evaluation</w:t>
-      </w:r>
-      <w:r>
-        <w:t>)</w:t>
-      </w:r>
+      <w:del w:id="2" w:author="anonym" w:date="2020-01-02T11:02:00Z">
+        <w:r>
+          <w:delText>(</w:delText>
+        </w:r>
+        <w:r>
+          <w:delText>Alternative</w:delText>
+        </w:r>
+        <w:r>
+          <w:delText>s</w:delText>
+        </w:r>
+        <w:r>
+          <w:delText>:</w:delText>
+        </w:r>
+        <w:r>
+          <w:delText xml:space="preserve"> </w:delText>
+        </w:r>
+        <w:r>
+          <w:delText>Diagnostic efficiency – unraveling region(s) of model deficiencies</w:delText>
+        </w:r>
+        <w:r>
+          <w:delText>; Diagnostic efficiency – a diagnostic approach for model evaluation</w:delText>
+        </w:r>
+        <w:r>
+          <w:delText>)</w:delText>
+        </w:r>
+      </w:del>
     </w:p>
     <w:p>
       <w:pPr>
@@ -134,7 +152,15 @@
         <w:t xml:space="preserve">: </w:t>
       </w:r>
       <w:r>
-        <w:t xml:space="preserve">Robin Schwemmle </w:t>
+        <w:t xml:space="preserve">Robin </w:t>
+      </w:r>
+      <w:proofErr w:type="spellStart"/>
+      <w:r>
+        <w:t>Schwemmle</w:t>
+      </w:r>
+      <w:proofErr w:type="spellEnd"/>
+      <w:r>
+        <w:t xml:space="preserve"> </w:t>
       </w:r>
       <w:r>
         <w:t>(</w:t>
@@ -211,7 +237,35 @@
         <w:rPr>
           <w:szCs w:val="20"/>
         </w:rPr>
-        <w:t>al., 2014; Aman and Bman, 2015)</w:t>
+        <w:t xml:space="preserve">al., 2014; </w:t>
+      </w:r>
+      <w:proofErr w:type="spellStart"/>
+      <w:r>
+        <w:rPr>
+          <w:szCs w:val="20"/>
+        </w:rPr>
+        <w:t>Aman</w:t>
+      </w:r>
+      <w:proofErr w:type="spellEnd"/>
+      <w:r>
+        <w:rPr>
+          <w:szCs w:val="20"/>
+        </w:rPr>
+        <w:t xml:space="preserve"> and </w:t>
+      </w:r>
+      <w:proofErr w:type="spellStart"/>
+      <w:r>
+        <w:rPr>
+          <w:szCs w:val="20"/>
+        </w:rPr>
+        <w:t>Bman</w:t>
+      </w:r>
+      <w:proofErr w:type="spellEnd"/>
+      <w:r>
+        <w:rPr>
+          <w:szCs w:val="20"/>
+        </w:rPr>
+        <w:t>, 2015)</w:t>
       </w:r>
     </w:p>
     <w:p>
@@ -273,6 +327,7 @@
           <w:numId w:val="4"/>
         </w:numPr>
         <w:rPr>
+          <w:ins w:id="3" w:author="anonym" w:date="2020-01-02T11:02:00Z"/>
           <w:szCs w:val="20"/>
         </w:rPr>
       </w:pPr>
@@ -282,6 +337,26 @@
         </w:rPr>
         <w:t>Model calibration</w:t>
       </w:r>
+    </w:p>
+    <w:p>
+      <w:pPr>
+        <w:pStyle w:val="Listenabsatz"/>
+        <w:numPr>
+          <w:ilvl w:val="0"/>
+          <w:numId w:val="4"/>
+        </w:numPr>
+        <w:rPr>
+          <w:szCs w:val="20"/>
+        </w:rPr>
+      </w:pPr>
+      <w:ins w:id="4" w:author="anonym" w:date="2020-01-02T11:03:00Z">
+        <w:r>
+          <w:rPr>
+            <w:szCs w:val="20"/>
+          </w:rPr>
+          <w:t>Model uncertainty</w:t>
+        </w:r>
+      </w:ins>
     </w:p>
     <w:p>
       <w:pPr>
@@ -381,49 +456,75 @@
 dGl0bGU+PC9wZXJpb2RpY2FsPjxwYWdlcz44MC05MTwvcGFnZXM+PHZvbHVtZT4zNzc8L3ZvbHVt
 ZT48bnVtYmVyPjE8L251bWJlcj48ZGF0ZXM+PHllYXI+MjAwOTwveWVhcj48L2RhdGVzPjxpc2Ju
 PjAwMjItMTY5NDwvaXNibj48dXJscz48L3VybHM+PGN1c3RvbTE+R3VwdGEyMDA5PC9jdXN0b20x
-PjxlbGVjdHJvbmljLXJlc291cmNlLW51bT4xMC4xMDE2L2ouamh5ZHJvbC4yMDA5LjA4LjAwMzwv
-ZWxlY3Ryb25pYy1yZXNvdXJjZS1udW0+PC9yZWNvcmQ+PC9DaXRlPjxDaXRlPjxBdXRob3I+S2xp
-bmc8L0F1dGhvcj48WWVhcj4yMDEyPC9ZZWFyPjxSZWNOdW0+NTIzNzwvUmVjTnVtPjxyZWNvcmQ+
-PHJlYy1udW1iZXI+NTIzNzwvcmVjLW51bWJlcj48Zm9yZWlnbi1rZXlzPjxrZXkgYXBwPSJFTiIg
-ZGItaWQ9ImFzMnh4d3B4cWFycGZ1ZXN3emFwdHRlb3dwdjlmeHhzczVwYSIgdGltZXN0YW1wPSIx
-NTY5OTI1ODk3Ij41MjM3PC9rZXk+PC9mb3JlaWduLWtleXM+PHJlZi10eXBlIG5hbWU9IkpvdXJu
-YWwgQXJ0aWNsZSI+MTc8L3JlZi10eXBlPjxjb250cmlidXRvcnM+PGF1dGhvcnM+PGF1dGhvcj5L
-bGluZywgSGFyYWxkPC9hdXRob3I+PGF1dGhvcj5GdWNocywgTWFydGluPC9hdXRob3I+PGF1dGhv
-cj5QYXVsaW4sIE1hcmlhPC9hdXRob3I+PC9hdXRob3JzPjwvY29udHJpYnV0b3JzPjx0aXRsZXM+
-PHRpdGxlPlJ1bm9mZiBjb25kaXRpb25zIGluIHRoZSB1cHBlciBEYW51YmUgYmFzaW4gdW5kZXIg
-YW4gZW5zZW1ibGUgb2YgY2xpbWF0ZSBjaGFuZ2Ugc2NlbmFyaW9zPC90aXRsZT48c2Vjb25kYXJ5
-LXRpdGxlPkpvdXJuYWwgb2YgSHlkcm9sb2d5PC9zZWNvbmRhcnktdGl0bGU+PC90aXRsZXM+PHBl
-cmlvZGljYWw+PGZ1bGwtdGl0bGU+Sm91cm5hbCBvZiBIeWRyb2xvZ3k8L2Z1bGwtdGl0bGU+PC9w
-ZXJpb2RpY2FsPjxwYWdlcz4yNjQtMjc3PC9wYWdlcz48dm9sdW1lPjQyNC00MjU8L3ZvbHVtZT48
-a2V5d29yZHM+PGtleXdvcmQ+Q2xpbWF0ZSBjaGFuZ2U8L2tleXdvcmQ+PGtleXdvcmQ+VW5jZXJ0
-YWludHk8L2tleXdvcmQ+PGtleXdvcmQ+V2F0ZXIgYmFsYW5jZTwva2V5d29yZD48a2V5d29yZD5S
-dW5vZmYgc2ltdWxhdGlvbjwva2V5d29yZD48a2V5d29yZD5EYW51YmUgYmFzaW48L2tleXdvcmQ+
-PC9rZXl3b3Jkcz48ZGF0ZXM+PHllYXI+MjAxMjwveWVhcj48cHViLWRhdGVzPjxkYXRlPjIwMTIv
-MDMvMDYvPC9kYXRlPjwvcHViLWRhdGVzPjwvZGF0ZXM+PGlzYm4+MDAyMi0xNjk0PC9pc2JuPjx1
-cmxzPjxyZWxhdGVkLXVybHM+PHVybD5odHRwOi8vd3d3LnNjaWVuY2VkaXJlY3QuY29tL3NjaWVu
-Y2UvYXJ0aWNsZS9waWkvUzAwMjIxNjk0MTIwMDA0MzE8L3VybD48L3JlbGF0ZWQtdXJscz48L3Vy
-bHM+PGN1c3RvbTE+S2xpbmcyMDEyPC9jdXN0b20xPjxlbGVjdHJvbmljLXJlc291cmNlLW51bT4x
-MC4xMDE2L2ouamh5ZHJvbC4yMDEyLjAxLjAxMTwvZWxlY3Ryb25pYy1yZXNvdXJjZS1udW0+PC9y
-ZWNvcmQ+PC9DaXRlPjxDaXRlPjxBdXRob3I+UG9vbDwvQXV0aG9yPjxZZWFyPjIwMTg8L1llYXI+
-PFJlY051bT41MjQyPC9SZWNOdW0+PHJlY29yZD48cmVjLW51bWJlcj41MjQyPC9yZWMtbnVtYmVy
-Pjxmb3JlaWduLWtleXM+PGtleSBhcHA9IkVOIiBkYi1pZD0iYXMyeHh3cHhxYXJwZnVlc3d6YXB0
-dGVvd3B2OWZ4eHNzNXBhIiB0aW1lc3RhbXA9IjE1Njk5MjU4OTciPjUyNDI8L2tleT48L2ZvcmVp
-Z24ta2V5cz48cmVmLXR5cGUgbmFtZT0iSm91cm5hbCBBcnRpY2xlIj4xNzwvcmVmLXR5cGU+PGNv
-bnRyaWJ1dG9ycz48YXV0aG9ycz48YXV0aG9yPlBvb2wsIFNhbmRyYTwvYXV0aG9yPjxhdXRob3I+
-VmlzLCBNYXJjPC9hdXRob3I+PGF1dGhvcj5TZWliZXJ0LCBKYW48L2F1dGhvcj48L2F1dGhvcnM+
-PC9jb250cmlidXRvcnM+PHRpdGxlcz48dGl0bGU+RXZhbHVhdGluZyBtb2RlbCBwZXJmb3JtYW5j
-ZTogdG93YXJkcyBhIG5vbi1wYXJhbWV0cmljIHZhcmlhbnQgb2YgdGhlIEtsaW5nLUd1cHRhIGVm
-ZmljaWVuY3k8L3RpdGxlPjxzZWNvbmRhcnktdGl0bGU+SHlkcm9sb2dpY2FsIFNjaWVuY2VzIEpv
-dXJuYWw8L3NlY29uZGFyeS10aXRsZT48L3RpdGxlcz48cGVyaW9kaWNhbD48ZnVsbC10aXRsZT5I
-eWRyb2xvZ2ljYWwgU2NpZW5jZXMgSm91cm5hbDwvZnVsbC10aXRsZT48L3BlcmlvZGljYWw+PHBh
-Z2VzPjE5NDEtMTk1MzwvcGFnZXM+PHZvbHVtZT42Mzwvdm9sdW1lPjxudW1iZXI+MTMtMTQ8L251
-bWJlcj48ZGF0ZXM+PHllYXI+MjAxODwveWVhcj48cHViLWRhdGVzPjxkYXRlPjIwMTgvMTAvMjY8
-L2RhdGU+PC9wdWItZGF0ZXM+PC9kYXRlcz48cHVibGlzaGVyPlRheWxvciAmYW1wOyBGcmFuY2lz
-PC9wdWJsaXNoZXI+PGlzYm4+MDI2Mi02NjY3PC9pc2JuPjx1cmxzPjxyZWxhdGVkLXVybHM+PHVy
-bD4xMC4xMDgwLzAyNjI2NjY3LjIwMTguMTU1MjAwMjwvdXJsPjwvcmVsYXRlZC11cmxzPjwvdXJs
-cz48Y3VzdG9tMT5Qb29sMjAxODwvY3VzdG9tMT48ZWxlY3Ryb25pYy1yZXNvdXJjZS1udW0+MTAu
-MTA4MC8wMjYyNjY2Ny4yMDE4LjE1NTIwMDI8L2VsZWN0cm9uaWMtcmVzb3VyY2UtbnVtPjwvcmVj
-b3JkPjwvQ2l0ZT48L0VuZE5vdGU+
+PjxjdXN0b20zPnN0cmVhbWZsb3cgZnJvbSA0OSBhdXN0cmlhbiBiYXNpbnM8L2N1c3RvbTM+PGN1
+c3RvbTQ+ZGVjb21wb3NpbmcgTlNFIGludG8gdGhyZWUgdGVybXMmI3hEOyYjeEQ7cmVncmVzc2lv
+biBvZiBvcHRpbWEgZm9yIGNhbGlicmF0aW9uIHBlcmlvZCB2cyB2YWxpZGF0aW9uIHBlcmlvZCYj
+eEQ7JiN4RDtkaWZmZXJlbmNlIGJldHdlZW4gbm9ybWFsaXplZCBwYXJhbWV0ZXIgdmFsdWVzIGFm
+dGVyIG9wdGltaXphdGlvbiBmb3IgTlNFIGFuZCBLR0UmI3hEOyYjeEQ7ZXZhbHVhdGluZyB0aGUg
+Y2hhbmdlIGluIGRpZmZlcmVudCBtZXRyaWMgY29tcG9uZW50cyB3aGVuIHVzaW5nIGRpZmZlcmVu
+dCBvYmplY3RpdmUgZnVuY3Rpb25zPC9jdXN0b200PjxjdXN0b201Pm1heGltaXppbmcgb2YgTlNF
+IGxlYWRzIHRvIHVuZGVyZXN0aW1hdGlvbiBvZiBmbG93IHZhcmlhYmlsaXR5IGR1ZSB0byBpbnRl
+cnBsYXkgYmV0d2VlbiByIGFuZCBhbHBoYS4gVGhpcyByZXN1bHRzIGluIHRoZSB1bmRlcmVzdGlt
+YXRpb24gb2YgcGVhayBmbG93IGV2ZW50cyYjeEQ7JiN4RDtyIGNvbnRyaWJ1dGlvbiBkb21pbmF0
+ZXMgaW4gb3B0aW1hbCBwYXJhbWV0ZXIgc2V0cyYjeEQ7JiN4RDtDYWxpYnJhdGlvbiB3aXRoIGJv
+dGggTlNFIGFuZCBLR0UgbGVhZHMgdG8gc2ltaWxhciBwYXJhbWV0ZXIgc2V0czwvY3VzdG9tNT48
+Y3VzdG9tNj5tb2RlbCBjYWxpYnJhdGlvbiBpcyBhIG11bHRpLW9iamVjdGl2ZSBwcm9ibGVtPC9j
+dXN0b202PjxlbGVjdHJvbmljLXJlc291cmNlLW51bT4xMC4xMDE2L2ouamh5ZHJvbC4yMDA5LjA4
+LjAwMzwvZWxlY3Ryb25pYy1yZXNvdXJjZS1udW0+PC9yZWNvcmQ+PC9DaXRlPjxDaXRlPjxBdXRo
+b3I+S2xpbmc8L0F1dGhvcj48WWVhcj4yMDEyPC9ZZWFyPjxSZWNOdW0+NTIzNzwvUmVjTnVtPjxy
+ZWNvcmQ+PHJlYy1udW1iZXI+NTIzNzwvcmVjLW51bWJlcj48Zm9yZWlnbi1rZXlzPjxrZXkgYXBw
+PSJFTiIgZGItaWQ9ImFzMnh4d3B4cWFycGZ1ZXN3emFwdHRlb3dwdjlmeHhzczVwYSIgdGltZXN0
+YW1wPSIxNTY5OTI1ODk3Ij41MjM3PC9rZXk+PC9mb3JlaWduLWtleXM+PHJlZi10eXBlIG5hbWU9
+IkpvdXJuYWwgQXJ0aWNsZSI+MTc8L3JlZi10eXBlPjxjb250cmlidXRvcnM+PGF1dGhvcnM+PGF1
+dGhvcj5LbGluZywgSGFyYWxkPC9hdXRob3I+PGF1dGhvcj5GdWNocywgTWFydGluPC9hdXRob3I+
+PGF1dGhvcj5QYXVsaW4sIE1hcmlhPC9hdXRob3I+PC9hdXRob3JzPjwvY29udHJpYnV0b3JzPjx0
+aXRsZXM+PHRpdGxlPlJ1bm9mZiBjb25kaXRpb25zIGluIHRoZSB1cHBlciBEYW51YmUgYmFzaW4g
+dW5kZXIgYW4gZW5zZW1ibGUgb2YgY2xpbWF0ZSBjaGFuZ2Ugc2NlbmFyaW9zPC90aXRsZT48c2Vj
+b25kYXJ5LXRpdGxlPkpvdXJuYWwgb2YgSHlkcm9sb2d5PC9zZWNvbmRhcnktdGl0bGU+PC90aXRs
+ZXM+PHBlcmlvZGljYWw+PGZ1bGwtdGl0bGU+Sm91cm5hbCBvZiBIeWRyb2xvZ3k8L2Z1bGwtdGl0
+bGU+PC9wZXJpb2RpY2FsPjxwYWdlcz4yNjQtMjc3PC9wYWdlcz48dm9sdW1lPjQyNC00MjU8L3Zv
+bHVtZT48a2V5d29yZHM+PGtleXdvcmQ+Q2xpbWF0ZSBjaGFuZ2U8L2tleXdvcmQ+PGtleXdvcmQ+
+VW5jZXJ0YWludHk8L2tleXdvcmQ+PGtleXdvcmQ+V2F0ZXIgYmFsYW5jZTwva2V5d29yZD48a2V5
+d29yZD5SdW5vZmYgc2ltdWxhdGlvbjwva2V5d29yZD48a2V5d29yZD5EYW51YmUgYmFzaW48L2tl
+eXdvcmQ+PC9rZXl3b3Jkcz48ZGF0ZXM+PHllYXI+MjAxMjwveWVhcj48cHViLWRhdGVzPjxkYXRl
+PjIwMTIvMDMvMDYvPC9kYXRlPjwvcHViLWRhdGVzPjwvZGF0ZXM+PGlzYm4+MDAyMi0xNjk0PC9p
+c2JuPjx1cmxzPjxyZWxhdGVkLXVybHM+PHVybD5odHRwOi8vd3d3LnNjaWVuY2VkaXJlY3QuY29t
+L3NjaWVuY2UvYXJ0aWNsZS9waWkvUzAwMjIxNjk0MTIwMDA0MzE8L3VybD48L3JlbGF0ZWQtdXJs
+cz48L3VybHM+PGN1c3RvbTE+S2xpbmcyMDEyPC9jdXN0b20xPjxlbGVjdHJvbmljLXJlc291cmNl
+LW51bT4xMC4xMDE2L2ouamh5ZHJvbC4yMDEyLjAxLjAxMTwvZWxlY3Ryb25pYy1yZXNvdXJjZS1u
+dW0+PC9yZWNvcmQ+PC9DaXRlPjxDaXRlPjxBdXRob3I+UG9vbDwvQXV0aG9yPjxZZWFyPjIwMTg8
+L1llYXI+PFJlY051bT41MjQyPC9SZWNOdW0+PHJlY29yZD48cmVjLW51bWJlcj41MjQyPC9yZWMt
+bnVtYmVyPjxmb3JlaWduLWtleXM+PGtleSBhcHA9IkVOIiBkYi1pZD0iYXMyeHh3cHhxYXJwZnVl
+c3d6YXB0dGVvd3B2OWZ4eHNzNXBhIiB0aW1lc3RhbXA9IjE1Njk5MjU4OTciPjUyNDI8L2tleT48
+L2ZvcmVpZ24ta2V5cz48cmVmLXR5cGUgbmFtZT0iSm91cm5hbCBBcnRpY2xlIj4xNzwvcmVmLXR5
+cGU+PGNvbnRyaWJ1dG9ycz48YXV0aG9ycz48YXV0aG9yPlBvb2wsIFNhbmRyYTwvYXV0aG9yPjxh
+dXRob3I+VmlzLCBNYXJjPC9hdXRob3I+PGF1dGhvcj5TZWliZXJ0LCBKYW48L2F1dGhvcj48L2F1
+dGhvcnM+PC9jb250cmlidXRvcnM+PHRpdGxlcz48dGl0bGU+RXZhbHVhdGluZyBtb2RlbCBwZXJm
+b3JtYW5jZTogdG93YXJkcyBhIG5vbi1wYXJhbWV0cmljIHZhcmlhbnQgb2YgdGhlIEtsaW5nLUd1
+cHRhIGVmZmljaWVuY3k8L3RpdGxlPjxzZWNvbmRhcnktdGl0bGU+SHlkcm9sb2dpY2FsIFNjaWVu
+Y2VzIEpvdXJuYWw8L3NlY29uZGFyeS10aXRsZT48L3RpdGxlcz48cGVyaW9kaWNhbD48ZnVsbC10
+aXRsZT5IeWRyb2xvZ2ljYWwgU2NpZW5jZXMgSm91cm5hbDwvZnVsbC10aXRsZT48L3BlcmlvZGlj
+YWw+PHBhZ2VzPjE5NDEtMTk1MzwvcGFnZXM+PHZvbHVtZT42Mzwvdm9sdW1lPjxudW1iZXI+MTMt
+MTQ8L251bWJlcj48ZGF0ZXM+PHllYXI+MjAxODwveWVhcj48cHViLWRhdGVzPjxkYXRlPjIwMTgv
+MTAvMjY8L2RhdGU+PC9wdWItZGF0ZXM+PC9kYXRlcz48cHVibGlzaGVyPlRheWxvciAmYW1wOyBG
+cmFuY2lzPC9wdWJsaXNoZXI+PGlzYm4+MDI2Mi02NjY3PC9pc2JuPjx1cmxzPjxyZWxhdGVkLXVy
+bHM+PHVybD4xMC4xMDgwLzAyNjI2NjY3LjIwMTguMTU1MjAwMjwvdXJsPjwvcmVsYXRlZC11cmxz
+PjwvdXJscz48Y3VzdG9tMT5Qb29sMjAxODwvY3VzdG9tMT48Y3VzdG9tMj5jb21wYXJpbmcgbm9u
+LXBhcmFtZXRyaWMgS0dFIHRvIHBhcmFtZXRyaWMgS0dFIGFuZCBOU0U8L2N1c3RvbTI+PGN1c3Rv
+bTM+Y2FsaWJyYXRpb24gb2YgSEJWIG1vZGVsIGZvciAxMDAgY2F0Y2htZW50cyYjeEQ7JiN4RDtD
+QU1FTFMgZGF0YXNldCYjeEQ7JiN4RDtzZWxlY3Rpb24gb2YgY2F0Y2htZW50cyB1c2luZyBzdHJh
+dGlmaWVkIHJhbmRvbSBzYW1wbGluZyA8L2N1c3RvbTM+PGN1c3RvbTQ+aW50cm9kdWN0aW9uIG9m
+IG5vbi1wYXJhbWV0cmljIEtHRSYjeEQ7cmFuayBjb3JyZWxhdGlvbiBpcyB1c2VkIGluc3RlYWQg
+b2YgbGluZWFyIGNvcnJlbGF0aW9uJiN4RDthbHBoYSB0ZXJtIGlzIGRlY3JpYmVkIGJ5IG5vcm1h
+bGl6ZWQgZGlmZmVyZW5jZSBvZiB0aGUgc2ltdWxhdGVkIGFuZCBvYnNlcnZlZCBmbG93IGR1cmF0
+aW9uIGN1cnZlPC9jdXN0b200PjxjdXN0b202PmJldHRlciBjYWxpYnJhdGlvbiByZXN1bHRzIHVz
+aW5nIHRoZSBub24tcGFyYW1ldHJpYyBLR0UgZXNwZWNpYWxseSBmb3IgaGlnaCBmbG93IHRpbWlu
+ZyBhbmQgbWFnbml0dWRlJiN4RDsmI3hEO0ZEQyBpbmZvcm1hdGlvbiBpbXByb3ZlcyBjYWxpYnJh
+dGlvbiBmb3IgYWxsIGh5ZHJvZ3JhcGggYXNwZWN0cyYjeEQ7JiN4RDtyYW5rIGNvcnJlbGF0aW9u
+IGltcHJvdmVzIG1vZGVsIHBlcmZvcm1hbmNlIGR1cmluZyBsb3ctIGFuZCBtaWQtZmxvdyBjaW5k
+aXRpb25zPC9jdXN0b202PjxlbGVjdHJvbmljLXJlc291cmNlLW51bT4xMC4xMDgwLzAyNjI2NjY3
+LjIwMTguMTU1MjAwMjwvZWxlY3Ryb25pYy1yZXNvdXJjZS1udW0+PC9yZWNvcmQ+PC9DaXRlPjwv
+RW5kTm90ZT4A
 </w:fldData>
         </w:fldChar>
       </w:r>
@@ -455,49 +556,75 @@
 dGl0bGU+PC9wZXJpb2RpY2FsPjxwYWdlcz44MC05MTwvcGFnZXM+PHZvbHVtZT4zNzc8L3ZvbHVt
 ZT48bnVtYmVyPjE8L251bWJlcj48ZGF0ZXM+PHllYXI+MjAwOTwveWVhcj48L2RhdGVzPjxpc2Ju
 PjAwMjItMTY5NDwvaXNibj48dXJscz48L3VybHM+PGN1c3RvbTE+R3VwdGEyMDA5PC9jdXN0b20x
-PjxlbGVjdHJvbmljLXJlc291cmNlLW51bT4xMC4xMDE2L2ouamh5ZHJvbC4yMDA5LjA4LjAwMzwv
-ZWxlY3Ryb25pYy1yZXNvdXJjZS1udW0+PC9yZWNvcmQ+PC9DaXRlPjxDaXRlPjxBdXRob3I+S2xp
-bmc8L0F1dGhvcj48WWVhcj4yMDEyPC9ZZWFyPjxSZWNOdW0+NTIzNzwvUmVjTnVtPjxyZWNvcmQ+
-PHJlYy1udW1iZXI+NTIzNzwvcmVjLW51bWJlcj48Zm9yZWlnbi1rZXlzPjxrZXkgYXBwPSJFTiIg
-ZGItaWQ9ImFzMnh4d3B4cWFycGZ1ZXN3emFwdHRlb3dwdjlmeHhzczVwYSIgdGltZXN0YW1wPSIx
-NTY5OTI1ODk3Ij41MjM3PC9rZXk+PC9mb3JlaWduLWtleXM+PHJlZi10eXBlIG5hbWU9IkpvdXJu
-YWwgQXJ0aWNsZSI+MTc8L3JlZi10eXBlPjxjb250cmlidXRvcnM+PGF1dGhvcnM+PGF1dGhvcj5L
-bGluZywgSGFyYWxkPC9hdXRob3I+PGF1dGhvcj5GdWNocywgTWFydGluPC9hdXRob3I+PGF1dGhv
-cj5QYXVsaW4sIE1hcmlhPC9hdXRob3I+PC9hdXRob3JzPjwvY29udHJpYnV0b3JzPjx0aXRsZXM+
-PHRpdGxlPlJ1bm9mZiBjb25kaXRpb25zIGluIHRoZSB1cHBlciBEYW51YmUgYmFzaW4gdW5kZXIg
-YW4gZW5zZW1ibGUgb2YgY2xpbWF0ZSBjaGFuZ2Ugc2NlbmFyaW9zPC90aXRsZT48c2Vjb25kYXJ5
-LXRpdGxlPkpvdXJuYWwgb2YgSHlkcm9sb2d5PC9zZWNvbmRhcnktdGl0bGU+PC90aXRsZXM+PHBl
-cmlvZGljYWw+PGZ1bGwtdGl0bGU+Sm91cm5hbCBvZiBIeWRyb2xvZ3k8L2Z1bGwtdGl0bGU+PC9w
-ZXJpb2RpY2FsPjxwYWdlcz4yNjQtMjc3PC9wYWdlcz48dm9sdW1lPjQyNC00MjU8L3ZvbHVtZT48
-a2V5d29yZHM+PGtleXdvcmQ+Q2xpbWF0ZSBjaGFuZ2U8L2tleXdvcmQ+PGtleXdvcmQ+VW5jZXJ0
-YWludHk8L2tleXdvcmQ+PGtleXdvcmQ+V2F0ZXIgYmFsYW5jZTwva2V5d29yZD48a2V5d29yZD5S
-dW5vZmYgc2ltdWxhdGlvbjwva2V5d29yZD48a2V5d29yZD5EYW51YmUgYmFzaW48L2tleXdvcmQ+
-PC9rZXl3b3Jkcz48ZGF0ZXM+PHllYXI+MjAxMjwveWVhcj48cHViLWRhdGVzPjxkYXRlPjIwMTIv
-MDMvMDYvPC9kYXRlPjwvcHViLWRhdGVzPjwvZGF0ZXM+PGlzYm4+MDAyMi0xNjk0PC9pc2JuPjx1
-cmxzPjxyZWxhdGVkLXVybHM+PHVybD5odHRwOi8vd3d3LnNjaWVuY2VkaXJlY3QuY29tL3NjaWVu
-Y2UvYXJ0aWNsZS9waWkvUzAwMjIxNjk0MTIwMDA0MzE8L3VybD48L3JlbGF0ZWQtdXJscz48L3Vy
-bHM+PGN1c3RvbTE+S2xpbmcyMDEyPC9jdXN0b20xPjxlbGVjdHJvbmljLXJlc291cmNlLW51bT4x
-MC4xMDE2L2ouamh5ZHJvbC4yMDEyLjAxLjAxMTwvZWxlY3Ryb25pYy1yZXNvdXJjZS1udW0+PC9y
-ZWNvcmQ+PC9DaXRlPjxDaXRlPjxBdXRob3I+UG9vbDwvQXV0aG9yPjxZZWFyPjIwMTg8L1llYXI+
-PFJlY051bT41MjQyPC9SZWNOdW0+PHJlY29yZD48cmVjLW51bWJlcj41MjQyPC9yZWMtbnVtYmVy
-Pjxmb3JlaWduLWtleXM+PGtleSBhcHA9IkVOIiBkYi1pZD0iYXMyeHh3cHhxYXJwZnVlc3d6YXB0
-dGVvd3B2OWZ4eHNzNXBhIiB0aW1lc3RhbXA9IjE1Njk5MjU4OTciPjUyNDI8L2tleT48L2ZvcmVp
-Z24ta2V5cz48cmVmLXR5cGUgbmFtZT0iSm91cm5hbCBBcnRpY2xlIj4xNzwvcmVmLXR5cGU+PGNv
-bnRyaWJ1dG9ycz48YXV0aG9ycz48YXV0aG9yPlBvb2wsIFNhbmRyYTwvYXV0aG9yPjxhdXRob3I+
-VmlzLCBNYXJjPC9hdXRob3I+PGF1dGhvcj5TZWliZXJ0LCBKYW48L2F1dGhvcj48L2F1dGhvcnM+
-PC9jb250cmlidXRvcnM+PHRpdGxlcz48dGl0bGU+RXZhbHVhdGluZyBtb2RlbCBwZXJmb3JtYW5j
-ZTogdG93YXJkcyBhIG5vbi1wYXJhbWV0cmljIHZhcmlhbnQgb2YgdGhlIEtsaW5nLUd1cHRhIGVm
-ZmljaWVuY3k8L3RpdGxlPjxzZWNvbmRhcnktdGl0bGU+SHlkcm9sb2dpY2FsIFNjaWVuY2VzIEpv
-dXJuYWw8L3NlY29uZGFyeS10aXRsZT48L3RpdGxlcz48cGVyaW9kaWNhbD48ZnVsbC10aXRsZT5I
-eWRyb2xvZ2ljYWwgU2NpZW5jZXMgSm91cm5hbDwvZnVsbC10aXRsZT48L3BlcmlvZGljYWw+PHBh
-Z2VzPjE5NDEtMTk1MzwvcGFnZXM+PHZvbHVtZT42Mzwvdm9sdW1lPjxudW1iZXI+MTMtMTQ8L251
-bWJlcj48ZGF0ZXM+PHllYXI+MjAxODwveWVhcj48cHViLWRhdGVzPjxkYXRlPjIwMTgvMTAvMjY8
-L2RhdGU+PC9wdWItZGF0ZXM+PC9kYXRlcz48cHVibGlzaGVyPlRheWxvciAmYW1wOyBGcmFuY2lz
-PC9wdWJsaXNoZXI+PGlzYm4+MDI2Mi02NjY3PC9pc2JuPjx1cmxzPjxyZWxhdGVkLXVybHM+PHVy
-bD4xMC4xMDgwLzAyNjI2NjY3LjIwMTguMTU1MjAwMjwvdXJsPjwvcmVsYXRlZC11cmxzPjwvdXJs
-cz48Y3VzdG9tMT5Qb29sMjAxODwvY3VzdG9tMT48ZWxlY3Ryb25pYy1yZXNvdXJjZS1udW0+MTAu
-MTA4MC8wMjYyNjY2Ny4yMDE4LjE1NTIwMDI8L2VsZWN0cm9uaWMtcmVzb3VyY2UtbnVtPjwvcmVj
-b3JkPjwvQ2l0ZT48L0VuZE5vdGU+
+PjxjdXN0b20zPnN0cmVhbWZsb3cgZnJvbSA0OSBhdXN0cmlhbiBiYXNpbnM8L2N1c3RvbTM+PGN1
+c3RvbTQ+ZGVjb21wb3NpbmcgTlNFIGludG8gdGhyZWUgdGVybXMmI3hEOyYjeEQ7cmVncmVzc2lv
+biBvZiBvcHRpbWEgZm9yIGNhbGlicmF0aW9uIHBlcmlvZCB2cyB2YWxpZGF0aW9uIHBlcmlvZCYj
+eEQ7JiN4RDtkaWZmZXJlbmNlIGJldHdlZW4gbm9ybWFsaXplZCBwYXJhbWV0ZXIgdmFsdWVzIGFm
+dGVyIG9wdGltaXphdGlvbiBmb3IgTlNFIGFuZCBLR0UmI3hEOyYjeEQ7ZXZhbHVhdGluZyB0aGUg
+Y2hhbmdlIGluIGRpZmZlcmVudCBtZXRyaWMgY29tcG9uZW50cyB3aGVuIHVzaW5nIGRpZmZlcmVu
+dCBvYmplY3RpdmUgZnVuY3Rpb25zPC9jdXN0b200PjxjdXN0b201Pm1heGltaXppbmcgb2YgTlNF
+IGxlYWRzIHRvIHVuZGVyZXN0aW1hdGlvbiBvZiBmbG93IHZhcmlhYmlsaXR5IGR1ZSB0byBpbnRl
+cnBsYXkgYmV0d2VlbiByIGFuZCBhbHBoYS4gVGhpcyByZXN1bHRzIGluIHRoZSB1bmRlcmVzdGlt
+YXRpb24gb2YgcGVhayBmbG93IGV2ZW50cyYjeEQ7JiN4RDtyIGNvbnRyaWJ1dGlvbiBkb21pbmF0
+ZXMgaW4gb3B0aW1hbCBwYXJhbWV0ZXIgc2V0cyYjeEQ7JiN4RDtDYWxpYnJhdGlvbiB3aXRoIGJv
+dGggTlNFIGFuZCBLR0UgbGVhZHMgdG8gc2ltaWxhciBwYXJhbWV0ZXIgc2V0czwvY3VzdG9tNT48
+Y3VzdG9tNj5tb2RlbCBjYWxpYnJhdGlvbiBpcyBhIG11bHRpLW9iamVjdGl2ZSBwcm9ibGVtPC9j
+dXN0b202PjxlbGVjdHJvbmljLXJlc291cmNlLW51bT4xMC4xMDE2L2ouamh5ZHJvbC4yMDA5LjA4
+LjAwMzwvZWxlY3Ryb25pYy1yZXNvdXJjZS1udW0+PC9yZWNvcmQ+PC9DaXRlPjxDaXRlPjxBdXRo
+b3I+S2xpbmc8L0F1dGhvcj48WWVhcj4yMDEyPC9ZZWFyPjxSZWNOdW0+NTIzNzwvUmVjTnVtPjxy
+ZWNvcmQ+PHJlYy1udW1iZXI+NTIzNzwvcmVjLW51bWJlcj48Zm9yZWlnbi1rZXlzPjxrZXkgYXBw
+PSJFTiIgZGItaWQ9ImFzMnh4d3B4cWFycGZ1ZXN3emFwdHRlb3dwdjlmeHhzczVwYSIgdGltZXN0
+YW1wPSIxNTY5OTI1ODk3Ij41MjM3PC9rZXk+PC9mb3JlaWduLWtleXM+PHJlZi10eXBlIG5hbWU9
+IkpvdXJuYWwgQXJ0aWNsZSI+MTc8L3JlZi10eXBlPjxjb250cmlidXRvcnM+PGF1dGhvcnM+PGF1
+dGhvcj5LbGluZywgSGFyYWxkPC9hdXRob3I+PGF1dGhvcj5GdWNocywgTWFydGluPC9hdXRob3I+
+PGF1dGhvcj5QYXVsaW4sIE1hcmlhPC9hdXRob3I+PC9hdXRob3JzPjwvY29udHJpYnV0b3JzPjx0
+aXRsZXM+PHRpdGxlPlJ1bm9mZiBjb25kaXRpb25zIGluIHRoZSB1cHBlciBEYW51YmUgYmFzaW4g
+dW5kZXIgYW4gZW5zZW1ibGUgb2YgY2xpbWF0ZSBjaGFuZ2Ugc2NlbmFyaW9zPC90aXRsZT48c2Vj
+b25kYXJ5LXRpdGxlPkpvdXJuYWwgb2YgSHlkcm9sb2d5PC9zZWNvbmRhcnktdGl0bGU+PC90aXRs
+ZXM+PHBlcmlvZGljYWw+PGZ1bGwtdGl0bGU+Sm91cm5hbCBvZiBIeWRyb2xvZ3k8L2Z1bGwtdGl0
+bGU+PC9wZXJpb2RpY2FsPjxwYWdlcz4yNjQtMjc3PC9wYWdlcz48dm9sdW1lPjQyNC00MjU8L3Zv
+bHVtZT48a2V5d29yZHM+PGtleXdvcmQ+Q2xpbWF0ZSBjaGFuZ2U8L2tleXdvcmQ+PGtleXdvcmQ+
+VW5jZXJ0YWludHk8L2tleXdvcmQ+PGtleXdvcmQ+V2F0ZXIgYmFsYW5jZTwva2V5d29yZD48a2V5
+d29yZD5SdW5vZmYgc2ltdWxhdGlvbjwva2V5d29yZD48a2V5d29yZD5EYW51YmUgYmFzaW48L2tl
+eXdvcmQ+PC9rZXl3b3Jkcz48ZGF0ZXM+PHllYXI+MjAxMjwveWVhcj48cHViLWRhdGVzPjxkYXRl
+PjIwMTIvMDMvMDYvPC9kYXRlPjwvcHViLWRhdGVzPjwvZGF0ZXM+PGlzYm4+MDAyMi0xNjk0PC9p
+c2JuPjx1cmxzPjxyZWxhdGVkLXVybHM+PHVybD5odHRwOi8vd3d3LnNjaWVuY2VkaXJlY3QuY29t
+L3NjaWVuY2UvYXJ0aWNsZS9waWkvUzAwMjIxNjk0MTIwMDA0MzE8L3VybD48L3JlbGF0ZWQtdXJs
+cz48L3VybHM+PGN1c3RvbTE+S2xpbmcyMDEyPC9jdXN0b20xPjxlbGVjdHJvbmljLXJlc291cmNl
+LW51bT4xMC4xMDE2L2ouamh5ZHJvbC4yMDEyLjAxLjAxMTwvZWxlY3Ryb25pYy1yZXNvdXJjZS1u
+dW0+PC9yZWNvcmQ+PC9DaXRlPjxDaXRlPjxBdXRob3I+UG9vbDwvQXV0aG9yPjxZZWFyPjIwMTg8
+L1llYXI+PFJlY051bT41MjQyPC9SZWNOdW0+PHJlY29yZD48cmVjLW51bWJlcj41MjQyPC9yZWMt
+bnVtYmVyPjxmb3JlaWduLWtleXM+PGtleSBhcHA9IkVOIiBkYi1pZD0iYXMyeHh3cHhxYXJwZnVl
+c3d6YXB0dGVvd3B2OWZ4eHNzNXBhIiB0aW1lc3RhbXA9IjE1Njk5MjU4OTciPjUyNDI8L2tleT48
+L2ZvcmVpZ24ta2V5cz48cmVmLXR5cGUgbmFtZT0iSm91cm5hbCBBcnRpY2xlIj4xNzwvcmVmLXR5
+cGU+PGNvbnRyaWJ1dG9ycz48YXV0aG9ycz48YXV0aG9yPlBvb2wsIFNhbmRyYTwvYXV0aG9yPjxh
+dXRob3I+VmlzLCBNYXJjPC9hdXRob3I+PGF1dGhvcj5TZWliZXJ0LCBKYW48L2F1dGhvcj48L2F1
+dGhvcnM+PC9jb250cmlidXRvcnM+PHRpdGxlcz48dGl0bGU+RXZhbHVhdGluZyBtb2RlbCBwZXJm
+b3JtYW5jZTogdG93YXJkcyBhIG5vbi1wYXJhbWV0cmljIHZhcmlhbnQgb2YgdGhlIEtsaW5nLUd1
+cHRhIGVmZmljaWVuY3k8L3RpdGxlPjxzZWNvbmRhcnktdGl0bGU+SHlkcm9sb2dpY2FsIFNjaWVu
+Y2VzIEpvdXJuYWw8L3NlY29uZGFyeS10aXRsZT48L3RpdGxlcz48cGVyaW9kaWNhbD48ZnVsbC10
+aXRsZT5IeWRyb2xvZ2ljYWwgU2NpZW5jZXMgSm91cm5hbDwvZnVsbC10aXRsZT48L3BlcmlvZGlj
+YWw+PHBhZ2VzPjE5NDEtMTk1MzwvcGFnZXM+PHZvbHVtZT42Mzwvdm9sdW1lPjxudW1iZXI+MTMt
+MTQ8L251bWJlcj48ZGF0ZXM+PHllYXI+MjAxODwveWVhcj48cHViLWRhdGVzPjxkYXRlPjIwMTgv
+MTAvMjY8L2RhdGU+PC9wdWItZGF0ZXM+PC9kYXRlcz48cHVibGlzaGVyPlRheWxvciAmYW1wOyBG
+cmFuY2lzPC9wdWJsaXNoZXI+PGlzYm4+MDI2Mi02NjY3PC9pc2JuPjx1cmxzPjxyZWxhdGVkLXVy
+bHM+PHVybD4xMC4xMDgwLzAyNjI2NjY3LjIwMTguMTU1MjAwMjwvdXJsPjwvcmVsYXRlZC11cmxz
+PjwvdXJscz48Y3VzdG9tMT5Qb29sMjAxODwvY3VzdG9tMT48Y3VzdG9tMj5jb21wYXJpbmcgbm9u
+LXBhcmFtZXRyaWMgS0dFIHRvIHBhcmFtZXRyaWMgS0dFIGFuZCBOU0U8L2N1c3RvbTI+PGN1c3Rv
+bTM+Y2FsaWJyYXRpb24gb2YgSEJWIG1vZGVsIGZvciAxMDAgY2F0Y2htZW50cyYjeEQ7JiN4RDtD
+QU1FTFMgZGF0YXNldCYjeEQ7JiN4RDtzZWxlY3Rpb24gb2YgY2F0Y2htZW50cyB1c2luZyBzdHJh
+dGlmaWVkIHJhbmRvbSBzYW1wbGluZyA8L2N1c3RvbTM+PGN1c3RvbTQ+aW50cm9kdWN0aW9uIG9m
+IG5vbi1wYXJhbWV0cmljIEtHRSYjeEQ7cmFuayBjb3JyZWxhdGlvbiBpcyB1c2VkIGluc3RlYWQg
+b2YgbGluZWFyIGNvcnJlbGF0aW9uJiN4RDthbHBoYSB0ZXJtIGlzIGRlY3JpYmVkIGJ5IG5vcm1h
+bGl6ZWQgZGlmZmVyZW5jZSBvZiB0aGUgc2ltdWxhdGVkIGFuZCBvYnNlcnZlZCBmbG93IGR1cmF0
+aW9uIGN1cnZlPC9jdXN0b200PjxjdXN0b202PmJldHRlciBjYWxpYnJhdGlvbiByZXN1bHRzIHVz
+aW5nIHRoZSBub24tcGFyYW1ldHJpYyBLR0UgZXNwZWNpYWxseSBmb3IgaGlnaCBmbG93IHRpbWlu
+ZyBhbmQgbWFnbml0dWRlJiN4RDsmI3hEO0ZEQyBpbmZvcm1hdGlvbiBpbXByb3ZlcyBjYWxpYnJh
+dGlvbiBmb3IgYWxsIGh5ZHJvZ3JhcGggYXNwZWN0cyYjeEQ7JiN4RDtyYW5rIGNvcnJlbGF0aW9u
+IGltcHJvdmVzIG1vZGVsIHBlcmZvcm1hbmNlIGR1cmluZyBsb3ctIGFuZCBtaWQtZmxvdyBjaW5k
+aXRpb25zPC9jdXN0b202PjxlbGVjdHJvbmljLXJlc291cmNlLW51bT4xMC4xMDgwLzAyNjI2NjY3
+LjIwMTguMTU1MjAwMjwvZWxlY3Ryb25pYy1yZXNvdXJjZS1udW0+PC9yZWNvcmQ+PC9DaXRlPjwv
+RW5kTm90ZT4A
 </w:fldData>
         </w:fldChar>
       </w:r>
@@ -591,6 +718,14 @@
         </w:rPr>
         <w:t>performance</w:t>
       </w:r>
+      <w:ins w:id="5" w:author="anonym" w:date="2020-01-02T11:03:00Z">
+        <w:r>
+          <w:rPr>
+            <w:szCs w:val="20"/>
+          </w:rPr>
+          <w:t xml:space="preserve"> – why?</w:t>
+        </w:r>
+      </w:ins>
     </w:p>
     <w:p>
       <w:pPr>
@@ -602,6 +737,7 @@
     <w:p>
       <w:pPr>
         <w:rPr>
+          <w:ins w:id="6" w:author="anonym" w:date="2020-01-02T11:04:00Z"/>
           <w:szCs w:val="20"/>
         </w:rPr>
       </w:pPr>
@@ -633,13 +769,133 @@
         <w:rPr>
           <w:szCs w:val="20"/>
         </w:rPr>
-        <w:fldChar w:fldCharType="begin"/>
-      </w:r>
-      <w:r>
-        <w:rPr>
-          <w:szCs w:val="20"/>
-        </w:rPr>
-        <w:instrText xml:space="preserve"> ADDIN EN.CITE &lt;EndNote&gt;&lt;Cite&gt;&lt;Author&gt;Yilmaz&lt;/Author&gt;&lt;Year&gt;2008&lt;/Year&gt;&lt;RecNum&gt;5246&lt;/RecNum&gt;&lt;DisplayText&gt;Yilmaz et al., 2008&lt;/DisplayText&gt;&lt;record&gt;&lt;rec-number&gt;5246&lt;/rec-number&gt;&lt;foreign-keys&gt;&lt;key app="EN" db-id="as2xxwpxqarpfueswzaptteowpv9fxxss5pa" timestamp="1570371854"&gt;5246&lt;/key&gt;&lt;key app="ENWeb" db-id=""&gt;0&lt;/key&gt;&lt;/foreign-keys&gt;&lt;ref-type name="Journal Article"&gt;17&lt;/ref-type&gt;&lt;contributors&gt;&lt;authors&gt;&lt;author&gt;Yilmaz, Koray K.&lt;/author&gt;&lt;author&gt;Gupta, Hoshin V.&lt;/author&gt;&lt;author&gt;Wagener, Thorsten&lt;/author&gt;&lt;/authors&gt;&lt;/contributors&gt;&lt;titles&gt;&lt;title&gt;A process-based diagnostic approach to model evaluation: Application to the NWS distributed hydrologic model&lt;/title&gt;&lt;secondary-title&gt;Water Resources Research&lt;/secondary-title&gt;&lt;/titles&gt;&lt;periodical&gt;&lt;full-title&gt;Water Resources Research&lt;/full-title&gt;&lt;/periodical&gt;&lt;volume&gt;44&lt;/volume&gt;&lt;number&gt;9&lt;/number&gt;&lt;dates&gt;&lt;year&gt;2008&lt;/year&gt;&lt;/dates&gt;&lt;orig-pub&gt;Water Resources Research&lt;/orig-pub&gt;&lt;isbn&gt;0043-1397&lt;/isbn&gt;&lt;urls&gt;&lt;related-urls&gt;&lt;url&gt;https://agupubs.onlinelibrary.wiley.com/doi/abs/10.1029/2007WR006716 &lt;/url&gt;&lt;/related-urls&gt;&lt;/urls&gt;&lt;custom1&gt;Yilmaz2008&lt;/custom1&gt;&lt;electronic-resource-num&gt;10.1029/2007wr006716&lt;/electronic-resource-num&gt;&lt;/record&gt;&lt;/Cite&gt;&lt;/EndNote&gt;</w:instrText>
+        <w:fldChar w:fldCharType="begin">
+          <w:fldData xml:space="preserve">PEVuZE5vdGU+PENpdGU+PEF1dGhvcj5ZaWxtYXo8L0F1dGhvcj48WWVhcj4yMDA4PC9ZZWFyPjxS
+ZWNOdW0+NTI0NjwvUmVjTnVtPjxEaXNwbGF5VGV4dD5ZaWxtYXogZXQgYWwuLCAyMDA4PC9EaXNw
+bGF5VGV4dD48cmVjb3JkPjxyZWMtbnVtYmVyPjUyNDY8L3JlYy1udW1iZXI+PGZvcmVpZ24ta2V5
+cz48a2V5IGFwcD0iRU4iIGRiLWlkPSJhczJ4eHdweHFhcnBmdWVzd3phcHR0ZW93cHY5Znh4c3M1
+cGEiIHRpbWVzdGFtcD0iMTU3MDM3MTg1NCI+NTI0Njwva2V5PjxrZXkgYXBwPSJFTldlYiIgZGIt
+aWQ9IiI+MDwva2V5PjwvZm9yZWlnbi1rZXlzPjxyZWYtdHlwZSBuYW1lPSJKb3VybmFsIEFydGlj
+bGUiPjE3PC9yZWYtdHlwZT48Y29udHJpYnV0b3JzPjxhdXRob3JzPjxhdXRob3I+WWlsbWF6LCBL
+b3JheSBLLjwvYXV0aG9yPjxhdXRob3I+R3VwdGEsIEhvc2hpbiBWLjwvYXV0aG9yPjxhdXRob3I+
+V2FnZW5lciwgVGhvcnN0ZW48L2F1dGhvcj48L2F1dGhvcnM+PC9jb250cmlidXRvcnM+PHRpdGxl
+cz48dGl0bGU+QSBwcm9jZXNzLWJhc2VkIGRpYWdub3N0aWMgYXBwcm9hY2ggdG8gbW9kZWwgZXZh
+bHVhdGlvbjogQXBwbGljYXRpb24gdG8gdGhlIE5XUyBkaXN0cmlidXRlZCBoeWRyb2xvZ2ljIG1v
+ZGVsPC90aXRsZT48c2Vjb25kYXJ5LXRpdGxlPldhdGVyIFJlc291cmNlcyBSZXNlYXJjaDwvc2Vj
+b25kYXJ5LXRpdGxlPjwvdGl0bGVzPjxwZXJpb2RpY2FsPjxmdWxsLXRpdGxlPldhdGVyIFJlc291
+cmNlcyBSZXNlYXJjaDwvZnVsbC10aXRsZT48L3BlcmlvZGljYWw+PHZvbHVtZT40NDwvdm9sdW1l
+PjxudW1iZXI+OTwvbnVtYmVyPjxkYXRlcz48eWVhcj4yMDA4PC95ZWFyPjwvZGF0ZXM+PG9yaWct
+cHViPldhdGVyIFJlc291cmNlcyBSZXNlYXJjaDwvb3JpZy1wdWI+PGlzYm4+MDA0My0xMzk3PC9p
+c2JuPjx1cmxzPjxyZWxhdGVkLXVybHM+PHVybD5odHRwczovL2FndXB1YnMub25saW5lbGlicmFy
+eS53aWxleS5jb20vZG9pL2Ficy8xMC4xMDI5LzIwMDdXUjAwNjcxNiA8L3VybD48L3JlbGF0ZWQt
+dXJscz48L3VybHM+PGN1c3RvbTE+WWlsbWF6MjAwODwvY3VzdG9tMT48Y3VzdG9tMj5kaWFnbm9z
+dGljIGV2YWx1YXRpb24gYXBwcm9hY2ggdXNpbmcgYmVoYXZpb3JhbCBmdW5jdGlvbnMgYWRyZXNz
+aW5nIG92ZXJhbGwgd2F0ZXIgYmFsYW5jZSwgdmVydGljYWwgcmVkaXN0cmlidXRpb24gYW5kIHRl
+bXBvcmFsIHJlZGlzdHJpYnV0aW9uJiN4RDsmI3hEO3VzYWdlIG9mIG11bHRpcGxlIGh5ZHJvbG9n
+aWNhbGx5IG1lYW5pbmdmdWwgc2lnbmF0dXJlIG1lYXN1cmUmI3hEOyYjeEQ7Zm9jdXMgb24gc3Bh
+dGlhbGx5IGRpc3RyaWJ1dGVkIG1vZGVsczwvY3VzdG9tMj48Y3VzdG9tMz5ITC1ESE0gTW9kZWw8
+L2N1c3RvbTM+PGN1c3RvbTQ+ZGVjcmlwdGlvbiBvbiB3b3JrZmxvdyBmb3IgaW1wbGVtZW50aW5n
+IGEgc3BhdGlhbGx5IGRpc3RyaWJ1dGVkIGh5ZHJvbG9naWNhbCBtb2RlbCYjeEQ7JiN4RDtwcmVs
+aW1pbmFyeSBjaGVjayBvZiBpbml0aWFsIHN0YXRlIHZhbHVlcyYjeEQ7JiN4RDtmb2N1cyBvbiBt
+b2RlbCBwYXJhbWV0ZXJzJiN4RDsmI3hEO3NlbGVjdGlvbiBvZiB0aW1lIHNjYWxlIGRlcGVuZGVu
+dCBzaWduYXR1cmVzIChsb25nIHRlcm0gbWV0cmljcyB2cyBzaG9ydCB0ZXJtIG1ldHJpY3MpJiN4
+RDsmI3hEO3NpZ25hdHVyZSBtZWFzdXJlcyByZWxhdGVkIHRvIG92ZXJhbGwgd2F0ZXIgYmFsYW5j
+ZTomI3hEO3J1bm9mZiByYXRpbyAmI3hEO2J1ZHlrbyBjdXJ2ZSYjeEQ7YmlhcyBpbiBvdmVyYWxs
+IHJ1bm9mZiByYXRpbyYjeEQ7JiN4RDtzaWduYXR1cmUgbWVhc3VyZXMgcmVsYXRlZCB0byB2ZXJ0
+aWNhbCBzb2lsIG1vaXN0dXJlIHJlZGlzdHJpYnV0aW9uOiYjeEQ7c2VnbWVudHMgb2YgZmxvdyBk
+dXJhdGlvbiBjdXJ2ZSYjeEQ7JiN4RDtzaWduYXR1cmUgbWVhc3VyZXMgcmVsYXRlZCB0byBiZWhh
+dmlvdXIgb2YgbG9uZy10ZXJtIGJhc2VmbG93OiYjeEQ7YmlhcyBpbiB0aGUgbG93IGZsb3cgc2Vn
+bWVudCYjeEQ7JiN4RDtzaWduYXR1cmUgbWVhc3VyZXMgcmVsYXRlZCB0byB0aW1pbmc6JiN4RDtj
+b3JyZWxhdGlvbiBjb2VmZmljaWVudCYjeEQ7YmlhcyBpbiBwZWFrIGZsb3dzJiN4RDtjcm9zcy1j
+b3JyZWxhdGlvbiBiZXR3ZWVuIHN0cmVhbWZsb3cgYW5kIHByZWNpcGl0YXRpb248L2N1c3RvbTQ+
+PGN1c3RvbTY+c3RydWN0dXJhbCBjb25zaXN0ZW5jeSB2cy4gYmVoYXZpb3JhbCBjb25zaXN0ZW5j
+eSYjeEQ7JiN4RDtleHBsb2l0IGluZm9ybWF0aW9uIGluIGEgcHJpb3JpIHBhcmFtdGVyIGVzdGlt
+YXRlcyYjeEQ7JiN4RDtwYXZlbWV0bnQgb2YgaW5pdGlhbCBzdGVwcyBmb3IgZGlhZ25vc3RpYyBh
+cHByb2FjaHMmI3hEOyYjeEQ7Y29uc2lkZXIgYSB0aW1lIGhpZXJhcmNoeSBpbiB0aGUgbWV0cmlj
+czwvY3VzdG9tNj48ZWxlY3Ryb25pYy1yZXNvdXJjZS1udW0+MTAuMTAyOS8yMDA3d3IwMDY3MTY8
+L2VsZWN0cm9uaWMtcmVzb3VyY2UtbnVtPjwvcmVjb3JkPjwvQ2l0ZT48L0VuZE5vdGU+
+</w:fldData>
+        </w:fldChar>
+      </w:r>
+      <w:r>
+        <w:rPr>
+          <w:szCs w:val="20"/>
+        </w:rPr>
+        <w:instrText xml:space="preserve"> ADDIN EN.CITE </w:instrText>
+      </w:r>
+      <w:r>
+        <w:rPr>
+          <w:szCs w:val="20"/>
+        </w:rPr>
+        <w:fldChar w:fldCharType="begin">
+          <w:fldData xml:space="preserve">PEVuZE5vdGU+PENpdGU+PEF1dGhvcj5ZaWxtYXo8L0F1dGhvcj48WWVhcj4yMDA4PC9ZZWFyPjxS
+ZWNOdW0+NTI0NjwvUmVjTnVtPjxEaXNwbGF5VGV4dD5ZaWxtYXogZXQgYWwuLCAyMDA4PC9EaXNw
+bGF5VGV4dD48cmVjb3JkPjxyZWMtbnVtYmVyPjUyNDY8L3JlYy1udW1iZXI+PGZvcmVpZ24ta2V5
+cz48a2V5IGFwcD0iRU4iIGRiLWlkPSJhczJ4eHdweHFhcnBmdWVzd3phcHR0ZW93cHY5Znh4c3M1
+cGEiIHRpbWVzdGFtcD0iMTU3MDM3MTg1NCI+NTI0Njwva2V5PjxrZXkgYXBwPSJFTldlYiIgZGIt
+aWQ9IiI+MDwva2V5PjwvZm9yZWlnbi1rZXlzPjxyZWYtdHlwZSBuYW1lPSJKb3VybmFsIEFydGlj
+bGUiPjE3PC9yZWYtdHlwZT48Y29udHJpYnV0b3JzPjxhdXRob3JzPjxhdXRob3I+WWlsbWF6LCBL
+b3JheSBLLjwvYXV0aG9yPjxhdXRob3I+R3VwdGEsIEhvc2hpbiBWLjwvYXV0aG9yPjxhdXRob3I+
+V2FnZW5lciwgVGhvcnN0ZW48L2F1dGhvcj48L2F1dGhvcnM+PC9jb250cmlidXRvcnM+PHRpdGxl
+cz48dGl0bGU+QSBwcm9jZXNzLWJhc2VkIGRpYWdub3N0aWMgYXBwcm9hY2ggdG8gbW9kZWwgZXZh
+bHVhdGlvbjogQXBwbGljYXRpb24gdG8gdGhlIE5XUyBkaXN0cmlidXRlZCBoeWRyb2xvZ2ljIG1v
+ZGVsPC90aXRsZT48c2Vjb25kYXJ5LXRpdGxlPldhdGVyIFJlc291cmNlcyBSZXNlYXJjaDwvc2Vj
+b25kYXJ5LXRpdGxlPjwvdGl0bGVzPjxwZXJpb2RpY2FsPjxmdWxsLXRpdGxlPldhdGVyIFJlc291
+cmNlcyBSZXNlYXJjaDwvZnVsbC10aXRsZT48L3BlcmlvZGljYWw+PHZvbHVtZT40NDwvdm9sdW1l
+PjxudW1iZXI+OTwvbnVtYmVyPjxkYXRlcz48eWVhcj4yMDA4PC95ZWFyPjwvZGF0ZXM+PG9yaWct
+cHViPldhdGVyIFJlc291cmNlcyBSZXNlYXJjaDwvb3JpZy1wdWI+PGlzYm4+MDA0My0xMzk3PC9p
+c2JuPjx1cmxzPjxyZWxhdGVkLXVybHM+PHVybD5odHRwczovL2FndXB1YnMub25saW5lbGlicmFy
+eS53aWxleS5jb20vZG9pL2Ficy8xMC4xMDI5LzIwMDdXUjAwNjcxNiA8L3VybD48L3JlbGF0ZWQt
+dXJscz48L3VybHM+PGN1c3RvbTE+WWlsbWF6MjAwODwvY3VzdG9tMT48Y3VzdG9tMj5kaWFnbm9z
+dGljIGV2YWx1YXRpb24gYXBwcm9hY2ggdXNpbmcgYmVoYXZpb3JhbCBmdW5jdGlvbnMgYWRyZXNz
+aW5nIG92ZXJhbGwgd2F0ZXIgYmFsYW5jZSwgdmVydGljYWwgcmVkaXN0cmlidXRpb24gYW5kIHRl
+bXBvcmFsIHJlZGlzdHJpYnV0aW9uJiN4RDsmI3hEO3VzYWdlIG9mIG11bHRpcGxlIGh5ZHJvbG9n
+aWNhbGx5IG1lYW5pbmdmdWwgc2lnbmF0dXJlIG1lYXN1cmUmI3hEOyYjeEQ7Zm9jdXMgb24gc3Bh
+dGlhbGx5IGRpc3RyaWJ1dGVkIG1vZGVsczwvY3VzdG9tMj48Y3VzdG9tMz5ITC1ESE0gTW9kZWw8
+L2N1c3RvbTM+PGN1c3RvbTQ+ZGVjcmlwdGlvbiBvbiB3b3JrZmxvdyBmb3IgaW1wbGVtZW50aW5n
+IGEgc3BhdGlhbGx5IGRpc3RyaWJ1dGVkIGh5ZHJvbG9naWNhbCBtb2RlbCYjeEQ7JiN4RDtwcmVs
+aW1pbmFyeSBjaGVjayBvZiBpbml0aWFsIHN0YXRlIHZhbHVlcyYjeEQ7JiN4RDtmb2N1cyBvbiBt
+b2RlbCBwYXJhbWV0ZXJzJiN4RDsmI3hEO3NlbGVjdGlvbiBvZiB0aW1lIHNjYWxlIGRlcGVuZGVu
+dCBzaWduYXR1cmVzIChsb25nIHRlcm0gbWV0cmljcyB2cyBzaG9ydCB0ZXJtIG1ldHJpY3MpJiN4
+RDsmI3hEO3NpZ25hdHVyZSBtZWFzdXJlcyByZWxhdGVkIHRvIG92ZXJhbGwgd2F0ZXIgYmFsYW5j
+ZTomI3hEO3J1bm9mZiByYXRpbyAmI3hEO2J1ZHlrbyBjdXJ2ZSYjeEQ7YmlhcyBpbiBvdmVyYWxs
+IHJ1bm9mZiByYXRpbyYjeEQ7JiN4RDtzaWduYXR1cmUgbWVhc3VyZXMgcmVsYXRlZCB0byB2ZXJ0
+aWNhbCBzb2lsIG1vaXN0dXJlIHJlZGlzdHJpYnV0aW9uOiYjeEQ7c2VnbWVudHMgb2YgZmxvdyBk
+dXJhdGlvbiBjdXJ2ZSYjeEQ7JiN4RDtzaWduYXR1cmUgbWVhc3VyZXMgcmVsYXRlZCB0byBiZWhh
+dmlvdXIgb2YgbG9uZy10ZXJtIGJhc2VmbG93OiYjeEQ7YmlhcyBpbiB0aGUgbG93IGZsb3cgc2Vn
+bWVudCYjeEQ7JiN4RDtzaWduYXR1cmUgbWVhc3VyZXMgcmVsYXRlZCB0byB0aW1pbmc6JiN4RDtj
+b3JyZWxhdGlvbiBjb2VmZmljaWVudCYjeEQ7YmlhcyBpbiBwZWFrIGZsb3dzJiN4RDtjcm9zcy1j
+b3JyZWxhdGlvbiBiZXR3ZWVuIHN0cmVhbWZsb3cgYW5kIHByZWNpcGl0YXRpb248L2N1c3RvbTQ+
+PGN1c3RvbTY+c3RydWN0dXJhbCBjb25zaXN0ZW5jeSB2cy4gYmVoYXZpb3JhbCBjb25zaXN0ZW5j
+eSYjeEQ7JiN4RDtleHBsb2l0IGluZm9ybWF0aW9uIGluIGEgcHJpb3JpIHBhcmFtdGVyIGVzdGlt
+YXRlcyYjeEQ7JiN4RDtwYXZlbWV0bnQgb2YgaW5pdGlhbCBzdGVwcyBmb3IgZGlhZ25vc3RpYyBh
+cHByb2FjaHMmI3hEOyYjeEQ7Y29uc2lkZXIgYSB0aW1lIGhpZXJhcmNoeSBpbiB0aGUgbWV0cmlj
+czwvY3VzdG9tNj48ZWxlY3Ryb25pYy1yZXNvdXJjZS1udW0+MTAuMTAyOS8yMDA3d3IwMDY3MTY8
+L2VsZWN0cm9uaWMtcmVzb3VyY2UtbnVtPjwvcmVjb3JkPjwvQ2l0ZT48L0VuZE5vdGU+
+</w:fldData>
+        </w:fldChar>
+      </w:r>
+      <w:r>
+        <w:rPr>
+          <w:szCs w:val="20"/>
+        </w:rPr>
+        <w:instrText xml:space="preserve"> ADDIN EN.CITE.DATA </w:instrText>
+      </w:r>
+      <w:r>
+        <w:rPr>
+          <w:szCs w:val="20"/>
+        </w:rPr>
+      </w:r>
+      <w:r>
+        <w:rPr>
+          <w:szCs w:val="20"/>
+        </w:rPr>
+        <w:fldChar w:fldCharType="end"/>
+      </w:r>
+      <w:r>
+        <w:rPr>
+          <w:szCs w:val="20"/>
+        </w:rPr>
       </w:r>
       <w:r>
         <w:rPr>
@@ -670,9 +926,26 @@
     <w:p>
       <w:pPr>
         <w:rPr>
-          <w:szCs w:val="20"/>
-        </w:rPr>
-      </w:pPr>
+          <w:ins w:id="7" w:author="anonym" w:date="2020-01-02T11:08:00Z"/>
+          <w:szCs w:val="20"/>
+        </w:rPr>
+      </w:pPr>
+      <w:ins w:id="8" w:author="anonym" w:date="2020-01-02T11:04:00Z">
+        <w:r>
+          <w:rPr>
+            <w:szCs w:val="20"/>
+          </w:rPr>
+          <w:t>Maybe we also need to discu</w:t>
+        </w:r>
+      </w:ins>
+      <w:ins w:id="9" w:author="anonym" w:date="2020-01-02T11:05:00Z">
+        <w:r>
+          <w:rPr>
+            <w:szCs w:val="20"/>
+          </w:rPr>
+          <w:t>ss the ideas of signatures? (Gupta et al., 2008)</w:t>
+        </w:r>
+      </w:ins>
     </w:p>
     <w:p>
       <w:pPr>
@@ -680,12 +953,34 @@
           <w:szCs w:val="20"/>
         </w:rPr>
       </w:pPr>
-      <w:r>
-        <w:rPr>
-          <w:szCs w:val="20"/>
-        </w:rPr>
-        <w:t>if my model performance is bad: where do the errors come from? What processes might not be captured by the model?</w:t>
-      </w:r>
+      <w:ins w:id="10" w:author="anonym" w:date="2020-01-02T11:08:00Z">
+        <w:r>
+          <w:rPr>
+            <w:szCs w:val="20"/>
+          </w:rPr>
+          <w:t xml:space="preserve">Or other approaches that tried to use diagnostic measures (e.g. </w:t>
+        </w:r>
+        <w:proofErr w:type="spellStart"/>
+        <w:r>
+          <w:rPr>
+            <w:szCs w:val="20"/>
+          </w:rPr>
+          <w:t>Pechlivanidis</w:t>
+        </w:r>
+        <w:proofErr w:type="spellEnd"/>
+        <w:r>
+          <w:rPr>
+            <w:szCs w:val="20"/>
+          </w:rPr>
+          <w:t>, I. G., Jackson, B., &amp; McMillan, H. (2010). The use of entropy as a model diagnostic in rainfall-runoff modelling.</w:t>
+        </w:r>
+        <w:r>
+          <w:rPr>
+            <w:szCs w:val="20"/>
+          </w:rPr>
+          <w:t>)</w:t>
+        </w:r>
+      </w:ins>
     </w:p>
     <w:p>
       <w:pPr>
@@ -704,7 +999,7 @@
         <w:rPr>
           <w:szCs w:val="20"/>
         </w:rPr>
-        <w:t>Diagnosing model performance by introducing a novel efficiency measure based on flow duration curve</w:t>
+        <w:t>if my model performance is bad: where do the errors come from? What processes might not be captured by the model?</w:t>
       </w:r>
     </w:p>
     <w:p>
@@ -724,8 +1019,16 @@
         <w:rPr>
           <w:szCs w:val="20"/>
         </w:rPr>
-        <w:t>Flow duration curve covers different processes (e.g. runoff generation, storage recession)</w:t>
-      </w:r>
+        <w:t>Diagnosing model performance by introducing a novel efficiency measure based on flow duration curve</w:t>
+      </w:r>
+      <w:ins w:id="11" w:author="anonym" w:date="2020-01-02T11:09:00Z">
+        <w:r>
+          <w:rPr>
+            <w:szCs w:val="20"/>
+          </w:rPr>
+          <w:t xml:space="preserve"> (but we are doing more, not only FDC)</w:t>
+        </w:r>
+      </w:ins>
     </w:p>
     <w:p>
       <w:pPr>
@@ -744,22 +1047,15 @@
         <w:rPr>
           <w:szCs w:val="20"/>
         </w:rPr>
-        <w:t>Need for diagnostic approaches</w:t>
+        <w:t>Flow duration curve covers different processes (e.g. runoff generation, storage recession)</w:t>
       </w:r>
     </w:p>
     <w:p>
       <w:pPr>
-        <w:pStyle w:val="berschrift1"/>
-        <w:rPr>
-          <w:szCs w:val="20"/>
-        </w:rPr>
-      </w:pPr>
-      <w:r>
-        <w:rPr>
-          <w:szCs w:val="20"/>
-        </w:rPr>
-        <w:t>2 Methodology</w:t>
-      </w:r>
+        <w:rPr>
+          <w:szCs w:val="20"/>
+        </w:rPr>
+      </w:pPr>
     </w:p>
     <w:p>
       <w:pPr>
@@ -771,7 +1067,48 @@
         <w:rPr>
           <w:szCs w:val="20"/>
         </w:rPr>
-        <w:t xml:space="preserve">Errors in hydrological simulations may be caused by the following </w:t>
+        <w:t>Need for diagnostic approaches</w:t>
+      </w:r>
+    </w:p>
+    <w:p>
+      <w:pPr>
+        <w:pStyle w:val="berschrift1"/>
+        <w:rPr>
+          <w:szCs w:val="20"/>
+        </w:rPr>
+      </w:pPr>
+      <w:r>
+        <w:rPr>
+          <w:szCs w:val="20"/>
+        </w:rPr>
+        <w:t>2 Methodology</w:t>
+      </w:r>
+    </w:p>
+    <w:p>
+      <w:pPr>
+        <w:rPr>
+          <w:szCs w:val="20"/>
+        </w:rPr>
+      </w:pPr>
+      <w:commentRangeStart w:id="12"/>
+      <w:r>
+        <w:rPr>
+          <w:szCs w:val="20"/>
+        </w:rPr>
+        <w:t>Errors</w:t>
+      </w:r>
+      <w:commentRangeEnd w:id="12"/>
+      <w:r>
+        <w:rPr>
+          <w:rStyle w:val="Kommentarzeichen"/>
+        </w:rPr>
+        <w:commentReference w:id="12"/>
+      </w:r>
+      <w:r>
+        <w:rPr>
+          <w:szCs w:val="20"/>
+        </w:rPr>
+        <w:t xml:space="preserve"> in hydrological simulations may be caused by the following </w:t>
       </w:r>
       <w:r>
         <w:rPr>
@@ -797,6 +1134,7 @@
           <w:szCs w:val="20"/>
         </w:rPr>
       </w:pPr>
+      <w:commentRangeStart w:id="13"/>
       <w:r>
         <w:rPr>
           <w:szCs w:val="20"/>
@@ -1071,6 +1409,7 @@
           <w:numId w:val="4"/>
         </w:numPr>
         <w:rPr>
+          <w:ins w:id="14" w:author="anonym" w:date="2020-01-02T11:14:00Z"/>
           <w:szCs w:val="20"/>
         </w:rPr>
       </w:pPr>
@@ -1117,152 +1456,14 @@
         </w:rPr>
         <w:t>)</w:t>
       </w:r>
-    </w:p>
-    <w:p>
-      <w:pPr>
-        <w:rPr>
-          <w:szCs w:val="20"/>
-        </w:rPr>
-      </w:pPr>
-      <w:r>
-        <w:rPr>
-          <w:szCs w:val="20"/>
-        </w:rPr>
-        <w:t>In general, t</w:t>
-      </w:r>
-      <w:r>
-        <w:rPr>
-          <w:szCs w:val="20"/>
-        </w:rPr>
-        <w:t xml:space="preserve">he quality of observations </w:t>
-      </w:r>
-      <w:r>
-        <w:rPr>
-          <w:szCs w:val="20"/>
-        </w:rPr>
-        <w:t>s</w:t>
-      </w:r>
-      <w:r>
-        <w:rPr>
-          <w:szCs w:val="20"/>
-        </w:rPr>
-        <w:t xml:space="preserve">hould be </w:t>
-      </w:r>
-      <w:r>
-        <w:rPr>
-          <w:szCs w:val="20"/>
-        </w:rPr>
-        <w:t xml:space="preserve">verified before simulations </w:t>
-      </w:r>
-      <w:r>
-        <w:rPr>
-          <w:szCs w:val="20"/>
-        </w:rPr>
-        <w:t>are compared to</w:t>
-      </w:r>
-      <w:r>
-        <w:rPr>
-          <w:szCs w:val="20"/>
-        </w:rPr>
-        <w:t xml:space="preserve">. </w:t>
-      </w:r>
-      <w:r>
-        <w:rPr>
-          <w:szCs w:val="20"/>
-        </w:rPr>
-        <w:t>Observations which accuracy is not sufficient enough should not be considered for model evaluation.</w:t>
-      </w:r>
-      <w:r>
-        <w:rPr>
-          <w:szCs w:val="20"/>
-        </w:rPr>
-        <w:t xml:space="preserve"> </w:t>
-      </w:r>
-      <w:r>
-        <w:rPr>
-          <w:szCs w:val="20"/>
-        </w:rPr>
-        <w:t>In order to reveal the</w:t>
-      </w:r>
-      <w:r>
-        <w:rPr>
-          <w:szCs w:val="20"/>
-        </w:rPr>
-        <w:t xml:space="preserve"> o</w:t>
-      </w:r>
-      <w:r>
-        <w:rPr>
-          <w:szCs w:val="20"/>
-        </w:rPr>
-        <w:t>rigin of the errors</w:t>
-      </w:r>
-      <w:bookmarkStart w:id="0" w:name="_GoBack"/>
-      <w:bookmarkEnd w:id="0"/>
-      <w:r>
-        <w:rPr>
-          <w:szCs w:val="20"/>
-        </w:rPr>
-        <w:t xml:space="preserve"> </w:t>
-      </w:r>
-      <w:r>
-        <w:rPr>
-          <w:szCs w:val="20"/>
-        </w:rPr>
-        <w:t>we</w:t>
-      </w:r>
-      <w:r>
-        <w:rPr>
-          <w:szCs w:val="20"/>
-        </w:rPr>
-        <w:t xml:space="preserve"> define three error types which</w:t>
-      </w:r>
-      <w:r>
-        <w:rPr>
-          <w:szCs w:val="20"/>
-        </w:rPr>
-        <w:t xml:space="preserve"> the </w:t>
-      </w:r>
-      <w:r>
-        <w:rPr>
-          <w:szCs w:val="20"/>
-        </w:rPr>
-        <w:t>the upper three error origins in the above mentioned list</w:t>
-      </w:r>
-      <w:r>
-        <w:rPr>
-          <w:szCs w:val="20"/>
-        </w:rPr>
-        <w:t xml:space="preserve"> </w:t>
-      </w:r>
-      <w:r>
-        <w:rPr>
-          <w:szCs w:val="20"/>
-        </w:rPr>
-        <w:t>may</w:t>
-      </w:r>
-      <w:r>
-        <w:rPr>
-          <w:szCs w:val="20"/>
-        </w:rPr>
-        <w:t xml:space="preserve"> be </w:t>
-      </w:r>
-      <w:r>
-        <w:rPr>
-          <w:szCs w:val="20"/>
-        </w:rPr>
-        <w:t>li</w:t>
-      </w:r>
-      <w:r>
-        <w:rPr>
-          <w:szCs w:val="20"/>
-        </w:rPr>
-        <w:t>nked to</w:t>
-      </w:r>
-      <w:r>
-        <w:rPr>
-          <w:szCs w:val="20"/>
-        </w:rPr>
-        <w:t>:</w:t>
+      <w:commentRangeEnd w:id="13"/>
+      <w:r>
+        <w:rPr>
+          <w:rStyle w:val="Kommentarzeichen"/>
+          <w:rFonts w:eastAsia="SimSun"/>
+          <w:lang w:eastAsia="en-GB"/>
+        </w:rPr>
+        <w:commentReference w:id="13"/>
       </w:r>
     </w:p>
     <w:p>
@@ -1276,11 +1477,202 @@
           <w:szCs w:val="20"/>
         </w:rPr>
       </w:pPr>
-      <w:r>
-        <w:rPr>
-          <w:szCs w:val="20"/>
-        </w:rPr>
-        <w:t>constant error</w:t>
+      <w:ins w:id="15" w:author="anonym" w:date="2020-01-02T11:14:00Z">
+        <w:r>
+          <w:rPr>
+            <w:szCs w:val="20"/>
+          </w:rPr>
+          <w:t>initial and boundary conditions</w:t>
+        </w:r>
+      </w:ins>
+    </w:p>
+    <w:p>
+      <w:pPr>
+        <w:rPr>
+          <w:szCs w:val="20"/>
+        </w:rPr>
+      </w:pPr>
+      <w:r>
+        <w:rPr>
+          <w:szCs w:val="20"/>
+        </w:rPr>
+        <w:t>In general, t</w:t>
+      </w:r>
+      <w:r>
+        <w:rPr>
+          <w:szCs w:val="20"/>
+        </w:rPr>
+        <w:t xml:space="preserve">he quality of observations </w:t>
+      </w:r>
+      <w:r>
+        <w:rPr>
+          <w:szCs w:val="20"/>
+        </w:rPr>
+        <w:t>s</w:t>
+      </w:r>
+      <w:r>
+        <w:rPr>
+          <w:szCs w:val="20"/>
+        </w:rPr>
+        <w:t xml:space="preserve">hould be </w:t>
+      </w:r>
+      <w:r>
+        <w:rPr>
+          <w:szCs w:val="20"/>
+        </w:rPr>
+        <w:t xml:space="preserve">verified before simulations </w:t>
+      </w:r>
+      <w:r>
+        <w:rPr>
+          <w:szCs w:val="20"/>
+        </w:rPr>
+        <w:t>are compared to</w:t>
+      </w:r>
+      <w:r>
+        <w:rPr>
+          <w:szCs w:val="20"/>
+        </w:rPr>
+        <w:t xml:space="preserve">. </w:t>
+      </w:r>
+      <w:r>
+        <w:rPr>
+          <w:szCs w:val="20"/>
+        </w:rPr>
+        <w:t>Observations which accuracy is not sufficient enough should not be considered for model evaluation.</w:t>
+      </w:r>
+      <w:r>
+        <w:rPr>
+          <w:szCs w:val="20"/>
+        </w:rPr>
+        <w:t xml:space="preserve"> </w:t>
+      </w:r>
+      <w:r>
+        <w:rPr>
+          <w:szCs w:val="20"/>
+        </w:rPr>
+        <w:t>In order to reveal the</w:t>
+      </w:r>
+      <w:r>
+        <w:rPr>
+          <w:szCs w:val="20"/>
+        </w:rPr>
+        <w:t xml:space="preserve"> o</w:t>
+      </w:r>
+      <w:r>
+        <w:rPr>
+          <w:szCs w:val="20"/>
+        </w:rPr>
+        <w:t>rigin of the errors</w:t>
+      </w:r>
+      <w:r>
+        <w:rPr>
+          <w:szCs w:val="20"/>
+        </w:rPr>
+        <w:t xml:space="preserve"> </w:t>
+      </w:r>
+      <w:r>
+        <w:rPr>
+          <w:szCs w:val="20"/>
+        </w:rPr>
+        <w:t>we</w:t>
+      </w:r>
+      <w:r>
+        <w:rPr>
+          <w:szCs w:val="20"/>
+        </w:rPr>
+        <w:t xml:space="preserve"> define three error types which</w:t>
+      </w:r>
+      <w:r>
+        <w:rPr>
+          <w:szCs w:val="20"/>
+        </w:rPr>
+        <w:t xml:space="preserve"> the </w:t>
+      </w:r>
+      <w:del w:id="16" w:author="anonym" w:date="2020-01-02T11:15:00Z">
+        <w:r>
+          <w:rPr>
+            <w:szCs w:val="20"/>
+          </w:rPr>
+          <w:delText xml:space="preserve">the </w:delText>
+        </w:r>
+      </w:del>
+      <w:r>
+        <w:rPr>
+          <w:szCs w:val="20"/>
+        </w:rPr>
+        <w:t xml:space="preserve">upper three </w:t>
+      </w:r>
+      <w:commentRangeStart w:id="17"/>
+      <w:commentRangeStart w:id="18"/>
+      <w:r>
+        <w:rPr>
+          <w:szCs w:val="20"/>
+        </w:rPr>
+        <w:t xml:space="preserve">error origins in the </w:t>
+      </w:r>
+      <w:proofErr w:type="gramStart"/>
+      <w:r>
+        <w:rPr>
+          <w:szCs w:val="20"/>
+        </w:rPr>
+        <w:t>above mentioned</w:t>
+      </w:r>
+      <w:proofErr w:type="gramEnd"/>
+      <w:r>
+        <w:rPr>
+          <w:szCs w:val="20"/>
+        </w:rPr>
+        <w:t xml:space="preserve"> list</w:t>
+      </w:r>
+      <w:r>
+        <w:rPr>
+          <w:szCs w:val="20"/>
+        </w:rPr>
+        <w:t xml:space="preserve"> </w:t>
+      </w:r>
+      <w:r>
+        <w:rPr>
+          <w:szCs w:val="20"/>
+        </w:rPr>
+        <w:t>may</w:t>
+      </w:r>
+      <w:r>
+        <w:rPr>
+          <w:szCs w:val="20"/>
+        </w:rPr>
+        <w:t xml:space="preserve"> be </w:t>
+      </w:r>
+      <w:r>
+        <w:rPr>
+          <w:szCs w:val="20"/>
+        </w:rPr>
+        <w:t>li</w:t>
+      </w:r>
+      <w:r>
+        <w:rPr>
+          <w:szCs w:val="20"/>
+        </w:rPr>
+        <w:t>nked to</w:t>
+      </w:r>
+      <w:commentRangeEnd w:id="17"/>
+      <w:r>
+        <w:rPr>
+          <w:rStyle w:val="Kommentarzeichen"/>
+        </w:rPr>
+        <w:commentReference w:id="17"/>
+      </w:r>
+      <w:commentRangeEnd w:id="18"/>
+      <w:r>
+        <w:rPr>
+          <w:rStyle w:val="Kommentarzeichen"/>
+        </w:rPr>
+        <w:commentReference w:id="18"/>
+      </w:r>
+      <w:r>
+        <w:rPr>
+          <w:szCs w:val="20"/>
+        </w:rPr>
+        <w:t>:</w:t>
       </w:r>
     </w:p>
     <w:p>
@@ -1298,8 +1690,32 @@
         <w:rPr>
           <w:szCs w:val="20"/>
         </w:rPr>
-        <w:t>dynamic error</w:t>
-      </w:r>
+        <w:t>constant error</w:t>
+      </w:r>
+      <w:ins w:id="19" w:author="robin" w:date="2020-01-02T13:02:00Z">
+        <w:r>
+          <w:rPr>
+            <w:szCs w:val="20"/>
+          </w:rPr>
+          <w:t xml:space="preserve"> (e.g. caused by </w:t>
+        </w:r>
+      </w:ins>
+      <w:ins w:id="20" w:author="robin" w:date="2020-01-02T13:03:00Z">
+        <w:r>
+          <w:rPr>
+            <w:szCs w:val="20"/>
+          </w:rPr>
+          <w:t>consistently overestimated precipitation data</w:t>
+        </w:r>
+      </w:ins>
+      <w:ins w:id="21" w:author="robin" w:date="2020-01-02T13:02:00Z">
+        <w:r>
+          <w:rPr>
+            <w:szCs w:val="20"/>
+          </w:rPr>
+          <w:t>)</w:t>
+        </w:r>
+      </w:ins>
     </w:p>
     <w:p>
       <w:pPr>
@@ -1316,11 +1732,77 @@
         <w:rPr>
           <w:szCs w:val="20"/>
         </w:rPr>
-        <w:t>timing error</w:t>
-      </w:r>
+        <w:t>dynamic error</w:t>
+      </w:r>
+      <w:ins w:id="22" w:author="robin" w:date="2020-01-02T13:03:00Z">
+        <w:r>
+          <w:rPr>
+            <w:szCs w:val="20"/>
+          </w:rPr>
+          <w:t xml:space="preserve"> (e.g. caused by </w:t>
+        </w:r>
+      </w:ins>
+      <w:ins w:id="23" w:author="robin" w:date="2020-01-02T13:04:00Z">
+        <w:r>
+          <w:rPr>
+            <w:szCs w:val="20"/>
+          </w:rPr>
+          <w:t>storage routine</w:t>
+        </w:r>
+      </w:ins>
+      <w:ins w:id="24" w:author="robin" w:date="2020-01-02T13:03:00Z">
+        <w:r>
+          <w:rPr>
+            <w:szCs w:val="20"/>
+          </w:rPr>
+          <w:t>)</w:t>
+        </w:r>
+      </w:ins>
     </w:p>
     <w:p>
       <w:pPr>
+        <w:pStyle w:val="Listenabsatz"/>
+        <w:numPr>
+          <w:ilvl w:val="0"/>
+          <w:numId w:val="4"/>
+        </w:numPr>
+        <w:rPr>
+          <w:szCs w:val="20"/>
+        </w:rPr>
+      </w:pPr>
+      <w:r>
+        <w:rPr>
+          <w:szCs w:val="20"/>
+        </w:rPr>
+        <w:t>timing error</w:t>
+      </w:r>
+      <w:ins w:id="25" w:author="robin" w:date="2020-01-02T13:04:00Z">
+        <w:r>
+          <w:rPr>
+            <w:szCs w:val="20"/>
+          </w:rPr>
+          <w:t xml:space="preserve"> (e.g. caused by </w:t>
+        </w:r>
+      </w:ins>
+      <w:ins w:id="26" w:author="robin" w:date="2020-01-02T13:05:00Z">
+        <w:r>
+          <w:rPr>
+            <w:szCs w:val="20"/>
+          </w:rPr>
+          <w:t>model parameters</w:t>
+        </w:r>
+      </w:ins>
+      <w:ins w:id="27" w:author="robin" w:date="2020-01-02T13:04:00Z">
+        <w:r>
+          <w:rPr>
+            <w:szCs w:val="20"/>
+          </w:rPr>
+          <w:t>)</w:t>
+        </w:r>
+      </w:ins>
+    </w:p>
+    <w:p>
+      <w:pPr>
         <w:rPr>
           <w:szCs w:val="20"/>
         </w:rPr>
@@ -1355,6 +1837,7 @@
         </w:rPr>
         <w:t>Diagnostic efficiency (</w:t>
       </w:r>
+      <w:proofErr w:type="spellStart"/>
       <w:r>
         <w:rPr>
           <w:i/>
@@ -1370,6 +1853,7 @@
         </w:rPr>
         <w:t>nn</w:t>
       </w:r>
+      <w:proofErr w:type="spellEnd"/>
       <w:r>
         <w:rPr>
           <w:szCs w:val="20"/>
@@ -1923,11 +2407,19 @@
           <w:szCs w:val="20"/>
         </w:rPr>
       </w:pPr>
-      <w:r>
-        <w:rPr>
-          <w:szCs w:val="20"/>
-        </w:rPr>
-        <w:t xml:space="preserve">First we introduce the three components which build up </w:t>
+      <w:proofErr w:type="gramStart"/>
+      <w:r>
+        <w:rPr>
+          <w:szCs w:val="20"/>
+        </w:rPr>
+        <w:t>First</w:t>
+      </w:r>
+      <w:proofErr w:type="gramEnd"/>
+      <w:r>
+        <w:rPr>
+          <w:szCs w:val="20"/>
+        </w:rPr>
+        <w:t xml:space="preserve"> we introduce the three components which build up </w:t>
       </w:r>
       <w:r>
         <w:rPr>
@@ -2061,7 +2553,57 @@
         <w:rPr>
           <w:szCs w:val="20"/>
         </w:rPr>
-        <w:t>are entirely based on the flow duration curve. To include the missing temporal dimension we added a third component</w:t>
+        <w:t xml:space="preserve">are </w:t>
+      </w:r>
+      <w:del w:id="28" w:author="anonym" w:date="2020-01-02T11:16:00Z">
+        <w:r>
+          <w:rPr>
+            <w:szCs w:val="20"/>
+          </w:rPr>
+          <w:delText xml:space="preserve">entirely </w:delText>
+        </w:r>
+      </w:del>
+      <w:r>
+        <w:rPr>
+          <w:szCs w:val="20"/>
+        </w:rPr>
+        <w:t>based on the flow duration curve</w:t>
+      </w:r>
+      <w:ins w:id="29" w:author="anonym" w:date="2020-01-02T11:16:00Z">
+        <w:r>
+          <w:rPr>
+            <w:szCs w:val="20"/>
+          </w:rPr>
+          <w:t xml:space="preserve"> (FDC)</w:t>
+        </w:r>
+      </w:ins>
+      <w:r>
+        <w:rPr>
+          <w:szCs w:val="20"/>
+        </w:rPr>
+        <w:t xml:space="preserve">. To include the missing temporal </w:t>
+      </w:r>
+      <w:del w:id="30" w:author="anonym" w:date="2020-01-02T11:16:00Z">
+        <w:r>
+          <w:rPr>
+            <w:szCs w:val="20"/>
+          </w:rPr>
+          <w:delText>dimension</w:delText>
+        </w:r>
+      </w:del>
+      <w:ins w:id="31" w:author="anonym" w:date="2020-01-02T11:16:00Z">
+        <w:r>
+          <w:rPr>
+            <w:szCs w:val="20"/>
+          </w:rPr>
+          <w:t>dimension,</w:t>
+        </w:r>
+      </w:ins>
+      <w:r>
+        <w:rPr>
+          <w:szCs w:val="20"/>
+        </w:rPr>
+        <w:t xml:space="preserve"> we added a third component</w:t>
       </w:r>
       <w:r>
         <w:rPr>
@@ -2412,12 +2954,20 @@
         </w:rPr>
         <w:tab/>
       </w:r>
+      <w:proofErr w:type="gramStart"/>
       <w:r>
         <w:rPr>
           <w:szCs w:val="20"/>
         </w:rPr>
         <w:tab/>
-        <w:t xml:space="preserve">  (2</w:t>
+        <w:t xml:space="preserve">  (</w:t>
+      </w:r>
+      <w:proofErr w:type="gramEnd"/>
+      <w:r>
+        <w:rPr>
+          <w:szCs w:val="20"/>
+        </w:rPr>
+        <w:t>2</w:t>
       </w:r>
       <w:r>
         <w:rPr>
@@ -2433,6 +2983,7 @@
           <w:szCs w:val="20"/>
         </w:rPr>
       </w:pPr>
+      <w:proofErr w:type="spellStart"/>
       <w:r>
         <w:rPr>
           <w:i/>
@@ -2440,6 +2991,7 @@
         </w:rPr>
         <w:t>i</w:t>
       </w:r>
+      <w:proofErr w:type="spellEnd"/>
       <w:r>
         <w:rPr>
           <w:szCs w:val="20"/>
@@ -2471,6 +3023,7 @@
         </w:rPr>
         <w:t xml:space="preserve"> and </w:t>
       </w:r>
+      <w:proofErr w:type="spellStart"/>
       <w:r>
         <w:rPr>
           <w:i/>
@@ -2486,6 +3039,7 @@
         </w:rPr>
         <w:t>rel</w:t>
       </w:r>
+      <w:proofErr w:type="spellEnd"/>
       <w:r>
         <w:rPr>
           <w:szCs w:val="20"/>
@@ -2679,6 +3233,7 @@
         <w:rPr>
           <w:szCs w:val="20"/>
         </w:rPr>
+        <w:lastRenderedPageBreak/>
         <w:t>positive constant error</w:t>
       </w:r>
       <w:r>
@@ -2705,6 +3260,7 @@
         </w:rPr>
         <w:t>(</w:t>
       </w:r>
+      <w:proofErr w:type="spellStart"/>
       <w:r>
         <w:rPr>
           <w:i/>
@@ -2720,6 +3276,7 @@
         </w:rPr>
         <w:t>rel</w:t>
       </w:r>
+      <w:proofErr w:type="spellEnd"/>
       <w:r>
         <w:rPr>
           <w:szCs w:val="20"/>
@@ -3010,13 +3567,26 @@
           <w:szCs w:val="20"/>
         </w:rPr>
         <w:tab/>
+      </w:r>
+      <w:proofErr w:type="gramStart"/>
+      <w:r>
+        <w:rPr>
+          <w:szCs w:val="20"/>
+        </w:rPr>
         <w:t xml:space="preserve">  </w:t>
       </w:r>
       <w:r>
         <w:rPr>
           <w:szCs w:val="20"/>
         </w:rPr>
-        <w:t xml:space="preserve"> (4</w:t>
+        <w:t xml:space="preserve"> (</w:t>
+      </w:r>
+      <w:proofErr w:type="gramEnd"/>
+      <w:r>
+        <w:rPr>
+          <w:szCs w:val="20"/>
+        </w:rPr>
+        <w:t>4</w:t>
       </w:r>
       <w:r>
         <w:rPr>
@@ -3031,12 +3601,12 @@
           <w:szCs w:val="20"/>
         </w:rPr>
       </w:pPr>
+      <w:proofErr w:type="spellStart"/>
       <w:r>
         <w:rPr>
           <w:i/>
           <w:szCs w:val="20"/>
         </w:rPr>
-        <w:lastRenderedPageBreak/>
         <w:t>Q</w:t>
       </w:r>
       <w:r>
@@ -3047,6 +3617,7 @@
         </w:rPr>
         <w:t>sim</w:t>
       </w:r>
+      <w:proofErr w:type="spellEnd"/>
       <w:r>
         <w:rPr>
           <w:szCs w:val="20"/>
@@ -3059,6 +3630,7 @@
         </w:rPr>
         <w:t xml:space="preserve">is the simulated streamflow at exceedance probability </w:t>
       </w:r>
+      <w:proofErr w:type="spellStart"/>
       <w:r>
         <w:rPr>
           <w:i/>
@@ -3066,12 +3638,14 @@
         </w:rPr>
         <w:t>i</w:t>
       </w:r>
+      <w:proofErr w:type="spellEnd"/>
       <w:r>
         <w:rPr>
           <w:szCs w:val="20"/>
         </w:rPr>
         <w:t xml:space="preserve"> and </w:t>
       </w:r>
+      <w:proofErr w:type="spellStart"/>
       <w:r>
         <w:rPr>
           <w:i/>
@@ -3085,7 +3659,16 @@
           <w:szCs w:val="20"/>
           <w:vertAlign w:val="subscript"/>
         </w:rPr>
-        <w:t xml:space="preserve">obs </w:t>
+        <w:t>obs</w:t>
+      </w:r>
+      <w:proofErr w:type="spellEnd"/>
+      <w:r>
+        <w:rPr>
+          <w:i/>
+          <w:szCs w:val="20"/>
+          <w:vertAlign w:val="subscript"/>
+        </w:rPr>
+        <w:t xml:space="preserve"> </w:t>
       </w:r>
       <w:r>
         <w:rPr>
@@ -3093,6 +3676,7 @@
         </w:rPr>
         <w:t xml:space="preserve">the observed streamflow at exceedance probability </w:t>
       </w:r>
+      <w:proofErr w:type="spellStart"/>
       <w:r>
         <w:rPr>
           <w:i/>
@@ -3100,6 +3684,7 @@
         </w:rPr>
         <w:t>i</w:t>
       </w:r>
+      <w:proofErr w:type="spellEnd"/>
       <w:r>
         <w:rPr>
           <w:szCs w:val="20"/>
@@ -3142,23 +3727,74 @@
         <w:rPr>
           <w:szCs w:val="20"/>
         </w:rPr>
-        <w:t xml:space="preserve"> the absolute area of the remaining bias (</w:t>
+        <w:t xml:space="preserve"> </w:t>
+      </w:r>
+      <w:ins w:id="32" w:author="anonym" w:date="2020-01-02T11:17:00Z">
+        <w:r>
+          <w:rPr>
+            <w:szCs w:val="20"/>
+          </w:rPr>
+          <w:t xml:space="preserve">by </w:t>
+        </w:r>
+      </w:ins>
+      <w:r>
+        <w:rPr>
+          <w:szCs w:val="20"/>
+        </w:rPr>
+        <w:t xml:space="preserve">the absolute area of the </w:t>
+      </w:r>
+      <w:del w:id="33" w:author="robin" w:date="2020-01-13T16:59:00Z">
+        <w:r>
+          <w:rPr>
+            <w:szCs w:val="20"/>
+          </w:rPr>
+          <w:delText xml:space="preserve">remaining </w:delText>
+        </w:r>
+      </w:del>
+      <w:ins w:id="34" w:author="robin" w:date="2020-01-13T16:59:00Z">
+        <w:r>
+          <w:rPr>
+            <w:szCs w:val="20"/>
+          </w:rPr>
+          <w:t>residual</w:t>
+        </w:r>
+        <w:r>
+          <w:rPr>
+            <w:szCs w:val="20"/>
+          </w:rPr>
+          <w:t xml:space="preserve"> </w:t>
+        </w:r>
+      </w:ins>
+      <w:r>
+        <w:rPr>
+          <w:szCs w:val="20"/>
+        </w:rPr>
+        <w:t>bias (</w:t>
       </w:r>
       <w:r>
         <w:rPr>
           <w:i/>
           <w:szCs w:val="20"/>
         </w:rPr>
-        <w:t>|B</w:t>
-      </w:r>
+        <w:t>|</w:t>
+      </w:r>
+      <w:proofErr w:type="spellStart"/>
       <w:r>
         <w:rPr>
           <w:i/>
           <w:szCs w:val="20"/>
+        </w:rPr>
+        <w:t>B</w:t>
+      </w:r>
+      <w:r>
+        <w:rPr>
+          <w:i/>
+          <w:szCs w:val="20"/>
           <w:vertAlign w:val="subscript"/>
         </w:rPr>
         <w:t>area</w:t>
       </w:r>
+      <w:proofErr w:type="spellEnd"/>
       <w:r>
         <w:rPr>
           <w:i/>
@@ -3185,6 +3821,7 @@
         <w:t>)):</w:t>
       </w:r>
     </w:p>
+    <w:bookmarkStart w:id="35" w:name="_GoBack"/>
     <w:p>
       <w:pPr>
         <w:rPr>
@@ -3344,6 +3981,7 @@
           <m:t xml:space="preserve"> di</m:t>
         </m:r>
       </m:oMath>
+      <w:bookmarkEnd w:id="35"/>
       <w:r>
         <w:rPr>
           <w:szCs w:val="20"/>
@@ -3415,13 +4053,27 @@
           <w:szCs w:val="20"/>
         </w:rPr>
         <w:tab/>
-        <w:t xml:space="preserve">  </w:t>
-      </w:r>
-      <w:r>
-        <w:rPr>
-          <w:szCs w:val="20"/>
-        </w:rPr>
-        <w:t xml:space="preserve">  (5</w:t>
+        <w:t xml:space="preserve"> </w:t>
+      </w:r>
+      <w:proofErr w:type="gramStart"/>
+      <w:r>
+        <w:rPr>
+          <w:szCs w:val="20"/>
+        </w:rPr>
+        <w:t xml:space="preserve"> </w:t>
+      </w:r>
+      <w:r>
+        <w:rPr>
+          <w:szCs w:val="20"/>
+        </w:rPr>
+        <w:t xml:space="preserve">  (</w:t>
+      </w:r>
+      <w:proofErr w:type="gramEnd"/>
+      <w:r>
+        <w:rPr>
+          <w:szCs w:val="20"/>
+        </w:rPr>
+        <w:t>5</w:t>
       </w:r>
       <w:r>
         <w:rPr>
@@ -3432,8 +4084,28 @@
     </w:p>
     <w:p>
       <w:r>
-        <w:t xml:space="preserve">where the remaining bias </w:t>
-      </w:r>
+        <w:t xml:space="preserve">where the </w:t>
+      </w:r>
+      <w:del w:id="36" w:author="robin" w:date="2020-01-02T12:18:00Z">
+        <w:r>
+          <w:delText xml:space="preserve">remaining </w:delText>
+        </w:r>
+      </w:del>
+      <w:ins w:id="37" w:author="robin" w:date="2020-01-02T12:18:00Z">
+        <w:r>
+          <w:t>re</w:t>
+        </w:r>
+        <w:r>
+          <w:t>sidual</w:t>
+        </w:r>
+        <w:r>
+          <w:t xml:space="preserve"> </w:t>
+        </w:r>
+      </w:ins>
+      <w:r>
+        <w:t xml:space="preserve">bias </w:t>
+      </w:r>
+      <w:commentRangeStart w:id="38"/>
       <w:r>
         <w:rPr>
           <w:i/>
@@ -3448,7 +4120,17 @@
         <w:t>rest</w:t>
       </w:r>
       <w:r>
-        <w:t xml:space="preserve"> is integrated over the entire domain of the flow duration curve.</w:t>
+        <w:t xml:space="preserve"> </w:t>
+      </w:r>
+      <w:commentRangeEnd w:id="38"/>
+      <w:r>
+        <w:rPr>
+          <w:rStyle w:val="Kommentarzeichen"/>
+        </w:rPr>
+        <w:commentReference w:id="38"/>
+      </w:r>
+      <w:r>
+        <w:t>is integrated over the entire domain of the flow duration curve.</w:t>
       </w:r>
       <w:r>
         <w:t xml:space="preserve"> Eq. (6</w:t>
@@ -3634,12 +4316,16 @@
       <w:r>
         <w:tab/>
       </w:r>
+      <w:proofErr w:type="gramStart"/>
       <w:r>
         <w:tab/>
         <w:t xml:space="preserve">  </w:t>
       </w:r>
       <w:r>
         <w:tab/>
+      </w:r>
+      <w:proofErr w:type="gramEnd"/>
+      <w:r>
         <w:t xml:space="preserve">  </w:t>
       </w:r>
       <w:r>
@@ -3822,7 +4508,29 @@
         <w:t>o consider timing error</w:t>
       </w:r>
       <w:r>
-        <w:t>s the linear correlation between simulations and observations (r) is calculated (Eq. (7))</w:t>
+        <w:t xml:space="preserve">s the </w:t>
+      </w:r>
+      <w:commentRangeStart w:id="39"/>
+      <w:commentRangeStart w:id="40"/>
+      <w:r>
+        <w:t xml:space="preserve">linear correlation </w:t>
+      </w:r>
+      <w:commentRangeEnd w:id="39"/>
+      <w:r>
+        <w:rPr>
+          <w:rStyle w:val="Kommentarzeichen"/>
+        </w:rPr>
+        <w:commentReference w:id="39"/>
+      </w:r>
+      <w:commentRangeEnd w:id="40"/>
+      <w:r>
+        <w:rPr>
+          <w:rStyle w:val="Kommentarzeichen"/>
+        </w:rPr>
+        <w:commentReference w:id="40"/>
+      </w:r>
+      <w:r>
+        <w:t>between simulations and observations (r) is calculated (Eq. (7))</w:t>
       </w:r>
       <w:r>
         <w:t>:</w:t>
@@ -4509,6 +5217,7 @@
         </w:rPr>
         <w:t xml:space="preserve">where </w:t>
       </w:r>
+      <w:proofErr w:type="spellStart"/>
       <w:r>
         <w:rPr>
           <w:i/>
@@ -4524,6 +5233,7 @@
         </w:rPr>
         <w:t>sim</w:t>
       </w:r>
+      <w:proofErr w:type="spellEnd"/>
       <w:r>
         <w:rPr>
           <w:szCs w:val="20"/>
@@ -4555,6 +5265,7 @@
         </w:rPr>
         <w:t xml:space="preserve"> </w:t>
       </w:r>
+      <w:proofErr w:type="spellStart"/>
       <w:r>
         <w:rPr>
           <w:i/>
@@ -4570,6 +5281,7 @@
         </w:rPr>
         <w:t>obs</w:t>
       </w:r>
+      <w:proofErr w:type="spellEnd"/>
       <w:r>
         <w:rPr>
           <w:szCs w:val="20"/>
@@ -4614,6 +5326,7 @@
         </w:rPr>
         <w:sym w:font="Symbol" w:char="F06D"/>
       </w:r>
+      <w:proofErr w:type="spellStart"/>
       <w:r>
         <w:rPr>
           <w:i/>
@@ -4622,6 +5335,7 @@
         </w:rPr>
         <w:t>obs</w:t>
       </w:r>
+      <w:proofErr w:type="spellEnd"/>
       <w:r>
         <w:rPr>
           <w:szCs w:val="20"/>
@@ -4647,6 +5361,7 @@
         </w:rPr>
         <w:sym w:font="Symbol" w:char="F06D"/>
       </w:r>
+      <w:proofErr w:type="spellStart"/>
       <w:r>
         <w:rPr>
           <w:i/>
@@ -4655,6 +5370,7 @@
         </w:rPr>
         <w:t>obs</w:t>
       </w:r>
+      <w:proofErr w:type="spellEnd"/>
       <w:r>
         <w:rPr>
           <w:szCs w:val="20"/>
@@ -4675,12 +5391,37 @@
           <w:lang w:val="de-DE"/>
         </w:rPr>
       </w:pPr>
+      <w:proofErr w:type="spellStart"/>
       <w:r>
         <w:rPr>
           <w:szCs w:val="20"/>
           <w:lang w:val="de-DE"/>
         </w:rPr>
-        <w:t>Discuss benchmark (</w:t>
+        <w:t>Discuss</w:t>
+      </w:r>
+      <w:proofErr w:type="spellEnd"/>
+      <w:r>
+        <w:rPr>
+          <w:szCs w:val="20"/>
+          <w:lang w:val="de-DE"/>
+        </w:rPr>
+        <w:t xml:space="preserve"> </w:t>
+      </w:r>
+      <w:proofErr w:type="spellStart"/>
+      <w:r>
+        <w:rPr>
+          <w:szCs w:val="20"/>
+          <w:lang w:val="de-DE"/>
+        </w:rPr>
+        <w:t>benchmark</w:t>
+      </w:r>
+      <w:proofErr w:type="spellEnd"/>
+      <w:r>
+        <w:rPr>
+          <w:szCs w:val="20"/>
+          <w:lang w:val="de-DE"/>
+        </w:rPr>
+        <w:t xml:space="preserve"> (</w:t>
       </w:r>
       <w:r>
         <w:rPr>
@@ -4734,7 +5475,35 @@
         <w:rPr>
           <w:szCs w:val="20"/>
         </w:rPr>
-        <w:t xml:space="preserve">Since the mean flow benchmark of </w:t>
+        <w:t xml:space="preserve">Since </w:t>
+      </w:r>
+      <w:commentRangeStart w:id="41"/>
+      <w:commentRangeStart w:id="42"/>
+      <w:r>
+        <w:rPr>
+          <w:szCs w:val="20"/>
+        </w:rPr>
+        <w:t xml:space="preserve">the mean </w:t>
+      </w:r>
+      <w:commentRangeStart w:id="43"/>
+      <w:r>
+        <w:rPr>
+          <w:szCs w:val="20"/>
+        </w:rPr>
+        <w:t xml:space="preserve">flow benchmark </w:t>
+      </w:r>
+      <w:commentRangeEnd w:id="43"/>
+      <w:r>
+        <w:rPr>
+          <w:rStyle w:val="Kommentarzeichen"/>
+        </w:rPr>
+        <w:commentReference w:id="43"/>
+      </w:r>
+      <w:r>
+        <w:rPr>
+          <w:szCs w:val="20"/>
+        </w:rPr>
+        <w:t xml:space="preserve">of </w:t>
       </w:r>
       <w:r>
         <w:rPr>
@@ -4749,6 +5518,7 @@
         </w:rPr>
         <w:t xml:space="preserve"> (</w:t>
       </w:r>
+      <w:proofErr w:type="spellStart"/>
       <w:r>
         <w:rPr>
           <w:i/>
@@ -4764,6 +5534,7 @@
         </w:rPr>
         <w:t>mfb</w:t>
       </w:r>
+      <w:proofErr w:type="spellEnd"/>
       <w:r>
         <w:rPr>
           <w:szCs w:val="20"/>
@@ -4776,6 +5547,7 @@
         </w:rPr>
         <w:t xml:space="preserve"> </w:t>
       </w:r>
+      <w:proofErr w:type="spellStart"/>
       <w:r>
         <w:rPr>
           <w:i/>
@@ -4791,6 +5563,7 @@
         </w:rPr>
         <w:t>sim</w:t>
       </w:r>
+      <w:proofErr w:type="spellEnd"/>
       <w:r>
         <w:rPr>
           <w:i/>
@@ -4805,6 +5578,7 @@
         </w:rPr>
         <w:sym w:font="Symbol" w:char="F06D"/>
       </w:r>
+      <w:proofErr w:type="spellStart"/>
       <w:r>
         <w:rPr>
           <w:i/>
@@ -4813,6 +5587,7 @@
         </w:rPr>
         <w:t>obs</w:t>
       </w:r>
+      <w:proofErr w:type="spellEnd"/>
       <w:r>
         <w:rPr>
           <w:szCs w:val="20"/>
@@ -4825,6 +5600,7 @@
         </w:rPr>
         <w:t xml:space="preserve"> strongly depends on </w:t>
       </w:r>
+      <w:proofErr w:type="spellStart"/>
       <w:r>
         <w:rPr>
           <w:i/>
@@ -4840,6 +5616,7 @@
         </w:rPr>
         <w:t>obs</w:t>
       </w:r>
+      <w:proofErr w:type="spellEnd"/>
       <w:r>
         <w:rPr>
           <w:i/>
@@ -4853,6 +5630,7 @@
         </w:rPr>
         <w:t xml:space="preserve">(i.e. </w:t>
       </w:r>
+      <w:proofErr w:type="spellStart"/>
       <w:r>
         <w:rPr>
           <w:i/>
@@ -4868,6 +5646,7 @@
         </w:rPr>
         <w:t>mfb</w:t>
       </w:r>
+      <w:proofErr w:type="spellEnd"/>
       <w:r>
         <w:rPr>
           <w:szCs w:val="20"/>
@@ -4917,6 +5696,7 @@
         </w:rPr>
         <w:t xml:space="preserve"> by its </w:t>
       </w:r>
+      <w:proofErr w:type="spellStart"/>
       <w:r>
         <w:rPr>
           <w:i/>
@@ -4932,6 +5712,7 @@
         </w:rPr>
         <w:t>mfb</w:t>
       </w:r>
+      <w:proofErr w:type="spellEnd"/>
       <w:r>
         <w:rPr>
           <w:szCs w:val="20"/>
@@ -4968,6 +5749,20 @@
           <w:szCs w:val="20"/>
         </w:rPr>
         <w:t>)):</w:t>
+      </w:r>
+      <w:commentRangeEnd w:id="41"/>
+      <w:r>
+        <w:rPr>
+          <w:rStyle w:val="Kommentarzeichen"/>
+        </w:rPr>
+        <w:commentReference w:id="41"/>
+      </w:r>
+      <w:commentRangeEnd w:id="42"/>
+      <w:r>
+        <w:rPr>
+          <w:rStyle w:val="Kommentarzeichen"/>
+        </w:rPr>
+        <w:commentReference w:id="42"/>
       </w:r>
     </w:p>
     <w:p>
@@ -5249,7 +6044,35 @@
         <w:rPr>
           <w:szCs w:val="20"/>
         </w:rPr>
-        <w:t>is needed to enable an inter-comparison</w:t>
+        <w:t xml:space="preserve">is </w:t>
+      </w:r>
+      <w:del w:id="44" w:author="anonym" w:date="2020-01-02T11:20:00Z">
+        <w:r>
+          <w:rPr>
+            <w:szCs w:val="20"/>
+          </w:rPr>
+          <w:delText xml:space="preserve">needed </w:delText>
+        </w:r>
+      </w:del>
+      <w:ins w:id="45" w:author="anonym" w:date="2020-01-02T11:20:00Z">
+        <w:r>
+          <w:rPr>
+            <w:szCs w:val="20"/>
+          </w:rPr>
+          <w:t>required</w:t>
+        </w:r>
+        <w:r>
+          <w:rPr>
+            <w:szCs w:val="20"/>
+          </w:rPr>
+          <w:t xml:space="preserve"> </w:t>
+        </w:r>
+      </w:ins>
+      <w:r>
+        <w:rPr>
+          <w:szCs w:val="20"/>
+        </w:rPr>
+        <w:t>to enable an inter-comparison</w:t>
       </w:r>
       <w:r>
         <w:rPr>
@@ -5386,6 +6209,7 @@
         </w:rPr>
         <w:t xml:space="preserve"> (</w:t>
       </w:r>
+      <w:proofErr w:type="spellStart"/>
       <w:r>
         <w:rPr>
           <w:i/>
@@ -5401,6 +6225,7 @@
         </w:rPr>
         <w:t>dir</w:t>
       </w:r>
+      <w:proofErr w:type="spellEnd"/>
       <w:r>
         <w:rPr>
           <w:szCs w:val="20"/>
@@ -5555,12 +6380,14 @@
           <m:t xml:space="preserve"> di</m:t>
         </m:r>
       </m:oMath>
+      <w:proofErr w:type="gramStart"/>
       <w:r>
         <w:rPr>
           <w:szCs w:val="20"/>
         </w:rPr>
         <w:t xml:space="preserve">,   </w:t>
       </w:r>
+      <w:proofErr w:type="gramEnd"/>
       <w:r>
         <w:rPr>
           <w:szCs w:val="20"/>
@@ -5726,6 +6553,7 @@
         </w:rPr>
         <w:t>r to differentiate the dynamic error type, the slope of the remaining bias (</w:t>
       </w:r>
+      <w:proofErr w:type="spellStart"/>
       <w:r>
         <w:rPr>
           <w:i/>
@@ -5741,6 +6569,7 @@
         </w:rPr>
         <w:t>slope</w:t>
       </w:r>
+      <w:proofErr w:type="spellEnd"/>
       <w:r>
         <w:rPr>
           <w:szCs w:val="20"/>
@@ -6169,6 +6998,7 @@
           <w:szCs w:val="20"/>
         </w:rPr>
       </w:pPr>
+      <w:proofErr w:type="spellStart"/>
       <w:r>
         <w:rPr>
           <w:i/>
@@ -6184,6 +7014,7 @@
         </w:rPr>
         <w:t>slope</w:t>
       </w:r>
+      <w:proofErr w:type="spellEnd"/>
       <w:r>
         <w:rPr>
           <w:szCs w:val="20"/>
@@ -6220,6 +7051,7 @@
         </w:rPr>
         <w:t xml:space="preserve"> </w:t>
       </w:r>
+      <w:proofErr w:type="spellStart"/>
       <w:r>
         <w:rPr>
           <w:i/>
@@ -6235,6 +7067,7 @@
         </w:rPr>
         <w:t>slope</w:t>
       </w:r>
+      <w:proofErr w:type="spellEnd"/>
       <w:r>
         <w:rPr>
           <w:szCs w:val="20"/>
@@ -6277,6 +7110,7 @@
         </w:rPr>
         <w:t xml:space="preserve"> overestimate high flows and underestimate low flows while </w:t>
       </w:r>
+      <w:proofErr w:type="spellStart"/>
       <w:r>
         <w:rPr>
           <w:i/>
@@ -6292,6 +7126,7 @@
         </w:rPr>
         <w:t>slope</w:t>
       </w:r>
+      <w:proofErr w:type="spellEnd"/>
       <w:r>
         <w:rPr>
           <w:szCs w:val="20"/>
@@ -6369,7 +7204,6 @@
         <w:rPr>
           <w:szCs w:val="20"/>
         </w:rPr>
-        <w:lastRenderedPageBreak/>
         <w:t xml:space="preserve">We used the inverse tangent to derive </w:t>
       </w:r>
       <w:r>
@@ -6570,6 +7404,7 @@
           <m:t>)</m:t>
         </m:r>
       </m:oMath>
+      <w:proofErr w:type="gramStart"/>
       <w:r>
         <w:rPr>
           <w:szCs w:val="20"/>
@@ -6588,6 +7423,7 @@
         </w:rPr>
         <w:tab/>
       </w:r>
+      <w:proofErr w:type="gramEnd"/>
       <w:r>
         <w:rPr>
           <w:szCs w:val="20"/>
@@ -6709,8 +7545,17 @@
         <w:rPr>
           <w:szCs w:val="20"/>
         </w:rPr>
-        <w:t>. We set a threshold value (</w:t>
-      </w:r>
+        <w:t xml:space="preserve">. We set a </w:t>
+      </w:r>
+      <w:commentRangeStart w:id="46"/>
+      <w:commentRangeStart w:id="47"/>
+      <w:r>
+        <w:rPr>
+          <w:szCs w:val="20"/>
+        </w:rPr>
+        <w:t>threshold value (</w:t>
+      </w:r>
+      <w:proofErr w:type="spellStart"/>
       <w:r>
         <w:rPr>
           <w:i/>
@@ -6718,6 +7563,7 @@
         </w:rPr>
         <w:t>lim</w:t>
       </w:r>
+      <w:proofErr w:type="spellEnd"/>
       <w:r>
         <w:rPr>
           <w:szCs w:val="20"/>
@@ -6747,6 +7593,20 @@
           <w:szCs w:val="20"/>
         </w:rPr>
         <w:t>:</w:t>
+      </w:r>
+      <w:commentRangeEnd w:id="46"/>
+      <w:r>
+        <w:rPr>
+          <w:rStyle w:val="Kommentarzeichen"/>
+        </w:rPr>
+        <w:commentReference w:id="46"/>
+      </w:r>
+      <w:commentRangeEnd w:id="47"/>
+      <w:r>
+        <w:rPr>
+          <w:rStyle w:val="Kommentarzeichen"/>
+        </w:rPr>
+        <w:commentReference w:id="47"/>
       </w:r>
     </w:p>
     <w:p>
@@ -7009,7 +7869,14 @@
         <w:rPr>
           <w:szCs w:val="20"/>
         </w:rPr>
-        <w:t xml:space="preserve"> for DE</w:t>
+        <w:t xml:space="preserve"> for </w:t>
+      </w:r>
+      <w:proofErr w:type="spellStart"/>
+      <w:r>
+        <w:rPr>
+          <w:szCs w:val="20"/>
+        </w:rPr>
+        <w:t>DE</w:t>
       </w:r>
       <w:r>
         <w:rPr>
@@ -7018,12 +7885,14 @@
         </w:rPr>
         <w:t>nn</w:t>
       </w:r>
+      <w:proofErr w:type="spellEnd"/>
       <w:r>
         <w:rPr>
           <w:szCs w:val="20"/>
         </w:rPr>
         <w:t xml:space="preserve"> (</w:t>
       </w:r>
+      <w:proofErr w:type="spellStart"/>
       <w:r>
         <w:rPr>
           <w:i/>
@@ -7039,6 +7908,7 @@
         </w:rPr>
         <w:t>lim-nn</w:t>
       </w:r>
+      <w:proofErr w:type="spellEnd"/>
       <w:r>
         <w:rPr>
           <w:szCs w:val="20"/>
@@ -8225,7 +9095,51 @@
         <w:rPr>
           <w:szCs w:val="20"/>
         </w:rPr>
-        <w:t>In case condtions for a diagnosis are not fullfilled, no diagnosis can be drawn when of the following conditions are true (Eq. (15)):</w:t>
+        <w:t xml:space="preserve">In case </w:t>
+      </w:r>
+      <w:del w:id="48" w:author="anonym" w:date="2020-01-02T11:22:00Z">
+        <w:r>
+          <w:rPr>
+            <w:szCs w:val="20"/>
+          </w:rPr>
+          <w:delText>condtions</w:delText>
+        </w:r>
+      </w:del>
+      <w:ins w:id="49" w:author="anonym" w:date="2020-01-02T11:22:00Z">
+        <w:r>
+          <w:rPr>
+            <w:szCs w:val="20"/>
+          </w:rPr>
+          <w:t>conditions</w:t>
+        </w:r>
+      </w:ins>
+      <w:r>
+        <w:rPr>
+          <w:szCs w:val="20"/>
+        </w:rPr>
+        <w:t xml:space="preserve"> for a diagnosis are not </w:t>
+      </w:r>
+      <w:del w:id="50" w:author="anonym" w:date="2020-01-02T11:22:00Z">
+        <w:r>
+          <w:rPr>
+            <w:szCs w:val="20"/>
+          </w:rPr>
+          <w:delText>fullfilled</w:delText>
+        </w:r>
+      </w:del>
+      <w:ins w:id="51" w:author="anonym" w:date="2020-01-02T11:22:00Z">
+        <w:r>
+          <w:rPr>
+            <w:szCs w:val="20"/>
+          </w:rPr>
+          <w:t>fulfilled</w:t>
+        </w:r>
+      </w:ins>
+      <w:r>
+        <w:rPr>
+          <w:szCs w:val="20"/>
+        </w:rPr>
+        <w:t>, no diagnosis can be drawn when of the following conditions are true (Eq. (15)):</w:t>
       </w:r>
     </w:p>
     <w:p>
@@ -8827,7 +9741,7 @@
         <w:rPr>
           <w:szCs w:val="20"/>
         </w:rPr>
-        <w:instrText xml:space="preserve"> ADDIN EN.CITE &lt;EndNote&gt;&lt;Cite&gt;&lt;Author&gt;Gupta&lt;/Author&gt;&lt;Year&gt;2009&lt;/Year&gt;&lt;RecNum&gt;5235&lt;/RecNum&gt;&lt;DisplayText&gt;Gupta et al., 2009&lt;/DisplayText&gt;&lt;record&gt;&lt;rec-number&gt;5235&lt;/rec-number&gt;&lt;foreign-keys&gt;&lt;key app="EN" db-id="as2xxwpxqarpfueswzaptteowpv9fxxss5pa" timestamp="1569925897"&gt;5235&lt;/key&gt;&lt;/foreign-keys&gt;&lt;ref-type name="Journal Article"&gt;17&lt;/ref-type&gt;&lt;contributors&gt;&lt;authors&gt;&lt;author&gt;Gupta, Hoshin V&lt;/author&gt;&lt;author&gt;Kling, Harald&lt;/author&gt;&lt;author&gt;Yilmaz, Koray K&lt;/author&gt;&lt;author&gt;Martinez, Guillermo F&lt;/author&gt;&lt;/authors&gt;&lt;/contributors&gt;&lt;titles&gt;&lt;title&gt;Decomposition of the mean squared error and NSE performance criteria: Implications for improving hydrological modelling&lt;/title&gt;&lt;secondary-title&gt;Journal of Hydrology&lt;/secondary-title&gt;&lt;/titles&gt;&lt;periodical&gt;&lt;full-title&gt;Journal of Hydrology&lt;/full-title&gt;&lt;/periodical&gt;&lt;pages&gt;80-91&lt;/pages&gt;&lt;volume&gt;377&lt;/volume&gt;&lt;number&gt;1&lt;/number&gt;&lt;dates&gt;&lt;year&gt;2009&lt;/year&gt;&lt;/dates&gt;&lt;isbn&gt;0022-1694&lt;/isbn&gt;&lt;urls&gt;&lt;/urls&gt;&lt;custom1&gt;Gupta2009&lt;/custom1&gt;&lt;electronic-resource-num&gt;10.1016/j.jhydrol.2009.08.003&lt;/electronic-resource-num&gt;&lt;/record&gt;&lt;/Cite&gt;&lt;/EndNote&gt;</w:instrText>
+        <w:instrText xml:space="preserve"> ADDIN EN.CITE &lt;EndNote&gt;&lt;Cite&gt;&lt;Author&gt;Gupta&lt;/Author&gt;&lt;Year&gt;2009&lt;/Year&gt;&lt;RecNum&gt;5235&lt;/RecNum&gt;&lt;DisplayText&gt;Gupta et al., 2009&lt;/DisplayText&gt;&lt;record&gt;&lt;rec-number&gt;5235&lt;/rec-number&gt;&lt;foreign-keys&gt;&lt;key app="EN" db-id="as2xxwpxqarpfueswzaptteowpv9fxxss5pa" timestamp="1569925897"&gt;5235&lt;/key&gt;&lt;/foreign-keys&gt;&lt;ref-type name="Journal Article"&gt;17&lt;/ref-type&gt;&lt;contributors&gt;&lt;authors&gt;&lt;author&gt;Gupta, Hoshin V&lt;/author&gt;&lt;author&gt;Kling, Harald&lt;/author&gt;&lt;author&gt;Yilmaz, Koray K&lt;/author&gt;&lt;author&gt;Martinez, Guillermo F&lt;/author&gt;&lt;/authors&gt;&lt;/contributors&gt;&lt;titles&gt;&lt;title&gt;Decomposition of the mean squared error and NSE performance criteria: Implications for improving hydrological modelling&lt;/title&gt;&lt;secondary-title&gt;Journal of Hydrology&lt;/secondary-title&gt;&lt;/titles&gt;&lt;periodical&gt;&lt;full-title&gt;Journal of Hydrology&lt;/full-title&gt;&lt;/periodical&gt;&lt;pages&gt;80-91&lt;/pages&gt;&lt;volume&gt;377&lt;/volume&gt;&lt;number&gt;1&lt;/number&gt;&lt;dates&gt;&lt;year&gt;2009&lt;/year&gt;&lt;/dates&gt;&lt;isbn&gt;0022-1694&lt;/isbn&gt;&lt;urls&gt;&lt;/urls&gt;&lt;custom1&gt;Gupta2009&lt;/custom1&gt;&lt;custom3&gt;streamflow from 49 austrian basins&lt;/custom3&gt;&lt;custom4&gt;decomposing NSE into three terms&amp;#xD;&amp;#xD;regression of optima for calibration period vs validation period&amp;#xD;&amp;#xD;difference between normalized parameter values after optimization for NSE and KGE&amp;#xD;&amp;#xD;evaluating the change in different metric components when using different objective functions&lt;/custom4&gt;&lt;custom5&gt;maximizing of NSE leads to underestimation of flow variability due to interplay between r and alpha. This results in the underestimation of peak flow events&amp;#xD;&amp;#xD;r contribution dominates in optimal parameter sets&amp;#xD;&amp;#xD;Calibration with both NSE and KGE leads to similar parameter sets&lt;/custom5&gt;&lt;custom6&gt;model calibration is a multi-objective problem&lt;/custom6&gt;&lt;electronic-resource-num&gt;10.1016/j.jhydrol.2009.08.003&lt;/electronic-resource-num&gt;&lt;/record&gt;&lt;/Cite&gt;&lt;/EndNote&gt;</w:instrText>
       </w:r>
       <w:r>
         <w:rPr>
@@ -8945,7 +9859,7 @@
         <w:rPr>
           <w:szCs w:val="20"/>
         </w:rPr>
-        <w:instrText xml:space="preserve"> ADDIN EN.CITE &lt;EndNote&gt;&lt;Cite AuthorYear="1"&gt;&lt;Author&gt;Gupta&lt;/Author&gt;&lt;Year&gt;2009&lt;/Year&gt;&lt;RecNum&gt;5235&lt;/RecNum&gt;&lt;DisplayText&gt;Gupta et al. (2009)&lt;/DisplayText&gt;&lt;record&gt;&lt;rec-number&gt;5235&lt;/rec-number&gt;&lt;foreign-keys&gt;&lt;key app="EN" db-id="as2xxwpxqarpfueswzaptteowpv9fxxss5pa" timestamp="1569925897"&gt;5235&lt;/key&gt;&lt;/foreign-keys&gt;&lt;ref-type name="Journal Article"&gt;17&lt;/ref-type&gt;&lt;contributors&gt;&lt;authors&gt;&lt;author&gt;Gupta, Hoshin V&lt;/author&gt;&lt;author&gt;Kling, Harald&lt;/author&gt;&lt;author&gt;Yilmaz, Koray K&lt;/author&gt;&lt;author&gt;Martinez, Guillermo F&lt;/author&gt;&lt;/authors&gt;&lt;/contributors&gt;&lt;titles&gt;&lt;title&gt;Decomposition of the mean squared error and NSE performance criteria: Implications for improving hydrological modelling&lt;/title&gt;&lt;secondary-title&gt;Journal of Hydrology&lt;/secondary-title&gt;&lt;/titles&gt;&lt;periodical&gt;&lt;full-title&gt;Journal of Hydrology&lt;/full-title&gt;&lt;/periodical&gt;&lt;pages&gt;80-91&lt;/pages&gt;&lt;volume&gt;377&lt;/volume&gt;&lt;number&gt;1&lt;/number&gt;&lt;dates&gt;&lt;year&gt;2009&lt;/year&gt;&lt;/dates&gt;&lt;isbn&gt;0022-1694&lt;/isbn&gt;&lt;urls&gt;&lt;/urls&gt;&lt;custom1&gt;Gupta2009&lt;/custom1&gt;&lt;electronic-resource-num&gt;10.1016/j.jhydrol.2009.08.003&lt;/electronic-resource-num&gt;&lt;/record&gt;&lt;/Cite&gt;&lt;/EndNote&gt;</w:instrText>
+        <w:instrText xml:space="preserve"> ADDIN EN.CITE &lt;EndNote&gt;&lt;Cite AuthorYear="1"&gt;&lt;Author&gt;Gupta&lt;/Author&gt;&lt;Year&gt;2009&lt;/Year&gt;&lt;RecNum&gt;5235&lt;/RecNum&gt;&lt;DisplayText&gt;Gupta et al. (2009)&lt;/DisplayText&gt;&lt;record&gt;&lt;rec-number&gt;5235&lt;/rec-number&gt;&lt;foreign-keys&gt;&lt;key app="EN" db-id="as2xxwpxqarpfueswzaptteowpv9fxxss5pa" timestamp="1569925897"&gt;5235&lt;/key&gt;&lt;/foreign-keys&gt;&lt;ref-type name="Journal Article"&gt;17&lt;/ref-type&gt;&lt;contributors&gt;&lt;authors&gt;&lt;author&gt;Gupta, Hoshin V&lt;/author&gt;&lt;author&gt;Kling, Harald&lt;/author&gt;&lt;author&gt;Yilmaz, Koray K&lt;/author&gt;&lt;author&gt;Martinez, Guillermo F&lt;/author&gt;&lt;/authors&gt;&lt;/contributors&gt;&lt;titles&gt;&lt;title&gt;Decomposition of the mean squared error and NSE performance criteria: Implications for improving hydrological modelling&lt;/title&gt;&lt;secondary-title&gt;Journal of Hydrology&lt;/secondary-title&gt;&lt;/titles&gt;&lt;periodical&gt;&lt;full-title&gt;Journal of Hydrology&lt;/full-title&gt;&lt;/periodical&gt;&lt;pages&gt;80-91&lt;/pages&gt;&lt;volume&gt;377&lt;/volume&gt;&lt;number&gt;1&lt;/number&gt;&lt;dates&gt;&lt;year&gt;2009&lt;/year&gt;&lt;/dates&gt;&lt;isbn&gt;0022-1694&lt;/isbn&gt;&lt;urls&gt;&lt;/urls&gt;&lt;custom1&gt;Gupta2009&lt;/custom1&gt;&lt;custom3&gt;streamflow from 49 austrian basins&lt;/custom3&gt;&lt;custom4&gt;decomposing NSE into three terms&amp;#xD;&amp;#xD;regression of optima for calibration period vs validation period&amp;#xD;&amp;#xD;difference between normalized parameter values after optimization for NSE and KGE&amp;#xD;&amp;#xD;evaluating the change in different metric components when using different objective functions&lt;/custom4&gt;&lt;custom5&gt;maximizing of NSE leads to underestimation of flow variability due to interplay between r and alpha. This results in the underestimation of peak flow events&amp;#xD;&amp;#xD;r contribution dominates in optimal parameter sets&amp;#xD;&amp;#xD;Calibration with both NSE and KGE leads to similar parameter sets&lt;/custom5&gt;&lt;custom6&gt;model calibration is a multi-objective problem&lt;/custom6&gt;&lt;electronic-resource-num&gt;10.1016/j.jhydrol.2009.08.003&lt;/electronic-resource-num&gt;&lt;/record&gt;&lt;/Cite&gt;&lt;/EndNote&gt;</w:instrText>
       </w:r>
       <w:r>
         <w:rPr>
@@ -9139,6 +10053,7 @@
           </m:e>
         </m:rad>
       </m:oMath>
+      <w:proofErr w:type="gramStart"/>
       <w:r>
         <w:rPr>
           <w:szCs w:val="20"/>
@@ -9157,6 +10072,7 @@
         </w:rPr>
         <w:tab/>
       </w:r>
+      <w:proofErr w:type="gramEnd"/>
       <w:r>
         <w:rPr>
           <w:szCs w:val="20"/>
@@ -9230,7 +10146,21 @@
         <w:rPr>
           <w:szCs w:val="20"/>
         </w:rPr>
-        <w:t xml:space="preserve"> represents the flow varibility error, </w:t>
+        <w:t xml:space="preserve"> represents the flow vari</w:t>
+      </w:r>
+      <w:ins w:id="52" w:author="robin" w:date="2020-01-02T18:51:00Z">
+        <w:r>
+          <w:rPr>
+            <w:szCs w:val="20"/>
+          </w:rPr>
+          <w:t>a</w:t>
+        </w:r>
+      </w:ins>
+      <w:r>
+        <w:rPr>
+          <w:szCs w:val="20"/>
+        </w:rPr>
+        <w:t xml:space="preserve">bility error, </w:t>
       </w:r>
       <w:r>
         <w:rPr>
@@ -9571,6 +10501,7 @@
           </m:e>
         </m:rad>
       </m:oMath>
+      <w:proofErr w:type="gramStart"/>
       <w:r>
         <w:rPr>
           <w:szCs w:val="20"/>
@@ -9589,6 +10520,7 @@
         </w:rPr>
         <w:tab/>
       </w:r>
+      <w:proofErr w:type="gramEnd"/>
       <w:r>
         <w:rPr>
           <w:szCs w:val="20"/>
@@ -9643,6 +10575,7 @@
         <w:rPr>
           <w:szCs w:val="20"/>
         </w:rPr>
+        <w:lastRenderedPageBreak/>
         <w:t xml:space="preserve">where </w:t>
       </w:r>
       <w:r>
@@ -9652,6 +10585,7 @@
         </w:rPr>
         <w:sym w:font="Symbol" w:char="F073"/>
       </w:r>
+      <w:proofErr w:type="spellStart"/>
       <w:r>
         <w:rPr>
           <w:i/>
@@ -9660,6 +10594,7 @@
         </w:rPr>
         <w:t>obs</w:t>
       </w:r>
+      <w:proofErr w:type="spellEnd"/>
       <w:r>
         <w:rPr>
           <w:i/>
@@ -9718,6 +10653,7 @@
         </w:rPr>
         <w:sym w:font="Symbol" w:char="F06D"/>
       </w:r>
+      <w:proofErr w:type="spellStart"/>
       <w:r>
         <w:rPr>
           <w:i/>
@@ -9726,6 +10662,7 @@
         </w:rPr>
         <w:t>obs</w:t>
       </w:r>
+      <w:proofErr w:type="spellEnd"/>
       <w:r>
         <w:rPr>
           <w:i/>
@@ -9738,7 +10675,21 @@
         <w:rPr>
           <w:szCs w:val="20"/>
         </w:rPr>
-        <w:t>the arithmetic mean of observations, and</w:t>
+        <w:t xml:space="preserve">the arithmetic </w:t>
+      </w:r>
+      <w:proofErr w:type="gramStart"/>
+      <w:r>
+        <w:rPr>
+          <w:szCs w:val="20"/>
+        </w:rPr>
+        <w:t>mean</w:t>
+      </w:r>
+      <w:proofErr w:type="gramEnd"/>
+      <w:r>
+        <w:rPr>
+          <w:szCs w:val="20"/>
+        </w:rPr>
+        <w:t xml:space="preserve"> of observations, and</w:t>
       </w:r>
       <w:r>
         <w:rPr>
@@ -9796,6 +10747,7 @@
         </w:rPr>
         <w:t>ean flow benchmark of Kling-Gupta Efficiency (</w:t>
       </w:r>
+      <w:proofErr w:type="spellStart"/>
       <w:r>
         <w:rPr>
           <w:i/>
@@ -9811,6 +10763,7 @@
         </w:rPr>
         <w:t>mfb</w:t>
       </w:r>
+      <w:proofErr w:type="spellEnd"/>
       <w:r>
         <w:rPr>
           <w:szCs w:val="20"/>
@@ -10173,6 +11126,7 @@
           </m:e>
         </m:rad>
       </m:oMath>
+      <w:proofErr w:type="gramStart"/>
       <w:r>
         <w:rPr>
           <w:szCs w:val="20"/>
@@ -10191,6 +11145,7 @@
         </w:rPr>
         <w:tab/>
       </w:r>
+      <w:proofErr w:type="gramEnd"/>
       <w:r>
         <w:rPr>
           <w:szCs w:val="20"/>
@@ -10245,8 +11200,31 @@
         <w:rPr>
           <w:szCs w:val="20"/>
         </w:rPr>
-        <w:t>and used the benchmark to calculate the scill score (</w:t>
-      </w:r>
+        <w:t>and used the benchmark to calculate the s</w:t>
+      </w:r>
+      <w:ins w:id="53" w:author="anonym" w:date="2020-01-02T11:23:00Z">
+        <w:r>
+          <w:rPr>
+            <w:szCs w:val="20"/>
+          </w:rPr>
+          <w:t>k</w:t>
+        </w:r>
+      </w:ins>
+      <w:del w:id="54" w:author="anonym" w:date="2020-01-02T11:23:00Z">
+        <w:r>
+          <w:rPr>
+            <w:szCs w:val="20"/>
+          </w:rPr>
+          <w:delText>c</w:delText>
+        </w:r>
+      </w:del>
+      <w:r>
+        <w:rPr>
+          <w:szCs w:val="20"/>
+        </w:rPr>
+        <w:t>ill score (</w:t>
+      </w:r>
+      <w:proofErr w:type="spellStart"/>
       <w:r>
         <w:rPr>
           <w:i/>
@@ -10260,8 +11238,37 @@
           <w:szCs w:val="20"/>
           <w:vertAlign w:val="subscript"/>
         </w:rPr>
-        <w:t>scill</w:t>
-      </w:r>
+        <w:t>s</w:t>
+      </w:r>
+      <w:ins w:id="55" w:author="robin" w:date="2020-01-02T12:51:00Z">
+        <w:r>
+          <w:rPr>
+            <w:i/>
+            <w:szCs w:val="20"/>
+            <w:vertAlign w:val="subscript"/>
+          </w:rPr>
+          <w:t>k</w:t>
+        </w:r>
+      </w:ins>
+      <w:del w:id="56" w:author="robin" w:date="2020-01-02T12:51:00Z">
+        <w:r>
+          <w:rPr>
+            <w:i/>
+            <w:szCs w:val="20"/>
+            <w:vertAlign w:val="subscript"/>
+          </w:rPr>
+          <w:delText>c</w:delText>
+        </w:r>
+      </w:del>
+      <w:r>
+        <w:rPr>
+          <w:i/>
+          <w:szCs w:val="20"/>
+          <w:vertAlign w:val="subscript"/>
+        </w:rPr>
+        <w:t>ill</w:t>
+      </w:r>
+      <w:proofErr w:type="spellEnd"/>
       <w:r>
         <w:rPr>
           <w:i/>
@@ -10445,6 +11452,7 @@
           </m:den>
         </m:f>
       </m:oMath>
+      <w:proofErr w:type="gramStart"/>
       <w:r>
         <w:rPr>
           <w:szCs w:val="20"/>
@@ -10457,6 +11465,7 @@
         </w:rPr>
         <w:tab/>
       </w:r>
+      <w:proofErr w:type="gramEnd"/>
       <w:r>
         <w:rPr>
           <w:szCs w:val="20"/>
@@ -10530,6 +11539,7 @@
           <w:szCs w:val="20"/>
         </w:rPr>
       </w:pPr>
+      <w:proofErr w:type="spellStart"/>
       <w:r>
         <w:rPr>
           <w:i/>
@@ -10561,6 +11571,7 @@
         </w:rPr>
         <w:t>ill</w:t>
       </w:r>
+      <w:proofErr w:type="spellEnd"/>
       <w:r>
         <w:rPr>
           <w:i/>
@@ -10597,6 +11608,7 @@
         </w:rPr>
         <w:t xml:space="preserve"> 0 indicate a better performance than the mean flow whereas </w:t>
       </w:r>
+      <w:proofErr w:type="spellStart"/>
       <w:r>
         <w:rPr>
           <w:i/>
@@ -10628,6 +11640,7 @@
         </w:rPr>
         <w:t>ill</w:t>
       </w:r>
+      <w:proofErr w:type="spellEnd"/>
       <w:r>
         <w:rPr>
           <w:i/>
@@ -11099,6 +12112,7 @@
           </m:den>
         </m:f>
       </m:oMath>
+      <w:proofErr w:type="gramStart"/>
       <w:r>
         <w:rPr>
           <w:szCs w:val="20"/>
@@ -11111,6 +12125,7 @@
         </w:rPr>
         <w:t xml:space="preserve">   </w:t>
       </w:r>
+      <w:proofErr w:type="gramEnd"/>
       <w:r>
         <w:rPr>
           <w:szCs w:val="20"/>
@@ -11198,6 +12213,7 @@
         </w:rPr>
         <w:t xml:space="preserve"> is the total number of time steps, </w:t>
       </w:r>
+      <w:proofErr w:type="spellStart"/>
       <w:r>
         <w:rPr>
           <w:i/>
@@ -11214,6 +12230,7 @@
         </w:rPr>
         <w:t>sim</w:t>
       </w:r>
+      <w:proofErr w:type="spellEnd"/>
       <w:r>
         <w:rPr>
           <w:i/>
@@ -11240,6 +12257,7 @@
         </w:rPr>
         <w:t xml:space="preserve">, </w:t>
       </w:r>
+      <w:proofErr w:type="spellStart"/>
       <w:r>
         <w:rPr>
           <w:i/>
@@ -11256,6 +12274,7 @@
         </w:rPr>
         <w:t>obs</w:t>
       </w:r>
+      <w:proofErr w:type="spellEnd"/>
       <w:r>
         <w:rPr>
           <w:i/>
@@ -11620,7 +12639,29 @@
         <w:rPr>
           <w:szCs w:val="20"/>
         </w:rPr>
-        <w:t xml:space="preserve"> (Table)</w:t>
+        <w:t xml:space="preserve"> </w:t>
+      </w:r>
+      <w:commentRangeStart w:id="57"/>
+      <w:commentRangeStart w:id="58"/>
+      <w:r>
+        <w:rPr>
+          <w:szCs w:val="20"/>
+        </w:rPr>
+        <w:t>(Table)</w:t>
+      </w:r>
+      <w:commentRangeEnd w:id="57"/>
+      <w:r>
+        <w:rPr>
+          <w:rStyle w:val="Kommentarzeichen"/>
+        </w:rPr>
+        <w:commentReference w:id="57"/>
+      </w:r>
+      <w:commentRangeEnd w:id="58"/>
+      <w:r>
+        <w:rPr>
+          <w:rStyle w:val="Kommentarzeichen"/>
+        </w:rPr>
+        <w:commentReference w:id="58"/>
       </w:r>
       <w:r>
         <w:rPr>
@@ -11701,7 +12742,59 @@
         <w:rPr>
           <w:szCs w:val="20"/>
         </w:rPr>
-        <w:t>: Multiplying the observed time series with a vector (1.5</w:t>
+        <w:t xml:space="preserve">: Multiplying the </w:t>
+      </w:r>
+      <w:ins w:id="59" w:author="robin" w:date="2020-01-02T16:08:00Z">
+        <w:r>
+          <w:rPr>
+            <w:szCs w:val="20"/>
+          </w:rPr>
+          <w:t xml:space="preserve">observed </w:t>
+        </w:r>
+      </w:ins>
+      <w:del w:id="60" w:author="robin" w:date="2020-01-02T16:08:00Z">
+        <w:r>
+          <w:rPr>
+            <w:szCs w:val="20"/>
+          </w:rPr>
+          <w:delText xml:space="preserve">observed time series </w:delText>
+        </w:r>
+      </w:del>
+      <w:ins w:id="61" w:author="robin" w:date="2020-01-02T16:08:00Z">
+        <w:r>
+          <w:rPr>
+            <w:szCs w:val="20"/>
+          </w:rPr>
+          <w:t xml:space="preserve">FDC </w:t>
+        </w:r>
+      </w:ins>
+      <w:r>
+        <w:rPr>
+          <w:szCs w:val="20"/>
+        </w:rPr>
+        <w:t>with a</w:t>
+      </w:r>
+      <w:ins w:id="62" w:author="robin" w:date="2020-01-02T16:08:00Z">
+        <w:r>
+          <w:rPr>
+            <w:szCs w:val="20"/>
+          </w:rPr>
+          <w:t xml:space="preserve"> linearly interpolated</w:t>
+        </w:r>
+      </w:ins>
+      <w:r>
+        <w:rPr>
+          <w:szCs w:val="20"/>
+        </w:rPr>
+        <w:t xml:space="preserve"> </w:t>
+      </w:r>
+      <w:commentRangeStart w:id="63"/>
+      <w:commentRangeStart w:id="64"/>
+      <w:r>
+        <w:rPr>
+          <w:szCs w:val="20"/>
+        </w:rPr>
+        <w:t>vector (1.5</w:t>
       </w:r>
       <w:r>
         <w:rPr>
@@ -11713,8 +12806,16 @@
         <w:rPr>
           <w:szCs w:val="20"/>
         </w:rPr>
-        <w:t xml:space="preserve"> … </w:t>
-      </w:r>
+        <w:t xml:space="preserve"> …</w:t>
+      </w:r>
+      <w:del w:id="65" w:author="robin" w:date="2020-01-02T12:36:00Z">
+        <w:r>
+          <w:rPr>
+            <w:szCs w:val="20"/>
+          </w:rPr>
+          <w:delText xml:space="preserve"> </w:delText>
+        </w:r>
+      </w:del>
       <w:r>
         <w:rPr>
           <w:szCs w:val="20"/>
@@ -11739,6 +12840,96 @@
         </w:rPr>
         <w:t>0.5)</w:t>
       </w:r>
+      <w:commentRangeEnd w:id="63"/>
+      <w:r>
+        <w:rPr>
+          <w:rStyle w:val="Kommentarzeichen"/>
+          <w:rFonts w:eastAsia="SimSun"/>
+          <w:lang w:eastAsia="en-GB"/>
+        </w:rPr>
+        <w:commentReference w:id="63"/>
+      </w:r>
+      <w:commentRangeEnd w:id="64"/>
+      <w:r>
+        <w:rPr>
+          <w:rStyle w:val="Kommentarzeichen"/>
+          <w:rFonts w:eastAsia="SimSun"/>
+          <w:lang w:eastAsia="en-GB"/>
+        </w:rPr>
+        <w:commentReference w:id="64"/>
+      </w:r>
+      <w:ins w:id="66" w:author="robin" w:date="2020-01-02T12:27:00Z">
+        <w:r>
+          <w:rPr>
+            <w:szCs w:val="20"/>
+          </w:rPr>
+          <w:t xml:space="preserve"> </w:t>
+        </w:r>
+      </w:ins>
+      <w:ins w:id="67" w:author="robin" w:date="2020-01-02T16:11:00Z">
+        <w:r>
+          <w:rPr>
+            <w:szCs w:val="20"/>
+          </w:rPr>
+          <w:t xml:space="preserve">which </w:t>
+        </w:r>
+      </w:ins>
+      <w:ins w:id="68" w:author="robin" w:date="2020-01-02T12:27:00Z">
+        <w:r>
+          <w:rPr>
+            <w:szCs w:val="20"/>
+          </w:rPr>
+          <w:t xml:space="preserve">amplifies the </w:t>
+        </w:r>
+      </w:ins>
+      <w:ins w:id="69" w:author="robin" w:date="2020-01-02T12:28:00Z">
+        <w:r>
+          <w:rPr>
+            <w:szCs w:val="20"/>
+          </w:rPr>
+          <w:t>extremes</w:t>
+        </w:r>
+      </w:ins>
+      <w:ins w:id="70" w:author="robin" w:date="2020-01-02T12:31:00Z">
+        <w:r>
+          <w:rPr>
+            <w:szCs w:val="20"/>
+          </w:rPr>
+          <w:t xml:space="preserve"> (</w:t>
+        </w:r>
+      </w:ins>
+      <w:ins w:id="71" w:author="robin" w:date="2020-01-02T12:33:00Z">
+        <w:r>
+          <w:rPr>
+            <w:szCs w:val="20"/>
+          </w:rPr>
+          <w:t>see Fig. 2a</w:t>
+        </w:r>
+      </w:ins>
+      <w:ins w:id="72" w:author="robin" w:date="2020-01-02T12:31:00Z">
+        <w:r>
+          <w:rPr>
+            <w:szCs w:val="20"/>
+          </w:rPr>
+          <w:t>)</w:t>
+        </w:r>
+      </w:ins>
+      <w:ins w:id="73" w:author="robin" w:date="2020-01-02T12:28:00Z">
+        <w:r>
+          <w:rPr>
+            <w:szCs w:val="20"/>
+          </w:rPr>
+          <w:t>.</w:t>
+        </w:r>
+      </w:ins>
+      <w:ins w:id="74" w:author="robin" w:date="2020-01-02T16:12:00Z">
+        <w:r>
+          <w:rPr>
+            <w:szCs w:val="20"/>
+          </w:rPr>
+          <w:t xml:space="preserve"> Note that the original temporal order is maintained.</w:t>
+        </w:r>
+      </w:ins>
     </w:p>
     <w:p>
       <w:pPr>
@@ -11761,7 +12952,47 @@
         <w:rPr>
           <w:szCs w:val="20"/>
         </w:rPr>
-        <w:t>: Multiplying the observed time series with a vector (0.5</w:t>
+        <w:t xml:space="preserve">: Multiplying the </w:t>
+      </w:r>
+      <w:ins w:id="75" w:author="robin" w:date="2020-01-02T16:09:00Z">
+        <w:r>
+          <w:rPr>
+            <w:szCs w:val="20"/>
+          </w:rPr>
+          <w:t xml:space="preserve">observed FDC </w:t>
+        </w:r>
+        <w:r>
+          <w:rPr>
+            <w:szCs w:val="20"/>
+          </w:rPr>
+          <w:t>with a</w:t>
+        </w:r>
+        <w:r>
+          <w:rPr>
+            <w:szCs w:val="20"/>
+          </w:rPr>
+          <w:t xml:space="preserve"> linearly interpolated</w:t>
+        </w:r>
+        <w:r>
+          <w:rPr>
+            <w:szCs w:val="20"/>
+          </w:rPr>
+          <w:t xml:space="preserve"> </w:t>
+        </w:r>
+      </w:ins>
+      <w:del w:id="76" w:author="robin" w:date="2020-01-02T16:09:00Z">
+        <w:r>
+          <w:rPr>
+            <w:szCs w:val="20"/>
+          </w:rPr>
+          <w:delText xml:space="preserve">observed time series with a </w:delText>
+        </w:r>
+      </w:del>
+      <w:r>
+        <w:rPr>
+          <w:szCs w:val="20"/>
+        </w:rPr>
+        <w:t>vector (0.5</w:t>
       </w:r>
       <w:r>
         <w:rPr>
@@ -11773,8 +13004,16 @@
         <w:rPr>
           <w:szCs w:val="20"/>
         </w:rPr>
-        <w:t xml:space="preserve"> … </w:t>
-      </w:r>
+        <w:t xml:space="preserve"> …</w:t>
+      </w:r>
+      <w:del w:id="77" w:author="robin" w:date="2020-01-02T12:36:00Z">
+        <w:r>
+          <w:rPr>
+            <w:szCs w:val="20"/>
+          </w:rPr>
+          <w:delText xml:space="preserve"> </w:delText>
+        </w:r>
+      </w:del>
       <w:r>
         <w:rPr>
           <w:szCs w:val="20"/>
@@ -11787,6 +13026,70 @@
         </w:rPr>
         <w:t>1.5)</w:t>
       </w:r>
+      <w:ins w:id="78" w:author="robin" w:date="2020-01-02T12:28:00Z">
+        <w:r>
+          <w:rPr>
+            <w:szCs w:val="20"/>
+          </w:rPr>
+          <w:t xml:space="preserve"> </w:t>
+        </w:r>
+      </w:ins>
+      <w:ins w:id="79" w:author="robin" w:date="2020-01-02T16:11:00Z">
+        <w:r>
+          <w:rPr>
+            <w:szCs w:val="20"/>
+          </w:rPr>
+          <w:t>which</w:t>
+        </w:r>
+      </w:ins>
+      <w:ins w:id="80" w:author="robin" w:date="2020-01-02T12:28:00Z">
+        <w:r>
+          <w:rPr>
+            <w:szCs w:val="20"/>
+          </w:rPr>
+          <w:t xml:space="preserve"> </w:t>
+        </w:r>
+      </w:ins>
+      <w:ins w:id="81" w:author="robin" w:date="2020-01-02T12:29:00Z">
+        <w:r>
+          <w:rPr>
+            <w:szCs w:val="20"/>
+          </w:rPr>
+          <w:t>moderates</w:t>
+        </w:r>
+      </w:ins>
+      <w:ins w:id="82" w:author="robin" w:date="2020-01-02T12:28:00Z">
+        <w:r>
+          <w:rPr>
+            <w:szCs w:val="20"/>
+          </w:rPr>
+          <w:t xml:space="preserve"> the extremes</w:t>
+        </w:r>
+      </w:ins>
+      <w:ins w:id="83" w:author="robin" w:date="2020-01-02T12:33:00Z">
+        <w:r>
+          <w:rPr>
+            <w:szCs w:val="20"/>
+          </w:rPr>
+          <w:t xml:space="preserve"> (see Fig. 2b)</w:t>
+        </w:r>
+      </w:ins>
+      <w:ins w:id="84" w:author="robin" w:date="2020-01-02T12:28:00Z">
+        <w:r>
+          <w:rPr>
+            <w:szCs w:val="20"/>
+          </w:rPr>
+          <w:t>.</w:t>
+        </w:r>
+      </w:ins>
+      <w:ins w:id="85" w:author="robin" w:date="2020-01-02T16:12:00Z">
+        <w:r>
+          <w:rPr>
+            <w:szCs w:val="20"/>
+          </w:rPr>
+          <w:t xml:space="preserve"> Note that the original temporal order is maintained.</w:t>
+        </w:r>
+      </w:ins>
     </w:p>
     <w:p>
       <w:pPr>
@@ -11853,8 +13156,48 @@
         <w:rPr>
           <w:szCs w:val="20"/>
         </w:rPr>
-        <w:t>: Multiplying the observed time series with a constant &gt; 1</w:t>
-      </w:r>
+        <w:t xml:space="preserve">: </w:t>
+      </w:r>
+      <w:commentRangeStart w:id="86"/>
+      <w:commentRangeStart w:id="87"/>
+      <w:r>
+        <w:rPr>
+          <w:szCs w:val="20"/>
+        </w:rPr>
+        <w:t>Multiplying</w:t>
+      </w:r>
+      <w:commentRangeEnd w:id="86"/>
+      <w:r>
+        <w:rPr>
+          <w:rStyle w:val="Kommentarzeichen"/>
+          <w:rFonts w:eastAsia="SimSun"/>
+          <w:lang w:eastAsia="en-GB"/>
+        </w:rPr>
+        <w:commentReference w:id="86"/>
+      </w:r>
+      <w:commentRangeEnd w:id="87"/>
+      <w:r>
+        <w:rPr>
+          <w:rStyle w:val="Kommentarzeichen"/>
+          <w:rFonts w:eastAsia="SimSun"/>
+          <w:lang w:eastAsia="en-GB"/>
+        </w:rPr>
+        <w:commentReference w:id="87"/>
+      </w:r>
+      <w:r>
+        <w:rPr>
+          <w:szCs w:val="20"/>
+        </w:rPr>
+        <w:t xml:space="preserve"> the observed time series with a constant &gt; 1</w:t>
+      </w:r>
+      <w:ins w:id="88" w:author="robin" w:date="2020-01-02T12:33:00Z">
+        <w:r>
+          <w:rPr>
+            <w:szCs w:val="20"/>
+          </w:rPr>
+          <w:t xml:space="preserve"> (see Fig. 2c).</w:t>
+        </w:r>
+      </w:ins>
     </w:p>
     <w:p>
       <w:pPr>
@@ -11879,6 +13222,14 @@
         </w:rPr>
         <w:t>: Multiplying the observed time series with a constant &lt; 1</w:t>
       </w:r>
+      <w:ins w:id="89" w:author="robin" w:date="2020-01-02T12:34:00Z">
+        <w:r>
+          <w:rPr>
+            <w:szCs w:val="20"/>
+          </w:rPr>
+          <w:t xml:space="preserve"> (see Fig. 2d).</w:t>
+        </w:r>
+      </w:ins>
     </w:p>
     <w:p>
       <w:pPr>
@@ -11957,7 +13308,6 @@
         <w:rPr>
           <w:szCs w:val="20"/>
         </w:rPr>
-        <w:lastRenderedPageBreak/>
         <w:t>Shuffling</w:t>
       </w:r>
       <w:r>
@@ -11966,6 +13316,14 @@
         </w:rPr>
         <w:t>: Randomizing the order of the observed time series</w:t>
       </w:r>
+      <w:ins w:id="90" w:author="robin" w:date="2020-01-02T12:34:00Z">
+        <w:r>
+          <w:rPr>
+            <w:szCs w:val="20"/>
+          </w:rPr>
+          <w:t xml:space="preserve"> (see Fig. 2e).</w:t>
+        </w:r>
+      </w:ins>
     </w:p>
     <w:p>
       <w:pPr>
@@ -12028,6 +13386,22 @@
         </w:rPr>
         <w:t>Decrease high flows – Increase low flows and negative offset</w:t>
       </w:r>
+      <w:ins w:id="91" w:author="robin" w:date="2020-01-02T12:34:00Z">
+        <w:r>
+          <w:rPr>
+            <w:szCs w:val="20"/>
+          </w:rPr>
+          <w:t xml:space="preserve"> </w:t>
+        </w:r>
+      </w:ins>
+      <w:ins w:id="92" w:author="robin" w:date="2020-01-02T12:36:00Z">
+        <w:r>
+          <w:rPr>
+            <w:szCs w:val="20"/>
+          </w:rPr>
+          <w:t>(see Fig. 2f).</w:t>
+        </w:r>
+      </w:ins>
     </w:p>
     <w:p>
       <w:pPr>
@@ -12046,6 +13420,14 @@
         </w:rPr>
         <w:t>Decrease high flows – Increase low flows and positive offset</w:t>
       </w:r>
+      <w:ins w:id="93" w:author="robin" w:date="2020-01-02T12:36:00Z">
+        <w:r>
+          <w:rPr>
+            <w:szCs w:val="20"/>
+          </w:rPr>
+          <w:t xml:space="preserve"> (see Fig. 2g).</w:t>
+        </w:r>
+      </w:ins>
     </w:p>
     <w:p>
       <w:pPr>
@@ -12064,6 +13446,14 @@
         </w:rPr>
         <w:t>Increase high flows – Decrease low flows and negative offset</w:t>
       </w:r>
+      <w:ins w:id="94" w:author="robin" w:date="2020-01-02T12:36:00Z">
+        <w:r>
+          <w:rPr>
+            <w:szCs w:val="20"/>
+          </w:rPr>
+          <w:t xml:space="preserve"> (see Fig. 2h).</w:t>
+        </w:r>
+      </w:ins>
     </w:p>
     <w:p>
       <w:pPr>
@@ -12082,6 +13472,14 @@
         </w:rPr>
         <w:t>Increase high flows – Decrease low flows and positive offset</w:t>
       </w:r>
+      <w:ins w:id="95" w:author="robin" w:date="2020-01-02T12:36:00Z">
+        <w:r>
+          <w:rPr>
+            <w:szCs w:val="20"/>
+          </w:rPr>
+          <w:t xml:space="preserve"> (see Fig. 2i).</w:t>
+        </w:r>
+      </w:ins>
     </w:p>
     <w:p>
       <w:pPr>
@@ -12121,6 +13519,14 @@
         </w:rPr>
         <w:t>Mean flow benchmark</w:t>
       </w:r>
+      <w:ins w:id="96" w:author="robin" w:date="2020-01-02T12:36:00Z">
+        <w:r>
+          <w:rPr>
+            <w:szCs w:val="20"/>
+          </w:rPr>
+          <w:t xml:space="preserve"> (see Fig. 2j).</w:t>
+        </w:r>
+      </w:ins>
     </w:p>
     <w:p>
       <w:pPr>
@@ -12471,6 +13877,7 @@
         <w:rPr>
           <w:szCs w:val="20"/>
         </w:rPr>
+        <w:lastRenderedPageBreak/>
         <w:t>ident</w:t>
       </w:r>
       <w:r>
@@ -12483,7 +13890,21 @@
         <w:rPr>
           <w:szCs w:val="20"/>
         </w:rPr>
-        <w:t>fying orgin of errors visualizing the three components in a 2D-space</w:t>
+        <w:t xml:space="preserve">fying </w:t>
+      </w:r>
+      <w:proofErr w:type="spellStart"/>
+      <w:r>
+        <w:rPr>
+          <w:szCs w:val="20"/>
+        </w:rPr>
+        <w:t>orgin</w:t>
+      </w:r>
+      <w:proofErr w:type="spellEnd"/>
+      <w:r>
+        <w:rPr>
+          <w:szCs w:val="20"/>
+        </w:rPr>
+        <w:t xml:space="preserve"> of errors visualizing the three components in a 2D-space</w:t>
       </w:r>
     </w:p>
     <w:p>
@@ -12542,7 +13963,6 @@
           <w:i/>
           <w:szCs w:val="20"/>
         </w:rPr>
-        <w:lastRenderedPageBreak/>
         <w:t>Code availability.</w:t>
       </w:r>
       <w:r>
@@ -12568,7 +13988,21 @@
         <w:rPr>
           <w:szCs w:val="20"/>
         </w:rPr>
-        <w:t xml:space="preserve"> mimick errors,</w:t>
+        <w:t xml:space="preserve"> </w:t>
+      </w:r>
+      <w:proofErr w:type="spellStart"/>
+      <w:r>
+        <w:rPr>
+          <w:szCs w:val="20"/>
+        </w:rPr>
+        <w:t>mimick</w:t>
+      </w:r>
+      <w:proofErr w:type="spellEnd"/>
+      <w:r>
+        <w:rPr>
+          <w:szCs w:val="20"/>
+        </w:rPr>
+        <w:t xml:space="preserve"> errors,</w:t>
       </w:r>
       <w:r>
         <w:rPr>
@@ -12598,7 +14032,21 @@
         <w:rPr>
           <w:szCs w:val="20"/>
         </w:rPr>
-        <w:t>he Python Package Index (PyPI)</w:t>
+        <w:t>he Python Package Index (</w:t>
+      </w:r>
+      <w:proofErr w:type="spellStart"/>
+      <w:r>
+        <w:rPr>
+          <w:szCs w:val="20"/>
+        </w:rPr>
+        <w:t>PyPI</w:t>
+      </w:r>
+      <w:proofErr w:type="spellEnd"/>
+      <w:r>
+        <w:rPr>
+          <w:szCs w:val="20"/>
+        </w:rPr>
+        <w:t>)</w:t>
       </w:r>
       <w:r>
         <w:rPr>
@@ -12992,6 +14440,7 @@
           <w:noProof/>
           <w:lang w:val="de-DE" w:eastAsia="de-DE"/>
         </w:rPr>
+        <w:lastRenderedPageBreak/>
         <w:drawing>
           <wp:inline distT="0" distB="0" distL="0" distR="0" wp14:anchorId="6639C5ED" wp14:editId="44A462F9">
             <wp:extent cx="3308157" cy="2452127"/>
@@ -13008,7 +14457,7 @@
                     <pic:cNvPicPr/>
                   </pic:nvPicPr>
                   <pic:blipFill rotWithShape="1">
-                    <a:blip r:embed="rId8">
+                    <a:blip r:embed="rId10">
                       <a:extLst>
                         <a:ext uri="{28A0092B-C50C-407E-A947-70E740481C1C}">
                           <a14:useLocalDpi xmlns:a14="http://schemas.microsoft.com/office/drawing/2010/main" val="0"/>
@@ -13048,7 +14497,6 @@
         <w:jc w:val="center"/>
       </w:pPr>
       <w:r>
-        <w:lastRenderedPageBreak/>
         <w:t>Figure 1: Observed streamflow time series</w:t>
       </w:r>
       <w:r>
@@ -13079,14 +14527,43 @@
         <w:fldChar w:fldCharType="end"/>
       </w:r>
       <w:r>
-        <w:t>; gauge_id:</w:t>
+        <w:t xml:space="preserve">; </w:t>
+      </w:r>
+      <w:proofErr w:type="spellStart"/>
+      <w:r>
+        <w:t>gauge_id</w:t>
+      </w:r>
+      <w:proofErr w:type="spellEnd"/>
+      <w:r>
+        <w:t>:</w:t>
       </w:r>
       <w:r>
         <w:t xml:space="preserve"> 13331500</w:t>
       </w:r>
       <w:r>
-        <w:t>; gauge_name: Minam River near Minam</w:t>
-      </w:r>
+        <w:t xml:space="preserve">; </w:t>
+      </w:r>
+      <w:proofErr w:type="spellStart"/>
+      <w:r>
+        <w:t>gauge_name</w:t>
+      </w:r>
+      <w:proofErr w:type="spellEnd"/>
+      <w:r>
+        <w:t xml:space="preserve">: </w:t>
+      </w:r>
+      <w:proofErr w:type="spellStart"/>
+      <w:r>
+        <w:t>Minam</w:t>
+      </w:r>
+      <w:proofErr w:type="spellEnd"/>
+      <w:r>
+        <w:t xml:space="preserve"> River near </w:t>
+      </w:r>
+      <w:proofErr w:type="spellStart"/>
+      <w:r>
+        <w:t>Minam</w:t>
+      </w:r>
+      <w:proofErr w:type="spellEnd"/>
       <w:r>
         <w:t>, OR</w:t>
       </w:r>
@@ -13119,7 +14596,7 @@
                     <pic:cNvPicPr/>
                   </pic:nvPicPr>
                   <pic:blipFill rotWithShape="1">
-                    <a:blip r:embed="rId9" cstate="print">
+                    <a:blip r:embed="rId11" cstate="print">
                       <a:extLst>
                         <a:ext uri="{28A0092B-C50C-407E-A947-70E740481C1C}">
                           <a14:useLocalDpi xmlns:a14="http://schemas.microsoft.com/office/drawing/2010/main" val="0"/>
@@ -13188,25 +14665,51 @@
         <w:t xml:space="preserve">ynamic </w:t>
       </w:r>
       <w:r>
-        <w:t>errors only, (c-d) constant errors only, (e) timing error only; (f-i) combination of dynamic and constant error and (j) the mean flow benchmark. The combination of dynamic error, constant error and timing error is not shown, since they are identical to f-i.</w:t>
+        <w:t>errors only, (c-d) constant errors only, (e) timing error only; (f-</w:t>
+      </w:r>
+      <w:proofErr w:type="spellStart"/>
+      <w:r>
+        <w:t>i</w:t>
+      </w:r>
+      <w:proofErr w:type="spellEnd"/>
+      <w:r>
+        <w:t xml:space="preserve">) combination of dynamic and </w:t>
+      </w:r>
+      <w:r>
+        <w:lastRenderedPageBreak/>
+        <w:t>constant error and (j) the mean flow benchmark. The combination of dynamic error, constant error and timing error is not shown, since they are identical to f-</w:t>
+      </w:r>
+      <w:proofErr w:type="spellStart"/>
+      <w:r>
+        <w:t>i</w:t>
+      </w:r>
+      <w:proofErr w:type="spellEnd"/>
+      <w:r>
+        <w:t>.</w:t>
+      </w:r>
+      <w:r>
+        <w:t xml:space="preserve"> </w:t>
+      </w:r>
+      <w:r>
+        <w:t>Y-axis is shown in log space.</w:t>
       </w:r>
     </w:p>
     <w:p>
       <w:pPr>
-        <w:pStyle w:val="Beschriftung"/>
-        <w:jc w:val="left"/>
+        <w:rPr>
+          <w:lang w:eastAsia="de-DE"/>
+        </w:rPr>
       </w:pPr>
       <w:r>
         <w:rPr>
           <w:noProof/>
-          <w:lang w:val="de-DE"/>
-        </w:rPr>
-        <w:lastRenderedPageBreak/>
+          <w:lang w:val="de-DE" w:eastAsia="de-DE"/>
+        </w:rPr>
         <w:drawing>
-          <wp:inline distT="0" distB="0" distL="0" distR="0" wp14:anchorId="42D8F064" wp14:editId="04D30ABD">
-            <wp:extent cx="6372225" cy="3500755"/>
-            <wp:effectExtent l="0" t="0" r="3175" b="4445"/>
-            <wp:docPr id="1" name="Bild 1"/>
+          <wp:inline distT="0" distB="0" distL="0" distR="0" wp14:anchorId="52DDEEDC" wp14:editId="689C844F">
+            <wp:extent cx="6372225" cy="3567430"/>
+            <wp:effectExtent l="0" t="0" r="3175" b="0"/>
+            <wp:docPr id="5" name="Bild 5"/>
             <wp:cNvGraphicFramePr>
               <a:graphicFrameLocks xmlns:a="http://schemas.openxmlformats.org/drawingml/2006/main" noChangeAspect="1"/>
             </wp:cNvGraphicFramePr>
@@ -13214,11 +14717,11 @@
               <a:graphicData uri="http://schemas.openxmlformats.org/drawingml/2006/picture">
                 <pic:pic xmlns:pic="http://schemas.openxmlformats.org/drawingml/2006/picture">
                   <pic:nvPicPr>
-                    <pic:cNvPr id="1" name="de_diag_pc_annot.png"/>
+                    <pic:cNvPr id="5" name="de_diag_pc_annot.png"/>
                     <pic:cNvPicPr/>
                   </pic:nvPicPr>
                   <pic:blipFill>
-                    <a:blip r:embed="rId10" cstate="print">
+                    <a:blip r:embed="rId12" cstate="print">
                       <a:extLst>
                         <a:ext uri="{28A0092B-C50C-407E-A947-70E740481C1C}">
                           <a14:useLocalDpi xmlns:a14="http://schemas.microsoft.com/office/drawing/2010/main" val="0"/>
@@ -13232,7 +14735,7 @@
                   <pic:spPr>
                     <a:xfrm>
                       <a:off x="0" y="0"/>
-                      <a:ext cx="6372225" cy="3500755"/>
+                      <a:ext cx="6372225" cy="3567430"/>
                     </a:xfrm>
                     <a:prstGeom prst="rect">
                       <a:avLst/>
@@ -13244,88 +14747,177 @@
           </wp:inline>
         </w:drawing>
       </w:r>
-      <w:r>
-        <w:t xml:space="preserve">Figure </w:t>
-      </w:r>
-      <w:r>
-        <w:t>3</w:t>
-      </w:r>
-      <w:r>
-        <w:t xml:space="preserve">: </w:t>
-      </w:r>
-      <w:r>
-        <w:t xml:space="preserve">(left) </w:t>
-      </w:r>
-      <w:r>
-        <w:t>Diagnostic</w:t>
-      </w:r>
-      <w:r>
-        <w:t xml:space="preserve"> polar</w:t>
-      </w:r>
-      <w:r>
-        <w:t xml:space="preserve"> plot </w:t>
-      </w:r>
-      <w:r>
-        <w:t xml:space="preserve">for the </w:t>
-      </w:r>
-      <w:r>
-        <w:t>mimicked errors</w:t>
-      </w:r>
-      <w:r>
-        <w:t xml:space="preserve"> (a-i; k-n) visualizing the overall model performance (</w:t>
-      </w:r>
-      <w:r>
-        <w:rPr>
-          <w:i/>
-        </w:rPr>
-        <w:t>DE</w:t>
-      </w:r>
-      <w:r>
-        <w:t>; contour lines) and contribution</w:t>
-      </w:r>
-      <w:r>
-        <w:t xml:space="preserve"> of constant error, </w:t>
-      </w:r>
-      <w:r>
-        <w:t xml:space="preserve">dynamic error </w:t>
-      </w:r>
-      <w:r>
-        <w:t>and timing error</w:t>
-      </w:r>
-      <w:r>
-        <w:rPr>
-          <w:i/>
-        </w:rPr>
-        <w:t xml:space="preserve"> </w:t>
-      </w:r>
-      <w:r>
-        <w:t>(</w:t>
-      </w:r>
-      <w:r>
-        <w:t>blue (yellow) indicates temporal match (mismatch)</w:t>
-      </w:r>
-      <w:r>
-        <w:t>)</w:t>
-      </w:r>
-      <w:r>
-        <w:t xml:space="preserve">. (e*) type of dynamic error cannot be distinguished. </w:t>
-      </w:r>
-      <w:r>
-        <w:t>Inset shows</w:t>
-      </w:r>
-      <w:r>
-        <w:t xml:space="preserve"> diagnostic polar plot for the mean flow benchmark (j)</w:t>
-      </w:r>
-      <w:r>
-        <w:t>.</w:t>
-      </w:r>
-      <w:r>
-        <w:t xml:space="preserve"> (right) Annotated diagnostic polar plot illustrating the interpretation. Hypothetic FDC plots give examples for the error types.</w:t>
-      </w:r>
     </w:p>
     <w:p>
       <w:pPr>
         <w:pStyle w:val="Beschriftung"/>
+        <w:jc w:val="left"/>
+      </w:pPr>
+      <w:r>
+        <w:t xml:space="preserve">Figure </w:t>
+      </w:r>
+      <w:r>
+        <w:t>3</w:t>
+      </w:r>
+      <w:r>
+        <w:t xml:space="preserve">: </w:t>
+      </w:r>
+      <w:r>
+        <w:t xml:space="preserve">(left) </w:t>
+      </w:r>
+      <w:r>
+        <w:t>Diagnostic</w:t>
+      </w:r>
+      <w:r>
+        <w:t xml:space="preserve"> polar</w:t>
+      </w:r>
+      <w:r>
+        <w:t xml:space="preserve"> plot </w:t>
+      </w:r>
+      <w:r>
+        <w:t xml:space="preserve">for the </w:t>
+      </w:r>
+      <w:r>
+        <w:t>mimicked errors</w:t>
+      </w:r>
+      <w:r>
+        <w:t xml:space="preserve"> (a-</w:t>
+      </w:r>
+      <w:proofErr w:type="spellStart"/>
+      <w:r>
+        <w:t>i</w:t>
+      </w:r>
+      <w:proofErr w:type="spellEnd"/>
+      <w:r>
+        <w:t>; k-n) visualizing the overall model performance (</w:t>
+      </w:r>
+      <w:r>
+        <w:rPr>
+          <w:i/>
+        </w:rPr>
+        <w:t>DE</w:t>
+      </w:r>
+      <w:r>
+        <w:t>; contour lines) and contribution</w:t>
+      </w:r>
+      <w:r>
+        <w:t xml:space="preserve"> of constant error, </w:t>
+      </w:r>
+      <w:commentRangeStart w:id="97"/>
+      <w:r>
+        <w:t xml:space="preserve">dynamic error </w:t>
+      </w:r>
+      <w:r>
+        <w:t>and timing error</w:t>
+      </w:r>
+      <w:r>
+        <w:rPr>
+          <w:i/>
+        </w:rPr>
+        <w:t xml:space="preserve"> </w:t>
+      </w:r>
+      <w:r>
+        <w:t>(</w:t>
+      </w:r>
+      <w:r>
+        <w:t>blue (yellow) indicates temporal match (mismatch)</w:t>
+      </w:r>
+      <w:r>
+        <w:t>)</w:t>
+      </w:r>
+      <w:r>
+        <w:t xml:space="preserve">. (e*) type of dynamic error cannot be distinguished. </w:t>
+      </w:r>
+      <w:r>
+        <w:t>Inset shows</w:t>
+      </w:r>
+      <w:r>
+        <w:t xml:space="preserve"> </w:t>
+      </w:r>
+      <w:commentRangeEnd w:id="97"/>
+      <w:r>
+        <w:rPr>
+          <w:rStyle w:val="Kommentarzeichen"/>
+          <w:rFonts w:eastAsia="SimSun"/>
+          <w:b w:val="0"/>
+          <w:bCs w:val="0"/>
+          <w:lang w:eastAsia="en-GB"/>
+        </w:rPr>
+        <w:commentReference w:id="97"/>
+      </w:r>
+      <w:r>
+        <w:t>diagnostic polar plot for the mean flow benchmark (j)</w:t>
+      </w:r>
+      <w:r>
+        <w:t>.</w:t>
+      </w:r>
+      <w:r>
+        <w:t xml:space="preserve"> (right) Annotated diagnostic polar plot illustrating the interpretation</w:t>
+      </w:r>
+      <w:r>
+        <w:t xml:space="preserve"> (similar to </w:t>
+      </w:r>
+      <w:r>
+        <w:fldChar w:fldCharType="begin"/>
+      </w:r>
+      <w:r>
+        <w:instrText xml:space="preserve"> ADDIN EN.CITE &lt;EndNote&gt;&lt;Cite AuthorYear="1"&gt;&lt;Author&gt;Zipper&lt;/Author&gt;&lt;Year&gt;2018&lt;/Year&gt;&lt;RecNum&gt;5248&lt;/RecNum&gt;&lt;DisplayText&gt;Zipper et al. (2018)&lt;/DisplayText&gt;&lt;record&gt;&lt;rec-number&gt;5248&lt;/rec-number&gt;&lt;foreign-keys&gt;&lt;key app="EN" db-id="as2xxwpxqarpfueswzaptteowpv9fxxss5pa" timestamp="1570373029"&gt;5248&lt;/key&gt;&lt;/foreign-keys&gt;&lt;ref-type name="Journal Article"&gt;17&lt;/ref-type&gt;&lt;contributors&gt;&lt;authors&gt;&lt;author&gt;Zipper, Samuel C.&lt;/author&gt;&lt;author&gt;Dallemagne, Tom&lt;/author&gt;&lt;author&gt;Gleeson, Tom&lt;/author&gt;&lt;author&gt;Boerman, Thomas C.&lt;/author&gt;&lt;author&gt;Hartmann, Andreas&lt;/author&gt;&lt;/authors&gt;&lt;/contributors&gt;&lt;titles&gt;&lt;title&gt;Groundwater Pumping Impacts on Real Stream Networks: Testing the Performance of Simple Management Tools&lt;/title&gt;&lt;secondary-title&gt;Water Resources Research&lt;/secondary-title&gt;&lt;/titles&gt;&lt;periodical&gt;&lt;full-title&gt;Water Resources Research&lt;/full-title&gt;&lt;/periodical&gt;&lt;pages&gt;5471-5486&lt;/pages&gt;&lt;volume&gt;54&lt;/volume&gt;&lt;number&gt;8&lt;/number&gt;&lt;dates&gt;&lt;year&gt;2018&lt;/year&gt;&lt;/dates&gt;&lt;isbn&gt;0043-1397&lt;/isbn&gt;&lt;urls&gt;&lt;related-urls&gt;&lt;url&gt;https://agupubs.onlinelibrary.wiley.com/doi/abs/10.1029/2018WR022707&lt;/url&gt;&lt;/related-urls&gt;&lt;/urls&gt;&lt;custom1&gt;Zipper2018&lt;/custom1&gt;&lt;electronic-resource-num&gt;10.1029/2018wr022707&lt;/electronic-resource-num&gt;&lt;/record&gt;&lt;/Cite&gt;&lt;/EndNote&gt;</w:instrText>
+      </w:r>
+      <w:r>
+        <w:fldChar w:fldCharType="separate"/>
+      </w:r>
+      <w:r>
+        <w:rPr>
+          <w:noProof/>
+        </w:rPr>
+        <w:t>Zipper et al. (2018)</w:t>
+      </w:r>
+      <w:r>
+        <w:fldChar w:fldCharType="end"/>
+      </w:r>
+      <w:r>
+        <w:t>)</w:t>
+      </w:r>
+      <w:r>
+        <w:t xml:space="preserve">. </w:t>
+      </w:r>
+      <w:commentRangeStart w:id="98"/>
+      <w:commentRangeStart w:id="99"/>
+      <w:r>
+        <w:t>Hypothetic FDC plots</w:t>
+      </w:r>
+      <w:r>
+        <w:t xml:space="preserve"> and hydrograph plots</w:t>
+      </w:r>
+      <w:r>
+        <w:t xml:space="preserve"> give examples for the error types.</w:t>
+      </w:r>
+      <w:commentRangeEnd w:id="98"/>
+      <w:r>
+        <w:rPr>
+          <w:rStyle w:val="Kommentarzeichen"/>
+          <w:rFonts w:eastAsia="SimSun"/>
+          <w:b w:val="0"/>
+          <w:bCs w:val="0"/>
+          <w:lang w:eastAsia="en-GB"/>
+        </w:rPr>
+        <w:commentReference w:id="98"/>
+      </w:r>
+      <w:commentRangeEnd w:id="99"/>
+      <w:r>
+        <w:rPr>
+          <w:rStyle w:val="Kommentarzeichen"/>
+          <w:rFonts w:eastAsia="SimSun"/>
+          <w:b w:val="0"/>
+          <w:bCs w:val="0"/>
+          <w:lang w:eastAsia="en-GB"/>
+        </w:rPr>
+        <w:commentReference w:id="99"/>
+      </w:r>
+    </w:p>
+    <w:p>
+      <w:pPr>
+        <w:pStyle w:val="Beschriftung"/>
       </w:pPr>
       <w:r>
         <w:t xml:space="preserve">Table 1: </w:t>
@@ -13342,6 +14934,7 @@
       <w:r>
         <w:t xml:space="preserve">, </w:t>
       </w:r>
+      <w:proofErr w:type="spellStart"/>
       <w:r>
         <w:rPr>
           <w:i/>
@@ -13353,7 +14946,15 @@
           <w:i/>
           <w:vertAlign w:val="subscript"/>
         </w:rPr>
-        <w:t>skill score</w:t>
+        <w:t>skill</w:t>
+      </w:r>
+      <w:proofErr w:type="spellEnd"/>
+      <w:r>
+        <w:rPr>
+          <w:i/>
+          <w:vertAlign w:val="subscript"/>
+        </w:rPr>
+        <w:t xml:space="preserve"> score</w:t>
       </w:r>
       <w:r>
         <w:t xml:space="preserve"> and </w:t>
@@ -13735,6 +15336,7 @@
                 <w:szCs w:val="18"/>
               </w:rPr>
             </w:pPr>
+            <w:proofErr w:type="spellStart"/>
             <w:r>
               <w:rPr>
                 <w:rFonts w:ascii="Helvetica" w:hAnsi="Helvetica"/>
@@ -13744,6 +15346,7 @@
               </w:rPr>
               <w:t>i</w:t>
             </w:r>
+            <w:proofErr w:type="spellEnd"/>
           </w:p>
         </w:tc>
         <w:tc>
@@ -13995,6 +15598,7 @@
                 <w:szCs w:val="18"/>
               </w:rPr>
             </w:pPr>
+            <w:commentRangeStart w:id="100"/>
             <w:r>
               <w:rPr>
                 <w:rFonts w:ascii="Helvetica" w:hAnsi="Helvetica"/>
@@ -14031,6 +15635,7 @@
                 <w:szCs w:val="18"/>
               </w:rPr>
             </w:pPr>
+            <w:commentRangeStart w:id="101"/>
             <w:r>
               <w:rPr>
                 <w:rFonts w:ascii="Helvetica" w:hAnsi="Helvetica"/>
@@ -14498,6 +16103,626 @@
                 <w:szCs w:val="18"/>
               </w:rPr>
               <w:t>0.63</w:t>
+            </w:r>
+          </w:p>
+        </w:tc>
+        <w:tc>
+          <w:tcPr>
+            <w:tcW w:w="426" w:type="dxa"/>
+            <w:tcBorders>
+              <w:top w:val="nil"/>
+              <w:left w:val="nil"/>
+              <w:bottom w:val="nil"/>
+              <w:right w:val="nil"/>
+            </w:tcBorders>
+            <w:shd w:val="clear" w:color="auto" w:fill="auto"/>
+            <w:noWrap/>
+            <w:vAlign w:val="center"/>
+            <w:hideMark/>
+          </w:tcPr>
+          <w:p>
+            <w:pPr>
+              <w:jc w:val="center"/>
+              <w:rPr>
+                <w:rFonts w:ascii="Helvetica" w:hAnsi="Helvetica"/>
+                <w:color w:val="000000"/>
+                <w:sz w:val="18"/>
+                <w:szCs w:val="18"/>
+              </w:rPr>
+            </w:pPr>
+            <w:r>
+              <w:rPr>
+                <w:rFonts w:ascii="Helvetica" w:hAnsi="Helvetica"/>
+                <w:color w:val="000000"/>
+                <w:sz w:val="18"/>
+                <w:szCs w:val="18"/>
+              </w:rPr>
+              <w:t>1</w:t>
+            </w:r>
+            <w:commentRangeEnd w:id="101"/>
+            <w:r>
+              <w:rPr>
+                <w:rStyle w:val="Kommentarzeichen"/>
+              </w:rPr>
+              <w:commentReference w:id="101"/>
+            </w:r>
+            <w:r>
+              <w:rPr>
+                <w:rStyle w:val="Kommentarzeichen"/>
+              </w:rPr>
+              <w:commentReference w:id="100"/>
+            </w:r>
+          </w:p>
+        </w:tc>
+      </w:tr>
+      <w:commentRangeEnd w:id="100"/>
+      <w:tr>
+        <w:trPr>
+          <w:trHeight w:val="320"/>
+        </w:trPr>
+        <w:tc>
+          <w:tcPr>
+            <w:tcW w:w="1129" w:type="dxa"/>
+            <w:tcBorders>
+              <w:top w:val="nil"/>
+              <w:left w:val="nil"/>
+              <w:bottom w:val="nil"/>
+              <w:right w:val="nil"/>
+            </w:tcBorders>
+            <w:shd w:val="clear" w:color="auto" w:fill="auto"/>
+            <w:noWrap/>
+            <w:vAlign w:val="center"/>
+            <w:hideMark/>
+          </w:tcPr>
+          <w:p>
+            <w:pPr>
+              <w:jc w:val="left"/>
+              <w:rPr>
+                <w:rFonts w:ascii="Helvetica" w:hAnsi="Helvetica"/>
+                <w:i/>
+                <w:color w:val="000000"/>
+                <w:sz w:val="18"/>
+                <w:szCs w:val="18"/>
+              </w:rPr>
+            </w:pPr>
+            <w:proofErr w:type="spellStart"/>
+            <w:r>
+              <w:rPr>
+                <w:rFonts w:ascii="Helvetica" w:hAnsi="Helvetica"/>
+                <w:i/>
+                <w:color w:val="000000"/>
+                <w:sz w:val="18"/>
+                <w:szCs w:val="18"/>
+              </w:rPr>
+              <w:t>KGE</w:t>
+            </w:r>
+            <w:r>
+              <w:rPr>
+                <w:rFonts w:ascii="Helvetica" w:hAnsi="Helvetica"/>
+                <w:i/>
+                <w:color w:val="000000"/>
+                <w:sz w:val="18"/>
+                <w:szCs w:val="18"/>
+                <w:vertAlign w:val="subscript"/>
+              </w:rPr>
+              <w:t>skill</w:t>
+            </w:r>
+            <w:proofErr w:type="spellEnd"/>
+            <w:r>
+              <w:rPr>
+                <w:rFonts w:ascii="Helvetica" w:hAnsi="Helvetica"/>
+                <w:i/>
+                <w:color w:val="000000"/>
+                <w:sz w:val="18"/>
+                <w:szCs w:val="18"/>
+                <w:vertAlign w:val="subscript"/>
+              </w:rPr>
+              <w:t xml:space="preserve"> </w:t>
+            </w:r>
+            <w:r>
+              <w:rPr>
+                <w:rFonts w:ascii="Helvetica" w:hAnsi="Helvetica"/>
+                <w:i/>
+                <w:color w:val="000000"/>
+                <w:sz w:val="18"/>
+                <w:szCs w:val="18"/>
+                <w:vertAlign w:val="subscript"/>
+              </w:rPr>
+              <w:t>score</w:t>
+            </w:r>
+          </w:p>
+        </w:tc>
+        <w:tc>
+          <w:tcPr>
+            <w:tcW w:w="567" w:type="dxa"/>
+            <w:tcBorders>
+              <w:top w:val="nil"/>
+              <w:left w:val="nil"/>
+              <w:bottom w:val="nil"/>
+              <w:right w:val="nil"/>
+            </w:tcBorders>
+            <w:shd w:val="clear" w:color="auto" w:fill="auto"/>
+            <w:noWrap/>
+            <w:vAlign w:val="center"/>
+            <w:hideMark/>
+          </w:tcPr>
+          <w:p>
+            <w:pPr>
+              <w:jc w:val="center"/>
+              <w:rPr>
+                <w:rFonts w:ascii="Helvetica" w:hAnsi="Helvetica"/>
+                <w:color w:val="000000"/>
+                <w:sz w:val="18"/>
+                <w:szCs w:val="18"/>
+              </w:rPr>
+            </w:pPr>
+            <w:r>
+              <w:rPr>
+                <w:rFonts w:ascii="Helvetica" w:hAnsi="Helvetica"/>
+                <w:color w:val="000000"/>
+                <w:sz w:val="18"/>
+                <w:szCs w:val="18"/>
+              </w:rPr>
+              <w:t>0.59</w:t>
+            </w:r>
+          </w:p>
+        </w:tc>
+        <w:tc>
+          <w:tcPr>
+            <w:tcW w:w="709" w:type="dxa"/>
+            <w:tcBorders>
+              <w:top w:val="nil"/>
+              <w:left w:val="nil"/>
+              <w:bottom w:val="nil"/>
+              <w:right w:val="nil"/>
+            </w:tcBorders>
+            <w:shd w:val="clear" w:color="auto" w:fill="auto"/>
+            <w:noWrap/>
+            <w:vAlign w:val="center"/>
+            <w:hideMark/>
+          </w:tcPr>
+          <w:p>
+            <w:pPr>
+              <w:jc w:val="center"/>
+              <w:rPr>
+                <w:rFonts w:ascii="Helvetica" w:hAnsi="Helvetica"/>
+                <w:color w:val="000000"/>
+                <w:sz w:val="18"/>
+                <w:szCs w:val="18"/>
+              </w:rPr>
+            </w:pPr>
+            <w:r>
+              <w:rPr>
+                <w:rFonts w:ascii="Helvetica" w:hAnsi="Helvetica"/>
+                <w:color w:val="000000"/>
+                <w:sz w:val="18"/>
+                <w:szCs w:val="18"/>
+              </w:rPr>
+              <w:t>0.6</w:t>
+            </w:r>
+          </w:p>
+        </w:tc>
+        <w:tc>
+          <w:tcPr>
+            <w:tcW w:w="567" w:type="dxa"/>
+            <w:tcBorders>
+              <w:top w:val="nil"/>
+              <w:left w:val="nil"/>
+              <w:bottom w:val="nil"/>
+              <w:right w:val="nil"/>
+            </w:tcBorders>
+            <w:shd w:val="clear" w:color="auto" w:fill="auto"/>
+            <w:noWrap/>
+            <w:vAlign w:val="center"/>
+            <w:hideMark/>
+          </w:tcPr>
+          <w:p>
+            <w:pPr>
+              <w:jc w:val="center"/>
+              <w:rPr>
+                <w:rFonts w:ascii="Helvetica" w:hAnsi="Helvetica"/>
+                <w:color w:val="000000"/>
+                <w:sz w:val="18"/>
+                <w:szCs w:val="18"/>
+              </w:rPr>
+            </w:pPr>
+            <w:r>
+              <w:rPr>
+                <w:rFonts w:ascii="Helvetica" w:hAnsi="Helvetica"/>
+                <w:color w:val="000000"/>
+                <w:sz w:val="18"/>
+                <w:szCs w:val="18"/>
+              </w:rPr>
+              <w:t>0.5</w:t>
+            </w:r>
+          </w:p>
+        </w:tc>
+        <w:tc>
+          <w:tcPr>
+            <w:tcW w:w="567" w:type="dxa"/>
+            <w:tcBorders>
+              <w:top w:val="nil"/>
+              <w:left w:val="nil"/>
+              <w:bottom w:val="nil"/>
+              <w:right w:val="nil"/>
+            </w:tcBorders>
+            <w:shd w:val="clear" w:color="auto" w:fill="auto"/>
+            <w:noWrap/>
+            <w:vAlign w:val="center"/>
+            <w:hideMark/>
+          </w:tcPr>
+          <w:p>
+            <w:pPr>
+              <w:jc w:val="center"/>
+              <w:rPr>
+                <w:rFonts w:ascii="Helvetica" w:hAnsi="Helvetica"/>
+                <w:color w:val="000000"/>
+                <w:sz w:val="18"/>
+                <w:szCs w:val="18"/>
+              </w:rPr>
+            </w:pPr>
+            <w:r>
+              <w:rPr>
+                <w:rFonts w:ascii="Helvetica" w:hAnsi="Helvetica"/>
+                <w:color w:val="000000"/>
+                <w:sz w:val="18"/>
+                <w:szCs w:val="18"/>
+              </w:rPr>
+              <w:t>0.5</w:t>
+            </w:r>
+          </w:p>
+        </w:tc>
+        <w:tc>
+          <w:tcPr>
+            <w:tcW w:w="567" w:type="dxa"/>
+            <w:tcBorders>
+              <w:top w:val="nil"/>
+              <w:left w:val="nil"/>
+              <w:bottom w:val="nil"/>
+              <w:right w:val="nil"/>
+            </w:tcBorders>
+            <w:shd w:val="clear" w:color="auto" w:fill="auto"/>
+            <w:noWrap/>
+            <w:vAlign w:val="center"/>
+            <w:hideMark/>
+          </w:tcPr>
+          <w:p>
+            <w:pPr>
+              <w:jc w:val="center"/>
+              <w:rPr>
+                <w:rFonts w:ascii="Helvetica" w:hAnsi="Helvetica"/>
+                <w:color w:val="000000"/>
+                <w:sz w:val="18"/>
+                <w:szCs w:val="18"/>
+              </w:rPr>
+            </w:pPr>
+            <w:r>
+              <w:rPr>
+                <w:rFonts w:ascii="Helvetica" w:hAnsi="Helvetica"/>
+                <w:color w:val="000000"/>
+                <w:sz w:val="18"/>
+                <w:szCs w:val="18"/>
+              </w:rPr>
+              <w:t>0.29</w:t>
+            </w:r>
+          </w:p>
+        </w:tc>
+        <w:tc>
+          <w:tcPr>
+            <w:tcW w:w="567" w:type="dxa"/>
+            <w:tcBorders>
+              <w:top w:val="nil"/>
+              <w:left w:val="nil"/>
+              <w:bottom w:val="nil"/>
+              <w:right w:val="nil"/>
+            </w:tcBorders>
+            <w:shd w:val="clear" w:color="auto" w:fill="auto"/>
+            <w:noWrap/>
+            <w:vAlign w:val="center"/>
+            <w:hideMark/>
+          </w:tcPr>
+          <w:p>
+            <w:pPr>
+              <w:jc w:val="center"/>
+              <w:rPr>
+                <w:rFonts w:ascii="Helvetica" w:hAnsi="Helvetica"/>
+                <w:i/>
+                <w:color w:val="000000"/>
+                <w:sz w:val="18"/>
+                <w:szCs w:val="18"/>
+              </w:rPr>
+            </w:pPr>
+            <w:r>
+              <w:rPr>
+                <w:rFonts w:ascii="Helvetica" w:hAnsi="Helvetica"/>
+                <w:i/>
+                <w:color w:val="000000"/>
+                <w:sz w:val="18"/>
+                <w:szCs w:val="18"/>
+              </w:rPr>
+              <w:t>0.83</w:t>
+            </w:r>
+          </w:p>
+        </w:tc>
+        <w:tc>
+          <w:tcPr>
+            <w:tcW w:w="567" w:type="dxa"/>
+            <w:tcBorders>
+              <w:top w:val="nil"/>
+              <w:left w:val="nil"/>
+              <w:bottom w:val="nil"/>
+              <w:right w:val="nil"/>
+            </w:tcBorders>
+            <w:shd w:val="clear" w:color="auto" w:fill="auto"/>
+            <w:noWrap/>
+            <w:vAlign w:val="center"/>
+            <w:hideMark/>
+          </w:tcPr>
+          <w:p>
+            <w:pPr>
+              <w:jc w:val="center"/>
+              <w:rPr>
+                <w:rFonts w:ascii="Helvetica" w:hAnsi="Helvetica"/>
+                <w:color w:val="000000"/>
+                <w:sz w:val="18"/>
+                <w:szCs w:val="18"/>
+              </w:rPr>
+            </w:pPr>
+            <w:r>
+              <w:rPr>
+                <w:rFonts w:ascii="Helvetica" w:hAnsi="Helvetica"/>
+                <w:color w:val="000000"/>
+                <w:sz w:val="18"/>
+                <w:szCs w:val="18"/>
+              </w:rPr>
+              <w:t>0.35</w:t>
+            </w:r>
+          </w:p>
+        </w:tc>
+        <w:tc>
+          <w:tcPr>
+            <w:tcW w:w="567" w:type="dxa"/>
+            <w:tcBorders>
+              <w:top w:val="nil"/>
+              <w:left w:val="nil"/>
+              <w:bottom w:val="nil"/>
+              <w:right w:val="nil"/>
+            </w:tcBorders>
+            <w:shd w:val="clear" w:color="auto" w:fill="auto"/>
+            <w:noWrap/>
+            <w:vAlign w:val="center"/>
+            <w:hideMark/>
+          </w:tcPr>
+          <w:p>
+            <w:pPr>
+              <w:jc w:val="center"/>
+              <w:rPr>
+                <w:rFonts w:ascii="Helvetica" w:hAnsi="Helvetica"/>
+                <w:color w:val="000000"/>
+                <w:sz w:val="18"/>
+                <w:szCs w:val="18"/>
+              </w:rPr>
+            </w:pPr>
+            <w:r>
+              <w:rPr>
+                <w:rFonts w:ascii="Helvetica" w:hAnsi="Helvetica"/>
+                <w:color w:val="000000"/>
+                <w:sz w:val="18"/>
+                <w:szCs w:val="18"/>
+              </w:rPr>
+              <w:t>0.35</w:t>
+            </w:r>
+          </w:p>
+        </w:tc>
+        <w:tc>
+          <w:tcPr>
+            <w:tcW w:w="567" w:type="dxa"/>
+            <w:tcBorders>
+              <w:top w:val="nil"/>
+              <w:left w:val="nil"/>
+              <w:bottom w:val="nil"/>
+              <w:right w:val="nil"/>
+            </w:tcBorders>
+            <w:shd w:val="clear" w:color="auto" w:fill="auto"/>
+            <w:noWrap/>
+            <w:vAlign w:val="center"/>
+            <w:hideMark/>
+          </w:tcPr>
+          <w:p>
+            <w:pPr>
+              <w:jc w:val="center"/>
+              <w:rPr>
+                <w:rFonts w:ascii="Helvetica" w:hAnsi="Helvetica"/>
+                <w:i/>
+                <w:color w:val="000000"/>
+                <w:sz w:val="18"/>
+                <w:szCs w:val="18"/>
+              </w:rPr>
+            </w:pPr>
+            <w:r>
+              <w:rPr>
+                <w:rFonts w:ascii="Helvetica" w:hAnsi="Helvetica"/>
+                <w:i/>
+                <w:color w:val="000000"/>
+                <w:sz w:val="18"/>
+                <w:szCs w:val="18"/>
+              </w:rPr>
+              <w:t>0.82</w:t>
+            </w:r>
+          </w:p>
+        </w:tc>
+        <w:tc>
+          <w:tcPr>
+            <w:tcW w:w="567" w:type="dxa"/>
+            <w:tcBorders>
+              <w:top w:val="nil"/>
+              <w:left w:val="nil"/>
+              <w:bottom w:val="nil"/>
+              <w:right w:val="nil"/>
+            </w:tcBorders>
+            <w:shd w:val="clear" w:color="auto" w:fill="auto"/>
+            <w:noWrap/>
+            <w:vAlign w:val="center"/>
+            <w:hideMark/>
+          </w:tcPr>
+          <w:p>
+            <w:pPr>
+              <w:jc w:val="center"/>
+              <w:rPr>
+                <w:rFonts w:ascii="Helvetica" w:hAnsi="Helvetica"/>
+                <w:color w:val="000000"/>
+                <w:sz w:val="18"/>
+                <w:szCs w:val="18"/>
+              </w:rPr>
+            </w:pPr>
+            <w:r>
+              <w:rPr>
+                <w:rFonts w:ascii="Helvetica" w:hAnsi="Helvetica"/>
+                <w:color w:val="000000"/>
+                <w:sz w:val="18"/>
+                <w:szCs w:val="18"/>
+              </w:rPr>
+              <w:t>0</w:t>
+            </w:r>
+          </w:p>
+        </w:tc>
+        <w:tc>
+          <w:tcPr>
+            <w:tcW w:w="709" w:type="dxa"/>
+            <w:tcBorders>
+              <w:top w:val="nil"/>
+              <w:left w:val="nil"/>
+              <w:bottom w:val="nil"/>
+              <w:right w:val="nil"/>
+            </w:tcBorders>
+            <w:shd w:val="clear" w:color="auto" w:fill="auto"/>
+            <w:noWrap/>
+            <w:vAlign w:val="center"/>
+            <w:hideMark/>
+          </w:tcPr>
+          <w:p>
+            <w:pPr>
+              <w:jc w:val="center"/>
+              <w:rPr>
+                <w:rFonts w:ascii="Helvetica" w:hAnsi="Helvetica"/>
+                <w:color w:val="000000"/>
+                <w:sz w:val="18"/>
+                <w:szCs w:val="18"/>
+              </w:rPr>
+            </w:pPr>
+            <w:r>
+              <w:rPr>
+                <w:rFonts w:ascii="Helvetica" w:hAnsi="Helvetica"/>
+                <w:color w:val="000000"/>
+                <w:sz w:val="18"/>
+                <w:szCs w:val="18"/>
+              </w:rPr>
+              <w:t>0.27</w:t>
+            </w:r>
+          </w:p>
+        </w:tc>
+        <w:tc>
+          <w:tcPr>
+            <w:tcW w:w="709" w:type="dxa"/>
+            <w:tcBorders>
+              <w:top w:val="nil"/>
+              <w:left w:val="nil"/>
+              <w:bottom w:val="nil"/>
+              <w:right w:val="nil"/>
+            </w:tcBorders>
+            <w:shd w:val="clear" w:color="auto" w:fill="auto"/>
+            <w:noWrap/>
+            <w:vAlign w:val="center"/>
+            <w:hideMark/>
+          </w:tcPr>
+          <w:p>
+            <w:pPr>
+              <w:jc w:val="center"/>
+              <w:rPr>
+                <w:rFonts w:ascii="Helvetica" w:hAnsi="Helvetica"/>
+                <w:color w:val="000000"/>
+                <w:sz w:val="18"/>
+                <w:szCs w:val="18"/>
+              </w:rPr>
+            </w:pPr>
+            <w:r>
+              <w:rPr>
+                <w:rFonts w:ascii="Helvetica" w:hAnsi="Helvetica"/>
+                <w:color w:val="000000"/>
+                <w:sz w:val="18"/>
+                <w:szCs w:val="18"/>
+              </w:rPr>
+              <w:t>0.03</w:t>
+            </w:r>
+          </w:p>
+        </w:tc>
+        <w:tc>
+          <w:tcPr>
+            <w:tcW w:w="567" w:type="dxa"/>
+            <w:tcBorders>
+              <w:top w:val="nil"/>
+              <w:left w:val="nil"/>
+              <w:bottom w:val="nil"/>
+              <w:right w:val="nil"/>
+            </w:tcBorders>
+            <w:shd w:val="clear" w:color="auto" w:fill="auto"/>
+            <w:noWrap/>
+            <w:vAlign w:val="center"/>
+            <w:hideMark/>
+          </w:tcPr>
+          <w:p>
+            <w:pPr>
+              <w:jc w:val="center"/>
+              <w:rPr>
+                <w:rFonts w:ascii="Helvetica" w:hAnsi="Helvetica"/>
+                <w:color w:val="000000"/>
+                <w:sz w:val="18"/>
+                <w:szCs w:val="18"/>
+              </w:rPr>
+            </w:pPr>
+            <w:r>
+              <w:rPr>
+                <w:rFonts w:ascii="Helvetica" w:hAnsi="Helvetica"/>
+                <w:color w:val="000000"/>
+                <w:sz w:val="18"/>
+                <w:szCs w:val="18"/>
+              </w:rPr>
+              <w:t>0.04</w:t>
+            </w:r>
+          </w:p>
+        </w:tc>
+        <w:tc>
+          <w:tcPr>
+            <w:tcW w:w="708" w:type="dxa"/>
+            <w:tcBorders>
+              <w:top w:val="nil"/>
+              <w:left w:val="nil"/>
+              <w:bottom w:val="nil"/>
+              <w:right w:val="nil"/>
+            </w:tcBorders>
+            <w:shd w:val="clear" w:color="auto" w:fill="auto"/>
+            <w:noWrap/>
+            <w:vAlign w:val="center"/>
+            <w:hideMark/>
+          </w:tcPr>
+          <w:p>
+            <w:pPr>
+              <w:jc w:val="center"/>
+              <w:rPr>
+                <w:rFonts w:ascii="Helvetica" w:hAnsi="Helvetica"/>
+                <w:color w:val="000000"/>
+                <w:sz w:val="18"/>
+                <w:szCs w:val="18"/>
+              </w:rPr>
+            </w:pPr>
+            <w:r>
+              <w:rPr>
+                <w:rFonts w:ascii="Helvetica" w:hAnsi="Helvetica"/>
+                <w:color w:val="000000"/>
+                <w:sz w:val="18"/>
+                <w:szCs w:val="18"/>
+              </w:rPr>
+              <w:t>0.28</w:t>
             </w:r>
           </w:p>
         </w:tc>
@@ -14574,40 +16799,7 @@
                 <w:sz w:val="18"/>
                 <w:szCs w:val="18"/>
               </w:rPr>
-              <w:t>KGE</w:t>
-            </w:r>
-            <w:r>
-              <w:rPr>
-                <w:rFonts w:ascii="Helvetica" w:hAnsi="Helvetica"/>
-                <w:i/>
-                <w:color w:val="000000"/>
-                <w:sz w:val="18"/>
-                <w:szCs w:val="18"/>
-                <w:vertAlign w:val="subscript"/>
-              </w:rPr>
-              <w:t>skill</w:t>
-            </w:r>
-            <w:r>
-              <w:rPr>
-                <w:rFonts w:ascii="Helvetica" w:hAnsi="Helvetica"/>
-                <w:i/>
-                <w:color w:val="000000"/>
-                <w:sz w:val="18"/>
-                <w:szCs w:val="18"/>
-                <w:vertAlign w:val="subscript"/>
-              </w:rPr>
-              <w:t xml:space="preserve"> </w:t>
-            </w:r>
-            <w:r>
-              <w:rPr>
-                <w:rFonts w:ascii="Helvetica" w:hAnsi="Helvetica"/>
-                <w:i/>
-                <w:color w:val="000000"/>
-                <w:sz w:val="18"/>
-                <w:szCs w:val="18"/>
-                <w:vertAlign w:val="subscript"/>
-              </w:rPr>
-              <w:t>score</w:t>
+              <w:t>NSE</w:t>
             </w:r>
           </w:p>
         </w:tc>
@@ -14642,13 +16834,48 @@
                 <w:sz w:val="18"/>
                 <w:szCs w:val="18"/>
               </w:rPr>
-              <w:t>0.59</w:t>
+              <w:t>0.7</w:t>
             </w:r>
           </w:p>
         </w:tc>
         <w:tc>
           <w:tcPr>
             <w:tcW w:w="709" w:type="dxa"/>
+            <w:tcBorders>
+              <w:top w:val="nil"/>
+              <w:left w:val="nil"/>
+              <w:bottom w:val="nil"/>
+              <w:right w:val="nil"/>
+            </w:tcBorders>
+            <w:shd w:val="clear" w:color="auto" w:fill="auto"/>
+            <w:noWrap/>
+            <w:vAlign w:val="center"/>
+            <w:hideMark/>
+          </w:tcPr>
+          <w:p>
+            <w:pPr>
+              <w:jc w:val="center"/>
+              <w:rPr>
+                <w:rFonts w:ascii="Helvetica" w:hAnsi="Helvetica"/>
+                <w:color w:val="000000"/>
+                <w:sz w:val="18"/>
+                <w:szCs w:val="18"/>
+              </w:rPr>
+            </w:pPr>
+            <w:r>
+              <w:rPr>
+                <w:rFonts w:ascii="Helvetica" w:hAnsi="Helvetica"/>
+                <w:color w:val="000000"/>
+                <w:sz w:val="18"/>
+                <w:szCs w:val="18"/>
+              </w:rPr>
+              <w:t>0.7</w:t>
+            </w:r>
+          </w:p>
+        </w:tc>
+        <w:tc>
+          <w:tcPr>
+            <w:tcW w:w="567" w:type="dxa"/>
             <w:tcBorders>
               <w:top w:val="nil"/>
               <w:left w:val="nil"/>
@@ -14712,7 +16939,7 @@
                 <w:sz w:val="18"/>
                 <w:szCs w:val="18"/>
               </w:rPr>
-              <w:t>0.5</w:t>
+              <w:t>0.6</w:t>
             </w:r>
           </w:p>
         </w:tc>
@@ -14747,7 +16974,7 @@
                 <w:sz w:val="18"/>
                 <w:szCs w:val="18"/>
               </w:rPr>
-              <w:t>0.5</w:t>
+              <w:t>-1</w:t>
             </w:r>
           </w:p>
         </w:tc>
@@ -14770,6 +16997,7 @@
               <w:jc w:val="center"/>
               <w:rPr>
                 <w:rFonts w:ascii="Helvetica" w:hAnsi="Helvetica"/>
+                <w:i/>
                 <w:color w:val="000000"/>
                 <w:sz w:val="18"/>
                 <w:szCs w:val="18"/>
@@ -14778,11 +17006,12 @@
             <w:r>
               <w:rPr>
                 <w:rFonts w:ascii="Helvetica" w:hAnsi="Helvetica"/>
+                <w:i/>
                 <w:color w:val="000000"/>
                 <w:sz w:val="18"/>
                 <w:szCs w:val="18"/>
               </w:rPr>
-              <w:t>0.29</w:t>
+              <w:t>0.94</w:t>
             </w:r>
           </w:p>
         </w:tc>
@@ -14805,7 +17034,6 @@
               <w:jc w:val="center"/>
               <w:rPr>
                 <w:rFonts w:ascii="Helvetica" w:hAnsi="Helvetica"/>
-                <w:i/>
                 <w:color w:val="000000"/>
                 <w:sz w:val="18"/>
                 <w:szCs w:val="18"/>
@@ -14814,12 +17042,11 @@
             <w:r>
               <w:rPr>
                 <w:rFonts w:ascii="Helvetica" w:hAnsi="Helvetica"/>
-                <w:i/>
                 <w:color w:val="000000"/>
                 <w:sz w:val="18"/>
                 <w:szCs w:val="18"/>
               </w:rPr>
-              <w:t>0.83</w:t>
+              <w:t>0.27</w:t>
             </w:r>
           </w:p>
         </w:tc>
@@ -14854,7 +17081,7 @@
                 <w:sz w:val="18"/>
                 <w:szCs w:val="18"/>
               </w:rPr>
-              <w:t>0.35</w:t>
+              <w:t>0.27</w:t>
             </w:r>
           </w:p>
         </w:tc>
@@ -14877,6 +17104,7 @@
               <w:jc w:val="center"/>
               <w:rPr>
                 <w:rFonts w:ascii="Helvetica" w:hAnsi="Helvetica"/>
+                <w:i/>
                 <w:color w:val="000000"/>
                 <w:sz w:val="18"/>
                 <w:szCs w:val="18"/>
@@ -14885,48 +17113,12 @@
             <w:r>
               <w:rPr>
                 <w:rFonts w:ascii="Helvetica" w:hAnsi="Helvetica"/>
+                <w:i/>
                 <w:color w:val="000000"/>
                 <w:sz w:val="18"/>
                 <w:szCs w:val="18"/>
               </w:rPr>
-              <w:t>0.35</w:t>
-            </w:r>
-          </w:p>
-        </w:tc>
-        <w:tc>
-          <w:tcPr>
-            <w:tcW w:w="567" w:type="dxa"/>
-            <w:tcBorders>
-              <w:top w:val="nil"/>
-              <w:left w:val="nil"/>
-              <w:bottom w:val="nil"/>
-              <w:right w:val="nil"/>
-            </w:tcBorders>
-            <w:shd w:val="clear" w:color="auto" w:fill="auto"/>
-            <w:noWrap/>
-            <w:vAlign w:val="center"/>
-            <w:hideMark/>
-          </w:tcPr>
-          <w:p>
-            <w:pPr>
-              <w:jc w:val="center"/>
-              <w:rPr>
-                <w:rFonts w:ascii="Helvetica" w:hAnsi="Helvetica"/>
-                <w:i/>
-                <w:color w:val="000000"/>
-                <w:sz w:val="18"/>
-                <w:szCs w:val="18"/>
-              </w:rPr>
-            </w:pPr>
-            <w:r>
-              <w:rPr>
-                <w:rFonts w:ascii="Helvetica" w:hAnsi="Helvetica"/>
-                <w:i/>
-                <w:color w:val="000000"/>
-                <w:sz w:val="18"/>
-                <w:szCs w:val="18"/>
-              </w:rPr>
-              <w:t>0.82</w:t>
+              <w:t>0.94</w:t>
             </w:r>
           </w:p>
         </w:tc>
@@ -14996,577 +17188,6 @@
                 <w:sz w:val="18"/>
                 <w:szCs w:val="18"/>
               </w:rPr>
-              <w:t>0.27</w:t>
-            </w:r>
-          </w:p>
-        </w:tc>
-        <w:tc>
-          <w:tcPr>
-            <w:tcW w:w="709" w:type="dxa"/>
-            <w:tcBorders>
-              <w:top w:val="nil"/>
-              <w:left w:val="nil"/>
-              <w:bottom w:val="nil"/>
-              <w:right w:val="nil"/>
-            </w:tcBorders>
-            <w:shd w:val="clear" w:color="auto" w:fill="auto"/>
-            <w:noWrap/>
-            <w:vAlign w:val="center"/>
-            <w:hideMark/>
-          </w:tcPr>
-          <w:p>
-            <w:pPr>
-              <w:jc w:val="center"/>
-              <w:rPr>
-                <w:rFonts w:ascii="Helvetica" w:hAnsi="Helvetica"/>
-                <w:color w:val="000000"/>
-                <w:sz w:val="18"/>
-                <w:szCs w:val="18"/>
-              </w:rPr>
-            </w:pPr>
-            <w:r>
-              <w:rPr>
-                <w:rFonts w:ascii="Helvetica" w:hAnsi="Helvetica"/>
-                <w:color w:val="000000"/>
-                <w:sz w:val="18"/>
-                <w:szCs w:val="18"/>
-              </w:rPr>
-              <w:t>0.03</w:t>
-            </w:r>
-          </w:p>
-        </w:tc>
-        <w:tc>
-          <w:tcPr>
-            <w:tcW w:w="567" w:type="dxa"/>
-            <w:tcBorders>
-              <w:top w:val="nil"/>
-              <w:left w:val="nil"/>
-              <w:bottom w:val="nil"/>
-              <w:right w:val="nil"/>
-            </w:tcBorders>
-            <w:shd w:val="clear" w:color="auto" w:fill="auto"/>
-            <w:noWrap/>
-            <w:vAlign w:val="center"/>
-            <w:hideMark/>
-          </w:tcPr>
-          <w:p>
-            <w:pPr>
-              <w:jc w:val="center"/>
-              <w:rPr>
-                <w:rFonts w:ascii="Helvetica" w:hAnsi="Helvetica"/>
-                <w:color w:val="000000"/>
-                <w:sz w:val="18"/>
-                <w:szCs w:val="18"/>
-              </w:rPr>
-            </w:pPr>
-            <w:r>
-              <w:rPr>
-                <w:rFonts w:ascii="Helvetica" w:hAnsi="Helvetica"/>
-                <w:color w:val="000000"/>
-                <w:sz w:val="18"/>
-                <w:szCs w:val="18"/>
-              </w:rPr>
-              <w:t>0.04</w:t>
-            </w:r>
-          </w:p>
-        </w:tc>
-        <w:tc>
-          <w:tcPr>
-            <w:tcW w:w="708" w:type="dxa"/>
-            <w:tcBorders>
-              <w:top w:val="nil"/>
-              <w:left w:val="nil"/>
-              <w:bottom w:val="nil"/>
-              <w:right w:val="nil"/>
-            </w:tcBorders>
-            <w:shd w:val="clear" w:color="auto" w:fill="auto"/>
-            <w:noWrap/>
-            <w:vAlign w:val="center"/>
-            <w:hideMark/>
-          </w:tcPr>
-          <w:p>
-            <w:pPr>
-              <w:jc w:val="center"/>
-              <w:rPr>
-                <w:rFonts w:ascii="Helvetica" w:hAnsi="Helvetica"/>
-                <w:color w:val="000000"/>
-                <w:sz w:val="18"/>
-                <w:szCs w:val="18"/>
-              </w:rPr>
-            </w:pPr>
-            <w:r>
-              <w:rPr>
-                <w:rFonts w:ascii="Helvetica" w:hAnsi="Helvetica"/>
-                <w:color w:val="000000"/>
-                <w:sz w:val="18"/>
-                <w:szCs w:val="18"/>
-              </w:rPr>
-              <w:t>0.28</w:t>
-            </w:r>
-          </w:p>
-        </w:tc>
-        <w:tc>
-          <w:tcPr>
-            <w:tcW w:w="426" w:type="dxa"/>
-            <w:tcBorders>
-              <w:top w:val="nil"/>
-              <w:left w:val="nil"/>
-              <w:bottom w:val="nil"/>
-              <w:right w:val="nil"/>
-            </w:tcBorders>
-            <w:shd w:val="clear" w:color="auto" w:fill="auto"/>
-            <w:noWrap/>
-            <w:vAlign w:val="center"/>
-            <w:hideMark/>
-          </w:tcPr>
-          <w:p>
-            <w:pPr>
-              <w:jc w:val="center"/>
-              <w:rPr>
-                <w:rFonts w:ascii="Helvetica" w:hAnsi="Helvetica"/>
-                <w:color w:val="000000"/>
-                <w:sz w:val="18"/>
-                <w:szCs w:val="18"/>
-              </w:rPr>
-            </w:pPr>
-            <w:r>
-              <w:rPr>
-                <w:rFonts w:ascii="Helvetica" w:hAnsi="Helvetica"/>
-                <w:color w:val="000000"/>
-                <w:sz w:val="18"/>
-                <w:szCs w:val="18"/>
-              </w:rPr>
-              <w:t>1</w:t>
-            </w:r>
-          </w:p>
-        </w:tc>
-      </w:tr>
-      <w:tr>
-        <w:trPr>
-          <w:trHeight w:val="320"/>
-        </w:trPr>
-        <w:tc>
-          <w:tcPr>
-            <w:tcW w:w="1129" w:type="dxa"/>
-            <w:tcBorders>
-              <w:top w:val="nil"/>
-              <w:left w:val="nil"/>
-              <w:bottom w:val="nil"/>
-              <w:right w:val="nil"/>
-            </w:tcBorders>
-            <w:shd w:val="clear" w:color="auto" w:fill="auto"/>
-            <w:noWrap/>
-            <w:vAlign w:val="center"/>
-            <w:hideMark/>
-          </w:tcPr>
-          <w:p>
-            <w:pPr>
-              <w:jc w:val="left"/>
-              <w:rPr>
-                <w:rFonts w:ascii="Helvetica" w:hAnsi="Helvetica"/>
-                <w:i/>
-                <w:color w:val="000000"/>
-                <w:sz w:val="18"/>
-                <w:szCs w:val="18"/>
-              </w:rPr>
-            </w:pPr>
-            <w:r>
-              <w:rPr>
-                <w:rFonts w:ascii="Helvetica" w:hAnsi="Helvetica"/>
-                <w:i/>
-                <w:color w:val="000000"/>
-                <w:sz w:val="18"/>
-                <w:szCs w:val="18"/>
-              </w:rPr>
-              <w:t>NSE</w:t>
-            </w:r>
-          </w:p>
-        </w:tc>
-        <w:tc>
-          <w:tcPr>
-            <w:tcW w:w="567" w:type="dxa"/>
-            <w:tcBorders>
-              <w:top w:val="nil"/>
-              <w:left w:val="nil"/>
-              <w:bottom w:val="nil"/>
-              <w:right w:val="nil"/>
-            </w:tcBorders>
-            <w:shd w:val="clear" w:color="auto" w:fill="auto"/>
-            <w:noWrap/>
-            <w:vAlign w:val="center"/>
-            <w:hideMark/>
-          </w:tcPr>
-          <w:p>
-            <w:pPr>
-              <w:jc w:val="center"/>
-              <w:rPr>
-                <w:rFonts w:ascii="Helvetica" w:hAnsi="Helvetica"/>
-                <w:color w:val="000000"/>
-                <w:sz w:val="18"/>
-                <w:szCs w:val="18"/>
-              </w:rPr>
-            </w:pPr>
-            <w:r>
-              <w:rPr>
-                <w:rFonts w:ascii="Helvetica" w:hAnsi="Helvetica"/>
-                <w:color w:val="000000"/>
-                <w:sz w:val="18"/>
-                <w:szCs w:val="18"/>
-              </w:rPr>
-              <w:t>0.7</w:t>
-            </w:r>
-          </w:p>
-        </w:tc>
-        <w:tc>
-          <w:tcPr>
-            <w:tcW w:w="709" w:type="dxa"/>
-            <w:tcBorders>
-              <w:top w:val="nil"/>
-              <w:left w:val="nil"/>
-              <w:bottom w:val="nil"/>
-              <w:right w:val="nil"/>
-            </w:tcBorders>
-            <w:shd w:val="clear" w:color="auto" w:fill="auto"/>
-            <w:noWrap/>
-            <w:vAlign w:val="center"/>
-            <w:hideMark/>
-          </w:tcPr>
-          <w:p>
-            <w:pPr>
-              <w:jc w:val="center"/>
-              <w:rPr>
-                <w:rFonts w:ascii="Helvetica" w:hAnsi="Helvetica"/>
-                <w:color w:val="000000"/>
-                <w:sz w:val="18"/>
-                <w:szCs w:val="18"/>
-              </w:rPr>
-            </w:pPr>
-            <w:r>
-              <w:rPr>
-                <w:rFonts w:ascii="Helvetica" w:hAnsi="Helvetica"/>
-                <w:color w:val="000000"/>
-                <w:sz w:val="18"/>
-                <w:szCs w:val="18"/>
-              </w:rPr>
-              <w:t>0.7</w:t>
-            </w:r>
-          </w:p>
-        </w:tc>
-        <w:tc>
-          <w:tcPr>
-            <w:tcW w:w="567" w:type="dxa"/>
-            <w:tcBorders>
-              <w:top w:val="nil"/>
-              <w:left w:val="nil"/>
-              <w:bottom w:val="nil"/>
-              <w:right w:val="nil"/>
-            </w:tcBorders>
-            <w:shd w:val="clear" w:color="auto" w:fill="auto"/>
-            <w:noWrap/>
-            <w:vAlign w:val="center"/>
-            <w:hideMark/>
-          </w:tcPr>
-          <w:p>
-            <w:pPr>
-              <w:jc w:val="center"/>
-              <w:rPr>
-                <w:rFonts w:ascii="Helvetica" w:hAnsi="Helvetica"/>
-                <w:color w:val="000000"/>
-                <w:sz w:val="18"/>
-                <w:szCs w:val="18"/>
-              </w:rPr>
-            </w:pPr>
-            <w:r>
-              <w:rPr>
-                <w:rFonts w:ascii="Helvetica" w:hAnsi="Helvetica"/>
-                <w:color w:val="000000"/>
-                <w:sz w:val="18"/>
-                <w:szCs w:val="18"/>
-              </w:rPr>
-              <w:t>0.6</w:t>
-            </w:r>
-          </w:p>
-        </w:tc>
-        <w:tc>
-          <w:tcPr>
-            <w:tcW w:w="567" w:type="dxa"/>
-            <w:tcBorders>
-              <w:top w:val="nil"/>
-              <w:left w:val="nil"/>
-              <w:bottom w:val="nil"/>
-              <w:right w:val="nil"/>
-            </w:tcBorders>
-            <w:shd w:val="clear" w:color="auto" w:fill="auto"/>
-            <w:noWrap/>
-            <w:vAlign w:val="center"/>
-            <w:hideMark/>
-          </w:tcPr>
-          <w:p>
-            <w:pPr>
-              <w:jc w:val="center"/>
-              <w:rPr>
-                <w:rFonts w:ascii="Helvetica" w:hAnsi="Helvetica"/>
-                <w:color w:val="000000"/>
-                <w:sz w:val="18"/>
-                <w:szCs w:val="18"/>
-              </w:rPr>
-            </w:pPr>
-            <w:r>
-              <w:rPr>
-                <w:rFonts w:ascii="Helvetica" w:hAnsi="Helvetica"/>
-                <w:color w:val="000000"/>
-                <w:sz w:val="18"/>
-                <w:szCs w:val="18"/>
-              </w:rPr>
-              <w:t>0.6</w:t>
-            </w:r>
-          </w:p>
-        </w:tc>
-        <w:tc>
-          <w:tcPr>
-            <w:tcW w:w="567" w:type="dxa"/>
-            <w:tcBorders>
-              <w:top w:val="nil"/>
-              <w:left w:val="nil"/>
-              <w:bottom w:val="nil"/>
-              <w:right w:val="nil"/>
-            </w:tcBorders>
-            <w:shd w:val="clear" w:color="auto" w:fill="auto"/>
-            <w:noWrap/>
-            <w:vAlign w:val="center"/>
-            <w:hideMark/>
-          </w:tcPr>
-          <w:p>
-            <w:pPr>
-              <w:jc w:val="center"/>
-              <w:rPr>
-                <w:rFonts w:ascii="Helvetica" w:hAnsi="Helvetica"/>
-                <w:color w:val="000000"/>
-                <w:sz w:val="18"/>
-                <w:szCs w:val="18"/>
-              </w:rPr>
-            </w:pPr>
-            <w:r>
-              <w:rPr>
-                <w:rFonts w:ascii="Helvetica" w:hAnsi="Helvetica"/>
-                <w:color w:val="000000"/>
-                <w:sz w:val="18"/>
-                <w:szCs w:val="18"/>
-              </w:rPr>
-              <w:t>-1</w:t>
-            </w:r>
-          </w:p>
-        </w:tc>
-        <w:tc>
-          <w:tcPr>
-            <w:tcW w:w="567" w:type="dxa"/>
-            <w:tcBorders>
-              <w:top w:val="nil"/>
-              <w:left w:val="nil"/>
-              <w:bottom w:val="nil"/>
-              <w:right w:val="nil"/>
-            </w:tcBorders>
-            <w:shd w:val="clear" w:color="auto" w:fill="auto"/>
-            <w:noWrap/>
-            <w:vAlign w:val="center"/>
-            <w:hideMark/>
-          </w:tcPr>
-          <w:p>
-            <w:pPr>
-              <w:jc w:val="center"/>
-              <w:rPr>
-                <w:rFonts w:ascii="Helvetica" w:hAnsi="Helvetica"/>
-                <w:i/>
-                <w:color w:val="000000"/>
-                <w:sz w:val="18"/>
-                <w:szCs w:val="18"/>
-              </w:rPr>
-            </w:pPr>
-            <w:r>
-              <w:rPr>
-                <w:rFonts w:ascii="Helvetica" w:hAnsi="Helvetica"/>
-                <w:i/>
-                <w:color w:val="000000"/>
-                <w:sz w:val="18"/>
-                <w:szCs w:val="18"/>
-              </w:rPr>
-              <w:t>0.94</w:t>
-            </w:r>
-          </w:p>
-        </w:tc>
-        <w:tc>
-          <w:tcPr>
-            <w:tcW w:w="567" w:type="dxa"/>
-            <w:tcBorders>
-              <w:top w:val="nil"/>
-              <w:left w:val="nil"/>
-              <w:bottom w:val="nil"/>
-              <w:right w:val="nil"/>
-            </w:tcBorders>
-            <w:shd w:val="clear" w:color="auto" w:fill="auto"/>
-            <w:noWrap/>
-            <w:vAlign w:val="center"/>
-            <w:hideMark/>
-          </w:tcPr>
-          <w:p>
-            <w:pPr>
-              <w:jc w:val="center"/>
-              <w:rPr>
-                <w:rFonts w:ascii="Helvetica" w:hAnsi="Helvetica"/>
-                <w:color w:val="000000"/>
-                <w:sz w:val="18"/>
-                <w:szCs w:val="18"/>
-              </w:rPr>
-            </w:pPr>
-            <w:r>
-              <w:rPr>
-                <w:rFonts w:ascii="Helvetica" w:hAnsi="Helvetica"/>
-                <w:color w:val="000000"/>
-                <w:sz w:val="18"/>
-                <w:szCs w:val="18"/>
-              </w:rPr>
-              <w:t>0.27</w:t>
-            </w:r>
-          </w:p>
-        </w:tc>
-        <w:tc>
-          <w:tcPr>
-            <w:tcW w:w="567" w:type="dxa"/>
-            <w:tcBorders>
-              <w:top w:val="nil"/>
-              <w:left w:val="nil"/>
-              <w:bottom w:val="nil"/>
-              <w:right w:val="nil"/>
-            </w:tcBorders>
-            <w:shd w:val="clear" w:color="auto" w:fill="auto"/>
-            <w:noWrap/>
-            <w:vAlign w:val="center"/>
-            <w:hideMark/>
-          </w:tcPr>
-          <w:p>
-            <w:pPr>
-              <w:jc w:val="center"/>
-              <w:rPr>
-                <w:rFonts w:ascii="Helvetica" w:hAnsi="Helvetica"/>
-                <w:color w:val="000000"/>
-                <w:sz w:val="18"/>
-                <w:szCs w:val="18"/>
-              </w:rPr>
-            </w:pPr>
-            <w:r>
-              <w:rPr>
-                <w:rFonts w:ascii="Helvetica" w:hAnsi="Helvetica"/>
-                <w:color w:val="000000"/>
-                <w:sz w:val="18"/>
-                <w:szCs w:val="18"/>
-              </w:rPr>
-              <w:t>0.27</w:t>
-            </w:r>
-          </w:p>
-        </w:tc>
-        <w:tc>
-          <w:tcPr>
-            <w:tcW w:w="567" w:type="dxa"/>
-            <w:tcBorders>
-              <w:top w:val="nil"/>
-              <w:left w:val="nil"/>
-              <w:bottom w:val="nil"/>
-              <w:right w:val="nil"/>
-            </w:tcBorders>
-            <w:shd w:val="clear" w:color="auto" w:fill="auto"/>
-            <w:noWrap/>
-            <w:vAlign w:val="center"/>
-            <w:hideMark/>
-          </w:tcPr>
-          <w:p>
-            <w:pPr>
-              <w:jc w:val="center"/>
-              <w:rPr>
-                <w:rFonts w:ascii="Helvetica" w:hAnsi="Helvetica"/>
-                <w:i/>
-                <w:color w:val="000000"/>
-                <w:sz w:val="18"/>
-                <w:szCs w:val="18"/>
-              </w:rPr>
-            </w:pPr>
-            <w:r>
-              <w:rPr>
-                <w:rFonts w:ascii="Helvetica" w:hAnsi="Helvetica"/>
-                <w:i/>
-                <w:color w:val="000000"/>
-                <w:sz w:val="18"/>
-                <w:szCs w:val="18"/>
-              </w:rPr>
-              <w:t>0.94</w:t>
-            </w:r>
-          </w:p>
-        </w:tc>
-        <w:tc>
-          <w:tcPr>
-            <w:tcW w:w="567" w:type="dxa"/>
-            <w:tcBorders>
-              <w:top w:val="nil"/>
-              <w:left w:val="nil"/>
-              <w:bottom w:val="nil"/>
-              <w:right w:val="nil"/>
-            </w:tcBorders>
-            <w:shd w:val="clear" w:color="auto" w:fill="auto"/>
-            <w:noWrap/>
-            <w:vAlign w:val="center"/>
-            <w:hideMark/>
-          </w:tcPr>
-          <w:p>
-            <w:pPr>
-              <w:jc w:val="center"/>
-              <w:rPr>
-                <w:rFonts w:ascii="Helvetica" w:hAnsi="Helvetica"/>
-                <w:color w:val="000000"/>
-                <w:sz w:val="18"/>
-                <w:szCs w:val="18"/>
-              </w:rPr>
-            </w:pPr>
-            <w:r>
-              <w:rPr>
-                <w:rFonts w:ascii="Helvetica" w:hAnsi="Helvetica"/>
-                <w:color w:val="000000"/>
-                <w:sz w:val="18"/>
-                <w:szCs w:val="18"/>
-              </w:rPr>
-              <w:t>0</w:t>
-            </w:r>
-          </w:p>
-        </w:tc>
-        <w:tc>
-          <w:tcPr>
-            <w:tcW w:w="709" w:type="dxa"/>
-            <w:tcBorders>
-              <w:top w:val="nil"/>
-              <w:left w:val="nil"/>
-              <w:bottom w:val="nil"/>
-              <w:right w:val="nil"/>
-            </w:tcBorders>
-            <w:shd w:val="clear" w:color="auto" w:fill="auto"/>
-            <w:noWrap/>
-            <w:vAlign w:val="center"/>
-            <w:hideMark/>
-          </w:tcPr>
-          <w:p>
-            <w:pPr>
-              <w:jc w:val="center"/>
-              <w:rPr>
-                <w:rFonts w:ascii="Helvetica" w:hAnsi="Helvetica"/>
-                <w:color w:val="000000"/>
-                <w:sz w:val="18"/>
-                <w:szCs w:val="18"/>
-              </w:rPr>
-            </w:pPr>
-            <w:r>
-              <w:rPr>
-                <w:rFonts w:ascii="Helvetica" w:hAnsi="Helvetica"/>
-                <w:color w:val="000000"/>
-                <w:sz w:val="18"/>
-                <w:szCs w:val="18"/>
-              </w:rPr>
               <w:t>-0.56</w:t>
             </w:r>
           </w:p>
@@ -15747,7 +17368,31 @@
         </w:numPr>
       </w:pPr>
       <w:r>
-        <w:t>Best KGE values and NSE values show similar tendency, but not DE (Tbale 1: f and i)</w:t>
+        <w:t>Best KGE values and NSE values show similar tendency, but not DE (T</w:t>
+      </w:r>
+      <w:del w:id="102" w:author="anonym" w:date="2020-01-02T11:28:00Z">
+        <w:r>
+          <w:delText>b</w:delText>
+        </w:r>
+      </w:del>
+      <w:r>
+        <w:t>a</w:t>
+      </w:r>
+      <w:ins w:id="103" w:author="anonym" w:date="2020-01-02T11:29:00Z">
+        <w:r>
+          <w:t>b</w:t>
+        </w:r>
+      </w:ins>
+      <w:r>
+        <w:t xml:space="preserve">le 1: f and </w:t>
+      </w:r>
+      <w:proofErr w:type="spellStart"/>
+      <w:r>
+        <w:t>i</w:t>
+      </w:r>
+      <w:proofErr w:type="spellEnd"/>
+      <w:r>
+        <w:t>)</w:t>
       </w:r>
     </w:p>
     <w:p>
@@ -15776,7 +17421,7 @@
                     <pic:cNvPicPr/>
                   </pic:nvPicPr>
                   <pic:blipFill rotWithShape="1">
-                    <a:blip r:embed="rId11" cstate="print">
+                    <a:blip r:embed="rId13" cstate="print">
                       <a:extLst>
                         <a:ext uri="{28A0092B-C50C-407E-A947-70E740481C1C}">
                           <a14:useLocalDpi xmlns:a14="http://schemas.microsoft.com/office/drawing/2010/main" val="0"/>
@@ -15875,8 +17520,13 @@
         <w:t>). Observed time series is the same as in Figure 1. Simulated time series had been produced by model runs with d</w:t>
       </w:r>
       <w:r>
-        <w:t>ifferent parameter sets (set_id</w:t>
-      </w:r>
+        <w:t>ifferent parameter sets (</w:t>
+      </w:r>
+      <w:proofErr w:type="spellStart"/>
+      <w:r>
+        <w:t>set_id</w:t>
+      </w:r>
+      <w:proofErr w:type="spellEnd"/>
       <w:r>
         <w:t xml:space="preserve">) but same input data. </w:t>
       </w:r>
@@ -15913,7 +17563,7 @@
                     <pic:cNvPicPr/>
                   </pic:nvPicPr>
                   <pic:blipFill>
-                    <a:blip r:embed="rId12" cstate="print">
+                    <a:blip r:embed="rId14" cstate="print">
                       <a:extLst>
                         <a:ext uri="{28A0092B-C50C-407E-A947-70E740481C1C}">
                           <a14:useLocalDpi xmlns:a14="http://schemas.microsoft.com/office/drawing/2010/main" val="0"/>
@@ -16011,16 +17661,16 @@
         <w:pStyle w:val="EndNoteBibliography"/>
         <w:rPr>
           <w:noProof/>
+          <w:lang w:val="en-US"/>
+        </w:rPr>
+      </w:pPr>
+      <w:r>
+        <w:fldChar w:fldCharType="begin"/>
+      </w:r>
+      <w:r>
+        <w:rPr>
           <w:lang w:val="en-GB"/>
         </w:rPr>
-      </w:pPr>
-      <w:r>
-        <w:fldChar w:fldCharType="begin"/>
-      </w:r>
-      <w:r>
-        <w:rPr>
-          <w:lang w:val="en-GB"/>
-        </w:rPr>
         <w:instrText xml:space="preserve"> ADDIN EN.REFLIST </w:instrText>
       </w:r>
       <w:r>
@@ -16029,7 +17679,7 @@
       <w:r>
         <w:rPr>
           <w:noProof/>
-          <w:lang w:val="en-GB"/>
+          <w:lang w:val="en-US"/>
         </w:rPr>
         <w:t>Clark, M. P., Slater, A. G., Rupp, D. E., Woods, R. A., Vrugt, J. A., Gupta, H. V., Wagener, T., and Hay, L. E.: Framework for Understanding Structural Errors (FUSE): A modular framework to diagnose differences between hydrological models, Water Resources Research, 44, 10.1029/2007wr006735, 2008.</w:t>
       </w:r>
@@ -16039,13 +17689,13 @@
         <w:pStyle w:val="EndNoteBibliography"/>
         <w:rPr>
           <w:noProof/>
-          <w:lang w:val="en-GB"/>
+          <w:lang w:val="en-US"/>
         </w:rPr>
       </w:pPr>
       <w:r>
         <w:rPr>
           <w:noProof/>
-          <w:lang w:val="en-GB"/>
+          <w:lang w:val="en-US"/>
         </w:rPr>
         <w:t>Clark, M. P., Kavetski, D., and Fenicia, F.: Pursuing the method of multiple working hypotheses for hydrological modeling, Water Resources Research, 47, 10.1029/2010wr009827, 2011.</w:t>
       </w:r>
@@ -16055,13 +17705,13 @@
         <w:pStyle w:val="EndNoteBibliography"/>
         <w:rPr>
           <w:noProof/>
-          <w:lang w:val="en-GB"/>
+          <w:lang w:val="en-US"/>
         </w:rPr>
       </w:pPr>
       <w:r>
         <w:rPr>
           <w:noProof/>
-          <w:lang w:val="en-GB"/>
+          <w:lang w:val="en-US"/>
         </w:rPr>
         <w:lastRenderedPageBreak/>
         <w:t>Coxon, G., Freer, J., Westerberg, I. K., Wagener, T., Woods, R., and Smith, P. J.: A novel framework for discharge uncertainty quantification applied to 500 UK gauging stations, Water Resources Research, 51, 5531-5546, 10.1002/2014wr016532, 2015.</w:t>
@@ -16072,13 +17722,13 @@
         <w:pStyle w:val="EndNoteBibliography"/>
         <w:rPr>
           <w:noProof/>
-          <w:lang w:val="en-GB"/>
+          <w:lang w:val="en-US"/>
         </w:rPr>
       </w:pPr>
       <w:r>
         <w:rPr>
           <w:noProof/>
-          <w:lang w:val="en-GB"/>
+          <w:lang w:val="en-US"/>
         </w:rPr>
         <w:t>Gupta, H. V., Kling, H., Yilmaz, K. K., and Martinez, G. F.: Decomposition of the mean squared error and NSE performance criteria: Implications for improving hydrological modelling, Journal of Hydrology, 377, 80-91, 10.1016/j.jhydrol.2009.08.003, 2009.</w:t>
       </w:r>
@@ -16088,13 +17738,13 @@
         <w:pStyle w:val="EndNoteBibliography"/>
         <w:rPr>
           <w:noProof/>
-          <w:lang w:val="en-GB"/>
+          <w:lang w:val="en-US"/>
         </w:rPr>
       </w:pPr>
       <w:r>
         <w:rPr>
           <w:noProof/>
-          <w:lang w:val="en-GB"/>
+          <w:lang w:val="en-US"/>
         </w:rPr>
         <w:t>Kling, H., Fuchs, M., and Paulin, M.: Runoff conditions in the upper Danube basin under an ensemble of climate change scenarios, Journal of Hydrology, 424-425, 264-277, 10.1016/j.jhydrol.2012.01.011, 2012.</w:t>
       </w:r>
@@ -16104,13 +17754,13 @@
         <w:pStyle w:val="EndNoteBibliography"/>
         <w:rPr>
           <w:noProof/>
-          <w:lang w:val="en-GB"/>
+          <w:lang w:val="en-US"/>
         </w:rPr>
       </w:pPr>
       <w:r>
         <w:rPr>
           <w:noProof/>
-          <w:lang w:val="en-GB"/>
+          <w:lang w:val="en-US"/>
         </w:rPr>
         <w:t>Knoben, W. J. M., Freer, J. E., Fowler, K. J. A., Peel, M. C., and Woods, R. A.: Modular Assessment of Rainfall–Runoff Models Toolbox (MARRMoT) v1.2: an open-source, extendable framework providing implementations of 46 conceptual hydrologic models as continuous state-space formulations, Geosci. Model Dev., 12, 2463-2480, 10.5194/gmd-12-2463-2019, 2019.</w:t>
       </w:r>
@@ -16120,13 +17770,13 @@
         <w:pStyle w:val="EndNoteBibliography"/>
         <w:rPr>
           <w:noProof/>
-          <w:lang w:val="en-GB"/>
+          <w:lang w:val="en-US"/>
         </w:rPr>
       </w:pPr>
       <w:r>
         <w:rPr>
           <w:noProof/>
-          <w:lang w:val="en-GB"/>
+          <w:lang w:val="en-US"/>
         </w:rPr>
         <w:t>Nash, J. E., and Sutcliffe, J. V.: River flow forecasting through conceptual models part I - A discussion of principles, Journal of Hydrology, 10, 282-290, 10.1016/0022-1694(70)90255-6, 1970.</w:t>
       </w:r>
@@ -16136,13 +17786,13 @@
         <w:pStyle w:val="EndNoteBibliography"/>
         <w:rPr>
           <w:noProof/>
-          <w:lang w:val="en-GB"/>
+          <w:lang w:val="en-US"/>
         </w:rPr>
       </w:pPr>
       <w:r>
         <w:rPr>
           <w:noProof/>
-          <w:lang w:val="en-GB"/>
+          <w:lang w:val="en-US"/>
         </w:rPr>
         <w:t>Newman, A. J., Clark, M. P., Sampson, K., Wood, A., Hay, L. E., Bock, A., Viger, R. J., Blodgett, D., Brekke, L., Arnold, J. R., Hopson, T., and Duan, Q.: Development of a large-sample watershed-scale hydrometeorological data set for the contiguous USA: data set characteristics and assessment of regional variability in hydrologic model performance, Hydrol. Earth Syst. Sci., 19, 209-223, 10.5194/hess-19-209-2015, 2015.</w:t>
       </w:r>
@@ -16152,13 +17802,13 @@
         <w:pStyle w:val="EndNoteBibliography"/>
         <w:rPr>
           <w:noProof/>
-          <w:lang w:val="en-GB"/>
+          <w:lang w:val="en-US"/>
         </w:rPr>
       </w:pPr>
       <w:r>
         <w:rPr>
           <w:noProof/>
-          <w:lang w:val="en-GB"/>
+          <w:lang w:val="en-US"/>
         </w:rPr>
         <w:t>Pool, S., Vis, M., and Seibert, J.: Evaluating model performance: towards a non-parametric variant of the Kling-Gupta efficiency, Hydrological Sciences Journal, 63, 1941-1953, 10.1080/02626667.2018.1552002, 2018.</w:t>
       </w:r>
@@ -16168,13 +17818,13 @@
         <w:pStyle w:val="EndNoteBibliography"/>
         <w:rPr>
           <w:noProof/>
-          <w:lang w:val="en-GB"/>
+          <w:lang w:val="en-US"/>
         </w:rPr>
       </w:pPr>
       <w:r>
         <w:rPr>
           <w:noProof/>
-          <w:lang w:val="en-GB"/>
+          <w:lang w:val="en-US"/>
         </w:rPr>
         <w:t>Schaefli, B., and Gupta, H. V.: Do Nash values have value?, Hydrological Processes, 21, 2075-2080, 10.1002/hyp.6825, 2007.</w:t>
       </w:r>
@@ -16184,13 +17834,13 @@
         <w:pStyle w:val="EndNoteBibliography"/>
         <w:rPr>
           <w:noProof/>
-          <w:lang w:val="en-GB"/>
+          <w:lang w:val="en-US"/>
         </w:rPr>
       </w:pPr>
       <w:r>
         <w:rPr>
           <w:noProof/>
-          <w:lang w:val="en-GB"/>
+          <w:lang w:val="en-US"/>
         </w:rPr>
         <w:t>Seibert, J., Vis, M. J. P., Lewis, E., and van Meerveld, H. J.: Upper and lower benchmarks in hydrological modelling, Hydrological Processes, 32, 1120-1125, 10.1002/hyp.11476, 2018.</w:t>
       </w:r>
@@ -16200,13 +17850,13 @@
         <w:pStyle w:val="EndNoteBibliography"/>
         <w:rPr>
           <w:noProof/>
-          <w:lang w:val="en-GB"/>
+          <w:lang w:val="en-US"/>
         </w:rPr>
       </w:pPr>
       <w:r>
         <w:rPr>
           <w:noProof/>
-          <w:lang w:val="en-GB"/>
+          <w:lang w:val="en-US"/>
         </w:rPr>
         <w:t>Wagener, T., and Gupta, H. V.: Model identification for hydrological forecasting under uncertainty, Stochastic Environmental Research and Risk Assessment, 19, 378-387, 10.1007/s00477-005-0006-5, 2005.</w:t>
       </w:r>
@@ -16216,13 +17866,13 @@
         <w:pStyle w:val="EndNoteBibliography"/>
         <w:rPr>
           <w:noProof/>
-          <w:lang w:val="en-GB"/>
+          <w:lang w:val="en-US"/>
         </w:rPr>
       </w:pPr>
       <w:r>
         <w:rPr>
           <w:noProof/>
-          <w:lang w:val="en-GB"/>
+          <w:lang w:val="en-US"/>
         </w:rPr>
         <w:t>Yatheendradas, S., Wagener, T., Gupta, H., Unkrich, C., Goodrich, D., Schaffner, M., and Stewart, A.: Understanding uncertainty in distributed flash flood forecasting for semiarid regions, Water Resources Research, 44, 10.1029/2007wr005940, 2008.</w:t>
       </w:r>
@@ -16232,15 +17882,31 @@
         <w:pStyle w:val="EndNoteBibliography"/>
         <w:rPr>
           <w:noProof/>
-          <w:lang w:val="en-GB"/>
+          <w:lang w:val="en-US"/>
         </w:rPr>
       </w:pPr>
       <w:r>
         <w:rPr>
           <w:noProof/>
-          <w:lang w:val="en-GB"/>
+          <w:lang w:val="en-US"/>
         </w:rPr>
         <w:t>Yilmaz, K. K., Gupta, H. V., and Wagener, T.: A process-based diagnostic approach to model evaluation: Application to the NWS distributed hydrologic model, Water Resources Research, 44, 10.1029/2007wr006716, 2008.</w:t>
+      </w:r>
+    </w:p>
+    <w:p>
+      <w:pPr>
+        <w:pStyle w:val="EndNoteBibliography"/>
+        <w:rPr>
+          <w:noProof/>
+          <w:lang w:val="en-US"/>
+        </w:rPr>
+      </w:pPr>
+      <w:r>
+        <w:rPr>
+          <w:noProof/>
+          <w:lang w:val="en-US"/>
+        </w:rPr>
+        <w:t>Zipper, S. C., Dallemagne, T., Gleeson, T., Boerman, T. C., and Hartmann, A.: Groundwater Pumping Impacts on Real Stream Networks: Testing the Performance of Simple Management Tools, Water Resources Research, 54, 5471-5486, 10.1029/2018wr022707, 2018.</w:t>
       </w:r>
     </w:p>
     <w:p>
@@ -16275,7 +17941,7 @@
                     <pic:cNvPicPr/>
                   </pic:nvPicPr>
                   <pic:blipFill rotWithShape="1">
-                    <a:blip r:embed="rId13" cstate="print">
+                    <a:blip r:embed="rId15" cstate="print">
                       <a:extLst>
                         <a:ext uri="{28A0092B-C50C-407E-A947-70E740481C1C}">
                           <a14:useLocalDpi xmlns:a14="http://schemas.microsoft.com/office/drawing/2010/main" val="0"/>
@@ -16344,7 +18010,7 @@
                     <pic:cNvPicPr/>
                   </pic:nvPicPr>
                   <pic:blipFill rotWithShape="1">
-                    <a:blip r:embed="rId14" cstate="print">
+                    <a:blip r:embed="rId16" cstate="print">
                       <a:extLst>
                         <a:ext uri="{28A0092B-C50C-407E-A947-70E740481C1C}">
                           <a14:useLocalDpi xmlns:a14="http://schemas.microsoft.com/office/drawing/2010/main" val="0"/>
@@ -16384,7 +18050,29 @@
         <w:jc w:val="center"/>
       </w:pPr>
       <w:r>
-        <w:t>Figure A2: Polar plot of KGE</w:t>
+        <w:t xml:space="preserve">Figure A2: Polar plot of </w:t>
+      </w:r>
+      <w:proofErr w:type="spellStart"/>
+      <w:r>
+        <w:rPr>
+          <w:i/>
+        </w:rPr>
+        <w:t>KGE</w:t>
+      </w:r>
+      <w:r>
+        <w:rPr>
+          <w:i/>
+          <w:vertAlign w:val="subscript"/>
+        </w:rPr>
+        <w:t>skill</w:t>
+      </w:r>
+      <w:proofErr w:type="spellEnd"/>
+      <w:r>
+        <w:rPr>
+          <w:i/>
+          <w:vertAlign w:val="subscript"/>
+        </w:rPr>
+        <w:t xml:space="preserve"> score</w:t>
       </w:r>
     </w:p>
     <w:p/>
@@ -16396,10 +18084,10 @@
         </w:rPr>
         <w:lastRenderedPageBreak/>
         <w:drawing>
-          <wp:inline distT="0" distB="0" distL="0" distR="0" wp14:anchorId="5FBB24FF" wp14:editId="549137AB">
-            <wp:extent cx="6426206" cy="2765320"/>
-            <wp:effectExtent l="0" t="0" r="0" b="3810"/>
-            <wp:docPr id="8" name="Picture 8"/>
+          <wp:inline distT="0" distB="0" distL="0" distR="0" wp14:anchorId="57CD0DB2" wp14:editId="2B0AB211">
+            <wp:extent cx="6312535" cy="2699102"/>
+            <wp:effectExtent l="0" t="0" r="0" b="0"/>
+            <wp:docPr id="1" name="Bild 1"/>
             <wp:cNvGraphicFramePr>
               <a:graphicFrameLocks xmlns:a="http://schemas.openxmlformats.org/drawingml/2006/main" noChangeAspect="1"/>
             </wp:cNvGraphicFramePr>
@@ -16407,24 +18095,24 @@
               <a:graphicData uri="http://schemas.openxmlformats.org/drawingml/2006/picture">
                 <pic:pic xmlns:pic="http://schemas.openxmlformats.org/drawingml/2006/picture">
                   <pic:nvPicPr>
-                    <pic:cNvPr id="8" name="scatter_eff_comp.png"/>
+                    <pic:cNvPr id="1" name="scatter_eff_comp.png"/>
                     <pic:cNvPicPr/>
                   </pic:nvPicPr>
                   <pic:blipFill rotWithShape="1">
-                    <a:blip r:embed="rId15" cstate="print">
+                    <a:blip r:embed="rId17" cstate="print">
                       <a:extLst>
                         <a:ext uri="{28A0092B-C50C-407E-A947-70E740481C1C}">
                           <a14:useLocalDpi xmlns:a14="http://schemas.microsoft.com/office/drawing/2010/main" val="0"/>
                         </a:ext>
                       </a:extLst>
                     </a:blip>
-                    <a:srcRect l="5684" t="8184" r="8762" b="3453"/>
+                    <a:srcRect l="5680" t="9089" r="8320" b="2655"/>
                     <a:stretch/>
                   </pic:blipFill>
                   <pic:spPr bwMode="auto">
                     <a:xfrm>
                       <a:off x="0" y="0"/>
-                      <a:ext cx="6441288" cy="2771810"/>
+                      <a:ext cx="6325447" cy="2704623"/>
                     </a:xfrm>
                     <a:prstGeom prst="rect">
                       <a:avLst/>
@@ -16593,6 +18281,9 @@
       </w:pPr>
       <w:r>
         <w:t>Table A1: Comparison of metric components</w:t>
+      </w:r>
+      <w:r>
+        <w:t xml:space="preserve"> for mimicked errors</w:t>
       </w:r>
     </w:p>
     <w:tbl>
@@ -16963,6 +18654,7 @@
                 <w:szCs w:val="16"/>
               </w:rPr>
             </w:pPr>
+            <w:proofErr w:type="spellStart"/>
             <w:r>
               <w:rPr>
                 <w:rFonts w:ascii="Helvetica" w:eastAsia="Times New Roman" w:hAnsi="Helvetica"/>
@@ -16972,6 +18664,7 @@
               </w:rPr>
               <w:t>i</w:t>
             </w:r>
+            <w:proofErr w:type="spellEnd"/>
           </w:p>
         </w:tc>
         <w:tc>
@@ -17222,6 +18915,8 @@
                       <w:rPr>
                         <w:rFonts w:ascii="Cambria Math" w:hAnsi="Cambria Math"/>
                         <w:i/>
+                        <w:sz w:val="16"/>
+                        <w:szCs w:val="16"/>
                       </w:rPr>
                     </m:ctrlPr>
                   </m:accPr>
@@ -17232,6 +18927,8 @@
                           <w:rPr>
                             <w:rFonts w:ascii="Cambria Math" w:hAnsi="Cambria Math"/>
                             <w:i/>
+                            <w:sz w:val="16"/>
+                            <w:szCs w:val="16"/>
                           </w:rPr>
                         </m:ctrlPr>
                       </m:sSubPr>
@@ -17239,6 +18936,8 @@
                         <m:r>
                           <w:rPr>
                             <w:rFonts w:ascii="Cambria Math" w:hAnsi="Cambria Math"/>
+                            <w:sz w:val="16"/>
+                            <w:szCs w:val="16"/>
                           </w:rPr>
                           <m:t>B</m:t>
                         </m:r>
@@ -17247,6 +18946,8 @@
                         <m:r>
                           <w:rPr>
                             <w:rFonts w:ascii="Cambria Math" w:hAnsi="Cambria Math"/>
+                            <w:sz w:val="16"/>
+                            <w:szCs w:val="16"/>
                           </w:rPr>
                           <m:t>rel</m:t>
                         </m:r>
@@ -17806,56 +19507,43 @@
             <w:pPr>
               <w:ind w:left="-695" w:firstLine="695"/>
               <w:rPr>
-                <w:rFonts w:ascii="Helvetica" w:eastAsia="Times New Roman" w:hAnsi="Helvetica"/>
+                <w:rFonts w:ascii="Helvetica Neue" w:eastAsia="Times New Roman" w:hAnsi="Helvetica Neue"/>
                 <w:color w:val="000000"/>
                 <w:sz w:val="16"/>
                 <w:szCs w:val="16"/>
               </w:rPr>
             </w:pPr>
-            <m:oMathPara>
-              <m:oMath>
-                <m:d>
-                  <m:dPr>
-                    <m:begChr m:val="|"/>
-                    <m:endChr m:val="|"/>
-                    <m:ctrlPr>
-                      <w:rPr>
-                        <w:rFonts w:ascii="Cambria Math" w:hAnsi="Cambria Math"/>
-                        <w:i/>
-                      </w:rPr>
-                    </m:ctrlPr>
-                  </m:dPr>
-                  <m:e>
-                    <m:sSub>
-                      <m:sSubPr>
-                        <m:ctrlPr>
-                          <w:rPr>
-                            <w:rFonts w:ascii="Cambria Math" w:hAnsi="Cambria Math"/>
-                            <w:i/>
-                          </w:rPr>
-                        </m:ctrlPr>
-                      </m:sSubPr>
-                      <m:e>
-                        <m:r>
-                          <w:rPr>
-                            <w:rFonts w:ascii="Cambria Math" w:hAnsi="Cambria Math"/>
-                          </w:rPr>
-                          <m:t>B</m:t>
-                        </m:r>
-                      </m:e>
-                      <m:sub>
-                        <m:r>
-                          <w:rPr>
-                            <w:rFonts w:ascii="Cambria Math" w:hAnsi="Cambria Math"/>
-                          </w:rPr>
-                          <m:t>area</m:t>
-                        </m:r>
-                      </m:sub>
-                    </m:sSub>
-                  </m:e>
-                </m:d>
-              </m:oMath>
-            </m:oMathPara>
+            <w:r>
+              <w:rPr>
+                <w:rFonts w:ascii="Helvetica Neue" w:hAnsi="Helvetica Neue"/>
+                <w:i/>
+                <w:color w:val="000000"/>
+                <w:sz w:val="16"/>
+                <w:szCs w:val="16"/>
+              </w:rPr>
+              <w:t>|B</w:t>
+            </w:r>
+            <w:r>
+              <w:rPr>
+                <w:rFonts w:ascii="Helvetica Neue" w:hAnsi="Helvetica Neue"/>
+                <w:i/>
+                <w:color w:val="000000"/>
+                <w:sz w:val="16"/>
+                <w:szCs w:val="16"/>
+                <w:vertAlign w:val="subscript"/>
+              </w:rPr>
+              <w:t>area</w:t>
+            </w:r>
+            <w:r>
+              <w:rPr>
+                <w:rFonts w:ascii="Helvetica Neue" w:hAnsi="Helvetica Neue"/>
+                <w:i/>
+                <w:color w:val="000000"/>
+                <w:sz w:val="16"/>
+                <w:szCs w:val="16"/>
+              </w:rPr>
+              <w:t>|</w:t>
+            </w:r>
           </w:p>
         </w:tc>
         <w:tc>
@@ -18406,18 +20094,20 @@
             <w:pPr>
               <w:ind w:left="-695" w:firstLine="695"/>
               <w:rPr>
-                <w:rFonts w:ascii="Helvetica" w:eastAsia="Times New Roman" w:hAnsi="Helvetica"/>
+                <w:rFonts w:ascii="Helvetica Neue" w:eastAsia="Times New Roman" w:hAnsi="Helvetica Neue"/>
                 <w:i/>
                 <w:color w:val="000000"/>
-                <w:szCs w:val="20"/>
+                <w:sz w:val="16"/>
+                <w:szCs w:val="16"/>
               </w:rPr>
             </w:pPr>
             <w:r>
               <w:rPr>
-                <w:rFonts w:ascii="Helvetica" w:eastAsia="Times New Roman" w:hAnsi="Helvetica"/>
+                <w:rFonts w:ascii="Helvetica Neue" w:eastAsia="Times New Roman" w:hAnsi="Helvetica Neue"/>
                 <w:i/>
                 <w:color w:val="000000"/>
-                <w:szCs w:val="20"/>
+                <w:sz w:val="16"/>
+                <w:szCs w:val="16"/>
               </w:rPr>
               <w:t>r</w:t>
             </w:r>
@@ -18971,42 +20661,35 @@
             <w:pPr>
               <w:ind w:left="-695" w:firstLine="695"/>
               <w:rPr>
-                <w:rFonts w:ascii="Helvetica" w:eastAsia="Times New Roman" w:hAnsi="Helvetica"/>
+                <w:rFonts w:ascii="Helvetica Neue" w:eastAsia="Times New Roman" w:hAnsi="Helvetica Neue"/>
                 <w:color w:val="000000"/>
                 <w:sz w:val="16"/>
                 <w:szCs w:val="16"/>
               </w:rPr>
             </w:pPr>
-            <m:oMathPara>
-              <m:oMath>
-                <m:sSub>
-                  <m:sSubPr>
-                    <m:ctrlPr>
-                      <w:rPr>
-                        <w:rFonts w:ascii="Cambria Math" w:hAnsi="Cambria Math"/>
-                        <w:i/>
-                      </w:rPr>
-                    </m:ctrlPr>
-                  </m:sSubPr>
-                  <m:e>
-                    <m:r>
-                      <w:rPr>
-                        <w:rFonts w:ascii="Cambria Math" w:hAnsi="Cambria Math"/>
-                      </w:rPr>
-                      <m:t>B</m:t>
-                    </m:r>
-                  </m:e>
-                  <m:sub>
-                    <m:r>
-                      <w:rPr>
-                        <w:rFonts w:ascii="Cambria Math" w:hAnsi="Cambria Math"/>
-                      </w:rPr>
-                      <m:t>dir</m:t>
-                    </m:r>
-                  </m:sub>
-                </m:sSub>
-              </m:oMath>
-            </m:oMathPara>
+            <w:proofErr w:type="spellStart"/>
+            <w:r>
+              <w:rPr>
+                <w:rFonts w:ascii="Helvetica Neue" w:hAnsi="Helvetica Neue"/>
+                <w:i/>
+                <w:color w:val="000000"/>
+                <w:sz w:val="16"/>
+                <w:szCs w:val="16"/>
+              </w:rPr>
+              <w:t>B</w:t>
+            </w:r>
+            <w:r>
+              <w:rPr>
+                <w:rFonts w:ascii="Helvetica Neue" w:hAnsi="Helvetica Neue"/>
+                <w:i/>
+                <w:color w:val="000000"/>
+                <w:sz w:val="16"/>
+                <w:szCs w:val="16"/>
+                <w:vertAlign w:val="subscript"/>
+              </w:rPr>
+              <w:t>dir</w:t>
+            </w:r>
+            <w:proofErr w:type="spellEnd"/>
           </w:p>
         </w:tc>
         <w:tc>
@@ -19557,42 +21240,35 @@
             <w:pPr>
               <w:ind w:left="-695" w:firstLine="695"/>
               <w:rPr>
-                <w:rFonts w:ascii="Helvetica" w:eastAsia="Times New Roman" w:hAnsi="Helvetica"/>
+                <w:rFonts w:ascii="Helvetica Neue" w:eastAsia="Times New Roman" w:hAnsi="Helvetica Neue"/>
                 <w:color w:val="000000"/>
                 <w:sz w:val="16"/>
                 <w:szCs w:val="16"/>
               </w:rPr>
             </w:pPr>
-            <m:oMathPara>
-              <m:oMath>
-                <m:sSub>
-                  <m:sSubPr>
-                    <m:ctrlPr>
-                      <w:rPr>
-                        <w:rFonts w:ascii="Cambria Math" w:hAnsi="Cambria Math"/>
-                        <w:i/>
-                      </w:rPr>
-                    </m:ctrlPr>
-                  </m:sSubPr>
-                  <m:e>
-                    <m:r>
-                      <w:rPr>
-                        <w:rFonts w:ascii="Cambria Math" w:hAnsi="Cambria Math"/>
-                      </w:rPr>
-                      <m:t>B</m:t>
-                    </m:r>
-                  </m:e>
-                  <m:sub>
-                    <m:r>
-                      <w:rPr>
-                        <w:rFonts w:ascii="Cambria Math" w:hAnsi="Cambria Math"/>
-                      </w:rPr>
-                      <m:t>slope</m:t>
-                    </m:r>
-                  </m:sub>
-                </m:sSub>
-              </m:oMath>
-            </m:oMathPara>
+            <w:proofErr w:type="spellStart"/>
+            <w:r>
+              <w:rPr>
+                <w:rFonts w:ascii="Helvetica Neue" w:hAnsi="Helvetica Neue"/>
+                <w:i/>
+                <w:color w:val="000000"/>
+                <w:sz w:val="16"/>
+                <w:szCs w:val="16"/>
+              </w:rPr>
+              <w:t>B</w:t>
+            </w:r>
+            <w:r>
+              <w:rPr>
+                <w:rFonts w:ascii="Helvetica Neue" w:hAnsi="Helvetica Neue"/>
+                <w:i/>
+                <w:color w:val="000000"/>
+                <w:sz w:val="16"/>
+                <w:szCs w:val="16"/>
+                <w:vertAlign w:val="subscript"/>
+              </w:rPr>
+              <w:t>slope</w:t>
+            </w:r>
+            <w:proofErr w:type="spellEnd"/>
           </w:p>
         </w:tc>
         <w:tc>
@@ -20143,22 +21819,21 @@
             <w:pPr>
               <w:ind w:left="-695" w:firstLine="695"/>
               <w:rPr>
-                <w:rFonts w:ascii="Helvetica" w:eastAsia="Times New Roman" w:hAnsi="Helvetica"/>
+                <w:rFonts w:ascii="Helvetica Neue" w:eastAsia="Times New Roman" w:hAnsi="Helvetica Neue"/>
                 <w:color w:val="000000"/>
                 <w:sz w:val="16"/>
                 <w:szCs w:val="16"/>
               </w:rPr>
             </w:pPr>
-            <m:oMathPara>
-              <m:oMath>
-                <m:r>
-                  <w:rPr>
-                    <w:rFonts w:ascii="Cambria Math" w:hAnsi="Cambria Math"/>
-                  </w:rPr>
-                  <m:t>α</m:t>
-                </m:r>
-              </m:oMath>
-            </m:oMathPara>
+            <w:r>
+              <w:rPr>
+                <w:rFonts w:ascii="Helvetica Neue" w:hAnsi="Helvetica Neue"/>
+                <w:color w:val="000000"/>
+                <w:sz w:val="16"/>
+                <w:szCs w:val="16"/>
+              </w:rPr>
+              <w:sym w:font="Symbol" w:char="F061"/>
+            </w:r>
           </w:p>
         </w:tc>
         <w:tc>
@@ -20709,22 +22384,21 @@
             <w:pPr>
               <w:ind w:left="-695" w:firstLine="695"/>
               <w:rPr>
-                <w:rFonts w:ascii="Helvetica" w:eastAsia="Times New Roman" w:hAnsi="Helvetica"/>
+                <w:rFonts w:ascii="Helvetica Neue" w:eastAsia="Times New Roman" w:hAnsi="Helvetica Neue"/>
                 <w:color w:val="000000"/>
                 <w:sz w:val="16"/>
                 <w:szCs w:val="16"/>
               </w:rPr>
             </w:pPr>
-            <m:oMathPara>
-              <m:oMath>
-                <m:r>
-                  <w:rPr>
-                    <w:rFonts w:ascii="Cambria Math" w:hAnsi="Cambria Math"/>
-                  </w:rPr>
-                  <m:t>β</m:t>
-                </m:r>
-              </m:oMath>
-            </m:oMathPara>
+            <w:r>
+              <w:rPr>
+                <w:rFonts w:ascii="Helvetica Neue" w:hAnsi="Helvetica Neue"/>
+                <w:color w:val="000000"/>
+                <w:sz w:val="16"/>
+                <w:szCs w:val="16"/>
+              </w:rPr>
+              <w:sym w:font="Symbol" w:char="F062"/>
+            </w:r>
           </w:p>
         </w:tc>
         <w:tc>
@@ -21271,14 +22945,14 @@
     </w:p>
     <w:tbl>
       <w:tblPr>
-        <w:tblW w:w="10632" w:type="dxa"/>
-        <w:tblInd w:w="103" w:type="dxa"/>
+        <w:tblW w:w="10778" w:type="dxa"/>
+        <w:tblInd w:w="5" w:type="dxa"/>
         <w:tblLayout w:type="fixed"/>
         <w:tblLook w:val="04A0" w:firstRow="1" w:lastRow="0" w:firstColumn="1" w:lastColumn="0" w:noHBand="0" w:noVBand="1"/>
       </w:tblPr>
       <w:tblGrid>
-        <w:gridCol w:w="562"/>
-        <w:gridCol w:w="993"/>
+        <w:gridCol w:w="667"/>
+        <w:gridCol w:w="1034"/>
         <w:gridCol w:w="850"/>
         <w:gridCol w:w="708"/>
         <w:gridCol w:w="851"/>
@@ -21297,7 +22971,7 @@
         </w:trPr>
         <w:tc>
           <w:tcPr>
-            <w:tcW w:w="562" w:type="dxa"/>
+            <w:tcW w:w="667" w:type="dxa"/>
             <w:tcBorders>
               <w:top w:val="nil"/>
               <w:left w:val="nil"/>
@@ -21335,13 +23009,24 @@
                 <w:sz w:val="16"/>
                 <w:szCs w:val="16"/>
               </w:rPr>
+              <w:t xml:space="preserve"> </w:t>
+            </w:r>
+            <w:proofErr w:type="spellStart"/>
+            <w:r>
+              <w:rPr>
+                <w:rFonts w:ascii="Helvetica Neue" w:hAnsi="Helvetica Neue"/>
+                <w:color w:val="000000"/>
+                <w:sz w:val="16"/>
+                <w:szCs w:val="16"/>
+              </w:rPr>
               <w:t>set_id</w:t>
             </w:r>
+            <w:proofErr w:type="spellEnd"/>
           </w:p>
         </w:tc>
         <w:tc>
           <w:tcPr>
-            <w:tcW w:w="993" w:type="dxa"/>
+            <w:tcW w:w="1034" w:type="dxa"/>
             <w:tcBorders>
               <w:top w:val="nil"/>
               <w:left w:val="nil"/>
@@ -21427,55 +23112,43 @@
               <w:jc w:val="center"/>
               <w:rPr>
                 <w:rFonts w:ascii="Helvetica Neue" w:hAnsi="Helvetica Neue"/>
+                <w:i/>
                 <w:color w:val="000000"/>
                 <w:sz w:val="16"/>
                 <w:szCs w:val="16"/>
               </w:rPr>
             </w:pPr>
-            <m:oMathPara>
-              <m:oMath>
-                <m:d>
-                  <m:dPr>
-                    <m:begChr m:val="|"/>
-                    <m:endChr m:val="|"/>
-                    <m:ctrlPr>
-                      <w:rPr>
-                        <w:rFonts w:ascii="Cambria Math" w:hAnsi="Cambria Math"/>
-                        <w:i/>
-                      </w:rPr>
-                    </m:ctrlPr>
-                  </m:dPr>
-                  <m:e>
-                    <m:sSub>
-                      <m:sSubPr>
-                        <m:ctrlPr>
-                          <w:rPr>
-                            <w:rFonts w:ascii="Cambria Math" w:hAnsi="Cambria Math"/>
-                            <w:i/>
-                          </w:rPr>
-                        </m:ctrlPr>
-                      </m:sSubPr>
-                      <m:e>
-                        <m:r>
-                          <w:rPr>
-                            <w:rFonts w:ascii="Cambria Math" w:hAnsi="Cambria Math"/>
-                          </w:rPr>
-                          <m:t>B</m:t>
-                        </m:r>
-                      </m:e>
-                      <m:sub>
-                        <m:r>
-                          <w:rPr>
-                            <w:rFonts w:ascii="Cambria Math" w:hAnsi="Cambria Math"/>
-                          </w:rPr>
-                          <m:t>area</m:t>
-                        </m:r>
-                      </m:sub>
-                    </m:sSub>
-                  </m:e>
-                </m:d>
-              </m:oMath>
-            </m:oMathPara>
+            <w:r>
+              <w:rPr>
+                <w:rFonts w:ascii="Helvetica Neue" w:hAnsi="Helvetica Neue"/>
+                <w:i/>
+                <w:color w:val="000000"/>
+                <w:sz w:val="16"/>
+                <w:szCs w:val="16"/>
+              </w:rPr>
+              <w:t>|B</w:t>
+            </w:r>
+            <w:r>
+              <w:rPr>
+                <w:rFonts w:ascii="Helvetica Neue" w:hAnsi="Helvetica Neue"/>
+                <w:i/>
+                <w:color w:val="000000"/>
+                <w:sz w:val="16"/>
+                <w:szCs w:val="16"/>
+                <w:vertAlign w:val="subscript"/>
+              </w:rPr>
+              <w:t>area</w:t>
+            </w:r>
+            <w:r>
+              <w:rPr>
+                <w:rFonts w:ascii="Helvetica Neue" w:hAnsi="Helvetica Neue"/>
+                <w:i/>
+                <w:color w:val="000000"/>
+                <w:sz w:val="16"/>
+                <w:szCs w:val="16"/>
+              </w:rPr>
+              <w:t>|</w:t>
+            </w:r>
           </w:p>
         </w:tc>
         <w:tc>
@@ -21571,41 +23244,35 @@
               <w:jc w:val="center"/>
               <w:rPr>
                 <w:rFonts w:ascii="Helvetica Neue" w:hAnsi="Helvetica Neue"/>
+                <w:i/>
                 <w:color w:val="000000"/>
                 <w:sz w:val="16"/>
                 <w:szCs w:val="16"/>
               </w:rPr>
             </w:pPr>
-            <m:oMathPara>
-              <m:oMath>
-                <m:sSub>
-                  <m:sSubPr>
-                    <m:ctrlPr>
-                      <w:rPr>
-                        <w:rFonts w:ascii="Cambria Math" w:hAnsi="Cambria Math"/>
-                        <w:i/>
-                      </w:rPr>
-                    </m:ctrlPr>
-                  </m:sSubPr>
-                  <m:e>
-                    <m:r>
-                      <w:rPr>
-                        <w:rFonts w:ascii="Cambria Math" w:hAnsi="Cambria Math"/>
-                      </w:rPr>
-                      <m:t>DE</m:t>
-                    </m:r>
-                  </m:e>
-                  <m:sub>
-                    <m:r>
-                      <w:rPr>
-                        <w:rFonts w:ascii="Cambria Math" w:hAnsi="Cambria Math"/>
-                      </w:rPr>
-                      <m:t>mfb</m:t>
-                    </m:r>
-                  </m:sub>
-                </m:sSub>
-              </m:oMath>
-            </m:oMathPara>
+            <w:proofErr w:type="spellStart"/>
+            <w:r>
+              <w:rPr>
+                <w:rFonts w:ascii="Helvetica Neue" w:hAnsi="Helvetica Neue"/>
+                <w:i/>
+                <w:color w:val="000000"/>
+                <w:sz w:val="16"/>
+                <w:szCs w:val="16"/>
+              </w:rPr>
+              <w:t>DE</w:t>
+            </w:r>
+            <w:r>
+              <w:rPr>
+                <w:rFonts w:ascii="Helvetica Neue" w:hAnsi="Helvetica Neue"/>
+                <w:i/>
+                <w:color w:val="000000"/>
+                <w:sz w:val="16"/>
+                <w:szCs w:val="16"/>
+                <w:vertAlign w:val="subscript"/>
+              </w:rPr>
+              <w:t>mfb</w:t>
+            </w:r>
+            <w:proofErr w:type="spellEnd"/>
           </w:p>
         </w:tc>
         <w:tc>
@@ -21627,41 +23294,35 @@
               <w:jc w:val="center"/>
               <w:rPr>
                 <w:rFonts w:ascii="Helvetica Neue" w:hAnsi="Helvetica Neue"/>
+                <w:i/>
                 <w:color w:val="000000"/>
                 <w:sz w:val="16"/>
                 <w:szCs w:val="16"/>
               </w:rPr>
             </w:pPr>
-            <m:oMathPara>
-              <m:oMath>
-                <m:sSub>
-                  <m:sSubPr>
-                    <m:ctrlPr>
-                      <w:rPr>
-                        <w:rFonts w:ascii="Cambria Math" w:hAnsi="Cambria Math"/>
-                        <w:i/>
-                      </w:rPr>
-                    </m:ctrlPr>
-                  </m:sSubPr>
-                  <m:e>
-                    <m:r>
-                      <w:rPr>
-                        <w:rFonts w:ascii="Cambria Math" w:hAnsi="Cambria Math"/>
-                      </w:rPr>
-                      <m:t>B</m:t>
-                    </m:r>
-                  </m:e>
-                  <m:sub>
-                    <m:r>
-                      <w:rPr>
-                        <w:rFonts w:ascii="Cambria Math" w:hAnsi="Cambria Math"/>
-                      </w:rPr>
-                      <m:t>dir</m:t>
-                    </m:r>
-                  </m:sub>
-                </m:sSub>
-              </m:oMath>
-            </m:oMathPara>
+            <w:proofErr w:type="spellStart"/>
+            <w:r>
+              <w:rPr>
+                <w:rFonts w:ascii="Helvetica Neue" w:hAnsi="Helvetica Neue"/>
+                <w:i/>
+                <w:color w:val="000000"/>
+                <w:sz w:val="16"/>
+                <w:szCs w:val="16"/>
+              </w:rPr>
+              <w:t>B</w:t>
+            </w:r>
+            <w:r>
+              <w:rPr>
+                <w:rFonts w:ascii="Helvetica Neue" w:hAnsi="Helvetica Neue"/>
+                <w:i/>
+                <w:color w:val="000000"/>
+                <w:sz w:val="16"/>
+                <w:szCs w:val="16"/>
+                <w:vertAlign w:val="subscript"/>
+              </w:rPr>
+              <w:t>dir</w:t>
+            </w:r>
+            <w:proofErr w:type="spellEnd"/>
           </w:p>
         </w:tc>
         <w:tc>
@@ -21680,44 +23341,37 @@
           </w:tcPr>
           <w:p>
             <w:pPr>
-              <w:jc w:val="center"/>
               <w:rPr>
                 <w:rFonts w:ascii="Helvetica Neue" w:hAnsi="Helvetica Neue"/>
+                <w:i/>
                 <w:color w:val="000000"/>
                 <w:sz w:val="16"/>
                 <w:szCs w:val="16"/>
               </w:rPr>
             </w:pPr>
-            <m:oMathPara>
-              <m:oMath>
-                <m:sSub>
-                  <m:sSubPr>
-                    <m:ctrlPr>
-                      <w:rPr>
-                        <w:rFonts w:ascii="Cambria Math" w:hAnsi="Cambria Math"/>
-                        <w:i/>
-                      </w:rPr>
-                    </m:ctrlPr>
-                  </m:sSubPr>
-                  <m:e>
-                    <m:r>
-                      <w:rPr>
-                        <w:rFonts w:ascii="Cambria Math" w:hAnsi="Cambria Math"/>
-                      </w:rPr>
-                      <m:t>B</m:t>
-                    </m:r>
-                  </m:e>
-                  <m:sub>
-                    <m:r>
-                      <w:rPr>
-                        <w:rFonts w:ascii="Cambria Math" w:hAnsi="Cambria Math"/>
-                      </w:rPr>
-                      <m:t>slope</m:t>
-                    </m:r>
-                  </m:sub>
-                </m:sSub>
-              </m:oMath>
-            </m:oMathPara>
+            <w:proofErr w:type="spellStart"/>
+            <w:r>
+              <w:rPr>
+                <w:rFonts w:ascii="Helvetica Neue" w:hAnsi="Helvetica Neue"/>
+                <w:i/>
+                <w:color w:val="000000"/>
+                <w:sz w:val="16"/>
+                <w:szCs w:val="16"/>
+              </w:rPr>
+              <w:t>B</w:t>
+            </w:r>
+            <w:r>
+              <w:rPr>
+                <w:rFonts w:ascii="Helvetica Neue" w:hAnsi="Helvetica Neue"/>
+                <w:i/>
+                <w:color w:val="000000"/>
+                <w:sz w:val="16"/>
+                <w:szCs w:val="16"/>
+                <w:vertAlign w:val="subscript"/>
+              </w:rPr>
+              <w:t>slope</w:t>
+            </w:r>
+            <w:proofErr w:type="spellEnd"/>
           </w:p>
         </w:tc>
         <w:tc>
@@ -21744,16 +23398,15 @@
                 <w:szCs w:val="16"/>
               </w:rPr>
             </w:pPr>
-            <m:oMathPara>
-              <m:oMath>
-                <m:r>
-                  <w:rPr>
-                    <w:rFonts w:ascii="Cambria Math" w:hAnsi="Cambria Math"/>
-                  </w:rPr>
-                  <m:t>φ</m:t>
-                </m:r>
-              </m:oMath>
-            </m:oMathPara>
+            <w:r>
+              <w:rPr>
+                <w:rFonts w:ascii="Helvetica Neue" w:hAnsi="Helvetica Neue"/>
+                <w:color w:val="000000"/>
+                <w:sz w:val="16"/>
+                <w:szCs w:val="16"/>
+              </w:rPr>
+              <w:sym w:font="Symbol" w:char="F06A"/>
+            </w:r>
           </w:p>
         </w:tc>
         <w:tc>
@@ -21775,41 +23428,46 @@
               <w:jc w:val="center"/>
               <w:rPr>
                 <w:rFonts w:ascii="Helvetica Neue" w:hAnsi="Helvetica Neue"/>
+                <w:i/>
                 <w:color w:val="000000"/>
                 <w:sz w:val="16"/>
                 <w:szCs w:val="16"/>
               </w:rPr>
             </w:pPr>
-            <m:oMathPara>
-              <m:oMath>
-                <m:sSub>
-                  <m:sSubPr>
-                    <m:ctrlPr>
-                      <w:rPr>
-                        <w:rFonts w:ascii="Cambria Math" w:hAnsi="Cambria Math"/>
-                        <w:i/>
-                      </w:rPr>
-                    </m:ctrlPr>
-                  </m:sSubPr>
-                  <m:e>
-                    <m:r>
-                      <w:rPr>
-                        <w:rFonts w:ascii="Cambria Math" w:hAnsi="Cambria Math"/>
-                      </w:rPr>
-                      <m:t>KGE</m:t>
-                    </m:r>
-                  </m:e>
-                  <m:sub>
-                    <m:r>
-                      <w:rPr>
-                        <w:rFonts w:ascii="Cambria Math" w:hAnsi="Cambria Math"/>
-                      </w:rPr>
-                      <m:t>norm</m:t>
-                    </m:r>
-                  </m:sub>
-                </m:sSub>
-              </m:oMath>
-            </m:oMathPara>
+            <w:proofErr w:type="spellStart"/>
+            <w:r>
+              <w:rPr>
+                <w:rFonts w:ascii="Helvetica Neue" w:hAnsi="Helvetica Neue"/>
+                <w:i/>
+                <w:color w:val="000000"/>
+                <w:sz w:val="16"/>
+                <w:szCs w:val="16"/>
+              </w:rPr>
+              <w:t>KGE</w:t>
+            </w:r>
+            <w:r>
+              <w:rPr>
+                <w:rFonts w:ascii="Helvetica Neue" w:hAnsi="Helvetica Neue"/>
+                <w:i/>
+                <w:color w:val="000000"/>
+                <w:sz w:val="16"/>
+                <w:szCs w:val="16"/>
+                <w:vertAlign w:val="subscript"/>
+              </w:rPr>
+              <w:t>skill</w:t>
+            </w:r>
+            <w:proofErr w:type="spellEnd"/>
+            <w:r>
+              <w:rPr>
+                <w:rFonts w:ascii="Helvetica Neue" w:hAnsi="Helvetica Neue"/>
+                <w:i/>
+                <w:color w:val="000000"/>
+                <w:sz w:val="16"/>
+                <w:szCs w:val="16"/>
+                <w:vertAlign w:val="subscript"/>
+              </w:rPr>
+              <w:t xml:space="preserve"> score</w:t>
+            </w:r>
           </w:p>
         </w:tc>
         <w:tc>
@@ -21836,16 +23494,15 @@
                 <w:szCs w:val="16"/>
               </w:rPr>
             </w:pPr>
-            <m:oMathPara>
-              <m:oMath>
-                <m:r>
-                  <w:rPr>
-                    <w:rFonts w:ascii="Cambria Math" w:hAnsi="Cambria Math"/>
-                  </w:rPr>
-                  <m:t>β</m:t>
-                </m:r>
-              </m:oMath>
-            </m:oMathPara>
+            <w:r>
+              <w:rPr>
+                <w:rFonts w:ascii="Helvetica Neue" w:hAnsi="Helvetica Neue"/>
+                <w:color w:val="000000"/>
+                <w:sz w:val="16"/>
+                <w:szCs w:val="16"/>
+              </w:rPr>
+              <w:sym w:font="Symbol" w:char="F062"/>
+            </w:r>
           </w:p>
         </w:tc>
         <w:tc>
@@ -21872,16 +23529,15 @@
                 <w:szCs w:val="16"/>
               </w:rPr>
             </w:pPr>
-            <m:oMathPara>
-              <m:oMath>
-                <m:r>
-                  <w:rPr>
-                    <w:rFonts w:ascii="Cambria Math" w:hAnsi="Cambria Math"/>
-                  </w:rPr>
-                  <m:t>α</m:t>
-                </m:r>
-              </m:oMath>
-            </m:oMathPara>
+            <w:r>
+              <w:rPr>
+                <w:rFonts w:ascii="Helvetica Neue" w:hAnsi="Helvetica Neue"/>
+                <w:color w:val="000000"/>
+                <w:sz w:val="16"/>
+                <w:szCs w:val="16"/>
+              </w:rPr>
+              <w:sym w:font="Symbol" w:char="F061"/>
+            </w:r>
           </w:p>
         </w:tc>
         <w:tc>
@@ -21928,7 +23584,7 @@
         </w:trPr>
         <w:tc>
           <w:tcPr>
-            <w:tcW w:w="562" w:type="dxa"/>
+            <w:tcW w:w="667" w:type="dxa"/>
             <w:tcBorders>
               <w:top w:val="nil"/>
               <w:left w:val="nil"/>
@@ -21971,7 +23627,7 @@
         </w:tc>
         <w:tc>
           <w:tcPr>
-            <w:tcW w:w="993" w:type="dxa"/>
+            <w:tcW w:w="1034" w:type="dxa"/>
             <w:tcBorders>
               <w:top w:val="nil"/>
               <w:left w:val="nil"/>
@@ -22396,7 +24052,7 @@
         </w:trPr>
         <w:tc>
           <w:tcPr>
-            <w:tcW w:w="562" w:type="dxa"/>
+            <w:tcW w:w="667" w:type="dxa"/>
             <w:tcBorders>
               <w:top w:val="nil"/>
               <w:left w:val="nil"/>
@@ -22430,7 +24086,7 @@
         </w:tc>
         <w:tc>
           <w:tcPr>
-            <w:tcW w:w="993" w:type="dxa"/>
+            <w:tcW w:w="1034" w:type="dxa"/>
             <w:tcBorders>
               <w:top w:val="nil"/>
               <w:left w:val="nil"/>
@@ -22855,7 +24511,7 @@
         </w:trPr>
         <w:tc>
           <w:tcPr>
-            <w:tcW w:w="562" w:type="dxa"/>
+            <w:tcW w:w="667" w:type="dxa"/>
             <w:tcBorders>
               <w:top w:val="nil"/>
               <w:left w:val="nil"/>
@@ -22889,7 +24545,7 @@
         </w:tc>
         <w:tc>
           <w:tcPr>
-            <w:tcW w:w="993" w:type="dxa"/>
+            <w:tcW w:w="1034" w:type="dxa"/>
             <w:tcBorders>
               <w:top w:val="nil"/>
               <w:left w:val="nil"/>
@@ -23340,7 +24996,7 @@
                     <pic:cNvPicPr/>
                   </pic:nvPicPr>
                   <pic:blipFill rotWithShape="1">
-                    <a:blip r:embed="rId16" cstate="print">
+                    <a:blip r:embed="rId18" cstate="print">
                       <a:extLst>
                         <a:ext uri="{28A0092B-C50C-407E-A947-70E740481C1C}">
                           <a14:useLocalDpi xmlns:a14="http://schemas.microsoft.com/office/drawing/2010/main" val="0"/>
@@ -23383,7 +25039,38 @@
         <w:t xml:space="preserve">Figure A4: </w:t>
       </w:r>
       <w:r>
-        <w:t>Polar plot of KGE for real case example</w:t>
+        <w:t xml:space="preserve">Polar plot of </w:t>
+      </w:r>
+      <w:proofErr w:type="spellStart"/>
+      <w:r>
+        <w:rPr>
+          <w:i/>
+        </w:rPr>
+        <w:t>KGE</w:t>
+      </w:r>
+      <w:r>
+        <w:rPr>
+          <w:i/>
+          <w:vertAlign w:val="subscript"/>
+        </w:rPr>
+        <w:t>skill</w:t>
+      </w:r>
+      <w:proofErr w:type="spellEnd"/>
+      <w:r>
+        <w:rPr>
+          <w:i/>
+          <w:vertAlign w:val="subscript"/>
+        </w:rPr>
+        <w:t xml:space="preserve"> score</w:t>
+      </w:r>
+      <w:r>
+        <w:rPr>
+          <w:vertAlign w:val="subscript"/>
+        </w:rPr>
+        <w:t xml:space="preserve"> </w:t>
+      </w:r>
+      <w:r>
+        <w:t>for real case example</w:t>
       </w:r>
     </w:p>
     <w:p>
@@ -23392,7 +25079,7 @@
       </w:pPr>
     </w:p>
     <w:sectPr>
-      <w:footerReference w:type="default" r:id="rId17"/>
+      <w:footerReference w:type="default" r:id="rId19"/>
       <w:pgSz w:w="11907" w:h="13608"/>
       <w:pgMar w:top="567" w:right="936" w:bottom="1338" w:left="936" w:header="0" w:footer="737" w:gutter="0"/>
       <w:lnNumType w:countBy="5" w:distance="227" w:restart="continuous"/>
@@ -23401,6 +25088,474 @@
     </w:sectPr>
   </w:body>
 </w:document>
+</file>
+
+<file path=word/comments.xml><?xml version="1.0" encoding="utf-8"?>
+<w:comments xmlns:wpc="http://schemas.microsoft.com/office/word/2010/wordprocessingCanvas" xmlns:mo="http://schemas.microsoft.com/office/mac/office/2008/main" xmlns:mc="http://schemas.openxmlformats.org/markup-compatibility/2006" xmlns:mv="urn:schemas-microsoft-com:mac:vml" xmlns:o="urn:schemas-microsoft-com:office:office" xmlns:r="http://schemas.openxmlformats.org/officeDocument/2006/relationships" xmlns:m="http://schemas.openxmlformats.org/officeDocument/2006/math" xmlns:v="urn:schemas-microsoft-com:vml" xmlns:wp14="http://schemas.microsoft.com/office/word/2010/wordprocessingDrawing" xmlns:wp="http://schemas.openxmlformats.org/drawingml/2006/wordprocessingDrawing" xmlns:w10="urn:schemas-microsoft-com:office:word" xmlns:w="http://schemas.openxmlformats.org/wordprocessingml/2006/main" xmlns:w14="http://schemas.microsoft.com/office/word/2010/wordml" xmlns:w15="http://schemas.microsoft.com/office/word/2012/wordml" xmlns:wpg="http://schemas.microsoft.com/office/word/2010/wordprocessingGroup" xmlns:wpi="http://schemas.microsoft.com/office/word/2010/wordprocessingInk" xmlns:wne="http://schemas.microsoft.com/office/word/2006/wordml" xmlns:wps="http://schemas.microsoft.com/office/word/2010/wordprocessingShape" mc:Ignorable="w14 w15 wp14">
+  <w:comment w:id="12" w:author="robin" w:date="2020-01-02T12:19:00Z" w:initials="rs">
+    <w:p>
+      <w:pPr>
+        <w:pStyle w:val="Kommentartext"/>
+      </w:pPr>
+      <w:r>
+        <w:rPr>
+          <w:rStyle w:val="Kommentarzeichen"/>
+        </w:rPr>
+        <w:annotationRef/>
+      </w:r>
+      <w:r>
+        <w:t>Start with model errors in general</w:t>
+      </w:r>
+    </w:p>
+  </w:comment>
+  <w:comment w:id="13" w:author="anonym" w:date="2020-01-02T11:10:00Z" w:initials="a">
+    <w:p>
+      <w:pPr>
+        <w:pStyle w:val="Kommentartext"/>
+      </w:pPr>
+      <w:r>
+        <w:rPr>
+          <w:rStyle w:val="Kommentarzeichen"/>
+        </w:rPr>
+        <w:annotationRef/>
+      </w:r>
+      <w:r>
+        <w:t>I thought there are some basic references to all errors in modelling.</w:t>
+      </w:r>
+    </w:p>
+  </w:comment>
+  <w:comment w:id="17" w:author="anonym" w:date="2020-01-02T11:15:00Z" w:initials="a">
+    <w:p>
+      <w:pPr>
+        <w:pStyle w:val="Kommentartext"/>
+      </w:pPr>
+      <w:r>
+        <w:rPr>
+          <w:rStyle w:val="Kommentarzeichen"/>
+        </w:rPr>
+        <w:annotationRef/>
+      </w:r>
+      <w:r>
+        <w:t>Sounds a bit vague</w:t>
+      </w:r>
+    </w:p>
+  </w:comment>
+  <w:comment w:id="18" w:author="robin" w:date="2020-01-02T12:53:00Z" w:initials="rs">
+    <w:p>
+      <w:pPr>
+        <w:pStyle w:val="Kommentartext"/>
+      </w:pPr>
+      <w:r>
+        <w:rPr>
+          <w:rStyle w:val="Kommentarzeichen"/>
+        </w:rPr>
+        <w:annotationRef/>
+      </w:r>
+      <w:r>
+        <w:rPr>
+          <w:rStyle w:val="Kommentarzeichen"/>
+        </w:rPr>
+        <w:t>Add some examples from the literature in the following paragraph</w:t>
+      </w:r>
+    </w:p>
+  </w:comment>
+  <w:comment w:id="38" w:author="anonym" w:date="2020-01-02T11:17:00Z" w:initials="a">
+    <w:p>
+      <w:pPr>
+        <w:pStyle w:val="Kommentartext"/>
+      </w:pPr>
+      <w:r>
+        <w:rPr>
+          <w:rStyle w:val="Kommentarzeichen"/>
+        </w:rPr>
+        <w:annotationRef/>
+      </w:r>
+      <w:r>
+        <w:t xml:space="preserve">I think residual bias B </w:t>
+      </w:r>
+      <w:proofErr w:type="gramStart"/>
+      <w:r>
+        <w:t>res  would</w:t>
+      </w:r>
+      <w:proofErr w:type="gramEnd"/>
+      <w:r>
+        <w:t xml:space="preserve"> be better</w:t>
+      </w:r>
+    </w:p>
+  </w:comment>
+  <w:comment w:id="39" w:author="anonym" w:date="2020-01-02T11:18:00Z" w:initials="a">
+    <w:p>
+      <w:pPr>
+        <w:pStyle w:val="Kommentartext"/>
+      </w:pPr>
+      <w:r>
+        <w:rPr>
+          <w:rStyle w:val="Kommentarzeichen"/>
+        </w:rPr>
+        <w:annotationRef/>
+      </w:r>
+      <w:r>
+        <w:t>Why linear – di you not also use a rank correlation measure?</w:t>
+      </w:r>
+    </w:p>
+  </w:comment>
+  <w:comment w:id="40" w:author="robin" w:date="2020-01-02T13:05:00Z" w:initials="rs">
+    <w:p>
+      <w:pPr>
+        <w:pStyle w:val="Kommentartext"/>
+      </w:pPr>
+      <w:r>
+        <w:rPr>
+          <w:rStyle w:val="Kommentarzeichen"/>
+        </w:rPr>
+        <w:annotationRef/>
+      </w:r>
+      <w:r>
+        <w:t>This is what we decided. Rank correlation can also be used instead</w:t>
+      </w:r>
+    </w:p>
+  </w:comment>
+  <w:comment w:id="43" w:author="robin" w:date="2020-01-02T15:56:00Z" w:initials="rs">
+    <w:p>
+      <w:pPr>
+        <w:pStyle w:val="Kommentartext"/>
+      </w:pPr>
+      <w:r>
+        <w:rPr>
+          <w:rStyle w:val="Kommentarzeichen"/>
+        </w:rPr>
+        <w:annotationRef/>
+      </w:r>
+      <w:r>
+        <w:t>Is there a more suitable benchmark</w:t>
+      </w:r>
+    </w:p>
+  </w:comment>
+  <w:comment w:id="41" w:author="anonym" w:date="2020-01-02T11:19:00Z" w:initials="a">
+    <w:p>
+      <w:pPr>
+        <w:pStyle w:val="Kommentartext"/>
+      </w:pPr>
+      <w:r>
+        <w:rPr>
+          <w:rStyle w:val="Kommentarzeichen"/>
+        </w:rPr>
+        <w:annotationRef/>
+      </w:r>
+      <w:r>
+        <w:t xml:space="preserve">This is not clear – also you need to introduce </w:t>
+      </w:r>
+      <w:proofErr w:type="spellStart"/>
+      <w:r>
+        <w:t>DEmfb</w:t>
+      </w:r>
+      <w:proofErr w:type="spellEnd"/>
+      <w:r>
+        <w:t xml:space="preserve"> – maybe we need to introduce the mean flow </w:t>
+      </w:r>
+      <w:proofErr w:type="spellStart"/>
+      <w:r>
+        <w:t>benachmark</w:t>
+      </w:r>
+      <w:proofErr w:type="spellEnd"/>
+      <w:r>
+        <w:t xml:space="preserve"> from KGR first and then develop it for DE</w:t>
+      </w:r>
+    </w:p>
+  </w:comment>
+  <w:comment w:id="42" w:author="robin" w:date="2020-01-02T13:07:00Z" w:initials="rs">
+    <w:p>
+      <w:pPr>
+        <w:pStyle w:val="Kommentartext"/>
+      </w:pPr>
+      <w:r>
+        <w:rPr>
+          <w:rStyle w:val="Kommentarzeichen"/>
+        </w:rPr>
+        <w:annotationRef/>
+      </w:r>
+      <w:r>
+        <w:t>Stress why we use a benchmark</w:t>
+      </w:r>
+    </w:p>
+  </w:comment>
+  <w:comment w:id="46" w:author="anonym" w:date="2020-01-02T11:21:00Z" w:initials="a">
+    <w:p>
+      <w:pPr>
+        <w:pStyle w:val="Kommentartext"/>
+      </w:pPr>
+      <w:r>
+        <w:rPr>
+          <w:rStyle w:val="Kommentarzeichen"/>
+        </w:rPr>
+        <w:annotationRef/>
+      </w:r>
+      <w:r>
+        <w:t>Not clear why we set this to 0.05…and what the result will be</w:t>
+      </w:r>
+    </w:p>
+  </w:comment>
+  <w:comment w:id="47" w:author="robin" w:date="2020-01-02T12:21:00Z" w:initials="rs">
+    <w:p>
+      <w:pPr>
+        <w:pStyle w:val="Kommentartext"/>
+      </w:pPr>
+      <w:r>
+        <w:rPr>
+          <w:rStyle w:val="Kommentarzeichen"/>
+        </w:rPr>
+        <w:annotationRef/>
+      </w:r>
+      <w:r>
+        <w:t>Shouldn’t be neither too small nor too big</w:t>
+      </w:r>
+    </w:p>
+  </w:comment>
+  <w:comment w:id="57" w:author="anonym" w:date="2020-01-02T11:34:00Z" w:initials="a">
+    <w:p>
+      <w:pPr>
+        <w:pStyle w:val="Kommentartext"/>
+      </w:pPr>
+      <w:r>
+        <w:rPr>
+          <w:rStyle w:val="Kommentarzeichen"/>
+        </w:rPr>
+        <w:annotationRef/>
+      </w:r>
+      <w:r>
+        <w:t>Yes, table would be good…</w:t>
+      </w:r>
+    </w:p>
+  </w:comment>
+  <w:comment w:id="58" w:author="robin" w:date="2020-01-02T15:58:00Z" w:initials="rs">
+    <w:p>
+      <w:pPr>
+        <w:pStyle w:val="Kommentartext"/>
+      </w:pPr>
+      <w:r>
+        <w:rPr>
+          <w:rStyle w:val="Kommentarzeichen"/>
+        </w:rPr>
+        <w:annotationRef/>
+      </w:r>
+      <w:r>
+        <w:t>Table in which error types are marked (e.g. + or -)</w:t>
+      </w:r>
+    </w:p>
+  </w:comment>
+  <w:comment w:id="63" w:author="anonym" w:date="2020-01-02T11:27:00Z" w:initials="a">
+    <w:p>
+      <w:pPr>
+        <w:pStyle w:val="Kommentartext"/>
+      </w:pPr>
+      <w:r>
+        <w:rPr>
+          <w:rStyle w:val="Kommentarzeichen"/>
+        </w:rPr>
+        <w:annotationRef/>
+      </w:r>
+      <w:r>
+        <w:t>This is not clear how you did this…</w:t>
+      </w:r>
+    </w:p>
+  </w:comment>
+  <w:comment w:id="64" w:author="robin" w:date="2020-01-02T15:14:00Z" w:initials="rs">
+    <w:p>
+      <w:pPr>
+        <w:pStyle w:val="Kommentartext"/>
+      </w:pPr>
+      <w:r>
+        <w:rPr>
+          <w:rStyle w:val="Kommentarzeichen"/>
+        </w:rPr>
+        <w:annotationRef/>
+      </w:r>
+      <w:r>
+        <w:t xml:space="preserve">Linear interpolation </w:t>
+      </w:r>
+      <w:proofErr w:type="spellStart"/>
+      <w:r>
+        <w:t>inbetween</w:t>
+      </w:r>
+      <w:proofErr w:type="spellEnd"/>
+    </w:p>
+  </w:comment>
+  <w:comment w:id="86" w:author="anonym" w:date="2020-01-02T11:25:00Z" w:initials="a">
+    <w:p>
+      <w:pPr>
+        <w:pStyle w:val="Kommentartext"/>
+      </w:pPr>
+      <w:r>
+        <w:rPr>
+          <w:rStyle w:val="Kommentarzeichen"/>
+        </w:rPr>
+        <w:annotationRef/>
+      </w:r>
+      <w:r>
+        <w:t xml:space="preserve">You mean adding or </w:t>
+      </w:r>
+      <w:proofErr w:type="spellStart"/>
+      <w:r>
+        <w:t>subbstractiong</w:t>
+      </w:r>
+      <w:proofErr w:type="spellEnd"/>
+      <w:r>
+        <w:t>!!!</w:t>
+      </w:r>
+    </w:p>
+  </w:comment>
+  <w:comment w:id="87" w:author="robin" w:date="2020-01-02T12:30:00Z" w:initials="rs">
+    <w:p>
+      <w:pPr>
+        <w:pStyle w:val="Kommentartext"/>
+      </w:pPr>
+      <w:r>
+        <w:rPr>
+          <w:rStyle w:val="Kommentarzeichen"/>
+        </w:rPr>
+        <w:annotationRef/>
+      </w:r>
+      <w:proofErr w:type="spellStart"/>
+      <w:r>
+        <w:t>nop</w:t>
+      </w:r>
+      <w:proofErr w:type="spellEnd"/>
+    </w:p>
+  </w:comment>
+  <w:comment w:id="97" w:author="anonym" w:date="2020-01-02T11:29:00Z" w:initials="a">
+    <w:p>
+      <w:pPr>
+        <w:pStyle w:val="Kommentartext"/>
+      </w:pPr>
+      <w:r>
+        <w:rPr>
+          <w:rStyle w:val="Kommentarzeichen"/>
+        </w:rPr>
+        <w:annotationRef/>
+      </w:r>
+      <w:r>
+        <w:t xml:space="preserve">I would use another </w:t>
+      </w:r>
+      <w:proofErr w:type="spellStart"/>
+      <w:r>
+        <w:t>color</w:t>
+      </w:r>
+      <w:proofErr w:type="spellEnd"/>
+      <w:r>
+        <w:t xml:space="preserve"> code for the timing error – it is always difficult to see</w:t>
+      </w:r>
+    </w:p>
+  </w:comment>
+  <w:comment w:id="98" w:author="anonym" w:date="2020-01-02T11:31:00Z" w:initials="a">
+    <w:p>
+      <w:pPr>
+        <w:pStyle w:val="Kommentartext"/>
+      </w:pPr>
+      <w:r>
+        <w:rPr>
+          <w:rStyle w:val="Kommentarzeichen"/>
+        </w:rPr>
+        <w:annotationRef/>
+      </w:r>
+      <w:r>
+        <w:t>Both lines should start at probability 0 and end at 1</w:t>
+      </w:r>
+    </w:p>
+  </w:comment>
+  <w:comment w:id="99" w:author="robin" w:date="2020-01-02T12:37:00Z" w:initials="rs">
+    <w:p>
+      <w:pPr>
+        <w:pStyle w:val="Kommentartext"/>
+      </w:pPr>
+      <w:r>
+        <w:rPr>
+          <w:rStyle w:val="Kommentarzeichen"/>
+        </w:rPr>
+        <w:annotationRef/>
+      </w:r>
+      <w:r>
+        <w:t xml:space="preserve">Beginning – end </w:t>
+      </w:r>
+    </w:p>
+  </w:comment>
+  <w:comment w:id="101" w:author="anonym" w:date="2020-01-02T11:32:00Z" w:initials="a">
+    <w:p>
+      <w:pPr>
+        <w:pStyle w:val="Kommentartext"/>
+      </w:pPr>
+      <w:r>
+        <w:rPr>
+          <w:rStyle w:val="Kommentarzeichen"/>
+        </w:rPr>
+        <w:annotationRef/>
+      </w:r>
+      <w:r>
+        <w:t>There is not too much variation in DE compared to the other measures. – in particular when looking at the time series and how bad they are…</w:t>
+      </w:r>
+    </w:p>
+  </w:comment>
+  <w:comment w:id="100" w:author="robin" w:date="2020-01-02T12:46:00Z" w:initials="rs">
+    <w:p>
+      <w:pPr>
+        <w:pStyle w:val="Kommentartext"/>
+      </w:pPr>
+      <w:r>
+        <w:rPr>
+          <w:rStyle w:val="Kommentarzeichen"/>
+        </w:rPr>
+        <w:annotationRef/>
+      </w:r>
+      <w:r>
+        <w:t>Introducing weights?</w:t>
+      </w:r>
+    </w:p>
+  </w:comment>
+</w:comments>
+</file>
+
+<file path=word/commentsExtended.xml><?xml version="1.0" encoding="utf-8"?>
+<w15:commentsEx xmlns:wpc="http://schemas.microsoft.com/office/word/2010/wordprocessingCanvas" xmlns:mo="http://schemas.microsoft.com/office/mac/office/2008/main" xmlns:mc="http://schemas.openxmlformats.org/markup-compatibility/2006" xmlns:mv="urn:schemas-microsoft-com:mac:vml" xmlns:o="urn:schemas-microsoft-com:office:office" xmlns:r="http://schemas.openxmlformats.org/officeDocument/2006/relationships" xmlns:m="http://schemas.openxmlformats.org/officeDocument/2006/math" xmlns:v="urn:schemas-microsoft-com:vml" xmlns:wp14="http://schemas.microsoft.com/office/word/2010/wordprocessingDrawing" xmlns:wp="http://schemas.openxmlformats.org/drawingml/2006/wordprocessingDrawing" xmlns:w10="urn:schemas-microsoft-com:office:word" xmlns:w="http://schemas.openxmlformats.org/wordprocessingml/2006/main" xmlns:w14="http://schemas.microsoft.com/office/word/2010/wordml" xmlns:w15="http://schemas.microsoft.com/office/word/2012/wordml" xmlns:wpg="http://schemas.microsoft.com/office/word/2010/wordprocessingGroup" xmlns:wpi="http://schemas.microsoft.com/office/word/2010/wordprocessingInk" xmlns:wne="http://schemas.microsoft.com/office/word/2006/wordml" xmlns:wps="http://schemas.microsoft.com/office/word/2010/wordprocessingShape" mc:Ignorable="w14 w15 wp14">
+  <w15:commentEx w15:paraId="1BF4B0CC" w15:done="0"/>
+  <w15:commentEx w15:paraId="5D1B0DE0" w15:done="0"/>
+  <w15:commentEx w15:paraId="72223D25" w15:done="0"/>
+  <w15:commentEx w15:paraId="67515224" w15:paraIdParent="72223D25" w15:done="0"/>
+  <w15:commentEx w15:paraId="352E6A1F" w15:done="0"/>
+  <w15:commentEx w15:paraId="366EF6BC" w15:done="0"/>
+  <w15:commentEx w15:paraId="4E386B93" w15:paraIdParent="366EF6BC" w15:done="0"/>
+  <w15:commentEx w15:paraId="5C1EA2C6" w15:done="0"/>
+  <w15:commentEx w15:paraId="0907BC78" w15:done="0"/>
+  <w15:commentEx w15:paraId="6A31726E" w15:paraIdParent="0907BC78" w15:done="0"/>
+  <w15:commentEx w15:paraId="641FAB31" w15:done="0"/>
+  <w15:commentEx w15:paraId="530C9BBA" w15:paraIdParent="641FAB31" w15:done="0"/>
+  <w15:commentEx w15:paraId="3AE688BA" w15:done="0"/>
+  <w15:commentEx w15:paraId="05B7C3BA" w15:paraIdParent="3AE688BA" w15:done="0"/>
+  <w15:commentEx w15:paraId="37BF53C9" w15:done="0"/>
+  <w15:commentEx w15:paraId="70ACD092" w15:paraIdParent="37BF53C9" w15:done="0"/>
+  <w15:commentEx w15:paraId="1DB3EBD2" w15:done="0"/>
+  <w15:commentEx w15:paraId="31DE112A" w15:paraIdParent="1DB3EBD2" w15:done="0"/>
+  <w15:commentEx w15:paraId="56024F58" w15:done="0"/>
+  <w15:commentEx w15:paraId="285F4465" w15:done="0"/>
+  <w15:commentEx w15:paraId="26644653" w15:paraIdParent="285F4465" w15:done="0"/>
+  <w15:commentEx w15:paraId="38EB4197" w15:done="0"/>
+  <w15:commentEx w15:paraId="79384D49" w15:paraIdParent="38EB4197" w15:done="0"/>
+</w15:commentsEx>
+</file>
+
+<file path=word/commentsIds.xml><?xml version="1.0" encoding="utf-8"?>
+<w16cid:commentsIds xmlns:wpc="http://schemas.microsoft.com/office/word/2010/wordprocessingCanvas" xmlns:cx="http://schemas.microsoft.com/office/drawing/2014/chartex" xmlns:cx1="http://schemas.microsoft.com/office/drawing/2015/9/8/chartex" xmlns:cx2="http://schemas.microsoft.com/office/drawing/2015/10/21/chartex" xmlns:cx3="http://schemas.microsoft.com/office/drawing/2016/5/9/chartex" xmlns:cx4="http://schemas.microsoft.com/office/drawing/2016/5/10/chartex" xmlns:cx5="http://schemas.microsoft.com/office/drawing/2016/5/11/chartex" xmlns:cx6="http://schemas.microsoft.com/office/drawing/2016/5/12/chartex" xmlns:cx7="http://schemas.microsoft.com/office/drawing/2016/5/13/chartex" xmlns:cx8="http://schemas.microsoft.com/office/drawing/2016/5/14/chartex" xmlns:mc="http://schemas.openxmlformats.org/markup-compatibility/2006" xmlns:aink="http://schemas.microsoft.com/office/drawing/2016/ink" xmlns:am3d="http://schemas.microsoft.com/office/drawing/2017/model3d" xmlns:o="urn:schemas-microsoft-com:office:office" xmlns:r="http://schemas.openxmlformats.org/officeDocument/2006/relationships" xmlns:m="http://schemas.openxmlformats.org/officeDocument/2006/math" xmlns:v="urn:schemas-microsoft-com:vml" xmlns:wp14="http://schemas.microsoft.com/office/word/2010/wordprocessingDrawing" xmlns:wp="http://schemas.openxmlformats.org/drawingml/2006/wordprocessingDrawing" xmlns:w10="urn:schemas-microsoft-com:office:word" xmlns:w="http://schemas.openxmlformats.org/wordprocessingml/2006/main" xmlns:w14="http://schemas.microsoft.com/office/word/2010/wordml" xmlns:w15="http://schemas.microsoft.com/office/word/2012/wordml" xmlns:w16cid="http://schemas.microsoft.com/office/word/2016/wordml/cid" xmlns:w16se="http://schemas.microsoft.com/office/word/2015/wordml/symex" xmlns:wpg="http://schemas.microsoft.com/office/word/2010/wordprocessingGroup" xmlns:wpi="http://schemas.microsoft.com/office/word/2010/wordprocessingInk" xmlns:wne="http://schemas.microsoft.com/office/word/2006/wordml" xmlns:wps="http://schemas.microsoft.com/office/word/2010/wordprocessingShape" mc:Ignorable="w14 w15 w16se w16cid wp14">
+  <w16cid:commentId w16cid:paraId="5D1B0DE0" w16cid:durableId="21B84E3A"/>
+  <w16cid:commentId w16cid:paraId="72223D25" w16cid:durableId="21B84F52"/>
+  <w16cid:commentId w16cid:paraId="352E6A1F" w16cid:durableId="21B84FD1"/>
+  <w16cid:commentId w16cid:paraId="366EF6BC" w16cid:durableId="21B85000"/>
+  <w16cid:commentId w16cid:paraId="0907BC78" w16cid:durableId="21B85053"/>
+  <w16cid:commentId w16cid:paraId="641FAB31" w16cid:durableId="21B850D5"/>
+  <w16cid:commentId w16cid:paraId="3AE688BA" w16cid:durableId="21B853B7"/>
+  <w16cid:commentId w16cid:paraId="37BF53C9" w16cid:durableId="21B85219"/>
+  <w16cid:commentId w16cid:paraId="1DB3EBD2" w16cid:durableId="21B851B1"/>
+  <w16cid:commentId w16cid:paraId="56024F58" w16cid:durableId="21B852B1"/>
+  <w16cid:commentId w16cid:paraId="285F4465" w16cid:durableId="21B85316"/>
+  <w16cid:commentId w16cid:paraId="38EB4197" w16cid:durableId="21B8533E"/>
+</w16cid:commentsIds>
 </file>
 
 <file path=word/endnotes.xml><?xml version="1.0" encoding="utf-8"?>
@@ -23456,7 +25611,7 @@
           <w:rPr>
             <w:noProof/>
           </w:rPr>
-          <w:t>1</w:t>
+          <w:t>3</w:t>
         </w:r>
         <w:r>
           <w:rPr>
@@ -24761,6 +26916,14 @@
     <w:abstractNumId w:val="4"/>
   </w:num>
 </w:numbering>
+</file>
+
+<file path=word/people.xml><?xml version="1.0" encoding="utf-8"?>
+<w15:people xmlns:wpc="http://schemas.microsoft.com/office/word/2010/wordprocessingCanvas" xmlns:mo="http://schemas.microsoft.com/office/mac/office/2008/main" xmlns:mc="http://schemas.openxmlformats.org/markup-compatibility/2006" xmlns:mv="urn:schemas-microsoft-com:mac:vml" xmlns:o="urn:schemas-microsoft-com:office:office" xmlns:r="http://schemas.openxmlformats.org/officeDocument/2006/relationships" xmlns:m="http://schemas.openxmlformats.org/officeDocument/2006/math" xmlns:v="urn:schemas-microsoft-com:vml" xmlns:wp14="http://schemas.microsoft.com/office/word/2010/wordprocessingDrawing" xmlns:wp="http://schemas.openxmlformats.org/drawingml/2006/wordprocessingDrawing" xmlns:w10="urn:schemas-microsoft-com:office:word" xmlns:w="http://schemas.openxmlformats.org/wordprocessingml/2006/main" xmlns:w14="http://schemas.microsoft.com/office/word/2010/wordml" xmlns:w15="http://schemas.microsoft.com/office/word/2012/wordml" xmlns:wpg="http://schemas.microsoft.com/office/word/2010/wordprocessingGroup" xmlns:wpi="http://schemas.microsoft.com/office/word/2010/wordprocessingInk" xmlns:wne="http://schemas.microsoft.com/office/word/2006/wordml" xmlns:wps="http://schemas.microsoft.com/office/word/2010/wordprocessingShape" mc:Ignorable="w14 w15 wp14">
+  <w15:person w15:author="robin">
+    <w15:presenceInfo w15:providerId="None" w15:userId="robin"/>
+  </w15:person>
+</w15:people>
 </file>
 
 <file path=word/styles.xml><?xml version="1.0" encoding="utf-8"?>
@@ -25792,6 +27955,71 @@
       <w:lang w:val="de-DE" w:eastAsia="de-DE"/>
     </w:rPr>
   </w:style>
+  <w:style w:type="character" w:styleId="Kommentarzeichen">
+    <w:name w:val="annotation reference"/>
+    <w:basedOn w:val="Absatz-Standardschriftart"/>
+    <w:uiPriority w:val="99"/>
+    <w:semiHidden/>
+    <w:unhideWhenUsed/>
+    <w:rsid w:val="003C774C"/>
+    <w:rPr>
+      <w:sz w:val="16"/>
+      <w:szCs w:val="16"/>
+    </w:rPr>
+  </w:style>
+  <w:style w:type="paragraph" w:styleId="Kommentartext">
+    <w:name w:val="annotation text"/>
+    <w:basedOn w:val="Standard"/>
+    <w:link w:val="KommentartextZchn"/>
+    <w:uiPriority w:val="99"/>
+    <w:semiHidden/>
+    <w:unhideWhenUsed/>
+    <w:rsid w:val="003C774C"/>
+    <w:pPr>
+      <w:spacing w:line="240" w:lineRule="auto"/>
+    </w:pPr>
+    <w:rPr>
+      <w:szCs w:val="20"/>
+    </w:rPr>
+  </w:style>
+  <w:style w:type="character" w:customStyle="1" w:styleId="KommentartextZchn">
+    <w:name w:val="Kommentartext Zchn"/>
+    <w:basedOn w:val="Absatz-Standardschriftart"/>
+    <w:link w:val="Kommentartext"/>
+    <w:uiPriority w:val="99"/>
+    <w:semiHidden/>
+    <w:rsid w:val="003C774C"/>
+    <w:rPr>
+      <w:rFonts w:ascii="Times New Roman" w:hAnsi="Times New Roman"/>
+    </w:rPr>
+  </w:style>
+  <w:style w:type="paragraph" w:styleId="Kommentarthema">
+    <w:name w:val="annotation subject"/>
+    <w:basedOn w:val="Kommentartext"/>
+    <w:next w:val="Kommentartext"/>
+    <w:link w:val="KommentarthemaZchn"/>
+    <w:uiPriority w:val="99"/>
+    <w:semiHidden/>
+    <w:unhideWhenUsed/>
+    <w:rsid w:val="003C774C"/>
+    <w:rPr>
+      <w:b/>
+      <w:bCs/>
+    </w:rPr>
+  </w:style>
+  <w:style w:type="character" w:customStyle="1" w:styleId="KommentarthemaZchn">
+    <w:name w:val="Kommentarthema Zchn"/>
+    <w:basedOn w:val="KommentartextZchn"/>
+    <w:link w:val="Kommentarthema"/>
+    <w:uiPriority w:val="99"/>
+    <w:semiHidden/>
+    <w:rsid w:val="003C774C"/>
+    <w:rPr>
+      <w:rFonts w:ascii="Times New Roman" w:hAnsi="Times New Roman"/>
+      <w:b/>
+      <w:bCs/>
+    </w:rPr>
+  </w:style>
 </w:styles>
 </file>
 
@@ -26025,7 +28253,7 @@
 </file>
 
 <file path=customXml/itemProps1.xml><?xml version="1.0" encoding="utf-8"?>
-<ds:datastoreItem xmlns:ds="http://schemas.openxmlformats.org/officeDocument/2006/customXml" ds:itemID="{3D159880-0BCA-2845-A404-C611DF08A6FF}">
+<ds:datastoreItem xmlns:ds="http://schemas.openxmlformats.org/officeDocument/2006/customXml" ds:itemID="{8990040F-97C2-2C4A-A0DD-EF3FE8E0DC95}">
   <ds:schemaRefs>
     <ds:schemaRef ds:uri="http://schemas.openxmlformats.org/officeDocument/2006/bibliography"/>
   </ds:schemaRefs>

--- a/paper/technical_note_DE_2019.docx
+++ b/paper/technical_note_DE_2019.docx
@@ -10981,13 +10981,14 @@
           <w:szCs w:val="20"/>
         </w:rPr>
       </w:pPr>
+      <w:bookmarkStart w:id="81" w:name="_GoBack"/>
       <w:r>
         <w:rPr>
           <w:szCs w:val="20"/>
         </w:rPr>
         <w:t>Decrease high flows – Increase low flows and negative offset</w:t>
       </w:r>
-      <w:ins w:id="81" w:author="robin" w:date="2020-01-02T12:34:00Z">
+      <w:ins w:id="82" w:author="robin" w:date="2020-01-02T12:34:00Z">
         <w:r>
           <w:rPr>
             <w:szCs w:val="20"/>
@@ -10995,7 +10996,7 @@
           <w:t xml:space="preserve"> </w:t>
         </w:r>
       </w:ins>
-      <w:ins w:id="82" w:author="robin" w:date="2020-01-02T12:36:00Z">
+      <w:ins w:id="83" w:author="robin" w:date="2020-01-02T12:36:00Z">
         <w:r>
           <w:rPr>
             <w:szCs w:val="20"/>
@@ -11021,7 +11022,7 @@
         </w:rPr>
         <w:t>Decrease high flows – Increase low flows and positive offset</w:t>
       </w:r>
-      <w:ins w:id="83" w:author="robin" w:date="2020-01-02T12:36:00Z">
+      <w:ins w:id="84" w:author="robin" w:date="2020-01-02T12:36:00Z">
         <w:r>
           <w:rPr>
             <w:szCs w:val="20"/>
@@ -11047,7 +11048,7 @@
         </w:rPr>
         <w:t>Increase high flows – Decrease low flows and negative offset</w:t>
       </w:r>
-      <w:ins w:id="84" w:author="robin" w:date="2020-01-02T12:36:00Z">
+      <w:ins w:id="85" w:author="robin" w:date="2020-01-02T12:36:00Z">
         <w:r>
           <w:rPr>
             <w:szCs w:val="20"/>
@@ -11073,7 +11074,7 @@
         </w:rPr>
         <w:t>Increase high flows – Decrease low flows and positive offset</w:t>
       </w:r>
-      <w:ins w:id="85" w:author="robin" w:date="2020-01-02T12:36:00Z">
+      <w:ins w:id="86" w:author="robin" w:date="2020-01-02T12:36:00Z">
         <w:r>
           <w:rPr>
             <w:szCs w:val="20"/>
@@ -11082,6 +11083,7 @@
         </w:r>
       </w:ins>
     </w:p>
+    <w:bookmarkEnd w:id="81"/>
     <w:p>
       <w:pPr>
         <w:ind w:left="360"/>
@@ -12576,8 +12578,8 @@
       <w:r>
         <w:t xml:space="preserve">. </w:t>
       </w:r>
-      <w:commentRangeStart w:id="86"/>
       <w:commentRangeStart w:id="87"/>
+      <w:commentRangeStart w:id="88"/>
       <w:r>
         <w:t>Hypothetic FDC plots</w:t>
       </w:r>
@@ -12587,7 +12589,7 @@
       <w:r>
         <w:t xml:space="preserve"> give examples for the error types.</w:t>
       </w:r>
-      <w:commentRangeEnd w:id="86"/>
+      <w:commentRangeEnd w:id="87"/>
       <w:r>
         <w:rPr>
           <w:rStyle w:val="Kommentarzeichen"/>
@@ -12596,9 +12598,9 @@
           <w:bCs w:val="0"/>
           <w:lang w:eastAsia="en-GB"/>
         </w:rPr>
-        <w:commentReference w:id="86"/>
-      </w:r>
-      <w:commentRangeEnd w:id="87"/>
+        <w:commentReference w:id="87"/>
+      </w:r>
+      <w:commentRangeEnd w:id="88"/>
       <w:r>
         <w:rPr>
           <w:rStyle w:val="Kommentarzeichen"/>
@@ -12607,7 +12609,7 @@
           <w:bCs w:val="0"/>
           <w:lang w:eastAsia="en-GB"/>
         </w:rPr>
-        <w:commentReference w:id="87"/>
+        <w:commentReference w:id="88"/>
       </w:r>
     </w:p>
     <w:p>
@@ -14992,7 +14994,7 @@
       <w:r>
         <w:t>Best KGE values and NSE values show similar tendency, but not DE (T</w:t>
       </w:r>
-      <w:del w:id="88" w:author="anonym" w:date="2020-01-02T11:28:00Z">
+      <w:del w:id="89" w:author="anonym" w:date="2020-01-02T11:28:00Z">
         <w:r>
           <w:delText>b</w:delText>
         </w:r>
@@ -15000,7 +15002,7 @@
       <w:r>
         <w:t>a</w:t>
       </w:r>
-      <w:ins w:id="89" w:author="anonym" w:date="2020-01-02T11:29:00Z">
+      <w:ins w:id="90" w:author="anonym" w:date="2020-01-02T11:29:00Z">
         <w:r>
           <w:t>b</w:t>
         </w:r>
@@ -15774,7 +15776,7 @@
         </w:rPr>
         <w:t xml:space="preserve">The normalization is </w:t>
       </w:r>
-      <w:del w:id="90" w:author="anonym" w:date="2020-01-02T11:20:00Z">
+      <w:del w:id="91" w:author="anonym" w:date="2020-01-02T11:20:00Z">
         <w:r>
           <w:rPr>
             <w:szCs w:val="20"/>
@@ -15782,7 +15784,7 @@
           <w:delText xml:space="preserve">needed </w:delText>
         </w:r>
       </w:del>
-      <w:ins w:id="91" w:author="anonym" w:date="2020-01-02T11:20:00Z">
+      <w:ins w:id="92" w:author="anonym" w:date="2020-01-02T11:20:00Z">
         <w:r>
           <w:rPr>
             <w:szCs w:val="20"/>
@@ -15918,7 +15920,6 @@
       <w:pPr>
         <w:jc w:val="center"/>
       </w:pPr>
-      <w:bookmarkStart w:id="92" w:name="_GoBack"/>
       <w:r>
         <w:rPr>
           <w:noProof/>
@@ -15974,7 +15975,6 @@
           </wp:inline>
         </w:drawing>
       </w:r>
-      <w:bookmarkEnd w:id="92"/>
     </w:p>
     <w:p>
       <w:pPr>
@@ -22855,7 +22855,7 @@
       <w:proofErr w:type="spellEnd"/>
     </w:p>
   </w:comment>
-  <w:comment w:id="86" w:author="anonym" w:date="2020-01-02T11:31:00Z" w:initials="a">
+  <w:comment w:id="87" w:author="anonym" w:date="2020-01-02T11:31:00Z" w:initials="a">
     <w:p>
       <w:pPr>
         <w:pStyle w:val="Kommentartext"/>
@@ -22871,7 +22871,7 @@
       </w:r>
     </w:p>
   </w:comment>
-  <w:comment w:id="87" w:author="robin" w:date="2020-01-02T12:37:00Z" w:initials="rs">
+  <w:comment w:id="88" w:author="robin" w:date="2020-01-02T12:37:00Z" w:initials="rs">
     <w:p>
       <w:pPr>
         <w:pStyle w:val="Kommentartext"/>
@@ -22982,7 +22982,7 @@
           <w:rPr>
             <w:noProof/>
           </w:rPr>
-          <w:t>13</w:t>
+          <w:t>3</w:t>
         </w:r>
         <w:r>
           <w:rPr>
@@ -25624,7 +25624,7 @@
 </file>
 
 <file path=customXml/itemProps1.xml><?xml version="1.0" encoding="utf-8"?>
-<ds:datastoreItem xmlns:ds="http://schemas.openxmlformats.org/officeDocument/2006/customXml" ds:itemID="{12E7B3C1-F6AB-F346-A5D5-00597D2BFD5A}">
+<ds:datastoreItem xmlns:ds="http://schemas.openxmlformats.org/officeDocument/2006/customXml" ds:itemID="{1682A088-C67D-694C-B693-0F7B9271A0A6}">
   <ds:schemaRefs>
     <ds:schemaRef ds:uri="http://schemas.openxmlformats.org/officeDocument/2006/bibliography"/>
   </ds:schemaRefs>
